--- a/manuscript.docx
+++ b/manuscript.docx
@@ -13,6 +13,12 @@
         <w:t xml:space="preserve"> </w:t>
       </w:r>
       <w:r>
+        <w:t xml:space="preserve">meaningful</w:t>
+      </w:r>
+      <w:r>
+        <w:t xml:space="preserve"> </w:t>
+      </w:r>
+      <w:r>
         <w:t xml:space="preserve">effects</w:t>
       </w:r>
       <w:r>
@@ -117,7 +123,7 @@
         <w:pStyle w:val="Textkrper"/>
       </w:pPr>
       <w:r>
-        <w:t xml:space="preserve">In times of crisis such as the Corona pandemic, it is important that citizens stay informed about recent events, the latest political decisions, or mandatory protection measures. As a result, to attain relevant information many people use various types of media, and increasingly social media. However, because social media are particularly engaging, some find it hard to disconnect and cannot stop</w:t>
+        <w:t xml:space="preserve">In times of crisis such as the Corona pandemic, it is important that citizens stay informed about recent events, the latest political decisions, or mandatory protection measures. To this end, many people use various types of media, and increasingly social media. However, because social media are particularly engaging, some find it hard to disconnect and cannot stop</w:t>
       </w:r>
       <w:r>
         <w:t xml:space="preserve"> </w:t>
@@ -135,7 +141,7 @@
         <w:t xml:space="preserve"> </w:t>
       </w:r>
       <w:r>
-        <w:t xml:space="preserve">In this preregistered study, I investigate whether using social media for COVID-19 related topics might put personal well-being at risk. To this end, I analyze data from the Austrian Corona Panel Project, which consists of 24 waves with overall 3,018 participants. The data were analzed using random effects cross lagged panel models, controlling for several stable and varying covariates. Results showed that COVID-19 related social media use did not meaningfully affect several types of well-being, including life satisfaction, positive affect, and negative effect. This pertains to both passive and active social media use, and all the prominent channels such as Facebook, WhatsApp, or YouTube. As a result, this study suggests fears that social media use during times of crisis might be detrimental for well-being can be put to rest.</w:t>
+        <w:t xml:space="preserve">In this preregistered study, I investigate whether using social media for COVID-19 related topics might put personal well-being at risk. To answer this question I analyzed data from the Austrian Corona Panel Project, which consists of 24 waves with overall 3,018 participants. I ran three random effects cross lagged panel models, controlling for several stable and varying covariates. Results showed that the effects of various types of COVID-19 related social media use on several indicators of well-being were very small, arguably too small to matter. The findings suggest fears that social media use during times of crisis might be detrimental for well-being are likely to be unfounded.</w:t>
       </w:r>
     </w:p>
     <w:p>
@@ -153,7 +159,7 @@
         <w:t xml:space="preserve"> </w:t>
       </w:r>
       <w:r>
-        <w:t xml:space="preserve">COVID, well-being, affect, life satisfaction, social media use, news use, random effects within between model, panel study, longitudinal</w:t>
+        <w:t xml:space="preserve">COVID-19, Coronavirus, well-being, affect, life satisfaction, social media use, news use, communication, random effects within between model, panel study, longitudinal.</w:t>
       </w:r>
     </w:p>
     <w:p>
@@ -161,7 +167,7 @@
         <w:pStyle w:val="h1-pagebreak"/>
       </w:pPr>
       <w:r>
-        <w:t xml:space="preserve">No effects of COVID-19 related social media use on well-being</w:t>
+        <w:t xml:space="preserve">No meaningful effects of COVID-19 related social media use on well-being</w:t>
       </w:r>
     </w:p>
     <w:p>
@@ -178,31 +184,55 @@
         <w:t xml:space="preserve"> </w:t>
       </w:r>
       <w:r>
-        <w:t xml:space="preserve">several events unfolded in quick succession.</w:t>
-      </w:r>
-      <w:r>
-        <w:t xml:space="preserve"> </w:t>
-      </w:r>
-      <w:r>
-        <w:t xml:space="preserve">How dangerous is the virus? Is it spreading in my region? How is it transmitted, and how can I protect myself?</w:t>
-      </w:r>
-      <w:r>
-        <w:t xml:space="preserve"> </w:t>
-      </w:r>
-      <w:r>
-        <w:t xml:space="preserve">Because for many it was (and still is) a matter of life or death, citizens had to stay informed regarding the latest developments.</w:t>
-      </w:r>
-      <w:r>
-        <w:t xml:space="preserve"> </w:t>
-      </w:r>
-      <w:r>
-        <w:t xml:space="preserve">Governments around the world implemented safety measures, from wearing masks or keeping physical distance, to complete lockdowns.</w:t>
-      </w:r>
-      <w:r>
-        <w:t xml:space="preserve"> </w:t>
-      </w:r>
-      <w:r>
-        <w:t xml:space="preserve">In this extraordinary situation, people hence used media excessively, and especially social media were at an all time high</w:t>
+        <w:t xml:space="preserve">numerous events unfolded in quick succession.</w:t>
+      </w:r>
+      <w:r>
+        <w:t xml:space="preserve"> </w:t>
+      </w:r>
+      <w:r>
+        <w:t xml:space="preserve">Several open questions emerged.</w:t>
+      </w:r>
+      <w:r>
+        <w:t xml:space="preserve"> </w:t>
+      </w:r>
+      <w:r>
+        <w:t xml:space="preserve">How dangerous is the virus?</w:t>
+      </w:r>
+      <w:r>
+        <w:t xml:space="preserve"> </w:t>
+      </w:r>
+      <w:r>
+        <w:t xml:space="preserve">Is it spreading in my region?</w:t>
+      </w:r>
+      <w:r>
+        <w:t xml:space="preserve"> </w:t>
+      </w:r>
+      <w:r>
+        <w:t xml:space="preserve">How is it transmitted?</w:t>
+      </w:r>
+      <w:r>
+        <w:t xml:space="preserve"> </w:t>
+      </w:r>
+      <w:r>
+        <w:t xml:space="preserve">How can I protect myself?</w:t>
+      </w:r>
+      <w:r>
+        <w:t xml:space="preserve"> </w:t>
+      </w:r>
+      <w:r>
+        <w:t xml:space="preserve">Because for many it was (and continues to be) a matter of life or death, citizens had to stay informed regarding the latest developments.</w:t>
+      </w:r>
+      <w:r>
+        <w:t xml:space="preserve"> </w:t>
+      </w:r>
+      <w:r>
+        <w:t xml:space="preserve">Governments around the world implemented safety measures, ranging from wearing masks, keeping physical distance, to complete lockdowns.</w:t>
+      </w:r>
+      <w:r>
+        <w:t xml:space="preserve"> </w:t>
+      </w:r>
+      <w:r>
+        <w:t xml:space="preserve">In this extraordinary situation, people used media excessively to attain information, and especially social media were at an all time high</w:t>
       </w:r>
       <w:r>
         <w:t xml:space="preserve"> </w:t>
@@ -217,7 +247,7 @@
         <w:t xml:space="preserve"> </w:t>
       </w:r>
       <w:r>
-        <w:t xml:space="preserve">A new phenomenon</w:t>
+        <w:t xml:space="preserve">A new phenomenon termed</w:t>
       </w:r>
       <w:r>
         <w:t xml:space="preserve"> </w:t>
@@ -226,7 +256,7 @@
         <w:t xml:space="preserve">“</w:t>
       </w:r>
       <w:r>
-        <w:t xml:space="preserve">termed doomscrolling</w:t>
+        <w:t xml:space="preserve">doomscrolling</w:t>
       </w:r>
       <w:r>
         <w:t xml:space="preserve">”</w:t>
@@ -241,7 +271,7 @@
         <w:t xml:space="preserve"> </w:t>
       </w:r>
       <w:r>
-        <w:t xml:space="preserve">People could not stop using social media to attain COVID-19 related news.</w:t>
+        <w:t xml:space="preserve">People could not stop using social media to learn about COVID-19 related news.</w:t>
       </w:r>
     </w:p>
     <w:p>
@@ -249,13 +279,7 @@
         <w:pStyle w:val="Textkrper"/>
       </w:pPr>
       <w:r>
-        <w:t xml:space="preserve">Several people reported that they were glued to their screens and could not pursue other relevant activities such as working, taking a break, or even care-work.</w:t>
-      </w:r>
-      <w:r>
-        <w:t xml:space="preserve"> </w:t>
-      </w:r>
-      <w:r>
-        <w:t xml:space="preserve">Increasingly, it was asked whether such an increase in social media use could still be considered useful and adaptive, or whether it created an additional and new psychological danger for the users’ mental health</w:t>
+        <w:t xml:space="preserve">Several people reported that they were glued to their screens and could not pursue other relevant activities such as working, taking a break, or even child-care</w:t>
       </w:r>
       <w:r>
         <w:t xml:space="preserve"> </w:t>
@@ -270,7 +294,22 @@
         <w:t xml:space="preserve"> </w:t>
       </w:r>
       <w:r>
-        <w:t xml:space="preserve">A study with 6,233 people from Germany found that</w:t>
+        <w:t xml:space="preserve">As doomscrolling increased it became doubtful whether such a surge in social media use could still be considered useful and adaptive, or whether it created an additional and new psychological danger for users’ mental health</w:t>
+      </w:r>
+      <w:r>
+        <w:t xml:space="preserve"> </w:t>
+      </w:r>
+      <w:r>
+        <w:t xml:space="preserve">(Sandstrom, Buchanan, Aknin, &amp; Lotun, 2021)</w:t>
+      </w:r>
+      <w:r>
+        <w:t xml:space="preserve">.</w:t>
+      </w:r>
+      <w:r>
+        <w:t xml:space="preserve"> </w:t>
+      </w:r>
+      <w:r>
+        <w:t xml:space="preserve">These concerns seem justified: A study with 6,233 people from Germany found that</w:t>
       </w:r>
       <w:r>
         <w:t xml:space="preserve"> </w:t>
@@ -291,27 +330,190 @@
         <w:t xml:space="preserve">(Bendau et al., 2021)</w:t>
       </w:r>
       <w:r>
+        <w:t xml:space="preserve">, which implies negative consequences for well-being.</w:t>
+      </w:r>
+    </w:p>
+    <w:p>
+      <w:pPr>
+        <w:pStyle w:val="Textkrper"/>
+      </w:pPr>
+      <w:r>
+        <w:t xml:space="preserve">As a result, with this study I want to build on this research and investigate the question whether COVID-19 related social media use during the pandemic affected well-being.</w:t>
+      </w:r>
+      <w:r>
+        <w:t xml:space="preserve"> </w:t>
+      </w:r>
+      <w:r>
+        <w:t xml:space="preserve">To this end, I analyze a large-scale panel study from the Austrian Corona Panel Project</w:t>
+      </w:r>
+      <w:r>
+        <w:t xml:space="preserve"> </w:t>
+      </w:r>
+      <w:r>
+        <w:t xml:space="preserve">(Kittel et al., 2020)</w:t>
+      </w:r>
+      <w:r>
         <w:t xml:space="preserve">.</w:t>
       </w:r>
+      <w:r>
+        <w:t xml:space="preserve"> </w:t>
+      </w:r>
+      <w:r>
+        <w:t xml:space="preserve">The panel consists of 24 waves and has an overall sample size of 3018.</w:t>
+      </w:r>
+      <w:r>
+        <w:t xml:space="preserve"> </w:t>
+      </w:r>
+      <w:r>
+        <w:t xml:space="preserve">At least 1,500 participants took part per wave, and the sample is representative of the Austrian population.</w:t>
+      </w:r>
+      <w:r>
+        <w:t xml:space="preserve"> </w:t>
+      </w:r>
+      <w:r>
+        <w:t xml:space="preserve">The panel study collected a large number of variables.</w:t>
+      </w:r>
+      <w:r>
+        <w:t xml:space="preserve"> </w:t>
+      </w:r>
+      <w:r>
+        <w:t xml:space="preserve">Being able to control for many confounding third variables, both stable and varying, and together with the longitudinal design, this creates a unique opportunity to investigate the causal effects of COVID-19 related social media use on well-being.</w:t>
+      </w:r>
+    </w:p>
+    <w:bookmarkStart w:id="20" w:name="defining-well-being-and-media-use"/>
+    <w:p>
+      <w:pPr>
+        <w:pStyle w:val="berschrift2"/>
+      </w:pPr>
+      <w:r>
+        <w:t xml:space="preserve">Defining Well-being and Media Use</w:t>
+      </w:r>
+    </w:p>
+    <w:p>
+      <w:pPr>
+        <w:pStyle w:val="FirstParagraph"/>
+      </w:pPr>
+      <w:r>
+        <w:t xml:space="preserve">The underlying theories that guided the selection of variables for this study are the two-continua model of mental health</w:t>
+      </w:r>
+      <w:r>
+        <w:t xml:space="preserve"> </w:t>
+      </w:r>
+      <w:r>
+        <w:t xml:space="preserve">(Greenspoon &amp; Saklofske, 2001)</w:t>
+      </w:r>
+      <w:r>
+        <w:t xml:space="preserve"> </w:t>
+      </w:r>
+      <w:r>
+        <w:t xml:space="preserve">and the hierarchical taxonomy of computer-mediated medation</w:t>
+      </w:r>
+      <w:r>
+        <w:t xml:space="preserve"> </w:t>
+      </w:r>
+      <w:r>
+        <w:t xml:space="preserve">(Meier &amp; Reinecke, 2020)</w:t>
+      </w:r>
+      <w:r>
+        <w:t xml:space="preserve">.</w:t>
+      </w:r>
+      <w:r>
+        <w:t xml:space="preserve"> </w:t>
+      </w:r>
+      <w:r>
+        <w:t xml:space="preserve">According to the two-continua model, mental health consists of two dimensions: psychopathology and well-being.</w:t>
+      </w:r>
+      <w:r>
+        <w:t xml:space="preserve"> </w:t>
+      </w:r>
+      <w:r>
+        <w:t xml:space="preserve"> </w:t>
+      </w:r>
+      <w:r>
+        <w:t xml:space="preserve">Well-being can be further differentiated into subjective and psychological well-being</w:t>
+      </w:r>
+      <w:r>
+        <w:t xml:space="preserve"> </w:t>
+      </w:r>
+      <w:r>
+        <w:t xml:space="preserve">(Diener, Lucas, &amp; Oishi, 2018)</w:t>
+      </w:r>
+      <w:r>
+        <w:t xml:space="preserve">.</w:t>
+      </w:r>
+      <w:r>
+        <w:t xml:space="preserve"> </w:t>
+      </w:r>
+      <w:r>
+        <w:t xml:space="preserve">Whereas subjective well-being emphasizes hedonic aspects such as happiness and joy, psychological well-being focuses on eudaimonic aspects like fulfillment and meaning.</w:t>
+      </w:r>
+      <w:r>
+        <w:t xml:space="preserve"> </w:t>
+      </w:r>
+      <w:r>
+        <w:t xml:space="preserve">Subjective well-being is primarily about achieving positive affect and avoiding negative affect.</w:t>
+      </w:r>
+      <w:r>
+        <w:t xml:space="preserve"> </w:t>
+      </w:r>
+      <w:r>
+        <w:t xml:space="preserve">One of the most prominent indicators of well-being is life satisfaction.</w:t>
+      </w:r>
+      <w:r>
+        <w:t xml:space="preserve"> </w:t>
+      </w:r>
+      <w:r>
+        <w:t xml:space="preserve">In my view, life satisfaction should be considered a meta concept that combines psychological and subjective well-being, because it represents a general appraisal of one’s life.</w:t>
+      </w:r>
+      <w:r>
+        <w:t xml:space="preserve"> </w:t>
+      </w:r>
+      <w:r>
+        <w:t xml:space="preserve">Notably, life satisfaction is stable and fluctuates only little, whereas it’s the exact opposite for affect</w:t>
+      </w:r>
+      <w:r>
+        <w:t xml:space="preserve"> </w:t>
+      </w:r>
+      <w:r>
+        <w:t xml:space="preserve">(Dienlin &amp; Johannes, 2020)</w:t>
+      </w:r>
+      <w:r>
+        <w:t xml:space="preserve">.</w:t>
+      </w:r>
+      <w:r>
+        <w:t xml:space="preserve"> </w:t>
+      </w:r>
+      <w:r>
+        <w:t xml:space="preserve"> </w:t>
+      </w:r>
+      <w:r>
+        <w:t xml:space="preserve">To capture well-being in this study, I thus build on life satisfaction, positive affect, and negative affect.</w:t>
+      </w:r>
+      <w:r>
+        <w:t xml:space="preserve"> </w:t>
+      </w:r>
+      <w:r>
+        <w:t xml:space="preserve">Together, this should provide an encompassing perspective on potential media effects.</w:t>
+      </w:r>
     </w:p>
     <w:p>
       <w:pPr>
         <w:pStyle w:val="Textkrper"/>
       </w:pPr>
       <w:r>
-        <w:t xml:space="preserve">As a result, with this study I want to build on this research and investigate the question whether COVID-19 related social media use during the pandemic affected the users’ well-being.</w:t>
-      </w:r>
-      <w:r>
-        <w:t xml:space="preserve"> </w:t>
-      </w:r>
-      <w:r>
-        <w:t xml:space="preserve">To this end I analyze a large-scale panel study from the Austrian Corona Panel Project</w:t>
-      </w:r>
-      <w:r>
-        <w:t xml:space="preserve"> </w:t>
-      </w:r>
-      <w:r>
-        <w:t xml:space="preserve">(Kittel et al., 2020)</w:t>
+        <w:t xml:space="preserve">The hierarchical taxonomy of computer-mediated communication differentiates six levels of how people engage with digital technology.</w:t>
+      </w:r>
+      <w:r>
+        <w:t xml:space="preserve"> </w:t>
+      </w:r>
+      <w:r>
+        <w:t xml:space="preserve">First, the device (e.g., smartphone); second, the type of application (e.g., social networking site); third, the branded application (e.g., Twitter); fourth, the feature (e.g., status post); fifth, the interaction (e.g., one-to-many); sixth, the message (e.g., content)</w:t>
+      </w:r>
+      <w:r>
+        <w:t xml:space="preserve"> </w:t>
+      </w:r>
+      <w:r>
+        <w:t xml:space="preserve">(Meier &amp; Reinecke, 2020)</w:t>
       </w:r>
       <w:r>
         <w:t xml:space="preserve">.</w:t>
@@ -320,132 +522,42 @@
         <w:t xml:space="preserve"> </w:t>
       </w:r>
       <w:r>
-        <w:t xml:space="preserve">The panel consists of 24 waves and an overall sample size of 3018, with at least 1,500 participants per wave, and it is representative of the Austrian population.</w:t>
-      </w:r>
-      <w:r>
-        <w:t xml:space="preserve"> </w:t>
-      </w:r>
-      <w:r>
-        <w:t xml:space="preserve">The panel study collected a large number of variables.</w:t>
-      </w:r>
-      <w:r>
-        <w:t xml:space="preserve"> </w:t>
-      </w:r>
-      <w:r>
-        <w:t xml:space="preserve">Because we can therefore control for many confounding third variables, both stable and varying, together with the longitudinal design this creates a unique opportunity to analyze causality.</w:t>
-      </w:r>
-    </w:p>
-    <w:bookmarkStart w:id="20" w:name="defining-well-being-and-media-use"/>
-    <w:p>
-      <w:pPr>
-        <w:pStyle w:val="berschrift2"/>
-      </w:pPr>
-      <w:r>
-        <w:t xml:space="preserve">Defining Well-being and Media Use</w:t>
-      </w:r>
-    </w:p>
-    <w:p>
-      <w:pPr>
-        <w:pStyle w:val="FirstParagraph"/>
-      </w:pPr>
-      <w:r>
-        <w:t xml:space="preserve">The underlying theories that guided the selection of variables for this study are the two-continua model of mental health</w:t>
-      </w:r>
-      <w:r>
-        <w:t xml:space="preserve"> </w:t>
-      </w:r>
-      <w:r>
-        <w:t xml:space="preserve">(Greenspoon &amp; Saklofske, 2001)</w:t>
-      </w:r>
-      <w:r>
-        <w:t xml:space="preserve"> </w:t>
-      </w:r>
-      <w:r>
-        <w:t xml:space="preserve">and the hierarchical taxonomy of computer-mediated medation</w:t>
-      </w:r>
-      <w:r>
-        <w:t xml:space="preserve"> </w:t>
-      </w:r>
-      <w:r>
-        <w:t xml:space="preserve">(Meier &amp; Reinecke, 2020)</w:t>
-      </w:r>
-      <w:r>
-        <w:t xml:space="preserve">.</w:t>
-      </w:r>
-      <w:r>
-        <w:t xml:space="preserve"> </w:t>
-      </w:r>
-      <w:r>
-        <w:t xml:space="preserve">According to the two-continua model of mental health, mental health consists of two dimensions, psychopathology and well-being.</w:t>
-      </w:r>
-      <w:r>
-        <w:t xml:space="preserve"> </w:t>
-      </w:r>
-      <w:r>
-        <w:t xml:space="preserve">Because the aim of this study is better to understand typical users and everyday contexts, my focus will be on well-being.</w:t>
-      </w:r>
-      <w:r>
-        <w:t xml:space="preserve"> </w:t>
-      </w:r>
-      <w:r>
-        <w:t xml:space="preserve">Well-being can be differentiated into subjective and psychological well-being</w:t>
-      </w:r>
-      <w:r>
-        <w:t xml:space="preserve"> </w:t>
-      </w:r>
-      <w:r>
-        <w:t xml:space="preserve">(Diener, Lucas, &amp; Oishi, 2018)</w:t>
-      </w:r>
-      <w:r>
-        <w:t xml:space="preserve">.</w:t>
-      </w:r>
-      <w:r>
-        <w:t xml:space="preserve"> </w:t>
-      </w:r>
-      <w:r>
-        <w:t xml:space="preserve">Whereas subjective well-being emphasizes hedonic aspects such as a happiness and joy, psychological well-being focuses on eudaimonic aspects including fulfillment and meaning.</w:t>
-      </w:r>
-      <w:r>
-        <w:t xml:space="preserve"> </w:t>
-      </w:r>
-      <w:r>
-        <w:t xml:space="preserve">Subjective well-being is primarily about achieving positive affect and avoiding negative affect.</w:t>
-      </w:r>
-      <w:r>
-        <w:t xml:space="preserve"> </w:t>
-      </w:r>
-      <w:r>
-        <w:t xml:space="preserve">In my view, life satisfaction is a meta concept above both psychological and subjective well-being, representing a meta-appraisal of one’s life.</w:t>
-      </w:r>
-      <w:r>
-        <w:t xml:space="preserve"> </w:t>
-      </w:r>
-      <w:r>
-        <w:t xml:space="preserve">Notably, life satisfaction is very stable and fluctuates only little, whereas it’s the exact opposite for affect</w:t>
-      </w:r>
-      <w:r>
-        <w:t xml:space="preserve"> </w:t>
-      </w:r>
-      <w:r>
-        <w:t xml:space="preserve">(Dienlin &amp; Johannes, 2020)</w:t>
-      </w:r>
-      <w:r>
-        <w:t xml:space="preserve">.</w:t>
-      </w:r>
-      <w:r>
-        <w:t xml:space="preserve"> </w:t>
-      </w:r>
-      <w:r>
-        <w:t xml:space="preserve"> </w:t>
-      </w:r>
-      <w:r>
-        <w:t xml:space="preserve">To capture well-being in this study, I will thus build on life satisfaction, positive affect, and negative affect.</w:t>
-      </w:r>
-      <w:r>
-        <w:t xml:space="preserve"> </w:t>
-      </w:r>
-      <w:r>
-        <w:t xml:space="preserve">Together, this should provide an encompassing perspective on media effects.</w:t>
+        <w:t xml:space="preserve">Whereas the first four levels are focused on the</w:t>
+      </w:r>
+      <w:r>
+        <w:t xml:space="preserve"> </w:t>
+      </w:r>
+      <w:r>
+        <w:rPr>
+          <w:iCs/>
+          <w:i/>
+        </w:rPr>
+        <w:t xml:space="preserve">channel</w:t>
+      </w:r>
+      <w:r>
+        <w:t xml:space="preserve">, the last two address the</w:t>
+      </w:r>
+      <w:r>
+        <w:t xml:space="preserve"> </w:t>
+      </w:r>
+      <w:r>
+        <w:rPr>
+          <w:iCs/>
+          <w:i/>
+        </w:rPr>
+        <w:t xml:space="preserve">type</w:t>
+      </w:r>
+      <w:r>
+        <w:t xml:space="preserve"> </w:t>
+      </w:r>
+      <w:r>
+        <w:t xml:space="preserve">of communication.</w:t>
+      </w:r>
+      <w:r>
+        <w:t xml:space="preserve"> </w:t>
+      </w:r>
+      <w:r>
+        <w:t xml:space="preserve">To measure social media use for consumption of COVID-19 related news and topics, I here employ both the channel and the communication perspective, which together should provide a more nuanced understanding of communication.</w:t>
       </w:r>
     </w:p>
     <w:p>
@@ -453,40 +565,112 @@
         <w:pStyle w:val="Textkrper"/>
       </w:pPr>
       <w:r>
-        <w:t xml:space="preserve">The hierarchical taxonomy of computer-mediated communication differentiates six levels of how people engage with digital technology:</w:t>
-      </w:r>
-      <w:r>
-        <w:t xml:space="preserve"> </w:t>
-      </w:r>
-      <w:r>
-        <w:t xml:space="preserve">first, the device (e.g., smartphone); second, the type of application (e.g., social networking site); third, the branded application (e.g., Twitter); fourth, the feature (e.g., status post); fifth, the interaction (e.g., one-to-many); sixth, the message (e.g., content)</w:t>
-      </w:r>
-      <w:r>
-        <w:t xml:space="preserve"> </w:t>
-      </w:r>
-      <w:r>
-        <w:t xml:space="preserve">(Meier &amp; Reinecke, 2020)</w:t>
-      </w:r>
-      <w:r>
-        <w:t xml:space="preserve">.</w:t>
-      </w:r>
-      <w:r>
-        <w:t xml:space="preserve"> </w:t>
-      </w:r>
-      <w:r>
-        <w:t xml:space="preserve">Whereas the first four levels are focused on the channel, the last two on the type of communication.</w:t>
-      </w:r>
-      <w:r>
-        <w:t xml:space="preserve"> </w:t>
-      </w:r>
-      <w:r>
-        <w:t xml:space="preserve">To measure social media use for consumption of specific news, I here employ both the channel and the communication perspective.</w:t>
-      </w:r>
-      <w:r>
-        <w:t xml:space="preserve"> </w:t>
-      </w:r>
-      <w:r>
-        <w:t xml:space="preserve">First, I will analyze how using the most prominent branded applications affect well-being, and whether this effect changes across applications.</w:t>
+        <w:t xml:space="preserve">First, I will investigate how different types of communication affect well-being.</w:t>
+      </w:r>
+      <w:r>
+        <w:t xml:space="preserve"> </w:t>
+      </w:r>
+      <w:r>
+        <w:t xml:space="preserve">Specifically, I will differentiate between active and passive use.</w:t>
+      </w:r>
+      <w:r>
+        <w:t xml:space="preserve"> </w:t>
+      </w:r>
+      <w:r>
+        <w:t xml:space="preserve">I will distinguish (a)</w:t>
+      </w:r>
+      <w:r>
+        <w:t xml:space="preserve"> </w:t>
+      </w:r>
+      <w:r>
+        <w:rPr>
+          <w:iCs/>
+          <w:i/>
+        </w:rPr>
+        <w:t xml:space="preserve">reading</w:t>
+      </w:r>
+      <w:r>
+        <w:t xml:space="preserve"> </w:t>
+      </w:r>
+      <w:r>
+        <w:t xml:space="preserve">COVID-19 related social media news (passive),</w:t>
+      </w:r>
+      <w:r>
+        <w:t xml:space="preserve"> </w:t>
+      </w:r>
+      <w:r>
+        <w:rPr>
+          <w:iCs/>
+          <w:i/>
+        </w:rPr>
+        <w:t xml:space="preserve">posting</w:t>
+      </w:r>
+      <w:r>
+        <w:t xml:space="preserve"> </w:t>
+      </w:r>
+      <w:r>
+        <w:t xml:space="preserve">content regarding COVID (active), and</w:t>
+      </w:r>
+      <w:r>
+        <w:t xml:space="preserve"> </w:t>
+      </w:r>
+      <w:r>
+        <w:rPr>
+          <w:iCs/>
+          <w:i/>
+        </w:rPr>
+        <w:t xml:space="preserve">liking and sharing</w:t>
+      </w:r>
+      <w:r>
+        <w:t xml:space="preserve"> </w:t>
+      </w:r>
+      <w:r>
+        <w:t xml:space="preserve">COVID-19 related posts (both active and passive).</w:t>
+      </w:r>
+      <w:r>
+        <w:t xml:space="preserve"> </w:t>
+      </w:r>
+      <w:r>
+        <w:t xml:space="preserve">Second, I will analyze also how using the most prominent branded applications affect well-being, and whether this effect changes across applications.</w:t>
+      </w:r>
+      <w:r>
+        <w:t xml:space="preserve"> </w:t>
+      </w:r>
+      <w:r>
+        <w:t xml:space="preserve">According to</w:t>
+      </w:r>
+      <w:r>
+        <w:t xml:space="preserve"> </w:t>
+      </w:r>
+      <w:r>
+        <w:t xml:space="preserve">Meier and Reinecke (2020)</w:t>
+      </w:r>
+      <w:r>
+        <w:t xml:space="preserve">, branded apps are separate entities with different effects.</w:t>
+      </w:r>
+      <w:r>
+        <w:t xml:space="preserve"> </w:t>
+      </w:r>
+      <w:r>
+        <w:t xml:space="preserve">Therefore, Twitter might have a different effect than WhatsApp because of their different affordances.</w:t>
+      </w:r>
+      <w:r>
+        <w:t xml:space="preserve"> </w:t>
+      </w:r>
+      <w:r>
+        <w:t xml:space="preserve">For example,</w:t>
+      </w:r>
+      <w:r>
+        <w:t xml:space="preserve"> </w:t>
+      </w:r>
+      <w:r>
+        <w:t xml:space="preserve">Waterloo, Baumgartner, Peter, and Valkenburg (2018)</w:t>
+      </w:r>
+      <w:r>
+        <w:t xml:space="preserve"> </w:t>
+      </w:r>
+      <w:r>
+        <w:t xml:space="preserve">found that it is more adequate to express negative emotions on WhatsApp than on Twitter or on Instagram.</w:t>
       </w:r>
       <w:r>
         <w:t xml:space="preserve"> </w:t>
@@ -498,72 +682,6 @@
         <w:t xml:space="preserve"> </w:t>
       </w:r>
       <w:r>
-        <w:t xml:space="preserve">But because adopting only this position would be both too narrow and too general, I will secondly also investigate how different types of interaction affect well-being.</w:t>
-      </w:r>
-      <w:r>
-        <w:t xml:space="preserve"> </w:t>
-      </w:r>
-      <w:r>
-        <w:t xml:space="preserve">Specifically, I will differentiate between active and passive use.</w:t>
-      </w:r>
-      <w:r>
-        <w:t xml:space="preserve"> </w:t>
-      </w:r>
-      <w:r>
-        <w:t xml:space="preserve">I will distinguish (a)</w:t>
-      </w:r>
-      <w:r>
-        <w:t xml:space="preserve"> </w:t>
-      </w:r>
-      <w:r>
-        <w:rPr>
-          <w:iCs/>
-          <w:i/>
-        </w:rPr>
-        <w:t xml:space="preserve">reading</w:t>
-      </w:r>
-      <w:r>
-        <w:t xml:space="preserve"> </w:t>
-      </w:r>
-      <w:r>
-        <w:t xml:space="preserve">COVID-19 related social media use (passive),</w:t>
-      </w:r>
-      <w:r>
-        <w:t xml:space="preserve"> </w:t>
-      </w:r>
-      <w:r>
-        <w:rPr>
-          <w:iCs/>
-          <w:i/>
-        </w:rPr>
-        <w:t xml:space="preserve">posting</w:t>
-      </w:r>
-      <w:r>
-        <w:t xml:space="preserve"> </w:t>
-      </w:r>
-      <w:r>
-        <w:t xml:space="preserve">content regarding COVID (active), and</w:t>
-      </w:r>
-      <w:r>
-        <w:t xml:space="preserve"> </w:t>
-      </w:r>
-      <w:r>
-        <w:rPr>
-          <w:iCs/>
-          <w:i/>
-        </w:rPr>
-        <w:t xml:space="preserve">liking and sharing</w:t>
-      </w:r>
-      <w:r>
-        <w:t xml:space="preserve"> </w:t>
-      </w:r>
-      <w:r>
-        <w:t xml:space="preserve">COVID-19 related posts by others (both active and passive).</w:t>
-      </w:r>
-      <w:r>
-        <w:t xml:space="preserve"> </w:t>
-      </w:r>
-      <w:r>
         <w:t xml:space="preserve">Worth noting, this study is not about</w:t>
       </w:r>
       <w:r>
@@ -580,13 +698,29 @@
         <w:t xml:space="preserve"> </w:t>
       </w:r>
       <w:r>
-        <w:t xml:space="preserve">social media during times of COVID, but on social media use focused on COVID-19 related news and interactions.</w:t>
-      </w:r>
-      <w:r>
-        <w:t xml:space="preserve"> </w:t>
-      </w:r>
-      <w:r>
-        <w:t xml:space="preserve">For example, posting about the pandemic or retweeting COVID-19 related posts.</w:t>
+        <w:t xml:space="preserve">social media during times of COVID, but on social media use</w:t>
+      </w:r>
+      <w:r>
+        <w:t xml:space="preserve"> </w:t>
+      </w:r>
+      <w:r>
+        <w:rPr>
+          <w:iCs/>
+          <w:i/>
+        </w:rPr>
+        <w:t xml:space="preserve">focused</w:t>
+      </w:r>
+      <w:r>
+        <w:t xml:space="preserve"> </w:t>
+      </w:r>
+      <w:r>
+        <w:t xml:space="preserve">on COVID-19 related news and interactions.</w:t>
+      </w:r>
+      <w:r>
+        <w:t xml:space="preserve"> </w:t>
+      </w:r>
+      <w:r>
+        <w:t xml:space="preserve">Examples of such media use include posting about the pandemic or retweeting COVID-19 related posts.</w:t>
       </w:r>
     </w:p>
     <w:bookmarkEnd w:id="20"/>
@@ -604,6 +738,12 @@
         <w:pStyle w:val="FirstParagraph"/>
       </w:pPr>
       <w:r>
+        <w:t xml:space="preserve">So far, there is only little empirical research on COVID-19 related social media use and well-being.</w:t>
+      </w:r>
+      <w:r>
+        <w:t xml:space="preserve"> </w:t>
+      </w:r>
+      <w:r>
         <w:t xml:space="preserve">In their study on the relations between media use and mental health during the pandemic,</w:t>
       </w:r>
       <w:r>
@@ -640,13 +780,61 @@
         <w:t xml:space="preserve"> </w:t>
       </w:r>
       <w:r>
-        <w:t xml:space="preserve">Hence, this might hint at potential negative effects of social media as news use—but note that this finding comes from a between-person relation stemming from a cross-sectional data.</w:t>
-      </w:r>
-      <w:r>
-        <w:t xml:space="preserve"> </w:t>
-      </w:r>
-      <w:r>
-        <w:t xml:space="preserve">Hence, we don’t know whether the differences in mental health and well-being are due to social media use or other third variables, such as age or education.</w:t>
+        <w:t xml:space="preserve">Hence, this might hint at potential negative effects of social media as news use.</w:t>
+      </w:r>
+      <w:r>
+        <w:t xml:space="preserve"> </w:t>
+      </w:r>
+      <w:r>
+        <w:t xml:space="preserve">However, note that this finding comes from a between-person relation stemming from cross-sectional data (see below).</w:t>
+      </w:r>
+      <w:r>
+        <w:t xml:space="preserve"> </w:t>
+      </w:r>
+      <w:r>
+        <w:t xml:space="preserve">We, therefore, don’t know whether the differences in mental health and well-being are due to social media use or other third variables, such as age, health, or education.</w:t>
+      </w:r>
+      <w:r>
+        <w:t xml:space="preserve"> </w:t>
+      </w:r>
+      <w:r>
+        <w:t xml:space="preserve">Eden, Johnson, Reinecke, and Grady (2020)</w:t>
+      </w:r>
+      <w:r>
+        <w:t xml:space="preserve"> </w:t>
+      </w:r>
+      <w:r>
+        <w:t xml:space="preserve">analyzed the media use of 425 US college students during the first wave of the pandemic, and found both positive and negative relations with well-being.</w:t>
+      </w:r>
+      <w:r>
+        <w:t xml:space="preserve"> </w:t>
+      </w:r>
+      <w:r>
+        <w:t xml:space="preserve">In a sample of 312 respondents collected via Amazon Mechanical Turk,</w:t>
+      </w:r>
+      <w:r>
+        <w:t xml:space="preserve"> </w:t>
+      </w:r>
+      <w:r>
+        <w:t xml:space="preserve">Choi and Choung (2021)</w:t>
+      </w:r>
+      <w:r>
+        <w:t xml:space="preserve"> </w:t>
+      </w:r>
+      <w:r>
+        <w:t xml:space="preserve">reported that people who used media to attain information were more lonely and less satisfied with their lives.</w:t>
+      </w:r>
+      <w:r>
+        <w:t xml:space="preserve"> </w:t>
+      </w:r>
+      <w:r>
+        <w:t xml:space="preserve">Stainback, Hearne, and Trieu (2020)</w:t>
+      </w:r>
+      <w:r>
+        <w:t xml:space="preserve"> </w:t>
+      </w:r>
+      <w:r>
+        <w:t xml:space="preserve">analyzed a large-scale study with 11,537 respondents from the US and found that increased COVID-19 media consumption was related to more psychological distress.</w:t>
       </w:r>
     </w:p>
     <w:p>
@@ -654,12 +842,6 @@
         <w:pStyle w:val="Textkrper"/>
       </w:pPr>
       <w:r>
-        <w:t xml:space="preserve">In general, so far there is only little research on news-related social media use and well-being.</w:t>
-      </w:r>
-      <w:r>
-        <w:t xml:space="preserve"> </w:t>
-      </w:r>
-      <w:r>
         <w:t xml:space="preserve">On the other hand, the question of whether and how</w:t>
       </w:r>
       <w:r>
@@ -676,13 +858,19 @@
         <w:t xml:space="preserve"> </w:t>
       </w:r>
       <w:r>
-        <w:t xml:space="preserve">social media use—or other, more specific types such as active or passive use—affect well-being is well-researched.</w:t>
-      </w:r>
-      <w:r>
-        <w:t xml:space="preserve"> </w:t>
-      </w:r>
-      <w:r>
-        <w:t xml:space="preserve">A meta review (i.e., an analysis of meta-analyses), found that the relation between social media use and well-being is likely in the negative spectrum—but very small, potentially too small to matter</w:t>
+        <w:t xml:space="preserve">social media use affect well-being is well-researched.</w:t>
+      </w:r>
+      <w:r>
+        <w:t xml:space="preserve"> </w:t>
+      </w:r>
+      <w:r>
+        <w:t xml:space="preserve">This also holds true for the different types of communication such as active or passive use.</w:t>
+      </w:r>
+      <w:r>
+        <w:t xml:space="preserve"> </w:t>
+      </w:r>
+      <w:r>
+        <w:t xml:space="preserve">A meta review (i.e., an analysis of meta-analyses), found that the relation between social media use and well-being is likely in the negative spectrum but very small, potentially too small to matter</w:t>
       </w:r>
       <w:r>
         <w:t xml:space="preserve"> </w:t>
@@ -697,7 +885,64 @@
         <w:t xml:space="preserve"> </w:t>
       </w:r>
       <w:r>
-        <w:t xml:space="preserve">This is well aligned with several new studies that employed the most advanced methods</w:t>
+        <w:t xml:space="preserve">What determines whether an effect is considered trivial or small?</w:t>
+      </w:r>
+      <w:r>
+        <w:t xml:space="preserve"> </w:t>
+      </w:r>
+      <w:r>
+        <w:t xml:space="preserve">If we refer to standardized effect sizes, according to</w:t>
+      </w:r>
+      <w:r>
+        <w:t xml:space="preserve"> </w:t>
+      </w:r>
+      <w:r>
+        <w:t xml:space="preserve">Cohen (1992)</w:t>
+      </w:r>
+      <w:r>
+        <w:t xml:space="preserve"> </w:t>
+      </w:r>
+      <w:r>
+        <w:t xml:space="preserve">small effect sizes start at</w:t>
+      </w:r>
+      <w:r>
+        <w:t xml:space="preserve"> </w:t>
+      </w:r>
+      <w:r>
+        <w:rPr>
+          <w:iCs/>
+          <w:i/>
+        </w:rPr>
+        <w:t xml:space="preserve">r</w:t>
+      </w:r>
+      <w:r>
+        <w:t xml:space="preserve"> </w:t>
+      </w:r>
+      <w:r>
+        <w:t xml:space="preserve">= .10.</w:t>
+      </w:r>
+      <w:r>
+        <w:t xml:space="preserve"> </w:t>
+      </w:r>
+      <w:r>
+        <w:t xml:space="preserve">And indeed, several if not most of the current meta-analyses find effect sizes below that threshold</w:t>
+      </w:r>
+      <w:r>
+        <w:t xml:space="preserve"> </w:t>
+      </w:r>
+      <w:r>
+        <w:t xml:space="preserve">(Ferguson et al., 2021; Huang, 2017; Meier &amp; Reinecke, 2020)</w:t>
+      </w:r>
+      <w:r>
+        <w:t xml:space="preserve">.</w:t>
+      </w:r>
+    </w:p>
+    <w:p>
+      <w:pPr>
+        <w:pStyle w:val="Textkrper"/>
+      </w:pPr>
+      <w:r>
+        <w:t xml:space="preserve">These overviews are well aligned with several individual new studies that employed advanced methods</w:t>
       </w:r>
       <w:r>
         <w:t xml:space="preserve"> </w:t>
@@ -718,19 +963,25 @@
         <w:t xml:space="preserve"> </w:t>
       </w:r>
       <w:r>
-        <w:t xml:space="preserve">Beyens, Pouwels, Driel, Keijsers, and Valkenburg (2020)</w:t>
-      </w:r>
-      <w:r>
-        <w:t xml:space="preserve"> </w:t>
-      </w:r>
-      <w:r>
-        <w:t xml:space="preserve">reported that although for some users (roughly one quarter) the effects were negative, for almost the same amount of users the effects were positive, while for the majority they were neutral.</w:t>
-      </w:r>
-      <w:r>
-        <w:t xml:space="preserve"> </w:t>
-      </w:r>
-      <w:r>
-        <w:t xml:space="preserve">At all events, in general most effects are somewhere between trivial and small.</w:t>
+        <w:t xml:space="preserve">Beyens, Pouwels, Driel, Keijsers, and Valkenburg (2021)</w:t>
+      </w:r>
+      <w:r>
+        <w:t xml:space="preserve"> </w:t>
+      </w:r>
+      <w:r>
+        <w:t xml:space="preserve">reported that although for some users (roughly one quarter) the effects were negative, for almost the same number of users they were positive, while for the majority the effects were neutral.</w:t>
+      </w:r>
+      <w:r>
+        <w:t xml:space="preserve"> </w:t>
+      </w:r>
+      <w:r>
+        <w:t xml:space="preserve">In conclusion, most effects are somewhere between trivial and small.</w:t>
+      </w:r>
+      <w:r>
+        <w:t xml:space="preserve"> </w:t>
+      </w:r>
+      <w:r>
+        <w:t xml:space="preserve">I therefore think it’s most convincing to expect trivial to small effects also in the case of COVID-19 related social media use.</w:t>
       </w:r>
     </w:p>
     <w:p>
@@ -738,53 +989,115 @@
         <w:pStyle w:val="Textkrper"/>
       </w:pPr>
       <w:r>
-        <w:t xml:space="preserve">What determines a trivial or a small effect is a difficult question (see below).</w:t>
-      </w:r>
-      <w:r>
-        <w:t xml:space="preserve"> </w:t>
-      </w:r>
-      <w:r>
-        <w:t xml:space="preserve">If we refer to standardized effect sizes, according to Cohen</w:t>
-      </w:r>
-      <w:r>
-        <w:t xml:space="preserve"> </w:t>
-      </w:r>
-      <w:r>
-        <w:t xml:space="preserve">(Cohen, 1992)</w:t>
-      </w:r>
-      <w:r>
-        <w:t xml:space="preserve"> </w:t>
-      </w:r>
-      <w:r>
-        <w:t xml:space="preserve">small effect sizes start at</w:t>
-      </w:r>
-      <w:r>
-        <w:t xml:space="preserve"> </w:t>
-      </w:r>
-      <w:r>
-        <w:rPr>
-          <w:iCs/>
-          <w:i/>
-        </w:rPr>
-        <w:t xml:space="preserve">r</w:t>
-      </w:r>
-      <w:r>
-        <w:t xml:space="preserve"> </w:t>
-      </w:r>
-      <w:r>
-        <w:t xml:space="preserve">= .10.</w:t>
-      </w:r>
-      <w:r>
-        <w:t xml:space="preserve"> </w:t>
-      </w:r>
-      <w:r>
-        <w:t xml:space="preserve">However, most meta-analyses find effect sizes below that threshold</w:t>
-      </w:r>
-      <w:r>
-        <w:t xml:space="preserve"> </w:t>
-      </w:r>
-      <w:r>
-        <w:t xml:space="preserve">(Ferguson et al., 2021; Huang, 2017; Meier &amp; Reinecke, 2020)</w:t>
+        <w:t xml:space="preserve">From a theoretical perspective, how could we explain how COVID-19 related social media use might affect well-being?</w:t>
+      </w:r>
+      <w:r>
+        <w:t xml:space="preserve"> </w:t>
+      </w:r>
+      <w:r>
+        <w:t xml:space="preserve">In what follows, I outline potential arguments as to why the effect might be positive or negative, direct or indirect.</w:t>
+      </w:r>
+      <w:r>
+        <w:t xml:space="preserve"> </w:t>
+      </w:r>
+      <w:r>
+        <w:t xml:space="preserve">In advance, there does not seem to be a clear winner, and it’s likely that both positive and negative effects are equally strong.</w:t>
+      </w:r>
+    </w:p>
+    <w:p>
+      <w:pPr>
+        <w:pStyle w:val="Textkrper"/>
+      </w:pPr>
+      <w:r>
+        <w:t xml:space="preserve">First, one could assume a</w:t>
+      </w:r>
+      <w:r>
+        <w:t xml:space="preserve"> </w:t>
+      </w:r>
+      <w:r>
+        <w:rPr>
+          <w:iCs/>
+          <w:i/>
+        </w:rPr>
+        <w:t xml:space="preserve">direct</w:t>
+      </w:r>
+      <w:r>
+        <w:t xml:space="preserve"> </w:t>
+      </w:r>
+      <w:r>
+        <w:t xml:space="preserve">negative effect on well-being, and especially on positive or negative affect, which is more volatile and fluctuating.</w:t>
+      </w:r>
+      <w:r>
+        <w:t xml:space="preserve"> </w:t>
+      </w:r>
+      <w:r>
+        <w:t xml:space="preserve">Dangers, inequalities, corruption—these were the headlines across many countries worldwide.</w:t>
+      </w:r>
+      <w:r>
+        <w:t xml:space="preserve"> </w:t>
+      </w:r>
+      <w:r>
+        <w:t xml:space="preserve">If one learns about such things, the initial reaction might be shock, fear, or dismay.</w:t>
+      </w:r>
+      <w:r>
+        <w:t xml:space="preserve"> </w:t>
+      </w:r>
+      <w:r>
+        <w:t xml:space="preserve">Repeatedly consuming such news might be depressing, perhaps even changing some general perspectives on life, without any further mediating processes.</w:t>
+      </w:r>
+      <w:r>
+        <w:t xml:space="preserve"> </w:t>
+      </w:r>
+      <w:r>
+        <w:t xml:space="preserve"> </w:t>
+      </w:r>
+      <w:r>
+        <w:t xml:space="preserve">That said, because not all news was negative, and because many people showed solidarity and compassion, there was also positive and potentially uplifting news, potentially compensating for the negative news.</w:t>
+      </w:r>
+      <w:r>
+        <w:t xml:space="preserve"> </w:t>
+      </w:r>
+    </w:p>
+    <w:p>
+      <w:pPr>
+        <w:pStyle w:val="Textkrper"/>
+      </w:pPr>
+      <w:r>
+        <w:t xml:space="preserve">There could also be</w:t>
+      </w:r>
+      <w:r>
+        <w:t xml:space="preserve"> </w:t>
+      </w:r>
+      <w:r>
+        <w:rPr>
+          <w:iCs/>
+          <w:i/>
+        </w:rPr>
+        <w:t xml:space="preserve">indirect</w:t>
+      </w:r>
+      <w:r>
+        <w:t xml:space="preserve"> </w:t>
+      </w:r>
+      <w:r>
+        <w:t xml:space="preserve">effects.</w:t>
+      </w:r>
+      <w:r>
+        <w:t xml:space="preserve"> </w:t>
+      </w:r>
+      <w:r>
+        <w:t xml:space="preserve">When doomscrolling, users are captivated to such an extent that they cannot stop using social media.</w:t>
+      </w:r>
+      <w:r>
+        <w:t xml:space="preserve"> </w:t>
+      </w:r>
+      <w:r>
+        <w:t xml:space="preserve">For example, during the pandemic social media use was at an all-time high in the US</w:t>
+      </w:r>
+      <w:r>
+        <w:t xml:space="preserve"> </w:t>
+      </w:r>
+      <w:r>
+        <w:t xml:space="preserve">(Statista, 2021)</w:t>
       </w:r>
       <w:r>
         <w:t xml:space="preserve">.</w:t>
@@ -793,7 +1106,46 @@
         <w:t xml:space="preserve"> </w:t>
       </w:r>
       <w:r>
-        <w:t xml:space="preserve">As a result, I think it’s most convincing to expect trivial to small effects also in the case of COVID-19 related social media use.</w:t>
+        <w:t xml:space="preserve">As has been expressed by many before, it is most likely that moderate social media use is not detrimental</w:t>
+      </w:r>
+      <w:r>
+        <w:t xml:space="preserve"> </w:t>
+      </w:r>
+      <w:r>
+        <w:t xml:space="preserve">(Orben, 2020)</w:t>
+      </w:r>
+      <w:r>
+        <w:t xml:space="preserve">.</w:t>
+      </w:r>
+      <w:r>
+        <w:t xml:space="preserve"> </w:t>
+      </w:r>
+      <w:r>
+        <w:t xml:space="preserve">Overuse, however, is more critical, and several studies have shown more pronounced negative effects for extreme users</w:t>
+      </w:r>
+      <w:r>
+        <w:t xml:space="preserve"> </w:t>
+      </w:r>
+      <w:r>
+        <w:t xml:space="preserve">(Przybylski &amp; Weinstein, 2017)</w:t>
+      </w:r>
+      <w:r>
+        <w:t xml:space="preserve">.</w:t>
+      </w:r>
+      <w:r>
+        <w:t xml:space="preserve"> </w:t>
+      </w:r>
+      <w:r>
+        <w:t xml:space="preserve">To explain, overuse likely impairs well-being if it replaces other meaningful or functional activities such as meeting others, working, actively relaxing, or exercising.</w:t>
+      </w:r>
+      <w:r>
+        <w:t xml:space="preserve"> </w:t>
+      </w:r>
+      <w:r>
+        <w:t xml:space="preserve">So if a society collectively overuses social media, there is potential for negative effects.</w:t>
+      </w:r>
+      <w:r>
+        <w:t xml:space="preserve"> </w:t>
       </w:r>
     </w:p>
     <w:p>
@@ -801,53 +1153,136 @@
         <w:pStyle w:val="Textkrper"/>
       </w:pPr>
       <w:r>
-        <w:t xml:space="preserve">From a theoretical perspective, why could COVID-19 related social media use be detrimental?</w:t>
-      </w:r>
-      <w:r>
-        <w:t xml:space="preserve"> </w:t>
-      </w:r>
-      <w:r>
-        <w:t xml:space="preserve">Above everything, one can reasonably assume a</w:t>
-      </w:r>
-      <w:r>
-        <w:t xml:space="preserve"> </w:t>
-      </w:r>
-      <w:r>
-        <w:rPr>
-          <w:iCs/>
-          <w:i/>
-        </w:rPr>
-        <w:t xml:space="preserve">direct</w:t>
-      </w:r>
-      <w:r>
-        <w:t xml:space="preserve"> </w:t>
-      </w:r>
-      <w:r>
-        <w:t xml:space="preserve">negative effect on well-being, especially on positive or negative effect.</w:t>
-      </w:r>
-      <w:r>
-        <w:t xml:space="preserve"> </w:t>
-      </w:r>
-      <w:r>
-        <w:t xml:space="preserve">Dangers, inequalities, corruption – these were the headlines across many countries worldwide.</w:t>
-      </w:r>
-      <w:r>
-        <w:t xml:space="preserve"> </w:t>
-      </w:r>
-      <w:r>
-        <w:t xml:space="preserve">If one learns about such things, the initial reaction might be shock, fear, or dismay.</w:t>
-      </w:r>
-      <w:r>
-        <w:t xml:space="preserve"> </w:t>
-      </w:r>
-      <w:r>
-        <w:t xml:space="preserve">Repeatedly consuming such news might be depressing, perhaps even changing some general perspective on life.</w:t>
-      </w:r>
-      <w:r>
-        <w:t xml:space="preserve"> </w:t>
-      </w:r>
-      <w:r>
-        <w:t xml:space="preserve">So, just like being hit by a hammer hurts and we don’t need any</w:t>
+        <w:t xml:space="preserve">On the other hand, one can make the case that overuse can also be beneficial, especially in times of a pandemic, even if the use is mainly COVID-19 related.</w:t>
+      </w:r>
+      <w:r>
+        <w:t xml:space="preserve"> </w:t>
+      </w:r>
+      <w:r>
+        <w:t xml:space="preserve">Exchanging COVID-19 related messages with friends via WhatsApp might replace the in-person contact one would have otherwise, but which is literally impossible at that time.</w:t>
+      </w:r>
+      <w:r>
+        <w:t xml:space="preserve"> </w:t>
+      </w:r>
+      <w:r>
+        <w:t xml:space="preserve">In situations where meaningful and functional activities are explicitly or implicitly prohibited, using social media to exchange about COVID-19 related topics might not be the worst idea.</w:t>
+      </w:r>
+      <w:r>
+        <w:t xml:space="preserve"> </w:t>
+      </w:r>
+      <w:r>
+        <w:t xml:space="preserve">In fact, given that nowadays a large number of experts, scientists, and politicians converse directly on social media, one can get first-hand information on the current developments.</w:t>
+      </w:r>
+      <w:r>
+        <w:t xml:space="preserve"> </w:t>
+      </w:r>
+    </w:p>
+    <w:p>
+      <w:pPr>
+        <w:pStyle w:val="Textkrper"/>
+      </w:pPr>
+      <w:r>
+        <w:t xml:space="preserve">Together, the strongest argument seems to be that</w:t>
+      </w:r>
+      <w:r>
+        <w:t xml:space="preserve"> </w:t>
+      </w:r>
+      <w:r>
+        <w:rPr>
+          <w:iCs/>
+          <w:i/>
+        </w:rPr>
+        <w:t xml:space="preserve">in general</w:t>
+      </w:r>
+      <w:r>
+        <w:t xml:space="preserve"> </w:t>
+      </w:r>
+      <w:r>
+        <w:t xml:space="preserve">the effects of social media on well-being are, on average, small at best.</w:t>
+      </w:r>
+      <w:r>
+        <w:t xml:space="preserve"> </w:t>
+      </w:r>
+      <w:r>
+        <w:t xml:space="preserve">Because this study looks at only</w:t>
+      </w:r>
+      <w:r>
+        <w:t xml:space="preserve"> </w:t>
+      </w:r>
+      <w:r>
+        <w:rPr>
+          <w:iCs/>
+          <w:i/>
+        </w:rPr>
+        <w:t xml:space="preserve">one part</w:t>
+      </w:r>
+      <w:r>
+        <w:t xml:space="preserve"> </w:t>
+      </w:r>
+      <w:r>
+        <w:t xml:space="preserve">of social media use—namely, COVID-19 related interactions—it is even more focused, and the overall potential of the effects should diminish even further.</w:t>
+      </w:r>
+      <w:r>
+        <w:t xml:space="preserve"> </w:t>
+      </w:r>
+      <w:r>
+        <w:t xml:space="preserve">Whether or not using social media for COVID-19 related aspects is detrimental during a pandemic is also not entirely clear.</w:t>
+      </w:r>
+      <w:r>
+        <w:t xml:space="preserve"> </w:t>
+      </w:r>
+      <w:r>
+        <w:t xml:space="preserve"> </w:t>
+      </w:r>
+      <w:r>
+        <w:t xml:space="preserve">Therefore, I expect to find that COVID-19 related communication on social media will not affect well-being in a meaningful or relevant way.</w:t>
+      </w:r>
+    </w:p>
+    <w:p>
+      <w:pPr>
+        <w:pStyle w:val="Blocktext"/>
+      </w:pPr>
+      <w:r>
+        <w:t xml:space="preserve">Hypothesis: The within-person effects of all types of COVID-19 related social media use on all types of well-being indicators—while controlling for several stable and varying covariates such as sociodemographic variables and psychological dispositions—will be trivial.</w:t>
+      </w:r>
+    </w:p>
+    <w:bookmarkEnd w:id="21"/>
+    <w:bookmarkStart w:id="27" w:name="current-study"/>
+    <w:p>
+      <w:pPr>
+        <w:pStyle w:val="berschrift1"/>
+      </w:pPr>
+      <w:r>
+        <w:t xml:space="preserve">Current Study</w:t>
+      </w:r>
+    </w:p>
+    <w:bookmarkStart w:id="23" w:name="smallest-effect-size-of-interest"/>
+    <w:p>
+      <w:pPr>
+        <w:pStyle w:val="berschrift2"/>
+      </w:pPr>
+      <w:r>
+        <w:t xml:space="preserve">Smallest Effect Size of Interest</w:t>
+      </w:r>
+    </w:p>
+    <w:p>
+      <w:pPr>
+        <w:pStyle w:val="FirstParagraph"/>
+      </w:pPr>
+      <w:r>
+        <w:t xml:space="preserve">Testing this hypothesis, however, is not trivial.</w:t>
+      </w:r>
+      <w:r>
+        <w:t xml:space="preserve"> </w:t>
+      </w:r>
+      <w:r>
+        <w:t xml:space="preserve">First, in contrast to most hypotheses typically posited in the social sciences, it implicitly contains an effect size, a so-called smallest effect size of interest (SESOI).</w:t>
+      </w:r>
+      <w:r>
+        <w:t xml:space="preserve"> </w:t>
+      </w:r>
+      <w:r>
+        <w:t xml:space="preserve">Effectively testing this hypothesis necessitates defining what’s considered a</w:t>
       </w:r>
       <w:r>
         <w:t xml:space="preserve"> </w:t>
@@ -856,7 +1291,7 @@
         <w:t xml:space="preserve">“</w:t>
       </w:r>
       <w:r>
-        <w:t xml:space="preserve">mediating mechanism,</w:t>
+        <w:t xml:space="preserve">trivial effect size</w:t>
       </w:r>
       <w:r>
         <w:t xml:space="preserve">”</w:t>
@@ -865,7 +1300,82 @@
         <w:t xml:space="preserve"> </w:t>
       </w:r>
       <w:r>
-        <w:t xml:space="preserve">this could be the case here as well.</w:t>
+        <w:t xml:space="preserve">and what’s not.</w:t>
+      </w:r>
+      <w:r>
+        <w:t xml:space="preserve"> </w:t>
+      </w:r>
+      <w:r>
+        <w:t xml:space="preserve">Above I already referred to standardized effect sizes.</w:t>
+      </w:r>
+      <w:r>
+        <w:t xml:space="preserve"> </w:t>
+      </w:r>
+      <w:r>
+        <w:t xml:space="preserve">However, standardized effect sizes should only be a first step toward evaluating an effect’s relevance</w:t>
+      </w:r>
+      <w:r>
+        <w:t xml:space="preserve"> </w:t>
+      </w:r>
+      <w:r>
+        <w:t xml:space="preserve">(Baguley, 2009)</w:t>
+      </w:r>
+      <w:r>
+        <w:t xml:space="preserve">.</w:t>
+      </w:r>
+      <w:r>
+        <w:t xml:space="preserve"> </w:t>
+      </w:r>
+      <w:r>
+        <w:t xml:space="preserve">Standardized effect sizes are determined by a sample’s variance.</w:t>
+      </w:r>
+      <w:r>
+        <w:rPr>
+          <w:rStyle w:val="Funotenzeichen"/>
+        </w:rPr>
+        <w:footnoteReference w:id="22"/>
+      </w:r>
+      <w:r>
+        <w:t xml:space="preserve"> </w:t>
+      </w:r>
+      <w:r>
+        <w:t xml:space="preserve">However, this is problematic: The question of whether or not social media use affects a particular person in a relevant way should not depend on the variance in the sample in which that person’s data were collected.</w:t>
+      </w:r>
+      <w:r>
+        <w:t xml:space="preserve"> </w:t>
+      </w:r>
+      <w:r>
+        <w:t xml:space="preserve">Instead, it should depend on absolute criteria.</w:t>
+      </w:r>
+      <w:r>
+        <w:t xml:space="preserve"> </w:t>
+      </w:r>
+      <w:r>
+        <w:t xml:space="preserve">What could be a minimally interesting, a nontrivial effect?</w:t>
+      </w:r>
+      <w:r>
+        <w:t xml:space="preserve"> </w:t>
+      </w:r>
+      <w:r>
+        <w:t xml:space="preserve">Because this is a normative and ultimately philosophical question, there can never be a clear, single, or unanimous answer.</w:t>
+      </w:r>
+      <w:r>
+        <w:t xml:space="preserve"> </w:t>
+      </w:r>
+      <w:r>
+        <w:t xml:space="preserve">In the end, it is a personal question.</w:t>
+      </w:r>
+      <w:r>
+        <w:t xml:space="preserve"> </w:t>
+      </w:r>
+      <w:r>
+        <w:t xml:space="preserve">However, it is still both necessary and fruitful to try to answer it.</w:t>
+      </w:r>
+      <w:r>
+        <w:t xml:space="preserve"> </w:t>
+      </w:r>
+      <w:r>
+        <w:t xml:space="preserve">I suggest the following SESOI for this research question:</w:t>
       </w:r>
     </w:p>
     <w:p>
@@ -873,22 +1383,39 @@
         <w:pStyle w:val="Textkrper"/>
       </w:pPr>
       <w:r>
-        <w:t xml:space="preserve">That said, because not all news were negative, because many people showed solidarity and compassion,</w:t>
-      </w:r>
-      <w:r>
-        <w:t xml:space="preserve"> </w:t>
-      </w:r>
-      <w:r>
-        <w:t xml:space="preserve"> </w:t>
-      </w:r>
-      <w:r>
-        <w:t xml:space="preserve">there were also positive and potentially uplifting news.</w:t>
-      </w:r>
-      <w:r>
-        <w:t xml:space="preserve"> </w:t>
-      </w:r>
-      <w:r>
-        <w:t xml:space="preserve">However, in light of a worldwide pandemic with millions of deaths, the negative direct effect seems more plausible.</w:t>
+        <w:t xml:space="preserve">If a heavy user of COVID-19 related social media news suddenly</w:t>
+      </w:r>
+      <w:r>
+        <w:t xml:space="preserve"> </w:t>
+      </w:r>
+      <w:r>
+        <w:rPr>
+          <w:iCs/>
+          <w:i/>
+        </w:rPr>
+        <w:t xml:space="preserve">completely stops</w:t>
+      </w:r>
+      <w:r>
+        <w:t xml:space="preserve"> </w:t>
+      </w:r>
+      <w:r>
+        <w:t xml:space="preserve">using social media, this should have a</w:t>
+      </w:r>
+      <w:r>
+        <w:t xml:space="preserve"> </w:t>
+      </w:r>
+      <w:r>
+        <w:rPr>
+          <w:iCs/>
+          <w:i/>
+        </w:rPr>
+        <w:t xml:space="preserve">noticeable</w:t>
+      </w:r>
+      <w:r>
+        <w:t xml:space="preserve"> </w:t>
+      </w:r>
+      <w:r>
+        <w:t xml:space="preserve">impact on their overall well-being.</w:t>
       </w:r>
     </w:p>
     <w:p>
@@ -896,25 +1423,39 @@
         <w:pStyle w:val="Textkrper"/>
       </w:pPr>
       <w:r>
-        <w:t xml:space="preserve">There could be also indirect effects.</w:t>
-      </w:r>
-      <w:r>
-        <w:t xml:space="preserve"> </w:t>
-      </w:r>
-      <w:r>
-        <w:t xml:space="preserve">When doomscrolling, users are captivated to such an extent that they cannot stop using social media.</w:t>
-      </w:r>
-      <w:r>
-        <w:t xml:space="preserve"> </w:t>
-      </w:r>
-      <w:r>
-        <w:t xml:space="preserve">For example, during the pandemic social media uses was at an all-time high in the US</w:t>
-      </w:r>
-      <w:r>
-        <w:t xml:space="preserve"> </w:t>
-      </w:r>
-      <w:r>
-        <w:t xml:space="preserve">(Statista, 2021)</w:t>
+        <w:t xml:space="preserve">What would this mean practically and how could it be operationalized?</w:t>
+      </w:r>
+      <w:r>
+        <w:t xml:space="preserve"> </w:t>
+      </w:r>
+      <w:r>
+        <w:t xml:space="preserve">In this study, COVID-19 related social media use was measured on a 5-point scale, ranging from 1 =</w:t>
+      </w:r>
+      <w:r>
+        <w:t xml:space="preserve"> </w:t>
+      </w:r>
+      <w:r>
+        <w:rPr>
+          <w:iCs/>
+          <w:i/>
+        </w:rPr>
+        <w:t xml:space="preserve">never</w:t>
+      </w:r>
+      <w:r>
+        <w:t xml:space="preserve"> </w:t>
+      </w:r>
+      <w:r>
+        <w:t xml:space="preserve">to 5 =</w:t>
+      </w:r>
+      <w:r>
+        <w:t xml:space="preserve"> </w:t>
+      </w:r>
+      <w:r>
+        <w:rPr>
+          <w:iCs/>
+          <w:i/>
+        </w:rPr>
+        <w:t xml:space="preserve">several times a day</w:t>
       </w:r>
       <w:r>
         <w:t xml:space="preserve">.</w:t>
@@ -923,13 +1464,375 @@
         <w:t xml:space="preserve"> </w:t>
       </w:r>
       <w:r>
-        <w:t xml:space="preserve">As has been expressed by many before, it is most likely that moderate social media use is not detrimental</w:t>
-      </w:r>
-      <w:r>
-        <w:t xml:space="preserve"> </w:t>
-      </w:r>
-      <w:r>
-        <w:t xml:space="preserve">(Orben, 2020)</w:t>
+        <w:t xml:space="preserve">Thus, the example from above would imply that a change of four units in social media use (e.g., a complete stop) should correspond to a noticeable change in well-being.</w:t>
+      </w:r>
+      <w:r>
+        <w:t xml:space="preserve"> </w:t>
+      </w:r>
+      <w:r>
+        <w:t xml:space="preserve">But what’s a noticeable change in well-being?</w:t>
+      </w:r>
+      <w:r>
+        <w:t xml:space="preserve"> </w:t>
+      </w:r>
+      <w:r>
+        <w:t xml:space="preserve">According to</w:t>
+      </w:r>
+      <w:r>
+        <w:t xml:space="preserve"> </w:t>
+      </w:r>
+      <w:r>
+        <w:t xml:space="preserve">Norman, Sloan, and Wyrwich (2003)</w:t>
+      </w:r>
+      <w:r>
+        <w:t xml:space="preserve">, people can reliably differentiate between</w:t>
+      </w:r>
+      <w:r>
+        <w:t xml:space="preserve"> </w:t>
+      </w:r>
+      <w:r>
+        <w:rPr>
+          <w:iCs/>
+          <w:i/>
+        </w:rPr>
+        <w:t xml:space="preserve">seven</w:t>
+      </w:r>
+      <w:r>
+        <w:t xml:space="preserve"> </w:t>
+      </w:r>
+      <w:r>
+        <w:t xml:space="preserve">levels of satisfaction with health.</w:t>
+      </w:r>
+      <w:r>
+        <w:t xml:space="preserve"> </w:t>
+      </w:r>
+      <w:r>
+        <w:t xml:space="preserve">So we could state that a four unit change in social media use should result in a one unit change in life satisfaction, if satisfaction is measured on a 7-point scale.</w:t>
+      </w:r>
+      <w:r>
+        <w:t xml:space="preserve"> </w:t>
+      </w:r>
+      <w:r>
+        <w:t xml:space="preserve">Statistically, in a regression</w:t>
+      </w:r>
+      <w:r>
+        <w:t xml:space="preserve"> </w:t>
+      </w:r>
+      <w:r>
+        <w:rPr>
+          <w:iCs/>
+          <w:i/>
+        </w:rPr>
+        <w:t xml:space="preserve">b</w:t>
+      </w:r>
+      <w:r>
+        <w:t xml:space="preserve"> </w:t>
+      </w:r>
+      <w:r>
+        <w:t xml:space="preserve">estimates the change in the dependent variable if the independent variable increases by one point.</w:t>
+      </w:r>
+      <w:r>
+        <w:t xml:space="preserve"> </w:t>
+      </w:r>
+      <w:r>
+        <w:t xml:space="preserve">Transferred to our example, we would hence expect a SESOI of</w:t>
+      </w:r>
+      <w:r>
+        <w:t xml:space="preserve"> </w:t>
+      </w:r>
+      <w:r>
+        <w:rPr>
+          <w:iCs/>
+          <w:i/>
+        </w:rPr>
+        <w:t xml:space="preserve">b</w:t>
+      </w:r>
+      <w:r>
+        <w:t xml:space="preserve"> </w:t>
+      </w:r>
+      <w:r>
+        <w:t xml:space="preserve">= 1 / 4 = .25.</w:t>
+      </w:r>
+    </w:p>
+    <w:p>
+      <w:pPr>
+        <w:pStyle w:val="Textkrper"/>
+      </w:pPr>
+      <w:r>
+        <w:t xml:space="preserve">In this study, life satisfaction was measured on an 11-point scale, which is more than the seven degrees people can reliably differentiate.</w:t>
+      </w:r>
+      <w:r>
+        <w:t xml:space="preserve"> </w:t>
+      </w:r>
+      <w:r>
+        <w:t xml:space="preserve">We hence need to transform a 1-point change on a 7-point scale to its equivalent on an 11-point scale, which is 11 / 7 = 1.57.</w:t>
+      </w:r>
+      <w:r>
+        <w:t xml:space="preserve"> </w:t>
+      </w:r>
+      <w:r>
+        <w:t xml:space="preserve">Hence, we now expect our effect to be at least as large as</w:t>
+      </w:r>
+      <w:r>
+        <w:t xml:space="preserve"> </w:t>
+      </w:r>
+      <w:r>
+        <w:rPr>
+          <w:iCs/>
+          <w:i/>
+        </w:rPr>
+        <w:t xml:space="preserve">b</w:t>
+      </w:r>
+      <w:r>
+        <w:t xml:space="preserve"> </w:t>
+      </w:r>
+      <w:r>
+        <w:t xml:space="preserve">= .25 * 1.57 = 0.39.</w:t>
+      </w:r>
+      <w:r>
+        <w:t xml:space="preserve"> </w:t>
+      </w:r>
+      <w:r>
+        <w:t xml:space="preserve">For affect, which was measured on a 5-point scale, our SESOI would therefore be</w:t>
+      </w:r>
+      <w:r>
+        <w:t xml:space="preserve"> </w:t>
+      </w:r>
+      <w:r>
+        <w:rPr>
+          <w:iCs/>
+          <w:i/>
+        </w:rPr>
+        <w:t xml:space="preserve">b</w:t>
+      </w:r>
+      <w:r>
+        <w:t xml:space="preserve"> </w:t>
+      </w:r>
+      <w:r>
+        <w:t xml:space="preserve">= 1/4 * 5/7 = 0.18.</w:t>
+      </w:r>
+      <w:r>
+        <w:t xml:space="preserve"> </w:t>
+      </w:r>
+      <w:r>
+        <w:t xml:space="preserve">Because we are agnostic as to whether the effects are positively or negatively nontrivial, the null region will include negative and positive effects (in Bayesian terms, this is called the region of practical equivalence [ROPE]).</w:t>
+      </w:r>
+      <w:r>
+        <w:t xml:space="preserve"> </w:t>
+      </w:r>
+      <w:r>
+        <w:t xml:space="preserve">In order not to exaggerate precision, and to be a bit less conservative, these numbers will be reduced to nearby thresholds.</w:t>
+      </w:r>
+      <w:r>
+        <w:t xml:space="preserve"> </w:t>
+      </w:r>
+      <w:r>
+        <w:t xml:space="preserve">Note that other researchers also decreased or recommended decreasing thresholds for effect sizes when analyzing within-person or cumulative effects (</w:t>
+      </w:r>
+      <w:r>
+        <w:t xml:space="preserve">Beyens, Pouwels, Driel, Keijsers, and Valkenburg (2021)</w:t>
+      </w:r>
+      <w:r>
+        <w:t xml:space="preserve">;</w:t>
+      </w:r>
+      <w:r>
+        <w:t xml:space="preserve"> </w:t>
+      </w:r>
+      <w:r>
+        <w:t xml:space="preserve">Funder and Ozer (2019)</w:t>
+      </w:r>
+      <w:r>
+        <w:t xml:space="preserve">).</w:t>
+      </w:r>
+      <w:r>
+        <w:t xml:space="preserve"> </w:t>
+      </w:r>
+      <w:r>
+        <w:t xml:space="preserve">Together, this leads to an indifference region ranging from</w:t>
+      </w:r>
+      <w:r>
+        <w:t xml:space="preserve"> </w:t>
+      </w:r>
+      <w:r>
+        <w:rPr>
+          <w:iCs/>
+          <w:i/>
+        </w:rPr>
+        <w:t xml:space="preserve">b</w:t>
+      </w:r>
+      <w:r>
+        <w:t xml:space="preserve"> </w:t>
+      </w:r>
+      <w:r>
+        <w:t xml:space="preserve">= -.30 to</w:t>
+      </w:r>
+      <w:r>
+        <w:t xml:space="preserve"> </w:t>
+      </w:r>
+      <w:r>
+        <w:rPr>
+          <w:iCs/>
+          <w:i/>
+        </w:rPr>
+        <w:t xml:space="preserve">b</w:t>
+      </w:r>
+      <w:r>
+        <w:t xml:space="preserve"> </w:t>
+      </w:r>
+      <w:r>
+        <w:t xml:space="preserve">= .30 for life satisfaction, and</w:t>
+      </w:r>
+      <w:r>
+        <w:t xml:space="preserve"> </w:t>
+      </w:r>
+      <w:r>
+        <w:rPr>
+          <w:iCs/>
+          <w:i/>
+        </w:rPr>
+        <w:t xml:space="preserve">b</w:t>
+      </w:r>
+      <w:r>
+        <w:t xml:space="preserve"> </w:t>
+      </w:r>
+      <w:r>
+        <w:t xml:space="preserve">= -.15 to</w:t>
+      </w:r>
+      <w:r>
+        <w:t xml:space="preserve"> </w:t>
+      </w:r>
+      <w:r>
+        <w:rPr>
+          <w:iCs/>
+          <w:i/>
+        </w:rPr>
+        <w:t xml:space="preserve">b</w:t>
+      </w:r>
+      <w:r>
+        <w:t xml:space="preserve"> </w:t>
+      </w:r>
+      <w:r>
+        <w:t xml:space="preserve">= .15 for positive and negative affect.</w:t>
+      </w:r>
+    </w:p>
+    <w:bookmarkEnd w:id="23"/>
+    <w:bookmarkStart w:id="26" w:name="causality"/>
+    <w:p>
+      <w:pPr>
+        <w:pStyle w:val="berschrift2"/>
+      </w:pPr>
+      <w:r>
+        <w:t xml:space="preserve">Causality</w:t>
+      </w:r>
+    </w:p>
+    <w:p>
+      <w:pPr>
+        <w:pStyle w:val="FirstParagraph"/>
+      </w:pPr>
+      <w:r>
+        <w:t xml:space="preserve">The hypothesis explicitly states a causal effect.</w:t>
+      </w:r>
+      <w:r>
+        <w:t xml:space="preserve"> </w:t>
+      </w:r>
+      <w:r>
+        <w:t xml:space="preserve">In non-experimental studies, longitudinal designs help investigate causality.</w:t>
+      </w:r>
+      <w:r>
+        <w:t xml:space="preserve"> </w:t>
+      </w:r>
+      <w:r>
+        <w:t xml:space="preserve">Using longitudinal designs alone, however, is not sufficient for correct causal statements.</w:t>
+      </w:r>
+      <w:r>
+        <w:t xml:space="preserve"> </w:t>
+      </w:r>
+      <w:r>
+        <w:t xml:space="preserve">In addition, we also need to control for third variables, and importantly also for</w:t>
+      </w:r>
+      <w:r>
+        <w:t xml:space="preserve"> </w:t>
+      </w:r>
+      <w:r>
+        <w:rPr>
+          <w:iCs/>
+          <w:i/>
+        </w:rPr>
+        <w:t xml:space="preserve">varying</w:t>
+      </w:r>
+      <w:r>
+        <w:t xml:space="preserve"> </w:t>
+      </w:r>
+      <w:r>
+        <w:t xml:space="preserve">third variables.</w:t>
+      </w:r>
+    </w:p>
+    <w:p>
+      <w:pPr>
+        <w:pStyle w:val="Textkrper"/>
+      </w:pPr>
+      <w:r>
+        <w:t xml:space="preserve">Consider the following example.</w:t>
+      </w:r>
+      <w:r>
+        <w:t xml:space="preserve"> </w:t>
+      </w:r>
+      <w:r>
+        <w:t xml:space="preserve">Imagine that a person suddenly starts using social media much more than usual, and then at the same time also becomes less satisfied with their life.</w:t>
+      </w:r>
+      <w:r>
+        <w:t xml:space="preserve"> </w:t>
+      </w:r>
+      <w:r>
+        <w:t xml:space="preserve">After some time, use recedes again, whereas life satisfaction returns to prior levels.</w:t>
+      </w:r>
+      <w:r>
+        <w:t xml:space="preserve"> </w:t>
+      </w:r>
+      <w:r>
+        <w:t xml:space="preserve">If this happens to several people at the same time, in a longitudinal study we would then observe a significant effect of social media use on life satisfaction.</w:t>
+      </w:r>
+      <w:r>
+        <w:t xml:space="preserve"> </w:t>
+      </w:r>
+      <w:r>
+        <w:t xml:space="preserve">However, it could also be the case that during the study there was a major exogenous event (say, a pandemic), which is why a large part of the working population lost their jobs.</w:t>
+      </w:r>
+      <w:r>
+        <w:t xml:space="preserve"> </w:t>
+      </w:r>
+      <w:r>
+        <w:t xml:space="preserve">Hence, the causal effect reported above was likely confounded, because in reality it was the pandemic that caused both social media use to rise and life satisfaction to plummet.</w:t>
+      </w:r>
+    </w:p>
+    <w:p>
+      <w:pPr>
+        <w:pStyle w:val="Textkrper"/>
+      </w:pPr>
+      <w:r>
+        <w:t xml:space="preserve">Thus, only if we can control for</w:t>
+      </w:r>
+      <w:r>
+        <w:t xml:space="preserve"> </w:t>
+      </w:r>
+      <w:r>
+        <w:rPr>
+          <w:iCs/>
+          <w:i/>
+        </w:rPr>
+        <w:t xml:space="preserve">all</w:t>
+      </w:r>
+      <w:r>
+        <w:t xml:space="preserve"> </w:t>
+      </w:r>
+      <w:r>
+        <w:t xml:space="preserve">potential varying third variables, can we correctly estimate causality without bias</w:t>
+      </w:r>
+      <w:r>
+        <w:t xml:space="preserve"> </w:t>
+      </w:r>
+      <w:r>
+        <w:t xml:space="preserve">(Rohrer, 2018)</w:t>
       </w:r>
       <w:r>
         <w:t xml:space="preserve">.</w:t>
@@ -938,13 +1841,35 @@
         <w:t xml:space="preserve"> </w:t>
       </w:r>
       <w:r>
-        <w:t xml:space="preserve">However, overuse is more critical, and several studies have showed more pronounced negative effects for extreme users</w:t>
-      </w:r>
-      <w:r>
-        <w:t xml:space="preserve"> </w:t>
-      </w:r>
-      <w:r>
-        <w:t xml:space="preserve">(Przybylski &amp; Weinstein, 2017)</w:t>
+        <w:t xml:space="preserve">Obviously, we can never be entirely sure that we have included all varying covariates, which makes absolute statements regarding causality impossible.</w:t>
+      </w:r>
+      <w:r>
+        <w:t xml:space="preserve"> </w:t>
+      </w:r>
+      <w:r>
+        <w:t xml:space="preserve">In addition, when determining the overall causal effect, we should</w:t>
+      </w:r>
+      <w:r>
+        <w:t xml:space="preserve"> </w:t>
+      </w:r>
+      <w:r>
+        <w:rPr>
+          <w:iCs/>
+          <w:i/>
+        </w:rPr>
+        <w:t xml:space="preserve">not</w:t>
+      </w:r>
+      <w:r>
+        <w:t xml:space="preserve"> </w:t>
+      </w:r>
+      <w:r>
+        <w:t xml:space="preserve">control for mediating variables</w:t>
+      </w:r>
+      <w:r>
+        <w:t xml:space="preserve"> </w:t>
+      </w:r>
+      <w:r>
+        <w:t xml:space="preserve">(Rohrer, 2018)</w:t>
       </w:r>
       <w:r>
         <w:t xml:space="preserve">.</w:t>
@@ -953,19 +1878,47 @@
         <w:t xml:space="preserve"> </w:t>
       </w:r>
       <w:r>
-        <w:t xml:space="preserve">So if a society collectively overuses social media, there is potential for negative effects.</w:t>
-      </w:r>
-      <w:r>
-        <w:t xml:space="preserve"> </w:t>
-      </w:r>
-      <w:r>
-        <w:t xml:space="preserve">Overuse likely impairs well-being if it replaces other meaningful or functional activities such as meeting others, working, actively relaxing, or exercising.</w:t>
-      </w:r>
-      <w:r>
-        <w:t xml:space="preserve"> </w:t>
-      </w:r>
-      <w:r>
-        <w:t xml:space="preserve">If overuse replaces such activities it’s reasonable to assume that it’s also detrimental.</w:t>
+        <w:t xml:space="preserve">Doing so would bias and distort our assessment of the role of social media use.</w:t>
+      </w:r>
+      <w:r>
+        <w:t xml:space="preserve"> </w:t>
+      </w:r>
+      <w:r>
+        <w:t xml:space="preserve">Complicating matters, often it is unclear if a variable is a mediator or a confounder.</w:t>
+      </w:r>
+      <w:r>
+        <w:rPr>
+          <w:rStyle w:val="Funotenzeichen"/>
+        </w:rPr>
+        <w:footnoteReference w:id="24"/>
+      </w:r>
+      <w:r>
+        <w:t xml:space="preserve"> </w:t>
+      </w:r>
+      <w:r>
+        <w:t xml:space="preserve">However, when controlling for relevant variables (that aren’t mediators), we can be much more certain that we measured causality correctly.</w:t>
+      </w:r>
+      <w:r>
+        <w:t xml:space="preserve"> </w:t>
+      </w:r>
+      <w:r>
+        <w:t xml:space="preserve">The aim should therefore be to collect as many</w:t>
+      </w:r>
+      <w:r>
+        <w:t xml:space="preserve"> </w:t>
+      </w:r>
+      <w:r>
+        <w:rPr>
+          <w:iCs/>
+          <w:i/>
+        </w:rPr>
+        <w:t xml:space="preserve">relevant</w:t>
+      </w:r>
+      <w:r>
+        <w:t xml:space="preserve"> </w:t>
+      </w:r>
+      <w:r>
+        <w:t xml:space="preserve">varying and nonvarying third variables as possible, while knowing that absolute certainty regarding causality cannot be reached.</w:t>
       </w:r>
     </w:p>
     <w:p>
@@ -973,62 +1926,56 @@
         <w:pStyle w:val="Textkrper"/>
       </w:pPr>
       <w:r>
-        <w:t xml:space="preserve">On the other hand, one can make the case that overuse can be beneficial</w:t>
-      </w:r>
-      <w:r>
-        <w:t xml:space="preserve"> </w:t>
-      </w:r>
-      <w:r>
-        <w:rPr>
-          <w:iCs/>
-          <w:i/>
-        </w:rPr>
-        <w:t xml:space="preserve">in times of a pandemic</w:t>
-      </w:r>
-      <w:r>
-        <w:t xml:space="preserve">, even if it’s mainly COVID-19 related.</w:t>
-      </w:r>
-      <w:r>
-        <w:t xml:space="preserve"> </w:t>
-      </w:r>
-      <w:r>
-        <w:t xml:space="preserve">Exchanging COVID-19 related messages with friends via WhatsApp might replace the in-person contact one would have otherwise, but which is logically impossible at that time.</w:t>
-      </w:r>
-      <w:r>
-        <w:t xml:space="preserve"> </w:t>
-      </w:r>
-      <w:r>
-        <w:t xml:space="preserve">At times where meaningful and functional activities are explicitly or implicitly prohibited, using social media to exchange about COVID-19 might not be the worst idea.</w:t>
-      </w:r>
-      <w:r>
-        <w:t xml:space="preserve"> </w:t>
-      </w:r>
-      <w:r>
-        <w:t xml:space="preserve">In fact, given that nowadays a large number of experts, scientists, and politicians converse directly on social media, one can get first-hand information on the current developments.</w:t>
-      </w:r>
-      <w:r>
-        <w:t xml:space="preserve"> </w:t>
-      </w:r>
-      <w:r>
-        <w:t xml:space="preserve">On the other hand, there is of course also much disinformation, and</w:t>
-      </w:r>
-      <w:r>
-        <w:t xml:space="preserve"> </w:t>
-      </w:r>
-      <w:r>
-        <w:t xml:space="preserve">“</w:t>
-      </w:r>
-      <w:r>
-        <w:t xml:space="preserve">bingeing</w:t>
-      </w:r>
-      <w:r>
-        <w:t xml:space="preserve">”</w:t>
-      </w:r>
-      <w:r>
-        <w:t xml:space="preserve"> </w:t>
-      </w:r>
-      <w:r>
-        <w:t xml:space="preserve">on COVID-19 fake news might also pose risks for impaired well-being.</w:t>
+        <w:t xml:space="preserve">When looking for suitable control candidates, ideally we select variables that affect both media use and well-being.</w:t>
+      </w:r>
+      <w:r>
+        <w:t xml:space="preserve"> </w:t>
+      </w:r>
+      <w:r>
+        <w:t xml:space="preserve">Controlling for these factors isolates the actual effect of social media use on well-being.</w:t>
+      </w:r>
+      <w:r>
+        <w:t xml:space="preserve"> </w:t>
+      </w:r>
+      <w:r>
+        <w:t xml:space="preserve">We can also control for variables that affect</w:t>
+      </w:r>
+      <w:r>
+        <w:t xml:space="preserve"> </w:t>
+      </w:r>
+      <w:r>
+        <w:rPr>
+          <w:iCs/>
+          <w:i/>
+        </w:rPr>
+        <w:t xml:space="preserve">only</w:t>
+      </w:r>
+      <w:r>
+        <w:t xml:space="preserve"> </w:t>
+      </w:r>
+      <w:r>
+        <w:t xml:space="preserve">well-being.</w:t>
+      </w:r>
+      <w:r>
+        <w:t xml:space="preserve"> </w:t>
+      </w:r>
+      <w:r>
+        <w:t xml:space="preserve">However, in doing so not much is gained or lost because the effects of social media use would remain virtually the same</w:t>
+      </w:r>
+      <w:r>
+        <w:t xml:space="preserve"> </w:t>
+      </w:r>
+      <w:r>
+        <w:t xml:space="preserve">(Kline, 2016)</w:t>
+      </w:r>
+      <w:r>
+        <w:t xml:space="preserve">.</w:t>
+      </w:r>
+      <w:r>
+        <w:rPr>
+          <w:rStyle w:val="Funotenzeichen"/>
+        </w:rPr>
+        <w:footnoteReference w:id="25"/>
       </w:r>
     </w:p>
     <w:p>
@@ -1036,71 +1983,195 @@
         <w:pStyle w:val="Textkrper"/>
       </w:pPr>
       <w:r>
-        <w:t xml:space="preserve">Together, the strongest argument seems to be that the effects of social media on well-being are, on average, generally small at best.</w:t>
-      </w:r>
-      <w:r>
-        <w:t xml:space="preserve"> </w:t>
-      </w:r>
-      <w:r>
-        <w:t xml:space="preserve">Because this study looks at only</w:t>
-      </w:r>
-      <w:r>
-        <w:t xml:space="preserve"> </w:t>
-      </w:r>
-      <w:r>
-        <w:rPr>
-          <w:iCs/>
-          <w:i/>
-        </w:rPr>
-        <w:t xml:space="preserve">one part</w:t>
-      </w:r>
-      <w:r>
-        <w:t xml:space="preserve"> </w:t>
-      </w:r>
-      <w:r>
-        <w:t xml:space="preserve">of social media use—namely, COVID-19 related interactions—it is even more focused, and the overall potential of the effects should diminish even further.</w:t>
-      </w:r>
-      <w:r>
-        <w:t xml:space="preserve"> </w:t>
-      </w:r>
-      <w:r>
-        <w:t xml:space="preserve">Whether or not using social media for COVID-19 related aspects is detrimental during a pandemic is also not entirely clear.</w:t>
-      </w:r>
-      <w:r>
-        <w:t xml:space="preserve"> </w:t>
-      </w:r>
-      <w:r>
-        <w:t xml:space="preserve"> </w:t>
-      </w:r>
-      <w:r>
-        <w:t xml:space="preserve">Therefore, I expect to find that the effects of COVID-19 related news use on well-being will be not be meaningful or practically relevant.</w:t>
-      </w:r>
-    </w:p>
-    <w:p>
-      <w:pPr>
-        <w:pStyle w:val="Blocktext"/>
-      </w:pPr>
-      <w:r>
-        <w:t xml:space="preserve">Hypothesis: The within-person effects of all types of COVID-19 related social media use on all types of well-being indicators—while controlling for several stable and varying covariates such as sociodemographic variables and psychological dispositions—will be trivial.</w:t>
-      </w:r>
-    </w:p>
-    <w:bookmarkEnd w:id="21"/>
-    <w:bookmarkStart w:id="25" w:name="current-study"/>
+        <w:t xml:space="preserve">In this study, I hence plan to control for the following variables, which either have already been shown to affect both social media use and well-being, or which are very likely to do so, and which are likely not mediators:</w:t>
+      </w:r>
+      <w:r>
+        <w:t xml:space="preserve"> </w:t>
+      </w:r>
+      <w:r>
+        <w:t xml:space="preserve"> </w:t>
+      </w:r>
+      <w:r>
+        <w:t xml:space="preserve">gender, age, education, Austria country of birth, Austria country of birth of parents, text-based news consumption, video-based news consumption, residency Vienna, household size, health, living space, access to garden, access to balcony, employment, work hours per week, being in home-office, household income, outdoor activities, satisfaction with democracy, disposition to take risks, and locus of control.</w:t>
+      </w:r>
+      <w:r>
+        <w:t xml:space="preserve"> </w:t>
+      </w:r>
+      <w:r>
+        <w:t xml:space="preserve">I will not control for variables such as trust in institutions or media, because these variables might be influenced by social media use to a meaningful extent.</w:t>
+      </w:r>
+    </w:p>
+    <w:p>
+      <w:pPr>
+        <w:pStyle w:val="Textkrper"/>
+      </w:pPr>
+      <w:r>
+        <w:t xml:space="preserve">Next to including covariates, it is now increasingly understood that causal effects need to be analyzed from an internal, within-person perspective.</w:t>
+      </w:r>
+      <w:r>
+        <w:t xml:space="preserve"> </w:t>
+      </w:r>
+      <w:r>
+        <w:t xml:space="preserve">If a specific person changes their media diet, we need to measure how this affects</w:t>
+      </w:r>
+      <w:r>
+        <w:t xml:space="preserve"> </w:t>
+      </w:r>
+      <w:r>
+        <w:rPr>
+          <w:iCs/>
+          <w:i/>
+        </w:rPr>
+        <w:t xml:space="preserve">their</w:t>
+      </w:r>
+      <w:r>
+        <w:t xml:space="preserve"> </w:t>
+      </w:r>
+      <w:r>
+        <w:t xml:space="preserve">well-being.</w:t>
+      </w:r>
+      <w:r>
+        <w:t xml:space="preserve"> </w:t>
+      </w:r>
+      <w:r>
+        <w:t xml:space="preserve">Between-person comparison from cross-sectional data, where participants are interviewed only once, cannot provide such insights.</w:t>
+      </w:r>
+      <w:r>
+        <w:t xml:space="preserve"> </w:t>
+      </w:r>
+      <w:r>
+        <w:t xml:space="preserve">In this study, I will hence differentiate between within-person effects and between-person relations.</w:t>
+      </w:r>
+      <w:r>
+        <w:t xml:space="preserve"> </w:t>
+      </w:r>
+      <w:r>
+        <w:t xml:space="preserve">As explicated in the hypothesis, to test the hypothesis I will thus consider only the within-person effects.</w:t>
+      </w:r>
+    </w:p>
+    <w:p>
+      <w:pPr>
+        <w:pStyle w:val="Textkrper"/>
+      </w:pPr>
+      <w:r>
+        <w:t xml:space="preserve">Finally, one precondition of causality is temporal order.</w:t>
+      </w:r>
+      <w:r>
+        <w:t xml:space="preserve"> </w:t>
+      </w:r>
+      <w:r>
+        <w:t xml:space="preserve">The cause needs to precede the outcome.</w:t>
+      </w:r>
+      <w:r>
+        <w:t xml:space="preserve"> </w:t>
+      </w:r>
+      <w:r>
+        <w:t xml:space="preserve">Finding the right interval between causes and effects is crucial.</w:t>
+      </w:r>
+      <w:r>
+        <w:t xml:space="preserve"> </w:t>
+      </w:r>
+      <w:r>
+        <w:t xml:space="preserve">For example, if we want to measure the effect of alcohol consumption on driving performance, it makes a big difference if driving performance is measured one minute, one hour, one day, or one week after consumption.</w:t>
+      </w:r>
+      <w:r>
+        <w:t xml:space="preserve"> </w:t>
+      </w:r>
+      <w:r>
+        <w:t xml:space="preserve">Finding the right interval is difficult.</w:t>
+      </w:r>
+      <w:r>
+        <w:t xml:space="preserve"> </w:t>
+      </w:r>
+      <w:r>
+        <w:t xml:space="preserve">If variables are more stable, longer intervals are needed, and if they fluctuate a lot, shorter intervals are necessary.</w:t>
+      </w:r>
+      <w:r>
+        <w:t xml:space="preserve"> </w:t>
+      </w:r>
+      <w:r>
+        <w:t xml:space="preserve">In the case of well-being, to analyze affect we need shorter intervals, while for life satisfaction longer ones.</w:t>
+      </w:r>
+      <w:r>
+        <w:t xml:space="preserve"> </w:t>
+      </w:r>
+      <w:r>
+        <w:t xml:space="preserve">Still, choosing the right interval is challenging, because especially short intervals are practically hard to implement and often require experience sampling measures (also known as in situ measurement or ambulant assessment).</w:t>
+      </w:r>
+    </w:p>
+    <w:p>
+      <w:pPr>
+        <w:pStyle w:val="Textkrper"/>
+      </w:pPr>
+      <w:r>
+        <w:t xml:space="preserve">In this study, I will adopt an intermediate perspective.</w:t>
+      </w:r>
+      <w:r>
+        <w:t xml:space="preserve"> </w:t>
+      </w:r>
+      <w:r>
+        <w:t xml:space="preserve">I will analyze if, when a person changes their social media diet, are there simultaneous changes in well-being?</w:t>
+      </w:r>
+      <w:r>
+        <w:t xml:space="preserve"> </w:t>
+      </w:r>
+      <w:r>
+        <w:t xml:space="preserve">When additionally controlling for both stable and varying covariates, we can then be more sure that the effect is indeed causal.</w:t>
+      </w:r>
+      <w:r>
+        <w:t xml:space="preserve"> </w:t>
+      </w:r>
+      <w:r>
+        <w:t xml:space="preserve">Similar approaches were implemented already by several other studies</w:t>
+      </w:r>
+      <w:r>
+        <w:t xml:space="preserve"> </w:t>
+      </w:r>
+      <w:r>
+        <w:t xml:space="preserve">(Johannes, Dienlin, Bakhshi, &amp; Przybylski, 2021; Scharkow, Mangold, Stier, &amp; Breuer, 2020)</w:t>
+      </w:r>
+      <w:r>
+        <w:t xml:space="preserve"> </w:t>
+      </w:r>
+      <w:r>
+        <w:t xml:space="preserve">and they considered one of the best practices to analyze causality</w:t>
+      </w:r>
+      <w:r>
+        <w:t xml:space="preserve"> </w:t>
+      </w:r>
+      <w:r>
+        <w:t xml:space="preserve">(Bell, Fairbrother, &amp; Jones, 2019)</w:t>
+      </w:r>
+      <w:r>
+        <w:t xml:space="preserve">.</w:t>
+      </w:r>
+    </w:p>
+    <w:bookmarkEnd w:id="26"/>
+    <w:bookmarkEnd w:id="27"/>
+    <w:bookmarkStart w:id="37" w:name="method"/>
     <w:p>
       <w:pPr>
         <w:pStyle w:val="berschrift1"/>
       </w:pPr>
       <w:r>
-        <w:t xml:space="preserve">Current Study</w:t>
-      </w:r>
-    </w:p>
-    <w:bookmarkStart w:id="23" w:name="smallest-effect-size-of-interest"/>
+        <w:t xml:space="preserve">Method</w:t>
+      </w:r>
+    </w:p>
+    <w:p>
+      <w:pPr>
+        <w:pStyle w:val="FirstParagraph"/>
+      </w:pPr>
+      <w:r>
+        <w:t xml:space="preserve">This section describes the preregistration and how I determined the sample size, data exclusions, the analyses, and all measures in the study.</w:t>
+      </w:r>
+    </w:p>
+    <w:bookmarkStart w:id="30" w:name="preregistration"/>
     <w:p>
       <w:pPr>
         <w:pStyle w:val="berschrift2"/>
       </w:pPr>
       <w:r>
-        <w:t xml:space="preserve">Smallest Effect Size of Interest</w:t>
+        <w:t xml:space="preserve">Preregistration</w:t>
       </w:r>
     </w:p>
     <w:p>
@@ -1108,743 +2179,6 @@
         <w:pStyle w:val="FirstParagraph"/>
       </w:pPr>
       <w:r>
-        <w:t xml:space="preserve">Testing this hypothesis, however, is not trivial.</w:t>
-      </w:r>
-      <w:r>
-        <w:t xml:space="preserve"> </w:t>
-      </w:r>
-      <w:r>
-        <w:t xml:space="preserve">First, in contrast to most hypothesis typically posited in the social sciences, it explicates an effect size, a so-called smallest effect size of interest (SESOI).</w:t>
-      </w:r>
-      <w:r>
-        <w:t xml:space="preserve"> </w:t>
-      </w:r>
-      <w:r>
-        <w:t xml:space="preserve">Effectively testing this hypothesis hence necessitates to define what’s considered a</w:t>
-      </w:r>
-      <w:r>
-        <w:t xml:space="preserve"> </w:t>
-      </w:r>
-      <w:r>
-        <w:t xml:space="preserve">“</w:t>
-      </w:r>
-      <w:r>
-        <w:t xml:space="preserve">trivial effect size</w:t>
-      </w:r>
-      <w:r>
-        <w:t xml:space="preserve">”</w:t>
-      </w:r>
-      <w:r>
-        <w:t xml:space="preserve"> </w:t>
-      </w:r>
-      <w:r>
-        <w:t xml:space="preserve">and what’s not.</w:t>
-      </w:r>
-      <w:r>
-        <w:t xml:space="preserve"> </w:t>
-      </w:r>
-      <w:r>
-        <w:t xml:space="preserve">Above I referred to standardized effect sizes.</w:t>
-      </w:r>
-      <w:r>
-        <w:t xml:space="preserve"> </w:t>
-      </w:r>
-      <w:r>
-        <w:t xml:space="preserve">However, standardized effect sizes should only be a first step toward evaluating an effect’s relevance</w:t>
-      </w:r>
-      <w:r>
-        <w:t xml:space="preserve"> </w:t>
-      </w:r>
-      <w:r>
-        <w:t xml:space="preserve">(Baguley, 2009)</w:t>
-      </w:r>
-      <w:r>
-        <w:t xml:space="preserve">.</w:t>
-      </w:r>
-      <w:r>
-        <w:t xml:space="preserve"> </w:t>
-      </w:r>
-      <w:r>
-        <w:t xml:space="preserve">Standardized effect sizes are determined by a sample’s variance.</w:t>
-      </w:r>
-      <w:r>
-        <w:rPr>
-          <w:rStyle w:val="Funotenzeichen"/>
-        </w:rPr>
-        <w:footnoteReference w:id="22"/>
-      </w:r>
-      <w:r>
-        <w:t xml:space="preserve"> </w:t>
-      </w:r>
-      <w:r>
-        <w:t xml:space="preserve">However, this is problematic: The question of whether or not social media use affects me personally in a relevant way should not depend on the variance in the sample in which my data were collected.</w:t>
-      </w:r>
-      <w:r>
-        <w:t xml:space="preserve"> </w:t>
-      </w:r>
-      <w:r>
-        <w:t xml:space="preserve">Instead, it should depend on absolute criteria.</w:t>
-      </w:r>
-      <w:r>
-        <w:t xml:space="preserve"> </w:t>
-      </w:r>
-      <w:r>
-        <w:t xml:space="preserve">What could be a minimally interesting, a nontrivial effect?</w:t>
-      </w:r>
-      <w:r>
-        <w:t xml:space="preserve"> </w:t>
-      </w:r>
-      <w:r>
-        <w:t xml:space="preserve">I suggest the following SESOI for this research question:</w:t>
-      </w:r>
-    </w:p>
-    <w:p>
-      <w:pPr>
-        <w:pStyle w:val="Textkrper"/>
-      </w:pPr>
-      <w:r>
-        <w:t xml:space="preserve">If a heavy user of COVID-19 related social media news stops using social media altogether, this should have a noticeable impact on their overall well-being.</w:t>
-      </w:r>
-    </w:p>
-    <w:p>
-      <w:pPr>
-        <w:pStyle w:val="Textkrper"/>
-      </w:pPr>
-      <w:r>
-        <w:t xml:space="preserve">What would this mean practically and how could it be operationalized?</w:t>
-      </w:r>
-      <w:r>
-        <w:t xml:space="preserve"> </w:t>
-      </w:r>
-      <w:r>
-        <w:t xml:space="preserve">In this study, COVID-19 related social media use was measured on a 5-point scale, ranging from 1 =</w:t>
-      </w:r>
-      <w:r>
-        <w:t xml:space="preserve"> </w:t>
-      </w:r>
-      <w:r>
-        <w:rPr>
-          <w:iCs/>
-          <w:i/>
-        </w:rPr>
-        <w:t xml:space="preserve">never</w:t>
-      </w:r>
-      <w:r>
-        <w:t xml:space="preserve"> </w:t>
-      </w:r>
-      <w:r>
-        <w:t xml:space="preserve">to 5 =</w:t>
-      </w:r>
-      <w:r>
-        <w:t xml:space="preserve"> </w:t>
-      </w:r>
-      <w:r>
-        <w:rPr>
-          <w:iCs/>
-          <w:i/>
-        </w:rPr>
-        <w:t xml:space="preserve">several times a day</w:t>
-      </w:r>
-      <w:r>
-        <w:t xml:space="preserve">.</w:t>
-      </w:r>
-      <w:r>
-        <w:t xml:space="preserve"> </w:t>
-      </w:r>
-      <w:r>
-        <w:t xml:space="preserve">Thus, the example from above would imply that a change of five units in social media use should correspond to a noticeable change in well-being.</w:t>
-      </w:r>
-      <w:r>
-        <w:t xml:space="preserve"> </w:t>
-      </w:r>
-      <w:r>
-        <w:t xml:space="preserve">But what’s a noticeable change in well-being?</w:t>
-      </w:r>
-      <w:r>
-        <w:t xml:space="preserve"> </w:t>
-      </w:r>
-      <w:r>
-        <w:t xml:space="preserve">According to</w:t>
-      </w:r>
-      <w:r>
-        <w:t xml:space="preserve"> </w:t>
-      </w:r>
-      <w:r>
-        <w:t xml:space="preserve">Norman, Sloan, and Wyrwich (2003)</w:t>
-      </w:r>
-      <w:r>
-        <w:t xml:space="preserve">, people can reliably differentiate between</w:t>
-      </w:r>
-      <w:r>
-        <w:t xml:space="preserve"> </w:t>
-      </w:r>
-      <w:r>
-        <w:rPr>
-          <w:iCs/>
-          <w:i/>
-        </w:rPr>
-        <w:t xml:space="preserve">seven</w:t>
-      </w:r>
-      <w:r>
-        <w:t xml:space="preserve"> </w:t>
-      </w:r>
-      <w:r>
-        <w:t xml:space="preserve">levels of satisfaction with health.</w:t>
-      </w:r>
-      <w:r>
-        <w:t xml:space="preserve"> </w:t>
-      </w:r>
-      <w:r>
-        <w:t xml:space="preserve">So we could state that a five unit change in social media use should result in a one unit change in satisfaction.</w:t>
-      </w:r>
-      <w:r>
-        <w:t xml:space="preserve"> </w:t>
-      </w:r>
-      <w:r>
-        <w:t xml:space="preserve">Statistically, in a regression,</w:t>
-      </w:r>
-      <w:r>
-        <w:t xml:space="preserve"> </w:t>
-      </w:r>
-      <w:r>
-        <w:rPr>
-          <w:iCs/>
-          <w:i/>
-        </w:rPr>
-        <w:t xml:space="preserve">b</w:t>
-      </w:r>
-      <w:r>
-        <w:t xml:space="preserve"> </w:t>
-      </w:r>
-      <w:r>
-        <w:t xml:space="preserve">estimates the change in the dependent variable if the independent variable increases by one point.</w:t>
-      </w:r>
-      <w:r>
-        <w:t xml:space="preserve"> </w:t>
-      </w:r>
-      <w:r>
-        <w:t xml:space="preserve">Transferred to our example, we would hence expect a</w:t>
-      </w:r>
-      <w:r>
-        <w:t xml:space="preserve"> </w:t>
-      </w:r>
-      <w:r>
-        <w:rPr>
-          <w:iCs/>
-          <w:i/>
-        </w:rPr>
-        <w:t xml:space="preserve">b</w:t>
-      </w:r>
-      <w:r>
-        <w:t xml:space="preserve"> </w:t>
-      </w:r>
-      <w:r>
-        <w:t xml:space="preserve">of 1 / 5 = .20.</w:t>
-      </w:r>
-    </w:p>
-    <w:p>
-      <w:pPr>
-        <w:pStyle w:val="Textkrper"/>
-      </w:pPr>
-      <w:r>
-        <w:t xml:space="preserve">In this study, life satisfaction was measured with 11 units, hence more than people can reliably detect.</w:t>
-      </w:r>
-      <w:r>
-        <w:t xml:space="preserve"> </w:t>
-      </w:r>
-      <w:r>
-        <w:t xml:space="preserve">Hence, we would expect a 11 / 7 * .20 change, that is a</w:t>
-      </w:r>
-      <w:r>
-        <w:t xml:space="preserve"> </w:t>
-      </w:r>
-      <w:r>
-        <w:rPr>
-          <w:iCs/>
-          <w:i/>
-        </w:rPr>
-        <w:t xml:space="preserve">b</w:t>
-      </w:r>
-      <w:r>
-        <w:t xml:space="preserve"> </w:t>
-      </w:r>
-      <w:r>
-        <w:t xml:space="preserve">of at least .31.</w:t>
-      </w:r>
-      <w:r>
-        <w:t xml:space="preserve"> </w:t>
-      </w:r>
-      <w:r>
-        <w:t xml:space="preserve">For affect, which was measured on a 5-point scale, our SESOI would be 5 / 7 * .2 = .14.</w:t>
-      </w:r>
-      <w:r>
-        <w:t xml:space="preserve"> </w:t>
-      </w:r>
-      <w:r>
-        <w:t xml:space="preserve">In order not to exaggerate precision, these numbers will be rounded.</w:t>
-      </w:r>
-      <w:r>
-        <w:t xml:space="preserve"> </w:t>
-      </w:r>
-      <w:r>
-        <w:t xml:space="preserve">Plus, because we are agnostic as to whether the effects are positively or negatively nontrivial, this leads to an indifference region ranging from</w:t>
-      </w:r>
-      <w:r>
-        <w:t xml:space="preserve"> </w:t>
-      </w:r>
-      <w:r>
-        <w:rPr>
-          <w:iCs/>
-          <w:i/>
-        </w:rPr>
-        <w:t xml:space="preserve">b</w:t>
-      </w:r>
-      <w:r>
-        <w:t xml:space="preserve"> </w:t>
-      </w:r>
-      <w:r>
-        <w:t xml:space="preserve">= -.30 to</w:t>
-      </w:r>
-      <w:r>
-        <w:t xml:space="preserve"> </w:t>
-      </w:r>
-      <w:r>
-        <w:rPr>
-          <w:iCs/>
-          <w:i/>
-        </w:rPr>
-        <w:t xml:space="preserve">b</w:t>
-      </w:r>
-      <w:r>
-        <w:t xml:space="preserve"> </w:t>
-      </w:r>
-      <w:r>
-        <w:t xml:space="preserve">= .30 (and</w:t>
-      </w:r>
-      <w:r>
-        <w:t xml:space="preserve"> </w:t>
-      </w:r>
-      <w:r>
-        <w:rPr>
-          <w:iCs/>
-          <w:i/>
-        </w:rPr>
-        <w:t xml:space="preserve">b</w:t>
-      </w:r>
-      <w:r>
-        <w:t xml:space="preserve"> </w:t>
-      </w:r>
-      <w:r>
-        <w:t xml:space="preserve">= -.15 to</w:t>
-      </w:r>
-      <w:r>
-        <w:t xml:space="preserve"> </w:t>
-      </w:r>
-      <w:r>
-        <w:rPr>
-          <w:iCs/>
-          <w:i/>
-        </w:rPr>
-        <w:t xml:space="preserve">b</w:t>
-      </w:r>
-      <w:r>
-        <w:t xml:space="preserve"> </w:t>
-      </w:r>
-      <w:r>
-        <w:t xml:space="preserve">= .15 for affect).</w:t>
-      </w:r>
-    </w:p>
-    <w:bookmarkEnd w:id="23"/>
-    <w:bookmarkStart w:id="24" w:name="causality"/>
-    <w:p>
-      <w:pPr>
-        <w:pStyle w:val="berschrift2"/>
-      </w:pPr>
-      <w:r>
-        <w:t xml:space="preserve">Causality</w:t>
-      </w:r>
-    </w:p>
-    <w:p>
-      <w:pPr>
-        <w:pStyle w:val="FirstParagraph"/>
-      </w:pPr>
-      <w:r>
-        <w:t xml:space="preserve">The hypothesis explicitly states a causal effect.</w:t>
-      </w:r>
-      <w:r>
-        <w:t xml:space="preserve"> </w:t>
-      </w:r>
-      <w:r>
-        <w:t xml:space="preserve">In non-experimental designs, causality can be approximated using longitudinal designs.</w:t>
-      </w:r>
-      <w:r>
-        <w:t xml:space="preserve"> </w:t>
-      </w:r>
-      <w:r>
-        <w:t xml:space="preserve">Using longitudinal designs alone, however, is not sufficient for correct causal statements.</w:t>
-      </w:r>
-      <w:r>
-        <w:t xml:space="preserve"> </w:t>
-      </w:r>
-      <w:r>
-        <w:t xml:space="preserve">In addition, it is crucial also to control for third variables, and importantly also for</w:t>
-      </w:r>
-      <w:r>
-        <w:t xml:space="preserve"> </w:t>
-      </w:r>
-      <w:r>
-        <w:rPr>
-          <w:iCs/>
-          <w:i/>
-        </w:rPr>
-        <w:t xml:space="preserve">varying</w:t>
-      </w:r>
-      <w:r>
-        <w:t xml:space="preserve"> </w:t>
-      </w:r>
-      <w:r>
-        <w:t xml:space="preserve">third variables.</w:t>
-      </w:r>
-    </w:p>
-    <w:p>
-      <w:pPr>
-        <w:pStyle w:val="Textkrper"/>
-      </w:pPr>
-      <w:r>
-        <w:t xml:space="preserve">For example, imagine that a person suddenly starts using social media much more than usual, and then at the same time also become less satisfied with their lives.</w:t>
-      </w:r>
-      <w:r>
-        <w:t xml:space="preserve"> </w:t>
-      </w:r>
-      <w:r>
-        <w:t xml:space="preserve">After some time, use recedes again, whereas life satisfaction returns to prior levels.</w:t>
-      </w:r>
-      <w:r>
-        <w:t xml:space="preserve"> </w:t>
-      </w:r>
-      <w:r>
-        <w:t xml:space="preserve">If this happened to several people at the same time, in a longitudinal study we could then find a causal effect of social media use on life satisfaction.</w:t>
-      </w:r>
-      <w:r>
-        <w:t xml:space="preserve"> </w:t>
-      </w:r>
-      <w:r>
-        <w:t xml:space="preserve">However, it could also be the case that during the study there was a major exogenous event (say, a pandemic) and a large part of the working population lost their jobs.</w:t>
-      </w:r>
-      <w:r>
-        <w:t xml:space="preserve"> </w:t>
-      </w:r>
-      <w:r>
-        <w:t xml:space="preserve">Hence, the causal effect reported above was confounded, because in reality it was the pandemic that caused both social media use to rise and their life satisfaction to plummet.</w:t>
-      </w:r>
-    </w:p>
-    <w:p>
-      <w:pPr>
-        <w:pStyle w:val="Textkrper"/>
-      </w:pPr>
-      <w:r>
-        <w:t xml:space="preserve">Thus, only if we can control for</w:t>
-      </w:r>
-      <w:r>
-        <w:t xml:space="preserve"> </w:t>
-      </w:r>
-      <w:r>
-        <w:rPr>
-          <w:iCs/>
-          <w:i/>
-        </w:rPr>
-        <w:t xml:space="preserve">all</w:t>
-      </w:r>
-      <w:r>
-        <w:t xml:space="preserve"> </w:t>
-      </w:r>
-      <w:r>
-        <w:t xml:space="preserve">potential varying third variables, we can correctly estimate causality without any bias</w:t>
-      </w:r>
-      <w:r>
-        <w:t xml:space="preserve"> </w:t>
-      </w:r>
-      <w:r>
-        <w:t xml:space="preserve">(Rohrer, 2018)</w:t>
-      </w:r>
-      <w:r>
-        <w:t xml:space="preserve">.</w:t>
-      </w:r>
-      <w:r>
-        <w:t xml:space="preserve"> </w:t>
-      </w:r>
-      <w:r>
-        <w:t xml:space="preserve">Obviously, we can never be entirely sure to have included all varying covariates, which makes absolute statements regarding causality impossible.</w:t>
-      </w:r>
-      <w:r>
-        <w:t xml:space="preserve"> </w:t>
-      </w:r>
-      <w:r>
-        <w:t xml:space="preserve">However, when controlling for many varying variables, we can be much more certain that we measured causality correctly.</w:t>
-      </w:r>
-      <w:r>
-        <w:t xml:space="preserve"> </w:t>
-      </w:r>
-      <w:r>
-        <w:t xml:space="preserve">The aim should still be to collect as many relevant varying and nonvarying third variables as possible, while knowing that absolute certainty cannot be reached.</w:t>
-      </w:r>
-    </w:p>
-    <w:p>
-      <w:pPr>
-        <w:pStyle w:val="Textkrper"/>
-      </w:pPr>
-      <w:r>
-        <w:t xml:space="preserve">When looking for suitable control candidates, ideally we find variables that affect both media use and well-being, because controlling for these factors will isolate the actual effect of social media use on well-being.</w:t>
-      </w:r>
-      <w:r>
-        <w:t xml:space="preserve"> </w:t>
-      </w:r>
-      <w:r>
-        <w:t xml:space="preserve">We can also control for variables that affect</w:t>
-      </w:r>
-      <w:r>
-        <w:t xml:space="preserve"> </w:t>
-      </w:r>
-      <w:r>
-        <w:rPr>
-          <w:iCs/>
-          <w:i/>
-        </w:rPr>
-        <w:t xml:space="preserve">only</w:t>
-      </w:r>
-      <w:r>
-        <w:t xml:space="preserve"> </w:t>
-      </w:r>
-      <w:r>
-        <w:t xml:space="preserve">well-being.</w:t>
-      </w:r>
-      <w:r>
-        <w:t xml:space="preserve"> </w:t>
-      </w:r>
-      <w:r>
-        <w:t xml:space="preserve">However, in doing so nothing is gained or lost because the effects of social media use would remain exactly the same</w:t>
-      </w:r>
-      <w:r>
-        <w:t xml:space="preserve"> </w:t>
-      </w:r>
-      <w:r>
-        <w:t xml:space="preserve">(Kline, 2016)</w:t>
-      </w:r>
-      <w:r>
-        <w:t xml:space="preserve">.</w:t>
-      </w:r>
-      <w:r>
-        <w:t xml:space="preserve"> </w:t>
-      </w:r>
-      <w:r>
-        <w:t xml:space="preserve">Crucially, when determining the general causal effect of social media use we should</w:t>
-      </w:r>
-      <w:r>
-        <w:t xml:space="preserve"> </w:t>
-      </w:r>
-      <w:r>
-        <w:rPr>
-          <w:iCs/>
-          <w:i/>
-        </w:rPr>
-        <w:t xml:space="preserve">not</w:t>
-      </w:r>
-      <w:r>
-        <w:t xml:space="preserve"> </w:t>
-      </w:r>
-      <w:r>
-        <w:t xml:space="preserve">control for mediating variables</w:t>
-      </w:r>
-      <w:r>
-        <w:t xml:space="preserve"> </w:t>
-      </w:r>
-      <w:r>
-        <w:t xml:space="preserve">(Rohrer, 2018)</w:t>
-      </w:r>
-      <w:r>
-        <w:t xml:space="preserve">.</w:t>
-      </w:r>
-      <w:r>
-        <w:t xml:space="preserve"> </w:t>
-      </w:r>
-      <w:r>
-        <w:t xml:space="preserve">Doing so would bias and distort our assessment of the role of social media use.</w:t>
-      </w:r>
-    </w:p>
-    <w:p>
-      <w:pPr>
-        <w:pStyle w:val="Textkrper"/>
-      </w:pPr>
-      <w:r>
-        <w:t xml:space="preserve">In this study, I will hence control for the following variables, which either have been shown or a likely to affect both social media use and well-being.</w:t>
-      </w:r>
-      <w:r>
-        <w:t xml:space="preserve"> </w:t>
-      </w:r>
-      <w:r>
-        <w:t xml:space="preserve">(I’ll additionally include variables that likely affect only well-being, also to obtain a comparison benchmark for social media effects):</w:t>
-      </w:r>
-      <w:r>
-        <w:t xml:space="preserve"> </w:t>
-      </w:r>
-      <w:r>
-        <w:t xml:space="preserve">Gender, age, education, Austria country of birth, Austria country of birth of parents, text-based news consumption, video-based news consumption, residency Vienna, household size, health, living space, access to garden, access to balcony, employment, work hours per week, being in home-office, household income, outdoor activities, satisfaction with democracy, disposition to take risks, and locus of control.</w:t>
-      </w:r>
-      <w:r>
-        <w:t xml:space="preserve"> </w:t>
-      </w:r>
-      <w:r>
-        <w:t xml:space="preserve">I will not control for variables such as trust in institutions or media, because these variables are likely influenced by social media use.</w:t>
-      </w:r>
-    </w:p>
-    <w:p>
-      <w:pPr>
-        <w:pStyle w:val="Textkrper"/>
-      </w:pPr>
-      <w:r>
-        <w:t xml:space="preserve">Next to including covariates, it is now increasingly understood that causal effects need to be analyzed from an internal, within-person perspective.</w:t>
-      </w:r>
-      <w:r>
-        <w:t xml:space="preserve"> </w:t>
-      </w:r>
-      <w:r>
-        <w:t xml:space="preserve">If a specific person changes their media diet, we need to measure how this affects</w:t>
-      </w:r>
-      <w:r>
-        <w:t xml:space="preserve"> </w:t>
-      </w:r>
-      <w:r>
-        <w:rPr>
-          <w:iCs/>
-          <w:i/>
-        </w:rPr>
-        <w:t xml:space="preserve">them</w:t>
-      </w:r>
-      <w:r>
-        <w:t xml:space="preserve">.</w:t>
-      </w:r>
-      <w:r>
-        <w:t xml:space="preserve"> </w:t>
-      </w:r>
-      <w:r>
-        <w:t xml:space="preserve">Between person comparison from cross-sectional data, where participants are interviewed only once, cannot provide such data.</w:t>
-      </w:r>
-      <w:r>
-        <w:t xml:space="preserve"> </w:t>
-      </w:r>
-      <w:r>
-        <w:t xml:space="preserve">In this study, I will hence differentiate between within-person effects and between-person relations.</w:t>
-      </w:r>
-    </w:p>
-    <w:p>
-      <w:pPr>
-        <w:pStyle w:val="Textkrper"/>
-      </w:pPr>
-      <w:r>
-        <w:t xml:space="preserve">One precondition of causality is temporal order.</w:t>
-      </w:r>
-      <w:r>
-        <w:t xml:space="preserve"> </w:t>
-      </w:r>
-      <w:r>
-        <w:t xml:space="preserve">The cause needs to precede the outcome.</w:t>
-      </w:r>
-      <w:r>
-        <w:t xml:space="preserve"> </w:t>
-      </w:r>
-      <w:r>
-        <w:t xml:space="preserve">To this end, finding the right interval when causes and effects are measured is crucial.</w:t>
-      </w:r>
-      <w:r>
-        <w:t xml:space="preserve"> </w:t>
-      </w:r>
-      <w:r>
-        <w:t xml:space="preserve">For example, if we want to measure the effect of alcohol consumption on driving performance, it makes a big difference if driving performance is measure one minute, one hour, one day, or one week after consumption.</w:t>
-      </w:r>
-      <w:r>
-        <w:t xml:space="preserve"> </w:t>
-      </w:r>
-      <w:r>
-        <w:t xml:space="preserve">Finding the right interval is difficult.</w:t>
-      </w:r>
-      <w:r>
-        <w:t xml:space="preserve"> </w:t>
-      </w:r>
-      <w:r>
-        <w:t xml:space="preserve">If variables are more stable, longer intervals are needed, and if they fluctuate a lot, shorter intervals are necessary.</w:t>
-      </w:r>
-      <w:r>
-        <w:t xml:space="preserve"> </w:t>
-      </w:r>
-      <w:r>
-        <w:t xml:space="preserve">In the case of well-being, to analyze affect we need shorter intervals, while for life satisfaction longer ones.</w:t>
-      </w:r>
-      <w:r>
-        <w:t xml:space="preserve"> </w:t>
-      </w:r>
-      <w:r>
-        <w:t xml:space="preserve">Still, finding the right interval is challenging, because especially short intervals are practically hard to implement and require experience sampling measures (also known as in situ measurement or ambulant assessment).</w:t>
-      </w:r>
-    </w:p>
-    <w:p>
-      <w:pPr>
-        <w:pStyle w:val="Textkrper"/>
-      </w:pPr>
-      <w:r>
-        <w:t xml:space="preserve">In this study, I will adopt an intermediate perspective.</w:t>
-      </w:r>
-      <w:r>
-        <w:t xml:space="preserve"> </w:t>
-      </w:r>
-      <w:r>
-        <w:t xml:space="preserve">I will analyze if, when a person changes their social media diet, are there simultaneous changes in well-being?</w:t>
-      </w:r>
-      <w:r>
-        <w:t xml:space="preserve"> </w:t>
-      </w:r>
-      <w:r>
-        <w:t xml:space="preserve">When additionally controlling for both stable and varying covariates, we can then be more sure that the effect is indeed causal.</w:t>
-      </w:r>
-      <w:r>
-        <w:t xml:space="preserve"> </w:t>
-      </w:r>
-      <w:r>
-        <w:t xml:space="preserve">This approach was implemented already by several other studies and is considered one of the best practices to analyze causality.</w:t>
-      </w:r>
-    </w:p>
-    <w:bookmarkEnd w:id="24"/>
-    <w:bookmarkEnd w:id="25"/>
-    <w:bookmarkStart w:id="35" w:name="method"/>
-    <w:p>
-      <w:pPr>
-        <w:pStyle w:val="berschrift1"/>
-      </w:pPr>
-      <w:r>
-        <w:t xml:space="preserve">Method</w:t>
-      </w:r>
-    </w:p>
-    <w:p>
-      <w:pPr>
-        <w:pStyle w:val="FirstParagraph"/>
-      </w:pPr>
-      <w:r>
-        <w:t xml:space="preserve">This section describes the preregistration and how I determined the sample size, data exclusions, the analyses, and all measures in the study.</w:t>
-      </w:r>
-    </w:p>
-    <w:bookmarkStart w:id="27" w:name="preregistration"/>
-    <w:p>
-      <w:pPr>
-        <w:pStyle w:val="berschrift2"/>
-      </w:pPr>
-      <w:r>
-        <w:t xml:space="preserve">Preregistration</w:t>
-      </w:r>
-    </w:p>
-    <w:p>
-      <w:pPr>
-        <w:pStyle w:val="FirstParagraph"/>
-      </w:pPr>
-      <w:r>
         <w:t xml:space="preserve">The hypotheses, the sample, the measures, the analyses, and the inference criteria (SESOI, p-value) were preregistered on the Open Science Framework.</w:t>
       </w:r>
       <w:r>
@@ -1856,7 +2190,7 @@
       <w:r>
         <w:t xml:space="preserve"> </w:t>
       </w:r>
-      <w:hyperlink r:id="rId26">
+      <w:hyperlink r:id="rId28">
         <w:r>
           <w:rPr>
             <w:rStyle w:val="Hyperlink"/>
@@ -1871,7 +2205,7 @@
         <w:t xml:space="preserve"> </w:t>
       </w:r>
       <w:r>
-        <w:t xml:space="preserve">Because in this study I analyze data from an already existing large scale data set, the Austrian Corona Panel Project, all of these steps were preregistered prior to accessing the data.</w:t>
+        <w:t xml:space="preserve">Because in this study I analyze data from an already existing large-scale data set, all of these steps were preregistered prior to accessing the data.</w:t>
       </w:r>
       <w:r>
         <w:t xml:space="preserve"> </w:t>
@@ -1892,17 +2226,28 @@
         <w:t xml:space="preserve"> </w:t>
       </w:r>
       <w:r>
-        <w:t xml:space="preserve">In some cases the analyses could not be executed as originally planned, because some properties of the variables only became apparent upon data analysis.</w:t>
-      </w:r>
-      <w:r>
-        <w:t xml:space="preserve"> </w:t>
-      </w:r>
-      <w:r>
-        <w:t xml:space="preserve">The most relevant deviations are reported below, and a complete list of all changes can be found online.</w:t>
-      </w:r>
-    </w:p>
-    <w:bookmarkEnd w:id="27"/>
-    <w:bookmarkStart w:id="28" w:name="sample"/>
+        <w:t xml:space="preserve">In some cases the analyses could not be executed as originally planned, for example because some properties of the variables became apparent only upon data analysis.</w:t>
+      </w:r>
+      <w:r>
+        <w:t xml:space="preserve"> </w:t>
+      </w:r>
+      <w:r>
+        <w:t xml:space="preserve">The most relevant deviations are reported below, and a complete list of all changes can be found in the online companion website (</w:t>
+      </w:r>
+      <w:hyperlink r:id="rId29">
+        <w:r>
+          <w:rPr>
+            <w:rStyle w:val="Hyperlink"/>
+          </w:rPr>
+          <w:t xml:space="preserve">https://xmtra.github.io/Austrian_Corona_Panel_Project/index.html</w:t>
+        </w:r>
+      </w:hyperlink>
+      <w:r>
+        <w:t xml:space="preserve">).</w:t>
+      </w:r>
+    </w:p>
+    <w:bookmarkEnd w:id="30"/>
+    <w:bookmarkStart w:id="31" w:name="sample"/>
     <w:p>
       <w:pPr>
         <w:pStyle w:val="berschrift2"/>
@@ -1937,7 +2282,7 @@
         <w:t xml:space="preserve"> </w:t>
       </w:r>
       <w:r>
-        <w:t xml:space="preserve">The contains 26 waves, and at the time of writing, the first 24 waves were available for download.</w:t>
+        <w:t xml:space="preserve">It contains 26 waves, and at the time of writing, the first 24 waves were available for download.</w:t>
       </w:r>
       <w:r>
         <w:t xml:space="preserve"> </w:t>
@@ -1965,13 +2310,13 @@
         <w:t xml:space="preserve"> </w:t>
       </w:r>
       <w:r>
-        <w:t xml:space="preserve">= 3018, and 72432 observations were collected.</w:t>
-      </w:r>
-      <w:r>
-        <w:t xml:space="preserve"> </w:t>
-      </w:r>
-      <w:r>
-        <w:t xml:space="preserve">Panel mortality was compensated through a continuous reacquistion of new participants.</w:t>
+        <w:t xml:space="preserve">= 3,018, and 72,432 observations were collected.</w:t>
+      </w:r>
+      <w:r>
+        <w:t xml:space="preserve"> </w:t>
+      </w:r>
+      <w:r>
+        <w:t xml:space="preserve">Panel mortality was compensated through a continuous acquisition of new participants.</w:t>
       </w:r>
       <w:r>
         <w:t xml:space="preserve"> </w:t>
@@ -2003,7 +2348,7 @@
         <w:t xml:space="preserve"> </w:t>
       </w:r>
       <w:r>
-        <w:t xml:space="preserve">The average age was 42 years, 49 percent were male, 13.60 percent had a University degree, and 5.07 percent were currently unemployed.</w:t>
+        <w:t xml:space="preserve">The average age was 42 years, 49 percent were male, 14 percent had a University degree, and 5 percent were currently unemployed.</w:t>
       </w:r>
       <w:r>
         <w:t xml:space="preserve"> </w:t>
@@ -2014,13 +2359,16 @@
         <w:pStyle w:val="Textkrper"/>
       </w:pPr>
       <w:r>
-        <w:t xml:space="preserve">Because the data were analyzed post hoc, no sample size planning on the basis of a priori power analyses was conducted.</w:t>
-      </w:r>
-      <w:r>
-        <w:t xml:space="preserve"> </w:t>
-      </w:r>
-      <w:r>
-        <w:t xml:space="preserve">The sample is very large, and it is hence well-equipped reliably to detect also small effects, which is why no exact post hoc power analysis were conducted.</w:t>
+        <w:t xml:space="preserve">Because the data were analyzed post-hoc, no a-priori sample size planning on the basis of power analyses was conducted.</w:t>
+      </w:r>
+      <w:r>
+        <w:t xml:space="preserve"> </w:t>
+      </w:r>
+      <w:r>
+        <w:t xml:space="preserve">The sample is very large, and it is hence likely well-equipped reliably to detect also small effects.</w:t>
+      </w:r>
+      <w:r>
+        <w:t xml:space="preserve"> </w:t>
       </w:r>
       <w:r>
         <w:t xml:space="preserve"> </w:t>
@@ -2039,7 +2387,7 @@
         <w:t xml:space="preserve">p</w:t>
       </w:r>
       <w:r>
-        <w:t xml:space="preserve">-values even for very small effects, this study builds on a smallest effect size of interest.</w:t>
+        <w:t xml:space="preserve">-values even for very small effects, it helps that to test hypothesis this study uses a smallest effect size of interest-approach.</w:t>
       </w:r>
       <w:r>
         <w:t xml:space="preserve"> </w:t>
@@ -2120,7 +2468,7 @@
         <w:t xml:space="preserve"> </w:t>
       </w:r>
       <w:r>
-        <w:t xml:space="preserve">= .15, [95% CI: .05, .25]), the hypothesis that the effect is only trivial is be supported.</w:t>
+        <w:t xml:space="preserve">= .15, [95% CI: .05, .25]), the hypothesis that the effect is only trivial is supported.</w:t>
       </w:r>
       <w:r>
         <w:t xml:space="preserve"> </w:t>
@@ -2148,7 +2496,7 @@
         <w:t xml:space="preserve"> </w:t>
       </w:r>
       <w:r>
-        <w:t xml:space="preserve">If the confidence falls completely outside the null-region (e.g.,</w:t>
+        <w:t xml:space="preserve">If the confidence falls completely outside of the null-region (e.g.,</w:t>
       </w:r>
       <w:r>
         <w:t xml:space="preserve"> </w:t>
@@ -2164,7 +2512,73 @@
         <w:t xml:space="preserve"> </w:t>
       </w:r>
       <w:r>
-        <w:t xml:space="preserve">= .4, [95% CI: .35, .45]), the hypothesis is rejected and the existence of a meaningful positive effect is supported.</w:t>
+        <w:t xml:space="preserve">= .40, [95% CI: .35, .45]), the hypothesis is rejected and the existence of a meaningful positive effect is supported.</w:t>
+      </w:r>
+    </w:p>
+    <w:bookmarkEnd w:id="31"/>
+    <w:bookmarkStart w:id="32" w:name="data-analysis"/>
+    <w:p>
+      <w:pPr>
+        <w:pStyle w:val="berschrift2"/>
+      </w:pPr>
+      <w:r>
+        <w:t xml:space="preserve">Data Analysis</w:t>
+      </w:r>
+    </w:p>
+    <w:p>
+      <w:pPr>
+        <w:pStyle w:val="FirstParagraph"/>
+      </w:pPr>
+      <w:r>
+        <w:t xml:space="preserve">The hypothesis was analyzed using mixed effects models, namely random effect within-between models (REWB)</w:t>
+      </w:r>
+      <w:r>
+        <w:t xml:space="preserve">(Bell, Fairbrother, &amp; Jones, 2019)</w:t>
+      </w:r>
+      <w:r>
+        <w:t xml:space="preserve">.</w:t>
+      </w:r>
+      <w:r>
+        <w:t xml:space="preserve"> </w:t>
+      </w:r>
+      <w:r>
+        <w:t xml:space="preserve">Three models were run, one for each dependent variable.</w:t>
+      </w:r>
+      <w:r>
+        <w:t xml:space="preserve"> </w:t>
+      </w:r>
+      <w:r>
+        <w:t xml:space="preserve">Predictors included all types and channels of social media communication separated into within and between-person factors, as well as stable and varying covariates.</w:t>
+      </w:r>
+      <w:r>
+        <w:t xml:space="preserve"> </w:t>
+      </w:r>
+      <w:r>
+        <w:t xml:space="preserve">All predictors were included simultaneously and in each of the three models.</w:t>
+      </w:r>
+      <w:r>
+        <w:t xml:space="preserve"> </w:t>
+      </w:r>
+      <w:r>
+        <w:t xml:space="preserve">The data were hierarchical, and responses were separately nested in participants and waves (put differently, participants and waves were implemented as random effects).</w:t>
+      </w:r>
+      <w:r>
+        <w:t xml:space="preserve"> </w:t>
+      </w:r>
+      <w:r>
+        <w:t xml:space="preserve">Nesting in participants allowed to separate between-person relations from within-person effects.</w:t>
+      </w:r>
+      <w:r>
+        <w:t xml:space="preserve"> </w:t>
+      </w:r>
+      <w:r>
+        <w:t xml:space="preserve">Nesting in waves allowed to control for general exogenous developments, such as general decrease in well-being in the population, for example due to lockdown measures.</w:t>
+      </w:r>
+      <w:r>
+        <w:t xml:space="preserve"> </w:t>
+      </w:r>
+      <w:r>
+        <w:t xml:space="preserve">Thus, there was no need additionally to control for specific phases or measures of the lockdown.</w:t>
       </w:r>
     </w:p>
     <w:p>
@@ -2172,111 +2586,7 @@
         <w:pStyle w:val="Textkrper"/>
       </w:pPr>
       <w:r>
-        <w:t xml:space="preserve">Respondents who answered less than 50% of all questions were removed.</w:t>
-      </w:r>
-      <w:r>
-        <w:t xml:space="preserve"> </w:t>
-      </w:r>
-      <w:r>
-        <w:t xml:space="preserve">The remaining missing responses were imputed using predictive mean matching.</w:t>
-      </w:r>
-      <w:r>
-        <w:t xml:space="preserve"> </w:t>
-      </w:r>
-    </w:p>
-    <w:bookmarkEnd w:id="28"/>
-    <w:bookmarkStart w:id="30" w:name="data-analysis"/>
-    <w:p>
-      <w:pPr>
-        <w:pStyle w:val="berschrift2"/>
-      </w:pPr>
-      <w:r>
-        <w:t xml:space="preserve">Data Analysis</w:t>
-      </w:r>
-    </w:p>
-    <w:p>
-      <w:pPr>
-        <w:pStyle w:val="FirstParagraph"/>
-      </w:pPr>
-      <w:r>
-        <w:t xml:space="preserve">The hypothesis was analyzed using mixed effects models, namely random effect within-between models (REWB)</w:t>
-      </w:r>
-      <w:r>
-        <w:t xml:space="preserve">(Bell, Fairbrother, &amp; Jones, 2019)</w:t>
-      </w:r>
-      <w:r>
-        <w:t xml:space="preserve">.</w:t>
-      </w:r>
-      <w:r>
-        <w:t xml:space="preserve"> </w:t>
-      </w:r>
-      <w:r>
-        <w:t xml:space="preserve">Three models were run, one for each dependent variable.</w:t>
-      </w:r>
-      <w:r>
-        <w:t xml:space="preserve"> </w:t>
-      </w:r>
-      <w:r>
-        <w:t xml:space="preserve">All predictors—that is, social media activities and social media channels, within and between-person factors, stably and varying covariates—were included in each of the three models.</w:t>
-      </w:r>
-      <w:r>
-        <w:t xml:space="preserve"> </w:t>
-      </w:r>
-      <w:r>
-        <w:t xml:space="preserve">The data were hierarchical, and responses were nested in participants and waves.</w:t>
-      </w:r>
-      <w:r>
-        <w:t xml:space="preserve"> </w:t>
-      </w:r>
-      <w:r>
-        <w:t xml:space="preserve">Nesting in participants allowed to separate within-person effects from between-person relations.</w:t>
-      </w:r>
-      <w:r>
-        <w:t xml:space="preserve"> </w:t>
-      </w:r>
-      <w:r>
-        <w:t xml:space="preserve">Nesting in waves allowed to control for general developments, such as general decrease in well-being in the population, for example due to lockdown measures (hence, there was no need additionally to control for specific phases or measures of the lockdown).</w:t>
-      </w:r>
-    </w:p>
-    <w:p>
-      <w:pPr>
-        <w:pStyle w:val="Textkrper"/>
-      </w:pPr>
-      <w:r>
-        <w:t xml:space="preserve">The factorial validity of the scales were tested with confirmatory factor analyses (CFA).</w:t>
-      </w:r>
-      <w:r>
-        <w:t xml:space="preserve"> </w:t>
-      </w:r>
-      <w:r>
-        <w:t xml:space="preserve">If Mardia’s test showed that the assumption of multivariate normality was violated, the more robust Satorra-Bentler scaled and mean-adjusted test statistic (MLM) was used as estimator.</w:t>
-      </w:r>
-      <w:r>
-        <w:t xml:space="preserve"> </w:t>
-      </w:r>
-      <w:r>
-        <w:t xml:space="preserve">To avoid overfitting, scales were tested on more liberal fit criteria (CFI &gt; .90, TLI &gt; .90, RMSEA &lt;. .10, SRMR &lt; .10)</w:t>
-      </w:r>
-      <w:r>
-        <w:t xml:space="preserve"> </w:t>
-      </w:r>
-      <w:r>
-        <w:t xml:space="preserve">(Kline, 2016)</w:t>
-      </w:r>
-      <w:r>
-        <w:t xml:space="preserve">.</w:t>
-      </w:r>
-      <w:r>
-        <w:t xml:space="preserve"> </w:t>
-      </w:r>
-      <w:r>
-        <w:t xml:space="preserve">Because REWB-models cannot model scales as latent variables, to increase precision factor scores exported from the CFAs were used.</w:t>
-      </w:r>
-      <w:r>
-        <w:t xml:space="preserve"> </w:t>
-      </w:r>
-      <w:r>
-        <w:t xml:space="preserve">For more information on the analyses, see</w:t>
+        <w:t xml:space="preserve">For more information on the analyses, for example a complete documentation of the models and their results, see</w:t>
       </w:r>
       <w:r>
         <w:t xml:space="preserve"> </w:t>
@@ -2293,8 +2603,8 @@
         <w:t xml:space="preserve">.</w:t>
       </w:r>
     </w:p>
-    <w:bookmarkEnd w:id="30"/>
-    <w:bookmarkStart w:id="34" w:name="measures"/>
+    <w:bookmarkEnd w:id="32"/>
+    <w:bookmarkStart w:id="36" w:name="measures"/>
     <w:p>
       <w:pPr>
         <w:pStyle w:val="berschrift2"/>
@@ -2309,6 +2619,21 @@
       </w:pPr>
       <w:r>
         <w:t xml:space="preserve">In what follows, I briefly list all variables that were collected.</w:t>
+      </w:r>
+      <w:r>
+        <w:t xml:space="preserve"> </w:t>
+      </w:r>
+      <w:r>
+        <w:t xml:space="preserve">For the variables’ means, range, and variance, see Table</w:t>
+      </w:r>
+      <w:r>
+        <w:t xml:space="preserve"> </w:t>
+      </w:r>
+      <w:r>
+        <w:t xml:space="preserve">1</w:t>
+      </w:r>
+      <w:r>
+        <w:t xml:space="preserve">.</w:t>
       </w:r>
       <w:r>
         <w:t xml:space="preserve"> </w:t>
@@ -2331,7 +2656,7 @@
         <w:t xml:space="preserve">.</w:t>
       </w:r>
     </w:p>
-    <w:bookmarkStart w:id="31" w:name="well-being"/>
+    <w:bookmarkStart w:id="33" w:name="well-being"/>
     <w:p>
       <w:pPr>
         <w:pStyle w:val="berschrift3"/>
@@ -2385,94 +2710,6 @@
       <w:r>
         <w:t xml:space="preserve">).</w:t>
       </w:r>
-      <w:r>
-        <w:t xml:space="preserve"> </w:t>
-      </w:r>
-      <w:r>
-        <w:t xml:space="preserve">The variable’s average across all waves was</w:t>
-      </w:r>
-      <w:r>
-        <w:t xml:space="preserve"> </w:t>
-      </w:r>
-      <w:r>
-        <w:rPr>
-          <w:iCs/>
-          <w:i/>
-        </w:rPr>
-        <w:t xml:space="preserve">M</w:t>
-      </w:r>
-      <w:r>
-        <w:t xml:space="preserve"> </w:t>
-      </w:r>
-      <w:r>
-        <w:t xml:space="preserve">= 6.59, ranging from</w:t>
-      </w:r>
-      <w:r>
-        <w:t xml:space="preserve"> </w:t>
-      </w:r>
-      <w:r>
-        <w:rPr>
-          <w:iCs/>
-          <w:i/>
-        </w:rPr>
-        <w:t xml:space="preserve">M</w:t>
-      </w:r>
-      <w:r>
-        <w:rPr>
-          <w:vertAlign w:val="subscript"/>
-        </w:rPr>
-        <w:t xml:space="preserve">min</w:t>
-      </w:r>
-      <w:r>
-        <w:t xml:space="preserve"> </w:t>
-      </w:r>
-      <w:r>
-        <w:t xml:space="preserve">= 6.39 to</w:t>
-      </w:r>
-      <w:r>
-        <w:t xml:space="preserve"> </w:t>
-      </w:r>
-      <w:r>
-        <w:rPr>
-          <w:iCs/>
-          <w:i/>
-        </w:rPr>
-        <w:t xml:space="preserve">M</w:t>
-      </w:r>
-      <w:r>
-        <w:rPr>
-          <w:vertAlign w:val="subscript"/>
-        </w:rPr>
-        <w:t xml:space="preserve">max</w:t>
-      </w:r>
-      <w:r>
-        <w:t xml:space="preserve"> </w:t>
-      </w:r>
-      <w:r>
-        <w:t xml:space="preserve">= 6.79.</w:t>
-      </w:r>
-      <w:r>
-        <w:t xml:space="preserve"> </w:t>
-      </w:r>
-      <w:r>
-        <w:t xml:space="preserve">The average standard deviation was</w:t>
-      </w:r>
-      <w:r>
-        <w:t xml:space="preserve"> </w:t>
-      </w:r>
-      <w:r>
-        <w:rPr>
-          <w:iCs/>
-          <w:i/>
-        </w:rPr>
-        <w:t xml:space="preserve">SD</w:t>
-      </w:r>
-      <w:r>
-        <w:t xml:space="preserve"> </w:t>
-      </w:r>
-      <w:r>
-        <w:t xml:space="preserve">= 1.68.</w:t>
-      </w:r>
     </w:p>
     <w:p>
       <w:pPr>
@@ -2505,9 +2742,6 @@
         <w:t xml:space="preserve">on some days</w:t>
       </w:r>
       <w:r>
-        <w:t xml:space="preserve"> </w:t>
-      </w:r>
-      <w:r>
         <w:t xml:space="preserve">), 3 (</w:t>
       </w:r>
       <w:r>
@@ -2518,95 +2752,27 @@
         <w:t xml:space="preserve">several times per week</w:t>
       </w:r>
       <w:r>
-        <w:t xml:space="preserve">), 4 (almost every day), and 5 (daily).</w:t>
-      </w:r>
-      <w:r>
-        <w:t xml:space="preserve"> </w:t>
-      </w:r>
-      <w:r>
-        <w:t xml:space="preserve">The variable’s average across all waves was</w:t>
-      </w:r>
-      <w:r>
-        <w:t xml:space="preserve"> </w:t>
-      </w:r>
-      <w:r>
-        <w:rPr>
-          <w:iCs/>
-          <w:i/>
-        </w:rPr>
-        <w:t xml:space="preserve">M</w:t>
-      </w:r>
-      <w:r>
-        <w:t xml:space="preserve"> </w:t>
-      </w:r>
-      <w:r>
-        <w:t xml:space="preserve">= 3.15, ranging from</w:t>
-      </w:r>
-      <w:r>
-        <w:t xml:space="preserve"> </w:t>
-      </w:r>
-      <w:r>
-        <w:rPr>
-          <w:iCs/>
-          <w:i/>
-        </w:rPr>
-        <w:t xml:space="preserve">M</w:t>
-      </w:r>
-      <w:r>
-        <w:rPr>
-          <w:vertAlign w:val="subscript"/>
-        </w:rPr>
-        <w:t xml:space="preserve">min</w:t>
-      </w:r>
-      <w:r>
-        <w:t xml:space="preserve"> </w:t>
-      </w:r>
-      <w:r>
-        <w:t xml:space="preserve">= 3.05 to</w:t>
-      </w:r>
-      <w:r>
-        <w:t xml:space="preserve"> </w:t>
-      </w:r>
-      <w:r>
-        <w:rPr>
-          <w:iCs/>
-          <w:i/>
-        </w:rPr>
-        <w:t xml:space="preserve">M</w:t>
-      </w:r>
-      <w:r>
-        <w:rPr>
-          <w:vertAlign w:val="subscript"/>
-        </w:rPr>
-        <w:t xml:space="preserve">max</w:t>
-      </w:r>
-      <w:r>
-        <w:t xml:space="preserve"> </w:t>
-      </w:r>
-      <w:r>
-        <w:t xml:space="preserve">= 3.29.</w:t>
-      </w:r>
-      <w:r>
-        <w:t xml:space="preserve"> </w:t>
-      </w:r>
-      <w:r>
-        <w:t xml:space="preserve">The average standard deviation was</w:t>
-      </w:r>
-      <w:r>
-        <w:t xml:space="preserve"> </w:t>
-      </w:r>
-      <w:r>
-        <w:rPr>
-          <w:iCs/>
-          <w:i/>
-        </w:rPr>
-        <w:t xml:space="preserve">SD</w:t>
-      </w:r>
-      <w:r>
-        <w:t xml:space="preserve"> </w:t>
-      </w:r>
-      <w:r>
-        <w:t xml:space="preserve">= 0.57.</w:t>
+        <w:t xml:space="preserve">), 4 (</w:t>
+      </w:r>
+      <w:r>
+        <w:rPr>
+          <w:iCs/>
+          <w:i/>
+        </w:rPr>
+        <w:t xml:space="preserve">almost every day</w:t>
+      </w:r>
+      <w:r>
+        <w:t xml:space="preserve">), and 5 (</w:t>
+      </w:r>
+      <w:r>
+        <w:rPr>
+          <w:iCs/>
+          <w:i/>
+        </w:rPr>
+        <w:t xml:space="preserve">daily</w:t>
+      </w:r>
+      <w:r>
+        <w:t xml:space="preserve">).</w:t>
       </w:r>
     </w:p>
     <w:p>
@@ -2640,9 +2806,6 @@
         <w:t xml:space="preserve">on some days</w:t>
       </w:r>
       <w:r>
-        <w:t xml:space="preserve"> </w:t>
-      </w:r>
-      <w:r>
         <w:t xml:space="preserve">), 3 (</w:t>
       </w:r>
       <w:r>
@@ -2653,95 +2816,27 @@
         <w:t xml:space="preserve">several times per week</w:t>
       </w:r>
       <w:r>
-        <w:t xml:space="preserve">), 4 (almost every day), and 5 (daily).</w:t>
-      </w:r>
-      <w:r>
-        <w:t xml:space="preserve"> </w:t>
-      </w:r>
-      <w:r>
-        <w:t xml:space="preserve">The variable’s average across all waves was</w:t>
-      </w:r>
-      <w:r>
-        <w:t xml:space="preserve"> </w:t>
-      </w:r>
-      <w:r>
-        <w:rPr>
-          <w:iCs/>
-          <w:i/>
-        </w:rPr>
-        <w:t xml:space="preserve">M</w:t>
-      </w:r>
-      <w:r>
-        <w:t xml:space="preserve"> </w:t>
-      </w:r>
-      <w:r>
-        <w:t xml:space="preserve">= 1.73, ranging from</w:t>
-      </w:r>
-      <w:r>
-        <w:t xml:space="preserve"> </w:t>
-      </w:r>
-      <w:r>
-        <w:rPr>
-          <w:iCs/>
-          <w:i/>
-        </w:rPr>
-        <w:t xml:space="preserve">M</w:t>
-      </w:r>
-      <w:r>
-        <w:rPr>
-          <w:vertAlign w:val="subscript"/>
-        </w:rPr>
-        <w:t xml:space="preserve">min</w:t>
-      </w:r>
-      <w:r>
-        <w:t xml:space="preserve"> </w:t>
-      </w:r>
-      <w:r>
-        <w:t xml:space="preserve">= 1.66 to</w:t>
-      </w:r>
-      <w:r>
-        <w:t xml:space="preserve"> </w:t>
-      </w:r>
-      <w:r>
-        <w:rPr>
-          <w:iCs/>
-          <w:i/>
-        </w:rPr>
-        <w:t xml:space="preserve">M</w:t>
-      </w:r>
-      <w:r>
-        <w:rPr>
-          <w:vertAlign w:val="subscript"/>
-        </w:rPr>
-        <w:t xml:space="preserve">max</w:t>
-      </w:r>
-      <w:r>
-        <w:t xml:space="preserve"> </w:t>
-      </w:r>
-      <w:r>
-        <w:t xml:space="preserve">= 1.81.</w:t>
-      </w:r>
-      <w:r>
-        <w:t xml:space="preserve"> </w:t>
-      </w:r>
-      <w:r>
-        <w:t xml:space="preserve">The average standard deviation was</w:t>
-      </w:r>
-      <w:r>
-        <w:t xml:space="preserve"> </w:t>
-      </w:r>
-      <w:r>
-        <w:rPr>
-          <w:iCs/>
-          <w:i/>
-        </w:rPr>
-        <w:t xml:space="preserve">SD</w:t>
-      </w:r>
-      <w:r>
-        <w:t xml:space="preserve"> </w:t>
-      </w:r>
-      <w:r>
-        <w:t xml:space="preserve">= 0.39.</w:t>
+        <w:t xml:space="preserve">), 4 (</w:t>
+      </w:r>
+      <w:r>
+        <w:rPr>
+          <w:iCs/>
+          <w:i/>
+        </w:rPr>
+        <w:t xml:space="preserve">almost every day</w:t>
+      </w:r>
+      <w:r>
+        <w:t xml:space="preserve">), and 5 (</w:t>
+      </w:r>
+      <w:r>
+        <w:rPr>
+          <w:iCs/>
+          <w:i/>
+        </w:rPr>
+        <w:t xml:space="preserve">daily</w:t>
+      </w:r>
+      <w:r>
+        <w:t xml:space="preserve">).</w:t>
       </w:r>
     </w:p>
     <w:p>
@@ -2749,11 +2844,11 @@
         <w:pStyle w:val="Textkrper"/>
       </w:pPr>
       <w:r>
-        <w:t xml:space="preserve">All three items were measured on each wave.</w:t>
-      </w:r>
-    </w:p>
-    <w:bookmarkEnd w:id="31"/>
-    <w:bookmarkStart w:id="32" w:name="covid-19-related-social-media-use"/>
+        <w:t xml:space="preserve">All three variables were measured on each wave.</w:t>
+      </w:r>
+    </w:p>
+    <w:bookmarkEnd w:id="33"/>
+    <w:bookmarkStart w:id="34" w:name="covid-19-related-social-media-use"/>
     <w:p>
       <w:pPr>
         <w:pStyle w:val="berschrift3"/>
@@ -2767,7 +2862,7 @@
         <w:pStyle w:val="FirstParagraph"/>
       </w:pPr>
       <w:r>
-        <w:t xml:space="preserve">The COVID-19 related social media use focused on interaction was measured with three variables (a) reading, (b) liking and sharing, and (c) posting.</w:t>
+        <w:t xml:space="preserve">COVID-19 related social media use focused on types of communication was measured with three variables (a) reading, (b) liking and sharing, and (c) posting.</w:t>
       </w:r>
       <w:r>
         <w:t xml:space="preserve"> </w:t>
@@ -2815,7 +2910,7 @@
         <w:t xml:space="preserve">“</w:t>
       </w:r>
       <w:r>
-        <w:t xml:space="preserve">When seeing Posts on the Coronavirus, I clicked</w:t>
+        <w:t xml:space="preserve">When seeing posts on the Coronavirus, I clicked</w:t>
       </w:r>
       <w:r>
         <w:t xml:space="preserve"> </w:t>
@@ -2872,7 +2967,7 @@
         <w:t xml:space="preserve">“</w:t>
       </w:r>
       <w:r>
-        <w:t xml:space="preserve">I myself wrote posts on the Coronavirus on Social Media.</w:t>
+        <w:t xml:space="preserve">I myself wrote posts on the Coronavirus on social media.</w:t>
       </w:r>
       <w:r>
         <w:t xml:space="preserve">”</w:t>
@@ -2939,101 +3034,13 @@
       <w:r>
         <w:t xml:space="preserve">The items were inverted for the analyses.</w:t>
       </w:r>
-      <w:r>
-        <w:t xml:space="preserve"> </w:t>
-      </w:r>
-      <w:r>
-        <w:t xml:space="preserve">The variable’s average across all waves was</w:t>
-      </w:r>
-      <w:r>
-        <w:t xml:space="preserve"> </w:t>
-      </w:r>
-      <w:r>
-        <w:rPr>
-          <w:iCs/>
-          <w:i/>
-        </w:rPr>
-        <w:t xml:space="preserve">M</w:t>
-      </w:r>
-      <w:r>
-        <w:t xml:space="preserve"> </w:t>
-      </w:r>
-      <w:r>
-        <w:t xml:space="preserve">= 6.59, ranging from</w:t>
-      </w:r>
-      <w:r>
-        <w:t xml:space="preserve"> </w:t>
-      </w:r>
-      <w:r>
-        <w:rPr>
-          <w:iCs/>
-          <w:i/>
-        </w:rPr>
-        <w:t xml:space="preserve">M</w:t>
-      </w:r>
-      <w:r>
-        <w:rPr>
-          <w:vertAlign w:val="subscript"/>
-        </w:rPr>
-        <w:t xml:space="preserve">min</w:t>
-      </w:r>
-      <w:r>
-        <w:t xml:space="preserve"> </w:t>
-      </w:r>
-      <w:r>
-        <w:t xml:space="preserve">= 6.39 to</w:t>
-      </w:r>
-      <w:r>
-        <w:t xml:space="preserve"> </w:t>
-      </w:r>
-      <w:r>
-        <w:rPr>
-          <w:iCs/>
-          <w:i/>
-        </w:rPr>
-        <w:t xml:space="preserve">M</w:t>
-      </w:r>
-      <w:r>
-        <w:rPr>
-          <w:vertAlign w:val="subscript"/>
-        </w:rPr>
-        <w:t xml:space="preserve">max</w:t>
-      </w:r>
-      <w:r>
-        <w:t xml:space="preserve"> </w:t>
-      </w:r>
-      <w:r>
-        <w:t xml:space="preserve">= 6.79.</w:t>
-      </w:r>
-      <w:r>
-        <w:t xml:space="preserve"> </w:t>
-      </w:r>
-      <w:r>
-        <w:t xml:space="preserve">The average standard deviation was</w:t>
-      </w:r>
-      <w:r>
-        <w:t xml:space="preserve"> </w:t>
-      </w:r>
-      <w:r>
-        <w:rPr>
-          <w:iCs/>
-          <w:i/>
-        </w:rPr>
-        <w:t xml:space="preserve">SD</w:t>
-      </w:r>
-      <w:r>
-        <w:t xml:space="preserve"> </w:t>
-      </w:r>
-      <w:r>
-        <w:t xml:space="preserve">= 1.68.</w:t>
-      </w:r>
     </w:p>
     <w:p>
       <w:pPr>
         <w:pStyle w:val="Textkrper"/>
       </w:pPr>
       <w:r>
-        <w:t xml:space="preserve">The COVID-19 related social media use focused on channels was measured with five variables.</w:t>
+        <w:t xml:space="preserve">COVID-19 related social media use focused on channels was measured with five variables.</w:t>
       </w:r>
       <w:r>
         <w:t xml:space="preserve"> </w:t>
@@ -3048,7 +3055,7 @@
         <w:t xml:space="preserve">“</w:t>
       </w:r>
       <w:r>
-        <w:t xml:space="preserve">How often in the last week have you followed information related to the Corona-crisis in the following social media?</w:t>
+        <w:t xml:space="preserve">How often in the last week have you followed information related to the Corona-crisis on the following social media?</w:t>
       </w:r>
       <w:r>
         <w:t xml:space="preserve">”</w:t>
@@ -3057,7 +3064,7 @@
         <w:t xml:space="preserve"> </w:t>
       </w:r>
       <w:r>
-        <w:t xml:space="preserve">The five items were (a) Facebook, (b) Twitter, (c) Instagram, (d) Youtube, (e) WhatsApp.</w:t>
+        <w:t xml:space="preserve">The five items were (a) Facebook, (b) Twitter, (c) Instagram, (d) Youtube, and (e) WhatsApp.</w:t>
       </w:r>
       <w:r>
         <w:t xml:space="preserve"> </w:t>
@@ -3127,17 +3134,796 @@
         <w:pStyle w:val="Textkrper"/>
       </w:pPr>
       <w:r>
-        <w:t xml:space="preserve">All items were measured every second wave.</w:t>
-      </w:r>
-      <w:r>
-        <w:t xml:space="preserve"> </w:t>
-      </w:r>
-      <w:r>
-        <w:t xml:space="preserve">However, freshly recruited respondents always answered these questions.</w:t>
-      </w:r>
-    </w:p>
-    <w:bookmarkEnd w:id="32"/>
-    <w:bookmarkStart w:id="33" w:name="control-variables"/>
+        <w:t xml:space="preserve">Social media use was measured for all participants on waves 1, 2, 8, 17, and 23.</w:t>
+      </w:r>
+      <w:r>
+        <w:t xml:space="preserve"> </w:t>
+      </w:r>
+      <w:r>
+        <w:t xml:space="preserve">Freshly recruited respondents always answered the questions on social media use.</w:t>
+      </w:r>
+    </w:p>
+    <w:p>
+      <w:pPr>
+        <w:pStyle w:val="Textkrper"/>
+      </w:pPr>
+      <w:r>
+        <w:t xml:space="preserve">Table 1:</w:t>
+      </w:r>
+    </w:p>
+    <w:p>
+      <w:pPr>
+        <w:pStyle w:val="TableCaption"/>
+      </w:pPr>
+      <w:r>
+        <w:rPr>
+          <w:iCs/>
+          <w:i/>
+        </w:rPr>
+        <w:t xml:space="preserve">Descriptives of the main variables.</w:t>
+      </w:r>
+    </w:p>
+    <w:tbl>
+      <w:tblPr>
+        <w:tblStyle w:val="Table"/>
+        <w:tblW w:type="pct" w:w="0.0"/>
+        <w:tblLook w:firstRow="1" w:lastRow="0" w:firstColumn="0" w:lastColumn="0" w:noHBand="0" w:noVBand="0" w:val="0020"/>
+      </w:tblPr>
+      <w:tblGrid/>
+      <w:tr>
+        <w:tc>
+          <w:p/>
+        </w:tc>
+        <w:tc>
+          <w:p>
+            <w:pPr>
+              <w:pStyle w:val="Compact"/>
+              <w:jc w:val="left"/>
+            </w:pPr>
+            <w:r>
+              <w:t xml:space="preserve">sd</w:t>
+            </w:r>
+          </w:p>
+        </w:tc>
+        <w:tc>
+          <w:p>
+            <w:pPr>
+              <w:pStyle w:val="Compact"/>
+              <w:jc w:val="left"/>
+            </w:pPr>
+            <w:r>
+              <w:t xml:space="preserve">min</w:t>
+            </w:r>
+          </w:p>
+        </w:tc>
+        <w:tc>
+          <w:p>
+            <w:pPr>
+              <w:pStyle w:val="Compact"/>
+              <w:jc w:val="left"/>
+            </w:pPr>
+            <w:r>
+              <w:t xml:space="preserve">max</w:t>
+            </w:r>
+          </w:p>
+        </w:tc>
+        <w:tc>
+          <w:p>
+            <w:pPr>
+              <w:pStyle w:val="Compact"/>
+              <w:jc w:val="left"/>
+            </w:pPr>
+            <w:r>
+              <w:t xml:space="preserve">mean</w:t>
+            </w:r>
+          </w:p>
+        </w:tc>
+      </w:tr>
+      <w:tr>
+        <w:tc>
+          <w:p>
+            <w:pPr>
+              <w:pStyle w:val="Compact"/>
+              <w:jc w:val="left"/>
+            </w:pPr>
+            <w:r>
+              <w:t xml:space="preserve">Well-being</w:t>
+            </w:r>
+          </w:p>
+        </w:tc>
+        <w:tc>
+          <w:p/>
+        </w:tc>
+        <w:tc>
+          <w:p/>
+        </w:tc>
+        <w:tc>
+          <w:p/>
+        </w:tc>
+        <w:tc>
+          <w:p/>
+        </w:tc>
+      </w:tr>
+      <w:tr>
+        <w:tc>
+          <w:p>
+            <w:pPr>
+              <w:pStyle w:val="Compact"/>
+              <w:jc w:val="left"/>
+            </w:pPr>
+            <w:r>
+              <w:t xml:space="preserve">   Life satisfaction</w:t>
+            </w:r>
+          </w:p>
+        </w:tc>
+        <w:tc>
+          <w:p>
+            <w:pPr>
+              <w:pStyle w:val="Compact"/>
+              <w:jc w:val="left"/>
+            </w:pPr>
+            <w:r>
+              <w:t xml:space="preserve">1.68</w:t>
+            </w:r>
+          </w:p>
+        </w:tc>
+        <w:tc>
+          <w:p>
+            <w:pPr>
+              <w:pStyle w:val="Compact"/>
+              <w:jc w:val="left"/>
+            </w:pPr>
+            <w:r>
+              <w:t xml:space="preserve">6.39</w:t>
+            </w:r>
+          </w:p>
+        </w:tc>
+        <w:tc>
+          <w:p>
+            <w:pPr>
+              <w:pStyle w:val="Compact"/>
+              <w:jc w:val="left"/>
+            </w:pPr>
+            <w:r>
+              <w:t xml:space="preserve">6.79</w:t>
+            </w:r>
+          </w:p>
+        </w:tc>
+        <w:tc>
+          <w:p>
+            <w:pPr>
+              <w:pStyle w:val="Compact"/>
+              <w:jc w:val="left"/>
+            </w:pPr>
+            <w:r>
+              <w:t xml:space="preserve">6.59</w:t>
+            </w:r>
+          </w:p>
+        </w:tc>
+      </w:tr>
+      <w:tr>
+        <w:tc>
+          <w:p>
+            <w:pPr>
+              <w:pStyle w:val="Compact"/>
+              <w:jc w:val="left"/>
+            </w:pPr>
+            <w:r>
+              <w:t xml:space="preserve">   Positive affect</w:t>
+            </w:r>
+          </w:p>
+        </w:tc>
+        <w:tc>
+          <w:p>
+            <w:pPr>
+              <w:pStyle w:val="Compact"/>
+              <w:jc w:val="left"/>
+            </w:pPr>
+            <w:r>
+              <w:t xml:space="preserve">0.57</w:t>
+            </w:r>
+          </w:p>
+        </w:tc>
+        <w:tc>
+          <w:p>
+            <w:pPr>
+              <w:pStyle w:val="Compact"/>
+              <w:jc w:val="left"/>
+            </w:pPr>
+            <w:r>
+              <w:t xml:space="preserve">3.05</w:t>
+            </w:r>
+          </w:p>
+        </w:tc>
+        <w:tc>
+          <w:p>
+            <w:pPr>
+              <w:pStyle w:val="Compact"/>
+              <w:jc w:val="left"/>
+            </w:pPr>
+            <w:r>
+              <w:t xml:space="preserve">3.29</w:t>
+            </w:r>
+          </w:p>
+        </w:tc>
+        <w:tc>
+          <w:p>
+            <w:pPr>
+              <w:pStyle w:val="Compact"/>
+              <w:jc w:val="left"/>
+            </w:pPr>
+            <w:r>
+              <w:t xml:space="preserve">3.15</w:t>
+            </w:r>
+          </w:p>
+        </w:tc>
+      </w:tr>
+      <w:tr>
+        <w:tc>
+          <w:p>
+            <w:pPr>
+              <w:pStyle w:val="Compact"/>
+              <w:jc w:val="left"/>
+            </w:pPr>
+            <w:r>
+              <w:t xml:space="preserve">   Negative affect</w:t>
+            </w:r>
+          </w:p>
+        </w:tc>
+        <w:tc>
+          <w:p>
+            <w:pPr>
+              <w:pStyle w:val="Compact"/>
+              <w:jc w:val="left"/>
+            </w:pPr>
+            <w:r>
+              <w:t xml:space="preserve">0.39</w:t>
+            </w:r>
+          </w:p>
+        </w:tc>
+        <w:tc>
+          <w:p>
+            <w:pPr>
+              <w:pStyle w:val="Compact"/>
+              <w:jc w:val="left"/>
+            </w:pPr>
+            <w:r>
+              <w:t xml:space="preserve">1.66</w:t>
+            </w:r>
+          </w:p>
+        </w:tc>
+        <w:tc>
+          <w:p>
+            <w:pPr>
+              <w:pStyle w:val="Compact"/>
+              <w:jc w:val="left"/>
+            </w:pPr>
+            <w:r>
+              <w:t xml:space="preserve">1.81</w:t>
+            </w:r>
+          </w:p>
+        </w:tc>
+        <w:tc>
+          <w:p>
+            <w:pPr>
+              <w:pStyle w:val="Compact"/>
+              <w:jc w:val="left"/>
+            </w:pPr>
+            <w:r>
+              <w:t xml:space="preserve">1.73</w:t>
+            </w:r>
+          </w:p>
+        </w:tc>
+      </w:tr>
+      <w:tr>
+        <w:tc>
+          <w:p>
+            <w:pPr>
+              <w:pStyle w:val="Compact"/>
+              <w:jc w:val="left"/>
+            </w:pPr>
+            <w:r>
+              <w:t xml:space="preserve">Social media use</w:t>
+            </w:r>
+          </w:p>
+        </w:tc>
+        <w:tc>
+          <w:p/>
+        </w:tc>
+        <w:tc>
+          <w:p/>
+        </w:tc>
+        <w:tc>
+          <w:p/>
+        </w:tc>
+        <w:tc>
+          <w:p/>
+        </w:tc>
+      </w:tr>
+      <w:tr>
+        <w:tc>
+          <w:p>
+            <w:pPr>
+              <w:pStyle w:val="Compact"/>
+              <w:jc w:val="left"/>
+            </w:pPr>
+            <w:r>
+              <w:t xml:space="preserve">   Read</w:t>
+            </w:r>
+          </w:p>
+        </w:tc>
+        <w:tc>
+          <w:p>
+            <w:pPr>
+              <w:pStyle w:val="Compact"/>
+              <w:jc w:val="left"/>
+            </w:pPr>
+            <w:r>
+              <w:t xml:space="preserve">1.03</w:t>
+            </w:r>
+          </w:p>
+        </w:tc>
+        <w:tc>
+          <w:p>
+            <w:pPr>
+              <w:pStyle w:val="Compact"/>
+              <w:jc w:val="left"/>
+            </w:pPr>
+            <w:r>
+              <w:t xml:space="preserve">2.09</w:t>
+            </w:r>
+          </w:p>
+        </w:tc>
+        <w:tc>
+          <w:p>
+            <w:pPr>
+              <w:pStyle w:val="Compact"/>
+              <w:jc w:val="left"/>
+            </w:pPr>
+            <w:r>
+              <w:t xml:space="preserve">2.92</w:t>
+            </w:r>
+          </w:p>
+        </w:tc>
+        <w:tc>
+          <w:p>
+            <w:pPr>
+              <w:pStyle w:val="Compact"/>
+              <w:jc w:val="left"/>
+            </w:pPr>
+            <w:r>
+              <w:t xml:space="preserve">2.42</w:t>
+            </w:r>
+          </w:p>
+        </w:tc>
+      </w:tr>
+      <w:tr>
+        <w:tc>
+          <w:p>
+            <w:pPr>
+              <w:pStyle w:val="Compact"/>
+              <w:jc w:val="left"/>
+            </w:pPr>
+            <w:r>
+              <w:t xml:space="preserve">   Like &amp; share</w:t>
+            </w:r>
+          </w:p>
+        </w:tc>
+        <w:tc>
+          <w:p>
+            <w:pPr>
+              <w:pStyle w:val="Compact"/>
+              <w:jc w:val="left"/>
+            </w:pPr>
+            <w:r>
+              <w:t xml:space="preserve">0.86</w:t>
+            </w:r>
+          </w:p>
+        </w:tc>
+        <w:tc>
+          <w:p>
+            <w:pPr>
+              <w:pStyle w:val="Compact"/>
+              <w:jc w:val="left"/>
+            </w:pPr>
+            <w:r>
+              <w:t xml:space="preserve">1.61</w:t>
+            </w:r>
+          </w:p>
+        </w:tc>
+        <w:tc>
+          <w:p>
+            <w:pPr>
+              <w:pStyle w:val="Compact"/>
+              <w:jc w:val="left"/>
+            </w:pPr>
+            <w:r>
+              <w:t xml:space="preserve">1.92</w:t>
+            </w:r>
+          </w:p>
+        </w:tc>
+        <w:tc>
+          <w:p>
+            <w:pPr>
+              <w:pStyle w:val="Compact"/>
+              <w:jc w:val="left"/>
+            </w:pPr>
+            <w:r>
+              <w:t xml:space="preserve">1.78</w:t>
+            </w:r>
+          </w:p>
+        </w:tc>
+      </w:tr>
+      <w:tr>
+        <w:tc>
+          <w:p>
+            <w:pPr>
+              <w:pStyle w:val="Compact"/>
+              <w:jc w:val="left"/>
+            </w:pPr>
+            <w:r>
+              <w:t xml:space="preserve">   Posting</w:t>
+            </w:r>
+          </w:p>
+        </w:tc>
+        <w:tc>
+          <w:p>
+            <w:pPr>
+              <w:pStyle w:val="Compact"/>
+              <w:jc w:val="left"/>
+            </w:pPr>
+            <w:r>
+              <w:t xml:space="preserve">0.63</w:t>
+            </w:r>
+          </w:p>
+        </w:tc>
+        <w:tc>
+          <w:p>
+            <w:pPr>
+              <w:pStyle w:val="Compact"/>
+              <w:jc w:val="left"/>
+            </w:pPr>
+            <w:r>
+              <w:t xml:space="preserve">1.33</w:t>
+            </w:r>
+          </w:p>
+        </w:tc>
+        <w:tc>
+          <w:p>
+            <w:pPr>
+              <w:pStyle w:val="Compact"/>
+              <w:jc w:val="left"/>
+            </w:pPr>
+            <w:r>
+              <w:t xml:space="preserve">1.47</w:t>
+            </w:r>
+          </w:p>
+        </w:tc>
+        <w:tc>
+          <w:p>
+            <w:pPr>
+              <w:pStyle w:val="Compact"/>
+              <w:jc w:val="left"/>
+            </w:pPr>
+            <w:r>
+              <w:t xml:space="preserve">1.39</w:t>
+            </w:r>
+          </w:p>
+        </w:tc>
+      </w:tr>
+      <w:tr>
+        <w:tc>
+          <w:p>
+            <w:pPr>
+              <w:pStyle w:val="Compact"/>
+              <w:jc w:val="left"/>
+            </w:pPr>
+            <w:r>
+              <w:t xml:space="preserve">Social media channel</w:t>
+            </w:r>
+          </w:p>
+        </w:tc>
+        <w:tc>
+          <w:p/>
+        </w:tc>
+        <w:tc>
+          <w:p/>
+        </w:tc>
+        <w:tc>
+          <w:p/>
+        </w:tc>
+        <w:tc>
+          <w:p/>
+        </w:tc>
+      </w:tr>
+      <w:tr>
+        <w:tc>
+          <w:p>
+            <w:pPr>
+              <w:pStyle w:val="Compact"/>
+              <w:jc w:val="left"/>
+            </w:pPr>
+            <w:r>
+              <w:t xml:space="preserve">   Facebook</w:t>
+            </w:r>
+          </w:p>
+        </w:tc>
+        <w:tc>
+          <w:p>
+            <w:pPr>
+              <w:pStyle w:val="Compact"/>
+              <w:jc w:val="left"/>
+            </w:pPr>
+            <w:r>
+              <w:t xml:space="preserve">0.96</w:t>
+            </w:r>
+          </w:p>
+        </w:tc>
+        <w:tc>
+          <w:p>
+            <w:pPr>
+              <w:pStyle w:val="Compact"/>
+              <w:jc w:val="left"/>
+            </w:pPr>
+            <w:r>
+              <w:t xml:space="preserve">2.34</w:t>
+            </w:r>
+          </w:p>
+        </w:tc>
+        <w:tc>
+          <w:p>
+            <w:pPr>
+              <w:pStyle w:val="Compact"/>
+              <w:jc w:val="left"/>
+            </w:pPr>
+            <w:r>
+              <w:t xml:space="preserve">2.68</w:t>
+            </w:r>
+          </w:p>
+        </w:tc>
+        <w:tc>
+          <w:p>
+            <w:pPr>
+              <w:pStyle w:val="Compact"/>
+              <w:jc w:val="left"/>
+            </w:pPr>
+            <w:r>
+              <w:t xml:space="preserve">2.45</w:t>
+            </w:r>
+          </w:p>
+        </w:tc>
+      </w:tr>
+      <w:tr>
+        <w:tc>
+          <w:p>
+            <w:pPr>
+              <w:pStyle w:val="Compact"/>
+              <w:jc w:val="left"/>
+            </w:pPr>
+            <w:r>
+              <w:t xml:space="preserve">   Twitter</w:t>
+            </w:r>
+          </w:p>
+        </w:tc>
+        <w:tc>
+          <w:p>
+            <w:pPr>
+              <w:pStyle w:val="Compact"/>
+              <w:jc w:val="left"/>
+            </w:pPr>
+            <w:r>
+              <w:t xml:space="preserve">0.52</w:t>
+            </w:r>
+          </w:p>
+        </w:tc>
+        <w:tc>
+          <w:p>
+            <w:pPr>
+              <w:pStyle w:val="Compact"/>
+              <w:jc w:val="left"/>
+            </w:pPr>
+            <w:r>
+              <w:t xml:space="preserve">1.16</w:t>
+            </w:r>
+          </w:p>
+        </w:tc>
+        <w:tc>
+          <w:p>
+            <w:pPr>
+              <w:pStyle w:val="Compact"/>
+              <w:jc w:val="left"/>
+            </w:pPr>
+            <w:r>
+              <w:t xml:space="preserve">1.72</w:t>
+            </w:r>
+          </w:p>
+        </w:tc>
+        <w:tc>
+          <w:p>
+            <w:pPr>
+              <w:pStyle w:val="Compact"/>
+              <w:jc w:val="left"/>
+            </w:pPr>
+            <w:r>
+              <w:t xml:space="preserve">1.36</w:t>
+            </w:r>
+          </w:p>
+        </w:tc>
+      </w:tr>
+      <w:tr>
+        <w:tc>
+          <w:p>
+            <w:pPr>
+              <w:pStyle w:val="Compact"/>
+              <w:jc w:val="left"/>
+            </w:pPr>
+            <w:r>
+              <w:t xml:space="preserve">   Instagram</w:t>
+            </w:r>
+          </w:p>
+        </w:tc>
+        <w:tc>
+          <w:p>
+            <w:pPr>
+              <w:pStyle w:val="Compact"/>
+              <w:jc w:val="left"/>
+            </w:pPr>
+            <w:r>
+              <w:t xml:space="preserve">0.82</w:t>
+            </w:r>
+          </w:p>
+        </w:tc>
+        <w:tc>
+          <w:p>
+            <w:pPr>
+              <w:pStyle w:val="Compact"/>
+              <w:jc w:val="left"/>
+            </w:pPr>
+            <w:r>
+              <w:t xml:space="preserve">1.85</w:t>
+            </w:r>
+          </w:p>
+        </w:tc>
+        <w:tc>
+          <w:p>
+            <w:pPr>
+              <w:pStyle w:val="Compact"/>
+              <w:jc w:val="left"/>
+            </w:pPr>
+            <w:r>
+              <w:t xml:space="preserve">2.65</w:t>
+            </w:r>
+          </w:p>
+        </w:tc>
+        <w:tc>
+          <w:p>
+            <w:pPr>
+              <w:pStyle w:val="Compact"/>
+              <w:jc w:val="left"/>
+            </w:pPr>
+            <w:r>
+              <w:t xml:space="preserve">2.09</w:t>
+            </w:r>
+          </w:p>
+        </w:tc>
+      </w:tr>
+      <w:tr>
+        <w:tc>
+          <w:p>
+            <w:pPr>
+              <w:pStyle w:val="Compact"/>
+              <w:jc w:val="left"/>
+            </w:pPr>
+            <w:r>
+              <w:t xml:space="preserve">   WhatsApp</w:t>
+            </w:r>
+          </w:p>
+        </w:tc>
+        <w:tc>
+          <w:p>
+            <w:pPr>
+              <w:pStyle w:val="Compact"/>
+              <w:jc w:val="left"/>
+            </w:pPr>
+            <w:r>
+              <w:t xml:space="preserve">1.23</w:t>
+            </w:r>
+          </w:p>
+        </w:tc>
+        <w:tc>
+          <w:p>
+            <w:pPr>
+              <w:pStyle w:val="Compact"/>
+              <w:jc w:val="left"/>
+            </w:pPr>
+            <w:r>
+              <w:t xml:space="preserve">2.29</w:t>
+            </w:r>
+          </w:p>
+        </w:tc>
+        <w:tc>
+          <w:p>
+            <w:pPr>
+              <w:pStyle w:val="Compact"/>
+              <w:jc w:val="left"/>
+            </w:pPr>
+            <w:r>
+              <w:t xml:space="preserve">2.62</w:t>
+            </w:r>
+          </w:p>
+        </w:tc>
+        <w:tc>
+          <w:p>
+            <w:pPr>
+              <w:pStyle w:val="Compact"/>
+              <w:jc w:val="left"/>
+            </w:pPr>
+            <w:r>
+              <w:t xml:space="preserve">2.46</w:t>
+            </w:r>
+          </w:p>
+        </w:tc>
+      </w:tr>
+      <w:tr>
+        <w:tc>
+          <w:p>
+            <w:pPr>
+              <w:pStyle w:val="Compact"/>
+              <w:jc w:val="left"/>
+            </w:pPr>
+            <w:r>
+              <w:t xml:space="preserve">   YouTube</w:t>
+            </w:r>
+          </w:p>
+        </w:tc>
+        <w:tc>
+          <w:p>
+            <w:pPr>
+              <w:pStyle w:val="Compact"/>
+              <w:jc w:val="left"/>
+            </w:pPr>
+            <w:r>
+              <w:t xml:space="preserve">0.88</w:t>
+            </w:r>
+          </w:p>
+        </w:tc>
+        <w:tc>
+          <w:p>
+            <w:pPr>
+              <w:pStyle w:val="Compact"/>
+              <w:jc w:val="left"/>
+            </w:pPr>
+            <w:r>
+              <w:t xml:space="preserve">1.77</w:t>
+            </w:r>
+          </w:p>
+        </w:tc>
+        <w:tc>
+          <w:p>
+            <w:pPr>
+              <w:pStyle w:val="Compact"/>
+              <w:jc w:val="left"/>
+            </w:pPr>
+            <w:r>
+              <w:t xml:space="preserve">2.32</w:t>
+            </w:r>
+          </w:p>
+        </w:tc>
+        <w:tc>
+          <w:p>
+            <w:pPr>
+              <w:pStyle w:val="Compact"/>
+              <w:jc w:val="left"/>
+            </w:pPr>
+            <w:r>
+              <w:t xml:space="preserve">2.01</w:t>
+            </w:r>
+          </w:p>
+        </w:tc>
+      </w:tr>
+    </w:tbl>
+    <w:bookmarkEnd w:id="34"/>
+    <w:bookmarkStart w:id="35" w:name="control-variables"/>
     <w:p>
       <w:pPr>
         <w:pStyle w:val="berschrift3"/>
@@ -3157,25 +3943,43 @@
         <w:t xml:space="preserve"> </w:t>
       </w:r>
       <w:r>
-        <w:t xml:space="preserve">(a) gender (answer options: female, male, diverse), (b) age, (c) education (10 ordinal options), (d) Austria country of birth (yes/no), (e) Austria parents’ country of birth (no parent, one parent, both parents).</w:t>
-      </w:r>
-      <w:r>
-        <w:t xml:space="preserve"> </w:t>
-      </w:r>
-      <w:r>
-        <w:t xml:space="preserve">We controlled also for the following varying covariates:</w:t>
-      </w:r>
-      <w:r>
-        <w:t xml:space="preserve"> </w:t>
-      </w:r>
-      <w:r>
-        <w:t xml:space="preserve">(a) text-based media news consumption, (b) video-based media news consumption, (c) residency is Vienna, (d) household size, (e) Self-reported physical health, (f) Living space (in squaremeter), (g) access to balcony, (h) access to garden, (i) Employment status, (j) Work hours per week, (k) Home office, (l) household income, (m) outdoor activities, (o) satisfaction with democracy, (p) disposition to take risks, (q) locus of control.</w:t>
-      </w:r>
-    </w:p>
-    <w:bookmarkEnd w:id="33"/>
-    <w:bookmarkEnd w:id="34"/>
+        <w:t xml:space="preserve">(a) gender (answer options: female, male, diverse), (b) age, (c) education (ten options), (d) Austria country of birth (yes/no), (e) Austria parents’ country of birth (no parent, one parent, both parents).</w:t>
+      </w:r>
+      <w:r>
+        <w:t xml:space="preserve"> </w:t>
+      </w:r>
+      <w:r>
+        <w:t xml:space="preserve">I originally planned to implement other variables as varying covariates.</w:t>
+      </w:r>
+      <w:r>
+        <w:t xml:space="preserve"> </w:t>
+      </w:r>
+      <w:r>
+        <w:t xml:space="preserve">However, because they were not measured often enough or not at the time when social media use was measured, I implemented them as stable variables using their average values across all waves.</w:t>
+      </w:r>
+      <w:r>
+        <w:t xml:space="preserve"> </w:t>
+      </w:r>
+      <w:r>
+        <w:t xml:space="preserve">This includes (a) text-based media news consumption (five degrees), (b) video-based media news consumption (five degrees), (c) residency is Vienna (yes/no), (d) self-reported physical health (five degrees), (e) living space (in squaremeter), (f) access to balcony (yes/no), (g) access to garden (yes/no), (h) employment (nine options), (i) disposition to take risks (eleven degrees), and (j) locus of control (five degrees).</w:t>
+      </w:r>
+      <w:r>
+        <w:t xml:space="preserve"> </w:t>
+      </w:r>
+      <w:r>
+        <w:t xml:space="preserve">I controlled also for the following varying covariates: (a) five items measuring outdoor activities such as sport or meeting friends (five degrees), and (b) satisfaction with democracy (five degrees).</w:t>
+      </w:r>
+      <w:r>
+        <w:t xml:space="preserve"> </w:t>
+      </w:r>
+      <w:r>
+        <w:t xml:space="preserve">Because it lead to too much attrition in the sample, I did not control for (a) household size, (b) work hours per week, (c) home office, (d) household income.</w:t>
+      </w:r>
+    </w:p>
     <w:bookmarkEnd w:id="35"/>
-    <w:bookmarkStart w:id="41" w:name="results"/>
+    <w:bookmarkEnd w:id="36"/>
+    <w:bookmarkEnd w:id="37"/>
+    <w:bookmarkStart w:id="44" w:name="results"/>
     <w:p>
       <w:pPr>
         <w:pStyle w:val="berschrift1"/>
@@ -3184,7 +3988,7 @@
         <w:t xml:space="preserve">Results</w:t>
       </w:r>
     </w:p>
-    <w:bookmarkStart w:id="39" w:name="preregistered-analyses"/>
+    <w:bookmarkStart w:id="41" w:name="preregistered-analyses"/>
     <w:p>
       <w:pPr>
         <w:pStyle w:val="berschrift2"/>
@@ -3198,13 +4002,25 @@
         <w:pStyle w:val="FirstParagraph"/>
       </w:pPr>
       <w:r>
-        <w:t xml:space="preserve">When looking at the variables from a descriptive perspective, we see that all well-being measures did not change substantially across the different phases of the pandemic.</w:t>
-      </w:r>
-      <w:r>
-        <w:t xml:space="preserve"> </w:t>
-      </w:r>
-      <w:r>
-        <w:t xml:space="preserve">COVID-19 related media use, however, increased during the beginning of the study and remained stable after approximately six waves.</w:t>
+        <w:t xml:space="preserve">When looking at the variables from a descriptive perspective, we see that all well-being measures did not change substantially across the different waves of data collection.</w:t>
+      </w:r>
+      <w:r>
+        <w:t xml:space="preserve"> </w:t>
+      </w:r>
+      <w:r>
+        <w:t xml:space="preserve">COVID-19 related media use, however, decreased slightly at the beginning of the study and remained stable after approximately six waves.</w:t>
+      </w:r>
+      <w:r>
+        <w:t xml:space="preserve"> </w:t>
+      </w:r>
+      <w:r>
+        <w:t xml:space="preserve">The initial decrease might be explained by the fact that the collection of data began at the end of March 2020, hence approximately three months after the pandemic began.</w:t>
+      </w:r>
+      <w:r>
+        <w:t xml:space="preserve"> </w:t>
+      </w:r>
+      <w:r>
+        <w:t xml:space="preserve">It could be that after an initial uptick, COVID-19 related social media use was already declining at that time, returning to more normal levels.</w:t>
       </w:r>
     </w:p>
     <w:p>
@@ -3214,9 +4030,9 @@
       <w:r>
         <w:drawing>
           <wp:inline>
-            <wp:extent cx="5969000" cy="4263571"/>
+            <wp:extent cx="5969000" cy="3581400"/>
             <wp:effectExtent b="0" l="0" r="0" t="0"/>
-            <wp:docPr descr="Figure 1.   Development of well-being and media use measures across the pandemic. Values obtained from mixed effect models, with participants and waves as grouping factor and without additional predictors." title="" id="1" name="Picture"/>
+            <wp:docPr descr="Figure 1.   Development of well-being and media use measures across the pandemic. Values obtained from mixed effect models, with participants and waves as grouping factors and without additional predictors." title="" id="1" name="Picture"/>
             <a:graphic>
               <a:graphicData uri="http://schemas.openxmlformats.org/drawingml/2006/picture">
                 <pic:pic>
@@ -3227,7 +4043,7 @@
                     </pic:cNvPicPr>
                   </pic:nvPicPr>
                   <pic:blipFill>
-                    <a:blip r:embed="rId36"/>
+                    <a:blip r:embed="rId38"/>
                     <a:stretch>
                       <a:fillRect/>
                     </a:stretch>
@@ -3235,7 +4051,7 @@
                   <pic:spPr bwMode="auto">
                     <a:xfrm>
                       <a:off x="0" y="0"/>
-                      <a:ext cx="5969000" cy="4263571"/>
+                      <a:ext cx="5969000" cy="3581400"/>
                     </a:xfrm>
                     <a:prstGeom prst="rect">
                       <a:avLst/>
@@ -3279,7 +4095,7 @@
         <w:t xml:space="preserve"> </w:t>
       </w:r>
       <w:r>
-        <w:t xml:space="preserve">Development of well-being and media use measures across the pandemic. Values obtained from mixed effect models, with participants and waves as grouping factor and without additional predictors.</w:t>
+        <w:t xml:space="preserve">Development of well-being and media use measures across the pandemic. Values obtained from mixed effect models, with participants and waves as grouping factors and without additional predictors.</w:t>
       </w:r>
     </w:p>
     <w:p>
@@ -3287,26 +4103,38 @@
         <w:pStyle w:val="Textkrper"/>
       </w:pPr>
       <w:r>
-        <w:t xml:space="preserve">The study’s hypothesis was that the effects of all types of social media use on well-being will be trivial.</w:t>
-      </w:r>
-      <w:r>
-        <w:t xml:space="preserve"> </w:t>
-      </w:r>
-      <w:r>
-        <w:t xml:space="preserve">Regarding the different types of</w:t>
-      </w:r>
-      <w:r>
-        <w:t xml:space="preserve"> </w:t>
-      </w:r>
-      <w:r>
-        <w:rPr>
-          <w:iCs/>
-          <w:i/>
-        </w:rPr>
-        <w:t xml:space="preserve">communication</w:t>
-      </w:r>
-      <w:r>
-        <w:t xml:space="preserve">, that is reading vs. sharing vs. posting, all within-person effects fell completely within the a-priori defined SESOIs.</w:t>
+        <w:t xml:space="preserve">The study’s hypothesis was that the effects of social media use on well-being would be trivial.</w:t>
+      </w:r>
+      <w:r>
+        <w:t xml:space="preserve"> </w:t>
+      </w:r>
+      <w:r>
+        <w:t xml:space="preserve">Regarding the effects of different</w:t>
+      </w:r>
+      <w:r>
+        <w:t xml:space="preserve"> </w:t>
+      </w:r>
+      <w:r>
+        <w:rPr>
+          <w:iCs/>
+          <w:i/>
+        </w:rPr>
+        <w:t xml:space="preserve">types</w:t>
+      </w:r>
+      <w:r>
+        <w:t xml:space="preserve"> </w:t>
+      </w:r>
+      <w:r>
+        <w:t xml:space="preserve">of communication—that is, reading vs. sharing vs. posting—all within-person effects fell completely within the a-priori defined SESOIs (see Figure</w:t>
+      </w:r>
+      <w:r>
+        <w:t xml:space="preserve"> </w:t>
+      </w:r>
+      <w:r>
+        <w:t xml:space="preserve">2</w:t>
+      </w:r>
+      <w:r>
+        <w:t xml:space="preserve">).</w:t>
       </w:r>
       <w:r>
         <w:t xml:space="preserve"> </w:t>
@@ -3325,108 +4153,28 @@
         <w:t xml:space="preserve"> </w:t>
       </w:r>
       <w:r>
-        <w:t xml:space="preserve">= -0.03 [95% CI -0.09, 0.02]).</w:t>
-      </w:r>
-      <w:r>
-        <w:t xml:space="preserve"> </w:t>
-      </w:r>
-      <w:r>
-        <w:t xml:space="preserve">Only one effect did not include zero.</w:t>
-      </w:r>
-      <w:r>
-        <w:t xml:space="preserve"> </w:t>
-      </w:r>
-      <w:r>
-        <w:t xml:space="preserve">If people posted more about COVID-19 related aspects than they usually did, life satisfaction increased (</w:t>
-      </w:r>
-      <w:r>
-        <w:rPr>
-          <w:iCs/>
-          <w:i/>
-        </w:rPr>
-        <w:t xml:space="preserve">b</w:t>
-      </w:r>
-      <w:r>
-        <w:t xml:space="preserve"> </w:t>
-      </w:r>
-      <w:r>
-        <w:t xml:space="preserve">= 0.11 [95% CI 0.01, 0.2]).</w:t>
-      </w:r>
-      <w:r>
-        <w:t xml:space="preserve"> </w:t>
-      </w:r>
-      <w:r>
-        <w:t xml:space="preserve">However, because the effect did not fall outside our null region, it’s likely not large enough to be considered meaningful.</w:t>
-      </w:r>
-      <w:r>
-        <w:t xml:space="preserve"> </w:t>
-      </w:r>
-      <w:r>
-        <w:t xml:space="preserve">As a result, the hypothesis was supported for all types of COVID-19 related social media communication.</w:t>
-      </w:r>
-    </w:p>
-    <w:p>
-      <w:pPr>
-        <w:pStyle w:val="Textkrper"/>
-      </w:pPr>
-      <w:r>
-        <w:t xml:space="preserve">Regarding between-person relations, about which no hypotheses were formulated, only two effects didn’t include zero.</w:t>
-      </w:r>
-      <w:r>
-        <w:t xml:space="preserve"> </w:t>
-      </w:r>
-      <w:r>
-        <w:t xml:space="preserve">First, respondents who across all waves used social media more frequently than others to read about COVID-19 reported higher levels of positive affect than others (</w:t>
-      </w:r>
-      <w:r>
-        <w:rPr>
-          <w:iCs/>
-          <w:i/>
-        </w:rPr>
-        <w:t xml:space="preserve">b</w:t>
-      </w:r>
-      <w:r>
-        <w:t xml:space="preserve"> </w:t>
-      </w:r>
-      <w:r>
-        <w:t xml:space="preserve">= 0.05 [95% CI 0.01, 0.09]).</w:t>
-      </w:r>
-      <w:r>
-        <w:t xml:space="preserve"> </w:t>
-      </w:r>
-      <w:r>
-        <w:t xml:space="preserve">However, note that this effect still fell completely within the null-region.</w:t>
-      </w:r>
-      <w:r>
-        <w:t xml:space="preserve"> </w:t>
-      </w:r>
-      <w:r>
-        <w:t xml:space="preserve">Hence, although positive the effect was considered too small to matter practically.</w:t>
-      </w:r>
-      <w:r>
-        <w:t xml:space="preserve"> </w:t>
-      </w:r>
-      <w:r>
-        <w:t xml:space="preserve">Second, respondents who across all waves used social media more frequently than others to read about COVID-19 reported lower levels of negative affect than others (</w:t>
-      </w:r>
-      <w:r>
-        <w:rPr>
-          <w:iCs/>
-          <w:i/>
-        </w:rPr>
-        <w:t xml:space="preserve">b</w:t>
-      </w:r>
-      <w:r>
-        <w:t xml:space="preserve"> </w:t>
-      </w:r>
-      <w:r>
-        <w:t xml:space="preserve">= 0.01 [95% CI -0.02, 0.04]).</w:t>
-      </w:r>
-      <w:r>
-        <w:t xml:space="preserve"> </w:t>
-      </w:r>
-      <w:r>
-        <w:t xml:space="preserve">The effect was partially outside the null region, hence the effect might be large enough to be practically relevant, and the effect that it’s trivial cannot be rejected.</w:t>
+        <w:t xml:space="preserve">= 0.04 [95% CI -0.02, 0.09]).</w:t>
+      </w:r>
+      <w:r>
+        <w:t xml:space="preserve"> </w:t>
+      </w:r>
+      <w:r>
+        <w:t xml:space="preserve">All confidence intervals include zero; hence, all effects were also statistically non-significant.</w:t>
+      </w:r>
+      <w:r>
+        <w:t xml:space="preserve"> </w:t>
+      </w:r>
+      <w:r>
+        <w:t xml:space="preserve"> </w:t>
+      </w:r>
+      <w:r>
+        <w:t xml:space="preserve"> </w:t>
+      </w:r>
+      <w:r>
+        <w:t xml:space="preserve"> </w:t>
+      </w:r>
+      <w:r>
+        <w:t xml:space="preserve">As a result, the hypothesis was supported for all COVID-19 related types of social media communication.</w:t>
       </w:r>
     </w:p>
     <w:p>
@@ -3438,7 +4186,7 @@
           <wp:inline>
             <wp:extent cx="5969000" cy="3410857"/>
             <wp:effectExtent b="0" l="0" r="0" t="0"/>
-            <wp:docPr descr="Figure 2.   The effects of various types of social media use on three indicators of well-being. Effects are controlled for a large number of covariates (see text). The SESOI was 0.30 for life satisfaction and .15 for affects; hence, no effect is considered meaningful theoretically." title="" id="1" name="Picture"/>
+            <wp:docPr descr="Figure 2.   The effects of various types of social media use on three indicators of well-being. Effects are controlled for a large number of covariates (see text). The SESOI was |0.30| for life satisfaction and |0.15| for affects. Hence, none of the reported effects are considered meaningful." title="" id="1" name="Picture"/>
             <a:graphic>
               <a:graphicData uri="http://schemas.openxmlformats.org/drawingml/2006/picture">
                 <pic:pic>
@@ -3449,7 +4197,7 @@
                     </pic:cNvPicPr>
                   </pic:nvPicPr>
                   <pic:blipFill>
-                    <a:blip r:embed="rId37"/>
+                    <a:blip r:embed="rId39"/>
                     <a:stretch>
                       <a:fillRect/>
                     </a:stretch>
@@ -3501,7 +4249,7 @@
         <w:t xml:space="preserve"> </w:t>
       </w:r>
       <w:r>
-        <w:t xml:space="preserve">The effects of various types of social media use on three indicators of well-being. Effects are controlled for a large number of covariates (see text). The SESOI was 0.30 for life satisfaction and .15 for affects; hence, no effect is considered meaningful theoretically.</w:t>
+        <w:t xml:space="preserve">The effects of various types of social media use on three indicators of well-being. Effects are controlled for a large number of covariates (see text). The SESOI was |0.30| for life satisfaction and |0.15| for affects. Hence, none of the reported effects are considered meaningful.</w:t>
       </w:r>
     </w:p>
     <w:p>
@@ -3509,32 +4257,22 @@
         <w:pStyle w:val="Textkrper"/>
       </w:pPr>
       <w:r>
-        <w:t xml:space="preserve">Regarding the COVID-19 related use of social media</w:t>
-      </w:r>
-      <w:r>
-        <w:t xml:space="preserve"> </w:t>
-      </w:r>
-      <w:r>
-        <w:rPr>
-          <w:iCs/>
-          <w:i/>
-        </w:rPr>
-        <w:t xml:space="preserve">channels</w:t>
-      </w:r>
-      <w:r>
-        <w:t xml:space="preserve">, the results were virtually the same.</w:t>
-      </w:r>
-      <w:r>
-        <w:t xml:space="preserve"> </w:t>
-      </w:r>
-      <w:r>
-        <w:t xml:space="preserve">Changes in the frequency of using different social media channels to attain information regarding COVID-19 were unrelated to meaningful changes in well-being.</w:t>
-      </w:r>
-      <w:r>
-        <w:t xml:space="preserve"> </w:t>
-      </w:r>
-      <w:r>
-        <w:t xml:space="preserve">For example, respondents who used Facebook more frequently than usual to learn about COVID-19 did not show a simultaneous change in well-being (</w:t>
+        <w:t xml:space="preserve">Regarding between-person relations, about which no hypotheses were formulated, only one effect didn’t include zero.</w:t>
+      </w:r>
+      <w:r>
+        <w:t xml:space="preserve"> </w:t>
+      </w:r>
+      <w:r>
+        <w:t xml:space="preserve"> </w:t>
+      </w:r>
+      <w:r>
+        <w:t xml:space="preserve"> </w:t>
+      </w:r>
+      <w:r>
+        <w:t xml:space="preserve"> </w:t>
+      </w:r>
+      <w:r>
+        <w:t xml:space="preserve">Respondents who across all waves used social media more frequently than others to write COVID-19 related posts reported higher levels of negative affect than others (</w:t>
       </w:r>
       <w:r>
         <w:rPr>
@@ -3547,146 +4285,13 @@
         <w:t xml:space="preserve"> </w:t>
       </w:r>
       <w:r>
-        <w:t xml:space="preserve">= 0.03 [95% CI -0.03, 0.1]).</w:t>
-      </w:r>
-      <w:r>
-        <w:t xml:space="preserve"> </w:t>
-      </w:r>
-      <w:r>
-        <w:t xml:space="preserve">Only one effect was substantially larger than zero.</w:t>
-      </w:r>
-      <w:r>
-        <w:t xml:space="preserve"> </w:t>
-      </w:r>
-      <w:r>
-        <w:t xml:space="preserve">Respondents who used Instagram more frequently than usual to attain COVID-19 related news reported slightly lowers simultaneous levels of life satisfaction then usual (</w:t>
-      </w:r>
-      <w:r>
-        <w:rPr>
-          <w:iCs/>
-          <w:i/>
-        </w:rPr>
-        <w:t xml:space="preserve">b</w:t>
-      </w:r>
-      <w:r>
-        <w:t xml:space="preserve"> </w:t>
-      </w:r>
-      <w:r>
-        <w:t xml:space="preserve">= -0.08 [95% CI -0.15, &gt; -0.01]).</w:t>
-      </w:r>
-      <w:r>
-        <w:t xml:space="preserve"> </w:t>
-      </w:r>
-      <w:r>
-        <w:t xml:space="preserve">However, this effect was still completely within the null region, hence not large enough to be considered meaningful.</w:t>
-      </w:r>
-      <w:r>
-        <w:t xml:space="preserve"> </w:t>
-      </w:r>
-      <w:r>
-        <w:t xml:space="preserve">In sum, the hypothesis was supported for the COVID-19 related use of all types of social media channels.</w:t>
-      </w:r>
-    </w:p>
-    <w:p>
-      <w:pPr>
-        <w:pStyle w:val="Textkrper"/>
-      </w:pPr>
-      <w:r>
-        <w:t xml:space="preserve">In terms of between-person relations—which, again, weren’t included in the hypotheses—no relations crossed or fell outside the null region.</w:t>
-      </w:r>
-      <w:r>
-        <w:t xml:space="preserve"> </w:t>
-      </w:r>
-      <w:r>
-        <w:t xml:space="preserve">However, some relations did not included zero.</w:t>
-      </w:r>
-      <w:r>
-        <w:t xml:space="preserve"> </w:t>
-      </w:r>
-      <w:r>
-        <w:t xml:space="preserve">For example, respondents who across all waves used Instagram more frequently than others for COVID-19 related reasons reported lower levels of life satisfaction (</w:t>
-      </w:r>
-      <w:r>
-        <w:rPr>
-          <w:iCs/>
-          <w:i/>
-        </w:rPr>
-        <w:t xml:space="preserve">b</w:t>
-      </w:r>
-      <w:r>
-        <w:t xml:space="preserve"> </w:t>
-      </w:r>
-      <w:r>
-        <w:t xml:space="preserve">= -0.11 [95% CI -0.19, -0.03]).</w:t>
-      </w:r>
-      <w:r>
-        <w:t xml:space="preserve"> </w:t>
-      </w:r>
-      <w:r>
-        <w:t xml:space="preserve">Respondents who were more active on WhatsApp compared to others reported slightly lower levels of positive affect (</w:t>
-      </w:r>
-      <w:r>
-        <w:rPr>
-          <w:iCs/>
-          <w:i/>
-        </w:rPr>
-        <w:t xml:space="preserve">b</w:t>
-      </w:r>
-      <w:r>
-        <w:t xml:space="preserve"> </w:t>
-      </w:r>
-      <w:r>
-        <w:t xml:space="preserve">= -0.03 [95% CI -0.07, &gt; -0.01]).</w:t>
-      </w:r>
-      <w:r>
-        <w:t xml:space="preserve"> </w:t>
-      </w:r>
-      <w:r>
-        <w:t xml:space="preserve">Respondents who compared to others were more active on Twitter and YouTube reported lover levels of negative affect (Twitter:</w:t>
-      </w:r>
-      <w:r>
-        <w:t xml:space="preserve"> </w:t>
-      </w:r>
-      <w:r>
-        <w:rPr>
-          <w:iCs/>
-          <w:i/>
-        </w:rPr>
-        <w:t xml:space="preserve">b</w:t>
-      </w:r>
-      <w:r>
-        <w:t xml:space="preserve"> </w:t>
-      </w:r>
-      <w:r>
-        <w:t xml:space="preserve">= -0.04 [95% CI -0.07, &gt; -0.01];</w:t>
-      </w:r>
-      <w:r>
-        <w:t xml:space="preserve"> </w:t>
-      </w:r>
-      <w:r>
-        <w:t xml:space="preserve">YouTube</w:t>
-      </w:r>
-      <w:r>
-        <w:t xml:space="preserve"> </w:t>
-      </w:r>
-      <w:r>
-        <w:rPr>
-          <w:iCs/>
-          <w:i/>
-        </w:rPr>
-        <w:t xml:space="preserve">b</w:t>
-      </w:r>
-      <w:r>
-        <w:t xml:space="preserve"> </w:t>
-      </w:r>
-      <w:r>
-        <w:t xml:space="preserve">= -0.06 [95% CI -0.08, -0.03] .</w:t>
-      </w:r>
-      <w:r>
-        <w:t xml:space="preserve"> </w:t>
-      </w:r>
-      <w:r>
-        <w:t xml:space="preserve">However, please note that all these affect not considered large enough to be practically relevant.</w:t>
+        <w:t xml:space="preserve">= 0.08 [95% CI 0.04, 0.12]).</w:t>
+      </w:r>
+      <w:r>
+        <w:t xml:space="preserve"> </w:t>
+      </w:r>
+      <w:r>
+        <w:t xml:space="preserve">The effect was still completely inside of the null region, hence not considered large enough to be practically relevant.</w:t>
       </w:r>
     </w:p>
     <w:p>
@@ -3698,7 +4303,7 @@
           <wp:inline>
             <wp:extent cx="5969000" cy="3410857"/>
             <wp:effectExtent b="0" l="0" r="0" t="0"/>
-            <wp:docPr descr="Figure 3.   The effects of using various social media applications on three indicators of well-being. Effects are controlled for a large number of covariates (see text). The SESOI was 0.30 for life satisfaction and .15 for affects; hence, no effect is considered meaningful theoretically." title="" id="1" name="Picture"/>
+            <wp:docPr descr="Figure 3.   The effects of using various social media applications on three indicators of well-being. Effects are controlled for a large number of covariates (see text). The SESOI was |0.30| for life satisfaction and |0.15| for affects. Hence, none of the reported effects are considered meaningful." title="" id="1" name="Picture"/>
             <a:graphic>
               <a:graphicData uri="http://schemas.openxmlformats.org/drawingml/2006/picture">
                 <pic:pic>
@@ -3709,7 +4314,7 @@
                     </pic:cNvPicPr>
                   </pic:nvPicPr>
                   <pic:blipFill>
-                    <a:blip r:embed="rId38"/>
+                    <a:blip r:embed="rId40"/>
                     <a:stretch>
                       <a:fillRect/>
                     </a:stretch>
@@ -3761,11 +4366,161 @@
         <w:t xml:space="preserve"> </w:t>
       </w:r>
       <w:r>
-        <w:t xml:space="preserve">The effects of using various social media applications on three indicators of well-being. Effects are controlled for a large number of covariates (see text). The SESOI was 0.30 for life satisfaction and .15 for affects; hence, no effect is considered meaningful theoretically.</w:t>
-      </w:r>
-    </w:p>
-    <w:bookmarkEnd w:id="39"/>
-    <w:bookmarkStart w:id="40" w:name="exploratory-analyses"/>
+        <w:t xml:space="preserve">The effects of using various social media applications on three indicators of well-being. Effects are controlled for a large number of covariates (see text). The SESOI was |0.30| for life satisfaction and |0.15| for affects. Hence, none of the reported effects are considered meaningful.</w:t>
+      </w:r>
+    </w:p>
+    <w:p>
+      <w:pPr>
+        <w:pStyle w:val="Textkrper"/>
+      </w:pPr>
+      <w:r>
+        <w:t xml:space="preserve">Regarding the COVID-19 related use of social media</w:t>
+      </w:r>
+      <w:r>
+        <w:t xml:space="preserve"> </w:t>
+      </w:r>
+      <w:r>
+        <w:rPr>
+          <w:iCs/>
+          <w:i/>
+        </w:rPr>
+        <w:t xml:space="preserve">channels</w:t>
+      </w:r>
+      <w:r>
+        <w:t xml:space="preserve">, the results were very comparable (see Figure</w:t>
+      </w:r>
+      <w:r>
+        <w:t xml:space="preserve"> </w:t>
+      </w:r>
+      <w:r>
+        <w:t xml:space="preserve">3</w:t>
+      </w:r>
+      <w:r>
+        <w:t xml:space="preserve">).</w:t>
+      </w:r>
+      <w:r>
+        <w:t xml:space="preserve"> </w:t>
+      </w:r>
+      <w:r>
+        <w:t xml:space="preserve">Changes in the frequency of using different social media channels to attain information regarding COVID-19 were unrelated to meaningful changes in well-being.</w:t>
+      </w:r>
+      <w:r>
+        <w:t xml:space="preserve"> </w:t>
+      </w:r>
+      <w:r>
+        <w:t xml:space="preserve">For example, respondents who used Facebook more frequently than usual to learn about COVID-19 did not show a simultaneous change in well-being (</w:t>
+      </w:r>
+      <w:r>
+        <w:rPr>
+          <w:iCs/>
+          <w:i/>
+        </w:rPr>
+        <w:t xml:space="preserve">b</w:t>
+      </w:r>
+      <w:r>
+        <w:t xml:space="preserve"> </w:t>
+      </w:r>
+      <w:r>
+        <w:t xml:space="preserve">= -0.04 [95% CI -0.1, 0.02]).</w:t>
+      </w:r>
+      <w:r>
+        <w:t xml:space="preserve"> </w:t>
+      </w:r>
+      <w:r>
+        <w:t xml:space="preserve">Only two effects differed substantially from zero.</w:t>
+      </w:r>
+      <w:r>
+        <w:t xml:space="preserve"> </w:t>
+      </w:r>
+      <w:r>
+        <w:t xml:space="preserve">Respondents who used Instagram more frequently than usual to attain COVID-19 related news reported slightly higher simultaneous levels of life satisfaction than usual (</w:t>
+      </w:r>
+      <w:r>
+        <w:rPr>
+          <w:iCs/>
+          <w:i/>
+        </w:rPr>
+        <w:t xml:space="preserve">b</w:t>
+      </w:r>
+      <w:r>
+        <w:t xml:space="preserve"> </w:t>
+      </w:r>
+      <w:r>
+        <w:t xml:space="preserve">= 0.08 [95% CI &lt; 0.01, 0.15]).</w:t>
+      </w:r>
+      <w:r>
+        <w:t xml:space="preserve"> </w:t>
+      </w:r>
+      <w:r>
+        <w:t xml:space="preserve">Respondents who used Twitter more frequently than usual to attain COVID-19 related news reported somewhat lower simultaneous levels of life satisfaction than usual (</w:t>
+      </w:r>
+      <w:r>
+        <w:rPr>
+          <w:iCs/>
+          <w:i/>
+        </w:rPr>
+        <w:t xml:space="preserve">b</w:t>
+      </w:r>
+      <w:r>
+        <w:t xml:space="preserve"> </w:t>
+      </w:r>
+      <w:r>
+        <w:t xml:space="preserve">= -0.15 [95% CI -0.27, -0.04]).</w:t>
+      </w:r>
+      <w:r>
+        <w:t xml:space="preserve"> </w:t>
+      </w:r>
+      <w:r>
+        <w:t xml:space="preserve">However, both effects were still completely inside of the null region, hence not considered large enough to be meaningful.</w:t>
+      </w:r>
+      <w:r>
+        <w:t xml:space="preserve"> </w:t>
+      </w:r>
+      <w:r>
+        <w:t xml:space="preserve">In sum, the hypothesis was supported also for the COVID-19 related use of important social media channels.</w:t>
+      </w:r>
+    </w:p>
+    <w:p>
+      <w:pPr>
+        <w:pStyle w:val="Textkrper"/>
+      </w:pPr>
+      <w:r>
+        <w:t xml:space="preserve">In terms of between-person relations—which, again, weren’t included in the hypotheses—no relations crossed the null region or fell outside of it.</w:t>
+      </w:r>
+      <w:r>
+        <w:t xml:space="preserve"> </w:t>
+      </w:r>
+      <w:r>
+        <w:t xml:space="preserve">Only one relation did not include zero, was hence statistically significant.</w:t>
+      </w:r>
+      <w:r>
+        <w:t xml:space="preserve"> </w:t>
+      </w:r>
+      <w:r>
+        <w:t xml:space="preserve">Respondents who across all waves used YouTube more frequently than others for COVID-19 related reasons reported marginally higher levels of negative affect (</w:t>
+      </w:r>
+      <w:r>
+        <w:rPr>
+          <w:iCs/>
+          <w:i/>
+        </w:rPr>
+        <w:t xml:space="preserve">b</w:t>
+      </w:r>
+      <w:r>
+        <w:t xml:space="preserve"> </w:t>
+      </w:r>
+      <w:r>
+        <w:t xml:space="preserve">= 0.03 [95% CI &lt; 0.01, 0.05]).</w:t>
+      </w:r>
+      <w:r>
+        <w:t xml:space="preserve"> </w:t>
+      </w:r>
+      <w:r>
+        <w:t xml:space="preserve">However, please note that this effect again was not considered large enough to be practically relevant.</w:t>
+      </w:r>
+    </w:p>
+    <w:bookmarkEnd w:id="41"/>
+    <w:bookmarkStart w:id="43" w:name="exploratory-analyses"/>
     <w:p>
       <w:pPr>
         <w:pStyle w:val="berschrift2"/>
@@ -3779,448 +4534,555 @@
         <w:pStyle w:val="FirstParagraph"/>
       </w:pPr>
       <w:r>
-        <w:t xml:space="preserve">[Report results of some control variables.]</w:t>
-      </w:r>
-    </w:p>
-    <w:bookmarkEnd w:id="40"/>
-    <w:bookmarkEnd w:id="41"/>
-    <w:bookmarkStart w:id="44" w:name="discussion"/>
-    <w:p>
-      <w:pPr>
-        <w:pStyle w:val="berschrift1"/>
-      </w:pPr>
-      <w:r>
-        <w:t xml:space="preserve">Discussion</w:t>
-      </w:r>
-    </w:p>
-    <w:p>
-      <w:pPr>
-        <w:pStyle w:val="FirstParagraph"/>
-      </w:pPr>
-      <w:r>
-        <w:t xml:space="preserve">Using a panel study with a representative sample of the Austrian population that consistent of 24 waves, this study analyzed the effects of COVID-19 related social media use on well-being.</w:t>
-      </w:r>
-      <w:r>
-        <w:t xml:space="preserve"> </w:t>
-      </w:r>
-      <w:r>
-        <w:t xml:space="preserve">A random effect model that separated between person relations from within-person effects and that controlled for several third variables showed that within-person effects were trivial.</w:t>
-      </w:r>
-      <w:r>
-        <w:t xml:space="preserve"> </w:t>
-      </w:r>
-      <w:r>
-        <w:t xml:space="preserve">People who used social media more than usual to learn about COVID-19 did not show changes in their well-being.</w:t>
-      </w:r>
-      <w:r>
-        <w:t xml:space="preserve"> </w:t>
-      </w:r>
-      <w:r>
-        <w:t xml:space="preserve">As a result, the results imply that COVID-19 related social media use is irrelevant for people’s well-being.</w:t>
-      </w:r>
-      <w:r>
-        <w:t xml:space="preserve"> </w:t>
-      </w:r>
-      <w:r>
-        <w:t xml:space="preserve">Other factors among the third variables that were measured revealed much larger effects, implying that the relevance of specific types of social media use for well-being is limited.</w:t>
-      </w:r>
-      <w:r>
-        <w:t xml:space="preserve"> </w:t>
-      </w:r>
-      <w:r>
-        <w:t xml:space="preserve">Popular fears that</w:t>
-      </w:r>
-      <w:r>
-        <w:t xml:space="preserve"> </w:t>
-      </w:r>
-      <w:r>
-        <w:t xml:space="preserve">“</w:t>
-      </w:r>
-      <w:r>
-        <w:t xml:space="preserve">doomscrolling</w:t>
-      </w:r>
-      <w:r>
-        <w:t xml:space="preserve">”</w:t>
-      </w:r>
-      <w:r>
-        <w:t xml:space="preserve"> </w:t>
-      </w:r>
-      <w:r>
-        <w:t xml:space="preserve">or overusing social media during times of crises might not be justified.</w:t>
-      </w:r>
-    </w:p>
-    <w:p>
-      <w:pPr>
-        <w:pStyle w:val="Textkrper"/>
-      </w:pPr>
-      <w:r>
-        <w:t xml:space="preserve">The study is not aligned with a recent cross-sectional study by</w:t>
-      </w:r>
-      <w:r>
-        <w:t xml:space="preserve"> </w:t>
-      </w:r>
-      <w:r>
-        <w:t xml:space="preserve">Bendau et al. (2021)</w:t>
-      </w:r>
-      <w:r>
-        <w:t xml:space="preserve"> </w:t>
-      </w:r>
-      <w:r>
-        <w:t xml:space="preserve">that showed negative relations between social media and well-being.</w:t>
-      </w:r>
-      <w:r>
-        <w:t xml:space="preserve"> </w:t>
-      </w:r>
-      <w:r>
-        <w:t xml:space="preserve">However,</w:t>
-      </w:r>
-      <w:r>
-        <w:t xml:space="preserve"> </w:t>
-      </w:r>
-      <w:r>
-        <w:t xml:space="preserve">Bendau et al. (2021)</w:t>
-      </w:r>
-      <w:r>
-        <w:t xml:space="preserve"> </w:t>
-      </w:r>
-      <w:r>
-        <w:t xml:space="preserve">analyzed cross-sectional data on a between-person level, while not controlling for third variables, which does not allow to make causal inferences.</w:t>
-      </w:r>
-      <w:r>
-        <w:t xml:space="preserve"> </w:t>
-      </w:r>
-      <w:r>
-        <w:t xml:space="preserve">At the same time, this study is well-aligned with recent studies and meta-analyses from related research questions, which found that the effects of various types of social media use on several well-being indicators is small at best, often too small to matter</w:t>
-      </w:r>
-      <w:r>
-        <w:t xml:space="preserve"> </w:t>
-      </w:r>
-      <w:r>
-        <w:t xml:space="preserve">(Ferguson et al., 2021; Meier &amp; Reinecke, 2020; Orben, 2020)</w:t>
+        <w:t xml:space="preserve">In what follows, I briefly report also the results of some covariates.</w:t>
+      </w:r>
+      <w:r>
+        <w:t xml:space="preserve"> </w:t>
+      </w:r>
+      <w:r>
+        <w:t xml:space="preserve">Several variables showed larger associations with well-being.</w:t>
+      </w:r>
+      <w:r>
+        <w:t xml:space="preserve"> </w:t>
+      </w:r>
+      <w:r>
+        <w:t xml:space="preserve">Note because each variable has a different scaling, we would again need to define a SESOI for each variable, which cannot be implemented here.</w:t>
+      </w:r>
+      <w:r>
+        <w:t xml:space="preserve"> </w:t>
+      </w:r>
+      <w:r>
+        <w:t xml:space="preserve">But note that several variables would likely fall outside of such a SESOI.</w:t>
+      </w:r>
+      <w:r>
+        <w:t xml:space="preserve"> </w:t>
+      </w:r>
+      <w:r>
+        <w:t xml:space="preserve">This includes for example internal locus of control, health, or employment.</w:t>
+      </w:r>
+      <w:r>
+        <w:t xml:space="preserve"> </w:t>
+      </w:r>
+      <w:r>
+        <w:t xml:space="preserve">For a brief overview, see Figure</w:t>
+      </w:r>
+      <w:r>
+        <w:t xml:space="preserve"> </w:t>
+      </w:r>
+      <w:r>
+        <w:t xml:space="preserve">4</w:t>
       </w:r>
       <w:r>
         <w:t xml:space="preserve">.</w:t>
       </w:r>
     </w:p>
-    <w:bookmarkStart w:id="42" w:name="limitations"/>
-    <w:p>
-      <w:pPr>
-        <w:pStyle w:val="berschrift2"/>
-      </w:pPr>
-      <w:r>
-        <w:t xml:space="preserve">Limitations</w:t>
-      </w:r>
-    </w:p>
-    <w:p>
-      <w:pPr>
-        <w:pStyle w:val="FirstParagraph"/>
-      </w:pPr>
-      <w:r>
-        <w:t xml:space="preserve">The current study analyzed whether changes in media use were related with changes in well-being, while controlling for several potential confounds.</w:t>
-      </w:r>
-      <w:r>
-        <w:t xml:space="preserve"> </w:t>
-      </w:r>
-      <w:r>
-        <w:t xml:space="preserve">Together, this allows for a good perspective on potential causality.</w:t>
-      </w:r>
-      <w:r>
-        <w:t xml:space="preserve"> </w:t>
-      </w:r>
-      <w:r>
-        <w:t xml:space="preserve">That said, causality necessitates temporal order, and the cause needs to precede the consequence.</w:t>
-      </w:r>
-      <w:r>
-        <w:t xml:space="preserve"> </w:t>
-      </w:r>
-      <w:r>
-        <w:t xml:space="preserve">Regarding media use, such effects often happen immediately or shortly after use, necessitating intervals in the hours, minutes, or even seconds.</w:t>
-      </w:r>
-      <w:r>
-        <w:t xml:space="preserve"> </w:t>
-      </w:r>
-      <w:r>
-        <w:t xml:space="preserve">Only experience sampling studies that ask users in the very moment can produce such knowledge.</w:t>
-      </w:r>
-      <w:r>
-        <w:t xml:space="preserve"> </w:t>
-      </w:r>
-      <w:r>
-        <w:t xml:space="preserve">However, even then we don’t know for certain if we actually measured the right interval.</w:t>
-      </w:r>
-      <w:r>
-        <w:t xml:space="preserve"> </w:t>
-      </w:r>
-      <w:r>
-        <w:t xml:space="preserve">Hence, to document how effects unfold it needs future research employing different study designs with different time lags.</w:t>
-      </w:r>
-    </w:p>
-    <w:p>
-      <w:pPr>
-        <w:pStyle w:val="Textkrper"/>
-      </w:pPr>
-      <w:r>
-        <w:t xml:space="preserve">The predefined SESOI of</w:t>
-      </w:r>
-      <w:r>
-        <w:t xml:space="preserve"> </w:t>
-      </w:r>
-      <w:r>
-        <w:rPr>
-          <w:iCs/>
-          <w:i/>
-        </w:rPr>
-        <w:t xml:space="preserve">b</w:t>
-      </w:r>
-      <w:r>
-        <w:t xml:space="preserve"> </w:t>
-      </w:r>
-      <w:r>
-        <w:t xml:space="preserve">= .30 was potentially too large.</w:t>
-      </w:r>
-      <w:r>
-        <w:t xml:space="preserve"> </w:t>
-      </w:r>
-      <w:r>
-        <w:t xml:space="preserve">Media use is only one aspect of multiple factors that simultaneously affect well-being.</w:t>
-      </w:r>
-      <w:r>
-        <w:t xml:space="preserve"> </w:t>
-      </w:r>
-      <w:r>
-        <w:t xml:space="preserve">Is it realistic that extremely changing only</w:t>
-      </w:r>
-      <w:r>
-        <w:t xml:space="preserve"> </w:t>
-      </w:r>
-      <w:r>
-        <w:rPr>
-          <w:iCs/>
-          <w:i/>
-        </w:rPr>
-        <w:t xml:space="preserve">one</w:t>
-      </w:r>
-      <w:r>
-        <w:t xml:space="preserve"> </w:t>
-      </w:r>
-      <w:r>
-        <w:t xml:space="preserve">of these aspect (e.g., by completely stopping the use of social media) should already manifest in a detectable change in well-being?</w:t>
-      </w:r>
-      <w:r>
-        <w:t xml:space="preserve"> </w:t>
-      </w:r>
-      <w:r>
-        <w:t xml:space="preserve">Or would it make more sense to say, if you regularly start doing</w:t>
-      </w:r>
-      <w:r>
-        <w:t xml:space="preserve"> </w:t>
-      </w:r>
-      <w:r>
-        <w:rPr>
-          <w:iCs/>
-          <w:i/>
-        </w:rPr>
-        <w:t xml:space="preserve">two</w:t>
-      </w:r>
-      <w:r>
-        <w:t xml:space="preserve"> </w:t>
-      </w:r>
-      <w:r>
-        <w:t xml:space="preserve">activities (e.g. regularly exercising and establishing a reading habit) together should then show in improvements to well-being?</w:t>
-      </w:r>
-      <w:r>
-        <w:t xml:space="preserve"> </w:t>
-      </w:r>
-      <w:r>
-        <w:t xml:space="preserve">In other words, if the beneficial effect of a particular activity is large enough, if people implement</w:t>
-      </w:r>
-      <w:r>
-        <w:t xml:space="preserve"> </w:t>
-      </w:r>
-      <w:r>
-        <w:rPr>
-          <w:iCs/>
-          <w:i/>
-        </w:rPr>
-        <w:t xml:space="preserve">two</w:t>
-      </w:r>
-      <w:r>
-        <w:t xml:space="preserve"> </w:t>
-      </w:r>
-      <w:r>
-        <w:t xml:space="preserve">of them then they should actually feel a difference.</w:t>
-      </w:r>
-      <w:r>
-        <w:t xml:space="preserve"> </w:t>
-      </w:r>
-      <w:r>
-        <w:t xml:space="preserve">Practically, this would imply a SESOI half as large as I have defined here, that is</w:t>
-      </w:r>
-      <w:r>
-        <w:t xml:space="preserve"> </w:t>
-      </w:r>
-      <w:r>
-        <w:rPr>
-          <w:iCs/>
-          <w:i/>
-        </w:rPr>
-        <w:t xml:space="preserve">b</w:t>
-      </w:r>
-      <w:r>
-        <w:t xml:space="preserve"> </w:t>
-      </w:r>
-      <w:r>
-        <w:t xml:space="preserve">= |.15| for well-being and</w:t>
-      </w:r>
-      <w:r>
-        <w:t xml:space="preserve"> </w:t>
-      </w:r>
-      <w:r>
-        <w:rPr>
-          <w:iCs/>
-          <w:i/>
-        </w:rPr>
-        <w:t xml:space="preserve">b</w:t>
-      </w:r>
-      <w:r>
-        <w:t xml:space="preserve"> </w:t>
-      </w:r>
-      <w:r>
-        <w:t xml:space="preserve">= |.075|.</w:t>
-      </w:r>
-      <w:r>
-        <w:t xml:space="preserve"> </w:t>
-      </w:r>
-      <w:r>
-        <w:t xml:space="preserve">In this case, this would not make a difference, as even with these more liberal thresholds all but one effect would still be completely in the null region.</w:t>
-      </w:r>
-      <w:r>
-        <w:t xml:space="preserve"> </w:t>
-      </w:r>
-      <w:r>
-        <w:t xml:space="preserve">However, at all events future research needs to start a discussion on what effect sizes are considered trivial, and this study is one of the first to provide some concrete guidelines.</w:t>
-      </w:r>
-    </w:p>
-    <w:p>
-      <w:pPr>
-        <w:pStyle w:val="Textkrper"/>
-      </w:pPr>
-      <w:r>
-        <w:t xml:space="preserve">Both media use and well-being were measured using self-reports.</w:t>
-      </w:r>
-      <w:r>
-        <w:t xml:space="preserve"> </w:t>
-      </w:r>
-      <w:r>
-        <w:t xml:space="preserve">Measuring well-being with self-reports is adequate, because it by definition requires introspection.</w:t>
-      </w:r>
-      <w:r>
-        <w:t xml:space="preserve"> </w:t>
-      </w:r>
-      <w:r>
-        <w:t xml:space="preserve">However, it would be preferable to measure social media use objectively, because people cannot reliably estimate their use.</w:t>
-      </w:r>
-      <w:r>
-        <w:t xml:space="preserve"> </w:t>
-      </w:r>
-      <w:r>
-        <w:t xml:space="preserve">That said, objective measures often cannot capture the content or the motivation of the use, and only very complicated tools that record the content that was used (such as the Screenome project) might produce such data.</w:t>
-      </w:r>
-      <w:r>
-        <w:t xml:space="preserve"> </w:t>
-      </w:r>
-      <w:r>
-        <w:t xml:space="preserve">However, also these procedure introduce other problems, for example related to privacy.</w:t>
-      </w:r>
-      <w:r>
-        <w:t xml:space="preserve"> </w:t>
-      </w:r>
-      <w:r>
-        <w:t xml:space="preserve">Hence, for this type of research question it seems necessary still to use self-reported measures.</w:t>
-      </w:r>
-    </w:p>
-    <w:p>
-      <w:pPr>
-        <w:pStyle w:val="Textkrper"/>
-      </w:pPr>
-      <w:r>
-        <w:t xml:space="preserve">The generalizability of the results are not large, because the data were collected in a single country.</w:t>
-      </w:r>
-      <w:r>
-        <w:t xml:space="preserve"> </w:t>
-      </w:r>
-      <w:r>
-        <w:t xml:space="preserve">The results are hence potentially limited to the more Western sphere, and might not apply to other cultures, especially if they have a different media landscape or offer alternative social media.</w:t>
-      </w:r>
-      <w:r>
-        <w:t xml:space="preserve"> </w:t>
-      </w:r>
-      <w:r>
-        <w:t xml:space="preserve">That said, because this is a large study, representative of a country’s entire population, and because several waves were collected across a large time span, the results should be at least as generalizable as other typical empirical studies collected in the social sciences.</w:t>
-      </w:r>
-    </w:p>
-    <w:p>
-      <w:pPr>
-        <w:pStyle w:val="Textkrper"/>
-      </w:pPr>
-      <w:r>
-        <w:t xml:space="preserve">Social media use was measured with an ordinal variable, however in the analyses it was treated as a numerical one.</w:t>
-      </w:r>
-      <w:r>
-        <w:t xml:space="preserve"> </w:t>
-      </w:r>
-      <w:r>
-        <w:t xml:space="preserve">If treated as an ordinal one, it would have been necessary to analyze four different contrasts for each media measure, which plus the differentiation between between and within factor would have produced eight different measures, we would have made the model exceedingly complex.</w:t>
-      </w:r>
-    </w:p>
-    <w:bookmarkEnd w:id="42"/>
-    <w:bookmarkStart w:id="43" w:name="conclusion"/>
-    <w:p>
-      <w:pPr>
-        <w:pStyle w:val="berschrift2"/>
-      </w:pPr>
-      <w:r>
-        <w:t xml:space="preserve">Conclusion</w:t>
-      </w:r>
-    </w:p>
-    <w:p>
-      <w:pPr>
-        <w:pStyle w:val="FirstParagraph"/>
-      </w:pPr>
-      <w:r>
-        <w:t xml:space="preserve">In this study, COVID-19 related social media use did not causally affect several indicators of well-being, including life satisfaction, positive affect, and negative affect.</w:t>
-      </w:r>
-      <w:r>
-        <w:t xml:space="preserve"> </w:t>
-      </w:r>
-      <w:r>
-        <w:t xml:space="preserve">However, factors other than social media use did affect well-being, such as income levels or access to a balcony.</w:t>
-      </w:r>
-      <w:r>
-        <w:t xml:space="preserve"> </w:t>
-      </w:r>
-      <w:r>
-        <w:t xml:space="preserve">If it’s the aim to improve well-being, it might hence be fruitful not to focus on social media but to address other, potentially more pressing societal problems related to inequality.</w:t>
-      </w:r>
-    </w:p>
-    <w:p>
-      <w:r>
-        <w:br w:type="page"/>
+    <w:p>
+      <w:pPr>
+        <w:pStyle w:val="CaptionedFigure"/>
+      </w:pPr>
+      <w:r>
+        <w:drawing>
+          <wp:inline>
+            <wp:extent cx="5969000" cy="3410857"/>
+            <wp:effectExtent b="0" l="0" r="0" t="0"/>
+            <wp:docPr descr="Figure 4.   Results of selected covariates." title="" id="1" name="Picture"/>
+            <a:graphic>
+              <a:graphicData uri="http://schemas.openxmlformats.org/drawingml/2006/picture">
+                <pic:pic>
+                  <pic:nvPicPr>
+                    <pic:cNvPr descr="figures/fig_results_control.pdf" id="0" name="Picture"/>
+                    <pic:cNvPicPr>
+                      <a:picLocks noChangeArrowheads="1" noChangeAspect="1"/>
+                    </pic:cNvPicPr>
+                  </pic:nvPicPr>
+                  <pic:blipFill>
+                    <a:blip r:embed="rId42"/>
+                    <a:stretch>
+                      <a:fillRect/>
+                    </a:stretch>
+                  </pic:blipFill>
+                  <pic:spPr bwMode="auto">
+                    <a:xfrm>
+                      <a:off x="0" y="0"/>
+                      <a:ext cx="5969000" cy="3410857"/>
+                    </a:xfrm>
+                    <a:prstGeom prst="rect">
+                      <a:avLst/>
+                    </a:prstGeom>
+                    <a:noFill/>
+                    <a:ln w="9525">
+                      <a:noFill/>
+                      <a:headEnd/>
+                      <a:tailEnd/>
+                    </a:ln>
+                  </pic:spPr>
+                </pic:pic>
+              </a:graphicData>
+            </a:graphic>
+          </wp:inline>
+        </w:drawing>
+      </w:r>
+    </w:p>
+    <w:p>
+      <w:pPr>
+        <w:pStyle w:val="ImageCaption"/>
+      </w:pPr>
+      <w:r>
+        <w:rPr>
+          <w:iCs/>
+          <w:i/>
+        </w:rPr>
+        <w:t xml:space="preserve">Figure</w:t>
+      </w:r>
+      <w:r>
+        <w:t xml:space="preserve"> </w:t>
+      </w:r>
+      <w:r>
+        <w:rPr>
+          <w:iCs/>
+          <w:i/>
+        </w:rPr>
+        <w:t xml:space="preserve">4.  </w:t>
+      </w:r>
+      <w:r>
+        <w:t xml:space="preserve"> </w:t>
+      </w:r>
+      <w:r>
+        <w:t xml:space="preserve">Results of selected covariates.</w:t>
       </w:r>
     </w:p>
     <w:bookmarkEnd w:id="43"/>
     <w:bookmarkEnd w:id="44"/>
-    <w:bookmarkStart w:id="95" w:name="references"/>
+    <w:bookmarkStart w:id="47" w:name="discussion"/>
     <w:p>
       <w:pPr>
         <w:pStyle w:val="berschrift1"/>
       </w:pPr>
       <w:r>
+        <w:t xml:space="preserve">Discussion</w:t>
+      </w:r>
+    </w:p>
+    <w:p>
+      <w:pPr>
+        <w:pStyle w:val="FirstParagraph"/>
+      </w:pPr>
+      <w:r>
+        <w:t xml:space="preserve">In this study I analyzed the effects of COVID-19 related social media use on well-being.</w:t>
+      </w:r>
+      <w:r>
+        <w:t xml:space="preserve"> </w:t>
+      </w:r>
+      <w:r>
+        <w:t xml:space="preserve">The data come from a panel study with 24 waves and is representative of the Austrian population.</w:t>
+      </w:r>
+      <w:r>
+        <w:t xml:space="preserve"> </w:t>
+      </w:r>
+      <w:r>
+        <w:t xml:space="preserve">A random effects model, which separated between person relations from within-person effects and which controlled for several third variables, showed that within-person effects were trivial.</w:t>
+      </w:r>
+      <w:r>
+        <w:t xml:space="preserve"> </w:t>
+      </w:r>
+      <w:r>
+        <w:t xml:space="preserve">People who used social media more than usual to learn about COVID-19 did not show changes in their well-being.</w:t>
+      </w:r>
+    </w:p>
+    <w:p>
+      <w:pPr>
+        <w:pStyle w:val="Textkrper"/>
+      </w:pPr>
+      <w:r>
+        <w:t xml:space="preserve">The results imply that COVID-19 related social media use does not seem to be particularly relevant for people’s well-being.</w:t>
+      </w:r>
+      <w:r>
+        <w:t xml:space="preserve"> </w:t>
+      </w:r>
+      <w:r>
+        <w:t xml:space="preserve">Other factors among the third variables that were measured revealed larger effects or relations, implying that well-being is rather determined by aspects such as health, employment, or locus of control.</w:t>
+      </w:r>
+      <w:r>
+        <w:t xml:space="preserve"> </w:t>
+      </w:r>
+      <w:r>
+        <w:t xml:space="preserve">According to this study, popular fears that</w:t>
+      </w:r>
+      <w:r>
+        <w:t xml:space="preserve"> </w:t>
+      </w:r>
+      <w:r>
+        <w:t xml:space="preserve">“</w:t>
+      </w:r>
+      <w:r>
+        <w:t xml:space="preserve">doomscrolling</w:t>
+      </w:r>
+      <w:r>
+        <w:t xml:space="preserve">”</w:t>
+      </w:r>
+      <w:r>
+        <w:t xml:space="preserve"> </w:t>
+      </w:r>
+      <w:r>
+        <w:t xml:space="preserve">or overusing social media during times of crises do not seem to be justified.</w:t>
+      </w:r>
+    </w:p>
+    <w:p>
+      <w:pPr>
+        <w:pStyle w:val="Textkrper"/>
+      </w:pPr>
+      <w:r>
+        <w:t xml:space="preserve">The study is not aligned with several recent studies on this particular research question or closely related research questions.</w:t>
+      </w:r>
+      <w:r>
+        <w:t xml:space="preserve"> </w:t>
+      </w:r>
+      <w:r>
+        <w:t xml:space="preserve">This includes a study by</w:t>
+      </w:r>
+      <w:r>
+        <w:t xml:space="preserve"> </w:t>
+      </w:r>
+      <w:r>
+        <w:t xml:space="preserve">Bendau et al. (2021)</w:t>
+      </w:r>
+      <w:r>
+        <w:t xml:space="preserve">, which showed negative relations between social media and well-being.</w:t>
+      </w:r>
+      <w:r>
+        <w:t xml:space="preserve"> </w:t>
+      </w:r>
+      <w:r>
+        <w:t xml:space="preserve">However, note that</w:t>
+      </w:r>
+      <w:r>
+        <w:t xml:space="preserve"> </w:t>
+      </w:r>
+      <w:r>
+        <w:t xml:space="preserve">Bendau et al. (2021)</w:t>
+      </w:r>
+      <w:r>
+        <w:t xml:space="preserve"> </w:t>
+      </w:r>
+      <w:r>
+        <w:t xml:space="preserve">analyzed cross-sectional data on a between-person level, while not controlling for third variables, which is not optimal for investigating causal effects.</w:t>
+      </w:r>
+      <w:r>
+        <w:t xml:space="preserve"> </w:t>
+      </w:r>
+      <w:r>
+        <w:t xml:space="preserve">At the same time, this study is well-aligned with recent studies and meta-analyses analyzing the effects of social media use from a more general perspective or that adopted a somewhat different angle.</w:t>
+      </w:r>
+      <w:r>
+        <w:t xml:space="preserve"> </w:t>
+      </w:r>
+      <w:r>
+        <w:t xml:space="preserve">These studies have found that the effects of various types of social media use on several well-being indicators are small at best, often too small to matter</w:t>
+      </w:r>
+      <w:r>
+        <w:t xml:space="preserve"> </w:t>
+      </w:r>
+      <w:r>
+        <w:t xml:space="preserve">(Ferguson et al., 2021; Meier &amp; Reinecke, 2020; Orben, 2020)</w:t>
+      </w:r>
+      <w:r>
+        <w:t xml:space="preserve">, which echoes the results obtained here.</w:t>
+      </w:r>
+    </w:p>
+    <w:bookmarkStart w:id="45" w:name="limitations"/>
+    <w:p>
+      <w:pPr>
+        <w:pStyle w:val="berschrift2"/>
+      </w:pPr>
+      <w:r>
+        <w:t xml:space="preserve">Limitations</w:t>
+      </w:r>
+    </w:p>
+    <w:p>
+      <w:pPr>
+        <w:pStyle w:val="FirstParagraph"/>
+      </w:pPr>
+      <w:r>
+        <w:t xml:space="preserve">The current study analyzed whether changes in media use were related to changes in well-being, while controlling for several potential confounds.</w:t>
+      </w:r>
+      <w:r>
+        <w:t xml:space="preserve"> </w:t>
+      </w:r>
+      <w:r>
+        <w:t xml:space="preserve">Together, this allows for a good perspective on potential causality.</w:t>
+      </w:r>
+      <w:r>
+        <w:t xml:space="preserve"> </w:t>
+      </w:r>
+      <w:r>
+        <w:t xml:space="preserve">That said, causality necessitates temporal order, and the cause needs to precede the effect.</w:t>
+      </w:r>
+      <w:r>
+        <w:t xml:space="preserve"> </w:t>
+      </w:r>
+      <w:r>
+        <w:t xml:space="preserve">Regarding media use, such effects often happen immediately or shortly after use, necessitating intervals in the hours, minutes, or even seconds.</w:t>
+      </w:r>
+      <w:r>
+        <w:t xml:space="preserve"> </w:t>
+      </w:r>
+      <w:r>
+        <w:t xml:space="preserve">In many cases only experience sampling studies that ask users in the very moment can produce such knowledge.</w:t>
+      </w:r>
+      <w:r>
+        <w:t xml:space="preserve"> </w:t>
+      </w:r>
+      <w:r>
+        <w:t xml:space="preserve">However, even then we don’t know for certain if we actually measured the right interval.</w:t>
+      </w:r>
+      <w:r>
+        <w:t xml:space="preserve"> </w:t>
+      </w:r>
+      <w:r>
+        <w:t xml:space="preserve">Hence, to document how effects unfold, future research needs to employ different study designs probing different time lags.</w:t>
+      </w:r>
+      <w:r>
+        <w:t xml:space="preserve"> </w:t>
+      </w:r>
+      <w:r>
+        <w:t xml:space="preserve">In addition, more thought needs to be invested in what relevant stable and varying factors should be selected as control variables.</w:t>
+      </w:r>
+    </w:p>
+    <w:p>
+      <w:pPr>
+        <w:pStyle w:val="Textkrper"/>
+      </w:pPr>
+      <w:r>
+        <w:t xml:space="preserve">Although I had already reduced the predefined SESOIs to be less conservative, potentially they were still too large.</w:t>
+      </w:r>
+      <w:r>
+        <w:t xml:space="preserve"> </w:t>
+      </w:r>
+      <w:r>
+        <w:t xml:space="preserve">Media use is only one aspect of several factors that simultaneously affect well-being.</w:t>
+      </w:r>
+      <w:r>
+        <w:t xml:space="preserve"> </w:t>
+      </w:r>
+      <w:r>
+        <w:t xml:space="preserve">Is it realistic that extremely changing only</w:t>
+      </w:r>
+      <w:r>
+        <w:t xml:space="preserve"> </w:t>
+      </w:r>
+      <w:r>
+        <w:rPr>
+          <w:iCs/>
+          <w:i/>
+        </w:rPr>
+        <w:t xml:space="preserve">one</w:t>
+      </w:r>
+      <w:r>
+        <w:t xml:space="preserve"> </w:t>
+      </w:r>
+      <w:r>
+        <w:t xml:space="preserve">of these aspects (e.g., by completely stopping the use of social media) should already manifest in a detectable change in well-being?</w:t>
+      </w:r>
+      <w:r>
+        <w:t xml:space="preserve"> </w:t>
+      </w:r>
+      <w:r>
+        <w:t xml:space="preserve">Or would it make more sense to expect that if people regularly start doing say</w:t>
+      </w:r>
+      <w:r>
+        <w:t xml:space="preserve"> </w:t>
+      </w:r>
+      <w:r>
+        <w:rPr>
+          <w:iCs/>
+          <w:i/>
+        </w:rPr>
+        <w:t xml:space="preserve">two</w:t>
+      </w:r>
+      <w:r>
+        <w:t xml:space="preserve"> </w:t>
+      </w:r>
+      <w:r>
+        <w:t xml:space="preserve">activities (e.g. regularly exercising</w:t>
+      </w:r>
+      <w:r>
+        <w:t xml:space="preserve"> </w:t>
+      </w:r>
+      <w:r>
+        <w:rPr>
+          <w:iCs/>
+          <w:i/>
+        </w:rPr>
+        <w:t xml:space="preserve">and</w:t>
+      </w:r>
+      <w:r>
+        <w:t xml:space="preserve"> </w:t>
+      </w:r>
+      <w:r>
+        <w:t xml:space="preserve">establishing a reading habit) together should show perceivable improvements to well-being?</w:t>
+      </w:r>
+      <w:r>
+        <w:t xml:space="preserve"> </w:t>
+      </w:r>
+      <w:r>
+        <w:t xml:space="preserve">In other words, the beneficial effect of a particular activity is large enough if people feel a difference when implementing two of those activities.</w:t>
+      </w:r>
+      <w:r>
+        <w:t xml:space="preserve"> </w:t>
+      </w:r>
+      <w:r>
+        <w:t xml:space="preserve">Practically, this would imply a SESOI half as large as I have defined here, that is</w:t>
+      </w:r>
+      <w:r>
+        <w:t xml:space="preserve"> </w:t>
+      </w:r>
+      <w:r>
+        <w:rPr>
+          <w:iCs/>
+          <w:i/>
+        </w:rPr>
+        <w:t xml:space="preserve">b</w:t>
+      </w:r>
+      <w:r>
+        <w:t xml:space="preserve"> </w:t>
+      </w:r>
+      <w:r>
+        <w:t xml:space="preserve">= |.15| for well-being and</w:t>
+      </w:r>
+      <w:r>
+        <w:t xml:space="preserve"> </w:t>
+      </w:r>
+      <w:r>
+        <w:rPr>
+          <w:iCs/>
+          <w:i/>
+        </w:rPr>
+        <w:t xml:space="preserve">b</w:t>
+      </w:r>
+      <w:r>
+        <w:t xml:space="preserve"> </w:t>
+      </w:r>
+      <w:r>
+        <w:t xml:space="preserve">= |.075|.</w:t>
+      </w:r>
+      <w:r>
+        <w:t xml:space="preserve"> </w:t>
+      </w:r>
+      <w:r>
+        <w:t xml:space="preserve">In this case, this would not make a difference, as even with these more liberal thresholds all but one effect would still be completely in the null region.</w:t>
+      </w:r>
+      <w:r>
+        <w:t xml:space="preserve"> </w:t>
+      </w:r>
+      <w:r>
+        <w:t xml:space="preserve">However, at all events future research needs to start a thorough discussion on what effect sizes are considered meaningful and relevant, and with this study I hope to provide some helpful input and first concrete guidelines.</w:t>
+      </w:r>
+    </w:p>
+    <w:p>
+      <w:pPr>
+        <w:pStyle w:val="Textkrper"/>
+      </w:pPr>
+      <w:r>
+        <w:t xml:space="preserve">Both media use and well-being were measured using self-reports.</w:t>
+      </w:r>
+      <w:r>
+        <w:t xml:space="preserve"> </w:t>
+      </w:r>
+      <w:r>
+        <w:t xml:space="preserve">Measuring well-being with self-reports is adequate, because it by definition requires introspection.</w:t>
+      </w:r>
+      <w:r>
+        <w:t xml:space="preserve"> </w:t>
+      </w:r>
+      <w:r>
+        <w:t xml:space="preserve">However, it would be preferable to measure social media use objectively, because people cannot reliably estimate their use.</w:t>
+      </w:r>
+      <w:r>
+        <w:t xml:space="preserve"> </w:t>
+      </w:r>
+      <w:r>
+        <w:t xml:space="preserve">That said, objective measures often cannot capture the content or the motivation of the use, and only very complicated tools that record the content that was used (such as the Screenome project) might produce such data.</w:t>
+      </w:r>
+      <w:r>
+        <w:t xml:space="preserve"> </w:t>
+      </w:r>
+      <w:r>
+        <w:t xml:space="preserve">Unfortunately, such procedures introduce other problems, for example related to privacy.</w:t>
+      </w:r>
+      <w:r>
+        <w:t xml:space="preserve"> </w:t>
+      </w:r>
+      <w:r>
+        <w:t xml:space="preserve">Hence, for this type of research question it seems necessary still to use self-reported measures.</w:t>
+      </w:r>
+    </w:p>
+    <w:p>
+      <w:pPr>
+        <w:pStyle w:val="Textkrper"/>
+      </w:pPr>
+      <w:r>
+        <w:t xml:space="preserve">Because the data were collected in a single country, the generalizability of the results is limited.</w:t>
+      </w:r>
+      <w:r>
+        <w:t xml:space="preserve"> </w:t>
+      </w:r>
+      <w:r>
+        <w:t xml:space="preserve">The results potentially apply primarily to the more Western sphere, and might not hold true in other cultures, especially cultures with a different media landscape or alternative social media channels.</w:t>
+      </w:r>
+      <w:r>
+        <w:t xml:space="preserve"> </w:t>
+      </w:r>
+      <w:r>
+        <w:t xml:space="preserve">That said, because this is a comparatively large study representative of a country’s entire population, and because several waves were collected across a large time span, the results should be at least as generalizable as other typical empirical studies collected in the social sciences.</w:t>
+      </w:r>
+    </w:p>
+    <w:bookmarkEnd w:id="45"/>
+    <w:bookmarkStart w:id="46" w:name="conclusion"/>
+    <w:p>
+      <w:pPr>
+        <w:pStyle w:val="berschrift2"/>
+      </w:pPr>
+      <w:r>
+        <w:t xml:space="preserve">Conclusion</w:t>
+      </w:r>
+    </w:p>
+    <w:p>
+      <w:pPr>
+        <w:pStyle w:val="FirstParagraph"/>
+      </w:pPr>
+      <w:r>
+        <w:t xml:space="preserve">In this study, COVID-19 related social media use did not causally affect several indicators of well-being, including life satisfaction, positive affect, and negative affect.</w:t>
+      </w:r>
+      <w:r>
+        <w:t xml:space="preserve"> </w:t>
+      </w:r>
+      <w:r>
+        <w:t xml:space="preserve">However, factors other than social media use were more meaningfully related to well-being, such as physical health, employment, or believing that one is in control of one’s life.</w:t>
+      </w:r>
+      <w:r>
+        <w:t xml:space="preserve"> </w:t>
+      </w:r>
+      <w:r>
+        <w:t xml:space="preserve">If it’s the aim to improve well-being, it might hence be fruitful not to focus on social media but to address other, potentially more pressing societal problems related to inequality, safe spaces, or health care.</w:t>
+      </w:r>
+    </w:p>
+    <w:p>
+      <w:r>
+        <w:br w:type="page"/>
+      </w:r>
+    </w:p>
+    <w:bookmarkEnd w:id="46"/>
+    <w:bookmarkEnd w:id="47"/>
+    <w:bookmarkStart w:id="116" w:name="references"/>
+    <w:p>
+      <w:pPr>
+        <w:pStyle w:val="berschrift1"/>
+      </w:pPr>
+      <w:r>
         <w:t xml:space="preserve">References</w:t>
       </w:r>
     </w:p>
-    <w:bookmarkStart w:id="94" w:name="refs"/>
-    <w:bookmarkStart w:id="46" w:name="ref-baguleyStandardizedSimpleEffect2009"/>
+    <w:bookmarkStart w:id="115" w:name="refs"/>
+    <w:bookmarkStart w:id="49" w:name="ref-baguleyStandardizedSimpleEffect2009"/>
     <w:p>
       <w:pPr>
         <w:pStyle w:val="Literaturverzeichnis"/>
@@ -4269,7 +5131,7 @@
       <w:r>
         <w:t xml:space="preserve"> </w:t>
       </w:r>
-      <w:hyperlink r:id="rId45">
+      <w:hyperlink r:id="rId48">
         <w:r>
           <w:rPr>
             <w:rStyle w:val="Hyperlink"/>
@@ -4278,8 +5140,8 @@
         </w:r>
       </w:hyperlink>
     </w:p>
-    <w:bookmarkEnd w:id="46"/>
-    <w:bookmarkStart w:id="48" w:name="ref-bellFixedRandomEffects2019"/>
+    <w:bookmarkEnd w:id="49"/>
+    <w:bookmarkStart w:id="51" w:name="ref-bellFixedRandomEffects2019"/>
     <w:p>
       <w:pPr>
         <w:pStyle w:val="Literaturverzeichnis"/>
@@ -4316,7 +5178,7 @@
       <w:r>
         <w:t xml:space="preserve"> </w:t>
       </w:r>
-      <w:hyperlink r:id="rId47">
+      <w:hyperlink r:id="rId50">
         <w:r>
           <w:rPr>
             <w:rStyle w:val="Hyperlink"/>
@@ -4325,8 +5187,8 @@
         </w:r>
       </w:hyperlink>
     </w:p>
-    <w:bookmarkEnd w:id="48"/>
-    <w:bookmarkStart w:id="50" w:name="ref-bendauAssociationsCOVID19Related2021"/>
+    <w:bookmarkEnd w:id="51"/>
+    <w:bookmarkStart w:id="53" w:name="ref-bendauAssociationsCOVID19Related2021"/>
     <w:p>
       <w:pPr>
         <w:pStyle w:val="Literaturverzeichnis"/>
@@ -4390,7 +5252,7 @@
       <w:r>
         <w:t xml:space="preserve"> </w:t>
       </w:r>
-      <w:hyperlink r:id="rId49">
+      <w:hyperlink r:id="rId52">
         <w:r>
           <w:rPr>
             <w:rStyle w:val="Hyperlink"/>
@@ -4399,60 +5261,208 @@
         </w:r>
       </w:hyperlink>
     </w:p>
-    <w:bookmarkEnd w:id="50"/>
-    <w:bookmarkStart w:id="52" w:name="ref-beyensEffectSocialMedia2020"/>
+    <w:bookmarkEnd w:id="53"/>
+    <w:bookmarkStart w:id="55" w:name="ref-beyensSocialMediaUse2021"/>
     <w:p>
       <w:pPr>
         <w:pStyle w:val="Literaturverzeichnis"/>
       </w:pPr>
       <w:r>
-        <w:t xml:space="preserve">Beyens, I., Pouwels, J. L., Driel, I. I. van, Keijsers, L., &amp; Valkenburg, P. M. (2020). The effect of social media on well-being differs from adolescent to adolescent.</w:t>
-      </w:r>
-      <w:r>
-        <w:t xml:space="preserve"> </w:t>
-      </w:r>
-      <w:r>
-        <w:rPr>
-          <w:iCs/>
-          <w:i/>
-        </w:rPr>
-        <w:t xml:space="preserve">Scientific Reports</w:t>
-      </w:r>
-      <w:r>
-        <w:t xml:space="preserve">,</w:t>
-      </w:r>
-      <w:r>
-        <w:t xml:space="preserve"> </w:t>
-      </w:r>
-      <w:r>
-        <w:rPr>
-          <w:iCs/>
-          <w:i/>
-        </w:rPr>
-        <w:t xml:space="preserve">10</w:t>
-      </w:r>
-      <w:r>
-        <w:t xml:space="preserve">(1), 10763.</w:t>
-      </w:r>
-      <w:r>
-        <w:t xml:space="preserve"> </w:t>
-      </w:r>
-      <w:hyperlink r:id="rId51">
+        <w:t xml:space="preserve">Beyens, I., Pouwels, J. L., Driel, I. I. van, Keijsers, L., &amp; Valkenburg, P. M. (2021). Social</w:t>
+      </w:r>
+      <w:r>
+        <w:t xml:space="preserve"> </w:t>
+      </w:r>
+      <w:r>
+        <w:t xml:space="preserve">Media</w:t>
+      </w:r>
+      <w:r>
+        <w:t xml:space="preserve"> </w:t>
+      </w:r>
+      <w:r>
+        <w:t xml:space="preserve">Use</w:t>
+      </w:r>
+      <w:r>
+        <w:t xml:space="preserve"> </w:t>
+      </w:r>
+      <w:r>
+        <w:t xml:space="preserve">and</w:t>
+      </w:r>
+      <w:r>
+        <w:t xml:space="preserve"> </w:t>
+      </w:r>
+      <w:r>
+        <w:t xml:space="preserve">Adolescents</w:t>
+      </w:r>
+      <w:r>
+        <w:t xml:space="preserve">’</w:t>
+      </w:r>
+      <w:r>
+        <w:t xml:space="preserve"> </w:t>
+      </w:r>
+      <w:r>
+        <w:t xml:space="preserve">Well</w:t>
+      </w:r>
+      <w:r>
+        <w:t xml:space="preserve">-</w:t>
+      </w:r>
+      <w:r>
+        <w:t xml:space="preserve">Being</w:t>
+      </w:r>
+      <w:r>
+        <w:t xml:space="preserve">:</w:t>
+      </w:r>
+      <w:r>
+        <w:t xml:space="preserve"> </w:t>
+      </w:r>
+      <w:r>
+        <w:t xml:space="preserve">Developing</w:t>
+      </w:r>
+      <w:r>
+        <w:t xml:space="preserve"> </w:t>
+      </w:r>
+      <w:r>
+        <w:t xml:space="preserve">a</w:t>
+      </w:r>
+      <w:r>
+        <w:t xml:space="preserve"> </w:t>
+      </w:r>
+      <w:r>
+        <w:t xml:space="preserve">Typology</w:t>
+      </w:r>
+      <w:r>
+        <w:t xml:space="preserve"> </w:t>
+      </w:r>
+      <w:r>
+        <w:t xml:space="preserve">of</w:t>
+      </w:r>
+      <w:r>
+        <w:t xml:space="preserve"> </w:t>
+      </w:r>
+      <w:r>
+        <w:t xml:space="preserve">Person</w:t>
+      </w:r>
+      <w:r>
+        <w:t xml:space="preserve">-</w:t>
+      </w:r>
+      <w:r>
+        <w:t xml:space="preserve">Specific</w:t>
+      </w:r>
+      <w:r>
+        <w:t xml:space="preserve"> </w:t>
+      </w:r>
+      <w:r>
+        <w:t xml:space="preserve">Effect</w:t>
+      </w:r>
+      <w:r>
+        <w:t xml:space="preserve"> </w:t>
+      </w:r>
+      <w:r>
+        <w:t xml:space="preserve">Patterns</w:t>
+      </w:r>
+      <w:r>
+        <w:t xml:space="preserve">.</w:t>
+      </w:r>
+      <w:r>
+        <w:t xml:space="preserve"> </w:t>
+      </w:r>
+      <w:r>
+        <w:rPr>
+          <w:iCs/>
+          <w:i/>
+        </w:rPr>
+        <w:t xml:space="preserve">Communication Research</w:t>
+      </w:r>
+      <w:r>
+        <w:t xml:space="preserve">.</w:t>
+      </w:r>
+      <w:r>
+        <w:t xml:space="preserve"> </w:t>
+      </w:r>
+      <w:hyperlink r:id="rId54">
         <w:r>
           <w:rPr>
             <w:rStyle w:val="Hyperlink"/>
           </w:rPr>
-          <w:t xml:space="preserve">https://doi.org/10.1038/s41598-020-67727-7</w:t>
+          <w:t xml:space="preserve">https://doi.org/10.31234/osf.io/ftygp</w:t>
         </w:r>
       </w:hyperlink>
     </w:p>
-    <w:bookmarkEnd w:id="52"/>
-    <w:bookmarkStart w:id="54" w:name="ref-cohenPowerPrimer1992"/>
+    <w:bookmarkEnd w:id="55"/>
+    <w:bookmarkStart w:id="57" w:name="ref-choiMediatedCommunicationMatters2021"/>
     <w:p>
       <w:pPr>
         <w:pStyle w:val="Literaturverzeichnis"/>
       </w:pPr>
       <w:r>
+        <w:t xml:space="preserve">Choi, M., &amp; Choung, H. (2021). Mediated communication matters during the</w:t>
+      </w:r>
+      <w:r>
+        <w:t xml:space="preserve"> </w:t>
+      </w:r>
+      <w:r>
+        <w:t xml:space="preserve">COVID</w:t>
+      </w:r>
+      <w:r>
+        <w:t xml:space="preserve">-19 pandemic:</w:t>
+      </w:r>
+      <w:r>
+        <w:t xml:space="preserve"> </w:t>
+      </w:r>
+      <w:r>
+        <w:t xml:space="preserve">The</w:t>
+      </w:r>
+      <w:r>
+        <w:t xml:space="preserve"> </w:t>
+      </w:r>
+      <w:r>
+        <w:t xml:space="preserve">use of interpersonal and masspersonal media and psychological well-being.</w:t>
+      </w:r>
+      <w:r>
+        <w:t xml:space="preserve"> </w:t>
+      </w:r>
+      <w:r>
+        <w:rPr>
+          <w:iCs/>
+          <w:i/>
+        </w:rPr>
+        <w:t xml:space="preserve">Journal of Social and Personal Relationships</w:t>
+      </w:r>
+      <w:r>
+        <w:t xml:space="preserve">,</w:t>
+      </w:r>
+      <w:r>
+        <w:t xml:space="preserve"> </w:t>
+      </w:r>
+      <w:r>
+        <w:rPr>
+          <w:iCs/>
+          <w:i/>
+        </w:rPr>
+        <w:t xml:space="preserve">38</w:t>
+      </w:r>
+      <w:r>
+        <w:t xml:space="preserve">(8), 2397–2418.</w:t>
+      </w:r>
+      <w:r>
+        <w:t xml:space="preserve"> </w:t>
+      </w:r>
+      <w:hyperlink r:id="rId56">
+        <w:r>
+          <w:rPr>
+            <w:rStyle w:val="Hyperlink"/>
+          </w:rPr>
+          <w:t xml:space="preserve">https://doi.org/10.1177/02654075211029378</w:t>
+        </w:r>
+      </w:hyperlink>
+    </w:p>
+    <w:bookmarkEnd w:id="57"/>
+    <w:bookmarkStart w:id="59" w:name="ref-cohenPowerPrimer1992"/>
+    <w:p>
+      <w:pPr>
+        <w:pStyle w:val="Literaturverzeichnis"/>
+      </w:pPr>
+      <w:r>
         <w:t xml:space="preserve">Cohen, J. (1992). A power primer.</w:t>
       </w:r>
       <w:r>
@@ -4484,7 +5494,7 @@
       <w:r>
         <w:t xml:space="preserve"> </w:t>
       </w:r>
-      <w:hyperlink r:id="rId53">
+      <w:hyperlink r:id="rId58">
         <w:r>
           <w:rPr>
             <w:rStyle w:val="Hyperlink"/>
@@ -4493,8 +5503,8 @@
         </w:r>
       </w:hyperlink>
     </w:p>
-    <w:bookmarkEnd w:id="54"/>
-    <w:bookmarkStart w:id="56" w:name="ref-dienerAdvancesOpenQuestions2018"/>
+    <w:bookmarkEnd w:id="59"/>
+    <w:bookmarkStart w:id="61" w:name="ref-dienerAdvancesOpenQuestions2018"/>
     <w:p>
       <w:pPr>
         <w:pStyle w:val="Literaturverzeichnis"/>
@@ -4531,7 +5541,7 @@
       <w:r>
         <w:t xml:space="preserve"> </w:t>
       </w:r>
-      <w:hyperlink r:id="rId55">
+      <w:hyperlink r:id="rId60">
         <w:r>
           <w:rPr>
             <w:rStyle w:val="Hyperlink"/>
@@ -4540,8 +5550,8 @@
         </w:r>
       </w:hyperlink>
     </w:p>
-    <w:bookmarkEnd w:id="56"/>
-    <w:bookmarkStart w:id="58" w:name="ref-dienesUsingBayesGet2014"/>
+    <w:bookmarkEnd w:id="61"/>
+    <w:bookmarkStart w:id="63" w:name="ref-dienesUsingBayesGet2014"/>
     <w:p>
       <w:pPr>
         <w:pStyle w:val="Literaturverzeichnis"/>
@@ -4590,7 +5600,7 @@
       <w:r>
         <w:t xml:space="preserve"> </w:t>
       </w:r>
-      <w:hyperlink r:id="rId57">
+      <w:hyperlink r:id="rId62">
         <w:r>
           <w:rPr>
             <w:rStyle w:val="Hyperlink"/>
@@ -4599,8 +5609,8 @@
         </w:r>
       </w:hyperlink>
     </w:p>
-    <w:bookmarkEnd w:id="58"/>
-    <w:bookmarkStart w:id="60" w:name="ref-dienlinImpactDigitalTechnology2020"/>
+    <w:bookmarkEnd w:id="63"/>
+    <w:bookmarkStart w:id="65" w:name="ref-dienlinImpactDigitalTechnology2020"/>
     <w:p>
       <w:pPr>
         <w:pStyle w:val="Literaturverzeichnis"/>
@@ -4637,7 +5647,7 @@
       <w:r>
         <w:t xml:space="preserve"> </w:t>
       </w:r>
-      <w:hyperlink r:id="rId59">
+      <w:hyperlink r:id="rId64">
         <w:r>
           <w:rPr>
             <w:rStyle w:val="Hyperlink"/>
@@ -4646,13 +5656,135 @@
         </w:r>
       </w:hyperlink>
     </w:p>
-    <w:bookmarkEnd w:id="60"/>
-    <w:bookmarkStart w:id="62" w:name="ref-fergusonThisMetaanalysisScreen2021"/>
+    <w:bookmarkEnd w:id="65"/>
+    <w:bookmarkStart w:id="67" w:name="ref-edenMediaCopingCOVID192020"/>
     <w:p>
       <w:pPr>
         <w:pStyle w:val="Literaturverzeichnis"/>
       </w:pPr>
       <w:r>
+        <w:t xml:space="preserve">Eden, A. L., Johnson, B. K., Reinecke, L., &amp; Grady, S. M. (2020). Media for</w:t>
+      </w:r>
+      <w:r>
+        <w:t xml:space="preserve"> </w:t>
+      </w:r>
+      <w:r>
+        <w:t xml:space="preserve">Coping</w:t>
+      </w:r>
+      <w:r>
+        <w:t xml:space="preserve"> </w:t>
+      </w:r>
+      <w:r>
+        <w:t xml:space="preserve">During</w:t>
+      </w:r>
+      <w:r>
+        <w:t xml:space="preserve"> </w:t>
+      </w:r>
+      <w:r>
+        <w:t xml:space="preserve">COVID</w:t>
+      </w:r>
+      <w:r>
+        <w:t xml:space="preserve">-19</w:t>
+      </w:r>
+      <w:r>
+        <w:t xml:space="preserve"> </w:t>
+      </w:r>
+      <w:r>
+        <w:t xml:space="preserve">Social</w:t>
+      </w:r>
+      <w:r>
+        <w:t xml:space="preserve"> </w:t>
+      </w:r>
+      <w:r>
+        <w:t xml:space="preserve">Distancing</w:t>
+      </w:r>
+      <w:r>
+        <w:t xml:space="preserve">:</w:t>
+      </w:r>
+      <w:r>
+        <w:t xml:space="preserve"> </w:t>
+      </w:r>
+      <w:r>
+        <w:t xml:space="preserve">Stress</w:t>
+      </w:r>
+      <w:r>
+        <w:t xml:space="preserve">,</w:t>
+      </w:r>
+      <w:r>
+        <w:t xml:space="preserve"> </w:t>
+      </w:r>
+      <w:r>
+        <w:t xml:space="preserve">Anxiety</w:t>
+      </w:r>
+      <w:r>
+        <w:t xml:space="preserve">, and</w:t>
+      </w:r>
+      <w:r>
+        <w:t xml:space="preserve"> </w:t>
+      </w:r>
+      <w:r>
+        <w:t xml:space="preserve">Psychological</w:t>
+      </w:r>
+      <w:r>
+        <w:t xml:space="preserve"> </w:t>
+      </w:r>
+      <w:r>
+        <w:t xml:space="preserve">Well</w:t>
+      </w:r>
+      <w:r>
+        <w:t xml:space="preserve">-</w:t>
+      </w:r>
+      <w:r>
+        <w:t xml:space="preserve">Being</w:t>
+      </w:r>
+      <w:r>
+        <w:t xml:space="preserve">.</w:t>
+      </w:r>
+      <w:r>
+        <w:t xml:space="preserve"> </w:t>
+      </w:r>
+      <w:r>
+        <w:rPr>
+          <w:iCs/>
+          <w:i/>
+        </w:rPr>
+        <w:t xml:space="preserve">Frontiers in Psychology</w:t>
+      </w:r>
+      <w:r>
+        <w:t xml:space="preserve">,</w:t>
+      </w:r>
+      <w:r>
+        <w:t xml:space="preserve"> </w:t>
+      </w:r>
+      <w:r>
+        <w:rPr>
+          <w:iCs/>
+          <w:i/>
+        </w:rPr>
+        <w:t xml:space="preserve">11</w:t>
+      </w:r>
+      <w:r>
+        <w:t xml:space="preserve">, 577639.</w:t>
+      </w:r>
+      <w:r>
+        <w:t xml:space="preserve"> </w:t>
+      </w:r>
+      <w:hyperlink r:id="rId66">
+        <w:r>
+          <w:rPr>
+            <w:rStyle w:val="Hyperlink"/>
+          </w:rPr>
+          <w:t xml:space="preserve">https://doi.org/10.3389/fpsyg.2020.577639</w:t>
+        </w:r>
+      </w:hyperlink>
+    </w:p>
+    <w:bookmarkEnd w:id="67"/>
+    <w:bookmarkStart w:id="69" w:name="ref-fergusonThisMetaanalysisScreen2021"/>
+    <w:p>
+      <w:pPr>
+        <w:pStyle w:val="Literaturverzeichnis"/>
+      </w:pPr>
+      <w:r>
         <w:t xml:space="preserve">Ferguson, C. J., Kaye, L. K., Branley-Bell, D., Markey, P., Ivory, J. D., Klisanin, D., … Wilson, J. (2021). Like this meta-analysis:</w:t>
       </w:r>
       <w:r>
@@ -4683,7 +5815,7 @@
       <w:r>
         <w:t xml:space="preserve"> </w:t>
       </w:r>
-      <w:hyperlink r:id="rId61">
+      <w:hyperlink r:id="rId68">
         <w:r>
           <w:rPr>
             <w:rStyle w:val="Hyperlink"/>
@@ -4692,13 +5824,72 @@
         </w:r>
       </w:hyperlink>
     </w:p>
-    <w:bookmarkEnd w:id="62"/>
-    <w:bookmarkStart w:id="64" w:name="X252dba0d81a5518c6763cba13c8a644fe5773f4"/>
+    <w:bookmarkEnd w:id="69"/>
+    <w:bookmarkStart w:id="71" w:name="ref-funderEvaluatingEffectSize2019"/>
     <w:p>
       <w:pPr>
         <w:pStyle w:val="Literaturverzeichnis"/>
       </w:pPr>
       <w:r>
+        <w:t xml:space="preserve">Funder, D. C., &amp; Ozer, D. J. (2019). Evaluating effect size in psychological research:</w:t>
+      </w:r>
+      <w:r>
+        <w:t xml:space="preserve"> </w:t>
+      </w:r>
+      <w:r>
+        <w:t xml:space="preserve">Sense</w:t>
+      </w:r>
+      <w:r>
+        <w:t xml:space="preserve"> </w:t>
+      </w:r>
+      <w:r>
+        <w:t xml:space="preserve">and nonsense.</w:t>
+      </w:r>
+      <w:r>
+        <w:t xml:space="preserve"> </w:t>
+      </w:r>
+      <w:r>
+        <w:rPr>
+          <w:iCs/>
+          <w:i/>
+        </w:rPr>
+        <w:t xml:space="preserve">Advances in Methods and Practices in Psychological Science</w:t>
+      </w:r>
+      <w:r>
+        <w:t xml:space="preserve">,</w:t>
+      </w:r>
+      <w:r>
+        <w:t xml:space="preserve"> </w:t>
+      </w:r>
+      <w:r>
+        <w:rPr>
+          <w:iCs/>
+          <w:i/>
+        </w:rPr>
+        <w:t xml:space="preserve">2</w:t>
+      </w:r>
+      <w:r>
+        <w:t xml:space="preserve">(2), 156–168.</w:t>
+      </w:r>
+      <w:r>
+        <w:t xml:space="preserve"> </w:t>
+      </w:r>
+      <w:hyperlink r:id="rId70">
+        <w:r>
+          <w:rPr>
+            <w:rStyle w:val="Hyperlink"/>
+          </w:rPr>
+          <w:t xml:space="preserve">https://doi.org/10.1177/2515245919847202</w:t>
+        </w:r>
+      </w:hyperlink>
+    </w:p>
+    <w:bookmarkEnd w:id="71"/>
+    <w:bookmarkStart w:id="73" w:name="X252dba0d81a5518c6763cba13c8a644fe5773f4"/>
+    <w:p>
+      <w:pPr>
+        <w:pStyle w:val="Literaturverzeichnis"/>
+      </w:pPr>
+      <w:r>
         <w:t xml:space="preserve">Greenspoon, P. J., &amp; Saklofske, D. H. (2001). Toward an integration of subjective well-being and psychopathology.</w:t>
       </w:r>
       <w:r>
@@ -4730,7 +5921,7 @@
       <w:r>
         <w:t xml:space="preserve"> </w:t>
       </w:r>
-      <w:hyperlink r:id="rId63">
+      <w:hyperlink r:id="rId72">
         <w:r>
           <w:rPr>
             <w:rStyle w:val="Hyperlink"/>
@@ -4739,8 +5930,8 @@
         </w:r>
       </w:hyperlink>
     </w:p>
-    <w:bookmarkEnd w:id="64"/>
-    <w:bookmarkStart w:id="66" w:name="ref-huangTimeSpentSocial2017"/>
+    <w:bookmarkEnd w:id="73"/>
+    <w:bookmarkStart w:id="75" w:name="ref-huangTimeSpentSocial2017"/>
     <w:p>
       <w:pPr>
         <w:pStyle w:val="Literaturverzeichnis"/>
@@ -4789,7 +5980,7 @@
       <w:r>
         <w:t xml:space="preserve"> </w:t>
       </w:r>
-      <w:hyperlink r:id="rId65">
+      <w:hyperlink r:id="rId74">
         <w:r>
           <w:rPr>
             <w:rStyle w:val="Hyperlink"/>
@@ -4798,13 +5989,47 @@
         </w:r>
       </w:hyperlink>
     </w:p>
-    <w:bookmarkEnd w:id="66"/>
-    <w:bookmarkStart w:id="68" w:name="ref-kerestesAdolescentsOnlineSocial2020"/>
+    <w:bookmarkEnd w:id="75"/>
+    <w:bookmarkStart w:id="77" w:name="ref-johannesNoEffectDifferent2021"/>
     <w:p>
       <w:pPr>
         <w:pStyle w:val="Literaturverzeichnis"/>
       </w:pPr>
       <w:r>
+        <w:t xml:space="preserve">Johannes, N., Dienlin, T., Bakhshi, H., &amp; Przybylski, A. K. (2021).</w:t>
+      </w:r>
+      <w:r>
+        <w:t xml:space="preserve"> </w:t>
+      </w:r>
+      <w:r>
+        <w:rPr>
+          <w:iCs/>
+          <w:i/>
+        </w:rPr>
+        <w:t xml:space="preserve">No effect of different types of media on well-being</w:t>
+      </w:r>
+      <w:r>
+        <w:t xml:space="preserve">. PsyArXiv.</w:t>
+      </w:r>
+      <w:r>
+        <w:t xml:space="preserve"> </w:t>
+      </w:r>
+      <w:hyperlink r:id="rId76">
+        <w:r>
+          <w:rPr>
+            <w:rStyle w:val="Hyperlink"/>
+          </w:rPr>
+          <w:t xml:space="preserve">https://doi.org/10.31234/osf.io/zgb5y</w:t>
+        </w:r>
+      </w:hyperlink>
+    </w:p>
+    <w:bookmarkEnd w:id="77"/>
+    <w:bookmarkStart w:id="79" w:name="ref-kerestesAdolescentsOnlineSocial2020"/>
+    <w:p>
+      <w:pPr>
+        <w:pStyle w:val="Literaturverzeichnis"/>
+      </w:pPr>
+      <w:r>
         <w:t xml:space="preserve">Keresteš, G., &amp; Štulhofer, A. (2020). Adolescents’ online social network use and life satisfaction:</w:t>
       </w:r>
       <w:r>
@@ -4848,7 +6073,7 @@
       <w:r>
         <w:t xml:space="preserve"> </w:t>
       </w:r>
-      <w:hyperlink r:id="rId67">
+      <w:hyperlink r:id="rId78">
         <w:r>
           <w:rPr>
             <w:rStyle w:val="Hyperlink"/>
@@ -4857,8 +6082,8 @@
         </w:r>
       </w:hyperlink>
     </w:p>
-    <w:bookmarkEnd w:id="68"/>
-    <w:bookmarkStart w:id="70" w:name="ref-kittelAustrianCoronaPanel2020"/>
+    <w:bookmarkEnd w:id="79"/>
+    <w:bookmarkStart w:id="81" w:name="ref-kittelAustrianCoronaPanel2020"/>
     <w:p>
       <w:pPr>
         <w:pStyle w:val="Literaturverzeichnis"/>
@@ -4959,7 +6184,7 @@
       <w:r>
         <w:t xml:space="preserve"> </w:t>
       </w:r>
-      <w:hyperlink r:id="rId69">
+      <w:hyperlink r:id="rId80">
         <w:r>
           <w:rPr>
             <w:rStyle w:val="Hyperlink"/>
@@ -4968,8 +6193,8 @@
         </w:r>
       </w:hyperlink>
     </w:p>
-    <w:bookmarkEnd w:id="70"/>
-    <w:bookmarkStart w:id="72" w:name="ref-kittelAustrianCoronaPanel2021"/>
+    <w:bookmarkEnd w:id="81"/>
+    <w:bookmarkStart w:id="83" w:name="ref-kittelAustrianCoronaPanel2021"/>
     <w:p>
       <w:pPr>
         <w:pStyle w:val="Literaturverzeichnis"/>
@@ -5042,7 +6267,7 @@
       <w:r>
         <w:t xml:space="preserve"> </w:t>
       </w:r>
-      <w:hyperlink r:id="rId71">
+      <w:hyperlink r:id="rId82">
         <w:r>
           <w:rPr>
             <w:rStyle w:val="Hyperlink"/>
@@ -5051,8 +6276,8 @@
         </w:r>
       </w:hyperlink>
     </w:p>
-    <w:bookmarkEnd w:id="72"/>
-    <w:bookmarkStart w:id="74" w:name="ref-kleinDarklySoothingCompulsion2021"/>
+    <w:bookmarkEnd w:id="83"/>
+    <w:bookmarkStart w:id="85" w:name="ref-kleinDarklySoothingCompulsion2021"/>
     <w:p>
       <w:pPr>
         <w:pStyle w:val="Literaturverzeichnis"/>
@@ -5076,7 +6301,7 @@
       <w:r>
         <w:t xml:space="preserve"> </w:t>
       </w:r>
-      <w:hyperlink r:id="rId73">
+      <w:hyperlink r:id="rId84">
         <w:r>
           <w:rPr>
             <w:rStyle w:val="Hyperlink"/>
@@ -5085,8 +6310,8 @@
         </w:r>
       </w:hyperlink>
     </w:p>
-    <w:bookmarkEnd w:id="74"/>
-    <w:bookmarkStart w:id="75" w:name="X792f80e9c924b8ecee2cc17028dc7ec698276b2"/>
+    <w:bookmarkEnd w:id="85"/>
+    <w:bookmarkStart w:id="86" w:name="X792f80e9c924b8ecee2cc17028dc7ec698276b2"/>
     <w:p>
       <w:pPr>
         <w:pStyle w:val="Literaturverzeichnis"/>
@@ -5111,13 +6336,34 @@
         <w:t xml:space="preserve">(4th ed.). New York, NY: The Guilford Press.</w:t>
       </w:r>
     </w:p>
-    <w:bookmarkEnd w:id="75"/>
-    <w:bookmarkStart w:id="77" w:name="Xbb05eeb6d34c21aba0da586d7cb8df215abed1c"/>
+    <w:bookmarkEnd w:id="86"/>
+    <w:bookmarkStart w:id="88" w:name="ref-mcelreathYesterdayClass2021"/>
     <w:p>
       <w:pPr>
         <w:pStyle w:val="Literaturverzeichnis"/>
       </w:pPr>
       <w:r>
+        <w:t xml:space="preserve">McElreath, R. (2021). Yesterday in class, ... [Tweet]. Retrieved from</w:t>
+      </w:r>
+      <w:r>
+        <w:t xml:space="preserve"> </w:t>
+      </w:r>
+      <w:hyperlink r:id="rId87">
+        <w:r>
+          <w:rPr>
+            <w:rStyle w:val="Hyperlink"/>
+          </w:rPr>
+          <w:t xml:space="preserve">https://twitter.com/rlmcelreath/status/1354786005996482563</w:t>
+        </w:r>
+      </w:hyperlink>
+    </w:p>
+    <w:bookmarkEnd w:id="88"/>
+    <w:bookmarkStart w:id="90" w:name="Xbb05eeb6d34c21aba0da586d7cb8df215abed1c"/>
+    <w:p>
+      <w:pPr>
+        <w:pStyle w:val="Literaturverzeichnis"/>
+      </w:pPr>
+      <w:r>
         <w:t xml:space="preserve">Meier, A., &amp; Reinecke, L. (2020). Computer-</w:t>
       </w:r>
       <w:r>
@@ -5217,7 +6463,7 @@
       <w:r>
         <w:t xml:space="preserve"> </w:t>
       </w:r>
-      <w:hyperlink r:id="rId76">
+      <w:hyperlink r:id="rId89">
         <w:r>
           <w:rPr>
             <w:rStyle w:val="Hyperlink"/>
@@ -5226,8 +6472,8 @@
         </w:r>
       </w:hyperlink>
     </w:p>
-    <w:bookmarkEnd w:id="77"/>
-    <w:bookmarkStart w:id="79" w:name="Xaaaffcb1d04d4c8ec8ba5f0b5f668cec5e87c88"/>
+    <w:bookmarkEnd w:id="90"/>
+    <w:bookmarkStart w:id="92" w:name="Xaaaffcb1d04d4c8ec8ba5f0b5f668cec5e87c88"/>
     <w:p>
       <w:pPr>
         <w:pStyle w:val="Literaturverzeichnis"/>
@@ -5276,7 +6522,7 @@
       <w:r>
         <w:t xml:space="preserve"> </w:t>
       </w:r>
-      <w:hyperlink r:id="rId78">
+      <w:hyperlink r:id="rId91">
         <w:r>
           <w:rPr>
             <w:rStyle w:val="Hyperlink"/>
@@ -5285,8 +6531,8 @@
         </w:r>
       </w:hyperlink>
     </w:p>
-    <w:bookmarkEnd w:id="79"/>
-    <w:bookmarkStart w:id="81" w:name="ref-orbenTeenagersScreensSocial2020"/>
+    <w:bookmarkEnd w:id="92"/>
+    <w:bookmarkStart w:id="94" w:name="ref-orbenTeenagersScreensSocial2020"/>
     <w:p>
       <w:pPr>
         <w:pStyle w:val="Literaturverzeichnis"/>
@@ -5323,7 +6569,7 @@
       <w:r>
         <w:t xml:space="preserve"> </w:t>
       </w:r>
-      <w:hyperlink r:id="rId80">
+      <w:hyperlink r:id="rId93">
         <w:r>
           <w:rPr>
             <w:rStyle w:val="Hyperlink"/>
@@ -5332,8 +6578,8 @@
         </w:r>
       </w:hyperlink>
     </w:p>
-    <w:bookmarkEnd w:id="81"/>
-    <w:bookmarkStart w:id="83" w:name="ref-orbenSocialMediaEnduring2019"/>
+    <w:bookmarkEnd w:id="94"/>
+    <w:bookmarkStart w:id="96" w:name="ref-orbenSocialMediaEnduring2019"/>
     <w:p>
       <w:pPr>
         <w:pStyle w:val="Literaturverzeichnis"/>
@@ -5370,7 +6616,7 @@
       <w:r>
         <w:t xml:space="preserve"> </w:t>
       </w:r>
-      <w:hyperlink r:id="rId82">
+      <w:hyperlink r:id="rId95">
         <w:r>
           <w:rPr>
             <w:rStyle w:val="Hyperlink"/>
@@ -5379,8 +6625,8 @@
         </w:r>
       </w:hyperlink>
     </w:p>
-    <w:bookmarkEnd w:id="83"/>
-    <w:bookmarkStart w:id="85" w:name="ref-przybylskiDoesTakingShort2021a"/>
+    <w:bookmarkEnd w:id="96"/>
+    <w:bookmarkStart w:id="98" w:name="ref-przybylskiDoesTakingShort2021a"/>
     <w:p>
       <w:pPr>
         <w:pStyle w:val="Literaturverzeichnis"/>
@@ -5537,7 +6783,7 @@
       <w:r>
         <w:t xml:space="preserve"> </w:t>
       </w:r>
-      <w:hyperlink r:id="rId84">
+      <w:hyperlink r:id="rId97">
         <w:r>
           <w:rPr>
             <w:rStyle w:val="Hyperlink"/>
@@ -5546,8 +6792,8 @@
         </w:r>
       </w:hyperlink>
     </w:p>
-    <w:bookmarkEnd w:id="85"/>
-    <w:bookmarkStart w:id="87" w:name="Xa9ac2c9dc12fa59e066c60f45d66f14151e53a0"/>
+    <w:bookmarkEnd w:id="98"/>
+    <w:bookmarkStart w:id="100" w:name="Xa9ac2c9dc12fa59e066c60f45d66f14151e53a0"/>
     <w:p>
       <w:pPr>
         <w:pStyle w:val="Literaturverzeichnis"/>
@@ -5596,7 +6842,7 @@
       <w:r>
         <w:t xml:space="preserve"> </w:t>
       </w:r>
-      <w:hyperlink r:id="rId86">
+      <w:hyperlink r:id="rId99">
         <w:r>
           <w:rPr>
             <w:rStyle w:val="Hyperlink"/>
@@ -5605,8 +6851,8 @@
         </w:r>
       </w:hyperlink>
     </w:p>
-    <w:bookmarkEnd w:id="87"/>
-    <w:bookmarkStart w:id="89" w:name="X97cc252a6b1377842c107dd4431a6a24a0c82fe"/>
+    <w:bookmarkEnd w:id="100"/>
+    <w:bookmarkStart w:id="102" w:name="X97cc252a6b1377842c107dd4431a6a24a0c82fe"/>
     <w:p>
       <w:pPr>
         <w:pStyle w:val="Literaturverzeichnis"/>
@@ -5655,7 +6901,7 @@
       <w:r>
         <w:t xml:space="preserve"> </w:t>
       </w:r>
-      <w:hyperlink r:id="rId88">
+      <w:hyperlink r:id="rId101">
         <w:r>
           <w:rPr>
             <w:rStyle w:val="Hyperlink"/>
@@ -5664,13 +6910,93 @@
         </w:r>
       </w:hyperlink>
     </w:p>
-    <w:bookmarkEnd w:id="89"/>
-    <w:bookmarkStart w:id="91" w:name="ref-schemerImpactInternetSocial2021"/>
+    <w:bookmarkEnd w:id="102"/>
+    <w:bookmarkStart w:id="104" w:name="ref-sandstromDoomscrollingCOVIDNews2021"/>
     <w:p>
       <w:pPr>
         <w:pStyle w:val="Literaturverzeichnis"/>
       </w:pPr>
       <w:r>
+        <w:t xml:space="preserve">Sandstrom, G., Buchanan, K., Aknin, L., &amp; Lotun, S. (2021). Doomscrolling</w:t>
+      </w:r>
+      <w:r>
+        <w:t xml:space="preserve"> </w:t>
+      </w:r>
+      <w:r>
+        <w:t xml:space="preserve">COVID</w:t>
+      </w:r>
+      <w:r>
+        <w:t xml:space="preserve"> </w:t>
+      </w:r>
+      <w:r>
+        <w:t xml:space="preserve">news takes an emotional toll – here’s how to make your social media a happier place. Retrieved from</w:t>
+      </w:r>
+      <w:r>
+        <w:t xml:space="preserve"> </w:t>
+      </w:r>
+      <w:hyperlink r:id="rId103">
+        <w:r>
+          <w:rPr>
+            <w:rStyle w:val="Hyperlink"/>
+          </w:rPr>
+          <w:t xml:space="preserve">http://theconversation.com/doomscrolling-covid-news-takes-an-emotional-toll-heres-how-to-make-your-social-media-a-happier-place-170342</w:t>
+        </w:r>
+      </w:hyperlink>
+    </w:p>
+    <w:bookmarkEnd w:id="104"/>
+    <w:bookmarkStart w:id="106" w:name="ref-scharkowHowSocialNetwork2020"/>
+    <w:p>
+      <w:pPr>
+        <w:pStyle w:val="Literaturverzeichnis"/>
+      </w:pPr>
+      <w:r>
+        <w:t xml:space="preserve">Scharkow, M., Mangold, F., Stier, S., &amp; Breuer, J. (2020). How social network sites and other online intermediaries increase exposure to news.</w:t>
+      </w:r>
+      <w:r>
+        <w:t xml:space="preserve"> </w:t>
+      </w:r>
+      <w:r>
+        <w:rPr>
+          <w:iCs/>
+          <w:i/>
+        </w:rPr>
+        <w:t xml:space="preserve">Proceedings of the National Academy of Sciences</w:t>
+      </w:r>
+      <w:r>
+        <w:t xml:space="preserve">,</w:t>
+      </w:r>
+      <w:r>
+        <w:t xml:space="preserve"> </w:t>
+      </w:r>
+      <w:r>
+        <w:rPr>
+          <w:iCs/>
+          <w:i/>
+        </w:rPr>
+        <w:t xml:space="preserve">117</w:t>
+      </w:r>
+      <w:r>
+        <w:t xml:space="preserve">(6), 2761–2763.</w:t>
+      </w:r>
+      <w:r>
+        <w:t xml:space="preserve"> </w:t>
+      </w:r>
+      <w:hyperlink r:id="rId105">
+        <w:r>
+          <w:rPr>
+            <w:rStyle w:val="Hyperlink"/>
+          </w:rPr>
+          <w:t xml:space="preserve">https://doi.org/10.1073/pnas.1918279117</w:t>
+        </w:r>
+      </w:hyperlink>
+    </w:p>
+    <w:bookmarkEnd w:id="106"/>
+    <w:bookmarkStart w:id="108" w:name="ref-schemerImpactInternetSocial2021"/>
+    <w:p>
+      <w:pPr>
+        <w:pStyle w:val="Literaturverzeichnis"/>
+      </w:pPr>
+      <w:r>
         <w:t xml:space="preserve">Schemer, C., Masur, P. K., Geiß, S., Müller, P., &amp; Schäfer, S. (2021). The</w:t>
       </w:r>
       <w:r>
@@ -5816,7 +7142,7 @@
       <w:r>
         <w:t xml:space="preserve"> </w:t>
       </w:r>
-      <w:hyperlink r:id="rId90">
+      <w:hyperlink r:id="rId107">
         <w:r>
           <w:rPr>
             <w:rStyle w:val="Hyperlink"/>
@@ -5825,13 +7151,132 @@
         </w:r>
       </w:hyperlink>
     </w:p>
-    <w:bookmarkEnd w:id="91"/>
-    <w:bookmarkStart w:id="93" w:name="ref-statistaAverageDailyTime2021"/>
+    <w:bookmarkEnd w:id="108"/>
+    <w:bookmarkStart w:id="110" w:name="ref-stainbackCOVID1924News2020"/>
     <w:p>
       <w:pPr>
         <w:pStyle w:val="Literaturverzeichnis"/>
       </w:pPr>
       <w:r>
+        <w:t xml:space="preserve">Stainback, K., Hearne, B. N., &amp; Trieu, M. M. (2020).</w:t>
+      </w:r>
+      <w:r>
+        <w:t xml:space="preserve"> </w:t>
+      </w:r>
+      <w:r>
+        <w:t xml:space="preserve">COVID</w:t>
+      </w:r>
+      <w:r>
+        <w:t xml:space="preserve">-19 and the 24/7</w:t>
+      </w:r>
+      <w:r>
+        <w:t xml:space="preserve"> </w:t>
+      </w:r>
+      <w:r>
+        <w:t xml:space="preserve">News</w:t>
+      </w:r>
+      <w:r>
+        <w:t xml:space="preserve"> </w:t>
+      </w:r>
+      <w:r>
+        <w:t xml:space="preserve">Cycle</w:t>
+      </w:r>
+      <w:r>
+        <w:t xml:space="preserve">:</w:t>
+      </w:r>
+      <w:r>
+        <w:t xml:space="preserve"> </w:t>
+      </w:r>
+      <w:r>
+        <w:t xml:space="preserve">Does</w:t>
+      </w:r>
+      <w:r>
+        <w:t xml:space="preserve"> </w:t>
+      </w:r>
+      <w:r>
+        <w:t xml:space="preserve">COVID</w:t>
+      </w:r>
+      <w:r>
+        <w:t xml:space="preserve">-19</w:t>
+      </w:r>
+      <w:r>
+        <w:t xml:space="preserve"> </w:t>
+      </w:r>
+      <w:r>
+        <w:t xml:space="preserve">News</w:t>
+      </w:r>
+      <w:r>
+        <w:t xml:space="preserve"> </w:t>
+      </w:r>
+      <w:r>
+        <w:t xml:space="preserve">Exposure</w:t>
+      </w:r>
+      <w:r>
+        <w:t xml:space="preserve"> </w:t>
+      </w:r>
+      <w:r>
+        <w:t xml:space="preserve">Affect</w:t>
+      </w:r>
+      <w:r>
+        <w:t xml:space="preserve"> </w:t>
+      </w:r>
+      <w:r>
+        <w:t xml:space="preserve">Mental</w:t>
+      </w:r>
+      <w:r>
+        <w:t xml:space="preserve"> </w:t>
+      </w:r>
+      <w:r>
+        <w:t xml:space="preserve">Health</w:t>
+      </w:r>
+      <w:r>
+        <w:t xml:space="preserve">?</w:t>
+      </w:r>
+      <w:r>
+        <w:t xml:space="preserve"> </w:t>
+      </w:r>
+      <w:r>
+        <w:rPr>
+          <w:iCs/>
+          <w:i/>
+        </w:rPr>
+        <w:t xml:space="preserve">Socius</w:t>
+      </w:r>
+      <w:r>
+        <w:t xml:space="preserve">,</w:t>
+      </w:r>
+      <w:r>
+        <w:t xml:space="preserve"> </w:t>
+      </w:r>
+      <w:r>
+        <w:rPr>
+          <w:iCs/>
+          <w:i/>
+        </w:rPr>
+        <w:t xml:space="preserve">6</w:t>
+      </w:r>
+      <w:r>
+        <w:t xml:space="preserve">, 2378023120969339.</w:t>
+      </w:r>
+      <w:r>
+        <w:t xml:space="preserve"> </w:t>
+      </w:r>
+      <w:hyperlink r:id="rId109">
+        <w:r>
+          <w:rPr>
+            <w:rStyle w:val="Hyperlink"/>
+          </w:rPr>
+          <w:t xml:space="preserve">https://doi.org/10.1177/2378023120969339</w:t>
+        </w:r>
+      </w:hyperlink>
+    </w:p>
+    <w:bookmarkEnd w:id="110"/>
+    <w:bookmarkStart w:id="112" w:name="ref-statistaAverageDailyTime2021"/>
+    <w:p>
+      <w:pPr>
+        <w:pStyle w:val="Literaturverzeichnis"/>
+      </w:pPr>
+      <w:r>
         <w:t xml:space="preserve">Statista. (2021).</w:t>
       </w:r>
       <w:r>
@@ -5892,7 +7337,7 @@
       <w:r>
         <w:t xml:space="preserve"> </w:t>
       </w:r>
-      <w:hyperlink r:id="rId92">
+      <w:hyperlink r:id="rId111">
         <w:r>
           <w:rPr>
             <w:rStyle w:val="Hyperlink"/>
@@ -5901,10 +7346,104 @@
         </w:r>
       </w:hyperlink>
     </w:p>
-    <w:bookmarkEnd w:id="93"/>
-    <w:bookmarkEnd w:id="94"/>
-    <w:bookmarkEnd w:id="95"/>
-    <w:bookmarkStart w:id="96" w:name="competing-interests"/>
+    <w:bookmarkEnd w:id="112"/>
+    <w:bookmarkStart w:id="114" w:name="ref-waterlooNormsOnlineExpressions2018"/>
+    <w:p>
+      <w:pPr>
+        <w:pStyle w:val="Literaturverzeichnis"/>
+      </w:pPr>
+      <w:r>
+        <w:t xml:space="preserve">Waterloo, S. F., Baumgartner, S. E., Peter, J., &amp; Valkenburg, P. M. (2018). Norms of online expressions of emotion:</w:t>
+      </w:r>
+      <w:r>
+        <w:t xml:space="preserve"> </w:t>
+      </w:r>
+      <w:r>
+        <w:t xml:space="preserve">Comparing</w:t>
+      </w:r>
+      <w:r>
+        <w:t xml:space="preserve"> </w:t>
+      </w:r>
+      <w:r>
+        <w:t xml:space="preserve">Facebook</w:t>
+      </w:r>
+      <w:r>
+        <w:t xml:space="preserve">,</w:t>
+      </w:r>
+      <w:r>
+        <w:t xml:space="preserve"> </w:t>
+      </w:r>
+      <w:r>
+        <w:t xml:space="preserve">Twitter</w:t>
+      </w:r>
+      <w:r>
+        <w:t xml:space="preserve">,</w:t>
+      </w:r>
+      <w:r>
+        <w:t xml:space="preserve"> </w:t>
+      </w:r>
+      <w:r>
+        <w:t xml:space="preserve">Instagram</w:t>
+      </w:r>
+      <w:r>
+        <w:t xml:space="preserve">, and</w:t>
+      </w:r>
+      <w:r>
+        <w:t xml:space="preserve"> </w:t>
+      </w:r>
+      <w:r>
+        <w:t xml:space="preserve">WhatsApp</w:t>
+      </w:r>
+      <w:r>
+        <w:t xml:space="preserve">.</w:t>
+      </w:r>
+      <w:r>
+        <w:t xml:space="preserve"> </w:t>
+      </w:r>
+      <w:r>
+        <w:rPr>
+          <w:iCs/>
+          <w:i/>
+        </w:rPr>
+        <w:t xml:space="preserve">New Media &amp; Society</w:t>
+      </w:r>
+      <w:r>
+        <w:t xml:space="preserve">,</w:t>
+      </w:r>
+      <w:r>
+        <w:t xml:space="preserve"> </w:t>
+      </w:r>
+      <w:r>
+        <w:rPr>
+          <w:iCs/>
+          <w:i/>
+        </w:rPr>
+        <w:t xml:space="preserve">20</w:t>
+      </w:r>
+      <w:r>
+        <w:t xml:space="preserve">(5), 1813–1831.</w:t>
+      </w:r>
+      <w:r>
+        <w:t xml:space="preserve"> </w:t>
+      </w:r>
+      <w:hyperlink r:id="rId113">
+        <w:r>
+          <w:rPr>
+            <w:rStyle w:val="Hyperlink"/>
+          </w:rPr>
+          <w:t xml:space="preserve">https://doi.org/10.1177/1461444817707349</w:t>
+        </w:r>
+      </w:hyperlink>
+    </w:p>
+    <w:bookmarkEnd w:id="114"/>
+    <w:bookmarkEnd w:id="115"/>
+    <w:p>
+      <w:r>
+        <w:br w:type="page"/>
+      </w:r>
+    </w:p>
+    <w:bookmarkEnd w:id="116"/>
+    <w:bookmarkStart w:id="117" w:name="competing-interests"/>
     <w:p>
       <w:pPr>
         <w:pStyle w:val="berschrift1"/>
@@ -5921,8 +7460,8 @@
         <w:t xml:space="preserve">I declare no competing interests.</w:t>
       </w:r>
     </w:p>
-    <w:bookmarkEnd w:id="96"/>
-    <w:bookmarkStart w:id="97" w:name="supplementary-material"/>
+    <w:bookmarkEnd w:id="117"/>
+    <w:bookmarkStart w:id="118" w:name="supplementary-material"/>
     <w:p>
       <w:pPr>
         <w:pStyle w:val="berschrift1"/>
@@ -5950,8 +7489,8 @@
         <w:t xml:space="preserve">).</w:t>
       </w:r>
     </w:p>
-    <w:bookmarkEnd w:id="97"/>
-    <w:bookmarkStart w:id="98" w:name="data-accessibility-statement"/>
+    <w:bookmarkEnd w:id="118"/>
+    <w:bookmarkStart w:id="119" w:name="data-accessibility-statement"/>
     <w:p>
       <w:pPr>
         <w:pStyle w:val="berschrift1"/>
@@ -5970,7 +7509,7 @@
       <w:r>
         <w:t xml:space="preserve"> </w:t>
       </w:r>
-      <w:hyperlink r:id="rId69">
+      <w:hyperlink r:id="rId80">
         <w:r>
           <w:rPr>
             <w:rStyle w:val="Hyperlink"/>
@@ -5979,10 +7518,16 @@
         </w:r>
       </w:hyperlink>
       <w:r>
-        <w:t xml:space="preserve">, and can be used for scientific purposes only.</w:t>
-      </w:r>
-    </w:p>
-    <w:bookmarkEnd w:id="98"/>
+        <w:t xml:space="preserve">.</w:t>
+      </w:r>
+      <w:r>
+        <w:t xml:space="preserve"> </w:t>
+      </w:r>
+      <w:r>
+        <w:t xml:space="preserve">The data can only be used for scientific purposes.</w:t>
+      </w:r>
+    </w:p>
+    <w:bookmarkEnd w:id="119"/>
     <w:sectPr>
       <w:headerReference w:type="even" r:id="rId10"/>
       <w:headerReference w:type="default" r:id="rId9"/>
@@ -6055,6 +7600,62 @@
       </w:r>
       <w:r>
         <w:t xml:space="preserve">. Hence, if there is more deviation/variance in a sample, the effect size decreases, even if the difference of the group’s means stays the same.</w:t>
+      </w:r>
+    </w:p>
+  </w:footnote>
+  <w:footnote w:id="24">
+    <w:p>
+      <w:pPr>
+        <w:pStyle w:val="Funotentext"/>
+      </w:pPr>
+      <w:r>
+        <w:rPr>
+          <w:rStyle w:val="Funotenzeichen"/>
+        </w:rPr>
+        <w:footnoteRef/>
+      </w:r>
+      <w:r>
+        <w:t xml:space="preserve"> </w:t>
+      </w:r>
+      <w:r>
+        <w:t xml:space="preserve">In addition, there also exist colliders, which I don’t discuss here and which complicate the issue even further</w:t>
+      </w:r>
+      <w:r>
+        <w:t xml:space="preserve"> </w:t>
+      </w:r>
+      <w:r>
+        <w:t xml:space="preserve">(Rohrer, 2018)</w:t>
+      </w:r>
+      <w:r>
+        <w:t xml:space="preserve">.</w:t>
+      </w:r>
+    </w:p>
+  </w:footnote>
+  <w:footnote w:id="25">
+    <w:p>
+      <w:pPr>
+        <w:pStyle w:val="Funotentext"/>
+      </w:pPr>
+      <w:r>
+        <w:rPr>
+          <w:rStyle w:val="Funotenzeichen"/>
+        </w:rPr>
+        <w:footnoteRef/>
+      </w:r>
+      <w:r>
+        <w:t xml:space="preserve"> </w:t>
+      </w:r>
+      <w:r>
+        <w:t xml:space="preserve">But see</w:t>
+      </w:r>
+      <w:r>
+        <w:t xml:space="preserve"> </w:t>
+      </w:r>
+      <w:r>
+        <w:t xml:space="preserve">McElreath (2021)</w:t>
+      </w:r>
+      <w:r>
+        <w:t xml:space="preserve">.</w:t>
       </w:r>
     </w:p>
   </w:footnote>

--- a/manuscript.docx
+++ b/manuscript.docx
@@ -123,7 +123,7 @@
         <w:pStyle w:val="Textkrper"/>
       </w:pPr>
       <w:r>
-        <w:t xml:space="preserve">In times of crisis such as the Corona pandemic citizens need to stay informed about recent events, political decisions, or mandatory protection measures. To this end, many people use various types of media, and increasingly social media. However, because social media are particularly engaging, some find it hard to disconnect. In this preregistered study, I investigate whether using social media for COVID-19 related reasons affects psychological well-being. To answer this question I analyzed data from the Austrian Corona Panel Project, which consists of 3,018 participants. Well-being was measured at each wave, and communication at five waves. I ran three random effects within between models, controlling for several stable and varying confounders. Results showed that the effects of COVID-19 related social media use on well-being were very small, arguably too small to matter. Fears that social media use during times of crisis critically impairs well-being are likely to be unfounded.</w:t>
+        <w:t xml:space="preserve">In times of crisis such as the Corona pandemic citizens need to stay informed about recent events, political decisions, or mandatory protection measures. To this end, many people use various types of media, and increasingly social media. However, because social media are particularly engaging, some find it hard to disconnect. In this preregistered study, I investigated whether using social media for COVID-19 related reasons affected psychological well-being. To answer this question I analyzed data from the Austrian Corona Panel Project, which consists of 3,018 participants. Well-being was measured at all 24 waves, and communication at five specific waves. I ran three random effects within between models, controlling for several stable and varying confounders. Results showed that the effects of COVID-19 related social media use on well-being were very small, arguably too small to matter. Fears that social media use during times of crisis critically impairs well-being are not supported.</w:t>
       </w:r>
     </w:p>
     <w:p>
@@ -187,7 +187,7 @@
         <w:t xml:space="preserve"> </w:t>
       </w:r>
       <w:r>
-        <w:t xml:space="preserve">Because for many it was (and still is) a matter of life or death, people aimed to stay informed regarding the latest developments.</w:t>
+        <w:t xml:space="preserve">Because for many it was (and at the time of writing still is) a matter of life or death, people aimed to stay informed regarding the latest developments.</w:t>
       </w:r>
       <w:r>
         <w:t xml:space="preserve"> </w:t>
@@ -199,7 +199,7 @@
         <w:t xml:space="preserve"> </w:t>
       </w:r>
       <w:r>
-        <w:t xml:space="preserve">In this extraordinary situation, many people used media excessively to attain information, and especially social media were at an all time high</w:t>
+        <w:t xml:space="preserve">In this extraordinary situation, many people heavily relied on media to attain relevant information, and especially social media were at an all time high</w:t>
       </w:r>
       <w:r>
         <w:t xml:space="preserve"> </w:t>
@@ -524,7 +524,7 @@
         <w:t xml:space="preserve"> </w:t>
       </w:r>
       <w:r>
-        <w:t xml:space="preserve">To measure social media use for the consumption of COVID-19 related news and topics, I here employ both the channel and the type of communication perspective, which together provides a nuanced understanding of communication.</w:t>
+        <w:t xml:space="preserve">To measure social media use for the consumption of COVID-19 related news and topics, I here employ both the channel and the type of communication perspective, which together should offer a nuanced understanding of communication.</w:t>
       </w:r>
     </w:p>
     <w:p>
@@ -544,7 +544,7 @@
         <w:t xml:space="preserve"> </w:t>
       </w:r>
       <w:r>
-        <w:t xml:space="preserve">Meier &amp; Reinecke (2020)</w:t>
+        <w:t xml:space="preserve">(Ellison, Triẹû, Schoenebeck, Brewer, &amp; Israni, 2020; Meier &amp; Reinecke, 2020)</w:t>
       </w:r>
       <w:r>
         <w:t xml:space="preserve">.</w:t>
@@ -720,7 +720,7 @@
         <w:pStyle w:val="FirstParagraph"/>
       </w:pPr>
       <w:r>
-        <w:t xml:space="preserve">From a theoretical perspective, how could we explain whether COVID-19 related social media use might affect well-being?</w:t>
+        <w:t xml:space="preserve">From a theoretical perspective, how could we explain whether COVID-19 related social media use affects well-being?</w:t>
       </w:r>
       <w:r>
         <w:t xml:space="preserve"> </w:t>
@@ -759,7 +759,7 @@
         <w:t xml:space="preserve"> </w:t>
       </w:r>
       <w:r>
-        <w:t xml:space="preserve">Only very specific events such as unemployment, disability, or death can cause long-term decreases in well-being</w:t>
+        <w:t xml:space="preserve">Only very specific events and factors such as unemployment, disability, or death can cause long-term changes in well-being</w:t>
       </w:r>
       <w:r>
         <w:t xml:space="preserve"> </w:t>
@@ -774,9 +774,6 @@
         <w:t xml:space="preserve"> </w:t>
       </w:r>
       <w:r>
-        <w:t xml:space="preserve">So although well-being can change this does not happen easily.</w:t>
-      </w:r>
-      <w:r>
         <w:t xml:space="preserve"> </w:t>
       </w:r>
     </w:p>
@@ -785,7 +782,7 @@
         <w:pStyle w:val="Textkrper"/>
       </w:pPr>
       <w:r>
-        <w:t xml:space="preserve">Can media use be such a negative or positive factor?</w:t>
+        <w:t xml:space="preserve">Can media use be such a factor?</w:t>
       </w:r>
       <w:r>
         <w:t xml:space="preserve"> </w:t>
@@ -797,7 +794,7 @@
         <w:t xml:space="preserve"> </w:t>
       </w:r>
       <w:r>
-        <w:t xml:space="preserve">Empirically, social media use—on average—does not have a strong effect on well-being</w:t>
+        <w:t xml:space="preserve">Empirically, social media use on average oes not have a strong effect on well-being</w:t>
       </w:r>
       <w:r>
         <w:t xml:space="preserve"> </w:t>
@@ -839,7 +836,7 @@
         <w:t xml:space="preserve"> </w:t>
       </w:r>
       <w:r>
-        <w:t xml:space="preserve">Also when focusing on individual users, social media have both positive and negative effects on well-being</w:t>
+        <w:t xml:space="preserve">But also when focusing on individual users, social media can have both positive and negative effects on well-being</w:t>
       </w:r>
       <w:r>
         <w:t xml:space="preserve"> </w:t>
@@ -877,19 +874,28 @@
         <w:t xml:space="preserve"> </w:t>
       </w:r>
       <w:r>
-        <w:t xml:space="preserve">First, uses and gratifications theory states that people explicitly and rationally chose specific media because of their respective benefits.</w:t>
-      </w:r>
-      <w:r>
-        <w:t xml:space="preserve"> </w:t>
-      </w:r>
-      <w:r>
-        <w:t xml:space="preserve">If those benefits don’t exist, they invest their time elsewhere.</w:t>
-      </w:r>
-      <w:r>
-        <w:t xml:space="preserve"> </w:t>
-      </w:r>
-      <w:r>
-        <w:t xml:space="preserve">And social media offer ample benefits.</w:t>
+        <w:t xml:space="preserve">First, uses and gratifications theory states that people explicitly and rationally chose specific media because of their respective benefits</w:t>
+      </w:r>
+      <w:r>
+        <w:t xml:space="preserve"> </w:t>
+      </w:r>
+      <w:r>
+        <w:t xml:space="preserve">(Katz, Blumler, &amp; Gurevitch, 1973)</w:t>
+      </w:r>
+      <w:r>
+        <w:t xml:space="preserve">.</w:t>
+      </w:r>
+      <w:r>
+        <w:t xml:space="preserve"> </w:t>
+      </w:r>
+      <w:r>
+        <w:t xml:space="preserve">If those benefits don’t exist, they will spend their time elsewhere.</w:t>
+      </w:r>
+      <w:r>
+        <w:t xml:space="preserve"> </w:t>
+      </w:r>
+      <w:r>
+        <w:t xml:space="preserve">And social media offer copiuos benefits.</w:t>
       </w:r>
       <w:r>
         <w:t xml:space="preserve"> </w:t>
@@ -910,7 +916,7 @@
         <w:t xml:space="preserve"> </w:t>
       </w:r>
       <w:r>
-        <w:t xml:space="preserve">The second major theory is mood management theory</w:t>
+        <w:t xml:space="preserve">The second major theory that needs to be listed here is mood management theory</w:t>
       </w:r>
       <w:r>
         <w:t xml:space="preserve"> </w:t>
@@ -937,7 +943,7 @@
         <w:t xml:space="preserve"> </w:t>
       </w:r>
       <w:r>
-        <w:t xml:space="preserve">Using experience sampling of well-being and logs of social media use, a study with 82 participants from Italy found that after episodes of social media use, levels of positive affect increased for a short time</w:t>
+        <w:t xml:space="preserve">Using experience sampling of well-being and logs of social media use, a study with 82 participants from Italy found that after episodes of social media use, levels of positive affect increased significantly</w:t>
       </w:r>
       <w:r>
         <w:t xml:space="preserve"> </w:t>
@@ -954,7 +960,7 @@
         <w:pStyle w:val="Textkrper"/>
       </w:pPr>
       <w:r>
-        <w:t xml:space="preserve">But people also misjudge media affects, often being overly optimistic</w:t>
+        <w:t xml:space="preserve">But people can also misjudge media affects and are often overly optimistic</w:t>
       </w:r>
       <w:r>
         <w:t xml:space="preserve"> </w:t>
@@ -969,7 +975,7 @@
         <w:t xml:space="preserve"> </w:t>
       </w:r>
       <w:r>
-        <w:t xml:space="preserve">And precisely because social media have so many positive consequences, one can ask if this where the actual problem lies.</w:t>
+        <w:t xml:space="preserve">And precisely because social media have so many positive consequences, one can ask if this is not where the actual problem lies.</w:t>
       </w:r>
       <w:r>
         <w:t xml:space="preserve"> </w:t>
@@ -1017,7 +1023,7 @@
         <w:t xml:space="preserve"> </w:t>
       </w:r>
       <w:r>
-        <w:t xml:space="preserve">In addition, the general idea of labeling excessive social and new media use as addiction was criticized, arguing that social and new media represent new regular behaviors that should not be pathologized</w:t>
+        <w:t xml:space="preserve">In addition, the general idea of labeling excessive social and new media use as addiction was criticized, arguing that social media represent new regular behaviors that should not be pathologized</w:t>
       </w:r>
       <w:r>
         <w:t xml:space="preserve"> </w:t>
@@ -1034,7 +1040,16 @@
         <w:pStyle w:val="Textkrper"/>
       </w:pPr>
       <w:r>
-        <w:t xml:space="preserve">Because effects can differ across situations, I now briefly focus on the effects of COVID-19 related social media use specifically.</w:t>
+        <w:t xml:space="preserve">Because media effects can differ across situations</w:t>
+      </w:r>
+      <w:r>
+        <w:t xml:space="preserve"> </w:t>
+      </w:r>
+      <w:r>
+        <w:t xml:space="preserve">(Valkenburg &amp; Peter, 2013)</w:t>
+      </w:r>
+      <w:r>
+        <w:t xml:space="preserve">, I now briefly focus on the effects of COVID-19 related social media use specifically.</w:t>
       </w:r>
       <w:r>
         <w:t xml:space="preserve"> </w:t>
@@ -1179,7 +1194,7 @@
         <w:t xml:space="preserve"> </w:t>
       </w:r>
       <w:r>
-        <w:t xml:space="preserve">It is most likely that moderate social media use is not detrimental</w:t>
+        <w:t xml:space="preserve">Although it is most likely that moderate social media use is not detrimental</w:t>
       </w:r>
       <w:r>
         <w:t xml:space="preserve"> </w:t>
@@ -1188,27 +1203,21 @@
         <w:t xml:space="preserve">(Orben, 2020)</w:t>
       </w:r>
       <w:r>
+        <w:t xml:space="preserve">, overuse, however, might be more critical, and several studies have shown more pronounced negative effects for extreme users</w:t>
+      </w:r>
+      <w:r>
+        <w:t xml:space="preserve"> </w:t>
+      </w:r>
+      <w:r>
+        <w:t xml:space="preserve">(Przybylski &amp; Weinstein, 2017)</w:t>
+      </w:r>
+      <w:r>
         <w:t xml:space="preserve">.</w:t>
       </w:r>
       <w:r>
         <w:t xml:space="preserve"> </w:t>
       </w:r>
       <w:r>
-        <w:t xml:space="preserve">Overuse, however, might be more critical, and several studies have shown more pronounced negative effects for extreme users</w:t>
-      </w:r>
-      <w:r>
-        <w:t xml:space="preserve"> </w:t>
-      </w:r>
-      <w:r>
-        <w:t xml:space="preserve">(Przybylski &amp; Weinstein, 2017)</w:t>
-      </w:r>
-      <w:r>
-        <w:t xml:space="preserve">.</w:t>
-      </w:r>
-      <w:r>
-        <w:t xml:space="preserve"> </w:t>
-      </w:r>
-      <w:r>
         <w:t xml:space="preserve">To explain, overuse could impair well-being if it replaces meaningful or functional activities such as meeting others, working, actively relaxing, or exercising.</w:t>
       </w:r>
       <w:r>
@@ -1224,7 +1233,7 @@
         <w:t xml:space="preserve"> </w:t>
       </w:r>
       <w:r>
-        <w:t xml:space="preserve">On the other hand, one can make the case that overuse might also be beneficial, especially in times of a pandemic—even if the use is mainly COVID-19 related.</w:t>
+        <w:t xml:space="preserve">On the other hand, one can make the case that overuse might even be beneficial, especially in times of a pandemic.</w:t>
       </w:r>
       <w:r>
         <w:t xml:space="preserve"> </w:t>
@@ -1259,7 +1268,7 @@
         <w:t xml:space="preserve"> </w:t>
       </w:r>
       <w:r>
-        <w:t xml:space="preserve">Building on established theories from Communication, it is not particularly likely that effects are either profoundly negative or strongly positive.</w:t>
+        <w:t xml:space="preserve">Building on established theories from Communication, we would not assume that effects are either profoundly negative or strongly positive.</w:t>
       </w:r>
     </w:p>
     <w:bookmarkEnd w:id="21"/>
@@ -1520,7 +1529,7 @@
         <w:pStyle w:val="Textkrper"/>
       </w:pPr>
       <w:r>
-        <w:t xml:space="preserve">Several individual studies employing advanced methods found smalls relations between social media use and well-being</w:t>
+        <w:t xml:space="preserve">Finally, also several individual studies employing advanced methods found smalls relations between social media use and well-being</w:t>
       </w:r>
       <w:r>
         <w:t xml:space="preserve"> </w:t>
@@ -1553,13 +1562,45 @@
         <w:t xml:space="preserve"> </w:t>
       </w:r>
       <w:r>
-        <w:t xml:space="preserve">This finding is aligned the Differential Susceptibility to Media Effects Model.</w:t>
-      </w:r>
-      <w:r>
-        <w:t xml:space="preserve"> </w:t>
-      </w:r>
-      <w:r>
-        <w:t xml:space="preserve">Although there is substantial variation of media effects for individual users, the average effects reported in the literature are often small</w:t>
+        <w:t xml:space="preserve">This finding is aligned the Differential Susceptibility to Media Effects Model:</w:t>
+      </w:r>
+      <w:r>
+        <w:t xml:space="preserve"> </w:t>
+      </w:r>
+      <w:r>
+        <w:t xml:space="preserve">Although there is substantial</w:t>
+      </w:r>
+      <w:r>
+        <w:t xml:space="preserve"> </w:t>
+      </w:r>
+      <w:r>
+        <w:rPr>
+          <w:iCs/>
+          <w:i/>
+        </w:rPr>
+        <w:t xml:space="preserve">variation</w:t>
+      </w:r>
+      <w:r>
+        <w:t xml:space="preserve"> </w:t>
+      </w:r>
+      <w:r>
+        <w:t xml:space="preserve">of media effects for individual users, the</w:t>
+      </w:r>
+      <w:r>
+        <w:t xml:space="preserve"> </w:t>
+      </w:r>
+      <w:r>
+        <w:rPr>
+          <w:iCs/>
+          <w:i/>
+        </w:rPr>
+        <w:t xml:space="preserve">average</w:t>
+      </w:r>
+      <w:r>
+        <w:t xml:space="preserve"> </w:t>
+      </w:r>
+      <w:r>
+        <w:t xml:space="preserve">effects reported in the literature are often small</w:t>
       </w:r>
       <w:r>
         <w:t xml:space="preserve"> </w:t>
@@ -1576,7 +1617,7 @@
         <w:pStyle w:val="Textkrper"/>
       </w:pPr>
       <w:r>
-        <w:t xml:space="preserve">In conclusion, in light of the theoretical considerations and the empirical studies presented above, I expect that COVID-19 related communication on social media doesn’t affect well-being in a meaningful or relevant way.</w:t>
+        <w:t xml:space="preserve">In conclusion, in light of the theoretical considerations and empirical studies presented above, I expect that COVID-19 related communication on social media doesn’t affect well-being in a meaningful or relevant way.</w:t>
       </w:r>
     </w:p>
     <w:p>
@@ -1588,7 +1629,7 @@
       </w:r>
     </w:p>
     <w:bookmarkEnd w:id="22"/>
-    <w:bookmarkStart w:id="27" w:name="current-study"/>
+    <w:bookmarkStart w:id="28" w:name="current-study"/>
     <w:p>
       <w:pPr>
         <w:pStyle w:val="berschrift1"/>
@@ -1878,7 +1919,7 @@
       </w:r>
     </w:p>
     <w:bookmarkEnd w:id="24"/>
-    <w:bookmarkStart w:id="26" w:name="causality"/>
+    <w:bookmarkStart w:id="27" w:name="causality"/>
     <w:p>
       <w:pPr>
         <w:pStyle w:val="berschrift2"/>
@@ -2122,13 +2163,13 @@
         <w:t xml:space="preserve">gender, age, education, Austria country of birth, Austria country of birth of parents, text-based news consumption, video-based news consumption, residency Vienna, household size, health, living space, access to garden, access to balcony, employment, work hours per week, being in home-office, household income, outdoor activities, satisfaction with democracy, disposition to take risks, and locus of control.</w:t>
       </w:r>
       <w:r>
-        <w:t xml:space="preserve"> </w:t>
-      </w:r>
-      <w:r>
-        <w:t xml:space="preserve"> </w:t>
-      </w:r>
-      <w:r>
-        <w:t xml:space="preserve">The dataset includes many other variables that one could also potentially control for, and I invite interested readers to download the and explore potential interesting relationships.</w:t>
+        <w:rPr>
+          <w:rStyle w:val="Funotenzeichen"/>
+        </w:rPr>
+        <w:footnoteReference w:id="26"/>
+      </w:r>
+      <w:r>
+        <w:t xml:space="preserve"> </w:t>
       </w:r>
     </w:p>
     <w:p>
@@ -2226,7 +2267,16 @@
         <w:t xml:space="preserve"> </w:t>
       </w:r>
       <w:r>
-        <w:t xml:space="preserve">In the case of well-being, we need shorter intervals for affect and longer ones for life satisfaction.</w:t>
+        <w:t xml:space="preserve">In the case of well-being, we need shorter intervals for affect and longer ones for life satisfaction</w:t>
+      </w:r>
+      <w:r>
+        <w:t xml:space="preserve"> </w:t>
+      </w:r>
+      <w:r>
+        <w:t xml:space="preserve">(Dienlin &amp; Johannes, 2020)</w:t>
+      </w:r>
+      <w:r>
+        <w:t xml:space="preserve">.</w:t>
       </w:r>
       <w:r>
         <w:t xml:space="preserve"> </w:t>
@@ -2249,7 +2299,7 @@
         <w:pStyle w:val="Textkrper"/>
       </w:pPr>
       <w:r>
-        <w:t xml:space="preserve">In this study, I analyze how using social media during the last week affected their positive and negative affect during the last week.</w:t>
+        <w:t xml:space="preserve">In this study, I hence analyze how using social media during the last week affected their positive and negative affect during the same week.</w:t>
       </w:r>
       <w:r>
         <w:t xml:space="preserve"> </w:t>
@@ -2267,7 +2317,7 @@
         <w:t xml:space="preserve"> </w:t>
       </w:r>
       <w:r>
-        <w:t xml:space="preserve">Namely, if people during the last week used COVID-19 related social media more than the usually do, did this affect if they are now more or less satisfied with their lives than they usually are?</w:t>
+        <w:t xml:space="preserve">Namely, if people during the last week used COVID-19 related social media more than the usually do, were they at the end of the week more or less satisfied with their lives than they usually are?</w:t>
       </w:r>
       <w:r>
         <w:t xml:space="preserve"> </w:t>
@@ -2326,7 +2376,7 @@
         <w:t xml:space="preserve">(Johannes, Dienlin, Bakhshi, &amp; Przybylski, 2022; Scharkow, Mangold, Stier, &amp; Breuer, 2020)</w:t>
       </w:r>
       <w:r>
-        <w:t xml:space="preserve">, and they are considered a best practice to analyze causality</w:t>
+        <w:t xml:space="preserve">, and they are considered a best practice approach toward analyzing causality</w:t>
       </w:r>
       <w:r>
         <w:t xml:space="preserve"> </w:t>
@@ -2338,9 +2388,9 @@
         <w:t xml:space="preserve">.</w:t>
       </w:r>
     </w:p>
-    <w:bookmarkEnd w:id="26"/>
     <w:bookmarkEnd w:id="27"/>
-    <w:bookmarkStart w:id="39" w:name="method"/>
+    <w:bookmarkEnd w:id="28"/>
+    <w:bookmarkStart w:id="40" w:name="method"/>
     <w:p>
       <w:pPr>
         <w:pStyle w:val="berschrift1"/>
@@ -2357,7 +2407,7 @@
         <w:t xml:space="preserve">In this section I describe the preregistration and how I determined the sample size, data exclusions, the analyses, and all measures in the study.</w:t>
       </w:r>
     </w:p>
-    <w:bookmarkStart w:id="30" w:name="preregistration"/>
+    <w:bookmarkStart w:id="31" w:name="preregistration"/>
     <w:p>
       <w:pPr>
         <w:pStyle w:val="berschrift2"/>
@@ -2382,7 +2432,7 @@
       <w:r>
         <w:t xml:space="preserve"> </w:t>
       </w:r>
-      <w:hyperlink r:id="rId28">
+      <w:hyperlink r:id="rId29">
         <w:r>
           <w:rPr>
             <w:rStyle w:val="Hyperlink"/>
@@ -2429,7 +2479,7 @@
       <w:r>
         <w:t xml:space="preserve"> </w:t>
       </w:r>
-      <w:hyperlink r:id="rId29">
+      <w:hyperlink r:id="rId30">
         <w:r>
           <w:rPr>
             <w:rStyle w:val="Hyperlink"/>
@@ -2443,7 +2493,7 @@
       <w:r>
         <w:t xml:space="preserve">(</w:t>
       </w:r>
-      <w:hyperlink r:id="rId29">
+      <w:hyperlink r:id="rId30">
         <w:r>
           <w:rPr>
             <w:rStyle w:val="Hyperlink"/>
@@ -2455,8 +2505,8 @@
         <w:t xml:space="preserve">).</w:t>
       </w:r>
     </w:p>
-    <w:bookmarkEnd w:id="30"/>
-    <w:bookmarkStart w:id="31" w:name="sample"/>
+    <w:bookmarkEnd w:id="31"/>
+    <w:bookmarkStart w:id="32" w:name="sample"/>
     <w:p>
       <w:pPr>
         <w:pStyle w:val="berschrift2"/>
@@ -2497,6 +2547,12 @@
         <w:t xml:space="preserve"> </w:t>
       </w:r>
       <w:r>
+        <w:t xml:space="preserve">Between March 2020 and July 2020, the intervals were weekly, and afterward the intervals were monthly.</w:t>
+      </w:r>
+      <w:r>
+        <w:t xml:space="preserve"> </w:t>
+      </w:r>
+      <w:r>
         <w:t xml:space="preserve">Each wave consists of at least 1,500 respondents.</w:t>
       </w:r>
       <w:r>
@@ -2578,8 +2634,8 @@
         <w:t xml:space="preserve">The average age was 42 years, 49 percent were male, 14 percent had a University degree, and 5 percent were currently unemployed.</w:t>
       </w:r>
     </w:p>
-    <w:bookmarkEnd w:id="31"/>
-    <w:bookmarkStart w:id="33" w:name="inference-criteria"/>
+    <w:bookmarkEnd w:id="32"/>
+    <w:bookmarkStart w:id="34" w:name="inference-criteria"/>
     <w:p>
       <w:pPr>
         <w:pStyle w:val="berschrift2"/>
@@ -2599,7 +2655,7 @@
         <w:t xml:space="preserve"> </w:t>
       </w:r>
       <w:r>
-        <w:t xml:space="preserve">The sample is large, and it is hence well-equipped reliably to detect also small effects.</w:t>
+        <w:t xml:space="preserve">The sample is large, and it is hence well-equipped to reliably detect also small effects.</w:t>
       </w:r>
       <w:r>
         <w:t xml:space="preserve"> </w:t>
@@ -2752,7 +2808,7 @@
         <w:rPr>
           <w:rStyle w:val="Funotenzeichen"/>
         </w:rPr>
-        <w:footnoteReference w:id="32"/>
+        <w:footnoteReference w:id="33"/>
       </w:r>
       <w:r>
         <w:t xml:space="preserve"> </w:t>
@@ -2914,8 +2970,8 @@
         <w:t xml:space="preserve">).</w:t>
       </w:r>
     </w:p>
-    <w:bookmarkEnd w:id="33"/>
-    <w:bookmarkStart w:id="34" w:name="data-analysis"/>
+    <w:bookmarkEnd w:id="34"/>
+    <w:bookmarkStart w:id="35" w:name="data-analysis"/>
     <w:p>
       <w:pPr>
         <w:pStyle w:val="berschrift2"/>
@@ -3049,7 +3105,7 @@
       <w:r>
         <w:t xml:space="preserve"> </w:t>
       </w:r>
-      <w:hyperlink r:id="rId29">
+      <w:hyperlink r:id="rId30">
         <w:r>
           <w:rPr>
             <w:rStyle w:val="Hyperlink"/>
@@ -3061,8 +3117,8 @@
         <w:t xml:space="preserve">.</w:t>
       </w:r>
     </w:p>
-    <w:bookmarkEnd w:id="34"/>
-    <w:bookmarkStart w:id="38" w:name="measures"/>
+    <w:bookmarkEnd w:id="35"/>
+    <w:bookmarkStart w:id="39" w:name="measures"/>
     <w:p>
       <w:pPr>
         <w:pStyle w:val="berschrift2"/>
@@ -3102,7 +3158,7 @@
       <w:r>
         <w:t xml:space="preserve"> </w:t>
       </w:r>
-      <w:hyperlink r:id="rId29">
+      <w:hyperlink r:id="rId30">
         <w:r>
           <w:rPr>
             <w:rStyle w:val="Hyperlink"/>
@@ -3114,7 +3170,7 @@
         <w:t xml:space="preserve">.</w:t>
       </w:r>
     </w:p>
-    <w:bookmarkStart w:id="35" w:name="well-being"/>
+    <w:bookmarkStart w:id="36" w:name="well-being"/>
     <w:p>
       <w:pPr>
         <w:pStyle w:val="berschrift3"/>
@@ -3462,8 +3518,8 @@
         <w:t xml:space="preserve">All three variables were measured on each wave.</w:t>
       </w:r>
     </w:p>
-    <w:bookmarkEnd w:id="35"/>
-    <w:bookmarkStart w:id="36" w:name="covid-19-related-social-media-use"/>
+    <w:bookmarkEnd w:id="36"/>
+    <w:bookmarkStart w:id="37" w:name="covid-19-related-social-media-use"/>
     <w:p>
       <w:pPr>
         <w:pStyle w:val="berschrift3"/>
@@ -3788,8 +3844,8 @@
         <w:t xml:space="preserve">Freshly recruited respondents always answered all questions on social media use.</w:t>
       </w:r>
     </w:p>
-    <w:bookmarkEnd w:id="36"/>
-    <w:bookmarkStart w:id="37" w:name="control-variables"/>
+    <w:bookmarkEnd w:id="37"/>
+    <w:bookmarkStart w:id="38" w:name="control-variables"/>
     <w:p>
       <w:pPr>
         <w:pStyle w:val="berschrift3"/>
@@ -3842,10 +3898,10 @@
         <w:t xml:space="preserve">Because it lead to too much attrition in the sample, I did not control for (a) household size, (b) work hours per week, (c) home office, (d) household income.</w:t>
       </w:r>
     </w:p>
-    <w:bookmarkEnd w:id="37"/>
     <w:bookmarkEnd w:id="38"/>
     <w:bookmarkEnd w:id="39"/>
-    <w:bookmarkStart w:id="43" w:name="results"/>
+    <w:bookmarkEnd w:id="40"/>
+    <w:bookmarkStart w:id="44" w:name="results"/>
     <w:p>
       <w:pPr>
         <w:pStyle w:val="berschrift1"/>
@@ -3868,7 +3924,7 @@
         <w:t xml:space="preserve">2</w:t>
       </w:r>
       <w:r>
-        <w:t xml:space="preserve">)), we see that all well-being measures did not change substantially across the different waves of data collection.</w:t>
+        <w:t xml:space="preserve">), we see that all well-being measures did not change substantially across the different waves of data collection.</w:t>
       </w:r>
       <w:r>
         <w:t xml:space="preserve"> </w:t>
@@ -3889,7 +3945,7 @@
         <w:t xml:space="preserve">It could be that after an initial uptick, COVID-19 related social media use was already declining at the time, returning to more normal levels.</w:t>
       </w:r>
     </w:p>
-    <w:bookmarkStart w:id="40" w:name="preregistered-analyses"/>
+    <w:bookmarkStart w:id="41" w:name="preregistered-analyses"/>
     <w:p>
       <w:pPr>
         <w:pStyle w:val="berschrift2"/>
@@ -4304,8 +4360,8 @@
         <w:t xml:space="preserve">).</w:t>
       </w:r>
     </w:p>
-    <w:bookmarkEnd w:id="40"/>
-    <w:bookmarkStart w:id="42" w:name="exploratory-analyses"/>
+    <w:bookmarkEnd w:id="41"/>
+    <w:bookmarkStart w:id="43" w:name="exploratory-analyses"/>
     <w:p>
       <w:pPr>
         <w:pStyle w:val="berschrift2"/>
@@ -4412,7 +4468,7 @@
         <w:t xml:space="preserve"> </w:t>
       </w:r>
       <w:r>
-        <w:t xml:space="preserve">For example, all standardized COVID-19 related types of social media use or channels were not significantly larger than a SESOI of</w:t>
+        <w:t xml:space="preserve">For example, all within-person standardized COVID-19 related types of social media use or channels were significantly smaller than</w:t>
       </w:r>
       <w:r>
         <w:t xml:space="preserve"> </w:t>
@@ -4426,18 +4482,18 @@
         <w:t xml:space="preserve"> </w:t>
       </w:r>
       <w:r>
-        <w:t xml:space="preserve">= |.10|.</w:t>
-      </w:r>
-      <w:r>
-        <w:t xml:space="preserve"> </w:t>
-      </w:r>
-      <w:r>
-        <w:t xml:space="preserve">The additional analyses are reported in the</w:t>
-      </w:r>
-      <w:r>
-        <w:t xml:space="preserve"> </w:t>
-      </w:r>
-      <w:hyperlink r:id="rId41">
+        <w:t xml:space="preserve">= |.05|, again supporting that effects were tiny.</w:t>
+      </w:r>
+      <w:r>
+        <w:t xml:space="preserve"> </w:t>
+      </w:r>
+      <w:r>
+        <w:t xml:space="preserve">The additional analyses are reported in Figure 3 and Figure 4, and in the</w:t>
+      </w:r>
+      <w:r>
+        <w:t xml:space="preserve"> </w:t>
+      </w:r>
+      <w:hyperlink r:id="rId42">
         <w:r>
           <w:rPr>
             <w:rStyle w:val="Hyperlink"/>
@@ -4449,9 +4505,9 @@
         <w:t xml:space="preserve">.</w:t>
       </w:r>
     </w:p>
-    <w:bookmarkEnd w:id="42"/>
     <w:bookmarkEnd w:id="43"/>
-    <w:bookmarkStart w:id="46" w:name="discussion"/>
+    <w:bookmarkEnd w:id="44"/>
+    <w:bookmarkStart w:id="47" w:name="discussion"/>
     <w:p>
       <w:pPr>
         <w:pStyle w:val="berschrift1"/>
@@ -4527,7 +4583,7 @@
         <w:t xml:space="preserve"> </w:t>
       </w:r>
       <w:r>
-        <w:t xml:space="preserve">or overusing social media during times of crises don’t seem to be justified.</w:t>
+        <w:t xml:space="preserve">or overusing social media during times of crises are not supported.</w:t>
       </w:r>
     </w:p>
     <w:p>
@@ -4583,7 +4639,28 @@
         <w:t xml:space="preserve"> </w:t>
       </w:r>
       <w:r>
-        <w:t xml:space="preserve">On the other hand, the results are well-aligned with recent studies and meta-analyses analyzing the effects of social media use from a more general perspective or from a somewhat different angle.</w:t>
+        <w:t xml:space="preserve">On the other hand, the results are well-aligned with many seminal Communication theories such as the uses and gratifications model</w:t>
+      </w:r>
+      <w:r>
+        <w:t xml:space="preserve"> </w:t>
+      </w:r>
+      <w:r>
+        <w:t xml:space="preserve">(Katz et al., 1973)</w:t>
+      </w:r>
+      <w:r>
+        <w:t xml:space="preserve">.</w:t>
+      </w:r>
+      <w:r>
+        <w:t xml:space="preserve"> </w:t>
+      </w:r>
+      <w:r>
+        <w:t xml:space="preserve">If effects were indeed profoundly negative on average, then people likely wouldn’t spend so much time on social media.</w:t>
+      </w:r>
+      <w:r>
+        <w:t xml:space="preserve"> </w:t>
+      </w:r>
+      <w:r>
+        <w:t xml:space="preserve">Likewise, recent studies and meta-analyses analyzing the effects of social media use from a more general perspective or from a somewhat different angle.</w:t>
       </w:r>
       <w:r>
         <w:t xml:space="preserve"> </w:t>
@@ -4654,34 +4731,333 @@
         <w:t xml:space="preserve">(Meier, Gilbert, Börner, &amp; Possler, 2020)</w:t>
       </w:r>
       <w:r>
+        <w:t xml:space="preserve">, which could be especially helpful in times of lockdown and home-office.</w:t>
+      </w:r>
+      <w:r>
+        <w:t xml:space="preserve"> </w:t>
+      </w:r>
+      <w:r>
+        <w:t xml:space="preserve">Second, of all the three COVID-19 related social media activities, people who read about the pandemic more than others showed slightly decreased levels of positive affect, and people who actively posted about the pandemic more than others showed slightly increased levels of negative affect.</w:t>
+      </w:r>
+      <w:r>
+        <w:t xml:space="preserve"> </w:t>
+      </w:r>
+      <w:r>
+        <w:t xml:space="preserve">On the other hand, however, people who posted more about COVID-19 also showed slightly higher levels of positive affects, so taken together the results are ambivalent.</w:t>
+      </w:r>
+      <w:r>
+        <w:t xml:space="preserve"> </w:t>
+      </w:r>
+      <w:r>
+        <w:t xml:space="preserve">But future research might elaborate on these specific relations to probe their stability and relevance.</w:t>
+      </w:r>
+    </w:p>
+    <w:bookmarkStart w:id="45" w:name="limitations"/>
+    <w:p>
+      <w:pPr>
+        <w:pStyle w:val="berschrift2"/>
+      </w:pPr>
+      <w:r>
+        <w:t xml:space="preserve">Limitations</w:t>
+      </w:r>
+    </w:p>
+    <w:p>
+      <w:pPr>
+        <w:pStyle w:val="FirstParagraph"/>
+      </w:pPr>
+      <w:r>
+        <w:t xml:space="preserve">The current study analyzed whether changes in media use were related to changes in well-being, while controlling for several potential confounders.</w:t>
+      </w:r>
+      <w:r>
+        <w:t xml:space="preserve"> </w:t>
+      </w:r>
+      <w:r>
+        <w:t xml:space="preserve">Together, this allowed for an improved perspective on assessing causality.</w:t>
+      </w:r>
+      <w:r>
+        <w:t xml:space="preserve"> </w:t>
+      </w:r>
+      <w:r>
+        <w:t xml:space="preserve">That said, causality necessitates temporal order, and the cause needs to precede the effect.</w:t>
+      </w:r>
+      <w:r>
+        <w:t xml:space="preserve"> </w:t>
+      </w:r>
+      <w:r>
+        <w:t xml:space="preserve">Regarding media use, such effects often happen immediately or shortly after use, necessitating intervals in the hours, minutes, or even seconds.</w:t>
+      </w:r>
+      <w:r>
+        <w:t xml:space="preserve"> </w:t>
+      </w:r>
+      <w:r>
+        <w:t xml:space="preserve">In many cases only experience sampling studies asking users in the very moment can produce such knowledge.</w:t>
+      </w:r>
+      <w:r>
+        <w:t xml:space="preserve"> </w:t>
+      </w:r>
+      <w:r>
+        <w:t xml:space="preserve">However, even then we don’t know for certain if we actually measured the right interval.</w:t>
+      </w:r>
+      <w:r>
+        <w:t xml:space="preserve"> </w:t>
+      </w:r>
+      <w:r>
+        <w:t xml:space="preserve">Effects depend on the intensity of use or the length of the interval, and to borrow the words from</w:t>
+      </w:r>
+      <w:r>
+        <w:t xml:space="preserve"> </w:t>
+      </w:r>
+      <w:r>
+        <w:t xml:space="preserve">Rohrer and Murayama (2021)</w:t>
+      </w:r>
+      <w:r>
+        <w:t xml:space="preserve">, there is no such thing as</w:t>
+      </w:r>
+      <w:r>
+        <w:t xml:space="preserve"> </w:t>
+      </w:r>
+      <w:r>
+        <w:t xml:space="preserve">“</w:t>
+      </w:r>
+      <w:r>
+        <w:t xml:space="preserve">the</w:t>
+      </w:r>
+      <w:r>
+        <w:t xml:space="preserve">”</w:t>
+      </w:r>
+      <w:r>
+        <w:t xml:space="preserve"> </w:t>
+      </w:r>
+      <w:r>
+        <w:t xml:space="preserve">effect of social media use on well-being.</w:t>
+      </w:r>
+      <w:r>
+        <w:t xml:space="preserve"> </w:t>
+      </w:r>
+      <w:r>
+        <w:t xml:space="preserve">Hence, to document how effects unfold, future research needs to employ different study designs probing different time lags.</w:t>
+      </w:r>
+      <w:r>
+        <w:t xml:space="preserve"> </w:t>
+      </w:r>
+      <w:r>
+        <w:t xml:space="preserve">In addition, more thought needs to be invested in what relevant stable and varying factors we should include as control variables, and I hope this study provides a first step into this direction.</w:t>
+      </w:r>
+    </w:p>
+    <w:p>
+      <w:pPr>
+        <w:pStyle w:val="Textkrper"/>
+      </w:pPr>
+      <w:r>
+        <w:t xml:space="preserve">Although I had already reduced the predefined SESOIs to be less conservative, they were potentially still too large.</w:t>
+      </w:r>
+      <w:r>
+        <w:t xml:space="preserve"> </w:t>
+      </w:r>
+      <w:r>
+        <w:t xml:space="preserve">Media use is only one aspect of several factors that simultaneously affect well-being.</w:t>
+      </w:r>
+      <w:r>
+        <w:t xml:space="preserve"> </w:t>
+      </w:r>
+      <w:r>
+        <w:t xml:space="preserve">Is it really realistic to expect that extremely changing only</w:t>
+      </w:r>
+      <w:r>
+        <w:t xml:space="preserve"> </w:t>
+      </w:r>
+      <w:r>
+        <w:rPr>
+          <w:iCs/>
+          <w:i/>
+        </w:rPr>
+        <w:t xml:space="preserve">one</w:t>
+      </w:r>
+      <w:r>
+        <w:t xml:space="preserve"> </w:t>
+      </w:r>
+      <w:r>
+        <w:t xml:space="preserve">of these aspects should manifest in a detectable change in well-being?</w:t>
+      </w:r>
+      <w:r>
+        <w:t xml:space="preserve"> </w:t>
+      </w:r>
+      <w:r>
+        <w:t xml:space="preserve">Or would it make more sense to expect that thoroughly committing to say</w:t>
+      </w:r>
+      <w:r>
+        <w:t xml:space="preserve"> </w:t>
+      </w:r>
+      <w:r>
+        <w:rPr>
+          <w:iCs/>
+          <w:i/>
+        </w:rPr>
+        <w:t xml:space="preserve">two</w:t>
+      </w:r>
+      <w:r>
+        <w:t xml:space="preserve"> </w:t>
+      </w:r>
+      <w:r>
+        <w:t xml:space="preserve">activities (e.g. regularly exercising</w:t>
+      </w:r>
+      <w:r>
+        <w:t xml:space="preserve"> </w:t>
+      </w:r>
+      <w:r>
+        <w:rPr>
+          <w:iCs/>
+          <w:i/>
+        </w:rPr>
+        <w:t xml:space="preserve">and</w:t>
+      </w:r>
+      <w:r>
+        <w:t xml:space="preserve"> </w:t>
+      </w:r>
+      <w:r>
+        <w:t xml:space="preserve">establishing a reading habit) should then cause a detectable improvement in well-being?</w:t>
+      </w:r>
+      <w:r>
+        <w:t xml:space="preserve"> </w:t>
+      </w:r>
+      <w:r>
+        <w:t xml:space="preserve">Practically, this would imply a SESOI half as large as I have defined here, namely</w:t>
+      </w:r>
+      <w:r>
+        <w:t xml:space="preserve"> </w:t>
+      </w:r>
+      <w:r>
+        <w:rPr>
+          <w:iCs/>
+          <w:i/>
+        </w:rPr>
+        <w:t xml:space="preserve">b</w:t>
+      </w:r>
+      <w:r>
+        <w:t xml:space="preserve"> </w:t>
+      </w:r>
+      <w:r>
+        <w:t xml:space="preserve">= |.15| for well-being and</w:t>
+      </w:r>
+      <w:r>
+        <w:t xml:space="preserve"> </w:t>
+      </w:r>
+      <w:r>
+        <w:rPr>
+          <w:iCs/>
+          <w:i/>
+        </w:rPr>
+        <w:t xml:space="preserve">b</w:t>
+      </w:r>
+      <w:r>
+        <w:t xml:space="preserve"> </w:t>
+      </w:r>
+      <w:r>
+        <w:t xml:space="preserve">= |.075| for affect.</w:t>
+      </w:r>
+      <w:r>
+        <w:t xml:space="preserve"> </w:t>
+      </w:r>
+      <w:r>
+        <w:t xml:space="preserve">In the case of this study, however, reducing the SESOI would not even make a big difference, as also with these more liberal thresholds all but three effect would still be completely in the null region, and no effect would be outside of the null region.</w:t>
+      </w:r>
+      <w:r>
+        <w:t xml:space="preserve"> </w:t>
+      </w:r>
+      <w:r>
+        <w:t xml:space="preserve">However, at all events I encourage future research to start a thorough conversation on what effect sizes are considered meaningful and what not.</w:t>
+      </w:r>
+      <w:r>
+        <w:t xml:space="preserve"> </w:t>
+      </w:r>
+      <w:r>
+        <w:t xml:space="preserve">Again, with this study I hope to provide some first input and guidelines.</w:t>
+      </w:r>
+    </w:p>
+    <w:p>
+      <w:pPr>
+        <w:pStyle w:val="Textkrper"/>
+      </w:pPr>
+      <w:r>
+        <w:t xml:space="preserve">Both media use and well-being were measured using self-reports.</w:t>
+      </w:r>
+      <w:r>
+        <w:t xml:space="preserve"> </w:t>
+      </w:r>
+      <w:r>
+        <w:t xml:space="preserve">Measuring well-being with self-reports is adequate, because it by definition requires introspection.</w:t>
+      </w:r>
+      <w:r>
+        <w:t xml:space="preserve"> </w:t>
+      </w:r>
+      <w:r>
+        <w:t xml:space="preserve">However, it would be preferable to measure social media use objectively, as people cannot reliably estimate their use</w:t>
+      </w:r>
+      <w:r>
+        <w:t xml:space="preserve"> </w:t>
+      </w:r>
+      <w:r>
+        <w:t xml:space="preserve">(Scharkow, 2016)</w:t>
+      </w:r>
+      <w:r>
         <w:t xml:space="preserve">.</w:t>
       </w:r>
       <w:r>
         <w:t xml:space="preserve"> </w:t>
       </w:r>
       <w:r>
-        <w:t xml:space="preserve">Second, of all the three COVID-19 related social media activities, people who read about the pandemic more than others showed slightly decreased levels of positive affect, and people who actively posted about the pandemic more than others showed slightly increased levels of negative affect.</w:t>
-      </w:r>
-      <w:r>
-        <w:t xml:space="preserve"> </w:t>
-      </w:r>
-      <w:r>
-        <w:t xml:space="preserve">On the other hand, however, people who posted more about COVID-19 also showed slightly higher levels of positive affects, so taken together the results are ambivalent.</w:t>
-      </w:r>
-      <w:r>
-        <w:t xml:space="preserve"> </w:t>
-      </w:r>
-      <w:r>
-        <w:t xml:space="preserve">But future research might elaborate on these specific relations to probe their stability and relevance.</w:t>
-      </w:r>
-    </w:p>
-    <w:bookmarkStart w:id="44" w:name="limitations"/>
+        <w:t xml:space="preserve">That said, objective measures often cannot capture the content or the motivation of the use, and only very complicated tools recording the actual content (such as the Screenome project) might produce such data.</w:t>
+      </w:r>
+      <w:r>
+        <w:t xml:space="preserve"> </w:t>
+      </w:r>
+      <w:r>
+        <w:t xml:space="preserve">Unfortunately, such procedures introduce other problems, especially related to privacy.</w:t>
+      </w:r>
+      <w:r>
+        <w:t xml:space="preserve"> </w:t>
+      </w:r>
+      <w:r>
+        <w:t xml:space="preserve">Hence, for this type of research question it still seems necessary to use self-reported measures, and in many cases they can still be very informative</w:t>
+      </w:r>
+      <w:r>
+        <w:t xml:space="preserve"> </w:t>
+      </w:r>
+      <w:r>
+        <w:t xml:space="preserve">(Verbeij, Pouwels, Beyens, &amp; Valkenburg, 2021)</w:t>
+      </w:r>
+      <w:r>
+        <w:t xml:space="preserve">.</w:t>
+      </w:r>
+    </w:p>
+    <w:p>
+      <w:pPr>
+        <w:pStyle w:val="Textkrper"/>
+      </w:pPr>
+      <w:r>
+        <w:t xml:space="preserve">Because the data were collected in a single country, the generalizability of the results is limited.</w:t>
+      </w:r>
+      <w:r>
+        <w:t xml:space="preserve"> </w:t>
+      </w:r>
+      <w:r>
+        <w:t xml:space="preserve">The results apply primarily to the more Western sphere, and might not hold true in other cultures, especially cultures with a different media landscape or alternative social media channels.</w:t>
+      </w:r>
+      <w:r>
+        <w:t xml:space="preserve"> </w:t>
+      </w:r>
+      <w:r>
+        <w:t xml:space="preserve">That said, because this is a comparatively large study largely representative of an entire country, and because several waves were collected across a large time span, the results should be at least as generalizable as other typical empirical studies collected in the social sciences.</w:t>
+      </w:r>
+    </w:p>
+    <w:bookmarkEnd w:id="45"/>
+    <w:bookmarkStart w:id="46" w:name="conclusion"/>
     <w:p>
       <w:pPr>
         <w:pStyle w:val="berschrift2"/>
       </w:pPr>
       <w:r>
-        <w:t xml:space="preserve">Limitations</w:t>
+        <w:t xml:space="preserve">Conclusion</w:t>
       </w:r>
     </w:p>
     <w:p>
@@ -4689,305 +5065,6 @@
         <w:pStyle w:val="FirstParagraph"/>
       </w:pPr>
       <w:r>
-        <w:t xml:space="preserve">The current study analyzed whether changes in media use were related to changes in well-being, while controlling for several potential confounders.</w:t>
-      </w:r>
-      <w:r>
-        <w:t xml:space="preserve"> </w:t>
-      </w:r>
-      <w:r>
-        <w:t xml:space="preserve">Together, this allows for an improved perspective on assessing causality.</w:t>
-      </w:r>
-      <w:r>
-        <w:t xml:space="preserve"> </w:t>
-      </w:r>
-      <w:r>
-        <w:t xml:space="preserve">That said, causality necessitates temporal order, and the cause needs to precede the effect.</w:t>
-      </w:r>
-      <w:r>
-        <w:t xml:space="preserve"> </w:t>
-      </w:r>
-      <w:r>
-        <w:t xml:space="preserve">Regarding media use, such effects often happen immediately or shortly after use, necessitating intervals in the hours, minutes, or even seconds.</w:t>
-      </w:r>
-      <w:r>
-        <w:t xml:space="preserve"> </w:t>
-      </w:r>
-      <w:r>
-        <w:t xml:space="preserve">In many cases only experience sampling studies asking users in the very moment can produce such knowledge.</w:t>
-      </w:r>
-      <w:r>
-        <w:t xml:space="preserve"> </w:t>
-      </w:r>
-      <w:r>
-        <w:t xml:space="preserve">However, even then we don’t know for certain if we actually measured the right interval.</w:t>
-      </w:r>
-      <w:r>
-        <w:t xml:space="preserve"> </w:t>
-      </w:r>
-      <w:r>
-        <w:t xml:space="preserve">Effects depend on the intensity of use or the length of the interval, and to borrow the words from</w:t>
-      </w:r>
-      <w:r>
-        <w:t xml:space="preserve"> </w:t>
-      </w:r>
-      <w:r>
-        <w:t xml:space="preserve">Rohrer and Murayama (2021)</w:t>
-      </w:r>
-      <w:r>
-        <w:t xml:space="preserve">, there is no such thing as</w:t>
-      </w:r>
-      <w:r>
-        <w:t xml:space="preserve"> </w:t>
-      </w:r>
-      <w:r>
-        <w:t xml:space="preserve">“</w:t>
-      </w:r>
-      <w:r>
-        <w:t xml:space="preserve">the</w:t>
-      </w:r>
-      <w:r>
-        <w:t xml:space="preserve">”</w:t>
-      </w:r>
-      <w:r>
-        <w:t xml:space="preserve"> </w:t>
-      </w:r>
-      <w:r>
-        <w:t xml:space="preserve">effect of social media use on well-being.</w:t>
-      </w:r>
-      <w:r>
-        <w:t xml:space="preserve"> </w:t>
-      </w:r>
-      <w:r>
-        <w:t xml:space="preserve">Hence, to document how effects unfold, future research needs to employ different study designs probing different time lags.</w:t>
-      </w:r>
-      <w:r>
-        <w:t xml:space="preserve"> </w:t>
-      </w:r>
-      <w:r>
-        <w:t xml:space="preserve">In addition, more thought needs to be invested in what relevant stable and varying factors we should include as control variables, and I hope this study provides a first step into this direction.</w:t>
-      </w:r>
-    </w:p>
-    <w:p>
-      <w:pPr>
-        <w:pStyle w:val="Textkrper"/>
-      </w:pPr>
-      <w:r>
-        <w:t xml:space="preserve">Although I had already reduced the predefined SESOIs to be less conservative, they were potentially still too large.</w:t>
-      </w:r>
-      <w:r>
-        <w:t xml:space="preserve"> </w:t>
-      </w:r>
-      <w:r>
-        <w:t xml:space="preserve">Media use is only one aspect of several factors that simultaneously affect well-being.</w:t>
-      </w:r>
-      <w:r>
-        <w:t xml:space="preserve"> </w:t>
-      </w:r>
-      <w:r>
-        <w:t xml:space="preserve">Is it really realistic to expect that extremely changing only</w:t>
-      </w:r>
-      <w:r>
-        <w:t xml:space="preserve"> </w:t>
-      </w:r>
-      <w:r>
-        <w:rPr>
-          <w:iCs/>
-          <w:i/>
-        </w:rPr>
-        <w:t xml:space="preserve">one</w:t>
-      </w:r>
-      <w:r>
-        <w:t xml:space="preserve"> </w:t>
-      </w:r>
-      <w:r>
-        <w:t xml:space="preserve">of these aspects should manifest in a detectable change in well-being?</w:t>
-      </w:r>
-      <w:r>
-        <w:t xml:space="preserve"> </w:t>
-      </w:r>
-      <w:r>
-        <w:t xml:space="preserve">Or would it make more sense to expect that thoroughly committing to say</w:t>
-      </w:r>
-      <w:r>
-        <w:t xml:space="preserve"> </w:t>
-      </w:r>
-      <w:r>
-        <w:rPr>
-          <w:iCs/>
-          <w:i/>
-        </w:rPr>
-        <w:t xml:space="preserve">two</w:t>
-      </w:r>
-      <w:r>
-        <w:t xml:space="preserve"> </w:t>
-      </w:r>
-      <w:r>
-        <w:t xml:space="preserve">activities (e.g. regularly exercising</w:t>
-      </w:r>
-      <w:r>
-        <w:t xml:space="preserve"> </w:t>
-      </w:r>
-      <w:r>
-        <w:rPr>
-          <w:iCs/>
-          <w:i/>
-        </w:rPr>
-        <w:t xml:space="preserve">and</w:t>
-      </w:r>
-      <w:r>
-        <w:t xml:space="preserve"> </w:t>
-      </w:r>
-      <w:r>
-        <w:t xml:space="preserve">establishing a reading habit) should then cause a detectable improvement in well-being?</w:t>
-      </w:r>
-      <w:r>
-        <w:t xml:space="preserve"> </w:t>
-      </w:r>
-      <w:r>
-        <w:t xml:space="preserve">Practically, this would imply a SESOI half as large as I have defined here, namely</w:t>
-      </w:r>
-      <w:r>
-        <w:t xml:space="preserve"> </w:t>
-      </w:r>
-      <w:r>
-        <w:rPr>
-          <w:iCs/>
-          <w:i/>
-        </w:rPr>
-        <w:t xml:space="preserve">b</w:t>
-      </w:r>
-      <w:r>
-        <w:t xml:space="preserve"> </w:t>
-      </w:r>
-      <w:r>
-        <w:t xml:space="preserve">= |.15| for well-being and</w:t>
-      </w:r>
-      <w:r>
-        <w:t xml:space="preserve"> </w:t>
-      </w:r>
-      <w:r>
-        <w:rPr>
-          <w:iCs/>
-          <w:i/>
-        </w:rPr>
-        <w:t xml:space="preserve">b</w:t>
-      </w:r>
-      <w:r>
-        <w:t xml:space="preserve"> </w:t>
-      </w:r>
-      <w:r>
-        <w:t xml:space="preserve">= |.075| for affect.</w:t>
-      </w:r>
-      <w:r>
-        <w:t xml:space="preserve"> </w:t>
-      </w:r>
-      <w:r>
-        <w:t xml:space="preserve">In the case of this study, however, reducing the SESOI would not even make a big difference, as also with these more liberal thresholds all but three effect would still be completely in the null region, and no effect would be outside of the null region.</w:t>
-      </w:r>
-      <w:r>
-        <w:t xml:space="preserve"> </w:t>
-      </w:r>
-      <w:r>
-        <w:t xml:space="preserve">However, at all events I encourage future research to start a thorough conversation on what effect sizes are considered meaningful and what not.</w:t>
-      </w:r>
-      <w:r>
-        <w:t xml:space="preserve"> </w:t>
-      </w:r>
-      <w:r>
-        <w:t xml:space="preserve">Again, with this study I hope to provide some first input and guidelines.</w:t>
-      </w:r>
-    </w:p>
-    <w:p>
-      <w:pPr>
-        <w:pStyle w:val="Textkrper"/>
-      </w:pPr>
-      <w:r>
-        <w:t xml:space="preserve">Both media use and well-being were measured using self-reports.</w:t>
-      </w:r>
-      <w:r>
-        <w:t xml:space="preserve"> </w:t>
-      </w:r>
-      <w:r>
-        <w:t xml:space="preserve">Measuring well-being with self-reports is adequate, because it by definition requires introspection.</w:t>
-      </w:r>
-      <w:r>
-        <w:t xml:space="preserve"> </w:t>
-      </w:r>
-      <w:r>
-        <w:t xml:space="preserve">However, it would be preferable to measure social media use objectively, as people cannot reliably estimate their use</w:t>
-      </w:r>
-      <w:r>
-        <w:t xml:space="preserve"> </w:t>
-      </w:r>
-      <w:r>
-        <w:t xml:space="preserve">(Scharkow, 2016)</w:t>
-      </w:r>
-      <w:r>
-        <w:t xml:space="preserve">.</w:t>
-      </w:r>
-      <w:r>
-        <w:t xml:space="preserve"> </w:t>
-      </w:r>
-      <w:r>
-        <w:t xml:space="preserve">That said, objective measures often cannot capture the content or the motivation of the use, and only very complicated tools recording the actual content (such as the Screenome project) might produce such data.</w:t>
-      </w:r>
-      <w:r>
-        <w:t xml:space="preserve"> </w:t>
-      </w:r>
-      <w:r>
-        <w:t xml:space="preserve">Unfortunately, such procedures introduce other problems, especially related to privacy.</w:t>
-      </w:r>
-      <w:r>
-        <w:t xml:space="preserve"> </w:t>
-      </w:r>
-      <w:r>
-        <w:t xml:space="preserve">Hence, for this type of research question it still seems necessary to use self-reported measures, and in many cases they can still be very informative</w:t>
-      </w:r>
-      <w:r>
-        <w:t xml:space="preserve"> </w:t>
-      </w:r>
-      <w:r>
-        <w:t xml:space="preserve">(Verbeij, Pouwels, Beyens, &amp; Valkenburg, 2021)</w:t>
-      </w:r>
-      <w:r>
-        <w:t xml:space="preserve">.</w:t>
-      </w:r>
-    </w:p>
-    <w:p>
-      <w:pPr>
-        <w:pStyle w:val="Textkrper"/>
-      </w:pPr>
-      <w:r>
-        <w:t xml:space="preserve">Because the data were collected in a single country, the generalizability of the results is limited.</w:t>
-      </w:r>
-      <w:r>
-        <w:t xml:space="preserve"> </w:t>
-      </w:r>
-      <w:r>
-        <w:t xml:space="preserve">The results apply primarily to the more Western sphere, and might not hold true in other cultures, especially cultures with a different media landscape or alternative social media channels.</w:t>
-      </w:r>
-      <w:r>
-        <w:t xml:space="preserve"> </w:t>
-      </w:r>
-      <w:r>
-        <w:t xml:space="preserve">That said, because this is a comparatively large study largely representative of an entire country, and because several waves were collected across a large time span, the results should be at least as generalizable as other typical empirical studies collected in the social sciences.</w:t>
-      </w:r>
-    </w:p>
-    <w:bookmarkEnd w:id="44"/>
-    <w:bookmarkStart w:id="45" w:name="conclusion"/>
-    <w:p>
-      <w:pPr>
-        <w:pStyle w:val="berschrift2"/>
-      </w:pPr>
-      <w:r>
-        <w:t xml:space="preserve">Conclusion</w:t>
-      </w:r>
-    </w:p>
-    <w:p>
-      <w:pPr>
-        <w:pStyle w:val="FirstParagraph"/>
-      </w:pPr>
-      <w:r>
         <w:t xml:space="preserve">In this study, COVID-19 related social media use didn’t meaningfully affect several indicators of well-being, including life satisfaction, positive affect, and negative affect.</w:t>
       </w:r>
       <w:r>
@@ -5008,9 +5085,9 @@
         <w:br w:type="page"/>
       </w:r>
     </w:p>
-    <w:bookmarkEnd w:id="45"/>
     <w:bookmarkEnd w:id="46"/>
-    <w:bookmarkStart w:id="179" w:name="references"/>
+    <w:bookmarkEnd w:id="47"/>
+    <w:bookmarkStart w:id="182" w:name="references"/>
     <w:p>
       <w:pPr>
         <w:pStyle w:val="berschrift1"/>
@@ -5019,8 +5096,8 @@
         <w:t xml:space="preserve">References</w:t>
       </w:r>
     </w:p>
-    <w:bookmarkStart w:id="163" w:name="refs"/>
-    <w:bookmarkStart w:id="48" w:name="ref-baguleyStandardizedSimpleEffect2009"/>
+    <w:bookmarkStart w:id="166" w:name="refs"/>
+    <w:bookmarkStart w:id="49" w:name="ref-baguleyStandardizedSimpleEffect2009"/>
     <w:p>
       <w:pPr>
         <w:pStyle w:val="Literaturverzeichnis"/>
@@ -5069,7 +5146,7 @@
       <w:r>
         <w:t xml:space="preserve"> </w:t>
       </w:r>
-      <w:hyperlink r:id="rId47">
+      <w:hyperlink r:id="rId48">
         <w:r>
           <w:rPr>
             <w:rStyle w:val="Hyperlink"/>
@@ -5078,8 +5155,8 @@
         </w:r>
       </w:hyperlink>
     </w:p>
-    <w:bookmarkEnd w:id="48"/>
-    <w:bookmarkStart w:id="50" w:name="ref-bellFixedRandomEffects2019"/>
+    <w:bookmarkEnd w:id="49"/>
+    <w:bookmarkStart w:id="51" w:name="ref-bellFixedRandomEffects2019"/>
     <w:p>
       <w:pPr>
         <w:pStyle w:val="Literaturverzeichnis"/>
@@ -5116,7 +5193,7 @@
       <w:r>
         <w:t xml:space="preserve"> </w:t>
       </w:r>
-      <w:hyperlink r:id="rId49">
+      <w:hyperlink r:id="rId50">
         <w:r>
           <w:rPr>
             <w:rStyle w:val="Hyperlink"/>
@@ -5125,8 +5202,8 @@
         </w:r>
       </w:hyperlink>
     </w:p>
-    <w:bookmarkEnd w:id="50"/>
-    <w:bookmarkStart w:id="52" w:name="ref-bendauAssociationsCOVID19Related2021"/>
+    <w:bookmarkEnd w:id="51"/>
+    <w:bookmarkStart w:id="53" w:name="ref-bendauAssociationsCOVID19Related2021"/>
     <w:p>
       <w:pPr>
         <w:pStyle w:val="Literaturverzeichnis"/>
@@ -5196,7 +5273,7 @@
       <w:r>
         <w:t xml:space="preserve"> </w:t>
       </w:r>
-      <w:hyperlink r:id="rId51">
+      <w:hyperlink r:id="rId52">
         <w:r>
           <w:rPr>
             <w:rStyle w:val="Hyperlink"/>
@@ -5205,8 +5282,8 @@
         </w:r>
       </w:hyperlink>
     </w:p>
-    <w:bookmarkEnd w:id="52"/>
-    <w:bookmarkStart w:id="54" w:name="ref-beyensSocialMediaUse2021"/>
+    <w:bookmarkEnd w:id="53"/>
+    <w:bookmarkStart w:id="55" w:name="ref-beyensSocialMediaUse2021"/>
     <w:p>
       <w:pPr>
         <w:pStyle w:val="Literaturverzeichnis"/>
@@ -5242,7 +5319,7 @@
       <w:r>
         <w:t xml:space="preserve"> </w:t>
       </w:r>
-      <w:hyperlink r:id="rId53">
+      <w:hyperlink r:id="rId54">
         <w:r>
           <w:rPr>
             <w:rStyle w:val="Hyperlink"/>
@@ -5251,8 +5328,8 @@
         </w:r>
       </w:hyperlink>
     </w:p>
-    <w:bookmarkEnd w:id="54"/>
-    <w:bookmarkStart w:id="56" w:name="ref-bradleyStressMoodSmartphone2021"/>
+    <w:bookmarkEnd w:id="55"/>
+    <w:bookmarkStart w:id="57" w:name="ref-bradleyStressMoodSmartphone2021"/>
     <w:p>
       <w:pPr>
         <w:pStyle w:val="Literaturverzeichnis"/>
@@ -5341,7 +5418,7 @@
       <w:r>
         <w:t xml:space="preserve"> </w:t>
       </w:r>
-      <w:hyperlink r:id="rId55">
+      <w:hyperlink r:id="rId56">
         <w:r>
           <w:rPr>
             <w:rStyle w:val="Hyperlink"/>
@@ -5350,8 +5427,8 @@
         </w:r>
       </w:hyperlink>
     </w:p>
-    <w:bookmarkEnd w:id="56"/>
-    <w:bookmarkStart w:id="58" w:name="ref-buchiDigitalWellbeingTheory2021"/>
+    <w:bookmarkEnd w:id="57"/>
+    <w:bookmarkStart w:id="59" w:name="ref-buchiDigitalWellbeingTheory2021"/>
     <w:p>
       <w:pPr>
         <w:pStyle w:val="Literaturverzeichnis"/>
@@ -5375,7 +5452,7 @@
       <w:r>
         <w:t xml:space="preserve"> </w:t>
       </w:r>
-      <w:hyperlink r:id="rId57">
+      <w:hyperlink r:id="rId58">
         <w:r>
           <w:rPr>
             <w:rStyle w:val="Hyperlink"/>
@@ -5384,8 +5461,8 @@
         </w:r>
       </w:hyperlink>
     </w:p>
-    <w:bookmarkEnd w:id="58"/>
-    <w:bookmarkStart w:id="60" w:name="ref-choiMediatedCommunicationMatters2021"/>
+    <w:bookmarkEnd w:id="59"/>
+    <w:bookmarkStart w:id="61" w:name="ref-choiMediatedCommunicationMatters2021"/>
     <w:p>
       <w:pPr>
         <w:pStyle w:val="Literaturverzeichnis"/>
@@ -5446,7 +5523,7 @@
       <w:r>
         <w:t xml:space="preserve"> </w:t>
       </w:r>
-      <w:hyperlink r:id="rId59">
+      <w:hyperlink r:id="rId60">
         <w:r>
           <w:rPr>
             <w:rStyle w:val="Hyperlink"/>
@@ -5455,8 +5532,8 @@
         </w:r>
       </w:hyperlink>
     </w:p>
-    <w:bookmarkEnd w:id="60"/>
-    <w:bookmarkStart w:id="62" w:name="ref-cohenPowerPrimer1992"/>
+    <w:bookmarkEnd w:id="61"/>
+    <w:bookmarkStart w:id="63" w:name="ref-cohenPowerPrimer1992"/>
     <w:p>
       <w:pPr>
         <w:pStyle w:val="Literaturverzeichnis"/>
@@ -5493,7 +5570,7 @@
       <w:r>
         <w:t xml:space="preserve"> </w:t>
       </w:r>
-      <w:hyperlink r:id="rId61">
+      <w:hyperlink r:id="rId62">
         <w:r>
           <w:rPr>
             <w:rStyle w:val="Hyperlink"/>
@@ -5502,8 +5579,8 @@
         </w:r>
       </w:hyperlink>
     </w:p>
-    <w:bookmarkEnd w:id="62"/>
-    <w:bookmarkStart w:id="64" w:name="ref-dienerAdvancesOpenQuestions2018"/>
+    <w:bookmarkEnd w:id="63"/>
+    <w:bookmarkStart w:id="65" w:name="ref-dienerAdvancesOpenQuestions2018"/>
     <w:p>
       <w:pPr>
         <w:pStyle w:val="Literaturverzeichnis"/>
@@ -5540,7 +5617,7 @@
       <w:r>
         <w:t xml:space="preserve"> </w:t>
       </w:r>
-      <w:hyperlink r:id="rId63">
+      <w:hyperlink r:id="rId64">
         <w:r>
           <w:rPr>
             <w:rStyle w:val="Hyperlink"/>
@@ -5549,8 +5626,8 @@
         </w:r>
       </w:hyperlink>
     </w:p>
-    <w:bookmarkEnd w:id="64"/>
-    <w:bookmarkStart w:id="66" w:name="ref-dienesUsingBayesGet2014"/>
+    <w:bookmarkEnd w:id="65"/>
+    <w:bookmarkStart w:id="67" w:name="ref-dienesUsingBayesGet2014"/>
     <w:p>
       <w:pPr>
         <w:pStyle w:val="Literaturverzeichnis"/>
@@ -5599,7 +5676,7 @@
       <w:r>
         <w:t xml:space="preserve"> </w:t>
       </w:r>
-      <w:hyperlink r:id="rId65">
+      <w:hyperlink r:id="rId66">
         <w:r>
           <w:rPr>
             <w:rStyle w:val="Hyperlink"/>
@@ -5608,8 +5685,8 @@
         </w:r>
       </w:hyperlink>
     </w:p>
-    <w:bookmarkEnd w:id="66"/>
-    <w:bookmarkStart w:id="68" w:name="ref-dienlinImpactDigitalTechnology2020"/>
+    <w:bookmarkEnd w:id="67"/>
+    <w:bookmarkStart w:id="69" w:name="ref-dienlinImpactDigitalTechnology2020"/>
     <w:p>
       <w:pPr>
         <w:pStyle w:val="Literaturverzeichnis"/>
@@ -5646,7 +5723,7 @@
       <w:r>
         <w:t xml:space="preserve"> </w:t>
       </w:r>
-      <w:hyperlink r:id="rId67">
+      <w:hyperlink r:id="rId68">
         <w:r>
           <w:rPr>
             <w:rStyle w:val="Hyperlink"/>
@@ -5655,8 +5732,8 @@
         </w:r>
       </w:hyperlink>
     </w:p>
-    <w:bookmarkEnd w:id="68"/>
-    <w:bookmarkStart w:id="70" w:name="ref-dornemannHowGoodBad2021"/>
+    <w:bookmarkEnd w:id="69"/>
+    <w:bookmarkStart w:id="71" w:name="ref-dornemannHowGoodBad2021"/>
     <w:p>
       <w:pPr>
         <w:pStyle w:val="Literaturverzeichnis"/>
@@ -5745,7 +5822,7 @@
       <w:r>
         <w:t xml:space="preserve"> </w:t>
       </w:r>
-      <w:hyperlink r:id="rId69">
+      <w:hyperlink r:id="rId70">
         <w:r>
           <w:rPr>
             <w:rStyle w:val="Hyperlink"/>
@@ -5754,8 +5831,8 @@
         </w:r>
       </w:hyperlink>
     </w:p>
-    <w:bookmarkEnd w:id="70"/>
-    <w:bookmarkStart w:id="72" w:name="ref-duradoniWellbeingSocialMedia2020"/>
+    <w:bookmarkEnd w:id="71"/>
+    <w:bookmarkStart w:id="73" w:name="ref-duradoniWellbeingSocialMedia2020"/>
     <w:p>
       <w:pPr>
         <w:pStyle w:val="Literaturverzeichnis"/>
@@ -5813,7 +5890,7 @@
       <w:r>
         <w:t xml:space="preserve"> </w:t>
       </w:r>
-      <w:hyperlink r:id="rId71">
+      <w:hyperlink r:id="rId72">
         <w:r>
           <w:rPr>
             <w:rStyle w:val="Hyperlink"/>
@@ -5822,8 +5899,8 @@
         </w:r>
       </w:hyperlink>
     </w:p>
-    <w:bookmarkEnd w:id="72"/>
-    <w:bookmarkStart w:id="74" w:name="ref-edenMediaCopingCOVID192020"/>
+    <w:bookmarkEnd w:id="73"/>
+    <w:bookmarkStart w:id="75" w:name="ref-edenMediaCopingCOVID192020"/>
     <w:p>
       <w:pPr>
         <w:pStyle w:val="Literaturverzeichnis"/>
@@ -5881,7 +5958,7 @@
       <w:r>
         <w:t xml:space="preserve"> </w:t>
       </w:r>
-      <w:hyperlink r:id="rId73">
+      <w:hyperlink r:id="rId74">
         <w:r>
           <w:rPr>
             <w:rStyle w:val="Hyperlink"/>
@@ -5890,8 +5967,8 @@
         </w:r>
       </w:hyperlink>
     </w:p>
-    <w:bookmarkEnd w:id="74"/>
-    <w:bookmarkStart w:id="76" w:name="ref-ellisonWhyWeDon2020"/>
+    <w:bookmarkEnd w:id="75"/>
+    <w:bookmarkStart w:id="77" w:name="ref-ellisonWhyWeDon2020"/>
     <w:p>
       <w:pPr>
         <w:pStyle w:val="Literaturverzeichnis"/>
@@ -5952,7 +6029,7 @@
       <w:r>
         <w:t xml:space="preserve"> </w:t>
       </w:r>
-      <w:hyperlink r:id="rId75">
+      <w:hyperlink r:id="rId76">
         <w:r>
           <w:rPr>
             <w:rStyle w:val="Hyperlink"/>
@@ -5961,8 +6038,8 @@
         </w:r>
       </w:hyperlink>
     </w:p>
-    <w:bookmarkEnd w:id="76"/>
-    <w:bookmarkStart w:id="77" w:name="X06395bbc87ea316cfaa00dcbda8c1fd316a3e97"/>
+    <w:bookmarkEnd w:id="77"/>
+    <w:bookmarkStart w:id="78" w:name="X06395bbc87ea316cfaa00dcbda8c1fd316a3e97"/>
     <w:p>
       <w:pPr>
         <w:pStyle w:val="Literaturverzeichnis"/>
@@ -6012,8 +6089,8 @@
         <w:t xml:space="preserve">.</w:t>
       </w:r>
     </w:p>
-    <w:bookmarkEnd w:id="77"/>
-    <w:bookmarkStart w:id="79" w:name="ref-fergusonThisMetaanalysisScreen2021"/>
+    <w:bookmarkEnd w:id="78"/>
+    <w:bookmarkStart w:id="80" w:name="ref-fergusonThisMetaanalysisScreen2021"/>
     <w:p>
       <w:pPr>
         <w:pStyle w:val="Literaturverzeichnis"/>
@@ -6049,7 +6126,7 @@
       <w:r>
         <w:t xml:space="preserve"> </w:t>
       </w:r>
-      <w:hyperlink r:id="rId78">
+      <w:hyperlink r:id="rId79">
         <w:r>
           <w:rPr>
             <w:rStyle w:val="Hyperlink"/>
@@ -6058,8 +6135,8 @@
         </w:r>
       </w:hyperlink>
     </w:p>
-    <w:bookmarkEnd w:id="79"/>
-    <w:bookmarkStart w:id="81" w:name="ref-funderEvaluatingEffectSize2019"/>
+    <w:bookmarkEnd w:id="80"/>
+    <w:bookmarkStart w:id="82" w:name="ref-funderEvaluatingEffectSize2019"/>
     <w:p>
       <w:pPr>
         <w:pStyle w:val="Literaturverzeichnis"/>
@@ -6108,7 +6185,7 @@
       <w:r>
         <w:t xml:space="preserve"> </w:t>
       </w:r>
-      <w:hyperlink r:id="rId80">
+      <w:hyperlink r:id="rId81">
         <w:r>
           <w:rPr>
             <w:rStyle w:val="Hyperlink"/>
@@ -6117,8 +6194,8 @@
         </w:r>
       </w:hyperlink>
     </w:p>
-    <w:bookmarkEnd w:id="81"/>
-    <w:bookmarkStart w:id="82" w:name="ref-galerHowMuchToo2018"/>
+    <w:bookmarkEnd w:id="82"/>
+    <w:bookmarkStart w:id="83" w:name="ref-galerHowMuchToo2018"/>
     <w:p>
       <w:pPr>
         <w:pStyle w:val="Literaturverzeichnis"/>
@@ -6168,8 +6245,8 @@
         <w:t xml:space="preserve"> https://www.bbc.com/future/article/20180118-how-much-is-too-much-time-on-social-media.</w:t>
       </w:r>
     </w:p>
-    <w:bookmarkEnd w:id="82"/>
-    <w:bookmarkStart w:id="84" w:name="X252dba0d81a5518c6763cba13c8a644fe5773f4"/>
+    <w:bookmarkEnd w:id="83"/>
+    <w:bookmarkStart w:id="85" w:name="X252dba0d81a5518c6763cba13c8a644fe5773f4"/>
     <w:p>
       <w:pPr>
         <w:pStyle w:val="Literaturverzeichnis"/>
@@ -6206,7 +6283,7 @@
       <w:r>
         <w:t xml:space="preserve"> </w:t>
       </w:r>
-      <w:hyperlink r:id="rId83">
+      <w:hyperlink r:id="rId84">
         <w:r>
           <w:rPr>
             <w:rStyle w:val="Hyperlink"/>
@@ -6215,8 +6292,8 @@
         </w:r>
       </w:hyperlink>
     </w:p>
-    <w:bookmarkEnd w:id="84"/>
-    <w:bookmarkStart w:id="86" w:name="ref-guazziniSecondWaveAnalysis2022"/>
+    <w:bookmarkEnd w:id="85"/>
+    <w:bookmarkStart w:id="87" w:name="ref-guazziniSecondWaveAnalysis2022"/>
     <w:p>
       <w:pPr>
         <w:pStyle w:val="Literaturverzeichnis"/>
@@ -6289,7 +6366,7 @@
       <w:r>
         <w:t xml:space="preserve"> </w:t>
       </w:r>
-      <w:hyperlink r:id="rId85">
+      <w:hyperlink r:id="rId86">
         <w:r>
           <w:rPr>
             <w:rStyle w:val="Hyperlink"/>
@@ -6298,8 +6375,8 @@
         </w:r>
       </w:hyperlink>
     </w:p>
-    <w:bookmarkEnd w:id="86"/>
-    <w:bookmarkStart w:id="87" w:name="ref-hamakerWhyResearchersShould2014"/>
+    <w:bookmarkEnd w:id="87"/>
+    <w:bookmarkStart w:id="88" w:name="ref-hamakerWhyResearchersShould2014"/>
     <w:p>
       <w:pPr>
         <w:pStyle w:val="Literaturverzeichnis"/>
@@ -6354,8 +6431,8 @@
         <w:t xml:space="preserve">.</w:t>
       </w:r>
     </w:p>
-    <w:bookmarkEnd w:id="87"/>
-    <w:bookmarkStart w:id="89" w:name="ref-huangTimeSpentSocial2017"/>
+    <w:bookmarkEnd w:id="88"/>
+    <w:bookmarkStart w:id="90" w:name="ref-huangTimeSpentSocial2017"/>
     <w:p>
       <w:pPr>
         <w:pStyle w:val="Literaturverzeichnis"/>
@@ -6404,7 +6481,7 @@
       <w:r>
         <w:t xml:space="preserve"> </w:t>
       </w:r>
-      <w:hyperlink r:id="rId88">
+      <w:hyperlink r:id="rId89">
         <w:r>
           <w:rPr>
             <w:rStyle w:val="Hyperlink"/>
@@ -6413,8 +6490,8 @@
         </w:r>
       </w:hyperlink>
     </w:p>
-    <w:bookmarkEnd w:id="89"/>
-    <w:bookmarkStart w:id="91" w:name="ref-johannesNoEffectDifferent2022"/>
+    <w:bookmarkEnd w:id="90"/>
+    <w:bookmarkStart w:id="92" w:name="ref-johannesNoEffectDifferent2022"/>
     <w:p>
       <w:pPr>
         <w:pStyle w:val="Literaturverzeichnis"/>
@@ -6451,7 +6528,7 @@
       <w:r>
         <w:t xml:space="preserve"> </w:t>
       </w:r>
-      <w:hyperlink r:id="rId90">
+      <w:hyperlink r:id="rId91">
         <w:r>
           <w:rPr>
             <w:rStyle w:val="Hyperlink"/>
@@ -6460,13 +6537,69 @@
         </w:r>
       </w:hyperlink>
     </w:p>
-    <w:bookmarkEnd w:id="91"/>
-    <w:bookmarkStart w:id="93" w:name="ref-kerestesAdolescentsOnlineSocial2020"/>
+    <w:bookmarkEnd w:id="92"/>
+    <w:bookmarkStart w:id="94" w:name="ref-katzUsesGratificationsResearch1973"/>
     <w:p>
       <w:pPr>
         <w:pStyle w:val="Literaturverzeichnis"/>
       </w:pPr>
       <w:r>
+        <w:t xml:space="preserve">Katz, E., Blumler, J. G., &amp; Gurevitch, M. (1973). Uses and</w:t>
+      </w:r>
+      <w:r>
+        <w:t xml:space="preserve"> </w:t>
+      </w:r>
+      <w:r>
+        <w:t xml:space="preserve">Gratifications Research</w:t>
+      </w:r>
+      <w:r>
+        <w:t xml:space="preserve">.</w:t>
+      </w:r>
+      <w:r>
+        <w:t xml:space="preserve"> </w:t>
+      </w:r>
+      <w:r>
+        <w:rPr>
+          <w:iCs/>
+          <w:i/>
+        </w:rPr>
+        <w:t xml:space="preserve">Public Opinion Quarterly</w:t>
+      </w:r>
+      <w:r>
+        <w:t xml:space="preserve">,</w:t>
+      </w:r>
+      <w:r>
+        <w:t xml:space="preserve"> </w:t>
+      </w:r>
+      <w:r>
+        <w:rPr>
+          <w:iCs/>
+          <w:i/>
+        </w:rPr>
+        <w:t xml:space="preserve">37</w:t>
+      </w:r>
+      <w:r>
+        <w:t xml:space="preserve">(4), 509.</w:t>
+      </w:r>
+      <w:r>
+        <w:t xml:space="preserve"> </w:t>
+      </w:r>
+      <w:hyperlink r:id="rId93">
+        <w:r>
+          <w:rPr>
+            <w:rStyle w:val="Hyperlink"/>
+          </w:rPr>
+          <w:t xml:space="preserve">https://doi.org/10.1086/268109</w:t>
+        </w:r>
+      </w:hyperlink>
+    </w:p>
+    <w:bookmarkEnd w:id="94"/>
+    <w:bookmarkStart w:id="96" w:name="ref-kerestesAdolescentsOnlineSocial2020"/>
+    <w:p>
+      <w:pPr>
+        <w:pStyle w:val="Literaturverzeichnis"/>
+      </w:pPr>
+      <w:r>
         <w:t xml:space="preserve">Keresteš, G., &amp; Štulhofer, A. (2020). Adolescents’ online social network use and life satisfaction:</w:t>
       </w:r>
       <w:r>
@@ -6510,7 +6643,7 @@
       <w:r>
         <w:t xml:space="preserve"> </w:t>
       </w:r>
-      <w:hyperlink r:id="rId92">
+      <w:hyperlink r:id="rId95">
         <w:r>
           <w:rPr>
             <w:rStyle w:val="Hyperlink"/>
@@ -6519,8 +6652,8 @@
         </w:r>
       </w:hyperlink>
     </w:p>
-    <w:bookmarkEnd w:id="93"/>
-    <w:bookmarkStart w:id="95" w:name="ref-kittelAustrianCoronaPanel2020"/>
+    <w:bookmarkEnd w:id="96"/>
+    <w:bookmarkStart w:id="98" w:name="ref-kittelAustrianCoronaPanel2020"/>
     <w:p>
       <w:pPr>
         <w:pStyle w:val="Literaturverzeichnis"/>
@@ -6602,7 +6735,7 @@
       <w:r>
         <w:t xml:space="preserve"> </w:t>
       </w:r>
-      <w:hyperlink r:id="rId94">
+      <w:hyperlink r:id="rId97">
         <w:r>
           <w:rPr>
             <w:rStyle w:val="Hyperlink"/>
@@ -6611,8 +6744,8 @@
         </w:r>
       </w:hyperlink>
     </w:p>
-    <w:bookmarkEnd w:id="95"/>
-    <w:bookmarkStart w:id="97" w:name="ref-kittelAustrianCoronaPanel2021"/>
+    <w:bookmarkEnd w:id="98"/>
+    <w:bookmarkStart w:id="100" w:name="ref-kittelAustrianCoronaPanel2021"/>
     <w:p>
       <w:pPr>
         <w:pStyle w:val="Literaturverzeichnis"/>
@@ -6670,7 +6803,7 @@
       <w:r>
         <w:t xml:space="preserve"> </w:t>
       </w:r>
-      <w:hyperlink r:id="rId96">
+      <w:hyperlink r:id="rId99">
         <w:r>
           <w:rPr>
             <w:rStyle w:val="Hyperlink"/>
@@ -6679,8 +6812,8 @@
         </w:r>
       </w:hyperlink>
     </w:p>
-    <w:bookmarkEnd w:id="97"/>
-    <w:bookmarkStart w:id="98" w:name="ref-kleinDarklySoothingCompulsion2021"/>
+    <w:bookmarkEnd w:id="100"/>
+    <w:bookmarkStart w:id="101" w:name="ref-kleinDarklySoothingCompulsion2021"/>
     <w:p>
       <w:pPr>
         <w:pStyle w:val="Literaturverzeichnis"/>
@@ -6702,8 +6835,8 @@
         <w:t xml:space="preserve">. https://www.bbc.com/worklife/article/20210226-the-darkly-soothing-compulsion-of-doomscrolling.</w:t>
       </w:r>
     </w:p>
-    <w:bookmarkEnd w:id="98"/>
-    <w:bookmarkStart w:id="99" w:name="X792f80e9c924b8ecee2cc17028dc7ec698276b2"/>
+    <w:bookmarkEnd w:id="101"/>
+    <w:bookmarkStart w:id="102" w:name="X792f80e9c924b8ecee2cc17028dc7ec698276b2"/>
     <w:p>
       <w:pPr>
         <w:pStyle w:val="Literaturverzeichnis"/>
@@ -6746,8 +6879,8 @@
         <w:t xml:space="preserve">.</w:t>
       </w:r>
     </w:p>
-    <w:bookmarkEnd w:id="99"/>
-    <w:bookmarkStart w:id="101" w:name="X1dbab2c39169012d59b40ba99072e2295167b63"/>
+    <w:bookmarkEnd w:id="102"/>
+    <w:bookmarkStart w:id="104" w:name="X1dbab2c39169012d59b40ba99072e2295167b63"/>
     <w:p>
       <w:pPr>
         <w:pStyle w:val="Literaturverzeichnis"/>
@@ -6796,7 +6929,7 @@
       <w:r>
         <w:t xml:space="preserve"> </w:t>
       </w:r>
-      <w:hyperlink r:id="rId100">
+      <w:hyperlink r:id="rId103">
         <w:r>
           <w:rPr>
             <w:rStyle w:val="Hyperlink"/>
@@ -6805,8 +6938,8 @@
         </w:r>
       </w:hyperlink>
     </w:p>
-    <w:bookmarkEnd w:id="101"/>
-    <w:bookmarkStart w:id="103" w:name="ref-lucasAdaptationSetpointModel2007"/>
+    <w:bookmarkEnd w:id="104"/>
+    <w:bookmarkStart w:id="106" w:name="ref-lucasAdaptationSetpointModel2007"/>
     <w:p>
       <w:pPr>
         <w:pStyle w:val="Literaturverzeichnis"/>
@@ -6843,7 +6976,7 @@
       <w:r>
         <w:t xml:space="preserve"> </w:t>
       </w:r>
-      <w:hyperlink r:id="rId102">
+      <w:hyperlink r:id="rId105">
         <w:r>
           <w:rPr>
             <w:rStyle w:val="Hyperlink"/>
@@ -6852,8 +6985,8 @@
         </w:r>
       </w:hyperlink>
     </w:p>
-    <w:bookmarkEnd w:id="103"/>
-    <w:bookmarkStart w:id="104" w:name="ref-lykkenHappinessWhatStudies1999"/>
+    <w:bookmarkEnd w:id="106"/>
+    <w:bookmarkStart w:id="107" w:name="ref-lykkenHappinessWhatStudies1999"/>
     <w:p>
       <w:pPr>
         <w:pStyle w:val="Literaturverzeichnis"/>
@@ -6921,8 +7054,8 @@
         <w:t xml:space="preserve">.</w:t>
       </w:r>
     </w:p>
-    <w:bookmarkEnd w:id="104"/>
-    <w:bookmarkStart w:id="106" w:name="Xfb7d85027a6ed742d605f538a8d4b2e6303b331"/>
+    <w:bookmarkEnd w:id="107"/>
+    <w:bookmarkStart w:id="109" w:name="Xfb7d85027a6ed742d605f538a8d4b2e6303b331"/>
     <w:p>
       <w:pPr>
         <w:pStyle w:val="Literaturverzeichnis"/>
@@ -6959,7 +7092,7 @@
       <w:r>
         <w:t xml:space="preserve"> </w:t>
       </w:r>
-      <w:hyperlink r:id="rId105">
+      <w:hyperlink r:id="rId108">
         <w:r>
           <w:rPr>
             <w:rStyle w:val="Hyperlink"/>
@@ -6968,8 +7101,8 @@
         </w:r>
       </w:hyperlink>
     </w:p>
-    <w:bookmarkEnd w:id="106"/>
-    <w:bookmarkStart w:id="107" w:name="ref-mcelreathYesterdayClass2021"/>
+    <w:bookmarkEnd w:id="109"/>
+    <w:bookmarkStart w:id="110" w:name="ref-mcelreathYesterdayClass2021"/>
     <w:p>
       <w:pPr>
         <w:pStyle w:val="Literaturverzeichnis"/>
@@ -6978,8 +7111,8 @@
         <w:t xml:space="preserve">McElreath, R. (2021). Yesterday in class, ... [Tweet].</w:t>
       </w:r>
     </w:p>
-    <w:bookmarkEnd w:id="107"/>
-    <w:bookmarkStart w:id="109" w:name="ref-meierInstagramInspirationHow2020"/>
+    <w:bookmarkEnd w:id="110"/>
+    <w:bookmarkStart w:id="112" w:name="ref-meierInstagramInspirationHow2020"/>
     <w:p>
       <w:pPr>
         <w:pStyle w:val="Literaturverzeichnis"/>
@@ -7028,7 +7161,7 @@
       <w:r>
         <w:t xml:space="preserve"> </w:t>
       </w:r>
-      <w:hyperlink r:id="rId108">
+      <w:hyperlink r:id="rId111">
         <w:r>
           <w:rPr>
             <w:rStyle w:val="Hyperlink"/>
@@ -7037,8 +7170,8 @@
         </w:r>
       </w:hyperlink>
     </w:p>
-    <w:bookmarkEnd w:id="109"/>
-    <w:bookmarkStart w:id="111" w:name="ref-meierDoesPassiveSocial2022"/>
+    <w:bookmarkEnd w:id="112"/>
+    <w:bookmarkStart w:id="114" w:name="ref-meierDoesPassiveSocial2022"/>
     <w:p>
       <w:pPr>
         <w:pStyle w:val="Literaturverzeichnis"/>
@@ -7102,7 +7235,7 @@
       <w:r>
         <w:t xml:space="preserve"> </w:t>
       </w:r>
-      <w:hyperlink r:id="rId110">
+      <w:hyperlink r:id="rId113">
         <w:r>
           <w:rPr>
             <w:rStyle w:val="Hyperlink"/>
@@ -7111,8 +7244,8 @@
         </w:r>
       </w:hyperlink>
     </w:p>
-    <w:bookmarkEnd w:id="111"/>
-    <w:bookmarkStart w:id="113" w:name="X78cd1db5501af02923e91749d13fba0d82e7705"/>
+    <w:bookmarkEnd w:id="114"/>
+    <w:bookmarkStart w:id="116" w:name="X78cd1db5501af02923e91749d13fba0d82e7705"/>
     <w:p>
       <w:pPr>
         <w:pStyle w:val="Literaturverzeichnis"/>
@@ -7148,7 +7281,7 @@
       <w:r>
         <w:t xml:space="preserve"> </w:t>
       </w:r>
-      <w:hyperlink r:id="rId112">
+      <w:hyperlink r:id="rId115">
         <w:r>
           <w:rPr>
             <w:rStyle w:val="Hyperlink"/>
@@ -7157,8 +7290,8 @@
         </w:r>
       </w:hyperlink>
     </w:p>
-    <w:bookmarkEnd w:id="113"/>
-    <w:bookmarkStart w:id="115" w:name="X451acd24c9f9a1d617e9063baaaed60dfe5f367"/>
+    <w:bookmarkEnd w:id="116"/>
+    <w:bookmarkStart w:id="118" w:name="X451acd24c9f9a1d617e9063baaaed60dfe5f367"/>
     <w:p>
       <w:pPr>
         <w:pStyle w:val="Literaturverzeichnis"/>
@@ -7204,7 +7337,7 @@
       <w:r>
         <w:t xml:space="preserve"> </w:t>
       </w:r>
-      <w:hyperlink r:id="rId114">
+      <w:hyperlink r:id="rId117">
         <w:r>
           <w:rPr>
             <w:rStyle w:val="Hyperlink"/>
@@ -7213,8 +7346,8 @@
         </w:r>
       </w:hyperlink>
     </w:p>
-    <w:bookmarkEnd w:id="115"/>
-    <w:bookmarkStart w:id="116" w:name="Xaaaffcb1d04d4c8ec8ba5f0b5f668cec5e87c88"/>
+    <w:bookmarkEnd w:id="118"/>
+    <w:bookmarkStart w:id="119" w:name="Xaaaffcb1d04d4c8ec8ba5f0b5f668cec5e87c88"/>
     <w:p>
       <w:pPr>
         <w:pStyle w:val="Literaturverzeichnis"/>
@@ -7261,8 +7394,8 @@
         <w:t xml:space="preserve">(5), 582–592.</w:t>
       </w:r>
     </w:p>
-    <w:bookmarkEnd w:id="116"/>
-    <w:bookmarkStart w:id="118" w:name="ref-orbenTeenagersScreensSocial2020"/>
+    <w:bookmarkEnd w:id="119"/>
+    <w:bookmarkStart w:id="121" w:name="ref-orbenTeenagersScreensSocial2020"/>
     <w:p>
       <w:pPr>
         <w:pStyle w:val="Literaturverzeichnis"/>
@@ -7299,7 +7432,7 @@
       <w:r>
         <w:t xml:space="preserve"> </w:t>
       </w:r>
-      <w:hyperlink r:id="rId117">
+      <w:hyperlink r:id="rId120">
         <w:r>
           <w:rPr>
             <w:rStyle w:val="Hyperlink"/>
@@ -7308,8 +7441,8 @@
         </w:r>
       </w:hyperlink>
     </w:p>
-    <w:bookmarkEnd w:id="118"/>
-    <w:bookmarkStart w:id="120" w:name="ref-orbenSocialMediaEnduring2019"/>
+    <w:bookmarkEnd w:id="121"/>
+    <w:bookmarkStart w:id="123" w:name="ref-orbenSocialMediaEnduring2019"/>
     <w:p>
       <w:pPr>
         <w:pStyle w:val="Literaturverzeichnis"/>
@@ -7346,7 +7479,7 @@
       <w:r>
         <w:t xml:space="preserve"> </w:t>
       </w:r>
-      <w:hyperlink r:id="rId119">
+      <w:hyperlink r:id="rId122">
         <w:r>
           <w:rPr>
             <w:rStyle w:val="Hyperlink"/>
@@ -7355,8 +7488,8 @@
         </w:r>
       </w:hyperlink>
     </w:p>
-    <w:bookmarkEnd w:id="120"/>
-    <w:bookmarkStart w:id="122" w:name="ref-pelletierOneSizeDoesn2020"/>
+    <w:bookmarkEnd w:id="123"/>
+    <w:bookmarkStart w:id="125" w:name="ref-pelletierOneSizeDoesn2020"/>
     <w:p>
       <w:pPr>
         <w:pStyle w:val="Literaturverzeichnis"/>
@@ -7393,7 +7526,7 @@
       <w:r>
         <w:t xml:space="preserve"> </w:t>
       </w:r>
-      <w:hyperlink r:id="rId121">
+      <w:hyperlink r:id="rId124">
         <w:r>
           <w:rPr>
             <w:rStyle w:val="Hyperlink"/>
@@ -7402,8 +7535,8 @@
         </w:r>
       </w:hyperlink>
     </w:p>
-    <w:bookmarkEnd w:id="122"/>
-    <w:bookmarkStart w:id="124" w:name="ref-przybylskiDoesTakingShort2021a"/>
+    <w:bookmarkEnd w:id="125"/>
+    <w:bookmarkStart w:id="127" w:name="ref-przybylskiDoesTakingShort2021a"/>
     <w:p>
       <w:pPr>
         <w:pStyle w:val="Literaturverzeichnis"/>
@@ -7452,7 +7585,7 @@
       <w:r>
         <w:t xml:space="preserve"> </w:t>
       </w:r>
-      <w:hyperlink r:id="rId123">
+      <w:hyperlink r:id="rId126">
         <w:r>
           <w:rPr>
             <w:rStyle w:val="Hyperlink"/>
@@ -7461,8 +7594,8 @@
         </w:r>
       </w:hyperlink>
     </w:p>
-    <w:bookmarkEnd w:id="124"/>
-    <w:bookmarkStart w:id="126" w:name="Xa9ac2c9dc12fa59e066c60f45d66f14151e53a0"/>
+    <w:bookmarkEnd w:id="127"/>
+    <w:bookmarkStart w:id="129" w:name="Xa9ac2c9dc12fa59e066c60f45d66f14151e53a0"/>
     <w:p>
       <w:pPr>
         <w:pStyle w:val="Literaturverzeichnis"/>
@@ -7511,7 +7644,7 @@
       <w:r>
         <w:t xml:space="preserve"> </w:t>
       </w:r>
-      <w:hyperlink r:id="rId125">
+      <w:hyperlink r:id="rId128">
         <w:r>
           <w:rPr>
             <w:rStyle w:val="Hyperlink"/>
@@ -7520,8 +7653,8 @@
         </w:r>
       </w:hyperlink>
     </w:p>
-    <w:bookmarkEnd w:id="126"/>
-    <w:bookmarkStart w:id="128" w:name="ref-riehmAssociationsMediaExposure2020"/>
+    <w:bookmarkEnd w:id="129"/>
+    <w:bookmarkStart w:id="131" w:name="ref-riehmAssociationsMediaExposure2020"/>
     <w:p>
       <w:pPr>
         <w:pStyle w:val="Literaturverzeichnis"/>
@@ -7585,7 +7718,7 @@
       <w:r>
         <w:t xml:space="preserve"> </w:t>
       </w:r>
-      <w:hyperlink r:id="rId127">
+      <w:hyperlink r:id="rId130">
         <w:r>
           <w:rPr>
             <w:rStyle w:val="Hyperlink"/>
@@ -7594,8 +7727,8 @@
         </w:r>
       </w:hyperlink>
     </w:p>
-    <w:bookmarkEnd w:id="128"/>
-    <w:bookmarkStart w:id="130" w:name="X97cc252a6b1377842c107dd4431a6a24a0c82fe"/>
+    <w:bookmarkEnd w:id="131"/>
+    <w:bookmarkStart w:id="133" w:name="X97cc252a6b1377842c107dd4431a6a24a0c82fe"/>
     <w:p>
       <w:pPr>
         <w:pStyle w:val="Literaturverzeichnis"/>
@@ -7644,7 +7777,7 @@
       <w:r>
         <w:t xml:space="preserve"> </w:t>
       </w:r>
-      <w:hyperlink r:id="rId129">
+      <w:hyperlink r:id="rId132">
         <w:r>
           <w:rPr>
             <w:rStyle w:val="Hyperlink"/>
@@ -7653,8 +7786,8 @@
         </w:r>
       </w:hyperlink>
     </w:p>
-    <w:bookmarkEnd w:id="130"/>
-    <w:bookmarkStart w:id="132" w:name="ref-rohrerTheseAreNot2021"/>
+    <w:bookmarkEnd w:id="133"/>
+    <w:bookmarkStart w:id="135" w:name="ref-rohrerTheseAreNot2021"/>
     <w:p>
       <w:pPr>
         <w:pStyle w:val="Literaturverzeichnis"/>
@@ -7718,7 +7851,7 @@
       <w:r>
         <w:t xml:space="preserve"> </w:t>
       </w:r>
-      <w:hyperlink r:id="rId131">
+      <w:hyperlink r:id="rId134">
         <w:r>
           <w:rPr>
             <w:rStyle w:val="Hyperlink"/>
@@ -7727,8 +7860,8 @@
         </w:r>
       </w:hyperlink>
     </w:p>
-    <w:bookmarkEnd w:id="132"/>
-    <w:bookmarkStart w:id="133" w:name="ref-sandstromDoomscrollingCOVIDNews2021"/>
+    <w:bookmarkEnd w:id="135"/>
+    <w:bookmarkStart w:id="136" w:name="ref-sandstromDoomscrollingCOVIDNews2021"/>
     <w:p>
       <w:pPr>
         <w:pStyle w:val="Literaturverzeichnis"/>
@@ -7758,8 +7891,8 @@
         <w:t xml:space="preserve">here’s how to make your social media a happier place. http://theconversation.com/doomscrolling-covid-news-takes-an-emotional-toll-heres-how-to-make-your-social-media-a-happier-place-170342.</w:t>
       </w:r>
     </w:p>
-    <w:bookmarkEnd w:id="133"/>
-    <w:bookmarkStart w:id="135" w:name="X88598e7d7e7bb08b6b8b238f1967dc345c60209"/>
+    <w:bookmarkEnd w:id="136"/>
+    <w:bookmarkStart w:id="138" w:name="X88598e7d7e7bb08b6b8b238f1967dc345c60209"/>
     <w:p>
       <w:pPr>
         <w:pStyle w:val="Literaturverzeichnis"/>
@@ -7814,7 +7947,7 @@
       <w:r>
         <w:t xml:space="preserve"> </w:t>
       </w:r>
-      <w:hyperlink r:id="rId134">
+      <w:hyperlink r:id="rId137">
         <w:r>
           <w:rPr>
             <w:rStyle w:val="Hyperlink"/>
@@ -7823,8 +7956,8 @@
         </w:r>
       </w:hyperlink>
     </w:p>
-    <w:bookmarkEnd w:id="135"/>
-    <w:bookmarkStart w:id="137" w:name="ref-scharkowHowSocialNetwork2020"/>
+    <w:bookmarkEnd w:id="138"/>
+    <w:bookmarkStart w:id="140" w:name="ref-scharkowHowSocialNetwork2020"/>
     <w:p>
       <w:pPr>
         <w:pStyle w:val="Literaturverzeichnis"/>
@@ -7861,7 +7994,7 @@
       <w:r>
         <w:t xml:space="preserve"> </w:t>
       </w:r>
-      <w:hyperlink r:id="rId136">
+      <w:hyperlink r:id="rId139">
         <w:r>
           <w:rPr>
             <w:rStyle w:val="Hyperlink"/>
@@ -7870,8 +8003,8 @@
         </w:r>
       </w:hyperlink>
     </w:p>
-    <w:bookmarkEnd w:id="137"/>
-    <w:bookmarkStart w:id="139" w:name="ref-schemerImpactInternetSocial2021"/>
+    <w:bookmarkEnd w:id="140"/>
+    <w:bookmarkStart w:id="142" w:name="ref-schemerImpactInternetSocial2021"/>
     <w:p>
       <w:pPr>
         <w:pStyle w:val="Literaturverzeichnis"/>
@@ -7932,7 +8065,7 @@
       <w:r>
         <w:t xml:space="preserve"> </w:t>
       </w:r>
-      <w:hyperlink r:id="rId138">
+      <w:hyperlink r:id="rId141">
         <w:r>
           <w:rPr>
             <w:rStyle w:val="Hyperlink"/>
@@ -7941,8 +8074,8 @@
         </w:r>
       </w:hyperlink>
     </w:p>
-    <w:bookmarkEnd w:id="139"/>
-    <w:bookmarkStart w:id="141" w:name="X8e2a20d96df67257f62083320b9d0ee3057c8c8"/>
+    <w:bookmarkEnd w:id="142"/>
+    <w:bookmarkStart w:id="144" w:name="X8e2a20d96df67257f62083320b9d0ee3057c8c8"/>
     <w:p>
       <w:pPr>
         <w:pStyle w:val="Literaturverzeichnis"/>
@@ -7991,7 +8124,7 @@
       <w:r>
         <w:t xml:space="preserve"> </w:t>
       </w:r>
-      <w:hyperlink r:id="rId140">
+      <w:hyperlink r:id="rId143">
         <w:r>
           <w:rPr>
             <w:rStyle w:val="Hyperlink"/>
@@ -8000,8 +8133,8 @@
         </w:r>
       </w:hyperlink>
     </w:p>
-    <w:bookmarkEnd w:id="141"/>
-    <w:bookmarkStart w:id="143" w:name="ref-sewallObjectivelyMeasuredDigital2021"/>
+    <w:bookmarkEnd w:id="144"/>
+    <w:bookmarkStart w:id="146" w:name="ref-sewallObjectivelyMeasuredDigital2021"/>
     <w:p>
       <w:pPr>
         <w:pStyle w:val="Literaturverzeichnis"/>
@@ -8062,7 +8195,7 @@
       <w:r>
         <w:t xml:space="preserve"> </w:t>
       </w:r>
-      <w:hyperlink r:id="rId142">
+      <w:hyperlink r:id="rId145">
         <w:r>
           <w:rPr>
             <w:rStyle w:val="Hyperlink"/>
@@ -8071,8 +8204,8 @@
         </w:r>
       </w:hyperlink>
     </w:p>
-    <w:bookmarkEnd w:id="143"/>
-    <w:bookmarkStart w:id="144" w:name="X116e9c1526260e8f39e1931242d55ca59ff7b16"/>
+    <w:bookmarkEnd w:id="146"/>
+    <w:bookmarkStart w:id="147" w:name="X116e9c1526260e8f39e1931242d55ca59ff7b16"/>
     <w:p>
       <w:pPr>
         <w:pStyle w:val="Literaturverzeichnis"/>
@@ -8094,8 +8227,8 @@
         <w:t xml:space="preserve">.</w:t>
       </w:r>
     </w:p>
-    <w:bookmarkEnd w:id="144"/>
-    <w:bookmarkStart w:id="146" w:name="ref-stainbackCOVID1924News2020"/>
+    <w:bookmarkEnd w:id="147"/>
+    <w:bookmarkStart w:id="149" w:name="ref-stainbackCOVID1924News2020"/>
     <w:p>
       <w:pPr>
         <w:pStyle w:val="Literaturverzeichnis"/>
@@ -8162,7 +8295,7 @@
       <w:r>
         <w:t xml:space="preserve"> </w:t>
       </w:r>
-      <w:hyperlink r:id="rId145">
+      <w:hyperlink r:id="rId148">
         <w:r>
           <w:rPr>
             <w:rStyle w:val="Hyperlink"/>
@@ -8171,8 +8304,8 @@
         </w:r>
       </w:hyperlink>
     </w:p>
-    <w:bookmarkEnd w:id="146"/>
-    <w:bookmarkStart w:id="147" w:name="ref-statistaAverageDailyTime2021"/>
+    <w:bookmarkEnd w:id="149"/>
+    <w:bookmarkStart w:id="150" w:name="ref-statistaAverageDailyTime2021"/>
     <w:p>
       <w:pPr>
         <w:pStyle w:val="Literaturverzeichnis"/>
@@ -8222,8 +8355,8 @@
         <w:t xml:space="preserve">. https://www.statista.com/statistics/1018324/us-users-daily-social-media-minutes/.</w:t>
       </w:r>
     </w:p>
-    <w:bookmarkEnd w:id="147"/>
-    <w:bookmarkStart w:id="149" w:name="X1e1e0cf4c1b009b06f1f6c8856ab71b69ac5603"/>
+    <w:bookmarkEnd w:id="150"/>
+    <w:bookmarkStart w:id="152" w:name="X1e1e0cf4c1b009b06f1f6c8856ab71b69ac5603"/>
     <w:p>
       <w:pPr>
         <w:pStyle w:val="Literaturverzeichnis"/>
@@ -8260,7 +8393,7 @@
       <w:r>
         <w:t xml:space="preserve"> </w:t>
       </w:r>
-      <w:hyperlink r:id="rId148">
+      <w:hyperlink r:id="rId151">
         <w:r>
           <w:rPr>
             <w:rStyle w:val="Hyperlink"/>
@@ -8269,8 +8402,8 @@
         </w:r>
       </w:hyperlink>
     </w:p>
-    <w:bookmarkEnd w:id="149"/>
-    <w:bookmarkStart w:id="151" w:name="ref-vanrooijWeakScientificBasis2018"/>
+    <w:bookmarkEnd w:id="152"/>
+    <w:bookmarkStart w:id="154" w:name="ref-vanrooijWeakScientificBasis2018"/>
     <w:p>
       <w:pPr>
         <w:pStyle w:val="Literaturverzeichnis"/>
@@ -8319,7 +8452,7 @@
       <w:r>
         <w:t xml:space="preserve"> </w:t>
       </w:r>
-      <w:hyperlink r:id="rId150">
+      <w:hyperlink r:id="rId153">
         <w:r>
           <w:rPr>
             <w:rStyle w:val="Hyperlink"/>
@@ -8328,8 +8461,8 @@
         </w:r>
       </w:hyperlink>
     </w:p>
-    <w:bookmarkEnd w:id="151"/>
-    <w:bookmarkStart w:id="153" w:name="Xf22d4b99018a3f56cc2527c94d0c1e1c4f4e0f8"/>
+    <w:bookmarkEnd w:id="154"/>
+    <w:bookmarkStart w:id="156" w:name="Xf22d4b99018a3f56cc2527c94d0c1e1c4f4e0f8"/>
     <w:p>
       <w:pPr>
         <w:pStyle w:val="Literaturverzeichnis"/>
@@ -8365,7 +8498,7 @@
       <w:r>
         <w:t xml:space="preserve"> </w:t>
       </w:r>
-      <w:hyperlink r:id="rId152">
+      <w:hyperlink r:id="rId155">
         <w:r>
           <w:rPr>
             <w:rStyle w:val="Hyperlink"/>
@@ -8374,8 +8507,8 @@
         </w:r>
       </w:hyperlink>
     </w:p>
-    <w:bookmarkEnd w:id="153"/>
-    <w:bookmarkStart w:id="155" w:name="ref-wagnerAUTNESOnlinePanel2018"/>
+    <w:bookmarkEnd w:id="156"/>
+    <w:bookmarkStart w:id="158" w:name="ref-wagnerAUTNESOnlinePanel2018"/>
     <w:p>
       <w:pPr>
         <w:pStyle w:val="Literaturverzeichnis"/>
@@ -8443,7 +8576,7 @@
       <w:r>
         <w:t xml:space="preserve"> </w:t>
       </w:r>
-      <w:hyperlink r:id="rId154">
+      <w:hyperlink r:id="rId157">
         <w:r>
           <w:rPr>
             <w:rStyle w:val="Hyperlink"/>
@@ -8452,8 +8585,8 @@
         </w:r>
       </w:hyperlink>
     </w:p>
-    <w:bookmarkEnd w:id="155"/>
-    <w:bookmarkStart w:id="157" w:name="ref-waterlooNormsOnlineExpressions2018"/>
+    <w:bookmarkEnd w:id="158"/>
+    <w:bookmarkStart w:id="160" w:name="ref-waterlooNormsOnlineExpressions2018"/>
     <w:p>
       <w:pPr>
         <w:pStyle w:val="Literaturverzeichnis"/>
@@ -8526,7 +8659,7 @@
       <w:r>
         <w:t xml:space="preserve"> </w:t>
       </w:r>
-      <w:hyperlink r:id="rId156">
+      <w:hyperlink r:id="rId159">
         <w:r>
           <w:rPr>
             <w:rStyle w:val="Hyperlink"/>
@@ -8535,8 +8668,8 @@
         </w:r>
       </w:hyperlink>
     </w:p>
-    <w:bookmarkEnd w:id="157"/>
-    <w:bookmarkStart w:id="158" w:name="Xcdaff0e404d8d1943b465736a7e303627439c7d"/>
+    <w:bookmarkEnd w:id="160"/>
+    <w:bookmarkStart w:id="161" w:name="Xcdaff0e404d8d1943b465736a7e303627439c7d"/>
     <w:p>
       <w:pPr>
         <w:pStyle w:val="Literaturverzeichnis"/>
@@ -8565,8 +8698,8 @@
         <w:t xml:space="preserve">.</w:t>
       </w:r>
     </w:p>
-    <w:bookmarkEnd w:id="158"/>
-    <w:bookmarkStart w:id="160" w:name="ref-yangCanWatchingOnline2021"/>
+    <w:bookmarkEnd w:id="161"/>
+    <w:bookmarkStart w:id="163" w:name="ref-yangCanWatchingOnline2021"/>
     <w:p>
       <w:pPr>
         <w:pStyle w:val="Literaturverzeichnis"/>
@@ -8627,7 +8760,7 @@
       <w:r>
         <w:t xml:space="preserve"> </w:t>
       </w:r>
-      <w:hyperlink r:id="rId159">
+      <w:hyperlink r:id="rId162">
         <w:r>
           <w:rPr>
             <w:rStyle w:val="Hyperlink"/>
@@ -8636,8 +8769,8 @@
         </w:r>
       </w:hyperlink>
     </w:p>
-    <w:bookmarkEnd w:id="160"/>
-    <w:bookmarkStart w:id="162" w:name="Xd04310a4413bd8715f15dbc03aef689618f7cf5"/>
+    <w:bookmarkEnd w:id="163"/>
+    <w:bookmarkStart w:id="165" w:name="Xd04310a4413bd8715f15dbc03aef689618f7cf5"/>
     <w:p>
       <w:pPr>
         <w:pStyle w:val="Literaturverzeichnis"/>
@@ -8683,7 +8816,7 @@
       <w:r>
         <w:t xml:space="preserve"> </w:t>
       </w:r>
-      <w:hyperlink r:id="rId161">
+      <w:hyperlink r:id="rId164">
         <w:r>
           <w:rPr>
             <w:rStyle w:val="Hyperlink"/>
@@ -8692,8 +8825,8 @@
         </w:r>
       </w:hyperlink>
     </w:p>
-    <w:bookmarkEnd w:id="162"/>
-    <w:bookmarkEnd w:id="163"/>
+    <w:bookmarkEnd w:id="165"/>
+    <w:bookmarkEnd w:id="166"/>
     <w:p>
       <w:r>
         <w:br w:type="page"/>
@@ -9628,18 +9761,18 @@
           <wp:inline>
             <wp:extent cx="5969000" cy="1989666"/>
             <wp:effectExtent b="0" l="0" r="0" t="0"/>
-            <wp:docPr descr="Figure 1.  Illustration of how confidence intervals are used to test a null region. Here, a trivial effect of social media use on life satisfaction is defined as ranging from b = -.25 to b = .25" title="" id="165" name="Picture"/>
+            <wp:docPr descr="Figure 1.  Illustration of how confidence intervals are used to test a null region. Here, a trivial effect of social media use on life satisfaction is defined as ranging from b = -.25 to b = .25" title="" id="168" name="Picture"/>
             <a:graphic>
               <a:graphicData uri="http://schemas.openxmlformats.org/drawingml/2006/picture">
                 <pic:pic>
                   <pic:nvPicPr>
-                    <pic:cNvPr descr="manuscript_files/figure-docx/sesoi-1.png" id="166" name="Picture"/>
+                    <pic:cNvPr descr="manuscript_files/figure-docx/sesoi-1.png" id="169" name="Picture"/>
                     <pic:cNvPicPr>
                       <a:picLocks noChangeArrowheads="1" noChangeAspect="1"/>
                     </pic:cNvPicPr>
                   </pic:nvPicPr>
                   <pic:blipFill>
-                    <a:blip r:embed="rId164"/>
+                    <a:blip r:embed="rId167"/>
                     <a:stretch>
                       <a:fillRect/>
                     </a:stretch>
@@ -9715,99 +9848,12 @@
           <wp:inline>
             <wp:extent cx="5969000" cy="2984500"/>
             <wp:effectExtent b="0" l="0" r="0" t="0"/>
-            <wp:docPr descr="Figure 2.  Development of well-being and media use measures across the pandemic. Values obtained from mixed effect models, with participants and waves as grouping factors and without additional predictors." title="" id="168" name="Picture"/>
+            <wp:docPr descr="Figure 2.  Development of well-being and media use measures across the pandemic. Values obtained from mixed effect models, with participants and waves as grouping factors and without additional predictors." title="" id="171" name="Picture"/>
             <a:graphic>
               <a:graphicData uri="http://schemas.openxmlformats.org/drawingml/2006/picture">
                 <pic:pic>
                   <pic:nvPicPr>
-                    <pic:cNvPr descr="figures/fig_descriptives.png" id="169" name="Picture"/>
-                    <pic:cNvPicPr>
-                      <a:picLocks noChangeArrowheads="1" noChangeAspect="1"/>
-                    </pic:cNvPicPr>
-                  </pic:nvPicPr>
-                  <pic:blipFill>
-                    <a:blip r:embed="rId167"/>
-                    <a:stretch>
-                      <a:fillRect/>
-                    </a:stretch>
-                  </pic:blipFill>
-                  <pic:spPr bwMode="auto">
-                    <a:xfrm>
-                      <a:off x="0" y="0"/>
-                      <a:ext cx="5969000" cy="2984500"/>
-                    </a:xfrm>
-                    <a:prstGeom prst="rect">
-                      <a:avLst/>
-                    </a:prstGeom>
-                    <a:noFill/>
-                    <a:ln w="9525">
-                      <a:noFill/>
-                      <a:headEnd/>
-                      <a:tailEnd/>
-                    </a:ln>
-                  </pic:spPr>
-                </pic:pic>
-              </a:graphicData>
-            </a:graphic>
-          </wp:inline>
-        </w:drawing>
-      </w:r>
-    </w:p>
-    <w:p>
-      <w:pPr>
-        <w:pStyle w:val="ImageCaption"/>
-      </w:pPr>
-      <w:r>
-        <w:rPr>
-          <w:iCs/>
-          <w:i/>
-        </w:rPr>
-        <w:t xml:space="preserve">Figure</w:t>
-      </w:r>
-      <w:r>
-        <w:t xml:space="preserve"> </w:t>
-      </w:r>
-      <w:r>
-        <w:rPr>
-          <w:iCs/>
-          <w:i/>
-        </w:rPr>
-        <w:t xml:space="preserve">2.</w:t>
-      </w:r>
-      <w:r>
-        <w:rPr>
-          <w:iCs/>
-          <w:i/>
-        </w:rPr>
-        <w:t xml:space="preserve"> </w:t>
-      </w:r>
-      <w:r>
-        <w:t xml:space="preserve"> </w:t>
-      </w:r>
-      <w:r>
-        <w:t xml:space="preserve">Development of well-being and media use measures across the pandemic. Values obtained from mixed effect models, with participants and waves as grouping factors and without additional predictors.</w:t>
-      </w:r>
-    </w:p>
-    <w:p>
-      <w:r>
-        <w:br w:type="page"/>
-      </w:r>
-    </w:p>
-    <w:p>
-      <w:pPr>
-        <w:pStyle w:val="CaptionedFigure"/>
-      </w:pPr>
-      <w:r>
-        <w:drawing>
-          <wp:inline>
-            <wp:extent cx="5969000" cy="2984500"/>
-            <wp:effectExtent b="0" l="0" r="0" t="0"/>
-            <wp:docPr descr="Figure 3.  The effects of various types of social media use on three indicators of well-being. The black estimates show the effects controlled for a large number of covariates (see text; preregistered); the grey estimates are without control variables (exploratory). The SESOI was b = |0.30| for life satisfaction and b = |0.15| for affect. Hence, all of the reported effects are not considered meaningful." title="" id="171" name="Picture"/>
-            <a:graphic>
-              <a:graphicData uri="http://schemas.openxmlformats.org/drawingml/2006/picture">
-                <pic:pic>
-                  <pic:nvPicPr>
-                    <pic:cNvPr descr="manuscript_files/figure-docx/res-activity-1.png" id="172" name="Picture"/>
+                    <pic:cNvPr descr="figures/fig_descriptives.png" id="172" name="Picture"/>
                     <pic:cNvPicPr>
                       <a:picLocks noChangeArrowheads="1" noChangeAspect="1"/>
                     </pic:cNvPicPr>
@@ -9859,20 +9905,20 @@
           <w:iCs/>
           <w:i/>
         </w:rPr>
-        <w:t xml:space="preserve">3.</w:t>
-      </w:r>
-      <w:r>
-        <w:rPr>
-          <w:iCs/>
-          <w:i/>
-        </w:rPr>
-        <w:t xml:space="preserve"> </w:t>
-      </w:r>
-      <w:r>
-        <w:t xml:space="preserve"> </w:t>
-      </w:r>
-      <w:r>
-        <w:t xml:space="preserve">The effects of various types of social media use on three indicators of well-being. The black estimates show the effects controlled for a large number of covariates (see text; preregistered); the grey estimates are without control variables (exploratory). The SESOI was b = |0.30| for life satisfaction and b = |0.15| for affect. Hence, all of the reported effects are not considered meaningful.</w:t>
+        <w:t xml:space="preserve">2.</w:t>
+      </w:r>
+      <w:r>
+        <w:rPr>
+          <w:iCs/>
+          <w:i/>
+        </w:rPr>
+        <w:t xml:space="preserve"> </w:t>
+      </w:r>
+      <w:r>
+        <w:t xml:space="preserve"> </w:t>
+      </w:r>
+      <w:r>
+        <w:t xml:space="preserve">Development of well-being and media use measures across the pandemic. Values obtained from mixed effect models, with participants and waves as grouping factors and without additional predictors.</w:t>
       </w:r>
     </w:p>
     <w:p>
@@ -9887,20 +9933,107 @@
       <w:r>
         <w:drawing>
           <wp:inline>
-            <wp:extent cx="5969000" cy="3979333"/>
+            <wp:extent cx="5969000" cy="2984500"/>
             <wp:effectExtent b="0" l="0" r="0" t="0"/>
-            <wp:docPr descr="Figure 4.  The effects of using various social media applications on three indicators of well-being. The black estimates show the effects controlled for a large number of covariates (see text; preregistered); the grey estimates are without control variables (exploratory). The SESOI was b = |0.30| for life satisfaction and b = |0.15| for affect. Hence, all of the reported effects are not considered meaningful." title="" id="174" name="Picture"/>
+            <wp:docPr descr="Figure 3.  The effects of various types of social media use on three indicators of well-being. The black estimates show the effects controlled for a large number of covariates (see text; preregistered); the grey estimates are without control variables (exploratory). The SESOI was b = |0.30| for life satisfaction and b = |0.15| for affect. Hence, all of the reported effects are not considered meaningful." title="" id="174" name="Picture"/>
             <a:graphic>
               <a:graphicData uri="http://schemas.openxmlformats.org/drawingml/2006/picture">
                 <pic:pic>
                   <pic:nvPicPr>
-                    <pic:cNvPr descr="manuscript_files/figure-docx/res-channels-1.png" id="175" name="Picture"/>
+                    <pic:cNvPr descr="manuscript_files/figure-docx/res-activity-1.png" id="175" name="Picture"/>
                     <pic:cNvPicPr>
                       <a:picLocks noChangeArrowheads="1" noChangeAspect="1"/>
                     </pic:cNvPicPr>
                   </pic:nvPicPr>
                   <pic:blipFill>
                     <a:blip r:embed="rId173"/>
+                    <a:stretch>
+                      <a:fillRect/>
+                    </a:stretch>
+                  </pic:blipFill>
+                  <pic:spPr bwMode="auto">
+                    <a:xfrm>
+                      <a:off x="0" y="0"/>
+                      <a:ext cx="5969000" cy="2984500"/>
+                    </a:xfrm>
+                    <a:prstGeom prst="rect">
+                      <a:avLst/>
+                    </a:prstGeom>
+                    <a:noFill/>
+                    <a:ln w="9525">
+                      <a:noFill/>
+                      <a:headEnd/>
+                      <a:tailEnd/>
+                    </a:ln>
+                  </pic:spPr>
+                </pic:pic>
+              </a:graphicData>
+            </a:graphic>
+          </wp:inline>
+        </w:drawing>
+      </w:r>
+    </w:p>
+    <w:p>
+      <w:pPr>
+        <w:pStyle w:val="ImageCaption"/>
+      </w:pPr>
+      <w:r>
+        <w:rPr>
+          <w:iCs/>
+          <w:i/>
+        </w:rPr>
+        <w:t xml:space="preserve">Figure</w:t>
+      </w:r>
+      <w:r>
+        <w:t xml:space="preserve"> </w:t>
+      </w:r>
+      <w:r>
+        <w:rPr>
+          <w:iCs/>
+          <w:i/>
+        </w:rPr>
+        <w:t xml:space="preserve">3.</w:t>
+      </w:r>
+      <w:r>
+        <w:rPr>
+          <w:iCs/>
+          <w:i/>
+        </w:rPr>
+        <w:t xml:space="preserve"> </w:t>
+      </w:r>
+      <w:r>
+        <w:t xml:space="preserve"> </w:t>
+      </w:r>
+      <w:r>
+        <w:t xml:space="preserve">The effects of various types of social media use on three indicators of well-being. The black estimates show the effects controlled for a large number of covariates (see text; preregistered); the grey estimates are without control variables (exploratory). The SESOI was b = |0.30| for life satisfaction and b = |0.15| for affect. Hence, all of the reported effects are not considered meaningful.</w:t>
+      </w:r>
+    </w:p>
+    <w:p>
+      <w:r>
+        <w:br w:type="page"/>
+      </w:r>
+    </w:p>
+    <w:p>
+      <w:pPr>
+        <w:pStyle w:val="CaptionedFigure"/>
+      </w:pPr>
+      <w:r>
+        <w:drawing>
+          <wp:inline>
+            <wp:extent cx="5969000" cy="3979333"/>
+            <wp:effectExtent b="0" l="0" r="0" t="0"/>
+            <wp:docPr descr="Figure 4.  The effects of using various social media applications on three indicators of well-being. The black estimates show the effects controlled for a large number of covariates (see text; preregistered); the grey estimates are without control variables (exploratory). The SESOI was b = |0.30| for life satisfaction and b = |0.15| for affect. Hence, all of the reported effects are not considered meaningful." title="" id="177" name="Picture"/>
+            <a:graphic>
+              <a:graphicData uri="http://schemas.openxmlformats.org/drawingml/2006/picture">
+                <pic:pic>
+                  <pic:nvPicPr>
+                    <pic:cNvPr descr="manuscript_files/figure-docx/res-channels-1.png" id="178" name="Picture"/>
+                    <pic:cNvPicPr>
+                      <a:picLocks noChangeArrowheads="1" noChangeAspect="1"/>
+                    </pic:cNvPicPr>
+                  </pic:nvPicPr>
+                  <pic:blipFill>
+                    <a:blip r:embed="rId176"/>
                     <a:stretch>
                       <a:fillRect/>
                     </a:stretch>
@@ -9976,18 +10109,18 @@
           <wp:inline>
             <wp:extent cx="5969000" cy="2984500"/>
             <wp:effectExtent b="0" l="0" r="0" t="0"/>
-            <wp:docPr descr="Figure 5.  Results of selected covariates. All variables were standardize except ‘Male’ and ‘Employed in public service’, because there were measured on a binary scale." title="" id="177" name="Picture"/>
+            <wp:docPr descr="Figure 5.  Results of selected covariates. All variables were standardize except ‘Male’ and ‘Employed in public service’, because there were measured on a binary scale." title="" id="180" name="Picture"/>
             <a:graphic>
               <a:graphicData uri="http://schemas.openxmlformats.org/drawingml/2006/picture">
                 <pic:pic>
                   <pic:nvPicPr>
-                    <pic:cNvPr descr="manuscript_files/figure-docx/res-control-1.png" id="178" name="Picture"/>
+                    <pic:cNvPr descr="manuscript_files/figure-docx/res-control-1.png" id="181" name="Picture"/>
                     <pic:cNvPicPr>
                       <a:picLocks noChangeArrowheads="1" noChangeAspect="1"/>
                     </pic:cNvPicPr>
                   </pic:nvPicPr>
                   <pic:blipFill>
-                    <a:blip r:embed="rId176"/>
+                    <a:blip r:embed="rId179"/>
                     <a:stretch>
                       <a:fillRect/>
                     </a:stretch>
@@ -10087,8 +10220,8 @@
         <w:br w:type="page"/>
       </w:r>
     </w:p>
-    <w:bookmarkEnd w:id="179"/>
-    <w:bookmarkStart w:id="180" w:name="competing-interests"/>
+    <w:bookmarkEnd w:id="182"/>
+    <w:bookmarkStart w:id="183" w:name="competing-interests"/>
     <w:p>
       <w:pPr>
         <w:pStyle w:val="berschrift1"/>
@@ -10105,8 +10238,8 @@
         <w:t xml:space="preserve">I declare no competing interests.</w:t>
       </w:r>
     </w:p>
-    <w:bookmarkEnd w:id="180"/>
-    <w:bookmarkStart w:id="181" w:name="supplementary-material"/>
+    <w:bookmarkEnd w:id="183"/>
+    <w:bookmarkStart w:id="184" w:name="supplementary-material"/>
     <w:p>
       <w:pPr>
         <w:pStyle w:val="berschrift1"/>
@@ -10122,7 +10255,7 @@
       <w:r>
         <w:t xml:space="preserve">All the stimuli, presentation materials, analysis scripts, and a reproducible version of the manuscript can be found on the companion website (</w:t>
       </w:r>
-      <w:hyperlink r:id="rId29">
+      <w:hyperlink r:id="rId30">
         <w:r>
           <w:rPr>
             <w:rStyle w:val="Hyperlink"/>
@@ -10134,8 +10267,8 @@
         <w:t xml:space="preserve">).</w:t>
       </w:r>
     </w:p>
-    <w:bookmarkEnd w:id="181"/>
-    <w:bookmarkStart w:id="182" w:name="data-accessibility-statement"/>
+    <w:bookmarkEnd w:id="184"/>
+    <w:bookmarkStart w:id="185" w:name="data-accessibility-statement"/>
     <w:p>
       <w:pPr>
         <w:pStyle w:val="berschrift1"/>
@@ -10154,7 +10287,7 @@
       <w:r>
         <w:t xml:space="preserve"> </w:t>
       </w:r>
-      <w:hyperlink r:id="rId94">
+      <w:hyperlink r:id="rId97">
         <w:r>
           <w:rPr>
             <w:rStyle w:val="Hyperlink"/>
@@ -10172,8 +10305,8 @@
         <w:t xml:space="preserve">The data can only be used for scientific purposes.</w:t>
       </w:r>
     </w:p>
-    <w:bookmarkEnd w:id="182"/>
-    <w:bookmarkStart w:id="183" w:name="acknowledgements"/>
+    <w:bookmarkEnd w:id="185"/>
+    <w:bookmarkStart w:id="186" w:name="acknowledgements"/>
     <w:p>
       <w:pPr>
         <w:pStyle w:val="berschrift1"/>
@@ -10190,7 +10323,7 @@
         <w:t xml:space="preserve">I would like to thank BLINDED for providing valuable feedback on this manuscript.</w:t>
       </w:r>
     </w:p>
-    <w:bookmarkEnd w:id="183"/>
+    <w:bookmarkEnd w:id="186"/>
     <w:sectPr>
       <w:headerReference r:id="rId10" w:type="even"/>
       <w:headerReference r:id="rId9" w:type="default"/>
@@ -10294,7 +10427,26 @@
       </w:r>
     </w:p>
   </w:footnote>
-  <w:footnote w:id="32">
+  <w:footnote w:id="26">
+    <w:p>
+      <w:pPr>
+        <w:pStyle w:val="Funotentext"/>
+      </w:pPr>
+      <w:r>
+        <w:rPr>
+          <w:rStyle w:val="Funotenzeichen"/>
+        </w:rPr>
+        <w:footnoteRef/>
+      </w:r>
+      <w:r>
+        <w:t xml:space="preserve"> </w:t>
+      </w:r>
+      <w:r>
+        <w:t xml:space="preserve">The dataset includes many other variables that one could also potentially control for, and I invite interested readers to download the and explore potential interesting relationships.</w:t>
+      </w:r>
+    </w:p>
+  </w:footnote>
+  <w:footnote w:id="33">
     <w:p>
       <w:pPr>
         <w:pStyle w:val="Funotentext"/>

--- a/manuscript.docx
+++ b/manuscript.docx
@@ -7,13 +7,7 @@
         <w:pStyle w:val="Titel"/>
       </w:pPr>
       <w:r>
-        <w:t xml:space="preserve">Analyzing</w:t>
-      </w:r>
-      <w:r>
-        <w:t xml:space="preserve"> </w:t>
-      </w:r>
-      <w:r>
-        <w:t xml:space="preserve">the</w:t>
+        <w:t xml:space="preserve">The</w:t>
       </w:r>
       <w:r>
         <w:t xml:space="preserve"> </w:t>
@@ -123,7 +117,7 @@
         <w:pStyle w:val="Textkrper"/>
       </w:pPr>
       <w:r>
-        <w:t xml:space="preserve">In times of crisis such as the Corona pandemic citizens need to stay informed about recent events, political decisions, or mandatory protection measures. To this end, many people use various types of media, and increasingly social media. However, because social media are particularly engaging, some find it hard to disconnect. In this preregistered study, I investigated whether using social media for COVID-19 related reasons affected psychological well-being. To answer this question I analyzed data from the Austrian Corona Panel Project, which consists of 3,018 participants. Well-being was measured at all 24 waves, and communication at five specific waves. I ran three random effects within between models, controlling for several stable and varying confounders. Results showed that the effects of COVID-19 related social media use on well-being were very small, arguably too small to matter. Fears that social media use during times of crisis critically impairs well-being are not supported.</w:t>
+        <w:t xml:space="preserve">In times of crisis such as the COVID-19 pandemic citizens need to stay informed about recent events, political decisions, or mandatory protection measures. To this end, many people use various types of media, and increasingly social media. However, because social media are particularly engaging, some find it hard to disconnect. In this preregistered study, I investigated whether using social media for COVID-19 related reasons affected psychological well-being. To answer this question I analyzed data from the Austrian Corona Panel Project, which consists of 3,485 participants. Well-being was measured at all 32 waves, and communication at six specific waves. I ran three random effects within between models, controlling for several stable and varying confounders. Results showed that the effects of COVID-19 related social media use on well-being were very small, arguably too small to matter. Fears that social media use during times of crisis critically impairs well-being are not supported.</w:t>
       </w:r>
     </w:p>
     <w:p>
@@ -149,7 +143,7 @@
         <w:pStyle w:val="h1-pagebreak"/>
       </w:pPr>
       <w:r>
-        <w:t xml:space="preserve">Analyzing the effects of COVID-19 related social media use on well-being</w:t>
+        <w:t xml:space="preserve">The effects of COVID-19 related social media use on well-being</w:t>
       </w:r>
     </w:p>
     <w:p>
@@ -264,7 +258,7 @@
         <w:t xml:space="preserve"> </w:t>
       </w:r>
       <w:r>
-        <w:t xml:space="preserve">(Sandstrom, Buchanan, Aknin, &amp; Lotun, 2021)</w:t>
+        <w:t xml:space="preserve">(Sandstrom et al., 2021)</w:t>
       </w:r>
       <w:r>
         <w:t xml:space="preserve">.</w:t>
@@ -329,7 +323,36 @@
         <w:t xml:space="preserve"> </w:t>
       </w:r>
       <w:r>
-        <w:t xml:space="preserve">The panel consists of 24 waves and has an overall sample size of 3,018 participants.</w:t>
+        <w:t xml:space="preserve">The panel consists of</w:t>
+      </w:r>
+      <w:r>
+        <w:t xml:space="preserve"> </w:t>
+      </w:r>
+      <w:r>
+        <w:rPr>
+          <w:bCs/>
+          <w:b/>
+        </w:rPr>
+        <w:t xml:space="preserve">32</w:t>
+      </w:r>
+      <w:r>
+        <w:t xml:space="preserve"> </w:t>
+      </w:r>
+      <w:r>
+        <w:t xml:space="preserve">waves and has an overall sample size of</w:t>
+      </w:r>
+      <w:r>
+        <w:t xml:space="preserve"> </w:t>
+      </w:r>
+      <w:r>
+        <w:rPr>
+          <w:bCs/>
+          <w:b/>
+        </w:rPr>
+        <w:t xml:space="preserve">3,485 participants</w:t>
+      </w:r>
+      <w:r>
+        <w:t xml:space="preserve">.</w:t>
       </w:r>
       <w:r>
         <w:t xml:space="preserve"> </w:t>
@@ -406,7 +429,7 @@
         <w:t xml:space="preserve"> </w:t>
       </w:r>
       <w:r>
-        <w:t xml:space="preserve">(Diener, Lucas, &amp; Oishi, 2018)</w:t>
+        <w:t xml:space="preserve">(Diener et al., 2018)</w:t>
       </w:r>
       <w:r>
         <w:t xml:space="preserve">.</w:t>
@@ -544,7 +567,7 @@
         <w:t xml:space="preserve"> </w:t>
       </w:r>
       <w:r>
-        <w:t xml:space="preserve">(Ellison, Triẹû, Schoenebeck, Brewer, &amp; Israni, 2020; Meier &amp; Reinecke, 2020)</w:t>
+        <w:t xml:space="preserve">(Ellison et al., 2020; Meier &amp; Reinecke, 2020)</w:t>
       </w:r>
       <w:r>
         <w:t xml:space="preserve">.</w:t>
@@ -646,7 +669,7 @@
         <w:t xml:space="preserve"> </w:t>
       </w:r>
       <w:r>
-        <w:t xml:space="preserve">Waterloo, Baumgartner, Peter, and Valkenburg (2018)</w:t>
+        <w:t xml:space="preserve">Waterloo et al. (2018)</w:t>
       </w:r>
       <w:r>
         <w:t xml:space="preserve"> </w:t>
@@ -794,7 +817,7 @@
         <w:t xml:space="preserve"> </w:t>
       </w:r>
       <w:r>
-        <w:t xml:space="preserve">Empirically, social media use on average oes not have a strong effect on well-being</w:t>
+        <w:t xml:space="preserve">Empirically, social media use on average does not have a strong effect on well-being</w:t>
       </w:r>
       <w:r>
         <w:t xml:space="preserve"> </w:t>
@@ -818,7 +841,20 @@
         <w:t xml:space="preserve">(Valkenburg &amp; Peter, 2013)</w:t>
       </w:r>
       <w:r>
-        <w:t xml:space="preserve">, the effects of media use differ across individuals.</w:t>
+        <w:t xml:space="preserve">, the effects of media use differ across individuals</w:t>
+      </w:r>
+      <w:r>
+        <w:t xml:space="preserve"> </w:t>
+      </w:r>
+      <w:r>
+        <w:rPr>
+          <w:bCs/>
+          <w:b/>
+        </w:rPr>
+        <w:t xml:space="preserve">and content</w:t>
+      </w:r>
+      <w:r>
+        <w:t xml:space="preserve">.</w:t>
       </w:r>
       <w:r>
         <w:t xml:space="preserve"> </w:t>
@@ -830,36 +866,193 @@
         <w:t xml:space="preserve"> </w:t>
       </w:r>
       <w:r>
+        <w:rPr>
+          <w:bCs/>
+          <w:b/>
+        </w:rPr>
+        <w:t xml:space="preserve">Whereas some content provides opportunities (education, advice), other content creates risks (misinformation, hate).</w:t>
+      </w:r>
+      <w:r>
+        <w:rPr>
+          <w:bCs/>
+          <w:b/>
+        </w:rPr>
+        <w:t xml:space="preserve"> </w:t>
+      </w:r>
+      <w:r>
+        <w:rPr>
+          <w:bCs/>
+          <w:b/>
+        </w:rPr>
+        <w:t xml:space="preserve">(</w:t>
+      </w:r>
+      <w:r>
+        <w:rPr>
+          <w:bCs/>
+          <w:b/>
+          <w:bCs/>
+          <w:b/>
+        </w:rPr>
+        <w:t xml:space="preserve">livingstoneEuropeanResearchChildren2018?</w:t>
+      </w:r>
+      <w:r>
+        <w:rPr>
+          <w:bCs/>
+          <w:b/>
+        </w:rPr>
+        <w:t xml:space="preserve">)</w:t>
+      </w:r>
+      <w:r>
+        <w:rPr>
+          <w:bCs/>
+          <w:b/>
+        </w:rPr>
+        <w:t xml:space="preserve">.</w:t>
+      </w:r>
+      <w:r>
+        <w:t xml:space="preserve"> </w:t>
+      </w:r>
+      <w:r>
+        <w:t xml:space="preserve">Social media can impair well-being when causing embarrassment, stress, or disinformation, and they can improve well-being when providing connectedness, information, or entertainment</w:t>
+      </w:r>
+      <w:r>
+        <w:t xml:space="preserve"> </w:t>
+      </w:r>
+      <w:r>
+        <w:t xml:space="preserve">(Büchi, 2021)</w:t>
+      </w:r>
+      <w:r>
+        <w:t xml:space="preserve">.</w:t>
+      </w:r>
+      <w:r>
+        <w:t xml:space="preserve"> </w:t>
+      </w:r>
+      <w:r>
         <w:t xml:space="preserve">On average, however, effects are often small or negligible.</w:t>
       </w:r>
-      <w:r>
-        <w:t xml:space="preserve"> </w:t>
-      </w:r>
-      <w:r>
-        <w:t xml:space="preserve">But also when focusing on individual users, social media can have both positive and negative effects on well-being</w:t>
-      </w:r>
-      <w:r>
-        <w:t xml:space="preserve"> </w:t>
-      </w:r>
-      <w:r>
-        <w:t xml:space="preserve">(Büchi, 2021)</w:t>
-      </w:r>
-      <w:r>
+    </w:p>
+    <w:p>
+      <w:pPr>
+        <w:pStyle w:val="Textkrper"/>
+      </w:pPr>
+      <w:r>
+        <w:rPr>
+          <w:bCs/>
+          <w:b/>
+        </w:rPr>
+        <w:t xml:space="preserve">Two of the most prominent media effect theories argue (indirectly) against strong average negative impacts.</w:t>
+      </w:r>
+      <w:r>
+        <w:t xml:space="preserve"> </w:t>
+      </w:r>
+      <w:r>
+        <w:rPr>
+          <w:bCs/>
+          <w:b/>
+        </w:rPr>
+        <w:t xml:space="preserve">According to mood management theory</w:t>
+      </w:r>
+      <w:r>
+        <w:rPr>
+          <w:bCs/>
+          <w:b/>
+        </w:rPr>
+        <w:t xml:space="preserve"> </w:t>
+      </w:r>
+      <w:r>
+        <w:rPr>
+          <w:bCs/>
+          <w:b/>
+        </w:rPr>
+        <w:t xml:space="preserve">(Zillmann, 1988)</w:t>
+      </w:r>
+      <w:r>
+        <w:rPr>
+          <w:bCs/>
+          <w:b/>
+        </w:rPr>
+        <w:t xml:space="preserve">, using media substantially affects people’s moods.</w:t>
+      </w:r>
+      <w:r>
+        <w:t xml:space="preserve"> </w:t>
+      </w:r>
+      <w:r>
+        <w:rPr>
+          <w:bCs/>
+          <w:b/>
+        </w:rPr>
+        <w:t xml:space="preserve">Effects can be stimulating or overwhelming, relaxing or boring.</w:t>
+      </w:r>
+      <w:r>
+        <w:t xml:space="preserve"> </w:t>
+      </w:r>
+      <w:r>
+        <w:rPr>
+          <w:bCs/>
+          <w:b/>
+        </w:rPr>
+        <w:t xml:space="preserve">After some time, users implicitly learn what media help them balance their mood and affect according to their own situational needs</w:t>
+      </w:r>
+      <w:r>
+        <w:rPr>
+          <w:bCs/>
+          <w:b/>
+        </w:rPr>
+        <w:t xml:space="preserve"> </w:t>
+      </w:r>
+      <w:r>
+        <w:rPr>
+          <w:bCs/>
+          <w:b/>
+        </w:rPr>
+        <w:t xml:space="preserve">(Zillmann, 1988)</w:t>
+      </w:r>
+      <w:r>
+        <w:rPr>
+          <w:bCs/>
+          <w:b/>
+        </w:rPr>
         <w:t xml:space="preserve">.</w:t>
       </w:r>
       <w:r>
         <w:t xml:space="preserve"> </w:t>
       </w:r>
       <w:r>
-        <w:t xml:space="preserve">They can impair well-being when causing embarrassment, stress, or disinformation, and they can improve well-being when providing connectedness, information, or entertainment</w:t>
-      </w:r>
-      <w:r>
-        <w:t xml:space="preserve"> </w:t>
-      </w:r>
-      <w:r>
-        <w:t xml:space="preserve">(Büchi, 2021)</w:t>
-      </w:r>
-      <w:r>
+        <w:rPr>
+          <w:bCs/>
+          <w:b/>
+        </w:rPr>
+        <w:t xml:space="preserve">Those media that eventually become part of one’s media repertoire are hence, on average, beneficial for users and their moods.</w:t>
+      </w:r>
+      <w:r>
+        <w:t xml:space="preserve"> </w:t>
+      </w:r>
+      <w:r>
+        <w:rPr>
+          <w:bCs/>
+          <w:b/>
+        </w:rPr>
+        <w:t xml:space="preserve">Using experience sampling of well-being and logs of social media use, a study with 82 participants from Italy found that after episodes of social media use, levels of positive affect increased significantly</w:t>
+      </w:r>
+      <w:r>
+        <w:rPr>
+          <w:bCs/>
+          <w:b/>
+        </w:rPr>
+        <w:t xml:space="preserve"> </w:t>
+      </w:r>
+      <w:r>
+        <w:rPr>
+          <w:bCs/>
+          <w:b/>
+        </w:rPr>
+        <w:t xml:space="preserve">(Marciano et al., 2022)</w:t>
+      </w:r>
+      <w:r>
+        <w:rPr>
+          <w:bCs/>
+          <w:b/>
+        </w:rPr>
         <w:t xml:space="preserve">.</w:t>
       </w:r>
     </w:p>
@@ -868,61 +1061,117 @@
         <w:pStyle w:val="Textkrper"/>
       </w:pPr>
       <w:r>
-        <w:t xml:space="preserve">Two of the most prominent media effect theories argue against strong negative impacts.</w:t>
-      </w:r>
-      <w:r>
-        <w:t xml:space="preserve"> </w:t>
-      </w:r>
-      <w:r>
-        <w:t xml:space="preserve">First, uses and gratifications theory states that people explicitly and rationally chose specific media because of their respective benefits</w:t>
-      </w:r>
-      <w:r>
-        <w:t xml:space="preserve"> </w:t>
-      </w:r>
-      <w:r>
-        <w:t xml:space="preserve">(Katz, Blumler, &amp; Gurevitch, 1973)</w:t>
-      </w:r>
-      <w:r>
+        <w:rPr>
+          <w:bCs/>
+          <w:b/>
+        </w:rPr>
+        <w:t xml:space="preserve">While mood management theory considers media use mainly driven by implicit learning experiences, uses and gratifications theory upholds that the process is more explicit and rational</w:t>
+      </w:r>
+      <w:r>
+        <w:rPr>
+          <w:bCs/>
+          <w:b/>
+        </w:rPr>
+        <w:t xml:space="preserve"> </w:t>
+      </w:r>
+      <w:r>
+        <w:rPr>
+          <w:bCs/>
+          <w:b/>
+        </w:rPr>
+        <w:t xml:space="preserve">(Katz et al., 1973)</w:t>
+      </w:r>
+      <w:r>
+        <w:rPr>
+          <w:bCs/>
+          <w:b/>
+        </w:rPr>
         <w:t xml:space="preserve">.</w:t>
       </w:r>
       <w:r>
         <w:t xml:space="preserve"> </w:t>
       </w:r>
       <w:r>
-        <w:t xml:space="preserve">If those benefits don’t exist, they will spend their time elsewhere.</w:t>
-      </w:r>
-      <w:r>
-        <w:t xml:space="preserve"> </w:t>
-      </w:r>
-      <w:r>
-        <w:t xml:space="preserve">And social media offer copiuos benefits.</w:t>
-      </w:r>
-      <w:r>
-        <w:t xml:space="preserve"> </w:t>
-      </w:r>
-      <w:r>
-        <w:t xml:space="preserve">Most prominently, they help find relevant information, maintain and foster relationships, express one’s personality, and entertain oneself</w:t>
-      </w:r>
-      <w:r>
-        <w:t xml:space="preserve"> </w:t>
-      </w:r>
-      <w:r>
-        <w:t xml:space="preserve">(Pelletier, Krallman, Adams, &amp; Hancock, 2020)</w:t>
-      </w:r>
-      <w:r>
+        <w:rPr>
+          <w:bCs/>
+          <w:b/>
+        </w:rPr>
+        <w:t xml:space="preserve">Users select those media that they expect to have a desired effect, for example on mood, knowledge, or entertainment.</w:t>
+      </w:r>
+      <w:r>
+        <w:t xml:space="preserve"> </w:t>
+      </w:r>
+      <w:r>
+        <w:rPr>
+          <w:bCs/>
+          <w:b/>
+        </w:rPr>
+        <w:t xml:space="preserve">If those beneficial media effects do not exist or if they are not expected, people will spend their time elsewhere.</w:t>
+      </w:r>
+      <w:r>
+        <w:t xml:space="preserve"> </w:t>
+      </w:r>
+      <w:r>
+        <w:rPr>
+          <w:bCs/>
+          <w:b/>
+        </w:rPr>
+        <w:t xml:space="preserve">And social media offer several beneficial effects, explaining why they are used that much.</w:t>
+      </w:r>
+      <w:r>
+        <w:t xml:space="preserve"> </w:t>
+      </w:r>
+      <w:r>
+        <w:rPr>
+          <w:bCs/>
+          <w:b/>
+        </w:rPr>
+        <w:t xml:space="preserve">They help find relevant information, maintain and foster relationships, express one’s personality, and entertain oneself</w:t>
+      </w:r>
+      <w:r>
+        <w:rPr>
+          <w:bCs/>
+          <w:b/>
+        </w:rPr>
+        <w:t xml:space="preserve"> </w:t>
+      </w:r>
+      <w:r>
+        <w:rPr>
+          <w:bCs/>
+          <w:b/>
+        </w:rPr>
+        <w:t xml:space="preserve">(Pelletier et al., 2020)</w:t>
+      </w:r>
+      <w:r>
+        <w:rPr>
+          <w:bCs/>
+          <w:b/>
+        </w:rPr>
         <w:t xml:space="preserve">.</w:t>
       </w:r>
       <w:r>
         <w:t xml:space="preserve"> </w:t>
       </w:r>
       <w:r>
-        <w:t xml:space="preserve">The second major theory that needs to be listed here is mood management theory</w:t>
-      </w:r>
-      <w:r>
-        <w:t xml:space="preserve"> </w:t>
-      </w:r>
-      <w:r>
-        <w:t xml:space="preserve">(Zillmann, 1988)</w:t>
+        <w:rPr>
+          <w:bCs/>
+          <w:b/>
+        </w:rPr>
+        <w:t xml:space="preserve">In conclusion, because people spend so much time on social media consuming COVID-19 related content, according to both mood management theory and uses and gratifications theory we wouldn’t expect to find strong average negative effects.</w:t>
+      </w:r>
+    </w:p>
+    <w:p>
+      <w:pPr>
+        <w:pStyle w:val="Textkrper"/>
+      </w:pPr>
+      <w:r>
+        <w:t xml:space="preserve">But people can also misjudge media affects and are often overly optimistic</w:t>
+      </w:r>
+      <w:r>
+        <w:t xml:space="preserve"> </w:t>
+      </w:r>
+      <w:r>
+        <w:t xml:space="preserve">(Metzger &amp; Suh, 2017)</w:t>
       </w:r>
       <w:r>
         <w:t xml:space="preserve">.</w:t>
@@ -931,42 +1180,184 @@
         <w:t xml:space="preserve"> </w:t>
       </w:r>
       <w:r>
-        <w:t xml:space="preserve">Users implicitly learn what media help them balance their mood and affect.</w:t>
-      </w:r>
-      <w:r>
-        <w:t xml:space="preserve"> </w:t>
-      </w:r>
-      <w:r>
-        <w:t xml:space="preserve">For example, when bored people use social media to entertain themselves.</w:t>
-      </w:r>
-      <w:r>
-        <w:t xml:space="preserve"> </w:t>
-      </w:r>
-      <w:r>
-        <w:t xml:space="preserve">Using experience sampling of well-being and logs of social media use, a study with 82 participants from Italy found that after episodes of social media use, levels of positive affect increased significantly</w:t>
-      </w:r>
-      <w:r>
-        <w:t xml:space="preserve"> </w:t>
-      </w:r>
-      <w:r>
-        <w:t xml:space="preserve">(Marciano, Driver, Schulz, &amp; Camerini, 2022)</w:t>
+        <w:t xml:space="preserve">And precisely because social media have so many positive consequences, one can ask if this is not where the actual problem lies.</w:t>
+      </w:r>
+      <w:r>
+        <w:t xml:space="preserve"> </w:t>
+      </w:r>
+      <w:r>
+        <w:t xml:space="preserve">In other words, social media aren’t problematic because they’re inherently bad, but rather because they’re too good.</w:t>
+      </w:r>
+      <w:r>
+        <w:t xml:space="preserve"> </w:t>
+      </w:r>
+      <w:r>
+        <w:t xml:space="preserve">And as with many other things, there can be too much of a good thing.</w:t>
+      </w:r>
+      <w:r>
+        <w:t xml:space="preserve"> </w:t>
+      </w:r>
+      <w:r>
+        <w:t xml:space="preserve">It is therefore often asked whether social media are addictive, and users sometimes express this fear themselves</w:t>
+      </w:r>
+      <w:r>
+        <w:t xml:space="preserve"> </w:t>
+      </w:r>
+      <w:r>
+        <w:t xml:space="preserve">(Yang et al., 2021)</w:t>
       </w:r>
       <w:r>
         <w:t xml:space="preserve">.</w:t>
       </w:r>
+      <w:r>
+        <w:t xml:space="preserve"> </w:t>
+      </w:r>
+      <w:r>
+        <w:t xml:space="preserve">However, a recently published meta-analysis found that the two most prominent measures of addiction, the Bergen Facebook Addiction Scale and the Bergen Social Media Addiction Scale, have only small relations to well-being</w:t>
+      </w:r>
+      <w:r>
+        <w:t xml:space="preserve"> </w:t>
+      </w:r>
+      <w:r>
+        <w:t xml:space="preserve">(Duradoni et al., 2020)</w:t>
+      </w:r>
+      <w:r>
+        <w:t xml:space="preserve">.</w:t>
+      </w:r>
+      <w:r>
+        <w:t xml:space="preserve"> </w:t>
+      </w:r>
+      <w:r>
+        <w:t xml:space="preserve">In addition, the general idea of labeling excessive social and new media use as addiction was criticized, arguing that social media represent new regular behaviors that should not be pathologized</w:t>
+      </w:r>
+      <w:r>
+        <w:t xml:space="preserve"> </w:t>
+      </w:r>
+      <w:r>
+        <w:t xml:space="preserve">(Galer, 2018; van Rooij et al., 2018)</w:t>
+      </w:r>
+      <w:r>
+        <w:t xml:space="preserve">.</w:t>
+      </w:r>
     </w:p>
     <w:p>
       <w:pPr>
         <w:pStyle w:val="Textkrper"/>
       </w:pPr>
       <w:r>
-        <w:t xml:space="preserve">But people can also misjudge media affects and are often overly optimistic</w:t>
-      </w:r>
-      <w:r>
-        <w:t xml:space="preserve"> </w:t>
-      </w:r>
-      <w:r>
-        <w:t xml:space="preserve">(Metzger &amp; Suh, 2017)</w:t>
+        <w:rPr>
+          <w:bCs/>
+          <w:b/>
+        </w:rPr>
+        <w:t xml:space="preserve">Because media effects can differ across users, situations, and content</w:t>
+      </w:r>
+      <w:r>
+        <w:rPr>
+          <w:bCs/>
+          <w:b/>
+        </w:rPr>
+        <w:t xml:space="preserve"> </w:t>
+      </w:r>
+      <w:r>
+        <w:rPr>
+          <w:bCs/>
+          <w:b/>
+        </w:rPr>
+        <w:t xml:space="preserve">(Valkenburg &amp; Peter, 2013;</w:t>
+      </w:r>
+      <w:r>
+        <w:rPr>
+          <w:bCs/>
+          <w:b/>
+        </w:rPr>
+        <w:t xml:space="preserve"> </w:t>
+      </w:r>
+      <w:r>
+        <w:rPr>
+          <w:bCs/>
+          <w:b/>
+          <w:bCs/>
+          <w:b/>
+        </w:rPr>
+        <w:t xml:space="preserve">livingstoneEuropeanResearchChildren2018?</w:t>
+      </w:r>
+      <w:r>
+        <w:rPr>
+          <w:bCs/>
+          <w:b/>
+        </w:rPr>
+        <w:t xml:space="preserve">)</w:t>
+      </w:r>
+      <w:r>
+        <w:rPr>
+          <w:bCs/>
+          <w:b/>
+        </w:rPr>
+        <w:t xml:space="preserve">, I now briefly focus on the effects of COVID-19 related social media use specifically.</w:t>
+      </w:r>
+      <w:r>
+        <w:t xml:space="preserve"> </w:t>
+      </w:r>
+      <w:r>
+        <w:t xml:space="preserve">First, one could assume a</w:t>
+      </w:r>
+      <w:r>
+        <w:t xml:space="preserve"> </w:t>
+      </w:r>
+      <w:r>
+        <w:rPr>
+          <w:iCs/>
+          <w:i/>
+        </w:rPr>
+        <w:t xml:space="preserve">direct</w:t>
+      </w:r>
+      <w:r>
+        <w:t xml:space="preserve"> </w:t>
+      </w:r>
+      <w:r>
+        <w:t xml:space="preserve">negative effect on well-being, and especially on positive or negative affect, which are more volatile and fluctuating.</w:t>
+      </w:r>
+      <w:r>
+        <w:t xml:space="preserve"> </w:t>
+      </w:r>
+      <w:r>
+        <w:t xml:space="preserve">Dangers, inequalities, corruption—these were the headlines during the pandemic across many countries worldwide.</w:t>
+      </w:r>
+      <w:r>
+        <w:t xml:space="preserve"> </w:t>
+      </w:r>
+      <w:r>
+        <w:t xml:space="preserve">If one learns about such events, the initial reaction might be shock, fear, or dismay.</w:t>
+      </w:r>
+      <w:r>
+        <w:t xml:space="preserve"> </w:t>
+      </w:r>
+      <w:r>
+        <w:t xml:space="preserve">Consuming such news can be depressing</w:t>
+      </w:r>
+      <w:r>
+        <w:t xml:space="preserve"> </w:t>
+      </w:r>
+      <w:r>
+        <w:t xml:space="preserve">(Dörnemann et al., 2021)</w:t>
+      </w:r>
+      <w:r>
+        <w:t xml:space="preserve">, perhaps even changing some general perspectives on life.</w:t>
+      </w:r>
+      <w:r>
+        <w:t xml:space="preserve"> </w:t>
+      </w:r>
+      <w:r>
+        <w:t xml:space="preserve"> </w:t>
+      </w:r>
+      <w:r>
+        <w:t xml:space="preserve">That said, because not all news was negative, and because many people showed solidarity and compassion, there was also positive and uplifting content, potentially compensating for the negative effects</w:t>
+      </w:r>
+      <w:r>
+        <w:t xml:space="preserve"> </w:t>
+      </w:r>
+      <w:r>
+        <w:t xml:space="preserve">(Dörnemann et al., 2021)</w:t>
       </w:r>
       <w:r>
         <w:t xml:space="preserve">.</w:t>
@@ -975,31 +1366,13 @@
         <w:t xml:space="preserve"> </w:t>
       </w:r>
       <w:r>
-        <w:t xml:space="preserve">And precisely because social media have so many positive consequences, one can ask if this is not where the actual problem lies.</w:t>
-      </w:r>
-      <w:r>
-        <w:t xml:space="preserve"> </w:t>
-      </w:r>
-      <w:r>
-        <w:t xml:space="preserve">In other words, social media aren’t problematic because they’re inherently bad, but rather because they’re too good.</w:t>
-      </w:r>
-      <w:r>
-        <w:t xml:space="preserve"> </w:t>
-      </w:r>
-      <w:r>
-        <w:t xml:space="preserve">And as with many other things, there can be too much of a good thing.</w:t>
-      </w:r>
-      <w:r>
-        <w:t xml:space="preserve"> </w:t>
-      </w:r>
-      <w:r>
-        <w:t xml:space="preserve">It is therefore often asked whether social media are addictive, and users sometimes express this fear themselves</w:t>
-      </w:r>
-      <w:r>
-        <w:t xml:space="preserve"> </w:t>
-      </w:r>
-      <w:r>
-        <w:t xml:space="preserve">(Yang, Griffiths, Yan, &amp; Xu, 2021)</w:t>
+        <w:t xml:space="preserve">A study with 2.057 respondents from Italy reported that during the pandemic virtual community and social connectedness even increased during the pandemic</w:t>
+      </w:r>
+      <w:r>
+        <w:t xml:space="preserve"> </w:t>
+      </w:r>
+      <w:r>
+        <w:t xml:space="preserve">(Guazzini et al., 2022)</w:t>
       </w:r>
       <w:r>
         <w:t xml:space="preserve">.</w:t>
@@ -1008,232 +1381,164 @@
         <w:t xml:space="preserve"> </w:t>
       </w:r>
       <w:r>
-        <w:t xml:space="preserve">However, a recently published meta-analysis found that the two most prominent measures of addiction, the Bergen Facebook Addiction Scale and the Bergen Social Media Addiction Scale, have only small relations to well-being</w:t>
-      </w:r>
-      <w:r>
-        <w:t xml:space="preserve"> </w:t>
-      </w:r>
-      <w:r>
-        <w:t xml:space="preserve">(Duradoni, Innocenti, &amp; Guazzini, 2020)</w:t>
-      </w:r>
-      <w:r>
+        <w:rPr>
+          <w:bCs/>
+          <w:b/>
+        </w:rPr>
+        <w:t xml:space="preserve">In Finland, in a sample of 735 participants, levels of loneliness did not decrease during the pandemic, and people who engaged more on social media showed less loneliness</w:t>
+      </w:r>
+      <w:r>
+        <w:rPr>
+          <w:bCs/>
+          <w:b/>
+        </w:rPr>
+        <w:t xml:space="preserve"> </w:t>
+      </w:r>
+      <w:r>
+        <w:rPr>
+          <w:bCs/>
+          <w:b/>
+        </w:rPr>
+        <w:t xml:space="preserve">(Latikka et al., 2022)</w:t>
+      </w:r>
+      <w:r>
+        <w:rPr>
+          <w:bCs/>
+          <w:b/>
+        </w:rPr>
         <w:t xml:space="preserve">.</w:t>
       </w:r>
       <w:r>
         <w:t xml:space="preserve"> </w:t>
       </w:r>
-      <w:r>
-        <w:t xml:space="preserve">In addition, the general idea of labeling excessive social and new media use as addiction was criticized, arguing that social media represent new regular behaviors that should not be pathologized</w:t>
-      </w:r>
-      <w:r>
-        <w:t xml:space="preserve"> </w:t>
-      </w:r>
-      <w:r>
-        <w:t xml:space="preserve">(Galer, 2018; van Rooij et al., 2018)</w:t>
+    </w:p>
+    <w:p>
+      <w:pPr>
+        <w:pStyle w:val="Textkrper"/>
+      </w:pPr>
+      <w:r>
+        <w:t xml:space="preserve">There could also be</w:t>
+      </w:r>
+      <w:r>
+        <w:t xml:space="preserve"> </w:t>
+      </w:r>
+      <w:r>
+        <w:rPr>
+          <w:iCs/>
+          <w:i/>
+        </w:rPr>
+        <w:t xml:space="preserve">indirect</w:t>
+      </w:r>
+      <w:r>
+        <w:t xml:space="preserve"> </w:t>
+      </w:r>
+      <w:r>
+        <w:t xml:space="preserve">effects.</w:t>
+      </w:r>
+      <w:r>
+        <w:t xml:space="preserve"> </w:t>
+      </w:r>
+      <w:r>
+        <w:t xml:space="preserve">When browsing social media for Covid-19 related news, many users reported being captivated to such an extent that they could not stop using social media</w:t>
+      </w:r>
+      <w:r>
+        <w:t xml:space="preserve"> </w:t>
+      </w:r>
+      <w:r>
+        <w:t xml:space="preserve">(Klein, 2021)</w:t>
       </w:r>
       <w:r>
         <w:t xml:space="preserve">.</w:t>
       </w:r>
+      <w:r>
+        <w:t xml:space="preserve"> </w:t>
+      </w:r>
+      <w:r>
+        <w:t xml:space="preserve">During the pandemic social media use was at an all-time high in the US</w:t>
+      </w:r>
+      <w:r>
+        <w:t xml:space="preserve"> </w:t>
+      </w:r>
+      <w:r>
+        <w:t xml:space="preserve">(Statista, 2021)</w:t>
+      </w:r>
+      <w:r>
+        <w:t xml:space="preserve">.</w:t>
+      </w:r>
+      <w:r>
+        <w:t xml:space="preserve"> </w:t>
+      </w:r>
+      <w:r>
+        <w:t xml:space="preserve">Although it is most likely that moderate social media use is not detrimental</w:t>
+      </w:r>
+      <w:r>
+        <w:t xml:space="preserve"> </w:t>
+      </w:r>
+      <w:r>
+        <w:t xml:space="preserve">(Orben, 2020)</w:t>
+      </w:r>
+      <w:r>
+        <w:t xml:space="preserve">, overuse, however, might be more critical, and several studies have shown more pronounced negative effects for extreme users</w:t>
+      </w:r>
+      <w:r>
+        <w:t xml:space="preserve"> </w:t>
+      </w:r>
+      <w:r>
+        <w:t xml:space="preserve">(Przybylski &amp; Weinstein, 2017)</w:t>
+      </w:r>
+      <w:r>
+        <w:t xml:space="preserve">.</w:t>
+      </w:r>
+      <w:r>
+        <w:t xml:space="preserve"> </w:t>
+      </w:r>
+      <w:r>
+        <w:t xml:space="preserve">To explain, overuse could impair well-being if it replaces meaningful or functional activities such as meeting others, working, actively relaxing, or exercising.</w:t>
+      </w:r>
+      <w:r>
+        <w:t xml:space="preserve"> </w:t>
+      </w:r>
+      <w:r>
+        <w:rPr>
+          <w:bCs/>
+          <w:b/>
+        </w:rPr>
+        <w:t xml:space="preserve">Another potentially negative mechanism at play are problematic social comparison processes. During the pandemic, several users shared how they successfully dealt with challenges such as physical distancing. In a study with 1131 residents from Wuhan in China</w:t>
+      </w:r>
+      <w:r>
+        <w:rPr>
+          <w:bCs/>
+          <w:b/>
+        </w:rPr>
+        <w:t xml:space="preserve"> </w:t>
+      </w:r>
+      <w:r>
+        <w:rPr>
+          <w:bCs/>
+          <w:b/>
+        </w:rPr>
+        <w:t xml:space="preserve">(Yue et al., 2022)</w:t>
+      </w:r>
+      <w:r>
+        <w:rPr>
+          <w:bCs/>
+          <w:b/>
+        </w:rPr>
+        <w:t xml:space="preserve">, people who spent more time in quarantine also spent more time on social media. Those, who spent more time on social media also engaged in more upward social comparison, which was related to increased levels of stress.</w:t>
+      </w:r>
+      <w:r>
+        <w:t xml:space="preserve"> </w:t>
+      </w:r>
+      <w:r>
+        <w:t xml:space="preserve"> </w:t>
+      </w:r>
     </w:p>
     <w:p>
       <w:pPr>
         <w:pStyle w:val="Textkrper"/>
       </w:pPr>
       <w:r>
-        <w:t xml:space="preserve">Because media effects can differ across situations</w:t>
-      </w:r>
-      <w:r>
-        <w:t xml:space="preserve"> </w:t>
-      </w:r>
-      <w:r>
-        <w:t xml:space="preserve">(Valkenburg &amp; Peter, 2013)</w:t>
-      </w:r>
-      <w:r>
-        <w:t xml:space="preserve">, I now briefly focus on the effects of COVID-19 related social media use specifically.</w:t>
-      </w:r>
-      <w:r>
-        <w:t xml:space="preserve"> </w:t>
-      </w:r>
-      <w:r>
-        <w:t xml:space="preserve">First, one could assume a</w:t>
-      </w:r>
-      <w:r>
-        <w:t xml:space="preserve"> </w:t>
-      </w:r>
-      <w:r>
-        <w:rPr>
-          <w:iCs/>
-          <w:i/>
-        </w:rPr>
-        <w:t xml:space="preserve">direct</w:t>
-      </w:r>
-      <w:r>
-        <w:t xml:space="preserve"> </w:t>
-      </w:r>
-      <w:r>
-        <w:t xml:space="preserve">negative effect on well-being, and especially on positive or negative affect, which are more volatile and fluctuating.</w:t>
-      </w:r>
-      <w:r>
-        <w:t xml:space="preserve"> </w:t>
-      </w:r>
-      <w:r>
-        <w:t xml:space="preserve">Dangers, inequalities, corruption—these were the headlines during the pandemic across many countries worldwide.</w:t>
-      </w:r>
-      <w:r>
-        <w:t xml:space="preserve"> </w:t>
-      </w:r>
-      <w:r>
-        <w:t xml:space="preserve">If one learns about such events, the initial reaction might be shock, fear, or dismay.</w:t>
-      </w:r>
-      <w:r>
-        <w:t xml:space="preserve"> </w:t>
-      </w:r>
-      <w:r>
-        <w:t xml:space="preserve">Consuming such news can be depressing</w:t>
-      </w:r>
-      <w:r>
-        <w:t xml:space="preserve"> </w:t>
-      </w:r>
-      <w:r>
-        <w:t xml:space="preserve">(Dörnemann, Boenisch, Schommer, Winkelhorst, &amp; Wingen, 2021)</w:t>
-      </w:r>
-      <w:r>
-        <w:t xml:space="preserve">, perhaps even changing some general perspectives on life.</w:t>
-      </w:r>
-      <w:r>
-        <w:t xml:space="preserve"> </w:t>
-      </w:r>
-      <w:r>
-        <w:t xml:space="preserve"> </w:t>
-      </w:r>
-      <w:r>
-        <w:t xml:space="preserve">That said, because not all news was negative, and because many people showed solidarity and compassion, there was also positive and uplifting content, potentially compensating for the negative effects</w:t>
-      </w:r>
-      <w:r>
-        <w:t xml:space="preserve"> </w:t>
-      </w:r>
-      <w:r>
-        <w:t xml:space="preserve">(Dörnemann et al., 2021)</w:t>
-      </w:r>
-      <w:r>
-        <w:t xml:space="preserve">.</w:t>
-      </w:r>
-      <w:r>
-        <w:t xml:space="preserve"> </w:t>
-      </w:r>
-      <w:r>
-        <w:t xml:space="preserve">A study with 2.057 respondents from Italy reported that during the pandemic virtual community and social connectedness even increased during the pandemic</w:t>
-      </w:r>
-      <w:r>
-        <w:t xml:space="preserve"> </w:t>
-      </w:r>
-      <w:r>
-        <w:t xml:space="preserve">(Guazzini, Pesce, Marotta, &amp; Duradoni, 2022)</w:t>
-      </w:r>
-      <w:r>
-        <w:t xml:space="preserve">.</w:t>
-      </w:r>
-      <w:r>
-        <w:t xml:space="preserve"> </w:t>
-      </w:r>
-    </w:p>
-    <w:p>
-      <w:pPr>
-        <w:pStyle w:val="Textkrper"/>
-      </w:pPr>
-      <w:r>
-        <w:t xml:space="preserve">There could also be</w:t>
-      </w:r>
-      <w:r>
-        <w:t xml:space="preserve"> </w:t>
-      </w:r>
-      <w:r>
-        <w:rPr>
-          <w:iCs/>
-          <w:i/>
-        </w:rPr>
-        <w:t xml:space="preserve">indirect</w:t>
-      </w:r>
-      <w:r>
-        <w:t xml:space="preserve"> </w:t>
-      </w:r>
-      <w:r>
-        <w:t xml:space="preserve">effects.</w:t>
-      </w:r>
-      <w:r>
-        <w:t xml:space="preserve"> </w:t>
-      </w:r>
-      <w:r>
-        <w:t xml:space="preserve">When browsing social media for Covid-19 related news, many users reported being captivated to such an extent that they could not stop using social media</w:t>
-      </w:r>
-      <w:r>
-        <w:t xml:space="preserve"> </w:t>
-      </w:r>
-      <w:r>
-        <w:t xml:space="preserve">(Klein, 2021)</w:t>
-      </w:r>
-      <w:r>
-        <w:t xml:space="preserve">.</w:t>
-      </w:r>
-      <w:r>
-        <w:t xml:space="preserve"> </w:t>
-      </w:r>
-      <w:r>
-        <w:t xml:space="preserve">During the pandemic social media use was at an all-time high in the US</w:t>
-      </w:r>
-      <w:r>
-        <w:t xml:space="preserve"> </w:t>
-      </w:r>
-      <w:r>
-        <w:t xml:space="preserve">(Statista, 2021)</w:t>
-      </w:r>
-      <w:r>
-        <w:t xml:space="preserve">.</w:t>
-      </w:r>
-      <w:r>
-        <w:t xml:space="preserve"> </w:t>
-      </w:r>
-      <w:r>
-        <w:t xml:space="preserve">Although it is most likely that moderate social media use is not detrimental</w:t>
-      </w:r>
-      <w:r>
-        <w:t xml:space="preserve"> </w:t>
-      </w:r>
-      <w:r>
-        <w:t xml:space="preserve">(Orben, 2020)</w:t>
-      </w:r>
-      <w:r>
-        <w:t xml:space="preserve">, overuse, however, might be more critical, and several studies have shown more pronounced negative effects for extreme users</w:t>
-      </w:r>
-      <w:r>
-        <w:t xml:space="preserve"> </w:t>
-      </w:r>
-      <w:r>
-        <w:t xml:space="preserve">(Przybylski &amp; Weinstein, 2017)</w:t>
-      </w:r>
-      <w:r>
-        <w:t xml:space="preserve">.</w:t>
-      </w:r>
-      <w:r>
-        <w:t xml:space="preserve"> </w:t>
-      </w:r>
-      <w:r>
-        <w:t xml:space="preserve">To explain, overuse could impair well-being if it replaces meaningful or functional activities such as meeting others, working, actively relaxing, or exercising.</w:t>
-      </w:r>
-      <w:r>
-        <w:t xml:space="preserve"> </w:t>
-      </w:r>
-      <w:r>
-        <w:t xml:space="preserve">So if a society collectively overuses social media during a pandemic, there might be potential for negative effects.</w:t>
-      </w:r>
-      <w:r>
-        <w:t xml:space="preserve"> </w:t>
-      </w:r>
-      <w:r>
-        <w:t xml:space="preserve"> </w:t>
-      </w:r>
-      <w:r>
-        <w:t xml:space="preserve">On the other hand, one can make the case that overuse might even be beneficial, especially in times of a pandemic.</w:t>
+        <w:t xml:space="preserve">On the other hand, one can make the case that using social media for COVID-19 related reasons might even be beneficial, especially in times of a pandemic.</w:t>
       </w:r>
       <w:r>
         <w:t xml:space="preserve"> </w:t>
@@ -1328,7 +1633,7 @@
         <w:t xml:space="preserve"> </w:t>
       </w:r>
       <w:r>
-        <w:t xml:space="preserve">Eden, Johnson, Reinecke, and Grady (2020)</w:t>
+        <w:t xml:space="preserve">Eden et al. (2020)</w:t>
       </w:r>
       <w:r>
         <w:t xml:space="preserve"> </w:t>
@@ -1358,7 +1663,7 @@
         <w:t xml:space="preserve"> </w:t>
       </w:r>
       <w:r>
-        <w:t xml:space="preserve">Stainback, Hearne, and Trieu (2020)</w:t>
+        <w:t xml:space="preserve">Stainback et al. (2020)</w:t>
       </w:r>
       <w:r>
         <w:t xml:space="preserve"> </w:t>
@@ -1376,7 +1681,7 @@
         <w:t xml:space="preserve"> </w:t>
       </w:r>
       <w:r>
-        <w:t xml:space="preserve">(Sewall, Goldstein, &amp; Rosen, 2021)</w:t>
+        <w:t xml:space="preserve">(Sewall et al., 2021)</w:t>
       </w:r>
       <w:r>
         <w:t xml:space="preserve">.</w:t>
@@ -1535,7 +1840,7 @@
         <w:t xml:space="preserve"> </w:t>
       </w:r>
       <w:r>
-        <w:t xml:space="preserve">(Keresteš &amp; Štulhofer, 2020; Orben, Dienlin, &amp; Przybylski, 2019; Przybylski, Nguyen, Law, &amp; Weinstein, 2021; Schemer, Masur, Geiß, Müller, &amp; Schäfer, 2021)</w:t>
+        <w:t xml:space="preserve">(Keresteš &amp; Štulhofer, 2020; Orben et al., 2019; Przybylski et al., 2021; Schemer et al., 2021)</w:t>
       </w:r>
       <w:r>
         <w:t xml:space="preserve">.</w:t>
@@ -1550,7 +1855,7 @@
         <w:t xml:space="preserve"> </w:t>
       </w:r>
       <w:r>
-        <w:t xml:space="preserve">Beyens, Pouwels, van Driel, Keijsers, and Valkenburg (2021)</w:t>
+        <w:t xml:space="preserve">Beyens et al. (2021)</w:t>
       </w:r>
       <w:r>
         <w:t xml:space="preserve"> </w:t>
@@ -1869,7 +2174,7 @@
         <w:t xml:space="preserve"> </w:t>
       </w:r>
       <w:r>
-        <w:t xml:space="preserve">Norman, Sloan, and Wyrwich (2003)</w:t>
+        <w:t xml:space="preserve">Norman et al. (2003)</w:t>
       </w:r>
       <w:r>
         <w:t xml:space="preserve">, people can reliably distinguish</w:t>
@@ -1960,24 +2265,58 @@
         <w:t xml:space="preserve"> </w:t>
       </w:r>
       <w:r>
-        <w:t xml:space="preserve">In addition, we for example also need to control for confounding third variables, and importantly also for</w:t>
-      </w:r>
-      <w:r>
-        <w:t xml:space="preserve"> </w:t>
-      </w:r>
-      <w:r>
-        <w:rPr>
-          <w:iCs/>
-          <w:i/>
+        <w:t xml:space="preserve">In addition, we for example also need to control for confounding third variables.</w:t>
+      </w:r>
+      <w:r>
+        <w:t xml:space="preserve"> </w:t>
+      </w:r>
+      <w:r>
+        <w:rPr>
+          <w:bCs/>
+          <w:b/>
+        </w:rPr>
+        <w:t xml:space="preserve">Importantly, when analyzing longitudinal (within-person) relationships and effects, it is important to control for</w:t>
+      </w:r>
+      <w:r>
+        <w:rPr>
+          <w:bCs/>
+          <w:b/>
+        </w:rPr>
+        <w:t xml:space="preserve"> </w:t>
+      </w:r>
+      <w:r>
+        <w:rPr>
+          <w:iCs/>
+          <w:i/>
+          <w:bCs/>
+          <w:b/>
         </w:rPr>
         <w:t xml:space="preserve">varying</w:t>
       </w:r>
       <w:r>
-        <w:t xml:space="preserve"> </w:t>
-      </w:r>
-      <w:r>
+        <w:rPr>
+          <w:bCs/>
+          <w:b/>
+        </w:rPr>
+        <w:t xml:space="preserve"> </w:t>
+      </w:r>
+      <w:r>
+        <w:rPr>
+          <w:bCs/>
+          <w:b/>
+        </w:rPr>
         <w:t xml:space="preserve">third variables.</w:t>
       </w:r>
+      <w:r>
+        <w:t xml:space="preserve"> </w:t>
+      </w:r>
+      <w:r>
+        <w:rPr>
+          <w:bCs/>
+          <w:b/>
+        </w:rPr>
+        <w:t xml:space="preserve">Non-varying third variables only help control non-varying (between-person) relations.</w:t>
+      </w:r>
     </w:p>
     <w:p>
       <w:pPr>
@@ -2108,7 +2447,7 @@
         <w:t xml:space="preserve"> </w:t>
       </w:r>
       <w:r>
-        <w:t xml:space="preserve">The aim should therefore be to collect as many varying and nonvarying confounders as possible (which I believe is seldom done in our field), while knowing that absolute certainty regarding causality cannot be reached.</w:t>
+        <w:t xml:space="preserve">The aim should therefore be to collect as many varying and non-varying confounders as possible (which I believe is seldom done in our field), while knowing that absolute certainty regarding causality cannot be reached.</w:t>
       </w:r>
     </w:p>
     <w:p>
@@ -2267,7 +2606,39 @@
         <w:t xml:space="preserve"> </w:t>
       </w:r>
       <w:r>
-        <w:t xml:space="preserve">In the case of well-being, we need shorter intervals for affect and longer ones for life satisfaction</w:t>
+        <w:t xml:space="preserve">In the case of well-being, we need shorter intervals for</w:t>
+      </w:r>
+      <w:r>
+        <w:t xml:space="preserve"> </w:t>
+      </w:r>
+      <w:r>
+        <w:rPr>
+          <w:bCs/>
+          <w:b/>
+        </w:rPr>
+        <w:t xml:space="preserve">the more fluctuating</w:t>
+      </w:r>
+      <w:r>
+        <w:t xml:space="preserve"> </w:t>
+      </w:r>
+      <w:r>
+        <w:t xml:space="preserve">positive and negative affect and longer ones for</w:t>
+      </w:r>
+      <w:r>
+        <w:t xml:space="preserve"> </w:t>
+      </w:r>
+      <w:r>
+        <w:rPr>
+          <w:bCs/>
+          <w:b/>
+        </w:rPr>
+        <w:t xml:space="preserve">the more stable</w:t>
+      </w:r>
+      <w:r>
+        <w:t xml:space="preserve"> </w:t>
+      </w:r>
+      <w:r>
+        <w:t xml:space="preserve">life satisfaction</w:t>
       </w:r>
       <w:r>
         <w:t xml:space="preserve"> </w:t>
@@ -2282,7 +2653,85 @@
         <w:t xml:space="preserve"> </w:t>
       </w:r>
       <w:r>
-        <w:t xml:space="preserve">Still, choosing the right interval is challenging, because especially short intervals are hard to implement in practice and often require advanced methods such as experience sampling (also known as in situ measurement or ambulant assessment)</w:t>
+        <w:rPr>
+          <w:bCs/>
+          <w:b/>
+        </w:rPr>
+        <w:t xml:space="preserve">Using social media can have instant effects on mood</w:t>
+      </w:r>
+      <w:r>
+        <w:rPr>
+          <w:bCs/>
+          <w:b/>
+        </w:rPr>
+        <w:t xml:space="preserve"> </w:t>
+      </w:r>
+      <w:r>
+        <w:rPr>
+          <w:bCs/>
+          <w:b/>
+        </w:rPr>
+        <w:t xml:space="preserve">(Marciano et al., 2022)</w:t>
+      </w:r>
+      <w:r>
+        <w:rPr>
+          <w:bCs/>
+          <w:b/>
+        </w:rPr>
+        <w:t xml:space="preserve">.</w:t>
+      </w:r>
+      <w:r>
+        <w:t xml:space="preserve"> </w:t>
+      </w:r>
+      <w:r>
+        <w:rPr>
+          <w:bCs/>
+          <w:b/>
+        </w:rPr>
+        <w:t xml:space="preserve">Effects on life satisfaction often take longer to manifest, for example because media use leads to actual changes in specific behaviors, which then affect life satisfaction</w:t>
+      </w:r>
+      <w:r>
+        <w:rPr>
+          <w:bCs/>
+          <w:b/>
+        </w:rPr>
+        <w:t xml:space="preserve"> </w:t>
+      </w:r>
+      <w:r>
+        <w:rPr>
+          <w:bCs/>
+          <w:b/>
+        </w:rPr>
+        <w:t xml:space="preserve">(</w:t>
+      </w:r>
+      <w:r>
+        <w:rPr>
+          <w:bCs/>
+          <w:b/>
+          <w:bCs/>
+          <w:b/>
+        </w:rPr>
+        <w:t xml:space="preserve">dienlinDisplacementReinforcementReciprocity2017?</w:t>
+      </w:r>
+      <w:r>
+        <w:rPr>
+          <w:bCs/>
+          <w:b/>
+        </w:rPr>
+        <w:t xml:space="preserve">)</w:t>
+      </w:r>
+      <w:r>
+        <w:rPr>
+          <w:bCs/>
+          <w:b/>
+        </w:rPr>
+        <w:t xml:space="preserve">.</w:t>
+      </w:r>
+      <w:r>
+        <w:t xml:space="preserve"> </w:t>
+      </w:r>
+      <w:r>
+        <w:t xml:space="preserve">Choosing the right interval is challenging, because especially short intervals are hard to implement in practice, often requiring advanced methods such as experience sampling (also known as in situ measurement or ambulant assessment)</w:t>
       </w:r>
       <w:r>
         <w:t xml:space="preserve"> </w:t>
@@ -2293,19 +2742,17 @@
       <w:r>
         <w:t xml:space="preserve">.</w:t>
       </w:r>
-    </w:p>
-    <w:p>
-      <w:pPr>
-        <w:pStyle w:val="Textkrper"/>
-      </w:pPr>
-      <w:r>
-        <w:t xml:space="preserve">In this study, I hence analyze how using social media during the last week affected their positive and negative affect during the same week.</w:t>
-      </w:r>
-      <w:r>
-        <w:t xml:space="preserve"> </w:t>
-      </w:r>
-      <w:r>
-        <w:t xml:space="preserve">More precisely, if people during the last week used COVID-19 related social media more than the usually do, did they feel better or worse during that week than they usually do?</w:t>
+      <w:r>
+        <w:t xml:space="preserve"> </w:t>
+      </w:r>
+      <w:r>
+        <w:t xml:space="preserve">In this study, I hence analyze how using social media during the last week affected positive and negative affect during the same week.</w:t>
+      </w:r>
+      <w:r>
+        <w:t xml:space="preserve"> </w:t>
+      </w:r>
+      <w:r>
+        <w:t xml:space="preserve">In other words, if people during the last week engaged in more COVID-19 related social media use than the usually do, did they feel better or worse during that week than they usually do?</w:t>
       </w:r>
       <w:r>
         <w:t xml:space="preserve"> </w:t>
@@ -2317,7 +2764,7 @@
         <w:t xml:space="preserve"> </w:t>
       </w:r>
       <w:r>
-        <w:t xml:space="preserve">Namely, if people during the last week used COVID-19 related social media more than the usually do, were they at the end of the week more or less satisfied with their lives than they usually are?</w:t>
+        <w:t xml:space="preserve">If people during the last week used COVID-19 related social media more than the usually do, were they at the end of the week more or less satisfied with their lives than they usually are?</w:t>
       </w:r>
       <w:r>
         <w:t xml:space="preserve"> </w:t>
@@ -2361,7 +2808,11 @@
         <w:t xml:space="preserve"> </w:t>
       </w:r>
       <w:r>
-        <w:t xml:space="preserve">When additionally controlling for both stable and varying confounders, we can then be more sure that the effect is indeed causal.</w:t>
+        <w:rPr>
+          <w:bCs/>
+          <w:b/>
+        </w:rPr>
+        <w:t xml:space="preserve">These relations will be controlled for varying confounders, which fosters a causal interpretation.</w:t>
       </w:r>
       <w:r>
         <w:t xml:space="preserve"> </w:t>
@@ -2373,7 +2824,7 @@
         <w:t xml:space="preserve"> </w:t>
       </w:r>
       <w:r>
-        <w:t xml:space="preserve">(Johannes, Dienlin, Bakhshi, &amp; Przybylski, 2022; Scharkow, Mangold, Stier, &amp; Breuer, 2020)</w:t>
+        <w:t xml:space="preserve">(Johannes et al., 2022; Scharkow et al., 2020)</w:t>
       </w:r>
       <w:r>
         <w:t xml:space="preserve">, and they are considered a best practice approach toward analyzing causality</w:t>
@@ -2382,7 +2833,7 @@
         <w:t xml:space="preserve"> </w:t>
       </w:r>
       <w:r>
-        <w:t xml:space="preserve">(Bell, Fairbrother, &amp; Jones, 2019)</w:t>
+        <w:t xml:space="preserve">(Bell et al., 2019)</w:t>
       </w:r>
       <w:r>
         <w:t xml:space="preserve">.</w:t>
@@ -2535,13 +2986,42 @@
         <w:t xml:space="preserve"> </w:t>
       </w:r>
       <w:r>
-        <w:t xml:space="preserve">The study was conducted between March 2020 and October 2021.</w:t>
-      </w:r>
-      <w:r>
-        <w:t xml:space="preserve"> </w:t>
-      </w:r>
-      <w:r>
-        <w:t xml:space="preserve">It contains 26 waves, and at the time of writing the first 24 waves were available for download.</w:t>
+        <w:t xml:space="preserve">The study was conducted between March 2020 and</w:t>
+      </w:r>
+      <w:r>
+        <w:t xml:space="preserve"> </w:t>
+      </w:r>
+      <w:r>
+        <w:rPr>
+          <w:bCs/>
+          <w:b/>
+        </w:rPr>
+        <w:t xml:space="preserve">June 2022</w:t>
+      </w:r>
+      <w:r>
+        <w:t xml:space="preserve">.</w:t>
+      </w:r>
+      <w:r>
+        <w:t xml:space="preserve"> </w:t>
+      </w:r>
+      <w:r>
+        <w:t xml:space="preserve">It contains</w:t>
+      </w:r>
+      <w:r>
+        <w:t xml:space="preserve"> </w:t>
+      </w:r>
+      <w:r>
+        <w:rPr>
+          <w:bCs/>
+          <w:b/>
+        </w:rPr>
+        <w:t xml:space="preserve">32</w:t>
+      </w:r>
+      <w:r>
+        <w:t xml:space="preserve"> </w:t>
+      </w:r>
+      <w:r>
+        <w:t xml:space="preserve">waves.</w:t>
       </w:r>
       <w:r>
         <w:t xml:space="preserve"> </w:t>
@@ -2575,7 +3055,7 @@
         <w:t xml:space="preserve"> </w:t>
       </w:r>
       <w:r>
-        <w:t xml:space="preserve">= 3,018, and 72,432 observations were collected.</w:t>
+        <w:t xml:space="preserve">= 3,485, and 111,520 observations were collected.</w:t>
       </w:r>
       <w:r>
         <w:t xml:space="preserve"> </w:t>
@@ -2631,7 +3111,7 @@
         <w:t xml:space="preserve"> </w:t>
       </w:r>
       <w:r>
-        <w:t xml:space="preserve">The average age was 42 years, 49 percent were male, 14 percent had a University degree, and 5 percent were currently unemployed.</w:t>
+        <w:t xml:space="preserve">The average age was 41 years, 49 percent were male, 14 percent had a University degree, and 5 percent were currently unemployed.</w:t>
       </w:r>
     </w:p>
     <w:bookmarkEnd w:id="32"/>
@@ -3059,7 +3539,7 @@
         <w:t xml:space="preserve"> </w:t>
       </w:r>
       <w:r>
-        <w:t xml:space="preserve">To avoid overfitting, I tested the scales on more liberal fit criteria (CFI &gt; .90, TLI &gt; .90, RMSEA &lt;. .10, SRMR &lt; .10)</w:t>
+        <w:t xml:space="preserve">To avoid over-fitting, I tested the scales on more liberal fit criteria (CFI &gt; .90, TLI &gt; .90, RMSEA &lt;. .10, SRMR &lt; .10)</w:t>
       </w:r>
       <w:r>
         <w:t xml:space="preserve"> </w:t>
@@ -3074,25 +3554,66 @@
         <w:t xml:space="preserve"> </w:t>
       </w:r>
       <w:r>
-        <w:t xml:space="preserve">Finally, REWB-models cannot model latent variables.</w:t>
-      </w:r>
-      <w:r>
-        <w:t xml:space="preserve"> </w:t>
-      </w:r>
-      <w:r>
-        <w:t xml:space="preserve">To increase precision, I therefore exported factor scores from the CFAs for positive and negative affect.</w:t>
-      </w:r>
-      <w:r>
-        <w:t xml:space="preserve"> </w:t>
-      </w:r>
-      <w:r>
-        <w:t xml:space="preserve">Respondents who answered less than 50% of all questions were removed.</w:t>
-      </w:r>
-      <w:r>
-        <w:t xml:space="preserve"> </w:t>
-      </w:r>
-      <w:r>
-        <w:t xml:space="preserve">The remaining missing responses were imputed using predictive mean matching.</w:t>
+        <w:t xml:space="preserve"> </w:t>
+      </w:r>
+      <w:r>
+        <w:t xml:space="preserve"> </w:t>
+      </w:r>
+      <w:r>
+        <w:t xml:space="preserve">Mean scores were used for positive and negative affect.</w:t>
+      </w:r>
+      <w:r>
+        <w:t xml:space="preserve"> </w:t>
+      </w:r>
+      <w:r>
+        <w:t xml:space="preserve"> </w:t>
+      </w:r>
+      <w:r>
+        <w:rPr>
+          <w:bCs/>
+          <w:b/>
+        </w:rPr>
+        <w:t xml:space="preserve">Missing responses were imputed using multiple imputation with predictive mean matching (five iterations, five data-sets).</w:t>
+      </w:r>
+      <w:r>
+        <w:t xml:space="preserve"> </w:t>
+      </w:r>
+      <w:r>
+        <w:rPr>
+          <w:bCs/>
+          <w:b/>
+        </w:rPr>
+        <w:t xml:space="preserve">Predictive mean matching allowed to impute also categorical variables.</w:t>
+      </w:r>
+      <w:r>
+        <w:t xml:space="preserve"> </w:t>
+      </w:r>
+      <w:r>
+        <w:rPr>
+          <w:bCs/>
+          <w:b/>
+        </w:rPr>
+        <w:t xml:space="preserve">All variables were imputed except the media use measures, as they were not collected on each wave.</w:t>
+      </w:r>
+      <w:r>
+        <w:t xml:space="preserve"> </w:t>
+      </w:r>
+      <w:r>
+        <w:rPr>
+          <w:bCs/>
+          <w:b/>
+        </w:rPr>
+        <w:t xml:space="preserve">All variables included in the analyses presented here were used to impute missing data.</w:t>
+      </w:r>
+      <w:r>
+        <w:t xml:space="preserve"> </w:t>
+      </w:r>
+      <w:r>
+        <w:rPr>
+          <w:bCs/>
+          <w:b/>
+        </w:rPr>
+        <w:t xml:space="preserve">For the main analyses, results were pooled across all five data-sets.</w:t>
       </w:r>
     </w:p>
     <w:p>
@@ -3336,7 +3857,7 @@
         </m:sSup>
       </m:oMath>
       <w:r>
-        <w:t xml:space="preserve">(46) = 65.30,</w:t>
+        <w:t xml:space="preserve">(62) = 79.27,</w:t>
       </w:r>
       <w:r>
         <w:t xml:space="preserve"> </w:t>
@@ -3352,7 +3873,7 @@
         <w:t xml:space="preserve"> </w:t>
       </w:r>
       <w:r>
-        <w:t xml:space="preserve">= .032, CFI = 1.00, RMSEA = .02, 90% CI [.01, .03], SRMR = .01.</w:t>
+        <w:t xml:space="preserve">= .069, CFI = 1.00, RMSEA = .01, 90% CI [&lt; .01, .02], SRMR = .01.</w:t>
       </w:r>
       <w:r>
         <w:t xml:space="preserve"> </w:t>
@@ -3471,7 +3992,7 @@
         </m:sSup>
       </m:oMath>
       <w:r>
-        <w:t xml:space="preserve">(331) = 3138.37,</w:t>
+        <w:t xml:space="preserve">(443) = 3990.32,</w:t>
       </w:r>
       <w:r>
         <w:t xml:space="preserve"> </w:t>
@@ -3487,7 +4008,7 @@
         <w:t xml:space="preserve"> </w:t>
       </w:r>
       <w:r>
-        <w:t xml:space="preserve">&lt; .001, CFI = .97, RMSEA = .08, 90% CI [.07, .08], SRMR = .03.</w:t>
+        <w:t xml:space="preserve">&lt; .001, CFI = .98, RMSEA = .07, 90% CI [.07, .08], SRMR = .03.</w:t>
       </w:r>
       <w:r>
         <w:t xml:space="preserve"> </w:t>
@@ -3835,7 +4356,20 @@
         <w:pStyle w:val="Textkrper"/>
       </w:pPr>
       <w:r>
-        <w:t xml:space="preserve">Social media use was measured for all participants on waves 1, 2, 8, 17, and 23.</w:t>
+        <w:t xml:space="preserve">Social media use was measured for all participants on waves 1, 2, 8, 17, 23,</w:t>
+      </w:r>
+      <w:r>
+        <w:t xml:space="preserve"> </w:t>
+      </w:r>
+      <w:r>
+        <w:rPr>
+          <w:bCs/>
+          <w:b/>
+        </w:rPr>
+        <w:t xml:space="preserve">and 28</w:t>
+      </w:r>
+      <w:r>
+        <w:t xml:space="preserve">.</w:t>
       </w:r>
       <w:r>
         <w:t xml:space="preserve"> </w:t>
@@ -3901,7 +4435,7 @@
     <w:bookmarkEnd w:id="38"/>
     <w:bookmarkEnd w:id="39"/>
     <w:bookmarkEnd w:id="40"/>
-    <w:bookmarkStart w:id="44" w:name="results"/>
+    <w:bookmarkStart w:id="47" w:name="results"/>
     <w:p>
       <w:pPr>
         <w:pStyle w:val="berschrift1"/>
@@ -3984,390 +4518,529 @@
         <w:t xml:space="preserve"> </w:t>
       </w:r>
       <w:r>
+        <w:t xml:space="preserve">??</w:t>
+      </w:r>
+      <w:r>
+        <w:t xml:space="preserve">).</w:t>
+      </w:r>
+      <w:r>
+        <w:t xml:space="preserve"> </w:t>
+      </w:r>
+      <w:r>
+        <w:t xml:space="preserve">For example, respondents who used social media more frequently than usual to read about COVID-19 related topics did not show a simultaneous change in life satisfaction (</w:t>
+      </w:r>
+      <w:r>
+        <w:rPr>
+          <w:iCs/>
+          <w:i/>
+        </w:rPr>
+        <w:t xml:space="preserve">b</w:t>
+      </w:r>
+      <w:r>
+        <w:t xml:space="preserve"> </w:t>
+      </w:r>
+      <w:r>
+        <w:t xml:space="preserve">= 0.04 [95% CI -0.01, 0.09]).</w:t>
+      </w:r>
+      <w:r>
+        <w:t xml:space="preserve"> </w:t>
+      </w:r>
+      <w:r>
+        <w:t xml:space="preserve">As a result, the hypothesis was supported for all COVID-19 related types of social media communication.</w:t>
+      </w:r>
+      <w:r>
+        <w:t xml:space="preserve"> </w:t>
+      </w:r>
+      <w:r>
+        <w:rPr>
+          <w:bCs/>
+          <w:b/>
+        </w:rPr>
+        <w:t xml:space="preserve">However, two effects were statistically significantly different from zero.</w:t>
+      </w:r>
+      <w:r>
+        <w:t xml:space="preserve"> </w:t>
+      </w:r>
+      <w:r>
+        <w:rPr>
+          <w:bCs/>
+          <w:b/>
+        </w:rPr>
+        <w:t xml:space="preserve">Users who wrote more COVID-19 related posts than usual were also slightly less satisfied with their lives as usual (</w:t>
+      </w:r>
+      <w:r>
+        <w:rPr>
+          <w:iCs/>
+          <w:i/>
+          <w:bCs/>
+          <w:b/>
+        </w:rPr>
+        <w:t xml:space="preserve">b</w:t>
+      </w:r>
+      <w:r>
+        <w:rPr>
+          <w:bCs/>
+          <w:b/>
+        </w:rPr>
+        <w:t xml:space="preserve"> </w:t>
+      </w:r>
+      <w:r>
+        <w:rPr>
+          <w:bCs/>
+          <w:b/>
+        </w:rPr>
+        <w:t xml:space="preserve">= -0.13 [95% CI -0.21, -0.05]).</w:t>
+      </w:r>
+      <w:r>
+        <w:t xml:space="preserve"> </w:t>
+      </w:r>
+      <w:r>
+        <w:rPr>
+          <w:bCs/>
+          <w:b/>
+        </w:rPr>
+        <w:t xml:space="preserve">Users who wrote more COVID-19 related posts than usual also experienced slightly more negative affect than usual (</w:t>
+      </w:r>
+      <w:r>
+        <w:rPr>
+          <w:iCs/>
+          <w:i/>
+          <w:bCs/>
+          <w:b/>
+        </w:rPr>
+        <w:t xml:space="preserve">b</w:t>
+      </w:r>
+      <w:r>
+        <w:rPr>
+          <w:bCs/>
+          <w:b/>
+        </w:rPr>
+        <w:t xml:space="preserve"> </w:t>
+      </w:r>
+      <w:r>
+        <w:rPr>
+          <w:bCs/>
+          <w:b/>
+        </w:rPr>
+        <w:t xml:space="preserve">= 0.03 [95% CI 0.01, 0.05]).</w:t>
+      </w:r>
+    </w:p>
+    <w:p>
+      <w:pPr>
+        <w:pStyle w:val="Textkrper"/>
+      </w:pPr>
+      <w:r>
+        <w:t xml:space="preserve">Regarding the COVID-19 related use of social media</w:t>
+      </w:r>
+      <w:r>
+        <w:t xml:space="preserve"> </w:t>
+      </w:r>
+      <w:r>
+        <w:rPr>
+          <w:iCs/>
+          <w:i/>
+        </w:rPr>
+        <w:t xml:space="preserve">channels</w:t>
+      </w:r>
+      <w:r>
+        <w:t xml:space="preserve">, the results were comparable (see Figure</w:t>
+      </w:r>
+      <w:r>
+        <w:t xml:space="preserve"> </w:t>
+      </w:r>
+      <w:r>
+        <w:t xml:space="preserve">??</w:t>
+      </w:r>
+      <w:r>
+        <w:t xml:space="preserve">).</w:t>
+      </w:r>
+      <w:r>
+        <w:t xml:space="preserve"> </w:t>
+      </w:r>
+      <w:r>
+        <w:t xml:space="preserve">Changes in the frequency of using different social media channels to attain information regarding COVID-19 were unrelated to meaningful changes in well-being.</w:t>
+      </w:r>
+      <w:r>
+        <w:t xml:space="preserve"> </w:t>
+      </w:r>
+      <w:r>
+        <w:t xml:space="preserve">For example, respondents who used Facebook more frequently than usual to learn about COVID-19 did not show a simultaneous change in well-being (</w:t>
+      </w:r>
+      <w:r>
+        <w:rPr>
+          <w:iCs/>
+          <w:i/>
+        </w:rPr>
+        <w:t xml:space="preserve">b</w:t>
+      </w:r>
+      <w:r>
+        <w:t xml:space="preserve"> </w:t>
+      </w:r>
+      <w:r>
+        <w:t xml:space="preserve">= -0.04 [95% CI -0.09, 0.02]).</w:t>
+      </w:r>
+      <w:r>
+        <w:t xml:space="preserve"> </w:t>
+      </w:r>
+      <w:r>
+        <w:t xml:space="preserve">In sum, the hypothesis was supported also for the COVID-19 related use of important social media channels.</w:t>
+      </w:r>
+      <w:r>
+        <w:t xml:space="preserve"> </w:t>
+      </w:r>
+      <w:r>
+        <w:rPr>
+          <w:bCs/>
+          <w:b/>
+        </w:rPr>
+        <w:t xml:space="preserve">However, two effects differed substantially from zero.</w:t>
+      </w:r>
+      <w:r>
+        <w:t xml:space="preserve"> </w:t>
+      </w:r>
+      <w:r>
+        <w:rPr>
+          <w:bCs/>
+          <w:b/>
+        </w:rPr>
+        <w:t xml:space="preserve">Respondents who used Instagram more frequently than usual to attain COVID-19 related news reported slightly</w:t>
+      </w:r>
+      <w:r>
+        <w:rPr>
+          <w:bCs/>
+          <w:b/>
+        </w:rPr>
+        <w:t xml:space="preserve"> </w:t>
+      </w:r>
+      <w:r>
+        <w:rPr>
+          <w:iCs/>
+          <w:i/>
+          <w:bCs/>
+          <w:b/>
+        </w:rPr>
+        <w:t xml:space="preserve">lower</w:t>
+      </w:r>
+      <w:r>
+        <w:rPr>
+          <w:bCs/>
+          <w:b/>
+        </w:rPr>
+        <w:t xml:space="preserve"> </w:t>
+      </w:r>
+      <w:r>
+        <w:rPr>
+          <w:bCs/>
+          <w:b/>
+        </w:rPr>
+        <w:t xml:space="preserve">levels of Negative affect than usual (</w:t>
+      </w:r>
+      <w:r>
+        <w:rPr>
+          <w:iCs/>
+          <w:i/>
+          <w:bCs/>
+          <w:b/>
+        </w:rPr>
+        <w:t xml:space="preserve">b</w:t>
+      </w:r>
+      <w:r>
+        <w:rPr>
+          <w:bCs/>
+          <w:b/>
+        </w:rPr>
+        <w:t xml:space="preserve"> </w:t>
+      </w:r>
+      <w:r>
+        <w:rPr>
+          <w:bCs/>
+          <w:b/>
+        </w:rPr>
+        <w:t xml:space="preserve">= -0.02 [95% CI -0.03, &gt; -0.01]).</w:t>
+      </w:r>
+      <w:r>
+        <w:t xml:space="preserve"> </w:t>
+      </w:r>
+      <w:r>
+        <w:rPr>
+          <w:bCs/>
+          <w:b/>
+        </w:rPr>
+        <w:t xml:space="preserve">Respondents who used YouTube more frequently than usual to attain COVID-19 related news reported slightly</w:t>
+      </w:r>
+      <w:r>
+        <w:rPr>
+          <w:bCs/>
+          <w:b/>
+        </w:rPr>
+        <w:t xml:space="preserve"> </w:t>
+      </w:r>
+      <w:r>
+        <w:rPr>
+          <w:iCs/>
+          <w:i/>
+          <w:bCs/>
+          <w:b/>
+        </w:rPr>
+        <w:t xml:space="preserve">higher</w:t>
+      </w:r>
+      <w:r>
+        <w:rPr>
+          <w:bCs/>
+          <w:b/>
+        </w:rPr>
+        <w:t xml:space="preserve"> </w:t>
+      </w:r>
+      <w:r>
+        <w:rPr>
+          <w:bCs/>
+          <w:b/>
+        </w:rPr>
+        <w:t xml:space="preserve">levels of Negative affect than usual (</w:t>
+      </w:r>
+      <w:r>
+        <w:rPr>
+          <w:iCs/>
+          <w:i/>
+          <w:bCs/>
+          <w:b/>
+        </w:rPr>
+        <w:t xml:space="preserve">b</w:t>
+      </w:r>
+      <w:r>
+        <w:rPr>
+          <w:bCs/>
+          <w:b/>
+        </w:rPr>
+        <w:t xml:space="preserve"> </w:t>
+      </w:r>
+      <w:r>
+        <w:rPr>
+          <w:bCs/>
+          <w:b/>
+        </w:rPr>
+        <w:t xml:space="preserve">= 0.02 [95% CI 0, 0.03]).</w:t>
+      </w:r>
+      <w:r>
+        <w:t xml:space="preserve"> </w:t>
+      </w:r>
+      <w:r>
+        <w:rPr>
+          <w:bCs/>
+          <w:b/>
+        </w:rPr>
+        <w:t xml:space="preserve">However, both effects were still completely inside of the null region, hence not large enough to be considered meaningful.</w:t>
+      </w:r>
+    </w:p>
+    <w:p>
+      <w:pPr>
+        <w:pStyle w:val="Textkrper"/>
+      </w:pPr>
+      <w:r>
+        <w:t xml:space="preserve">For an overview of all within-person effects, see Table</w:t>
+      </w:r>
+      <w:r>
+        <w:t xml:space="preserve"> </w:t>
+      </w:r>
+      <w:r>
+        <w:t xml:space="preserve">2</w:t>
+      </w:r>
+      <w:r>
+        <w:t xml:space="preserve">) and Figure</w:t>
+      </w:r>
+      <w:r>
+        <w:t xml:space="preserve"> </w:t>
+      </w:r>
+      <w:r>
         <w:t xml:space="preserve">3</w:t>
       </w:r>
       <w:r>
+        <w:t xml:space="preserve">.</w:t>
+      </w:r>
+    </w:p>
+    <w:bookmarkEnd w:id="41"/>
+    <w:bookmarkStart w:id="46" w:name="exploratory-analyses"/>
+    <w:p>
+      <w:pPr>
+        <w:pStyle w:val="berschrift2"/>
+      </w:pPr>
+      <w:r>
+        <w:t xml:space="preserve">Exploratory Analyses</w:t>
+      </w:r>
+    </w:p>
+    <w:p>
+      <w:pPr>
+        <w:pStyle w:val="FirstParagraph"/>
+      </w:pPr>
+      <w:r>
+        <w:t xml:space="preserve">In what follows, I briefly report some exploratory analyses that weren’t preregistered.</w:t>
+      </w:r>
+    </w:p>
+    <w:bookmarkStart w:id="42" w:name="between-person-relations"/>
+    <w:p>
+      <w:pPr>
+        <w:pStyle w:val="berschrift3"/>
+      </w:pPr>
+      <w:r>
+        <w:t xml:space="preserve">Between-person relations.</w:t>
+      </w:r>
+    </w:p>
+    <w:p>
+      <w:pPr>
+        <w:pStyle w:val="FirstParagraph"/>
+      </w:pPr>
+      <w:r>
+        <w:t xml:space="preserve">Regarding between-person relations, about which no hypotheses were formulated, again no relation crossed or was completely outside of the SESOI.</w:t>
+      </w:r>
+      <w:r>
+        <w:t xml:space="preserve"> </w:t>
+      </w:r>
+      <w:r>
+        <w:t xml:space="preserve">Four relations were statistically significant.</w:t>
+      </w:r>
+      <w:r>
+        <w:t xml:space="preserve"> </w:t>
+      </w:r>
+      <w:r>
+        <w:t xml:space="preserve">Respondents who across all waves used social media more frequently than others to read about COVID-19 related posts reported slightly lower levels of positive affect than others (</w:t>
+      </w:r>
+      <w:r>
+        <w:rPr>
+          <w:iCs/>
+          <w:i/>
+        </w:rPr>
+        <w:t xml:space="preserve">b</w:t>
+      </w:r>
+      <w:r>
+        <w:t xml:space="preserve"> </w:t>
+      </w:r>
+      <w:r>
+        <w:t xml:space="preserve">= -0.05 [95% CI -0.02, -0.08]).</w:t>
+      </w:r>
+      <w:r>
+        <w:t xml:space="preserve"> </w:t>
+      </w:r>
+      <w:r>
+        <w:t xml:space="preserve">Respondents who across all waves used social media more frequently than others to write COVID-19 related posts reported higher levels of negative affect than others (</w:t>
+      </w:r>
+      <w:r>
+        <w:rPr>
+          <w:iCs/>
+          <w:i/>
+        </w:rPr>
+        <w:t xml:space="preserve">b</w:t>
+      </w:r>
+      <w:r>
+        <w:t xml:space="preserve"> </w:t>
+      </w:r>
+      <w:r>
+        <w:t xml:space="preserve">= 0.06 [95% CI 0.10, 0.03]).</w:t>
+      </w:r>
+      <w:r>
+        <w:t xml:space="preserve"> </w:t>
+      </w:r>
+      <w:r>
+        <w:t xml:space="preserve">Interestingly, respondents who across all waves used social media more frequently than others to write COVID-19 related posts also reported higher levels of positive affect (</w:t>
+      </w:r>
+      <w:r>
+        <w:rPr>
+          <w:iCs/>
+          <w:i/>
+        </w:rPr>
+        <w:t xml:space="preserve">b</w:t>
+      </w:r>
+      <w:r>
+        <w:t xml:space="preserve"> </w:t>
+      </w:r>
+      <w:r>
+        <w:t xml:space="preserve">= 0.06 [95% CI 0.11, 0.01]).</w:t>
+      </w:r>
+      <w:r>
+        <w:t xml:space="preserve"> </w:t>
+      </w:r>
+      <w:r>
+        <w:t xml:space="preserve">Finally, respondents who across all waves used YouTube more frequently than others also reported slightly higher levels of life satisfaction than others (</w:t>
+      </w:r>
+      <w:r>
+        <w:rPr>
+          <w:iCs/>
+          <w:i/>
+        </w:rPr>
+        <w:t xml:space="preserve">b</w:t>
+      </w:r>
+      <w:r>
+        <w:t xml:space="preserve"> </w:t>
+      </w:r>
+      <w:r>
+        <w:t xml:space="preserve">= 0.09 [95% CI 0.16, 0.02]).</w:t>
+      </w:r>
+      <w:r>
+        <w:t xml:space="preserve"> </w:t>
+      </w:r>
+      <w:r>
+        <w:t xml:space="preserve">However, note that the effect were still completely inside of the null region, hence not large enough to be considered practically relevant.</w:t>
+      </w:r>
+    </w:p>
+    <w:p>
+      <w:pPr>
+        <w:pStyle w:val="Textkrper"/>
+      </w:pPr>
+      <w:r>
+        <w:t xml:space="preserve">Note that when comparing the results with and without control variables, the results differed.</w:t>
+      </w:r>
+      <w:r>
+        <w:t xml:space="preserve"> </w:t>
+      </w:r>
+      <w:r>
+        <w:t xml:space="preserve">For example, on the between-person level, one effect stopped being significant if controlled for additional variables.</w:t>
+      </w:r>
+      <w:r>
+        <w:t xml:space="preserve"> </w:t>
+      </w:r>
+      <w:r>
+        <w:t xml:space="preserve">Actively posting on social media was significantly (though not meaningfully) related to decreased life satisfaction.</w:t>
+      </w:r>
+      <w:r>
+        <w:t xml:space="preserve"> </w:t>
+      </w:r>
+      <w:r>
+        <w:t xml:space="preserve">However, when controlling for potential confounders, the effect became virtually zero (see Figure</w:t>
+      </w:r>
+      <w:r>
+        <w:t xml:space="preserve"> </w:t>
+      </w:r>
+      <w:r>
+        <w:t xml:space="preserve">??</w:t>
+      </w:r>
+      <w:r>
         <w:t xml:space="preserve">).</w:t>
       </w:r>
-      <w:r>
-        <w:t xml:space="preserve"> </w:t>
-      </w:r>
-      <w:r>
-        <w:t xml:space="preserve">For example, respondents who used social media more frequently than usual to read about COVID-19 related topics did not show a simultaneous change in life satisfaction (</w:t>
-      </w:r>
-      <w:r>
-        <w:rPr>
-          <w:iCs/>
-          <w:i/>
-        </w:rPr>
-        <w:t xml:space="preserve">b</w:t>
-      </w:r>
-      <w:r>
-        <w:t xml:space="preserve"> </w:t>
-      </w:r>
-      <w:r>
-        <w:t xml:space="preserve">= 0.05 [95% CI -0.01, 0.1]).</w:t>
-      </w:r>
-      <w:r>
-        <w:t xml:space="preserve"> </w:t>
-      </w:r>
-      <w:r>
-        <w:t xml:space="preserve">All confidence intervals included zero; hence, all effects were also statistically non-significant.</w:t>
-      </w:r>
-      <w:r>
-        <w:t xml:space="preserve"> </w:t>
-      </w:r>
-      <w:r>
-        <w:t xml:space="preserve">As a result, the hypothesis was supported for all COVID-19 related types of social media communication.</w:t>
-      </w:r>
     </w:p>
     <w:p>
       <w:pPr>
         <w:pStyle w:val="Textkrper"/>
       </w:pPr>
       <w:r>
-        <w:t xml:space="preserve">Regarding between-person relations, about which no hypotheses were formulated, only three effects did not include zero.</w:t>
-      </w:r>
-      <w:r>
-        <w:t xml:space="preserve"> </w:t>
-      </w:r>
-      <w:r>
-        <w:t xml:space="preserve">Respondents who across all waves used social media more frequently than others to read about COVID-19 related posts reported slightly lower levels of positive affect than others (</w:t>
-      </w:r>
-      <w:r>
-        <w:rPr>
-          <w:iCs/>
-          <w:i/>
-        </w:rPr>
-        <w:t xml:space="preserve">b</w:t>
-      </w:r>
-      <w:r>
-        <w:t xml:space="preserve"> </w:t>
-      </w:r>
-      <w:r>
-        <w:t xml:space="preserve">= -0.03 [95% CI &gt; -0.01, -0.06]).</w:t>
-      </w:r>
-      <w:r>
-        <w:t xml:space="preserve"> </w:t>
-      </w:r>
-      <w:r>
-        <w:t xml:space="preserve">Respondents who across all waves used social media more frequently than others to write COVID-19 related posts reported higher levels of negative affect than others (</w:t>
-      </w:r>
-      <w:r>
-        <w:rPr>
-          <w:iCs/>
-          <w:i/>
-        </w:rPr>
-        <w:t xml:space="preserve">b</w:t>
-      </w:r>
-      <w:r>
-        <w:t xml:space="preserve"> </w:t>
-      </w:r>
-      <w:r>
-        <w:t xml:space="preserve">= 0.06 [95% CI 0.09, 0.03]).</w:t>
-      </w:r>
-      <w:r>
-        <w:t xml:space="preserve"> </w:t>
-      </w:r>
-      <w:r>
-        <w:t xml:space="preserve">Interestingly, respondents who across all waves used social media more frequently than others to write COVID-19 related posts also reported slightly higher levels of positive affect than others (</w:t>
-      </w:r>
-      <w:r>
-        <w:rPr>
-          <w:iCs/>
-          <w:i/>
-        </w:rPr>
-        <w:t xml:space="preserve">b</w:t>
-      </w:r>
-      <w:r>
-        <w:t xml:space="preserve"> </w:t>
-      </w:r>
-      <w:r>
-        <w:t xml:space="preserve">= 0.05 [95% CI 0.09, &lt; 0.01]).</w:t>
-      </w:r>
-      <w:r>
-        <w:t xml:space="preserve"> </w:t>
-      </w:r>
-      <w:r>
-        <w:t xml:space="preserve">However, note that the effect were still completely inside of the null region, hence not large enough to be considered practically relevant.</w:t>
-      </w:r>
-    </w:p>
-    <w:p>
-      <w:pPr>
-        <w:pStyle w:val="Textkrper"/>
-      </w:pPr>
-      <w:r>
-        <w:t xml:space="preserve">Note that when comparing the results with and without control variables, the results differed.</w:t>
-      </w:r>
-      <w:r>
-        <w:t xml:space="preserve"> </w:t>
-      </w:r>
-      <w:r>
-        <w:t xml:space="preserve">For example, on the between-person level, one effect stopped being significant if controlled for additional variables.</w:t>
-      </w:r>
-      <w:r>
-        <w:t xml:space="preserve"> </w:t>
-      </w:r>
-      <w:r>
-        <w:t xml:space="preserve">Actively posting on social media was significantly (though not meaningfully) related to decreased life satisfaction.</w:t>
-      </w:r>
-      <w:r>
-        <w:t xml:space="preserve"> </w:t>
-      </w:r>
-      <w:r>
-        <w:t xml:space="preserve">However, when controlling for potential confounders, the effect became virtually zero (see Figure</w:t>
-      </w:r>
-      <w:r>
-        <w:t xml:space="preserve"> </w:t>
-      </w:r>
-      <w:r>
-        <w:t xml:space="preserve">4</w:t>
-      </w:r>
-      <w:r>
-        <w:t xml:space="preserve">).</w:t>
-      </w:r>
-    </w:p>
-    <w:p>
-      <w:pPr>
-        <w:pStyle w:val="Textkrper"/>
-      </w:pPr>
-      <w:r>
-        <w:t xml:space="preserve">Regarding the COVID-19 related use of social media</w:t>
-      </w:r>
-      <w:r>
-        <w:t xml:space="preserve"> </w:t>
-      </w:r>
-      <w:r>
-        <w:rPr>
-          <w:iCs/>
-          <w:i/>
-        </w:rPr>
-        <w:t xml:space="preserve">channels</w:t>
-      </w:r>
-      <w:r>
-        <w:t xml:space="preserve">, the results were comparable (see Figure</w:t>
-      </w:r>
-      <w:r>
-        <w:t xml:space="preserve"> </w:t>
-      </w:r>
-      <w:r>
-        <w:t xml:space="preserve">4</w:t>
-      </w:r>
-      <w:r>
-        <w:t xml:space="preserve">).</w:t>
-      </w:r>
-      <w:r>
-        <w:t xml:space="preserve"> </w:t>
-      </w:r>
-      <w:r>
-        <w:t xml:space="preserve">Changes in the frequency of using different social media channels to attain information regarding COVID-19 were unrelated to meaningful changes in well-being.</w:t>
-      </w:r>
-      <w:r>
-        <w:t xml:space="preserve"> </w:t>
-      </w:r>
-      <w:r>
-        <w:t xml:space="preserve">For example, respondents who used Facebook more frequently than usual to learn about COVID-19 did not show a simultaneous change in well-being (</w:t>
-      </w:r>
-      <w:r>
-        <w:rPr>
-          <w:iCs/>
-          <w:i/>
-        </w:rPr>
-        <w:t xml:space="preserve">b</w:t>
-      </w:r>
-      <w:r>
-        <w:t xml:space="preserve"> </w:t>
-      </w:r>
-      <w:r>
-        <w:t xml:space="preserve">= -0.05 [95% CI -0.11, 0.01]).</w:t>
-      </w:r>
-      <w:r>
-        <w:t xml:space="preserve"> </w:t>
-      </w:r>
-      <w:r>
-        <w:t xml:space="preserve">Only two effects differed substantially from zero.</w:t>
-      </w:r>
-      <w:r>
-        <w:t xml:space="preserve"> </w:t>
-      </w:r>
-      <w:r>
-        <w:t xml:space="preserve">Respondents who used Instagram more frequently than usual to attain COVID-19 related news reported slightly</w:t>
-      </w:r>
-      <w:r>
-        <w:t xml:space="preserve"> </w:t>
-      </w:r>
-      <w:r>
-        <w:rPr>
-          <w:iCs/>
-          <w:i/>
-        </w:rPr>
-        <w:t xml:space="preserve">higher</w:t>
-      </w:r>
-      <w:r>
-        <w:t xml:space="preserve"> </w:t>
-      </w:r>
-      <w:r>
-        <w:t xml:space="preserve">levels of life satisfaction than usual (</w:t>
-      </w:r>
-      <w:r>
-        <w:rPr>
-          <w:iCs/>
-          <w:i/>
-        </w:rPr>
-        <w:t xml:space="preserve">b</w:t>
-      </w:r>
-      <w:r>
-        <w:t xml:space="preserve"> </w:t>
-      </w:r>
-      <w:r>
-        <w:t xml:space="preserve">= 0.09 [95% CI 0.02, 0.16]).</w:t>
-      </w:r>
-      <w:r>
-        <w:t xml:space="preserve"> </w:t>
-      </w:r>
-      <w:r>
-        <w:t xml:space="preserve">Respondents who used Twitter more frequently than usual to attain COVID-19 related news reported slightly</w:t>
-      </w:r>
-      <w:r>
-        <w:t xml:space="preserve"> </w:t>
-      </w:r>
-      <w:r>
-        <w:rPr>
-          <w:iCs/>
-          <w:i/>
-        </w:rPr>
-        <w:t xml:space="preserve">lower</w:t>
-      </w:r>
-      <w:r>
-        <w:t xml:space="preserve"> </w:t>
-      </w:r>
-      <w:r>
-        <w:t xml:space="preserve">levels of life satisfaction than usual (</w:t>
-      </w:r>
-      <w:r>
-        <w:rPr>
-          <w:iCs/>
-          <w:i/>
-        </w:rPr>
-        <w:t xml:space="preserve">b</w:t>
-      </w:r>
-      <w:r>
-        <w:t xml:space="preserve"> </w:t>
-      </w:r>
-      <w:r>
-        <w:t xml:space="preserve">= -0.12 [95% CI -0.23, -0.02]).</w:t>
-      </w:r>
-      <w:r>
-        <w:t xml:space="preserve"> </w:t>
-      </w:r>
-      <w:r>
-        <w:t xml:space="preserve">However, both effects were still completely inside of the null region, hence not large enough to be considered meaningful.</w:t>
-      </w:r>
-      <w:r>
-        <w:t xml:space="preserve"> </w:t>
-      </w:r>
-      <w:r>
-        <w:t xml:space="preserve">In sum, the hypothesis was supported also for the COVID-19 related use of important social media channels.</w:t>
-      </w:r>
-    </w:p>
-    <w:p>
-      <w:pPr>
-        <w:pStyle w:val="Textkrper"/>
-      </w:pPr>
-      <w:r>
-        <w:t xml:space="preserve">In terms of between-person relations—which, again, weren’t included in the hypotheses—no relations crossed the null region or fell outside of it.</w:t>
-      </w:r>
-      <w:r>
-        <w:t xml:space="preserve"> </w:t>
-      </w:r>
-      <w:r>
-        <w:t xml:space="preserve">Only one relation did not include zero, was hence statistically significant.</w:t>
-      </w:r>
-      <w:r>
-        <w:t xml:space="preserve"> </w:t>
-      </w:r>
-      <w:r>
-        <w:t xml:space="preserve">Respondents who across all waves used YouTube more frequently than others for COVID-19 related reasons reported marginally</w:t>
-      </w:r>
-      <w:r>
-        <w:t xml:space="preserve"> </w:t>
-      </w:r>
-      <w:r>
-        <w:rPr>
-          <w:iCs/>
-          <w:i/>
-        </w:rPr>
-        <w:t xml:space="preserve">higher</w:t>
-      </w:r>
-      <w:r>
-        <w:t xml:space="preserve"> </w:t>
-      </w:r>
-      <w:r>
-        <w:t xml:space="preserve">levels of life satisfaction (</w:t>
-      </w:r>
-      <w:r>
-        <w:rPr>
-          <w:iCs/>
-          <w:i/>
-        </w:rPr>
-        <w:t xml:space="preserve">b</w:t>
-      </w:r>
-      <w:r>
-        <w:t xml:space="preserve"> </w:t>
-      </w:r>
-      <w:r>
-        <w:t xml:space="preserve">= 0.08 [95% CI &lt; 0.01, 0.16]).</w:t>
-      </w:r>
-      <w:r>
-        <w:t xml:space="preserve"> </w:t>
-      </w:r>
-      <w:r>
-        <w:t xml:space="preserve">However, please note that this effect again was not large enough to be considered practically relevant.</w:t>
-      </w:r>
-    </w:p>
-    <w:p>
-      <w:pPr>
-        <w:pStyle w:val="Textkrper"/>
-      </w:pPr>
-      <w:r>
-        <w:t xml:space="preserve">Again, note that when comparing the results with and without control variables, the results differed.</w:t>
-      </w:r>
-      <w:r>
-        <w:t xml:space="preserve"> </w:t>
-      </w:r>
-      <w:r>
-        <w:t xml:space="preserve">Especially on the between-person level, altogether five effects stopped being significant if they were controlled for additional variables.</w:t>
-      </w:r>
-      <w:r>
-        <w:t xml:space="preserve"> </w:t>
-      </w:r>
-      <w:r>
-        <w:t xml:space="preserve">For example, using Instagram was significantly (though not meaningfully) related to increased life satisfaction.</w:t>
-      </w:r>
-      <w:r>
-        <w:t xml:space="preserve"> </w:t>
-      </w:r>
-      <w:r>
-        <w:t xml:space="preserve">However, when controlling for additional covariates, the effect became virtually zero (see Figure</w:t>
-      </w:r>
-      <w:r>
-        <w:t xml:space="preserve"> </w:t>
-      </w:r>
-      <w:r>
-        <w:t xml:space="preserve">4</w:t>
-      </w:r>
-      <w:r>
-        <w:t xml:space="preserve">).</w:t>
-      </w:r>
-    </w:p>
-    <w:bookmarkEnd w:id="41"/>
-    <w:bookmarkStart w:id="43" w:name="exploratory-analyses"/>
-    <w:p>
-      <w:pPr>
-        <w:pStyle w:val="berschrift2"/>
-      </w:pPr>
-      <w:r>
-        <w:t xml:space="preserve">Exploratory Analyses</w:t>
+        <w:t xml:space="preserve">For an overview of all between-person relations, see Figure</w:t>
+      </w:r>
+      <w:r>
+        <w:t xml:space="preserve"> </w:t>
+      </w:r>
+      <w:r>
+        <w:t xml:space="preserve">??</w:t>
+      </w:r>
+      <w:r>
+        <w:t xml:space="preserve">.</w:t>
+      </w:r>
+    </w:p>
+    <w:bookmarkEnd w:id="42"/>
+    <w:bookmarkStart w:id="43" w:name="covariates"/>
+    <w:p>
+      <w:pPr>
+        <w:pStyle w:val="berschrift3"/>
+      </w:pPr>
+      <w:r>
+        <w:t xml:space="preserve">Covariates.</w:t>
       </w:r>
     </w:p>
     <w:p>
@@ -4375,13 +5048,7 @@
         <w:pStyle w:val="FirstParagraph"/>
       </w:pPr>
       <w:r>
-        <w:t xml:space="preserve">In what follows, I briefly report some exploratory analyses that weren’t preregistered.</w:t>
-      </w:r>
-      <w:r>
-        <w:t xml:space="preserve"> </w:t>
-      </w:r>
-      <w:r>
-        <w:t xml:space="preserve">First, to contextualize the results reported above and to see if the results included any meaningful effects at all, I also looked at the effect sizes of selected (cherry-picked) covariates.</w:t>
+        <w:t xml:space="preserve">To contextualize the results reported above and to see if the results included any meaningful effects at all, I also looked at the effect sizes of the covariates.</w:t>
       </w:r>
       <w:r>
         <w:t xml:space="preserve"> </w:t>
@@ -4405,7 +5072,7 @@
         <w:t xml:space="preserve"> </w:t>
       </w:r>
       <w:r>
-        <w:t xml:space="preserve">For what it’s worth, as a rough estimate for the SESOI we can build on the typical convention that small effects start at</w:t>
+        <w:t xml:space="preserve">As a rough estimate for the SESOI we can build on the typical convention that small effects start at</w:t>
       </w:r>
       <w:r>
         <w:t xml:space="preserve"> </w:t>
@@ -4427,7 +5094,7 @@
         <w:t xml:space="preserve"> </w:t>
       </w:r>
       <w:r>
-        <w:t xml:space="preserve">The results showed that several effects fell outside of the SESOI, were hence considered meaningful.</w:t>
+        <w:t xml:space="preserve">The results showed that several effects crossed or fell outside of the SESOI, were hence considered meaningful.</w:t>
       </w:r>
       <w:r>
         <w:t xml:space="preserve"> </w:t>
@@ -4451,9 +5118,19 @@
         <w:t xml:space="preserve">.</w:t>
       </w:r>
     </w:p>
-    <w:p>
-      <w:pPr>
-        <w:pStyle w:val="Textkrper"/>
+    <w:bookmarkEnd w:id="43"/>
+    <w:bookmarkStart w:id="45" w:name="robustness-check"/>
+    <w:p>
+      <w:pPr>
+        <w:pStyle w:val="berschrift3"/>
+      </w:pPr>
+      <w:r>
+        <w:t xml:space="preserve">Robustness-check.</w:t>
+      </w:r>
+    </w:p>
+    <w:p>
+      <w:pPr>
+        <w:pStyle w:val="FirstParagraph"/>
       </w:pPr>
       <w:r>
         <w:t xml:space="preserve">To find out whether my inferences were robust across legitimate (though arguably inferior) alternative analyses, I reran the analyses also using standardized estimates, mean scores instead of factor scores, and with a data set where missing data were not imputed.</w:t>
@@ -4493,7 +5170,7 @@
       <w:r>
         <w:t xml:space="preserve"> </w:t>
       </w:r>
-      <w:hyperlink r:id="rId42">
+      <w:hyperlink r:id="rId44">
         <w:r>
           <w:rPr>
             <w:rStyle w:val="Hyperlink"/>
@@ -4505,599 +5182,626 @@
         <w:t xml:space="preserve">.</w:t>
       </w:r>
     </w:p>
-    <w:bookmarkEnd w:id="43"/>
-    <w:bookmarkEnd w:id="44"/>
-    <w:bookmarkStart w:id="47" w:name="discussion"/>
-    <w:p>
-      <w:pPr>
-        <w:pStyle w:val="berschrift1"/>
-      </w:pPr>
-      <w:r>
-        <w:t xml:space="preserve">Discussion</w:t>
-      </w:r>
-    </w:p>
-    <w:p>
-      <w:pPr>
-        <w:pStyle w:val="FirstParagraph"/>
-      </w:pPr>
-      <w:r>
-        <w:t xml:space="preserve">In this study I analyzed the effects of COVID-19 related social media use on well-being.</w:t>
-      </w:r>
-      <w:r>
-        <w:t xml:space="preserve"> </w:t>
-      </w:r>
-      <w:r>
-        <w:t xml:space="preserve">The data come from a panel study with 24 waves and are largely representative of the Austrian population.</w:t>
-      </w:r>
-      <w:r>
-        <w:t xml:space="preserve"> </w:t>
-      </w:r>
-      <w:r>
-        <w:t xml:space="preserve">In a random effects model I separated between person relations from within-person effects and controlled for a large number of both stable and varying covariates, thereby aiming to assess causality.</w:t>
-      </w:r>
-      <w:r>
-        <w:t xml:space="preserve"> </w:t>
-      </w:r>
-      <w:r>
-        <w:t xml:space="preserve">The results showed that within-person effects were trivial.</w:t>
-      </w:r>
-      <w:r>
-        <w:t xml:space="preserve"> </w:t>
-      </w:r>
-      <w:r>
-        <w:t xml:space="preserve">People who used social media more than usual to learn about COVID-19 didn’t show meaningful changes in their well-being.</w:t>
-      </w:r>
-    </w:p>
-    <w:p>
-      <w:pPr>
-        <w:pStyle w:val="Textkrper"/>
-      </w:pPr>
-      <w:r>
-        <w:t xml:space="preserve">The results imply that COVID-19 related social media use doesn’t seem to be particularly relevant for well-being.</w:t>
-      </w:r>
-      <w:r>
-        <w:t xml:space="preserve"> </w:t>
-      </w:r>
-      <w:r>
-        <w:t xml:space="preserve">Other factors among the third variables that were measured revealed larger effects or relations, suggesting that well-being is determined by alternative aspects such as health, satisfaction with democracy, locus of control, or exercising.</w:t>
-      </w:r>
-      <w:r>
-        <w:t xml:space="preserve"> </w:t>
-      </w:r>
-      <w:r>
-        <w:t xml:space="preserve">According to this study, popular fears that</w:t>
-      </w:r>
-      <w:r>
-        <w:t xml:space="preserve"> </w:t>
-      </w:r>
-      <w:r>
-        <w:t xml:space="preserve">“</w:t>
-      </w:r>
-      <w:r>
-        <w:t xml:space="preserve">doomscrolling</w:t>
-      </w:r>
-      <w:r>
-        <w:t xml:space="preserve">”</w:t>
-      </w:r>
-      <w:r>
-        <w:t xml:space="preserve"> </w:t>
-      </w:r>
-      <w:r>
-        <w:t xml:space="preserve">or overusing social media during times of crises are not supported.</w:t>
-      </w:r>
-    </w:p>
-    <w:p>
-      <w:pPr>
-        <w:pStyle w:val="Textkrper"/>
-      </w:pPr>
-      <w:r>
-        <w:t xml:space="preserve">On the one hand, the results are not aligned with several recent studies analyzing similar or closely related research questions.</w:t>
-      </w:r>
-      <w:r>
-        <w:t xml:space="preserve"> </w:t>
-      </w:r>
-      <w:r>
-        <w:t xml:space="preserve">This includes a study by</w:t>
-      </w:r>
-      <w:r>
-        <w:t xml:space="preserve"> </w:t>
-      </w:r>
-      <w:r>
-        <w:t xml:space="preserve">Bendau et al. (2021)</w:t>
-      </w:r>
-      <w:r>
-        <w:t xml:space="preserve">, which showed negative relations between social media and well-being</w:t>
-      </w:r>
-      <w:r>
-        <w:t xml:space="preserve"> </w:t>
-      </w:r>
-      <w:r>
-        <w:t xml:space="preserve">(but see Bradley &amp; Howard, 2021; or Sewall et al., 2021)</w:t>
-      </w:r>
-      <w:r>
-        <w:t xml:space="preserve">.</w:t>
-      </w:r>
-      <w:r>
-        <w:t xml:space="preserve"> </w:t>
-      </w:r>
-      <w:r>
-        <w:t xml:space="preserve">However, note that</w:t>
-      </w:r>
-      <w:r>
-        <w:t xml:space="preserve"> </w:t>
-      </w:r>
-      <w:r>
-        <w:t xml:space="preserve">Bendau et al. (2021)</w:t>
-      </w:r>
-      <w:r>
-        <w:t xml:space="preserve"> </w:t>
-      </w:r>
-      <w:r>
-        <w:t xml:space="preserve">analyzed cross-sectional data on a between-person level while not controlling for third variables, which is not optimal for investigating causal effects.</w:t>
-      </w:r>
-      <w:r>
-        <w:t xml:space="preserve"> </w:t>
-      </w:r>
-      <w:r>
-        <w:t xml:space="preserve">On the other hand, the results are well-aligned with many seminal Communication theories such as the uses and gratifications model</w:t>
-      </w:r>
-      <w:r>
-        <w:t xml:space="preserve"> </w:t>
-      </w:r>
-      <w:r>
-        <w:t xml:space="preserve">(Katz et al., 1973)</w:t>
-      </w:r>
-      <w:r>
-        <w:t xml:space="preserve">.</w:t>
-      </w:r>
-      <w:r>
-        <w:t xml:space="preserve"> </w:t>
-      </w:r>
-      <w:r>
-        <w:t xml:space="preserve">If effects were indeed profoundly negative on average, then people likely wouldn’t spend so much time on social media.</w:t>
-      </w:r>
-      <w:r>
-        <w:t xml:space="preserve"> </w:t>
-      </w:r>
-      <w:r>
-        <w:t xml:space="preserve">Likewise, recent studies and meta-analyses analyzing the effects of social media use from a more general perspective or from a somewhat different angle.</w:t>
-      </w:r>
-      <w:r>
-        <w:t xml:space="preserve"> </w:t>
-      </w:r>
-      <w:r>
-        <w:t xml:space="preserve">These studies have found that the effects of various types of social media use on several well-being indicators are small at best, often too small to matter</w:t>
-      </w:r>
-      <w:r>
-        <w:t xml:space="preserve"> </w:t>
-      </w:r>
-      <w:r>
-        <w:t xml:space="preserve">(Ferguson et al., 2021; Meier &amp; Reinecke, 2020; Orben, 2020)</w:t>
-      </w:r>
-      <w:r>
-        <w:t xml:space="preserve">, which echoes the results obtained here.</w:t>
-      </w:r>
-    </w:p>
-    <w:p>
-      <w:pPr>
-        <w:pStyle w:val="Textkrper"/>
-      </w:pPr>
-      <w:r>
-        <w:t xml:space="preserve">If anything, two preliminary and subtle trends can be observed.</w:t>
-      </w:r>
-      <w:r>
-        <w:t xml:space="preserve"> </w:t>
-      </w:r>
-      <w:r>
-        <w:t xml:space="preserve">First, in terms of media channels, using Twitter more than usual was related to slightly decreased levels of life satisfaction.</w:t>
-      </w:r>
-      <w:r>
-        <w:t xml:space="preserve"> </w:t>
-      </w:r>
-      <w:r>
-        <w:t xml:space="preserve">Twitter is considered to have more negative affordances and tonality as compared to other networks such as Instagram</w:t>
-      </w:r>
-      <w:r>
-        <w:t xml:space="preserve"> </w:t>
-      </w:r>
-      <w:r>
-        <w:t xml:space="preserve">(Waterloo et al., 2018)</w:t>
-      </w:r>
-      <w:r>
-        <w:t xml:space="preserve">, which might help explain the results.</w:t>
-      </w:r>
-      <w:r>
-        <w:t xml:space="preserve"> </w:t>
-      </w:r>
-      <w:r>
-        <w:t xml:space="preserve">Instagram, on the other hand, was related to slightly increased levels of life satisfaction.</w:t>
-      </w:r>
-      <w:r>
-        <w:t xml:space="preserve"> </w:t>
-      </w:r>
-      <w:r>
-        <w:t xml:space="preserve">To speculate, the often-criticized positivity bias on Instagram might have been somewhat beneficial in times of the pandemic.</w:t>
-      </w:r>
-      <w:r>
-        <w:t xml:space="preserve"> </w:t>
-      </w:r>
-      <w:r>
-        <w:t xml:space="preserve">The critique that the positivity bias necessarily leads to envy and negative feelings is unrealistic and myopic, because positive content can also inspire and motivate users</w:t>
-      </w:r>
-      <w:r>
-        <w:t xml:space="preserve"> </w:t>
-      </w:r>
-      <w:r>
-        <w:t xml:space="preserve">(Meier, Gilbert, Börner, &amp; Possler, 2020)</w:t>
-      </w:r>
-      <w:r>
-        <w:t xml:space="preserve">, which could be especially helpful in times of lockdown and home-office.</w:t>
-      </w:r>
-      <w:r>
-        <w:t xml:space="preserve"> </w:t>
-      </w:r>
-      <w:r>
-        <w:t xml:space="preserve">Second, of all the three COVID-19 related social media activities, people who read about the pandemic more than others showed slightly decreased levels of positive affect, and people who actively posted about the pandemic more than others showed slightly increased levels of negative affect.</w:t>
-      </w:r>
-      <w:r>
-        <w:t xml:space="preserve"> </w:t>
-      </w:r>
-      <w:r>
-        <w:t xml:space="preserve">On the other hand, however, people who posted more about COVID-19 also showed slightly higher levels of positive affects, so taken together the results are ambivalent.</w:t>
-      </w:r>
-      <w:r>
-        <w:t xml:space="preserve"> </w:t>
-      </w:r>
-      <w:r>
-        <w:t xml:space="preserve">But future research might elaborate on these specific relations to probe their stability and relevance.</w:t>
-      </w:r>
-    </w:p>
-    <w:bookmarkStart w:id="45" w:name="limitations"/>
-    <w:p>
-      <w:pPr>
-        <w:pStyle w:val="berschrift2"/>
-      </w:pPr>
-      <w:r>
-        <w:t xml:space="preserve">Limitations</w:t>
-      </w:r>
-    </w:p>
-    <w:p>
-      <w:pPr>
-        <w:pStyle w:val="FirstParagraph"/>
-      </w:pPr>
-      <w:r>
-        <w:t xml:space="preserve">The current study analyzed whether changes in media use were related to changes in well-being, while controlling for several potential confounders.</w:t>
-      </w:r>
-      <w:r>
-        <w:t xml:space="preserve"> </w:t>
-      </w:r>
-      <w:r>
-        <w:t xml:space="preserve">Together, this allowed for an improved perspective on assessing causality.</w:t>
-      </w:r>
-      <w:r>
-        <w:t xml:space="preserve"> </w:t>
-      </w:r>
-      <w:r>
-        <w:t xml:space="preserve">That said, causality necessitates temporal order, and the cause needs to precede the effect.</w:t>
-      </w:r>
-      <w:r>
-        <w:t xml:space="preserve"> </w:t>
-      </w:r>
-      <w:r>
-        <w:t xml:space="preserve">Regarding media use, such effects often happen immediately or shortly after use, necessitating intervals in the hours, minutes, or even seconds.</w:t>
-      </w:r>
-      <w:r>
-        <w:t xml:space="preserve"> </w:t>
-      </w:r>
-      <w:r>
-        <w:t xml:space="preserve">In many cases only experience sampling studies asking users in the very moment can produce such knowledge.</w:t>
-      </w:r>
-      <w:r>
-        <w:t xml:space="preserve"> </w:t>
-      </w:r>
-      <w:r>
-        <w:t xml:space="preserve">However, even then we don’t know for certain if we actually measured the right interval.</w:t>
-      </w:r>
-      <w:r>
-        <w:t xml:space="preserve"> </w:t>
-      </w:r>
-      <w:r>
-        <w:t xml:space="preserve">Effects depend on the intensity of use or the length of the interval, and to borrow the words from</w:t>
-      </w:r>
-      <w:r>
-        <w:t xml:space="preserve"> </w:t>
-      </w:r>
-      <w:r>
-        <w:t xml:space="preserve">Rohrer and Murayama (2021)</w:t>
-      </w:r>
-      <w:r>
-        <w:t xml:space="preserve">, there is no such thing as</w:t>
-      </w:r>
-      <w:r>
-        <w:t xml:space="preserve"> </w:t>
-      </w:r>
-      <w:r>
-        <w:t xml:space="preserve">“</w:t>
-      </w:r>
-      <w:r>
-        <w:t xml:space="preserve">the</w:t>
-      </w:r>
-      <w:r>
-        <w:t xml:space="preserve">”</w:t>
-      </w:r>
-      <w:r>
-        <w:t xml:space="preserve"> </w:t>
-      </w:r>
-      <w:r>
-        <w:t xml:space="preserve">effect of social media use on well-being.</w:t>
-      </w:r>
-      <w:r>
-        <w:t xml:space="preserve"> </w:t>
-      </w:r>
-      <w:r>
-        <w:t xml:space="preserve">Hence, to document how effects unfold, future research needs to employ different study designs probing different time lags.</w:t>
-      </w:r>
-      <w:r>
-        <w:t xml:space="preserve"> </w:t>
-      </w:r>
-      <w:r>
-        <w:t xml:space="preserve">In addition, more thought needs to be invested in what relevant stable and varying factors we should include as control variables, and I hope this study provides a first step into this direction.</w:t>
-      </w:r>
-    </w:p>
-    <w:p>
-      <w:pPr>
-        <w:pStyle w:val="Textkrper"/>
-      </w:pPr>
-      <w:r>
-        <w:t xml:space="preserve">Although I had already reduced the predefined SESOIs to be less conservative, they were potentially still too large.</w:t>
-      </w:r>
-      <w:r>
-        <w:t xml:space="preserve"> </w:t>
-      </w:r>
-      <w:r>
-        <w:t xml:space="preserve">Media use is only one aspect of several factors that simultaneously affect well-being.</w:t>
-      </w:r>
-      <w:r>
-        <w:t xml:space="preserve"> </w:t>
-      </w:r>
-      <w:r>
-        <w:t xml:space="preserve">Is it really realistic to expect that extremely changing only</w:t>
-      </w:r>
-      <w:r>
-        <w:t xml:space="preserve"> </w:t>
-      </w:r>
-      <w:r>
-        <w:rPr>
-          <w:iCs/>
-          <w:i/>
-        </w:rPr>
-        <w:t xml:space="preserve">one</w:t>
-      </w:r>
-      <w:r>
-        <w:t xml:space="preserve"> </w:t>
-      </w:r>
-      <w:r>
-        <w:t xml:space="preserve">of these aspects should manifest in a detectable change in well-being?</w:t>
-      </w:r>
-      <w:r>
-        <w:t xml:space="preserve"> </w:t>
-      </w:r>
-      <w:r>
-        <w:t xml:space="preserve">Or would it make more sense to expect that thoroughly committing to say</w:t>
-      </w:r>
-      <w:r>
-        <w:t xml:space="preserve"> </w:t>
-      </w:r>
-      <w:r>
-        <w:rPr>
-          <w:iCs/>
-          <w:i/>
-        </w:rPr>
-        <w:t xml:space="preserve">two</w:t>
-      </w:r>
-      <w:r>
-        <w:t xml:space="preserve"> </w:t>
-      </w:r>
-      <w:r>
-        <w:t xml:space="preserve">activities (e.g. regularly exercising</w:t>
-      </w:r>
-      <w:r>
-        <w:t xml:space="preserve"> </w:t>
-      </w:r>
-      <w:r>
-        <w:rPr>
-          <w:iCs/>
-          <w:i/>
-        </w:rPr>
-        <w:t xml:space="preserve">and</w:t>
-      </w:r>
-      <w:r>
-        <w:t xml:space="preserve"> </w:t>
-      </w:r>
-      <w:r>
-        <w:t xml:space="preserve">establishing a reading habit) should then cause a detectable improvement in well-being?</w:t>
-      </w:r>
-      <w:r>
-        <w:t xml:space="preserve"> </w:t>
-      </w:r>
-      <w:r>
-        <w:t xml:space="preserve">Practically, this would imply a SESOI half as large as I have defined here, namely</w:t>
-      </w:r>
-      <w:r>
-        <w:t xml:space="preserve"> </w:t>
-      </w:r>
-      <w:r>
-        <w:rPr>
-          <w:iCs/>
-          <w:i/>
-        </w:rPr>
-        <w:t xml:space="preserve">b</w:t>
-      </w:r>
-      <w:r>
-        <w:t xml:space="preserve"> </w:t>
-      </w:r>
-      <w:r>
-        <w:t xml:space="preserve">= |.15| for well-being and</w:t>
-      </w:r>
-      <w:r>
-        <w:t xml:space="preserve"> </w:t>
-      </w:r>
-      <w:r>
-        <w:rPr>
-          <w:iCs/>
-          <w:i/>
-        </w:rPr>
-        <w:t xml:space="preserve">b</w:t>
-      </w:r>
-      <w:r>
-        <w:t xml:space="preserve"> </w:t>
-      </w:r>
-      <w:r>
-        <w:t xml:space="preserve">= |.075| for affect.</w:t>
-      </w:r>
-      <w:r>
-        <w:t xml:space="preserve"> </w:t>
-      </w:r>
-      <w:r>
-        <w:t xml:space="preserve">In the case of this study, however, reducing the SESOI would not even make a big difference, as also with these more liberal thresholds all but three effect would still be completely in the null region, and no effect would be outside of the null region.</w:t>
-      </w:r>
-      <w:r>
-        <w:t xml:space="preserve"> </w:t>
-      </w:r>
-      <w:r>
-        <w:t xml:space="preserve">However, at all events I encourage future research to start a thorough conversation on what effect sizes are considered meaningful and what not.</w:t>
-      </w:r>
-      <w:r>
-        <w:t xml:space="preserve"> </w:t>
-      </w:r>
-      <w:r>
-        <w:t xml:space="preserve">Again, with this study I hope to provide some first input and guidelines.</w:t>
-      </w:r>
-    </w:p>
-    <w:p>
-      <w:pPr>
-        <w:pStyle w:val="Textkrper"/>
-      </w:pPr>
-      <w:r>
-        <w:t xml:space="preserve">Both media use and well-being were measured using self-reports.</w:t>
-      </w:r>
-      <w:r>
-        <w:t xml:space="preserve"> </w:t>
-      </w:r>
-      <w:r>
-        <w:t xml:space="preserve">Measuring well-being with self-reports is adequate, because it by definition requires introspection.</w:t>
-      </w:r>
-      <w:r>
-        <w:t xml:space="preserve"> </w:t>
-      </w:r>
-      <w:r>
-        <w:t xml:space="preserve">However, it would be preferable to measure social media use objectively, as people cannot reliably estimate their use</w:t>
-      </w:r>
-      <w:r>
-        <w:t xml:space="preserve"> </w:t>
-      </w:r>
-      <w:r>
-        <w:t xml:space="preserve">(Scharkow, 2016)</w:t>
-      </w:r>
-      <w:r>
-        <w:t xml:space="preserve">.</w:t>
-      </w:r>
-      <w:r>
-        <w:t xml:space="preserve"> </w:t>
-      </w:r>
-      <w:r>
-        <w:t xml:space="preserve">That said, objective measures often cannot capture the content or the motivation of the use, and only very complicated tools recording the actual content (such as the Screenome project) might produce such data.</w:t>
-      </w:r>
-      <w:r>
-        <w:t xml:space="preserve"> </w:t>
-      </w:r>
-      <w:r>
-        <w:t xml:space="preserve">Unfortunately, such procedures introduce other problems, especially related to privacy.</w:t>
-      </w:r>
-      <w:r>
-        <w:t xml:space="preserve"> </w:t>
-      </w:r>
-      <w:r>
-        <w:t xml:space="preserve">Hence, for this type of research question it still seems necessary to use self-reported measures, and in many cases they can still be very informative</w:t>
-      </w:r>
-      <w:r>
-        <w:t xml:space="preserve"> </w:t>
-      </w:r>
-      <w:r>
-        <w:t xml:space="preserve">(Verbeij, Pouwels, Beyens, &amp; Valkenburg, 2021)</w:t>
-      </w:r>
-      <w:r>
-        <w:t xml:space="preserve">.</w:t>
-      </w:r>
-    </w:p>
-    <w:p>
-      <w:pPr>
-        <w:pStyle w:val="Textkrper"/>
-      </w:pPr>
-      <w:r>
-        <w:t xml:space="preserve">Because the data were collected in a single country, the generalizability of the results is limited.</w:t>
-      </w:r>
-      <w:r>
-        <w:t xml:space="preserve"> </w:t>
-      </w:r>
-      <w:r>
-        <w:t xml:space="preserve">The results apply primarily to the more Western sphere, and might not hold true in other cultures, especially cultures with a different media landscape or alternative social media channels.</w:t>
-      </w:r>
-      <w:r>
-        <w:t xml:space="preserve"> </w:t>
-      </w:r>
-      <w:r>
-        <w:t xml:space="preserve">That said, because this is a comparatively large study largely representative of an entire country, and because several waves were collected across a large time span, the results should be at least as generalizable as other typical empirical studies collected in the social sciences.</w:t>
-      </w:r>
-    </w:p>
     <w:bookmarkEnd w:id="45"/>
-    <w:bookmarkStart w:id="46" w:name="conclusion"/>
-    <w:p>
-      <w:pPr>
-        <w:pStyle w:val="berschrift2"/>
-      </w:pPr>
-      <w:r>
-        <w:t xml:space="preserve">Conclusion</w:t>
-      </w:r>
-    </w:p>
-    <w:p>
-      <w:pPr>
-        <w:pStyle w:val="FirstParagraph"/>
-      </w:pPr>
-      <w:r>
-        <w:t xml:space="preserve">In this study, COVID-19 related social media use didn’t meaningfully affect several indicators of well-being, including life satisfaction, positive affect, and negative affect.</w:t>
-      </w:r>
-      <w:r>
-        <w:t xml:space="preserve"> </w:t>
-      </w:r>
-      <w:r>
-        <w:t xml:space="preserve">However, factors other than social media use were meaningfully related to well-being, such as physical health, exercise, satisfaction with democracy, or believing that one is in control of one’s life.</w:t>
-      </w:r>
-      <w:r>
-        <w:t xml:space="preserve"> </w:t>
-      </w:r>
-      <w:r>
-        <w:t xml:space="preserve">If it’s our aim to improve well-being, it might hence be more fruitful not to focus so much on social media but to address other, more pertinent societal problems related to health care, regular exercise, or a functioning democratic system.</w:t>
-      </w:r>
-    </w:p>
-    <w:p>
-      <w:r>
-        <w:br w:type="page"/>
-      </w:r>
-    </w:p>
     <w:bookmarkEnd w:id="46"/>
     <w:bookmarkEnd w:id="47"/>
-    <w:bookmarkStart w:id="182" w:name="references"/>
+    <w:bookmarkStart w:id="50" w:name="discussion"/>
     <w:p>
       <w:pPr>
         <w:pStyle w:val="berschrift1"/>
       </w:pPr>
       <w:r>
+        <w:t xml:space="preserve">Discussion</w:t>
+      </w:r>
+    </w:p>
+    <w:p>
+      <w:pPr>
+        <w:pStyle w:val="FirstParagraph"/>
+      </w:pPr>
+      <w:r>
+        <w:t xml:space="preserve">In this study I analyzed the effects of COVID-19 related social media use on well-being.</w:t>
+      </w:r>
+      <w:r>
+        <w:t xml:space="preserve"> </w:t>
+      </w:r>
+      <w:r>
+        <w:t xml:space="preserve">The data come from a panel study with 32 waves and are largely representative of the Austrian population.</w:t>
+      </w:r>
+      <w:r>
+        <w:t xml:space="preserve"> </w:t>
+      </w:r>
+      <w:r>
+        <w:t xml:space="preserve">In a random effects model I separated between person relations from within-person effects and controlled for a large number of both stable and varying covariates, thereby aiming to assess causality.</w:t>
+      </w:r>
+      <w:r>
+        <w:t xml:space="preserve"> </w:t>
+      </w:r>
+      <w:r>
+        <w:t xml:space="preserve">The results showed that within-person effects were trivial.</w:t>
+      </w:r>
+      <w:r>
+        <w:t xml:space="preserve"> </w:t>
+      </w:r>
+      <w:r>
+        <w:t xml:space="preserve">People who used social media more than usual to learn about COVID-19 didn’t show meaningful changes in their well-being.</w:t>
+      </w:r>
+    </w:p>
+    <w:p>
+      <w:pPr>
+        <w:pStyle w:val="Textkrper"/>
+      </w:pPr>
+      <w:r>
+        <w:t xml:space="preserve">The results imply that COVID-19 related social media use doesn’t seem to be particularly relevant for well-being.</w:t>
+      </w:r>
+      <w:r>
+        <w:t xml:space="preserve"> </w:t>
+      </w:r>
+      <w:r>
+        <w:t xml:space="preserve">Other factors among the third variables that were measured revealed larger effects or relations, suggesting that well-being is determined by alternative aspects such as health, satisfaction with democracy, locus of control, or exercising.</w:t>
+      </w:r>
+      <w:r>
+        <w:t xml:space="preserve"> </w:t>
+      </w:r>
+      <w:r>
+        <w:t xml:space="preserve">According to this study, popular fears that</w:t>
+      </w:r>
+      <w:r>
+        <w:t xml:space="preserve"> </w:t>
+      </w:r>
+      <w:r>
+        <w:t xml:space="preserve">“</w:t>
+      </w:r>
+      <w:r>
+        <w:t xml:space="preserve">doomscrolling</w:t>
+      </w:r>
+      <w:r>
+        <w:t xml:space="preserve">”</w:t>
+      </w:r>
+      <w:r>
+        <w:t xml:space="preserve"> </w:t>
+      </w:r>
+      <w:r>
+        <w:t xml:space="preserve">or overusing social media during times of crises are not supported.</w:t>
+      </w:r>
+    </w:p>
+    <w:p>
+      <w:pPr>
+        <w:pStyle w:val="Textkrper"/>
+      </w:pPr>
+      <w:r>
+        <w:t xml:space="preserve">On the one hand, the results are not aligned with several recent studies analyzing similar or closely related research questions.</w:t>
+      </w:r>
+      <w:r>
+        <w:t xml:space="preserve"> </w:t>
+      </w:r>
+      <w:r>
+        <w:t xml:space="preserve">This includes a study by</w:t>
+      </w:r>
+      <w:r>
+        <w:t xml:space="preserve"> </w:t>
+      </w:r>
+      <w:r>
+        <w:t xml:space="preserve">Bendau et al. (2021)</w:t>
+      </w:r>
+      <w:r>
+        <w:t xml:space="preserve">, which showed negative relations between social media and well-being</w:t>
+      </w:r>
+      <w:r>
+        <w:t xml:space="preserve"> </w:t>
+      </w:r>
+      <w:r>
+        <w:t xml:space="preserve">(but see Bradley &amp; Howard, 2021; or Sewall et al., 2021)</w:t>
+      </w:r>
+      <w:r>
+        <w:t xml:space="preserve">.</w:t>
+      </w:r>
+      <w:r>
+        <w:t xml:space="preserve"> </w:t>
+      </w:r>
+      <w:r>
+        <w:t xml:space="preserve">However, note that</w:t>
+      </w:r>
+      <w:r>
+        <w:t xml:space="preserve"> </w:t>
+      </w:r>
+      <w:r>
+        <w:t xml:space="preserve">Bendau et al. (2021)</w:t>
+      </w:r>
+      <w:r>
+        <w:t xml:space="preserve"> </w:t>
+      </w:r>
+      <w:r>
+        <w:t xml:space="preserve">analyzed cross-sectional data on a between-person level while not controlling for third variables, which is not optimal for investigating causal effects.</w:t>
+      </w:r>
+      <w:r>
+        <w:t xml:space="preserve"> </w:t>
+      </w:r>
+      <w:r>
+        <w:t xml:space="preserve">On the other hand, the results are well-aligned with many seminal Communication theories such as the uses and gratifications model</w:t>
+      </w:r>
+      <w:r>
+        <w:t xml:space="preserve"> </w:t>
+      </w:r>
+      <w:r>
+        <w:t xml:space="preserve">(Katz et al., 1973)</w:t>
+      </w:r>
+      <w:r>
+        <w:t xml:space="preserve">.</w:t>
+      </w:r>
+      <w:r>
+        <w:t xml:space="preserve"> </w:t>
+      </w:r>
+      <w:r>
+        <w:t xml:space="preserve">If effects were indeed profoundly negative on average, then people likely wouldn’t spend so much time on social media.</w:t>
+      </w:r>
+      <w:r>
+        <w:t xml:space="preserve"> </w:t>
+      </w:r>
+      <w:r>
+        <w:t xml:space="preserve">Likewise, recent studies and meta-analyses analyzing the effects of social media use from a more general perspective or from a somewhat different angle.</w:t>
+      </w:r>
+      <w:r>
+        <w:t xml:space="preserve"> </w:t>
+      </w:r>
+      <w:r>
+        <w:t xml:space="preserve">These studies have found that the effects of various types of social media use on several well-being indicators are small at best, often too small to matter</w:t>
+      </w:r>
+      <w:r>
+        <w:t xml:space="preserve"> </w:t>
+      </w:r>
+      <w:r>
+        <w:t xml:space="preserve">(Ferguson et al., 2021; Meier &amp; Reinecke, 2020; Orben, 2020)</w:t>
+      </w:r>
+      <w:r>
+        <w:t xml:space="preserve">, which echoes the results obtained here.</w:t>
+      </w:r>
+    </w:p>
+    <w:p>
+      <w:pPr>
+        <w:pStyle w:val="Textkrper"/>
+      </w:pPr>
+      <w:r>
+        <w:t xml:space="preserve">If anything, two preliminary and subtle trends can be observed.</w:t>
+      </w:r>
+      <w:r>
+        <w:t xml:space="preserve"> </w:t>
+      </w:r>
+      <w:r>
+        <w:t xml:space="preserve">First, in terms of media channels, using Twitter more than usual was related to slightly decreased levels of life satisfaction.</w:t>
+      </w:r>
+      <w:r>
+        <w:t xml:space="preserve"> </w:t>
+      </w:r>
+      <w:r>
+        <w:t xml:space="preserve">Twitter is considered to have more negative affordances and tonality as compared to other networks such as Instagram</w:t>
+      </w:r>
+      <w:r>
+        <w:t xml:space="preserve"> </w:t>
+      </w:r>
+      <w:r>
+        <w:t xml:space="preserve">(Waterloo et al., 2018)</w:t>
+      </w:r>
+      <w:r>
+        <w:t xml:space="preserve">, which might help explain the results.</w:t>
+      </w:r>
+      <w:r>
+        <w:t xml:space="preserve"> </w:t>
+      </w:r>
+      <w:r>
+        <w:t xml:space="preserve">Instagram, on the other hand, was related to slightly increased levels of life satisfaction.</w:t>
+      </w:r>
+      <w:r>
+        <w:t xml:space="preserve"> </w:t>
+      </w:r>
+      <w:r>
+        <w:t xml:space="preserve">To speculate, the often-criticized positivity bias on Instagram might have been somewhat beneficial in times of the pandemic.</w:t>
+      </w:r>
+      <w:r>
+        <w:t xml:space="preserve"> </w:t>
+      </w:r>
+      <w:r>
+        <w:t xml:space="preserve">The critique that the positivity bias necessarily leads to envy and negative feelings is unrealistic and myopic, because positive content can also inspire and motivate users</w:t>
+      </w:r>
+      <w:r>
+        <w:t xml:space="preserve"> </w:t>
+      </w:r>
+      <w:r>
+        <w:t xml:space="preserve">(Meier et al., 2020)</w:t>
+      </w:r>
+      <w:r>
+        <w:t xml:space="preserve">, which could be especially helpful in times of lockdown and home-office.</w:t>
+      </w:r>
+      <w:r>
+        <w:t xml:space="preserve"> </w:t>
+      </w:r>
+      <w:r>
+        <w:t xml:space="preserve">Second, of all the three COVID-19 related social media activities, people who read about the pandemic more than others showed slightly decreased levels of positive affect, and people who actively posted about the pandemic more than others showed slightly increased levels of negative affect.</w:t>
+      </w:r>
+      <w:r>
+        <w:t xml:space="preserve"> </w:t>
+      </w:r>
+      <w:r>
+        <w:t xml:space="preserve">On the other hand, however, people who posted more about COVID-19 also showed slightly higher levels of positive affects, so taken together the results are ambivalent.</w:t>
+      </w:r>
+      <w:r>
+        <w:t xml:space="preserve"> </w:t>
+      </w:r>
+      <w:r>
+        <w:t xml:space="preserve">But future research might elaborate on these specific relations to probe their stability and relevance.</w:t>
+      </w:r>
+    </w:p>
+    <w:bookmarkStart w:id="48" w:name="limitations"/>
+    <w:p>
+      <w:pPr>
+        <w:pStyle w:val="berschrift2"/>
+      </w:pPr>
+      <w:r>
+        <w:t xml:space="preserve">Limitations</w:t>
+      </w:r>
+    </w:p>
+    <w:p>
+      <w:pPr>
+        <w:pStyle w:val="FirstParagraph"/>
+      </w:pPr>
+      <w:r>
+        <w:t xml:space="preserve">The current study analyzed whether changes in media use were related to changes in well-being, while controlling for several potential confounders.</w:t>
+      </w:r>
+      <w:r>
+        <w:t xml:space="preserve"> </w:t>
+      </w:r>
+      <w:r>
+        <w:t xml:space="preserve">Together, this allowed for an improved perspective on assessing causality.</w:t>
+      </w:r>
+      <w:r>
+        <w:t xml:space="preserve"> </w:t>
+      </w:r>
+      <w:r>
+        <w:rPr>
+          <w:bCs/>
+          <w:b/>
+        </w:rPr>
+        <w:t xml:space="preserve">However, it could still be that it was well-being that affected media use—and not the other way round, as hypothesized and modeled here.</w:t>
+      </w:r>
+      <w:r>
+        <w:t xml:space="preserve"> </w:t>
+      </w:r>
+      <w:r>
+        <w:rPr>
+          <w:bCs/>
+          <w:b/>
+        </w:rPr>
+        <w:t xml:space="preserve">While controlling for potential confounders can support claims of causality, they cannot prove causality.</w:t>
+      </w:r>
+      <w:r>
+        <w:t xml:space="preserve"> </w:t>
+      </w:r>
+      <w:r>
+        <w:t xml:space="preserve">Causality necessitates temporal order, and the cause needs to precede the effect.</w:t>
+      </w:r>
+      <w:r>
+        <w:t xml:space="preserve"> </w:t>
+      </w:r>
+      <w:r>
+        <w:t xml:space="preserve">Regarding media use, such effects often happen immediately or shortly after use, necessitating intervals in the hours, minutes, or even seconds.</w:t>
+      </w:r>
+      <w:r>
+        <w:t xml:space="preserve"> </w:t>
+      </w:r>
+      <w:r>
+        <w:t xml:space="preserve">In many cases only experience sampling studies asking users in the very moment can produce such knowledge.</w:t>
+      </w:r>
+      <w:r>
+        <w:t xml:space="preserve"> </w:t>
+      </w:r>
+      <w:r>
+        <w:t xml:space="preserve">However, even then we don’t know for certain if we actually measured the right interval.</w:t>
+      </w:r>
+      <w:r>
+        <w:t xml:space="preserve"> </w:t>
+      </w:r>
+      <w:r>
+        <w:t xml:space="preserve">Effects depend on the intensity of use or the length of the interval.</w:t>
+      </w:r>
+      <w:r>
+        <w:t xml:space="preserve"> </w:t>
+      </w:r>
+      <w:r>
+        <w:t xml:space="preserve">To borrow the words from</w:t>
+      </w:r>
+      <w:r>
+        <w:t xml:space="preserve"> </w:t>
+      </w:r>
+      <w:r>
+        <w:t xml:space="preserve">Rohrer and Murayama (2021)</w:t>
+      </w:r>
+      <w:r>
+        <w:t xml:space="preserve">, there is no such thing as</w:t>
+      </w:r>
+      <w:r>
+        <w:t xml:space="preserve"> </w:t>
+      </w:r>
+      <w:r>
+        <w:t xml:space="preserve">“</w:t>
+      </w:r>
+      <w:r>
+        <w:t xml:space="preserve">the</w:t>
+      </w:r>
+      <w:r>
+        <w:t xml:space="preserve">”</w:t>
+      </w:r>
+      <w:r>
+        <w:t xml:space="preserve"> </w:t>
+      </w:r>
+      <w:r>
+        <w:t xml:space="preserve">effect of social media use on well-being.</w:t>
+      </w:r>
+      <w:r>
+        <w:t xml:space="preserve"> </w:t>
+      </w:r>
+      <w:r>
+        <w:t xml:space="preserve">Hence, to document how effects unfold, future research needs to employ different study designs probing different time lags.</w:t>
+      </w:r>
+      <w:r>
+        <w:t xml:space="preserve"> </w:t>
+      </w:r>
+      <w:r>
+        <w:t xml:space="preserve">In addition, more thought needs to be invested in what relevant stable and varying factors we should include as control variables, and I hope this study provides a first step into this direction.</w:t>
+      </w:r>
+    </w:p>
+    <w:p>
+      <w:pPr>
+        <w:pStyle w:val="Textkrper"/>
+      </w:pPr>
+      <w:r>
+        <w:t xml:space="preserve">Although I had already reduced the predefined SESOIs to be less conservative, they were potentially still too large.</w:t>
+      </w:r>
+      <w:r>
+        <w:t xml:space="preserve"> </w:t>
+      </w:r>
+      <w:r>
+        <w:t xml:space="preserve">Media use is only one aspect of several factors that simultaneously affect well-being.</w:t>
+      </w:r>
+      <w:r>
+        <w:t xml:space="preserve"> </w:t>
+      </w:r>
+      <w:r>
+        <w:t xml:space="preserve">Is it really realistic to expect that extremely changing only</w:t>
+      </w:r>
+      <w:r>
+        <w:t xml:space="preserve"> </w:t>
+      </w:r>
+      <w:r>
+        <w:rPr>
+          <w:iCs/>
+          <w:i/>
+        </w:rPr>
+        <w:t xml:space="preserve">one</w:t>
+      </w:r>
+      <w:r>
+        <w:t xml:space="preserve"> </w:t>
+      </w:r>
+      <w:r>
+        <w:t xml:space="preserve">of these aspects should manifest in a detectable change in well-being?</w:t>
+      </w:r>
+      <w:r>
+        <w:t xml:space="preserve"> </w:t>
+      </w:r>
+      <w:r>
+        <w:t xml:space="preserve">Or would it make more sense to expect that thoroughly committing to say</w:t>
+      </w:r>
+      <w:r>
+        <w:t xml:space="preserve"> </w:t>
+      </w:r>
+      <w:r>
+        <w:rPr>
+          <w:iCs/>
+          <w:i/>
+        </w:rPr>
+        <w:t xml:space="preserve">two</w:t>
+      </w:r>
+      <w:r>
+        <w:t xml:space="preserve"> </w:t>
+      </w:r>
+      <w:r>
+        <w:t xml:space="preserve">activities (e.g. regularly exercising</w:t>
+      </w:r>
+      <w:r>
+        <w:t xml:space="preserve"> </w:t>
+      </w:r>
+      <w:r>
+        <w:rPr>
+          <w:iCs/>
+          <w:i/>
+        </w:rPr>
+        <w:t xml:space="preserve">and</w:t>
+      </w:r>
+      <w:r>
+        <w:t xml:space="preserve"> </w:t>
+      </w:r>
+      <w:r>
+        <w:t xml:space="preserve">establishing a reading habit) should then cause a detectable improvement in well-being?</w:t>
+      </w:r>
+      <w:r>
+        <w:t xml:space="preserve"> </w:t>
+      </w:r>
+      <w:r>
+        <w:t xml:space="preserve">Practically, this would imply a SESOI half as large as I have defined here, namely</w:t>
+      </w:r>
+      <w:r>
+        <w:t xml:space="preserve"> </w:t>
+      </w:r>
+      <w:r>
+        <w:rPr>
+          <w:iCs/>
+          <w:i/>
+        </w:rPr>
+        <w:t xml:space="preserve">b</w:t>
+      </w:r>
+      <w:r>
+        <w:t xml:space="preserve"> </w:t>
+      </w:r>
+      <w:r>
+        <w:t xml:space="preserve">= |.15| for well-being and</w:t>
+      </w:r>
+      <w:r>
+        <w:t xml:space="preserve"> </w:t>
+      </w:r>
+      <w:r>
+        <w:rPr>
+          <w:iCs/>
+          <w:i/>
+        </w:rPr>
+        <w:t xml:space="preserve">b</w:t>
+      </w:r>
+      <w:r>
+        <w:t xml:space="preserve"> </w:t>
+      </w:r>
+      <w:r>
+        <w:t xml:space="preserve">= |.075| for affect.</w:t>
+      </w:r>
+      <w:r>
+        <w:t xml:space="preserve"> </w:t>
+      </w:r>
+      <w:r>
+        <w:t xml:space="preserve">In the case of this study, however, reducing the SESOI would not even make a big difference, as also with these more liberal thresholds all but three effect would still be completely in the null region, and no effect would be outside of the null region.</w:t>
+      </w:r>
+      <w:r>
+        <w:t xml:space="preserve"> </w:t>
+      </w:r>
+      <w:r>
+        <w:t xml:space="preserve">However, at all events I encourage future research to start a thorough conversation on what effect sizes are considered meaningful and what not.</w:t>
+      </w:r>
+      <w:r>
+        <w:t xml:space="preserve"> </w:t>
+      </w:r>
+      <w:r>
+        <w:t xml:space="preserve">Again, with this study I hope to provide some first input and guidelines.</w:t>
+      </w:r>
+    </w:p>
+    <w:p>
+      <w:pPr>
+        <w:pStyle w:val="Textkrper"/>
+      </w:pPr>
+      <w:r>
+        <w:t xml:space="preserve">Both media use and well-being were measured using self-reports.</w:t>
+      </w:r>
+      <w:r>
+        <w:t xml:space="preserve"> </w:t>
+      </w:r>
+      <w:r>
+        <w:t xml:space="preserve">Measuring well-being with self-reports is adequate, because it by definition requires introspection.</w:t>
+      </w:r>
+      <w:r>
+        <w:t xml:space="preserve"> </w:t>
+      </w:r>
+      <w:r>
+        <w:t xml:space="preserve">However, it would be preferable to measure social media use objectively, as people cannot reliably estimate their use</w:t>
+      </w:r>
+      <w:r>
+        <w:t xml:space="preserve"> </w:t>
+      </w:r>
+      <w:r>
+        <w:t xml:space="preserve">(Scharkow, 2016)</w:t>
+      </w:r>
+      <w:r>
+        <w:t xml:space="preserve">.</w:t>
+      </w:r>
+      <w:r>
+        <w:t xml:space="preserve"> </w:t>
+      </w:r>
+      <w:r>
+        <w:t xml:space="preserve">That said, objective measures often cannot capture the content or the motivation of the use, and only very complicated tools recording the actual content (such as the Screenome project) might produce such data.</w:t>
+      </w:r>
+      <w:r>
+        <w:t xml:space="preserve"> </w:t>
+      </w:r>
+      <w:r>
+        <w:t xml:space="preserve">Unfortunately, such procedures introduce other problems, especially related to privacy.</w:t>
+      </w:r>
+      <w:r>
+        <w:t xml:space="preserve"> </w:t>
+      </w:r>
+      <w:r>
+        <w:t xml:space="preserve">Hence, for this type of research question it still seems necessary to use self-reported measures, and in many cases they can still be very informative</w:t>
+      </w:r>
+      <w:r>
+        <w:t xml:space="preserve"> </w:t>
+      </w:r>
+      <w:r>
+        <w:t xml:space="preserve">(Verbeij et al., 2021)</w:t>
+      </w:r>
+      <w:r>
+        <w:t xml:space="preserve">.</w:t>
+      </w:r>
+    </w:p>
+    <w:p>
+      <w:pPr>
+        <w:pStyle w:val="Textkrper"/>
+      </w:pPr>
+      <w:r>
+        <w:t xml:space="preserve">Because the data were collected in a single country, the generalizability of the results is limited.</w:t>
+      </w:r>
+      <w:r>
+        <w:t xml:space="preserve"> </w:t>
+      </w:r>
+      <w:r>
+        <w:t xml:space="preserve">The results apply primarily to the more Western sphere, and might not hold true in other cultures, especially cultures with a different media landscape or alternative social media channels.</w:t>
+      </w:r>
+      <w:r>
+        <w:t xml:space="preserve"> </w:t>
+      </w:r>
+      <w:r>
+        <w:t xml:space="preserve">That said, because this is a comparatively large study largely representative of an entire country, and because several waves were collected across a large time span, the results should be at least as generalizable as other typical empirical studies collected in the social sciences.</w:t>
+      </w:r>
+    </w:p>
+    <w:bookmarkEnd w:id="48"/>
+    <w:bookmarkStart w:id="49" w:name="conclusion"/>
+    <w:p>
+      <w:pPr>
+        <w:pStyle w:val="berschrift2"/>
+      </w:pPr>
+      <w:r>
+        <w:t xml:space="preserve">Conclusion</w:t>
+      </w:r>
+    </w:p>
+    <w:p>
+      <w:pPr>
+        <w:pStyle w:val="FirstParagraph"/>
+      </w:pPr>
+      <w:r>
+        <w:t xml:space="preserve">In this study, COVID-19 related social media use didn’t meaningfully affect several indicators of well-being, including life satisfaction, positive affect, and negative affect.</w:t>
+      </w:r>
+      <w:r>
+        <w:t xml:space="preserve"> </w:t>
+      </w:r>
+      <w:r>
+        <w:t xml:space="preserve">However, factors other than social media use were meaningfully related to well-being, such as physical health, exercise, satisfaction with democracy, or believing that one is in control of one’s life.</w:t>
+      </w:r>
+      <w:r>
+        <w:t xml:space="preserve"> </w:t>
+      </w:r>
+      <w:r>
+        <w:t xml:space="preserve">If it’s our aim to improve well-being, it might hence be more fruitful not to focus so much on social media but to address other, more pertinent societal problems related to health care, regular exercise, or a functioning democratic system.</w:t>
+      </w:r>
+    </w:p>
+    <w:p>
+      <w:r>
+        <w:br w:type="page"/>
+      </w:r>
+    </w:p>
+    <w:bookmarkEnd w:id="49"/>
+    <w:bookmarkEnd w:id="50"/>
+    <w:bookmarkStart w:id="197" w:name="references"/>
+    <w:p>
+      <w:pPr>
+        <w:pStyle w:val="berschrift1"/>
+      </w:pPr>
+      <w:r>
         <w:t xml:space="preserve">References</w:t>
       </w:r>
     </w:p>
-    <w:bookmarkStart w:id="166" w:name="refs"/>
-    <w:bookmarkStart w:id="49" w:name="ref-baguleyStandardizedSimpleEffect2009"/>
+    <w:bookmarkStart w:id="181" w:name="refs"/>
+    <w:bookmarkStart w:id="52" w:name="ref-baguleyStandardizedSimpleEffect2009"/>
     <w:p>
       <w:pPr>
         <w:pStyle w:val="Literaturverzeichnis"/>
@@ -5146,7 +5850,7 @@
       <w:r>
         <w:t xml:space="preserve"> </w:t>
       </w:r>
-      <w:hyperlink r:id="rId48">
+      <w:hyperlink r:id="rId51">
         <w:r>
           <w:rPr>
             <w:rStyle w:val="Hyperlink"/>
@@ -5155,8 +5859,8 @@
         </w:r>
       </w:hyperlink>
     </w:p>
-    <w:bookmarkEnd w:id="49"/>
-    <w:bookmarkStart w:id="51" w:name="ref-bellFixedRandomEffects2019"/>
+    <w:bookmarkEnd w:id="52"/>
+    <w:bookmarkStart w:id="54" w:name="ref-bellFixedRandomEffects2019"/>
     <w:p>
       <w:pPr>
         <w:pStyle w:val="Literaturverzeichnis"/>
@@ -5193,7 +5897,7 @@
       <w:r>
         <w:t xml:space="preserve"> </w:t>
       </w:r>
-      <w:hyperlink r:id="rId50">
+      <w:hyperlink r:id="rId53">
         <w:r>
           <w:rPr>
             <w:rStyle w:val="Hyperlink"/>
@@ -5202,14 +5906,14 @@
         </w:r>
       </w:hyperlink>
     </w:p>
-    <w:bookmarkEnd w:id="51"/>
-    <w:bookmarkStart w:id="53" w:name="ref-bendauAssociationsCOVID19Related2021"/>
+    <w:bookmarkEnd w:id="54"/>
+    <w:bookmarkStart w:id="56" w:name="ref-bendauAssociationsCOVID19Related2021"/>
     <w:p>
       <w:pPr>
         <w:pStyle w:val="Literaturverzeichnis"/>
       </w:pPr>
       <w:r>
-        <w:t xml:space="preserve">Bendau, A., Petzold, M. B., Pyrkosch, L., Mascarell Maricic, L., Betzler, F., Rogoll, J., … Plag, J. (2021). Associations between</w:t>
+        <w:t xml:space="preserve">Bendau, A., Petzold, M. B., Pyrkosch, L., Mascarell Maricic, L., Betzler, F., Rogoll, J., Große, J., Ströhle, A., &amp; Plag, J. (2021). Associations between</w:t>
       </w:r>
       <w:r>
         <w:t xml:space="preserve"> </w:t>
@@ -5273,7 +5977,7 @@
       <w:r>
         <w:t xml:space="preserve"> </w:t>
       </w:r>
-      <w:hyperlink r:id="rId52">
+      <w:hyperlink r:id="rId55">
         <w:r>
           <w:rPr>
             <w:rStyle w:val="Hyperlink"/>
@@ -5282,8 +5986,8 @@
         </w:r>
       </w:hyperlink>
     </w:p>
-    <w:bookmarkEnd w:id="53"/>
-    <w:bookmarkStart w:id="55" w:name="ref-beyensSocialMediaUse2021"/>
+    <w:bookmarkEnd w:id="56"/>
+    <w:bookmarkStart w:id="58" w:name="ref-beyensSocialMediaUse2021"/>
     <w:p>
       <w:pPr>
         <w:pStyle w:val="Literaturverzeichnis"/>
@@ -5319,7 +6023,7 @@
       <w:r>
         <w:t xml:space="preserve"> </w:t>
       </w:r>
-      <w:hyperlink r:id="rId54">
+      <w:hyperlink r:id="rId57">
         <w:r>
           <w:rPr>
             <w:rStyle w:val="Hyperlink"/>
@@ -5328,8 +6032,8 @@
         </w:r>
       </w:hyperlink>
     </w:p>
-    <w:bookmarkEnd w:id="55"/>
-    <w:bookmarkStart w:id="57" w:name="ref-bradleyStressMoodSmartphone2021"/>
+    <w:bookmarkEnd w:id="58"/>
+    <w:bookmarkStart w:id="60" w:name="ref-bradleyStressMoodSmartphone2021"/>
     <w:p>
       <w:pPr>
         <w:pStyle w:val="Literaturverzeichnis"/>
@@ -5409,16 +6113,7 @@
       <w:r>
         <w:t xml:space="preserve"> </w:t>
       </w:r>
-      <w:r>
-        <w:t xml:space="preserve">OSF Preprints</w:t>
-      </w:r>
-      <w:r>
-        <w:t xml:space="preserve">.</w:t>
-      </w:r>
-      <w:r>
-        <w:t xml:space="preserve"> </w:t>
-      </w:r>
-      <w:hyperlink r:id="rId56">
+      <w:hyperlink r:id="rId59">
         <w:r>
           <w:rPr>
             <w:rStyle w:val="Hyperlink"/>
@@ -5427,8 +6122,8 @@
         </w:r>
       </w:hyperlink>
     </w:p>
-    <w:bookmarkEnd w:id="57"/>
-    <w:bookmarkStart w:id="59" w:name="ref-buchiDigitalWellbeingTheory2021"/>
+    <w:bookmarkEnd w:id="60"/>
+    <w:bookmarkStart w:id="62" w:name="ref-buchiDigitalWellbeingTheory2021"/>
     <w:p>
       <w:pPr>
         <w:pStyle w:val="Literaturverzeichnis"/>
@@ -5452,7 +6147,7 @@
       <w:r>
         <w:t xml:space="preserve"> </w:t>
       </w:r>
-      <w:hyperlink r:id="rId58">
+      <w:hyperlink r:id="rId61">
         <w:r>
           <w:rPr>
             <w:rStyle w:val="Hyperlink"/>
@@ -5461,8 +6156,8 @@
         </w:r>
       </w:hyperlink>
     </w:p>
-    <w:bookmarkEnd w:id="59"/>
-    <w:bookmarkStart w:id="61" w:name="ref-choiMediatedCommunicationMatters2021"/>
+    <w:bookmarkEnd w:id="62"/>
+    <w:bookmarkStart w:id="64" w:name="ref-choiMediatedCommunicationMatters2021"/>
     <w:p>
       <w:pPr>
         <w:pStyle w:val="Literaturverzeichnis"/>
@@ -5523,7 +6218,7 @@
       <w:r>
         <w:t xml:space="preserve"> </w:t>
       </w:r>
-      <w:hyperlink r:id="rId60">
+      <w:hyperlink r:id="rId63">
         <w:r>
           <w:rPr>
             <w:rStyle w:val="Hyperlink"/>
@@ -5532,8 +6227,8 @@
         </w:r>
       </w:hyperlink>
     </w:p>
-    <w:bookmarkEnd w:id="61"/>
-    <w:bookmarkStart w:id="63" w:name="ref-cohenPowerPrimer1992"/>
+    <w:bookmarkEnd w:id="64"/>
+    <w:bookmarkStart w:id="66" w:name="ref-cohenPowerPrimer1992"/>
     <w:p>
       <w:pPr>
         <w:pStyle w:val="Literaturverzeichnis"/>
@@ -5570,7 +6265,7 @@
       <w:r>
         <w:t xml:space="preserve"> </w:t>
       </w:r>
-      <w:hyperlink r:id="rId62">
+      <w:hyperlink r:id="rId65">
         <w:r>
           <w:rPr>
             <w:rStyle w:val="Hyperlink"/>
@@ -5579,8 +6274,8 @@
         </w:r>
       </w:hyperlink>
     </w:p>
-    <w:bookmarkEnd w:id="63"/>
-    <w:bookmarkStart w:id="65" w:name="ref-dienerAdvancesOpenQuestions2018"/>
+    <w:bookmarkEnd w:id="66"/>
+    <w:bookmarkStart w:id="68" w:name="ref-dienerAdvancesOpenQuestions2018"/>
     <w:p>
       <w:pPr>
         <w:pStyle w:val="Literaturverzeichnis"/>
@@ -5617,7 +6312,7 @@
       <w:r>
         <w:t xml:space="preserve"> </w:t>
       </w:r>
-      <w:hyperlink r:id="rId64">
+      <w:hyperlink r:id="rId67">
         <w:r>
           <w:rPr>
             <w:rStyle w:val="Hyperlink"/>
@@ -5626,8 +6321,8 @@
         </w:r>
       </w:hyperlink>
     </w:p>
-    <w:bookmarkEnd w:id="65"/>
-    <w:bookmarkStart w:id="67" w:name="ref-dienesUsingBayesGet2014"/>
+    <w:bookmarkEnd w:id="68"/>
+    <w:bookmarkStart w:id="70" w:name="ref-dienesUsingBayesGet2014"/>
     <w:p>
       <w:pPr>
         <w:pStyle w:val="Literaturverzeichnis"/>
@@ -5676,7 +6371,7 @@
       <w:r>
         <w:t xml:space="preserve"> </w:t>
       </w:r>
-      <w:hyperlink r:id="rId66">
+      <w:hyperlink r:id="rId69">
         <w:r>
           <w:rPr>
             <w:rStyle w:val="Hyperlink"/>
@@ -5685,8 +6380,8 @@
         </w:r>
       </w:hyperlink>
     </w:p>
-    <w:bookmarkEnd w:id="67"/>
-    <w:bookmarkStart w:id="69" w:name="ref-dienlinImpactDigitalTechnology2020"/>
+    <w:bookmarkEnd w:id="70"/>
+    <w:bookmarkStart w:id="72" w:name="ref-dienlinImpactDigitalTechnology2020"/>
     <w:p>
       <w:pPr>
         <w:pStyle w:val="Literaturverzeichnis"/>
@@ -5723,7 +6418,7 @@
       <w:r>
         <w:t xml:space="preserve"> </w:t>
       </w:r>
-      <w:hyperlink r:id="rId68">
+      <w:hyperlink r:id="rId71">
         <w:r>
           <w:rPr>
             <w:rStyle w:val="Hyperlink"/>
@@ -5732,8 +6427,8 @@
         </w:r>
       </w:hyperlink>
     </w:p>
-    <w:bookmarkEnd w:id="69"/>
-    <w:bookmarkStart w:id="71" w:name="ref-dornemannHowGoodBad2021"/>
+    <w:bookmarkEnd w:id="72"/>
+    <w:bookmarkStart w:id="74" w:name="ref-dornemannHowGoodBad2021"/>
     <w:p>
       <w:pPr>
         <w:pStyle w:val="Literaturverzeichnis"/>
@@ -5813,16 +6508,7 @@
       <w:r>
         <w:t xml:space="preserve"> </w:t>
       </w:r>
-      <w:r>
-        <w:t xml:space="preserve">OSF Preprints</w:t>
-      </w:r>
-      <w:r>
-        <w:t xml:space="preserve">.</w:t>
-      </w:r>
-      <w:r>
-        <w:t xml:space="preserve"> </w:t>
-      </w:r>
-      <w:hyperlink r:id="rId70">
+      <w:hyperlink r:id="rId73">
         <w:r>
           <w:rPr>
             <w:rStyle w:val="Hyperlink"/>
@@ -5831,8 +6517,8 @@
         </w:r>
       </w:hyperlink>
     </w:p>
-    <w:bookmarkEnd w:id="71"/>
-    <w:bookmarkStart w:id="73" w:name="ref-duradoniWellbeingSocialMedia2020"/>
+    <w:bookmarkEnd w:id="74"/>
+    <w:bookmarkStart w:id="76" w:name="ref-duradoniWellbeingSocialMedia2020"/>
     <w:p>
       <w:pPr>
         <w:pStyle w:val="Literaturverzeichnis"/>
@@ -5885,12 +6571,12 @@
         <w:t xml:space="preserve">12</w:t>
       </w:r>
       <w:r>
-        <w:t xml:space="preserve">(2), 24.</w:t>
-      </w:r>
-      <w:r>
-        <w:t xml:space="preserve"> </w:t>
-      </w:r>
-      <w:hyperlink r:id="rId72">
+        <w:t xml:space="preserve">(2, 2), 24.</w:t>
+      </w:r>
+      <w:r>
+        <w:t xml:space="preserve"> </w:t>
+      </w:r>
+      <w:hyperlink r:id="rId75">
         <w:r>
           <w:rPr>
             <w:rStyle w:val="Hyperlink"/>
@@ -5899,8 +6585,8 @@
         </w:r>
       </w:hyperlink>
     </w:p>
-    <w:bookmarkEnd w:id="73"/>
-    <w:bookmarkStart w:id="75" w:name="ref-edenMediaCopingCOVID192020"/>
+    <w:bookmarkEnd w:id="76"/>
+    <w:bookmarkStart w:id="78" w:name="ref-edenMediaCopingCOVID192020"/>
     <w:p>
       <w:pPr>
         <w:pStyle w:val="Literaturverzeichnis"/>
@@ -5958,7 +6644,7 @@
       <w:r>
         <w:t xml:space="preserve"> </w:t>
       </w:r>
-      <w:hyperlink r:id="rId74">
+      <w:hyperlink r:id="rId77">
         <w:r>
           <w:rPr>
             <w:rStyle w:val="Hyperlink"/>
@@ -5967,14 +6653,14 @@
         </w:r>
       </w:hyperlink>
     </w:p>
-    <w:bookmarkEnd w:id="75"/>
-    <w:bookmarkStart w:id="77" w:name="ref-ellisonWhyWeDon2020"/>
+    <w:bookmarkEnd w:id="78"/>
+    <w:bookmarkStart w:id="80" w:name="ref-ellisonWhyWeDon2020"/>
     <w:p>
       <w:pPr>
         <w:pStyle w:val="Literaturverzeichnis"/>
       </w:pPr>
       <w:r>
-        <w:t xml:space="preserve">Ellison, N. B., Triẹû, P., Schoenebeck, S., Brewer, R., &amp; Israni, A. (2020). Why we don’t click:</w:t>
+        <w:t xml:space="preserve">Ellison, N. B., Triệu, P., Schoenebeck, S., Brewer, R., &amp; Israni, A. (2020). Why we don’t click:</w:t>
       </w:r>
       <w:r>
         <w:t xml:space="preserve"> </w:t>
@@ -6029,7 +6715,7 @@
       <w:r>
         <w:t xml:space="preserve"> </w:t>
       </w:r>
-      <w:hyperlink r:id="rId76">
+      <w:hyperlink r:id="rId79">
         <w:r>
           <w:rPr>
             <w:rStyle w:val="Hyperlink"/>
@@ -6038,8 +6724,8 @@
         </w:r>
       </w:hyperlink>
     </w:p>
-    <w:bookmarkEnd w:id="77"/>
-    <w:bookmarkStart w:id="78" w:name="X06395bbc87ea316cfaa00dcbda8c1fd316a3e97"/>
+    <w:bookmarkEnd w:id="80"/>
+    <w:bookmarkStart w:id="82" w:name="X06395bbc87ea316cfaa00dcbda8c1fd316a3e97"/>
     <w:p>
       <w:pPr>
         <w:pStyle w:val="Literaturverzeichnis"/>
@@ -6088,15 +6774,26 @@
       <w:r>
         <w:t xml:space="preserve">.</w:t>
       </w:r>
-    </w:p>
-    <w:bookmarkEnd w:id="78"/>
-    <w:bookmarkStart w:id="80" w:name="ref-fergusonThisMetaanalysisScreen2021"/>
+      <w:r>
+        <w:t xml:space="preserve"> </w:t>
+      </w:r>
+      <w:hyperlink r:id="rId81">
+        <w:r>
+          <w:rPr>
+            <w:rStyle w:val="Hyperlink"/>
+          </w:rPr>
+          <w:t xml:space="preserve">https://www.europeansocialsurvey.org/docs/round9/survey/ESS9_data_documentation_report_e03_1.pdf</w:t>
+        </w:r>
+      </w:hyperlink>
+    </w:p>
+    <w:bookmarkEnd w:id="82"/>
+    <w:bookmarkStart w:id="84" w:name="ref-fergusonThisMetaanalysisScreen2021"/>
     <w:p>
       <w:pPr>
         <w:pStyle w:val="Literaturverzeichnis"/>
       </w:pPr>
       <w:r>
-        <w:t xml:space="preserve">Ferguson, C. J., Kaye, L. K., Branley-Bell, D., Markey, P., Ivory, J. D., Klisanin, D., … Wilson, J. (2021). Like this meta-analysis:</w:t>
+        <w:t xml:space="preserve">Ferguson, C. J., Kaye, L. K., Branley-Bell, D., Markey, P., Ivory, J. D., Klisanin, D., Elson, M., Smyth, M., Hogg, J. L., McDonnell, D., Nichols, D., Siddiqui, S., Gregerson, M., &amp; Wilson, J. (2021). Like this meta-analysis:</w:t>
       </w:r>
       <w:r>
         <w:t xml:space="preserve"> </w:t>
@@ -6126,7 +6823,7 @@
       <w:r>
         <w:t xml:space="preserve"> </w:t>
       </w:r>
-      <w:hyperlink r:id="rId79">
+      <w:hyperlink r:id="rId83">
         <w:r>
           <w:rPr>
             <w:rStyle w:val="Hyperlink"/>
@@ -6135,8 +6832,8 @@
         </w:r>
       </w:hyperlink>
     </w:p>
-    <w:bookmarkEnd w:id="80"/>
-    <w:bookmarkStart w:id="82" w:name="ref-funderEvaluatingEffectSize2019"/>
+    <w:bookmarkEnd w:id="84"/>
+    <w:bookmarkStart w:id="86" w:name="ref-funderEvaluatingEffectSize2019"/>
     <w:p>
       <w:pPr>
         <w:pStyle w:val="Literaturverzeichnis"/>
@@ -6185,7 +6882,7 @@
       <w:r>
         <w:t xml:space="preserve"> </w:t>
       </w:r>
-      <w:hyperlink r:id="rId81">
+      <w:hyperlink r:id="rId85">
         <w:r>
           <w:rPr>
             <w:rStyle w:val="Hyperlink"/>
@@ -6194,14 +6891,14 @@
         </w:r>
       </w:hyperlink>
     </w:p>
-    <w:bookmarkEnd w:id="82"/>
-    <w:bookmarkStart w:id="83" w:name="ref-galerHowMuchToo2018"/>
+    <w:bookmarkEnd w:id="86"/>
+    <w:bookmarkStart w:id="88" w:name="ref-galerHowMuchToo2018"/>
     <w:p>
       <w:pPr>
         <w:pStyle w:val="Literaturverzeichnis"/>
       </w:pPr>
       <w:r>
-        <w:t xml:space="preserve">Galer, S. S. (2018).</w:t>
+        <w:t xml:space="preserve">Galer, S. S. (2018, January 19).</w:t>
       </w:r>
       <w:r>
         <w:t xml:space="preserve"> </w:t>
@@ -6242,11 +6939,19 @@
         <w:t xml:space="preserve">on social media?</w:t>
       </w:r>
       <w:r>
-        <w:t xml:space="preserve"> https://www.bbc.com/future/article/20180118-how-much-is-too-much-time-on-social-media.</w:t>
-      </w:r>
-    </w:p>
-    <w:bookmarkEnd w:id="83"/>
-    <w:bookmarkStart w:id="85" w:name="X252dba0d81a5518c6763cba13c8a644fe5773f4"/>
+        <w:t xml:space="preserve"> </w:t>
+      </w:r>
+      <w:hyperlink r:id="rId87">
+        <w:r>
+          <w:rPr>
+            <w:rStyle w:val="Hyperlink"/>
+          </w:rPr>
+          <w:t xml:space="preserve">https://www.bbc.com/future/article/20180118-how-much-is-too-much-time-on-social-media</w:t>
+        </w:r>
+      </w:hyperlink>
+    </w:p>
+    <w:bookmarkEnd w:id="88"/>
+    <w:bookmarkStart w:id="90" w:name="X252dba0d81a5518c6763cba13c8a644fe5773f4"/>
     <w:p>
       <w:pPr>
         <w:pStyle w:val="Literaturverzeichnis"/>
@@ -6283,7 +6988,7 @@
       <w:r>
         <w:t xml:space="preserve"> </w:t>
       </w:r>
-      <w:hyperlink r:id="rId84">
+      <w:hyperlink r:id="rId89">
         <w:r>
           <w:rPr>
             <w:rStyle w:val="Hyperlink"/>
@@ -6292,8 +6997,8 @@
         </w:r>
       </w:hyperlink>
     </w:p>
-    <w:bookmarkEnd w:id="85"/>
-    <w:bookmarkStart w:id="87" w:name="ref-guazziniSecondWaveAnalysis2022"/>
+    <w:bookmarkEnd w:id="90"/>
+    <w:bookmarkStart w:id="92" w:name="ref-guazziniSecondWaveAnalysis2022"/>
     <w:p>
       <w:pPr>
         <w:pStyle w:val="Literaturverzeichnis"/>
@@ -6366,7 +7071,7 @@
       <w:r>
         <w:t xml:space="preserve"> </w:t>
       </w:r>
-      <w:hyperlink r:id="rId86">
+      <w:hyperlink r:id="rId91">
         <w:r>
           <w:rPr>
             <w:rStyle w:val="Hyperlink"/>
@@ -6375,8 +7080,8 @@
         </w:r>
       </w:hyperlink>
     </w:p>
-    <w:bookmarkEnd w:id="87"/>
-    <w:bookmarkStart w:id="88" w:name="ref-hamakerWhyResearchersShould2014"/>
+    <w:bookmarkEnd w:id="92"/>
+    <w:bookmarkStart w:id="93" w:name="ref-hamakerWhyResearchersShould2014"/>
     <w:p>
       <w:pPr>
         <w:pStyle w:val="Literaturverzeichnis"/>
@@ -6416,23 +7121,14 @@
         <w:t xml:space="preserve"> </w:t>
       </w:r>
       <w:r>
-        <w:t xml:space="preserve">New York, NY</w:t>
-      </w:r>
-      <w:r>
-        <w:t xml:space="preserve">:</w:t>
-      </w:r>
-      <w:r>
-        <w:t xml:space="preserve"> </w:t>
-      </w:r>
-      <w:r>
         <w:t xml:space="preserve">Guilford</w:t>
       </w:r>
       <w:r>
         <w:t xml:space="preserve">.</w:t>
       </w:r>
     </w:p>
-    <w:bookmarkEnd w:id="88"/>
-    <w:bookmarkStart w:id="90" w:name="ref-huangTimeSpentSocial2017"/>
+    <w:bookmarkEnd w:id="93"/>
+    <w:bookmarkStart w:id="95" w:name="ref-huangTimeSpentSocial2017"/>
     <w:p>
       <w:pPr>
         <w:pStyle w:val="Literaturverzeichnis"/>
@@ -6481,7 +7177,7 @@
       <w:r>
         <w:t xml:space="preserve"> </w:t>
       </w:r>
-      <w:hyperlink r:id="rId89">
+      <w:hyperlink r:id="rId94">
         <w:r>
           <w:rPr>
             <w:rStyle w:val="Hyperlink"/>
@@ -6490,8 +7186,8 @@
         </w:r>
       </w:hyperlink>
     </w:p>
-    <w:bookmarkEnd w:id="90"/>
-    <w:bookmarkStart w:id="92" w:name="ref-johannesNoEffectDifferent2022"/>
+    <w:bookmarkEnd w:id="95"/>
+    <w:bookmarkStart w:id="97" w:name="ref-johannesNoEffectDifferent2022"/>
     <w:p>
       <w:pPr>
         <w:pStyle w:val="Literaturverzeichnis"/>
@@ -6523,12 +7219,12 @@
         <w:t xml:space="preserve">12</w:t>
       </w:r>
       <w:r>
-        <w:t xml:space="preserve">(1), 61.</w:t>
-      </w:r>
-      <w:r>
-        <w:t xml:space="preserve"> </w:t>
-      </w:r>
-      <w:hyperlink r:id="rId91">
+        <w:t xml:space="preserve">(1, 1), 61.</w:t>
+      </w:r>
+      <w:r>
+        <w:t xml:space="preserve"> </w:t>
+      </w:r>
+      <w:hyperlink r:id="rId96">
         <w:r>
           <w:rPr>
             <w:rStyle w:val="Hyperlink"/>
@@ -6537,8 +7233,8 @@
         </w:r>
       </w:hyperlink>
     </w:p>
-    <w:bookmarkEnd w:id="92"/>
-    <w:bookmarkStart w:id="94" w:name="ref-katzUsesGratificationsResearch1973"/>
+    <w:bookmarkEnd w:id="97"/>
+    <w:bookmarkStart w:id="99" w:name="ref-katzUsesGratificationsResearch1973"/>
     <w:p>
       <w:pPr>
         <w:pStyle w:val="Literaturverzeichnis"/>
@@ -6584,7 +7280,7 @@
       <w:r>
         <w:t xml:space="preserve"> </w:t>
       </w:r>
-      <w:hyperlink r:id="rId93">
+      <w:hyperlink r:id="rId98">
         <w:r>
           <w:rPr>
             <w:rStyle w:val="Hyperlink"/>
@@ -6593,8 +7289,8 @@
         </w:r>
       </w:hyperlink>
     </w:p>
-    <w:bookmarkEnd w:id="94"/>
-    <w:bookmarkStart w:id="96" w:name="ref-kerestesAdolescentsOnlineSocial2020"/>
+    <w:bookmarkEnd w:id="99"/>
+    <w:bookmarkStart w:id="101" w:name="ref-kerestesAdolescentsOnlineSocial2020"/>
     <w:p>
       <w:pPr>
         <w:pStyle w:val="Literaturverzeichnis"/>
@@ -6643,7 +7339,7 @@
       <w:r>
         <w:t xml:space="preserve"> </w:t>
       </w:r>
-      <w:hyperlink r:id="rId95">
+      <w:hyperlink r:id="rId100">
         <w:r>
           <w:rPr>
             <w:rStyle w:val="Hyperlink"/>
@@ -6652,14 +7348,82 @@
         </w:r>
       </w:hyperlink>
     </w:p>
-    <w:bookmarkEnd w:id="96"/>
-    <w:bookmarkStart w:id="98" w:name="ref-kittelAustrianCoronaPanel2020"/>
+    <w:bookmarkEnd w:id="101"/>
+    <w:bookmarkStart w:id="103" w:name="ref-kittelAustrianCoronaPanel2021"/>
     <w:p>
       <w:pPr>
         <w:pStyle w:val="Literaturverzeichnis"/>
       </w:pPr>
       <w:r>
-        <w:t xml:space="preserve">Kittel, B., Kritzinger, S., Boomgaarden, H., Prainsack, B., Eberl, J.-M., Kalleitner, F., … Schlogl, L. (2020).</w:t>
+        <w:t xml:space="preserve">Kittel, B., Kritzinger, S., Boomgaarden, H., Prainsack, B., Eberl, J.-M., Kalleitner, F., Lebernegg, N. S., Partheymüller, J., Plescia, C., Schiestl, D. W., &amp; Schlogl, L. (2021). The</w:t>
+      </w:r>
+      <w:r>
+        <w:t xml:space="preserve"> </w:t>
+      </w:r>
+      <w:r>
+        <w:t xml:space="preserve">Austrian Corona Panel Project</w:t>
+      </w:r>
+      <w:r>
+        <w:t xml:space="preserve">: Monitoring individual and societal dynamics amidst the</w:t>
+      </w:r>
+      <w:r>
+        <w:t xml:space="preserve"> </w:t>
+      </w:r>
+      <w:r>
+        <w:t xml:space="preserve">COVID-19</w:t>
+      </w:r>
+      <w:r>
+        <w:t xml:space="preserve"> </w:t>
+      </w:r>
+      <w:r>
+        <w:t xml:space="preserve">crisis.</w:t>
+      </w:r>
+      <w:r>
+        <w:t xml:space="preserve"> </w:t>
+      </w:r>
+      <w:r>
+        <w:rPr>
+          <w:iCs/>
+          <w:i/>
+        </w:rPr>
+        <w:t xml:space="preserve">European Political Science</w:t>
+      </w:r>
+      <w:r>
+        <w:t xml:space="preserve">,</w:t>
+      </w:r>
+      <w:r>
+        <w:t xml:space="preserve"> </w:t>
+      </w:r>
+      <w:r>
+        <w:rPr>
+          <w:iCs/>
+          <w:i/>
+        </w:rPr>
+        <w:t xml:space="preserve">20</w:t>
+      </w:r>
+      <w:r>
+        <w:t xml:space="preserve">(2), 318–344.</w:t>
+      </w:r>
+      <w:r>
+        <w:t xml:space="preserve"> </w:t>
+      </w:r>
+      <w:hyperlink r:id="rId102">
+        <w:r>
+          <w:rPr>
+            <w:rStyle w:val="Hyperlink"/>
+          </w:rPr>
+          <w:t xml:space="preserve">https://doi.org/10.1057/s41304-020-00294-7</w:t>
+        </w:r>
+      </w:hyperlink>
+    </w:p>
+    <w:bookmarkEnd w:id="103"/>
+    <w:bookmarkStart w:id="105" w:name="ref-kittelAustrianCoronaPanel2020"/>
+    <w:p>
+      <w:pPr>
+        <w:pStyle w:val="Literaturverzeichnis"/>
+      </w:pPr>
+      <w:r>
+        <w:t xml:space="preserve">Kittel, B., Kritzinger, S., Boomgaarden, H., Prainsack, B., Eberl, J.-M., Kalleitner, F., Lebernegg, N. S., Partheymüller, J., Plescia, C., Schiestl, D. W., &amp; Schlogl, L. (2020).</w:t>
       </w:r>
       <w:r>
         <w:t xml:space="preserve"> </w:t>
@@ -6721,21 +7485,24 @@
         <w:t xml:space="preserve">edition)</w:t>
       </w:r>
       <w:r>
+        <w:t xml:space="preserve"> </w:t>
+      </w:r>
+      <w:r>
+        <w:t xml:space="preserve">[Data set].</w:t>
+      </w:r>
+      <w:r>
+        <w:t xml:space="preserve"> </w:t>
+      </w:r>
+      <w:r>
+        <w:t xml:space="preserve">AUSSDA</w:t>
+      </w:r>
+      <w:r>
         <w:t xml:space="preserve">.</w:t>
       </w:r>
       <w:r>
         <w:t xml:space="preserve"> </w:t>
       </w:r>
-      <w:r>
-        <w:t xml:space="preserve">AUSSDA</w:t>
-      </w:r>
-      <w:r>
-        <w:t xml:space="preserve">.</w:t>
-      </w:r>
-      <w:r>
-        <w:t xml:space="preserve"> </w:t>
-      </w:r>
-      <w:hyperlink r:id="rId97">
+      <w:hyperlink r:id="rId104">
         <w:r>
           <w:rPr>
             <w:rStyle w:val="Hyperlink"/>
@@ -6744,143 +7511,148 @@
         </w:r>
       </w:hyperlink>
     </w:p>
-    <w:bookmarkEnd w:id="98"/>
-    <w:bookmarkStart w:id="100" w:name="ref-kittelAustrianCoronaPanel2021"/>
+    <w:bookmarkEnd w:id="105"/>
+    <w:bookmarkStart w:id="107" w:name="ref-kleinDarklySoothingCompulsion2021"/>
     <w:p>
       <w:pPr>
         <w:pStyle w:val="Literaturverzeichnis"/>
       </w:pPr>
       <w:r>
-        <w:t xml:space="preserve">Kittel, B., Kritzinger, S., Boomgaarden, H., Prainsack, B., Eberl, J.-M., Kalleitner, F., … Schlogl, L. (2021). The</w:t>
-      </w:r>
-      <w:r>
-        <w:t xml:space="preserve"> </w:t>
-      </w:r>
-      <w:r>
-        <w:t xml:space="preserve">Austrian Corona Panel Project</w:t>
-      </w:r>
-      <w:r>
-        <w:t xml:space="preserve">: Monitoring individual and societal dynamics amidst the</w:t>
-      </w:r>
-      <w:r>
-        <w:t xml:space="preserve"> </w:t>
-      </w:r>
-      <w:r>
-        <w:t xml:space="preserve">COVID-19</w:t>
-      </w:r>
-      <w:r>
-        <w:t xml:space="preserve"> </w:t>
-      </w:r>
-      <w:r>
-        <w:t xml:space="preserve">crisis.</w:t>
-      </w:r>
-      <w:r>
-        <w:t xml:space="preserve"> </w:t>
-      </w:r>
-      <w:r>
-        <w:rPr>
-          <w:iCs/>
-          <w:i/>
-        </w:rPr>
-        <w:t xml:space="preserve">European Political Science</w:t>
-      </w:r>
-      <w:r>
-        <w:t xml:space="preserve">,</w:t>
-      </w:r>
-      <w:r>
-        <w:t xml:space="preserve"> </w:t>
-      </w:r>
-      <w:r>
-        <w:rPr>
-          <w:iCs/>
-          <w:i/>
-        </w:rPr>
-        <w:t xml:space="preserve">20</w:t>
-      </w:r>
-      <w:r>
-        <w:t xml:space="preserve">(2), 318–344.</w:t>
-      </w:r>
-      <w:r>
-        <w:t xml:space="preserve"> </w:t>
-      </w:r>
-      <w:hyperlink r:id="rId99">
+        <w:t xml:space="preserve">Klein, J. (2021, March 3).</w:t>
+      </w:r>
+      <w:r>
+        <w:t xml:space="preserve"> </w:t>
+      </w:r>
+      <w:r>
+        <w:rPr>
+          <w:iCs/>
+          <w:i/>
+        </w:rPr>
+        <w:t xml:space="preserve">The darkly soothing compulsion of ’doomscrolling’</w:t>
+      </w:r>
+      <w:r>
+        <w:t xml:space="preserve">.</w:t>
+      </w:r>
+      <w:r>
+        <w:t xml:space="preserve"> </w:t>
+      </w:r>
+      <w:hyperlink r:id="rId106">
         <w:r>
           <w:rPr>
             <w:rStyle w:val="Hyperlink"/>
           </w:rPr>
-          <w:t xml:space="preserve">https://doi.org/10.1057/s41304-020-00294-7</w:t>
+          <w:t xml:space="preserve">https://www.bbc.com/worklife/article/20210226-the-darkly-soothing-compulsion-of-doomscrolling</w:t>
         </w:r>
       </w:hyperlink>
     </w:p>
-    <w:bookmarkEnd w:id="100"/>
-    <w:bookmarkStart w:id="101" w:name="ref-kleinDarklySoothingCompulsion2021"/>
+    <w:bookmarkEnd w:id="107"/>
+    <w:bookmarkStart w:id="108" w:name="X792f80e9c924b8ecee2cc17028dc7ec698276b2"/>
     <w:p>
       <w:pPr>
         <w:pStyle w:val="Literaturverzeichnis"/>
       </w:pPr>
       <w:r>
-        <w:t xml:space="preserve">Klein, J. (2021).</w:t>
-      </w:r>
-      <w:r>
-        <w:t xml:space="preserve"> </w:t>
-      </w:r>
-      <w:r>
-        <w:rPr>
-          <w:iCs/>
-          <w:i/>
-        </w:rPr>
-        <w:t xml:space="preserve">The darkly soothing compulsion of ’doomscrolling’</w:t>
-      </w:r>
-      <w:r>
-        <w:t xml:space="preserve">. https://www.bbc.com/worklife/article/20210226-the-darkly-soothing-compulsion-of-doomscrolling.</w:t>
-      </w:r>
-    </w:p>
-    <w:bookmarkEnd w:id="101"/>
-    <w:bookmarkStart w:id="102" w:name="X792f80e9c924b8ecee2cc17028dc7ec698276b2"/>
+        <w:t xml:space="preserve">Kline, R. B. (2016).</w:t>
+      </w:r>
+      <w:r>
+        <w:t xml:space="preserve"> </w:t>
+      </w:r>
+      <w:r>
+        <w:rPr>
+          <w:iCs/>
+          <w:i/>
+        </w:rPr>
+        <w:t xml:space="preserve">Principles and practice of structural equation modeling</w:t>
+      </w:r>
+      <w:r>
+        <w:t xml:space="preserve"> </w:t>
+      </w:r>
+      <w:r>
+        <w:t xml:space="preserve">(4th ed.).</w:t>
+      </w:r>
+      <w:r>
+        <w:t xml:space="preserve"> </w:t>
+      </w:r>
+      <w:r>
+        <w:t xml:space="preserve">The Guilford Press</w:t>
+      </w:r>
+      <w:r>
+        <w:t xml:space="preserve">.</w:t>
+      </w:r>
+    </w:p>
+    <w:bookmarkEnd w:id="108"/>
+    <w:bookmarkStart w:id="110" w:name="Xc6b9432a8ae1d09e849f2f6c9d824b9a2dbd52c"/>
     <w:p>
       <w:pPr>
         <w:pStyle w:val="Literaturverzeichnis"/>
       </w:pPr>
       <w:r>
-        <w:t xml:space="preserve">Kline, R. B. (2016).</w:t>
-      </w:r>
-      <w:r>
-        <w:t xml:space="preserve"> </w:t>
-      </w:r>
-      <w:r>
-        <w:rPr>
-          <w:iCs/>
-          <w:i/>
-        </w:rPr>
-        <w:t xml:space="preserve">Principles and practice of structural equation modeling</w:t>
-      </w:r>
-      <w:r>
-        <w:t xml:space="preserve"> </w:t>
-      </w:r>
-      <w:r>
-        <w:t xml:space="preserve">(Fourth).</w:t>
-      </w:r>
-      <w:r>
-        <w:t xml:space="preserve"> </w:t>
-      </w:r>
-      <w:r>
-        <w:t xml:space="preserve">New York, NY</w:t>
-      </w:r>
-      <w:r>
-        <w:t xml:space="preserve">:</w:t>
-      </w:r>
-      <w:r>
-        <w:t xml:space="preserve"> </w:t>
-      </w:r>
-      <w:r>
-        <w:t xml:space="preserve">The Guilford Press</w:t>
-      </w:r>
-      <w:r>
-        <w:t xml:space="preserve">.</w:t>
-      </w:r>
-    </w:p>
-    <w:bookmarkEnd w:id="102"/>
-    <w:bookmarkStart w:id="104" w:name="X1dbab2c39169012d59b40ba99072e2295167b63"/>
+        <w:t xml:space="preserve">Latikka, R., Koivula, A., Oksa, R., Savela, N., &amp; Oksanen, A. (2022). Loneliness and psychological distress before and during the</w:t>
+      </w:r>
+      <w:r>
+        <w:t xml:space="preserve"> </w:t>
+      </w:r>
+      <w:r>
+        <w:t xml:space="preserve">COVID-19</w:t>
+      </w:r>
+      <w:r>
+        <w:t xml:space="preserve"> </w:t>
+      </w:r>
+      <w:r>
+        <w:t xml:space="preserve">pandemic:</w:t>
+      </w:r>
+      <w:r>
+        <w:t xml:space="preserve"> </w:t>
+      </w:r>
+      <w:r>
+        <w:t xml:space="preserve">Relationships</w:t>
+      </w:r>
+      <w:r>
+        <w:t xml:space="preserve"> </w:t>
+      </w:r>
+      <w:r>
+        <w:t xml:space="preserve">with social media identity bubbles.</w:t>
+      </w:r>
+      <w:r>
+        <w:t xml:space="preserve"> </w:t>
+      </w:r>
+      <w:r>
+        <w:rPr>
+          <w:iCs/>
+          <w:i/>
+        </w:rPr>
+        <w:t xml:space="preserve">Social Science &amp; Medicine</w:t>
+      </w:r>
+      <w:r>
+        <w:t xml:space="preserve">,</w:t>
+      </w:r>
+      <w:r>
+        <w:t xml:space="preserve"> </w:t>
+      </w:r>
+      <w:r>
+        <w:rPr>
+          <w:iCs/>
+          <w:i/>
+        </w:rPr>
+        <w:t xml:space="preserve">293</w:t>
+      </w:r>
+      <w:r>
+        <w:t xml:space="preserve">, 114674.</w:t>
+      </w:r>
+      <w:r>
+        <w:t xml:space="preserve"> </w:t>
+      </w:r>
+      <w:hyperlink r:id="rId109">
+        <w:r>
+          <w:rPr>
+            <w:rStyle w:val="Hyperlink"/>
+          </w:rPr>
+          <w:t xml:space="preserve">https://doi.org/10.1016/j.socscimed.2021.114674</w:t>
+        </w:r>
+      </w:hyperlink>
+    </w:p>
+    <w:bookmarkEnd w:id="110"/>
+    <w:bookmarkStart w:id="112" w:name="X1dbab2c39169012d59b40ba99072e2295167b63"/>
     <w:p>
       <w:pPr>
         <w:pStyle w:val="Literaturverzeichnis"/>
@@ -6929,7 +7701,7 @@
       <w:r>
         <w:t xml:space="preserve"> </w:t>
       </w:r>
-      <w:hyperlink r:id="rId103">
+      <w:hyperlink r:id="rId111">
         <w:r>
           <w:rPr>
             <w:rStyle w:val="Hyperlink"/>
@@ -6938,8 +7710,8 @@
         </w:r>
       </w:hyperlink>
     </w:p>
-    <w:bookmarkEnd w:id="104"/>
-    <w:bookmarkStart w:id="106" w:name="ref-lucasAdaptationSetpointModel2007"/>
+    <w:bookmarkEnd w:id="112"/>
+    <w:bookmarkStart w:id="114" w:name="ref-lucasAdaptationSetpointModel2007"/>
     <w:p>
       <w:pPr>
         <w:pStyle w:val="Literaturverzeichnis"/>
@@ -6976,7 +7748,7 @@
       <w:r>
         <w:t xml:space="preserve"> </w:t>
       </w:r>
-      <w:hyperlink r:id="rId105">
+      <w:hyperlink r:id="rId113">
         <w:r>
           <w:rPr>
             <w:rStyle w:val="Hyperlink"/>
@@ -6985,8 +7757,8 @@
         </w:r>
       </w:hyperlink>
     </w:p>
-    <w:bookmarkEnd w:id="106"/>
-    <w:bookmarkStart w:id="107" w:name="ref-lykkenHappinessWhatStudies1999"/>
+    <w:bookmarkEnd w:id="114"/>
+    <w:bookmarkStart w:id="115" w:name="ref-lykkenHappinessWhatStudies1999"/>
     <w:p>
       <w:pPr>
         <w:pStyle w:val="Literaturverzeichnis"/>
@@ -7039,23 +7811,14 @@
         <w:t xml:space="preserve"> </w:t>
       </w:r>
       <w:r>
-        <w:t xml:space="preserve">New York, N.Y.</w:t>
-      </w:r>
-      <w:r>
-        <w:t xml:space="preserve">:</w:t>
-      </w:r>
-      <w:r>
-        <w:t xml:space="preserve"> </w:t>
-      </w:r>
-      <w:r>
         <w:t xml:space="preserve">Golden Books</w:t>
       </w:r>
       <w:r>
         <w:t xml:space="preserve">.</w:t>
       </w:r>
     </w:p>
-    <w:bookmarkEnd w:id="107"/>
-    <w:bookmarkStart w:id="109" w:name="Xfb7d85027a6ed742d605f538a8d4b2e6303b331"/>
+    <w:bookmarkEnd w:id="115"/>
+    <w:bookmarkStart w:id="117" w:name="Xfb7d85027a6ed742d605f538a8d4b2e6303b331"/>
     <w:p>
       <w:pPr>
         <w:pStyle w:val="Literaturverzeichnis"/>
@@ -7092,7 +7855,7 @@
       <w:r>
         <w:t xml:space="preserve"> </w:t>
       </w:r>
-      <w:hyperlink r:id="rId108">
+      <w:hyperlink r:id="rId116">
         <w:r>
           <w:rPr>
             <w:rStyle w:val="Hyperlink"/>
@@ -7101,18 +7864,54 @@
         </w:r>
       </w:hyperlink>
     </w:p>
-    <w:bookmarkEnd w:id="109"/>
-    <w:bookmarkStart w:id="110" w:name="ref-mcelreathYesterdayClass2021"/>
+    <w:bookmarkEnd w:id="117"/>
+    <w:bookmarkStart w:id="119" w:name="ref-mcelreathYesterdayClass2021"/>
     <w:p>
       <w:pPr>
         <w:pStyle w:val="Literaturverzeichnis"/>
       </w:pPr>
       <w:r>
-        <w:t xml:space="preserve">McElreath, R. (2021). Yesterday in class, ... [Tweet].</w:t>
-      </w:r>
-    </w:p>
-    <w:bookmarkEnd w:id="110"/>
-    <w:bookmarkStart w:id="112" w:name="ref-meierInstagramInspirationHow2020"/>
+        <w:t xml:space="preserve">McElreath, R. (2021, January 28).</w:t>
+      </w:r>
+      <w:r>
+        <w:t xml:space="preserve"> </w:t>
+      </w:r>
+      <w:r>
+        <w:rPr>
+          <w:iCs/>
+          <w:i/>
+        </w:rPr>
+        <w:t xml:space="preserve">Yesterday in class, ...</w:t>
+      </w:r>
+      <w:r>
+        <w:t xml:space="preserve"> </w:t>
+      </w:r>
+      <w:r>
+        <w:t xml:space="preserve">[Tweet].</w:t>
+      </w:r>
+      <w:r>
+        <w:t xml:space="preserve"> </w:t>
+      </w:r>
+      <w:r>
+        <w:t xml:space="preserve">@rlmcelreath</w:t>
+      </w:r>
+      <w:r>
+        <w:t xml:space="preserve">.</w:t>
+      </w:r>
+      <w:r>
+        <w:t xml:space="preserve"> </w:t>
+      </w:r>
+      <w:hyperlink r:id="rId118">
+        <w:r>
+          <w:rPr>
+            <w:rStyle w:val="Hyperlink"/>
+          </w:rPr>
+          <w:t xml:space="preserve">https://twitter.com/rlmcelreath/status/1354786005996482563</w:t>
+        </w:r>
+      </w:hyperlink>
+    </w:p>
+    <w:bookmarkEnd w:id="119"/>
+    <w:bookmarkStart w:id="121" w:name="ref-meierInstagramInspirationHow2020"/>
     <w:p>
       <w:pPr>
         <w:pStyle w:val="Literaturverzeichnis"/>
@@ -7161,7 +7960,7 @@
       <w:r>
         <w:t xml:space="preserve"> </w:t>
       </w:r>
-      <w:hyperlink r:id="rId111">
+      <w:hyperlink r:id="rId120">
         <w:r>
           <w:rPr>
             <w:rStyle w:val="Hyperlink"/>
@@ -7170,8 +7969,8 @@
         </w:r>
       </w:hyperlink>
     </w:p>
-    <w:bookmarkEnd w:id="112"/>
-    <w:bookmarkStart w:id="114" w:name="ref-meierDoesPassiveSocial2022"/>
+    <w:bookmarkEnd w:id="121"/>
+    <w:bookmarkStart w:id="123" w:name="ref-meierDoesPassiveSocial2022"/>
     <w:p>
       <w:pPr>
         <w:pStyle w:val="Literaturverzeichnis"/>
@@ -7235,7 +8034,7 @@
       <w:r>
         <w:t xml:space="preserve"> </w:t>
       </w:r>
-      <w:hyperlink r:id="rId113">
+      <w:hyperlink r:id="rId122">
         <w:r>
           <w:rPr>
             <w:rStyle w:val="Hyperlink"/>
@@ -7244,8 +8043,8 @@
         </w:r>
       </w:hyperlink>
     </w:p>
-    <w:bookmarkEnd w:id="114"/>
-    <w:bookmarkStart w:id="116" w:name="X78cd1db5501af02923e91749d13fba0d82e7705"/>
+    <w:bookmarkEnd w:id="123"/>
+    <w:bookmarkStart w:id="125" w:name="X78cd1db5501af02923e91749d13fba0d82e7705"/>
     <w:p>
       <w:pPr>
         <w:pStyle w:val="Literaturverzeichnis"/>
@@ -7281,7 +8080,7 @@
       <w:r>
         <w:t xml:space="preserve"> </w:t>
       </w:r>
-      <w:hyperlink r:id="rId115">
+      <w:hyperlink r:id="rId124">
         <w:r>
           <w:rPr>
             <w:rStyle w:val="Hyperlink"/>
@@ -7290,8 +8089,8 @@
         </w:r>
       </w:hyperlink>
     </w:p>
-    <w:bookmarkEnd w:id="116"/>
-    <w:bookmarkStart w:id="118" w:name="X451acd24c9f9a1d617e9063baaaed60dfe5f367"/>
+    <w:bookmarkEnd w:id="125"/>
+    <w:bookmarkStart w:id="127" w:name="X451acd24c9f9a1d617e9063baaaed60dfe5f367"/>
     <w:p>
       <w:pPr>
         <w:pStyle w:val="Literaturverzeichnis"/>
@@ -7337,7 +8136,7 @@
       <w:r>
         <w:t xml:space="preserve"> </w:t>
       </w:r>
-      <w:hyperlink r:id="rId117">
+      <w:hyperlink r:id="rId126">
         <w:r>
           <w:rPr>
             <w:rStyle w:val="Hyperlink"/>
@@ -7346,8 +8145,8 @@
         </w:r>
       </w:hyperlink>
     </w:p>
-    <w:bookmarkEnd w:id="118"/>
-    <w:bookmarkStart w:id="119" w:name="Xaaaffcb1d04d4c8ec8ba5f0b5f668cec5e87c88"/>
+    <w:bookmarkEnd w:id="127"/>
+    <w:bookmarkStart w:id="129" w:name="Xaaaffcb1d04d4c8ec8ba5f0b5f668cec5e87c88"/>
     <w:p>
       <w:pPr>
         <w:pStyle w:val="Literaturverzeichnis"/>
@@ -7393,9 +8192,20 @@
       <w:r>
         <w:t xml:space="preserve">(5), 582–592.</w:t>
       </w:r>
-    </w:p>
-    <w:bookmarkEnd w:id="119"/>
-    <w:bookmarkStart w:id="121" w:name="ref-orbenTeenagersScreensSocial2020"/>
+      <w:r>
+        <w:t xml:space="preserve"> </w:t>
+      </w:r>
+      <w:hyperlink r:id="rId128">
+        <w:r>
+          <w:rPr>
+            <w:rStyle w:val="Hyperlink"/>
+          </w:rPr>
+          <w:t xml:space="preserve">Retrieved from http://www.jstor.org/stable/3768017</w:t>
+        </w:r>
+      </w:hyperlink>
+    </w:p>
+    <w:bookmarkEnd w:id="129"/>
+    <w:bookmarkStart w:id="131" w:name="ref-orbenTeenagersScreensSocial2020"/>
     <w:p>
       <w:pPr>
         <w:pStyle w:val="Literaturverzeichnis"/>
@@ -7432,7 +8242,7 @@
       <w:r>
         <w:t xml:space="preserve"> </w:t>
       </w:r>
-      <w:hyperlink r:id="rId120">
+      <w:hyperlink r:id="rId130">
         <w:r>
           <w:rPr>
             <w:rStyle w:val="Hyperlink"/>
@@ -7441,8 +8251,8 @@
         </w:r>
       </w:hyperlink>
     </w:p>
-    <w:bookmarkEnd w:id="121"/>
-    <w:bookmarkStart w:id="123" w:name="ref-orbenSocialMediaEnduring2019"/>
+    <w:bookmarkEnd w:id="131"/>
+    <w:bookmarkStart w:id="133" w:name="ref-orbenSocialMediaEnduring2019"/>
     <w:p>
       <w:pPr>
         <w:pStyle w:val="Literaturverzeichnis"/>
@@ -7479,7 +8289,7 @@
       <w:r>
         <w:t xml:space="preserve"> </w:t>
       </w:r>
-      <w:hyperlink r:id="rId122">
+      <w:hyperlink r:id="rId132">
         <w:r>
           <w:rPr>
             <w:rStyle w:val="Hyperlink"/>
@@ -7488,8 +8298,8 @@
         </w:r>
       </w:hyperlink>
     </w:p>
-    <w:bookmarkEnd w:id="123"/>
-    <w:bookmarkStart w:id="125" w:name="ref-pelletierOneSizeDoesn2020"/>
+    <w:bookmarkEnd w:id="133"/>
+    <w:bookmarkStart w:id="135" w:name="ref-pelletierOneSizeDoesn2020"/>
     <w:p>
       <w:pPr>
         <w:pStyle w:val="Literaturverzeichnis"/>
@@ -7526,7 +8336,7 @@
       <w:r>
         <w:t xml:space="preserve"> </w:t>
       </w:r>
-      <w:hyperlink r:id="rId124">
+      <w:hyperlink r:id="rId134">
         <w:r>
           <w:rPr>
             <w:rStyle w:val="Hyperlink"/>
@@ -7535,8 +8345,8 @@
         </w:r>
       </w:hyperlink>
     </w:p>
-    <w:bookmarkEnd w:id="125"/>
-    <w:bookmarkStart w:id="127" w:name="ref-przybylskiDoesTakingShort2021a"/>
+    <w:bookmarkEnd w:id="135"/>
+    <w:bookmarkStart w:id="137" w:name="ref-przybylskiDoesTakingShort2021a"/>
     <w:p>
       <w:pPr>
         <w:pStyle w:val="Literaturverzeichnis"/>
@@ -7585,7 +8395,7 @@
       <w:r>
         <w:t xml:space="preserve"> </w:t>
       </w:r>
-      <w:hyperlink r:id="rId126">
+      <w:hyperlink r:id="rId136">
         <w:r>
           <w:rPr>
             <w:rStyle w:val="Hyperlink"/>
@@ -7594,8 +8404,8 @@
         </w:r>
       </w:hyperlink>
     </w:p>
-    <w:bookmarkEnd w:id="127"/>
-    <w:bookmarkStart w:id="129" w:name="Xa9ac2c9dc12fa59e066c60f45d66f14151e53a0"/>
+    <w:bookmarkEnd w:id="137"/>
+    <w:bookmarkStart w:id="139" w:name="Xa9ac2c9dc12fa59e066c60f45d66f14151e53a0"/>
     <w:p>
       <w:pPr>
         <w:pStyle w:val="Literaturverzeichnis"/>
@@ -7644,7 +8454,7 @@
       <w:r>
         <w:t xml:space="preserve"> </w:t>
       </w:r>
-      <w:hyperlink r:id="rId128">
+      <w:hyperlink r:id="rId138">
         <w:r>
           <w:rPr>
             <w:rStyle w:val="Hyperlink"/>
@@ -7653,14 +8463,14 @@
         </w:r>
       </w:hyperlink>
     </w:p>
-    <w:bookmarkEnd w:id="129"/>
-    <w:bookmarkStart w:id="131" w:name="ref-riehmAssociationsMediaExposure2020"/>
+    <w:bookmarkEnd w:id="139"/>
+    <w:bookmarkStart w:id="141" w:name="ref-riehmAssociationsMediaExposure2020"/>
     <w:p>
       <w:pPr>
         <w:pStyle w:val="Literaturverzeichnis"/>
       </w:pPr>
       <w:r>
-        <w:t xml:space="preserve">Riehm, K. E., Holingue, C., Kalb, L. G., Bennett, D., Kapteyn, A., Jiang, Q., … Thrul, J. (2020). Associations between media exposure and mental distress among</w:t>
+        <w:t xml:space="preserve">Riehm, K. E., Holingue, C., Kalb, L. G., Bennett, D., Kapteyn, A., Jiang, Q., Veldhuis, C. B., Johnson, R. M., Fallin, M. D., Kreuter, F., Stuart, E. A., &amp; Thrul, J. (2020). Associations between media exposure and mental distress among</w:t>
       </w:r>
       <w:r>
         <w:t xml:space="preserve"> </w:t>
@@ -7718,7 +8528,7 @@
       <w:r>
         <w:t xml:space="preserve"> </w:t>
       </w:r>
-      <w:hyperlink r:id="rId130">
+      <w:hyperlink r:id="rId140">
         <w:r>
           <w:rPr>
             <w:rStyle w:val="Hyperlink"/>
@@ -7727,8 +8537,8 @@
         </w:r>
       </w:hyperlink>
     </w:p>
-    <w:bookmarkEnd w:id="131"/>
-    <w:bookmarkStart w:id="133" w:name="X97cc252a6b1377842c107dd4431a6a24a0c82fe"/>
+    <w:bookmarkEnd w:id="141"/>
+    <w:bookmarkStart w:id="143" w:name="X97cc252a6b1377842c107dd4431a6a24a0c82fe"/>
     <w:p>
       <w:pPr>
         <w:pStyle w:val="Literaturverzeichnis"/>
@@ -7777,7 +8587,7 @@
       <w:r>
         <w:t xml:space="preserve"> </w:t>
       </w:r>
-      <w:hyperlink r:id="rId132">
+      <w:hyperlink r:id="rId142">
         <w:r>
           <w:rPr>
             <w:rStyle w:val="Hyperlink"/>
@@ -7786,8 +8596,8 @@
         </w:r>
       </w:hyperlink>
     </w:p>
-    <w:bookmarkEnd w:id="133"/>
-    <w:bookmarkStart w:id="135" w:name="ref-rohrerTheseAreNot2021"/>
+    <w:bookmarkEnd w:id="143"/>
+    <w:bookmarkStart w:id="145" w:name="ref-rohrerTheseAreNot2021"/>
     <w:p>
       <w:pPr>
         <w:pStyle w:val="Literaturverzeichnis"/>
@@ -7851,7 +8661,7 @@
       <w:r>
         <w:t xml:space="preserve"> </w:t>
       </w:r>
-      <w:hyperlink r:id="rId134">
+      <w:hyperlink r:id="rId144">
         <w:r>
           <w:rPr>
             <w:rStyle w:val="Hyperlink"/>
@@ -7860,39 +8670,79 @@
         </w:r>
       </w:hyperlink>
     </w:p>
-    <w:bookmarkEnd w:id="135"/>
-    <w:bookmarkStart w:id="136" w:name="ref-sandstromDoomscrollingCOVIDNews2021"/>
+    <w:bookmarkEnd w:id="145"/>
+    <w:bookmarkStart w:id="147" w:name="ref-sandstromDoomscrollingCOVIDNews2021"/>
     <w:p>
       <w:pPr>
         <w:pStyle w:val="Literaturverzeichnis"/>
       </w:pPr>
       <w:r>
-        <w:t xml:space="preserve">Sandstrom, G., Buchanan, K., Aknin, L., &amp; Lotun, S. (2021). Doomscrolling</w:t>
-      </w:r>
-      <w:r>
-        <w:t xml:space="preserve"> </w:t>
-      </w:r>
-      <w:r>
+        <w:t xml:space="preserve">Sandstrom, G., Buchanan, K., Aknin, L., &amp; Lotun, S. (2021, October 22).</w:t>
+      </w:r>
+      <w:r>
+        <w:t xml:space="preserve"> </w:t>
+      </w:r>
+      <w:r>
+        <w:rPr>
+          <w:iCs/>
+          <w:i/>
+        </w:rPr>
+        <w:t xml:space="preserve">Doomscrolling</w:t>
+      </w:r>
+      <w:r>
+        <w:rPr>
+          <w:iCs/>
+          <w:i/>
+        </w:rPr>
+        <w:t xml:space="preserve"> </w:t>
+      </w:r>
+      <w:r>
+        <w:rPr>
+          <w:iCs/>
+          <w:i/>
+        </w:rPr>
         <w:t xml:space="preserve">COVID</w:t>
       </w:r>
       <w:r>
-        <w:t xml:space="preserve"> </w:t>
-      </w:r>
-      <w:r>
-        <w:t xml:space="preserve">news takes an emotional toll</w:t>
-      </w:r>
-      <w:r>
-        <w:t xml:space="preserve"> </w:t>
-      </w:r>
-      <w:r>
-        <w:t xml:space="preserve"> </w:t>
-      </w:r>
-      <w:r>
-        <w:t xml:space="preserve">here’s how to make your social media a happier place. http://theconversation.com/doomscrolling-covid-news-takes-an-emotional-toll-heres-how-to-make-your-social-media-a-happier-place-170342.</w:t>
-      </w:r>
-    </w:p>
-    <w:bookmarkEnd w:id="136"/>
-    <w:bookmarkStart w:id="138" w:name="X88598e7d7e7bb08b6b8b238f1967dc345c60209"/>
+        <w:rPr>
+          <w:iCs/>
+          <w:i/>
+        </w:rPr>
+        <w:t xml:space="preserve"> </w:t>
+      </w:r>
+      <w:r>
+        <w:rPr>
+          <w:iCs/>
+          <w:i/>
+        </w:rPr>
+        <w:t xml:space="preserve">news takes an emotional toll – here’s how to make your social media a happier place</w:t>
+      </w:r>
+      <w:r>
+        <w:t xml:space="preserve">.</w:t>
+      </w:r>
+      <w:r>
+        <w:t xml:space="preserve"> </w:t>
+      </w:r>
+      <w:r>
+        <w:t xml:space="preserve">The Conversation</w:t>
+      </w:r>
+      <w:r>
+        <w:t xml:space="preserve">.</w:t>
+      </w:r>
+      <w:r>
+        <w:t xml:space="preserve"> </w:t>
+      </w:r>
+      <w:hyperlink r:id="rId146">
+        <w:r>
+          <w:rPr>
+            <w:rStyle w:val="Hyperlink"/>
+          </w:rPr>
+          <w:t xml:space="preserve">http://theconversation.com/doomscrolling-covid-news-takes-an-emotional-toll-heres-how-to-make-your-social-media-a-happier-place-170342</w:t>
+        </w:r>
+      </w:hyperlink>
+    </w:p>
+    <w:bookmarkEnd w:id="147"/>
+    <w:bookmarkStart w:id="149" w:name="X88598e7d7e7bb08b6b8b238f1967dc345c60209"/>
     <w:p>
       <w:pPr>
         <w:pStyle w:val="Literaturverzeichnis"/>
@@ -7910,7 +8760,10 @@
         <w:t xml:space="preserve"> </w:t>
       </w:r>
       <w:r>
-        <w:t xml:space="preserve">use</w:t>
+        <w:t xml:space="preserve">use—</w:t>
+      </w:r>
+      <w:r>
+        <w:t xml:space="preserve">A</w:t>
       </w:r>
       <w:r>
         <w:t xml:space="preserve"> </w:t>
@@ -7947,7 +8800,7 @@
       <w:r>
         <w:t xml:space="preserve"> </w:t>
       </w:r>
-      <w:hyperlink r:id="rId137">
+      <w:hyperlink r:id="rId148">
         <w:r>
           <w:rPr>
             <w:rStyle w:val="Hyperlink"/>
@@ -7956,8 +8809,8 @@
         </w:r>
       </w:hyperlink>
     </w:p>
-    <w:bookmarkEnd w:id="138"/>
-    <w:bookmarkStart w:id="140" w:name="ref-scharkowHowSocialNetwork2020"/>
+    <w:bookmarkEnd w:id="149"/>
+    <w:bookmarkStart w:id="151" w:name="ref-scharkowHowSocialNetwork2020"/>
     <w:p>
       <w:pPr>
         <w:pStyle w:val="Literaturverzeichnis"/>
@@ -7994,7 +8847,7 @@
       <w:r>
         <w:t xml:space="preserve"> </w:t>
       </w:r>
-      <w:hyperlink r:id="rId139">
+      <w:hyperlink r:id="rId150">
         <w:r>
           <w:rPr>
             <w:rStyle w:val="Hyperlink"/>
@@ -8003,8 +8856,8 @@
         </w:r>
       </w:hyperlink>
     </w:p>
-    <w:bookmarkEnd w:id="140"/>
-    <w:bookmarkStart w:id="142" w:name="ref-schemerImpactInternetSocial2021"/>
+    <w:bookmarkEnd w:id="151"/>
+    <w:bookmarkStart w:id="153" w:name="ref-schemerImpactInternetSocial2021"/>
     <w:p>
       <w:pPr>
         <w:pStyle w:val="Literaturverzeichnis"/>
@@ -8065,7 +8918,7 @@
       <w:r>
         <w:t xml:space="preserve"> </w:t>
       </w:r>
-      <w:hyperlink r:id="rId141">
+      <w:hyperlink r:id="rId152">
         <w:r>
           <w:rPr>
             <w:rStyle w:val="Hyperlink"/>
@@ -8074,8 +8927,8 @@
         </w:r>
       </w:hyperlink>
     </w:p>
-    <w:bookmarkEnd w:id="142"/>
-    <w:bookmarkStart w:id="144" w:name="X8e2a20d96df67257f62083320b9d0ee3057c8c8"/>
+    <w:bookmarkEnd w:id="153"/>
+    <w:bookmarkStart w:id="155" w:name="X8e2a20d96df67257f62083320b9d0ee3057c8c8"/>
     <w:p>
       <w:pPr>
         <w:pStyle w:val="Literaturverzeichnis"/>
@@ -8124,7 +8977,7 @@
       <w:r>
         <w:t xml:space="preserve"> </w:t>
       </w:r>
-      <w:hyperlink r:id="rId143">
+      <w:hyperlink r:id="rId154">
         <w:r>
           <w:rPr>
             <w:rStyle w:val="Hyperlink"/>
@@ -8133,8 +8986,8 @@
         </w:r>
       </w:hyperlink>
     </w:p>
-    <w:bookmarkEnd w:id="144"/>
-    <w:bookmarkStart w:id="146" w:name="ref-sewallObjectivelyMeasuredDigital2021"/>
+    <w:bookmarkEnd w:id="155"/>
+    <w:bookmarkStart w:id="157" w:name="ref-sewallObjectivelyMeasuredDigital2021"/>
     <w:p>
       <w:pPr>
         <w:pStyle w:val="Literaturverzeichnis"/>
@@ -8195,7 +9048,7 @@
       <w:r>
         <w:t xml:space="preserve"> </w:t>
       </w:r>
-      <w:hyperlink r:id="rId145">
+      <w:hyperlink r:id="rId156">
         <w:r>
           <w:rPr>
             <w:rStyle w:val="Hyperlink"/>
@@ -8204,8 +9057,8 @@
         </w:r>
       </w:hyperlink>
     </w:p>
-    <w:bookmarkEnd w:id="146"/>
-    <w:bookmarkStart w:id="147" w:name="X116e9c1526260e8f39e1931242d55ca59ff7b16"/>
+    <w:bookmarkEnd w:id="157"/>
+    <w:bookmarkStart w:id="159" w:name="X116e9c1526260e8f39e1931242d55ca59ff7b16"/>
     <w:p>
       <w:pPr>
         <w:pStyle w:val="Literaturverzeichnis"/>
@@ -8226,9 +9079,20 @@
       <w:r>
         <w:t xml:space="preserve">.</w:t>
       </w:r>
-    </w:p>
-    <w:bookmarkEnd w:id="147"/>
-    <w:bookmarkStart w:id="149" w:name="ref-stainbackCOVID1924News2020"/>
+      <w:r>
+        <w:t xml:space="preserve"> </w:t>
+      </w:r>
+      <w:hyperlink r:id="rId158">
+        <w:r>
+          <w:rPr>
+            <w:rStyle w:val="Hyperlink"/>
+          </w:rPr>
+          <w:t xml:space="preserve">http://site.ebrary.com/id/10891875</w:t>
+        </w:r>
+      </w:hyperlink>
+    </w:p>
+    <w:bookmarkEnd w:id="159"/>
+    <w:bookmarkStart w:id="161" w:name="ref-stainbackCOVID1924News2020"/>
     <w:p>
       <w:pPr>
         <w:pStyle w:val="Literaturverzeichnis"/>
@@ -8295,7 +9159,7 @@
       <w:r>
         <w:t xml:space="preserve"> </w:t>
       </w:r>
-      <w:hyperlink r:id="rId148">
+      <w:hyperlink r:id="rId160">
         <w:r>
           <w:rPr>
             <w:rStyle w:val="Hyperlink"/>
@@ -8304,14 +9168,14 @@
         </w:r>
       </w:hyperlink>
     </w:p>
-    <w:bookmarkEnd w:id="149"/>
-    <w:bookmarkStart w:id="150" w:name="ref-statistaAverageDailyTime2021"/>
+    <w:bookmarkEnd w:id="161"/>
+    <w:bookmarkStart w:id="163" w:name="ref-statistaAverageDailyTime2021"/>
     <w:p>
       <w:pPr>
         <w:pStyle w:val="Literaturverzeichnis"/>
       </w:pPr>
       <w:r>
-        <w:t xml:space="preserve">Statista. (2021).</w:t>
+        <w:t xml:space="preserve">Statista. (2021, May 21).</w:t>
       </w:r>
       <w:r>
         <w:t xml:space="preserve"> </w:t>
@@ -8352,11 +9216,22 @@
         <w:t xml:space="preserve">from 2018 to 2022</w:t>
       </w:r>
       <w:r>
-        <w:t xml:space="preserve">. https://www.statista.com/statistics/1018324/us-users-daily-social-media-minutes/.</w:t>
-      </w:r>
-    </w:p>
-    <w:bookmarkEnd w:id="150"/>
-    <w:bookmarkStart w:id="152" w:name="X1e1e0cf4c1b009b06f1f6c8856ab71b69ac5603"/>
+        <w:t xml:space="preserve">.</w:t>
+      </w:r>
+      <w:r>
+        <w:t xml:space="preserve"> </w:t>
+      </w:r>
+      <w:hyperlink r:id="rId162">
+        <w:r>
+          <w:rPr>
+            <w:rStyle w:val="Hyperlink"/>
+          </w:rPr>
+          <w:t xml:space="preserve">https://www.statista.com/statistics/1018324/us-users-daily-social-media-minutes/</w:t>
+        </w:r>
+      </w:hyperlink>
+    </w:p>
+    <w:bookmarkEnd w:id="163"/>
+    <w:bookmarkStart w:id="165" w:name="X1e1e0cf4c1b009b06f1f6c8856ab71b69ac5603"/>
     <w:p>
       <w:pPr>
         <w:pStyle w:val="Literaturverzeichnis"/>
@@ -8393,7 +9268,7 @@
       <w:r>
         <w:t xml:space="preserve"> </w:t>
       </w:r>
-      <w:hyperlink r:id="rId151">
+      <w:hyperlink r:id="rId164">
         <w:r>
           <w:rPr>
             <w:rStyle w:val="Hyperlink"/>
@@ -8402,14 +9277,14 @@
         </w:r>
       </w:hyperlink>
     </w:p>
-    <w:bookmarkEnd w:id="152"/>
-    <w:bookmarkStart w:id="154" w:name="ref-vanrooijWeakScientificBasis2018"/>
+    <w:bookmarkEnd w:id="165"/>
+    <w:bookmarkStart w:id="167" w:name="ref-vanrooijWeakScientificBasis2018"/>
     <w:p>
       <w:pPr>
         <w:pStyle w:val="Literaturverzeichnis"/>
       </w:pPr>
       <w:r>
-        <w:t xml:space="preserve">van Rooij, A. J., Ferguson, C. J., Colder Carras, M., Kardefelt-Winther, D., Shi, J., Aarseth, E., … Przybylski, A. K. (2018). A weak scientific basis for gaming disorder:</w:t>
+        <w:t xml:space="preserve">van Rooij, A. J., Ferguson, C. J., Colder Carras, M., Kardefelt-Winther, D., Shi, J., Aarseth, E., Bean, A. M., Bergmark, K. H., Brus, A., Coulson, M., Deleuze, J., Dullur, P., Dunkels, E., Edman, J., Elson, M., Etchells, P. J., Fiskaali, A., Granic, I., Jansz, J., … Przybylski, A. K. (2018). A weak scientific basis for gaming disorder:</w:t>
       </w:r>
       <w:r>
         <w:t xml:space="preserve"> </w:t>
@@ -8452,7 +9327,7 @@
       <w:r>
         <w:t xml:space="preserve"> </w:t>
       </w:r>
-      <w:hyperlink r:id="rId153">
+      <w:hyperlink r:id="rId166">
         <w:r>
           <w:rPr>
             <w:rStyle w:val="Hyperlink"/>
@@ -8461,8 +9336,8 @@
         </w:r>
       </w:hyperlink>
     </w:p>
-    <w:bookmarkEnd w:id="154"/>
-    <w:bookmarkStart w:id="156" w:name="Xf22d4b99018a3f56cc2527c94d0c1e1c4f4e0f8"/>
+    <w:bookmarkEnd w:id="167"/>
+    <w:bookmarkStart w:id="169" w:name="Xf22d4b99018a3f56cc2527c94d0c1e1c4f4e0f8"/>
     <w:p>
       <w:pPr>
         <w:pStyle w:val="Literaturverzeichnis"/>
@@ -8498,7 +9373,7 @@
       <w:r>
         <w:t xml:space="preserve"> </w:t>
       </w:r>
-      <w:hyperlink r:id="rId155">
+      <w:hyperlink r:id="rId168">
         <w:r>
           <w:rPr>
             <w:rStyle w:val="Hyperlink"/>
@@ -8507,14 +9382,14 @@
         </w:r>
       </w:hyperlink>
     </w:p>
-    <w:bookmarkEnd w:id="156"/>
-    <w:bookmarkStart w:id="158" w:name="ref-wagnerAUTNESOnlinePanel2018"/>
+    <w:bookmarkEnd w:id="169"/>
+    <w:bookmarkStart w:id="171" w:name="ref-wagnerAUTNESOnlinePanel2018"/>
     <w:p>
       <w:pPr>
         <w:pStyle w:val="Literaturverzeichnis"/>
       </w:pPr>
       <w:r>
-        <w:t xml:space="preserve">Wagner, M., Aichholzer, J., Eberl, J.-M., Meyer, T. M., Berk, N., Büttner, N., … Müller, W. C. (2018).</w:t>
+        <w:t xml:space="preserve">Wagner, M., Aichholzer, J., Eberl, J.-M., Meyer, T. M., Berk, N., Büttner, N., Boomgaarden, H., Kritzinger, S., &amp; Müller, W. C. (2018).</w:t>
       </w:r>
       <w:r>
         <w:t xml:space="preserve"> </w:t>
@@ -8562,21 +9437,24 @@
         <w:t xml:space="preserve">edition)</w:t>
       </w:r>
       <w:r>
+        <w:t xml:space="preserve"> </w:t>
+      </w:r>
+      <w:r>
+        <w:t xml:space="preserve">[Data set].</w:t>
+      </w:r>
+      <w:r>
+        <w:t xml:space="preserve"> </w:t>
+      </w:r>
+      <w:r>
+        <w:t xml:space="preserve">AUSSDA</w:t>
+      </w:r>
+      <w:r>
         <w:t xml:space="preserve">.</w:t>
       </w:r>
       <w:r>
         <w:t xml:space="preserve"> </w:t>
       </w:r>
-      <w:r>
-        <w:t xml:space="preserve">AUSSDA</w:t>
-      </w:r>
-      <w:r>
-        <w:t xml:space="preserve">.</w:t>
-      </w:r>
-      <w:r>
-        <w:t xml:space="preserve"> </w:t>
-      </w:r>
-      <w:hyperlink r:id="rId157">
+      <w:hyperlink r:id="rId170">
         <w:r>
           <w:rPr>
             <w:rStyle w:val="Hyperlink"/>
@@ -8585,8 +9463,8 @@
         </w:r>
       </w:hyperlink>
     </w:p>
-    <w:bookmarkEnd w:id="158"/>
-    <w:bookmarkStart w:id="160" w:name="ref-waterlooNormsOnlineExpressions2018"/>
+    <w:bookmarkEnd w:id="171"/>
+    <w:bookmarkStart w:id="173" w:name="ref-waterlooNormsOnlineExpressions2018"/>
     <w:p>
       <w:pPr>
         <w:pStyle w:val="Literaturverzeichnis"/>
@@ -8659,7 +9537,7 @@
       <w:r>
         <w:t xml:space="preserve"> </w:t>
       </w:r>
-      <w:hyperlink r:id="rId159">
+      <w:hyperlink r:id="rId172">
         <w:r>
           <w:rPr>
             <w:rStyle w:val="Hyperlink"/>
@@ -8668,8 +9546,8 @@
         </w:r>
       </w:hyperlink>
     </w:p>
-    <w:bookmarkEnd w:id="160"/>
-    <w:bookmarkStart w:id="161" w:name="Xcdaff0e404d8d1943b465736a7e303627439c7d"/>
+    <w:bookmarkEnd w:id="173"/>
+    <w:bookmarkStart w:id="174" w:name="Xcdaff0e404d8d1943b465736a7e303627439c7d"/>
     <w:p>
       <w:pPr>
         <w:pStyle w:val="Literaturverzeichnis"/>
@@ -8698,8 +9576,8 @@
         <w:t xml:space="preserve">.</w:t>
       </w:r>
     </w:p>
-    <w:bookmarkEnd w:id="161"/>
-    <w:bookmarkStart w:id="163" w:name="ref-yangCanWatchingOnline2021"/>
+    <w:bookmarkEnd w:id="174"/>
+    <w:bookmarkStart w:id="176" w:name="ref-yangCanWatchingOnline2021"/>
     <w:p>
       <w:pPr>
         <w:pStyle w:val="Literaturverzeichnis"/>
@@ -8755,12 +9633,12 @@
         <w:t xml:space="preserve">18</w:t>
       </w:r>
       <w:r>
-        <w:t xml:space="preserve">(14), 7247.</w:t>
-      </w:r>
-      <w:r>
-        <w:t xml:space="preserve"> </w:t>
-      </w:r>
-      <w:hyperlink r:id="rId162">
+        <w:t xml:space="preserve">(14, 14), 7247.</w:t>
+      </w:r>
+      <w:r>
+        <w:t xml:space="preserve"> </w:t>
+      </w:r>
+      <w:hyperlink r:id="rId175">
         <w:r>
           <w:rPr>
             <w:rStyle w:val="Hyperlink"/>
@@ -8769,13 +9647,84 @@
         </w:r>
       </w:hyperlink>
     </w:p>
-    <w:bookmarkEnd w:id="163"/>
-    <w:bookmarkStart w:id="165" w:name="Xd04310a4413bd8715f15dbc03aef689618f7cf5"/>
+    <w:bookmarkEnd w:id="176"/>
+    <w:bookmarkStart w:id="178" w:name="ref-yuePassiveSocialMedia2022"/>
     <w:p>
       <w:pPr>
         <w:pStyle w:val="Literaturverzeichnis"/>
       </w:pPr>
       <w:r>
+        <w:t xml:space="preserve">Yue, Z., Zhang, R., &amp; Xiao, J. (2022). Passive social media use and psychological well-being during the</w:t>
+      </w:r>
+      <w:r>
+        <w:t xml:space="preserve"> </w:t>
+      </w:r>
+      <w:r>
+        <w:t xml:space="preserve">COVID-19</w:t>
+      </w:r>
+      <w:r>
+        <w:t xml:space="preserve"> </w:t>
+      </w:r>
+      <w:r>
+        <w:t xml:space="preserve">pandemic:</w:t>
+      </w:r>
+      <w:r>
+        <w:t xml:space="preserve"> </w:t>
+      </w:r>
+      <w:r>
+        <w:t xml:space="preserve">The</w:t>
+      </w:r>
+      <w:r>
+        <w:t xml:space="preserve"> </w:t>
+      </w:r>
+      <w:r>
+        <w:t xml:space="preserve">role of social comparison and emotion regulation.</w:t>
+      </w:r>
+      <w:r>
+        <w:t xml:space="preserve"> </w:t>
+      </w:r>
+      <w:r>
+        <w:rPr>
+          <w:iCs/>
+          <w:i/>
+        </w:rPr>
+        <w:t xml:space="preserve">Computers in Human Behavior</w:t>
+      </w:r>
+      <w:r>
+        <w:t xml:space="preserve">,</w:t>
+      </w:r>
+      <w:r>
+        <w:t xml:space="preserve"> </w:t>
+      </w:r>
+      <w:r>
+        <w:rPr>
+          <w:iCs/>
+          <w:i/>
+        </w:rPr>
+        <w:t xml:space="preserve">127</w:t>
+      </w:r>
+      <w:r>
+        <w:t xml:space="preserve">, 107050.</w:t>
+      </w:r>
+      <w:r>
+        <w:t xml:space="preserve"> </w:t>
+      </w:r>
+      <w:hyperlink r:id="rId177">
+        <w:r>
+          <w:rPr>
+            <w:rStyle w:val="Hyperlink"/>
+          </w:rPr>
+          <w:t xml:space="preserve">https://doi.org/10.1016/j.chb.2021.107050</w:t>
+        </w:r>
+      </w:hyperlink>
+    </w:p>
+    <w:bookmarkEnd w:id="178"/>
+    <w:bookmarkStart w:id="180" w:name="Xd04310a4413bd8715f15dbc03aef689618f7cf5"/>
+    <w:p>
+      <w:pPr>
+        <w:pStyle w:val="Literaturverzeichnis"/>
+      </w:pPr>
+      <w:r>
         <w:t xml:space="preserve">Zillmann, D. (1988). Mood</w:t>
       </w:r>
       <w:r>
@@ -8816,7 +9765,7 @@
       <w:r>
         <w:t xml:space="preserve"> </w:t>
       </w:r>
-      <w:hyperlink r:id="rId164">
+      <w:hyperlink r:id="rId179">
         <w:r>
           <w:rPr>
             <w:rStyle w:val="Hyperlink"/>
@@ -8825,8 +9774,8 @@
         </w:r>
       </w:hyperlink>
     </w:p>
-    <w:bookmarkEnd w:id="165"/>
-    <w:bookmarkEnd w:id="166"/>
+    <w:bookmarkEnd w:id="180"/>
+    <w:bookmarkEnd w:id="181"/>
     <w:p>
       <w:r>
         <w:br w:type="page"/>
@@ -8993,43 +9942,43 @@
               <w:jc w:val="left"/>
             </w:pPr>
             <w:r>
-              <w:t xml:space="preserve">1.68</w:t>
-            </w:r>
-          </w:p>
-        </w:tc>
-        <w:tc>
-          <w:tcPr/>
-          <w:p>
-            <w:pPr>
-              <w:pStyle w:val="Compact"/>
-              <w:jc w:val="left"/>
-            </w:pPr>
-            <w:r>
-              <w:t xml:space="preserve">6.38</w:t>
-            </w:r>
-          </w:p>
-        </w:tc>
-        <w:tc>
-          <w:tcPr/>
-          <w:p>
-            <w:pPr>
-              <w:pStyle w:val="Compact"/>
-              <w:jc w:val="left"/>
-            </w:pPr>
-            <w:r>
-              <w:t xml:space="preserve">6.81</w:t>
-            </w:r>
-          </w:p>
-        </w:tc>
-        <w:tc>
-          <w:tcPr/>
-          <w:p>
-            <w:pPr>
-              <w:pStyle w:val="Compact"/>
-              <w:jc w:val="left"/>
-            </w:pPr>
-            <w:r>
-              <w:t xml:space="preserve">6.59</w:t>
+              <w:t xml:space="preserve">1.67</w:t>
+            </w:r>
+          </w:p>
+        </w:tc>
+        <w:tc>
+          <w:tcPr/>
+          <w:p>
+            <w:pPr>
+              <w:pStyle w:val="Compact"/>
+              <w:jc w:val="left"/>
+            </w:pPr>
+            <w:r>
+              <w:t xml:space="preserve">6.29</w:t>
+            </w:r>
+          </w:p>
+        </w:tc>
+        <w:tc>
+          <w:tcPr/>
+          <w:p>
+            <w:pPr>
+              <w:pStyle w:val="Compact"/>
+              <w:jc w:val="left"/>
+            </w:pPr>
+            <w:r>
+              <w:t xml:space="preserve">6.77</w:t>
+            </w:r>
+          </w:p>
+        </w:tc>
+        <w:tc>
+          <w:tcPr/>
+          <w:p>
+            <w:pPr>
+              <w:pStyle w:val="Compact"/>
+              <w:jc w:val="left"/>
+            </w:pPr>
+            <w:r>
+              <w:t xml:space="preserve">6.54</w:t>
             </w:r>
           </w:p>
         </w:tc>
@@ -9055,7 +10004,7 @@
               <w:jc w:val="left"/>
             </w:pPr>
             <w:r>
-              <w:t xml:space="preserve">0.57</w:t>
+              <w:t xml:space="preserve">0.58</w:t>
             </w:r>
           </w:p>
         </w:tc>
@@ -9079,19 +10028,19 @@
               <w:jc w:val="left"/>
             </w:pPr>
             <w:r>
-              <w:t xml:space="preserve">3.28</w:t>
-            </w:r>
-          </w:p>
-        </w:tc>
-        <w:tc>
-          <w:tcPr/>
-          <w:p>
-            <w:pPr>
-              <w:pStyle w:val="Compact"/>
-              <w:jc w:val="left"/>
-            </w:pPr>
-            <w:r>
-              <w:t xml:space="preserve">3.15</w:t>
+              <w:t xml:space="preserve">3.29</w:t>
+            </w:r>
+          </w:p>
+        </w:tc>
+        <w:tc>
+          <w:tcPr/>
+          <w:p>
+            <w:pPr>
+              <w:pStyle w:val="Compact"/>
+              <w:jc w:val="left"/>
+            </w:pPr>
+            <w:r>
+              <w:t xml:space="preserve">3.14</w:t>
             </w:r>
           </w:p>
         </w:tc>
@@ -9117,43 +10066,43 @@
               <w:jc w:val="left"/>
             </w:pPr>
             <w:r>
-              <w:t xml:space="preserve">0.39</w:t>
-            </w:r>
-          </w:p>
-        </w:tc>
-        <w:tc>
-          <w:tcPr/>
-          <w:p>
-            <w:pPr>
-              <w:pStyle w:val="Compact"/>
-              <w:jc w:val="left"/>
-            </w:pPr>
-            <w:r>
-              <w:t xml:space="preserve">1.66</w:t>
-            </w:r>
-          </w:p>
-        </w:tc>
-        <w:tc>
-          <w:tcPr/>
-          <w:p>
-            <w:pPr>
-              <w:pStyle w:val="Compact"/>
-              <w:jc w:val="left"/>
-            </w:pPr>
-            <w:r>
-              <w:t xml:space="preserve">1.81</w:t>
-            </w:r>
-          </w:p>
-        </w:tc>
-        <w:tc>
-          <w:tcPr/>
-          <w:p>
-            <w:pPr>
-              <w:pStyle w:val="Compact"/>
-              <w:jc w:val="left"/>
-            </w:pPr>
-            <w:r>
-              <w:t xml:space="preserve">1.73</w:t>
+              <w:t xml:space="preserve">0.41</w:t>
+            </w:r>
+          </w:p>
+        </w:tc>
+        <w:tc>
+          <w:tcPr/>
+          <w:p>
+            <w:pPr>
+              <w:pStyle w:val="Compact"/>
+              <w:jc w:val="left"/>
+            </w:pPr>
+            <w:r>
+              <w:t xml:space="preserve">1.71</w:t>
+            </w:r>
+          </w:p>
+        </w:tc>
+        <w:tc>
+          <w:tcPr/>
+          <w:p>
+            <w:pPr>
+              <w:pStyle w:val="Compact"/>
+              <w:jc w:val="left"/>
+            </w:pPr>
+            <w:r>
+              <w:t xml:space="preserve">1.86</w:t>
+            </w:r>
+          </w:p>
+        </w:tc>
+        <w:tc>
+          <w:tcPr/>
+          <w:p>
+            <w:pPr>
+              <w:pStyle w:val="Compact"/>
+              <w:jc w:val="left"/>
+            </w:pPr>
+            <w:r>
+              <w:t xml:space="preserve">1.79</w:t>
             </w:r>
           </w:p>
         </w:tc>
@@ -9225,43 +10174,43 @@
               <w:jc w:val="left"/>
             </w:pPr>
             <w:r>
-              <w:t xml:space="preserve">1.03</w:t>
-            </w:r>
-          </w:p>
-        </w:tc>
-        <w:tc>
-          <w:tcPr/>
-          <w:p>
-            <w:pPr>
-              <w:pStyle w:val="Compact"/>
-              <w:jc w:val="left"/>
-            </w:pPr>
-            <w:r>
-              <w:t xml:space="preserve">2.10</w:t>
-            </w:r>
-          </w:p>
-        </w:tc>
-        <w:tc>
-          <w:tcPr/>
-          <w:p>
-            <w:pPr>
-              <w:pStyle w:val="Compact"/>
-              <w:jc w:val="left"/>
-            </w:pPr>
-            <w:r>
-              <w:t xml:space="preserve">2.92</w:t>
-            </w:r>
-          </w:p>
-        </w:tc>
-        <w:tc>
-          <w:tcPr/>
-          <w:p>
-            <w:pPr>
-              <w:pStyle w:val="Compact"/>
-              <w:jc w:val="left"/>
-            </w:pPr>
-            <w:r>
-              <w:t xml:space="preserve">2.43</w:t>
+              <w:t xml:space="preserve">1.02</w:t>
+            </w:r>
+          </w:p>
+        </w:tc>
+        <w:tc>
+          <w:tcPr/>
+          <w:p>
+            <w:pPr>
+              <w:pStyle w:val="Compact"/>
+              <w:jc w:val="left"/>
+            </w:pPr>
+            <w:r>
+              <w:t xml:space="preserve">2.01</w:t>
+            </w:r>
+          </w:p>
+        </w:tc>
+        <w:tc>
+          <w:tcPr/>
+          <w:p>
+            <w:pPr>
+              <w:pStyle w:val="Compact"/>
+              <w:jc w:val="left"/>
+            </w:pPr>
+            <w:r>
+              <w:t xml:space="preserve">2.93</w:t>
+            </w:r>
+          </w:p>
+        </w:tc>
+        <w:tc>
+          <w:tcPr/>
+          <w:p>
+            <w:pPr>
+              <w:pStyle w:val="Compact"/>
+              <w:jc w:val="left"/>
+            </w:pPr>
+            <w:r>
+              <w:t xml:space="preserve">2.37</w:t>
             </w:r>
           </w:p>
         </w:tc>
@@ -9287,43 +10236,43 @@
               <w:jc w:val="left"/>
             </w:pPr>
             <w:r>
-              <w:t xml:space="preserve">0.87</w:t>
-            </w:r>
-          </w:p>
-        </w:tc>
-        <w:tc>
-          <w:tcPr/>
-          <w:p>
-            <w:pPr>
-              <w:pStyle w:val="Compact"/>
-              <w:jc w:val="left"/>
-            </w:pPr>
-            <w:r>
-              <w:t xml:space="preserve">1.61</w:t>
-            </w:r>
-          </w:p>
-        </w:tc>
-        <w:tc>
-          <w:tcPr/>
-          <w:p>
-            <w:pPr>
-              <w:pStyle w:val="Compact"/>
-              <w:jc w:val="left"/>
-            </w:pPr>
-            <w:r>
-              <w:t xml:space="preserve">1.92</w:t>
-            </w:r>
-          </w:p>
-        </w:tc>
-        <w:tc>
-          <w:tcPr/>
-          <w:p>
-            <w:pPr>
-              <w:pStyle w:val="Compact"/>
-              <w:jc w:val="left"/>
-            </w:pPr>
-            <w:r>
-              <w:t xml:space="preserve">1.78</w:t>
+              <w:t xml:space="preserve">0.85</w:t>
+            </w:r>
+          </w:p>
+        </w:tc>
+        <w:tc>
+          <w:tcPr/>
+          <w:p>
+            <w:pPr>
+              <w:pStyle w:val="Compact"/>
+              <w:jc w:val="left"/>
+            </w:pPr>
+            <w:r>
+              <w:t xml:space="preserve">1.62</w:t>
+            </w:r>
+          </w:p>
+        </w:tc>
+        <w:tc>
+          <w:tcPr/>
+          <w:p>
+            <w:pPr>
+              <w:pStyle w:val="Compact"/>
+              <w:jc w:val="left"/>
+            </w:pPr>
+            <w:r>
+              <w:t xml:space="preserve">1.96</w:t>
+            </w:r>
+          </w:p>
+        </w:tc>
+        <w:tc>
+          <w:tcPr/>
+          <w:p>
+            <w:pPr>
+              <w:pStyle w:val="Compact"/>
+              <w:jc w:val="left"/>
+            </w:pPr>
+            <w:r>
+              <w:t xml:space="preserve">1.77</w:t>
             </w:r>
           </w:p>
         </w:tc>
@@ -9349,43 +10298,43 @@
               <w:jc w:val="left"/>
             </w:pPr>
             <w:r>
-              <w:t xml:space="preserve">0.63</w:t>
-            </w:r>
-          </w:p>
-        </w:tc>
-        <w:tc>
-          <w:tcPr/>
-          <w:p>
-            <w:pPr>
-              <w:pStyle w:val="Compact"/>
-              <w:jc w:val="left"/>
-            </w:pPr>
-            <w:r>
-              <w:t xml:space="preserve">1.33</w:t>
-            </w:r>
-          </w:p>
-        </w:tc>
-        <w:tc>
-          <w:tcPr/>
-          <w:p>
-            <w:pPr>
-              <w:pStyle w:val="Compact"/>
-              <w:jc w:val="left"/>
-            </w:pPr>
-            <w:r>
-              <w:t xml:space="preserve">1.46</w:t>
-            </w:r>
-          </w:p>
-        </w:tc>
-        <w:tc>
-          <w:tcPr/>
-          <w:p>
-            <w:pPr>
-              <w:pStyle w:val="Compact"/>
-              <w:jc w:val="left"/>
-            </w:pPr>
-            <w:r>
-              <w:t xml:space="preserve">1.39</w:t>
+              <w:t xml:space="preserve">0.62</w:t>
+            </w:r>
+          </w:p>
+        </w:tc>
+        <w:tc>
+          <w:tcPr/>
+          <w:p>
+            <w:pPr>
+              <w:pStyle w:val="Compact"/>
+              <w:jc w:val="left"/>
+            </w:pPr>
+            <w:r>
+              <w:t xml:space="preserve">1.32</w:t>
+            </w:r>
+          </w:p>
+        </w:tc>
+        <w:tc>
+          <w:tcPr/>
+          <w:p>
+            <w:pPr>
+              <w:pStyle w:val="Compact"/>
+              <w:jc w:val="left"/>
+            </w:pPr>
+            <w:r>
+              <w:t xml:space="preserve">1.66</w:t>
+            </w:r>
+          </w:p>
+        </w:tc>
+        <w:tc>
+          <w:tcPr/>
+          <w:p>
+            <w:pPr>
+              <w:pStyle w:val="Compact"/>
+              <w:jc w:val="left"/>
+            </w:pPr>
+            <w:r>
+              <w:t xml:space="preserve">1.43</w:t>
             </w:r>
           </w:p>
         </w:tc>
@@ -9457,43 +10406,43 @@
               <w:jc w:val="left"/>
             </w:pPr>
             <w:r>
-              <w:t xml:space="preserve">0.96</w:t>
-            </w:r>
-          </w:p>
-        </w:tc>
-        <w:tc>
-          <w:tcPr/>
-          <w:p>
-            <w:pPr>
-              <w:pStyle w:val="Compact"/>
-              <w:jc w:val="left"/>
-            </w:pPr>
-            <w:r>
-              <w:t xml:space="preserve">2.34</w:t>
-            </w:r>
-          </w:p>
-        </w:tc>
-        <w:tc>
-          <w:tcPr/>
-          <w:p>
-            <w:pPr>
-              <w:pStyle w:val="Compact"/>
-              <w:jc w:val="left"/>
-            </w:pPr>
-            <w:r>
-              <w:t xml:space="preserve">2.68</w:t>
-            </w:r>
-          </w:p>
-        </w:tc>
-        <w:tc>
-          <w:tcPr/>
-          <w:p>
-            <w:pPr>
-              <w:pStyle w:val="Compact"/>
-              <w:jc w:val="left"/>
-            </w:pPr>
-            <w:r>
-              <w:t xml:space="preserve">2.45</w:t>
+              <w:t xml:space="preserve">0.97</w:t>
+            </w:r>
+          </w:p>
+        </w:tc>
+        <w:tc>
+          <w:tcPr/>
+          <w:p>
+            <w:pPr>
+              <w:pStyle w:val="Compact"/>
+              <w:jc w:val="left"/>
+            </w:pPr>
+            <w:r>
+              <w:t xml:space="preserve">2.22</w:t>
+            </w:r>
+          </w:p>
+        </w:tc>
+        <w:tc>
+          <w:tcPr/>
+          <w:p>
+            <w:pPr>
+              <w:pStyle w:val="Compact"/>
+              <w:jc w:val="left"/>
+            </w:pPr>
+            <w:r>
+              <w:t xml:space="preserve">2.67</w:t>
+            </w:r>
+          </w:p>
+        </w:tc>
+        <w:tc>
+          <w:tcPr/>
+          <w:p>
+            <w:pPr>
+              <w:pStyle w:val="Compact"/>
+              <w:jc w:val="left"/>
+            </w:pPr>
+            <w:r>
+              <w:t xml:space="preserve">2.40</w:t>
             </w:r>
           </w:p>
         </w:tc>
@@ -9519,7 +10468,7 @@
               <w:jc w:val="left"/>
             </w:pPr>
             <w:r>
-              <w:t xml:space="preserve">0.52</w:t>
+              <w:t xml:space="preserve">0.53</w:t>
             </w:r>
           </w:p>
         </w:tc>
@@ -9543,19 +10492,19 @@
               <w:jc w:val="left"/>
             </w:pPr>
             <w:r>
-              <w:t xml:space="preserve">1.72</w:t>
-            </w:r>
-          </w:p>
-        </w:tc>
-        <w:tc>
-          <w:tcPr/>
-          <w:p>
-            <w:pPr>
-              <w:pStyle w:val="Compact"/>
-              <w:jc w:val="left"/>
-            </w:pPr>
-            <w:r>
-              <w:t xml:space="preserve">1.37</w:t>
+              <w:t xml:space="preserve">2.19</w:t>
+            </w:r>
+          </w:p>
+        </w:tc>
+        <w:tc>
+          <w:tcPr/>
+          <w:p>
+            <w:pPr>
+              <w:pStyle w:val="Compact"/>
+              <w:jc w:val="left"/>
+            </w:pPr>
+            <w:r>
+              <w:t xml:space="preserve">1.43</w:t>
             </w:r>
           </w:p>
         </w:tc>
@@ -9581,43 +10530,43 @@
               <w:jc w:val="left"/>
             </w:pPr>
             <w:r>
-              <w:t xml:space="preserve">0.83</w:t>
-            </w:r>
-          </w:p>
-        </w:tc>
-        <w:tc>
-          <w:tcPr/>
-          <w:p>
-            <w:pPr>
-              <w:pStyle w:val="Compact"/>
-              <w:jc w:val="left"/>
-            </w:pPr>
-            <w:r>
-              <w:t xml:space="preserve">1.84</w:t>
-            </w:r>
-          </w:p>
-        </w:tc>
-        <w:tc>
-          <w:tcPr/>
-          <w:p>
-            <w:pPr>
-              <w:pStyle w:val="Compact"/>
-              <w:jc w:val="left"/>
-            </w:pPr>
-            <w:r>
-              <w:t xml:space="preserve">2.66</w:t>
-            </w:r>
-          </w:p>
-        </w:tc>
-        <w:tc>
-          <w:tcPr/>
-          <w:p>
-            <w:pPr>
-              <w:pStyle w:val="Compact"/>
-              <w:jc w:val="left"/>
-            </w:pPr>
-            <w:r>
-              <w:t xml:space="preserve">2.09</w:t>
+              <w:t xml:space="preserve">0.84</w:t>
+            </w:r>
+          </w:p>
+        </w:tc>
+        <w:tc>
+          <w:tcPr/>
+          <w:p>
+            <w:pPr>
+              <w:pStyle w:val="Compact"/>
+              <w:jc w:val="left"/>
+            </w:pPr>
+            <w:r>
+              <w:t xml:space="preserve">1.90</w:t>
+            </w:r>
+          </w:p>
+        </w:tc>
+        <w:tc>
+          <w:tcPr/>
+          <w:p>
+            <w:pPr>
+              <w:pStyle w:val="Compact"/>
+              <w:jc w:val="left"/>
+            </w:pPr>
+            <w:r>
+              <w:t xml:space="preserve">2.51</w:t>
+            </w:r>
+          </w:p>
+        </w:tc>
+        <w:tc>
+          <w:tcPr/>
+          <w:p>
+            <w:pPr>
+              <w:pStyle w:val="Compact"/>
+              <w:jc w:val="left"/>
+            </w:pPr>
+            <w:r>
+              <w:t xml:space="preserve">2.12</w:t>
             </w:r>
           </w:p>
         </w:tc>
@@ -9655,31 +10604,31 @@
               <w:jc w:val="left"/>
             </w:pPr>
             <w:r>
-              <w:t xml:space="preserve">2.28</w:t>
-            </w:r>
-          </w:p>
-        </w:tc>
-        <w:tc>
-          <w:tcPr/>
-          <w:p>
-            <w:pPr>
-              <w:pStyle w:val="Compact"/>
-              <w:jc w:val="left"/>
-            </w:pPr>
-            <w:r>
-              <w:t xml:space="preserve">2.62</w:t>
-            </w:r>
-          </w:p>
-        </w:tc>
-        <w:tc>
-          <w:tcPr/>
-          <w:p>
-            <w:pPr>
-              <w:pStyle w:val="Compact"/>
-              <w:jc w:val="left"/>
-            </w:pPr>
-            <w:r>
-              <w:t xml:space="preserve">2.45</w:t>
+              <w:t xml:space="preserve">2.31</w:t>
+            </w:r>
+          </w:p>
+        </w:tc>
+        <w:tc>
+          <w:tcPr/>
+          <w:p>
+            <w:pPr>
+              <w:pStyle w:val="Compact"/>
+              <w:jc w:val="left"/>
+            </w:pPr>
+            <w:r>
+              <w:t xml:space="preserve">2.63</w:t>
+            </w:r>
+          </w:p>
+        </w:tc>
+        <w:tc>
+          <w:tcPr/>
+          <w:p>
+            <w:pPr>
+              <w:pStyle w:val="Compact"/>
+              <w:jc w:val="left"/>
+            </w:pPr>
+            <w:r>
+              <w:t xml:space="preserve">2.44</w:t>
             </w:r>
           </w:p>
         </w:tc>
@@ -9717,31 +10666,2086 @@
               <w:jc w:val="left"/>
             </w:pPr>
             <w:r>
-              <w:t xml:space="preserve">1.77</w:t>
-            </w:r>
-          </w:p>
-        </w:tc>
-        <w:tc>
-          <w:tcPr/>
-          <w:p>
-            <w:pPr>
-              <w:pStyle w:val="Compact"/>
-              <w:jc w:val="left"/>
-            </w:pPr>
-            <w:r>
-              <w:t xml:space="preserve">2.30</w:t>
-            </w:r>
-          </w:p>
-        </w:tc>
-        <w:tc>
-          <w:tcPr/>
-          <w:p>
-            <w:pPr>
-              <w:pStyle w:val="Compact"/>
-              <w:jc w:val="left"/>
-            </w:pPr>
-            <w:r>
-              <w:t xml:space="preserve">2.00</w:t>
+              <w:t xml:space="preserve">1.80</w:t>
+            </w:r>
+          </w:p>
+        </w:tc>
+        <w:tc>
+          <w:tcPr/>
+          <w:p>
+            <w:pPr>
+              <w:pStyle w:val="Compact"/>
+              <w:jc w:val="left"/>
+            </w:pPr>
+            <w:r>
+              <w:t xml:space="preserve">2.24</w:t>
+            </w:r>
+          </w:p>
+        </w:tc>
+        <w:tc>
+          <w:tcPr/>
+          <w:p>
+            <w:pPr>
+              <w:pStyle w:val="Compact"/>
+              <w:jc w:val="left"/>
+            </w:pPr>
+            <w:r>
+              <w:t xml:space="preserve">2.01</w:t>
+            </w:r>
+          </w:p>
+        </w:tc>
+      </w:tr>
+    </w:tbl>
+    <w:p>
+      <w:r>
+        <w:br w:type="page"/>
+      </w:r>
+    </w:p>
+    <w:p>
+      <w:pPr>
+        <w:pStyle w:val="Textkrper"/>
+      </w:pPr>
+      <w:r>
+        <w:t xml:space="preserve">Table 2:</w:t>
+      </w:r>
+    </w:p>
+    <w:p>
+      <w:pPr>
+        <w:pStyle w:val="TableCaption"/>
+      </w:pPr>
+      <w:r>
+        <w:rPr>
+          <w:iCs/>
+          <w:i/>
+        </w:rPr>
+        <w:t xml:space="preserve">Overview of all within-person effects.</w:t>
+      </w:r>
+    </w:p>
+    <w:tbl>
+      <w:tblPr>
+        <w:tblStyle w:val="Table"/>
+        <w:tblW w:type="auto" w:w="0"/>
+        <w:tblLook w:firstRow="1" w:lastRow="0" w:firstColumn="0" w:lastColumn="0" w:noHBand="0" w:noVBand="0" w:val="0020"/>
+      </w:tblPr>
+      <w:tblGrid>
+        <w:gridCol w:w="1320"/>
+        <w:gridCol w:w="1320"/>
+        <w:gridCol w:w="1320"/>
+        <w:gridCol w:w="1320"/>
+        <w:gridCol w:w="1320"/>
+        <w:gridCol w:w="1320"/>
+      </w:tblGrid>
+      <w:tr>
+        <w:trPr>
+          <w:tblHeader w:val="true"/>
+        </w:trPr>
+        <w:tc>
+          <w:tcPr/>
+          <w:p>
+            <w:pPr>
+              <w:pStyle w:val="Compact"/>
+              <w:jc w:val="left"/>
+            </w:pPr>
+            <w:r>
+              <w:t xml:space="preserve">Predictor</w:t>
+            </w:r>
+          </w:p>
+        </w:tc>
+        <w:tc>
+          <w:tcPr/>
+          <w:p>
+            <w:pPr>
+              <w:pStyle w:val="Compact"/>
+              <w:jc w:val="left"/>
+            </w:pPr>
+            <w:r>
+              <w:t xml:space="preserve">b</w:t>
+            </w:r>
+          </w:p>
+        </w:tc>
+        <w:tc>
+          <w:tcPr/>
+          <w:p>
+            <w:pPr>
+              <w:pStyle w:val="Compact"/>
+              <w:jc w:val="left"/>
+            </w:pPr>
+            <w:r>
+              <w:t xml:space="preserve">Lower level</w:t>
+            </w:r>
+          </w:p>
+        </w:tc>
+        <w:tc>
+          <w:tcPr/>
+          <w:p>
+            <w:pPr>
+              <w:pStyle w:val="Compact"/>
+              <w:jc w:val="left"/>
+            </w:pPr>
+            <w:r>
+              <w:t xml:space="preserve">Higher level</w:t>
+            </w:r>
+          </w:p>
+        </w:tc>
+        <w:tc>
+          <w:tcPr/>
+          <w:p>
+            <w:pPr>
+              <w:pStyle w:val="Compact"/>
+              <w:jc w:val="left"/>
+            </w:pPr>
+            <w:r>
+              <w:t xml:space="preserve">beta</w:t>
+            </w:r>
+          </w:p>
+        </w:tc>
+        <w:tc>
+          <w:tcPr/>
+          <w:p>
+            <w:pPr>
+              <w:pStyle w:val="Compact"/>
+              <w:jc w:val="left"/>
+            </w:pPr>
+            <w:r>
+              <w:t xml:space="preserve">p</w:t>
+            </w:r>
+          </w:p>
+        </w:tc>
+      </w:tr>
+      <w:tr>
+        <w:tc>
+          <w:tcPr/>
+          <w:p>
+            <w:pPr>
+              <w:pStyle w:val="Compact"/>
+              <w:jc w:val="left"/>
+            </w:pPr>
+            <w:r>
+              <w:t xml:space="preserve">Life satisfaction</w:t>
+            </w:r>
+          </w:p>
+        </w:tc>
+        <w:tc>
+          <w:tcPr/>
+          <w:p>
+            <w:pPr>
+              <w:pStyle w:val="Compact"/>
+            </w:pPr>
+          </w:p>
+        </w:tc>
+        <w:tc>
+          <w:tcPr/>
+          <w:p>
+            <w:pPr>
+              <w:pStyle w:val="Compact"/>
+            </w:pPr>
+          </w:p>
+        </w:tc>
+        <w:tc>
+          <w:tcPr/>
+          <w:p>
+            <w:pPr>
+              <w:pStyle w:val="Compact"/>
+            </w:pPr>
+          </w:p>
+        </w:tc>
+        <w:tc>
+          <w:tcPr/>
+          <w:p>
+            <w:pPr>
+              <w:pStyle w:val="Compact"/>
+            </w:pPr>
+          </w:p>
+        </w:tc>
+        <w:tc>
+          <w:tcPr/>
+          <w:p>
+            <w:pPr>
+              <w:pStyle w:val="Compact"/>
+            </w:pPr>
+          </w:p>
+        </w:tc>
+      </w:tr>
+      <w:tr>
+        <w:tc>
+          <w:tcPr/>
+          <w:p>
+            <w:pPr>
+              <w:pStyle w:val="Compact"/>
+              <w:jc w:val="left"/>
+            </w:pPr>
+            <w:r>
+              <w:t xml:space="preserve">   Reading</w:t>
+            </w:r>
+          </w:p>
+        </w:tc>
+        <w:tc>
+          <w:tcPr/>
+          <w:p>
+            <w:pPr>
+              <w:pStyle w:val="Compact"/>
+              <w:jc w:val="left"/>
+            </w:pPr>
+            <w:r>
+              <w:t xml:space="preserve">0.04</w:t>
+            </w:r>
+          </w:p>
+        </w:tc>
+        <w:tc>
+          <w:tcPr/>
+          <w:p>
+            <w:pPr>
+              <w:pStyle w:val="Compact"/>
+              <w:jc w:val="left"/>
+            </w:pPr>
+            <w:r>
+              <w:t xml:space="preserve">-0.01</w:t>
+            </w:r>
+          </w:p>
+        </w:tc>
+        <w:tc>
+          <w:tcPr/>
+          <w:p>
+            <w:pPr>
+              <w:pStyle w:val="Compact"/>
+              <w:jc w:val="left"/>
+            </w:pPr>
+            <w:r>
+              <w:t xml:space="preserve">0.09</w:t>
+            </w:r>
+          </w:p>
+        </w:tc>
+        <w:tc>
+          <w:tcPr/>
+          <w:p>
+            <w:pPr>
+              <w:pStyle w:val="Compact"/>
+              <w:jc w:val="left"/>
+            </w:pPr>
+            <w:r>
+              <w:t xml:space="preserve">0.03</w:t>
+            </w:r>
+          </w:p>
+        </w:tc>
+        <w:tc>
+          <w:tcPr/>
+          <w:p>
+            <w:pPr>
+              <w:pStyle w:val="Compact"/>
+              <w:jc w:val="left"/>
+            </w:pPr>
+            <w:r>
+              <w:t xml:space="preserve">0.08</w:t>
+            </w:r>
+          </w:p>
+        </w:tc>
+      </w:tr>
+      <w:tr>
+        <w:tc>
+          <w:tcPr/>
+          <w:p>
+            <w:pPr>
+              <w:pStyle w:val="Compact"/>
+              <w:jc w:val="left"/>
+            </w:pPr>
+            <w:r>
+              <w:t xml:space="preserve">   Liking &amp; Sharing</w:t>
+            </w:r>
+          </w:p>
+        </w:tc>
+        <w:tc>
+          <w:tcPr/>
+          <w:p>
+            <w:pPr>
+              <w:pStyle w:val="Compact"/>
+              <w:jc w:val="left"/>
+            </w:pPr>
+            <w:r>
+              <w:t xml:space="preserve">0.01</w:t>
+            </w:r>
+          </w:p>
+        </w:tc>
+        <w:tc>
+          <w:tcPr/>
+          <w:p>
+            <w:pPr>
+              <w:pStyle w:val="Compact"/>
+              <w:jc w:val="left"/>
+            </w:pPr>
+            <w:r>
+              <w:t xml:space="preserve">-0.05</w:t>
+            </w:r>
+          </w:p>
+        </w:tc>
+        <w:tc>
+          <w:tcPr/>
+          <w:p>
+            <w:pPr>
+              <w:pStyle w:val="Compact"/>
+              <w:jc w:val="left"/>
+            </w:pPr>
+            <w:r>
+              <w:t xml:space="preserve">0.07</w:t>
+            </w:r>
+          </w:p>
+        </w:tc>
+        <w:tc>
+          <w:tcPr/>
+          <w:p>
+            <w:pPr>
+              <w:pStyle w:val="Compact"/>
+              <w:jc w:val="left"/>
+            </w:pPr>
+            <w:r>
+              <w:t xml:space="preserve">0.01</w:t>
+            </w:r>
+          </w:p>
+        </w:tc>
+        <w:tc>
+          <w:tcPr/>
+          <w:p>
+            <w:pPr>
+              <w:pStyle w:val="Compact"/>
+              <w:jc w:val="left"/>
+            </w:pPr>
+            <w:r>
+              <w:t xml:space="preserve">0.68</w:t>
+            </w:r>
+          </w:p>
+        </w:tc>
+      </w:tr>
+      <w:tr>
+        <w:tc>
+          <w:tcPr/>
+          <w:p>
+            <w:pPr>
+              <w:pStyle w:val="Compact"/>
+              <w:jc w:val="left"/>
+            </w:pPr>
+            <w:r>
+              <w:t xml:space="preserve">   Posting</w:t>
+            </w:r>
+          </w:p>
+        </w:tc>
+        <w:tc>
+          <w:tcPr/>
+          <w:p>
+            <w:pPr>
+              <w:pStyle w:val="Compact"/>
+              <w:jc w:val="left"/>
+            </w:pPr>
+            <w:r>
+              <w:t xml:space="preserve">-0.13</w:t>
+            </w:r>
+          </w:p>
+        </w:tc>
+        <w:tc>
+          <w:tcPr/>
+          <w:p>
+            <w:pPr>
+              <w:pStyle w:val="Compact"/>
+              <w:jc w:val="left"/>
+            </w:pPr>
+            <w:r>
+              <w:t xml:space="preserve">-0.21</w:t>
+            </w:r>
+          </w:p>
+        </w:tc>
+        <w:tc>
+          <w:tcPr/>
+          <w:p>
+            <w:pPr>
+              <w:pStyle w:val="Compact"/>
+              <w:jc w:val="left"/>
+            </w:pPr>
+            <w:r>
+              <w:t xml:space="preserve">-0.05</w:t>
+            </w:r>
+          </w:p>
+        </w:tc>
+        <w:tc>
+          <w:tcPr/>
+          <w:p>
+            <w:pPr>
+              <w:pStyle w:val="Compact"/>
+              <w:jc w:val="left"/>
+            </w:pPr>
+            <w:r>
+              <w:t xml:space="preserve">-0.05</w:t>
+            </w:r>
+          </w:p>
+        </w:tc>
+        <w:tc>
+          <w:tcPr/>
+          <w:p>
+            <w:pPr>
+              <w:pStyle w:val="Compact"/>
+              <w:jc w:val="left"/>
+            </w:pPr>
+            <w:r>
+              <w:t xml:space="preserve">0.00</w:t>
+            </w:r>
+          </w:p>
+        </w:tc>
+      </w:tr>
+      <w:tr>
+        <w:tc>
+          <w:tcPr/>
+          <w:p>
+            <w:pPr>
+              <w:pStyle w:val="Compact"/>
+              <w:jc w:val="left"/>
+            </w:pPr>
+            <w:r>
+              <w:t xml:space="preserve">   Facebook</w:t>
+            </w:r>
+          </w:p>
+        </w:tc>
+        <w:tc>
+          <w:tcPr/>
+          <w:p>
+            <w:pPr>
+              <w:pStyle w:val="Compact"/>
+              <w:jc w:val="left"/>
+            </w:pPr>
+            <w:r>
+              <w:t xml:space="preserve">-0.04</w:t>
+            </w:r>
+          </w:p>
+        </w:tc>
+        <w:tc>
+          <w:tcPr/>
+          <w:p>
+            <w:pPr>
+              <w:pStyle w:val="Compact"/>
+              <w:jc w:val="left"/>
+            </w:pPr>
+            <w:r>
+              <w:t xml:space="preserve">-0.09</w:t>
+            </w:r>
+          </w:p>
+        </w:tc>
+        <w:tc>
+          <w:tcPr/>
+          <w:p>
+            <w:pPr>
+              <w:pStyle w:val="Compact"/>
+              <w:jc w:val="left"/>
+            </w:pPr>
+            <w:r>
+              <w:t xml:space="preserve">0.02</w:t>
+            </w:r>
+          </w:p>
+        </w:tc>
+        <w:tc>
+          <w:tcPr/>
+          <w:p>
+            <w:pPr>
+              <w:pStyle w:val="Compact"/>
+              <w:jc w:val="left"/>
+            </w:pPr>
+            <w:r>
+              <w:t xml:space="preserve">-0.03</w:t>
+            </w:r>
+          </w:p>
+        </w:tc>
+        <w:tc>
+          <w:tcPr/>
+          <w:p>
+            <w:pPr>
+              <w:pStyle w:val="Compact"/>
+              <w:jc w:val="left"/>
+            </w:pPr>
+            <w:r>
+              <w:t xml:space="preserve">0.17</w:t>
+            </w:r>
+          </w:p>
+        </w:tc>
+      </w:tr>
+      <w:tr>
+        <w:tc>
+          <w:tcPr/>
+          <w:p>
+            <w:pPr>
+              <w:pStyle w:val="Compact"/>
+              <w:jc w:val="left"/>
+            </w:pPr>
+            <w:r>
+              <w:t xml:space="preserve">   Instagram</w:t>
+            </w:r>
+          </w:p>
+        </w:tc>
+        <w:tc>
+          <w:tcPr/>
+          <w:p>
+            <w:pPr>
+              <w:pStyle w:val="Compact"/>
+              <w:jc w:val="left"/>
+            </w:pPr>
+            <w:r>
+              <w:t xml:space="preserve">0.05</w:t>
+            </w:r>
+          </w:p>
+        </w:tc>
+        <w:tc>
+          <w:tcPr/>
+          <w:p>
+            <w:pPr>
+              <w:pStyle w:val="Compact"/>
+              <w:jc w:val="left"/>
+            </w:pPr>
+            <w:r>
+              <w:t xml:space="preserve">-0.01</w:t>
+            </w:r>
+          </w:p>
+        </w:tc>
+        <w:tc>
+          <w:tcPr/>
+          <w:p>
+            <w:pPr>
+              <w:pStyle w:val="Compact"/>
+              <w:jc w:val="left"/>
+            </w:pPr>
+            <w:r>
+              <w:t xml:space="preserve">0.11</w:t>
+            </w:r>
+          </w:p>
+        </w:tc>
+        <w:tc>
+          <w:tcPr/>
+          <w:p>
+            <w:pPr>
+              <w:pStyle w:val="Compact"/>
+              <w:jc w:val="left"/>
+            </w:pPr>
+            <w:r>
+              <w:t xml:space="preserve">0.03</w:t>
+            </w:r>
+          </w:p>
+        </w:tc>
+        <w:tc>
+          <w:tcPr/>
+          <w:p>
+            <w:pPr>
+              <w:pStyle w:val="Compact"/>
+              <w:jc w:val="left"/>
+            </w:pPr>
+            <w:r>
+              <w:t xml:space="preserve">0.10</w:t>
+            </w:r>
+          </w:p>
+        </w:tc>
+      </w:tr>
+      <w:tr>
+        <w:tc>
+          <w:tcPr/>
+          <w:p>
+            <w:pPr>
+              <w:pStyle w:val="Compact"/>
+              <w:jc w:val="left"/>
+            </w:pPr>
+            <w:r>
+              <w:t xml:space="preserve">   WhatsApp</w:t>
+            </w:r>
+          </w:p>
+        </w:tc>
+        <w:tc>
+          <w:tcPr/>
+          <w:p>
+            <w:pPr>
+              <w:pStyle w:val="Compact"/>
+              <w:jc w:val="left"/>
+            </w:pPr>
+            <w:r>
+              <w:t xml:space="preserve">-0.01</w:t>
+            </w:r>
+          </w:p>
+        </w:tc>
+        <w:tc>
+          <w:tcPr/>
+          <w:p>
+            <w:pPr>
+              <w:pStyle w:val="Compact"/>
+              <w:jc w:val="left"/>
+            </w:pPr>
+            <w:r>
+              <w:t xml:space="preserve">-0.05</w:t>
+            </w:r>
+          </w:p>
+        </w:tc>
+        <w:tc>
+          <w:tcPr/>
+          <w:p>
+            <w:pPr>
+              <w:pStyle w:val="Compact"/>
+              <w:jc w:val="left"/>
+            </w:pPr>
+            <w:r>
+              <w:t xml:space="preserve">0.04</w:t>
+            </w:r>
+          </w:p>
+        </w:tc>
+        <w:tc>
+          <w:tcPr/>
+          <w:p>
+            <w:pPr>
+              <w:pStyle w:val="Compact"/>
+              <w:jc w:val="left"/>
+            </w:pPr>
+            <w:r>
+              <w:t xml:space="preserve">-0.01</w:t>
+            </w:r>
+          </w:p>
+        </w:tc>
+        <w:tc>
+          <w:tcPr/>
+          <w:p>
+            <w:pPr>
+              <w:pStyle w:val="Compact"/>
+              <w:jc w:val="left"/>
+            </w:pPr>
+            <w:r>
+              <w:t xml:space="preserve">0.73</w:t>
+            </w:r>
+          </w:p>
+        </w:tc>
+      </w:tr>
+      <w:tr>
+        <w:tc>
+          <w:tcPr/>
+          <w:p>
+            <w:pPr>
+              <w:pStyle w:val="Compact"/>
+              <w:jc w:val="left"/>
+            </w:pPr>
+            <w:r>
+              <w:t xml:space="preserve">   YouTube</w:t>
+            </w:r>
+          </w:p>
+        </w:tc>
+        <w:tc>
+          <w:tcPr/>
+          <w:p>
+            <w:pPr>
+              <w:pStyle w:val="Compact"/>
+              <w:jc w:val="left"/>
+            </w:pPr>
+            <w:r>
+              <w:t xml:space="preserve">0.02</w:t>
+            </w:r>
+          </w:p>
+        </w:tc>
+        <w:tc>
+          <w:tcPr/>
+          <w:p>
+            <w:pPr>
+              <w:pStyle w:val="Compact"/>
+              <w:jc w:val="left"/>
+            </w:pPr>
+            <w:r>
+              <w:t xml:space="preserve">-0.04</w:t>
+            </w:r>
+          </w:p>
+        </w:tc>
+        <w:tc>
+          <w:tcPr/>
+          <w:p>
+            <w:pPr>
+              <w:pStyle w:val="Compact"/>
+              <w:jc w:val="left"/>
+            </w:pPr>
+            <w:r>
+              <w:t xml:space="preserve">0.08</w:t>
+            </w:r>
+          </w:p>
+        </w:tc>
+        <w:tc>
+          <w:tcPr/>
+          <w:p>
+            <w:pPr>
+              <w:pStyle w:val="Compact"/>
+              <w:jc w:val="left"/>
+            </w:pPr>
+            <w:r>
+              <w:t xml:space="preserve">0.01</w:t>
+            </w:r>
+          </w:p>
+        </w:tc>
+        <w:tc>
+          <w:tcPr/>
+          <w:p>
+            <w:pPr>
+              <w:pStyle w:val="Compact"/>
+              <w:jc w:val="left"/>
+            </w:pPr>
+            <w:r>
+              <w:t xml:space="preserve">0.58</w:t>
+            </w:r>
+          </w:p>
+        </w:tc>
+      </w:tr>
+      <w:tr>
+        <w:tc>
+          <w:tcPr/>
+          <w:p>
+            <w:pPr>
+              <w:pStyle w:val="Compact"/>
+              <w:jc w:val="left"/>
+            </w:pPr>
+            <w:r>
+              <w:t xml:space="preserve">   Twitter</w:t>
+            </w:r>
+          </w:p>
+        </w:tc>
+        <w:tc>
+          <w:tcPr/>
+          <w:p>
+            <w:pPr>
+              <w:pStyle w:val="Compact"/>
+              <w:jc w:val="left"/>
+            </w:pPr>
+            <w:r>
+              <w:t xml:space="preserve">-0.07</w:t>
+            </w:r>
+          </w:p>
+        </w:tc>
+        <w:tc>
+          <w:tcPr/>
+          <w:p>
+            <w:pPr>
+              <w:pStyle w:val="Compact"/>
+              <w:jc w:val="left"/>
+            </w:pPr>
+            <w:r>
+              <w:t xml:space="preserve">-0.16</w:t>
+            </w:r>
+          </w:p>
+        </w:tc>
+        <w:tc>
+          <w:tcPr/>
+          <w:p>
+            <w:pPr>
+              <w:pStyle w:val="Compact"/>
+              <w:jc w:val="left"/>
+            </w:pPr>
+            <w:r>
+              <w:t xml:space="preserve">0.02</w:t>
+            </w:r>
+          </w:p>
+        </w:tc>
+        <w:tc>
+          <w:tcPr/>
+          <w:p>
+            <w:pPr>
+              <w:pStyle w:val="Compact"/>
+              <w:jc w:val="left"/>
+            </w:pPr>
+            <w:r>
+              <w:t xml:space="preserve">-0.03</w:t>
+            </w:r>
+          </w:p>
+        </w:tc>
+        <w:tc>
+          <w:tcPr/>
+          <w:p>
+            <w:pPr>
+              <w:pStyle w:val="Compact"/>
+              <w:jc w:val="left"/>
+            </w:pPr>
+            <w:r>
+              <w:t xml:space="preserve">0.13</w:t>
+            </w:r>
+          </w:p>
+        </w:tc>
+      </w:tr>
+      <w:tr>
+        <w:tc>
+          <w:tcPr/>
+          <w:p>
+            <w:pPr>
+              <w:pStyle w:val="Compact"/>
+              <w:jc w:val="left"/>
+            </w:pPr>
+            <w:r>
+              <w:t xml:space="preserve">Positive affect</w:t>
+            </w:r>
+          </w:p>
+        </w:tc>
+        <w:tc>
+          <w:tcPr/>
+          <w:p>
+            <w:pPr>
+              <w:pStyle w:val="Compact"/>
+            </w:pPr>
+          </w:p>
+        </w:tc>
+        <w:tc>
+          <w:tcPr/>
+          <w:p>
+            <w:pPr>
+              <w:pStyle w:val="Compact"/>
+            </w:pPr>
+          </w:p>
+        </w:tc>
+        <w:tc>
+          <w:tcPr/>
+          <w:p>
+            <w:pPr>
+              <w:pStyle w:val="Compact"/>
+            </w:pPr>
+          </w:p>
+        </w:tc>
+        <w:tc>
+          <w:tcPr/>
+          <w:p>
+            <w:pPr>
+              <w:pStyle w:val="Compact"/>
+            </w:pPr>
+          </w:p>
+        </w:tc>
+        <w:tc>
+          <w:tcPr/>
+          <w:p>
+            <w:pPr>
+              <w:pStyle w:val="Compact"/>
+            </w:pPr>
+          </w:p>
+        </w:tc>
+      </w:tr>
+      <w:tr>
+        <w:tc>
+          <w:tcPr/>
+          <w:p>
+            <w:pPr>
+              <w:pStyle w:val="Compact"/>
+              <w:jc w:val="left"/>
+            </w:pPr>
+            <w:r>
+              <w:t xml:space="preserve">   Reading</w:t>
+            </w:r>
+          </w:p>
+        </w:tc>
+        <w:tc>
+          <w:tcPr/>
+          <w:p>
+            <w:pPr>
+              <w:pStyle w:val="Compact"/>
+              <w:jc w:val="left"/>
+            </w:pPr>
+            <w:r>
+              <w:t xml:space="preserve">-0.02</w:t>
+            </w:r>
+          </w:p>
+        </w:tc>
+        <w:tc>
+          <w:tcPr/>
+          <w:p>
+            <w:pPr>
+              <w:pStyle w:val="Compact"/>
+              <w:jc w:val="left"/>
+            </w:pPr>
+            <w:r>
+              <w:t xml:space="preserve">-0.03</w:t>
+            </w:r>
+          </w:p>
+        </w:tc>
+        <w:tc>
+          <w:tcPr/>
+          <w:p>
+            <w:pPr>
+              <w:pStyle w:val="Compact"/>
+              <w:jc w:val="left"/>
+            </w:pPr>
+            <w:r>
+              <w:t xml:space="preserve">0.00</w:t>
+            </w:r>
+          </w:p>
+        </w:tc>
+        <w:tc>
+          <w:tcPr/>
+          <w:p>
+            <w:pPr>
+              <w:pStyle w:val="Compact"/>
+              <w:jc w:val="left"/>
+            </w:pPr>
+            <w:r>
+              <w:t xml:space="preserve">-0.02</w:t>
+            </w:r>
+          </w:p>
+        </w:tc>
+        <w:tc>
+          <w:tcPr/>
+          <w:p>
+            <w:pPr>
+              <w:pStyle w:val="Compact"/>
+              <w:jc w:val="left"/>
+            </w:pPr>
+            <w:r>
+              <w:t xml:space="preserve">0.08</w:t>
+            </w:r>
+          </w:p>
+        </w:tc>
+      </w:tr>
+      <w:tr>
+        <w:tc>
+          <w:tcPr/>
+          <w:p>
+            <w:pPr>
+              <w:pStyle w:val="Compact"/>
+              <w:jc w:val="left"/>
+            </w:pPr>
+            <w:r>
+              <w:t xml:space="preserve">   Liking &amp; Sharing</w:t>
+            </w:r>
+          </w:p>
+        </w:tc>
+        <w:tc>
+          <w:tcPr/>
+          <w:p>
+            <w:pPr>
+              <w:pStyle w:val="Compact"/>
+              <w:jc w:val="left"/>
+            </w:pPr>
+            <w:r>
+              <w:t xml:space="preserve">0.00</w:t>
+            </w:r>
+          </w:p>
+        </w:tc>
+        <w:tc>
+          <w:tcPr/>
+          <w:p>
+            <w:pPr>
+              <w:pStyle w:val="Compact"/>
+              <w:jc w:val="left"/>
+            </w:pPr>
+            <w:r>
+              <w:t xml:space="preserve">-0.02</w:t>
+            </w:r>
+          </w:p>
+        </w:tc>
+        <w:tc>
+          <w:tcPr/>
+          <w:p>
+            <w:pPr>
+              <w:pStyle w:val="Compact"/>
+              <w:jc w:val="left"/>
+            </w:pPr>
+            <w:r>
+              <w:t xml:space="preserve">0.02</w:t>
+            </w:r>
+          </w:p>
+        </w:tc>
+        <w:tc>
+          <w:tcPr/>
+          <w:p>
+            <w:pPr>
+              <w:pStyle w:val="Compact"/>
+              <w:jc w:val="left"/>
+            </w:pPr>
+            <w:r>
+              <w:t xml:space="preserve">0.00</w:t>
+            </w:r>
+          </w:p>
+        </w:tc>
+        <w:tc>
+          <w:tcPr/>
+          <w:p>
+            <w:pPr>
+              <w:pStyle w:val="Compact"/>
+              <w:jc w:val="left"/>
+            </w:pPr>
+            <w:r>
+              <w:t xml:space="preserve">0.97</w:t>
+            </w:r>
+          </w:p>
+        </w:tc>
+      </w:tr>
+      <w:tr>
+        <w:tc>
+          <w:tcPr/>
+          <w:p>
+            <w:pPr>
+              <w:pStyle w:val="Compact"/>
+              <w:jc w:val="left"/>
+            </w:pPr>
+            <w:r>
+              <w:t xml:space="preserve">   Posting</w:t>
+            </w:r>
+          </w:p>
+        </w:tc>
+        <w:tc>
+          <w:tcPr/>
+          <w:p>
+            <w:pPr>
+              <w:pStyle w:val="Compact"/>
+              <w:jc w:val="left"/>
+            </w:pPr>
+            <w:r>
+              <w:t xml:space="preserve">-0.02</w:t>
+            </w:r>
+          </w:p>
+        </w:tc>
+        <w:tc>
+          <w:tcPr/>
+          <w:p>
+            <w:pPr>
+              <w:pStyle w:val="Compact"/>
+              <w:jc w:val="left"/>
+            </w:pPr>
+            <w:r>
+              <w:t xml:space="preserve">-0.05</w:t>
+            </w:r>
+          </w:p>
+        </w:tc>
+        <w:tc>
+          <w:tcPr/>
+          <w:p>
+            <w:pPr>
+              <w:pStyle w:val="Compact"/>
+              <w:jc w:val="left"/>
+            </w:pPr>
+            <w:r>
+              <w:t xml:space="preserve">0.01</w:t>
+            </w:r>
+          </w:p>
+        </w:tc>
+        <w:tc>
+          <w:tcPr/>
+          <w:p>
+            <w:pPr>
+              <w:pStyle w:val="Compact"/>
+              <w:jc w:val="left"/>
+            </w:pPr>
+            <w:r>
+              <w:t xml:space="preserve">-0.02</w:t>
+            </w:r>
+          </w:p>
+        </w:tc>
+        <w:tc>
+          <w:tcPr/>
+          <w:p>
+            <w:pPr>
+              <w:pStyle w:val="Compact"/>
+              <w:jc w:val="left"/>
+            </w:pPr>
+            <w:r>
+              <w:t xml:space="preserve">0.15</w:t>
+            </w:r>
+          </w:p>
+        </w:tc>
+      </w:tr>
+      <w:tr>
+        <w:tc>
+          <w:tcPr/>
+          <w:p>
+            <w:pPr>
+              <w:pStyle w:val="Compact"/>
+              <w:jc w:val="left"/>
+            </w:pPr>
+            <w:r>
+              <w:t xml:space="preserve">   Facebook</w:t>
+            </w:r>
+          </w:p>
+        </w:tc>
+        <w:tc>
+          <w:tcPr/>
+          <w:p>
+            <w:pPr>
+              <w:pStyle w:val="Compact"/>
+              <w:jc w:val="left"/>
+            </w:pPr>
+            <w:r>
+              <w:t xml:space="preserve">0.01</w:t>
+            </w:r>
+          </w:p>
+        </w:tc>
+        <w:tc>
+          <w:tcPr/>
+          <w:p>
+            <w:pPr>
+              <w:pStyle w:val="Compact"/>
+              <w:jc w:val="left"/>
+            </w:pPr>
+            <w:r>
+              <w:t xml:space="preserve">-0.01</w:t>
+            </w:r>
+          </w:p>
+        </w:tc>
+        <w:tc>
+          <w:tcPr/>
+          <w:p>
+            <w:pPr>
+              <w:pStyle w:val="Compact"/>
+              <w:jc w:val="left"/>
+            </w:pPr>
+            <w:r>
+              <w:t xml:space="preserve">0.02</w:t>
+            </w:r>
+          </w:p>
+        </w:tc>
+        <w:tc>
+          <w:tcPr/>
+          <w:p>
+            <w:pPr>
+              <w:pStyle w:val="Compact"/>
+              <w:jc w:val="left"/>
+            </w:pPr>
+            <w:r>
+              <w:t xml:space="preserve">0.01</w:t>
+            </w:r>
+          </w:p>
+        </w:tc>
+        <w:tc>
+          <w:tcPr/>
+          <w:p>
+            <w:pPr>
+              <w:pStyle w:val="Compact"/>
+              <w:jc w:val="left"/>
+            </w:pPr>
+            <w:r>
+              <w:t xml:space="preserve">0.55</w:t>
+            </w:r>
+          </w:p>
+        </w:tc>
+      </w:tr>
+      <w:tr>
+        <w:tc>
+          <w:tcPr/>
+          <w:p>
+            <w:pPr>
+              <w:pStyle w:val="Compact"/>
+              <w:jc w:val="left"/>
+            </w:pPr>
+            <w:r>
+              <w:t xml:space="preserve">   Instagram</w:t>
+            </w:r>
+          </w:p>
+        </w:tc>
+        <w:tc>
+          <w:tcPr/>
+          <w:p>
+            <w:pPr>
+              <w:pStyle w:val="Compact"/>
+              <w:jc w:val="left"/>
+            </w:pPr>
+            <w:r>
+              <w:t xml:space="preserve">0.00</w:t>
+            </w:r>
+          </w:p>
+        </w:tc>
+        <w:tc>
+          <w:tcPr/>
+          <w:p>
+            <w:pPr>
+              <w:pStyle w:val="Compact"/>
+              <w:jc w:val="left"/>
+            </w:pPr>
+            <w:r>
+              <w:t xml:space="preserve">-0.02</w:t>
+            </w:r>
+          </w:p>
+        </w:tc>
+        <w:tc>
+          <w:tcPr/>
+          <w:p>
+            <w:pPr>
+              <w:pStyle w:val="Compact"/>
+              <w:jc w:val="left"/>
+            </w:pPr>
+            <w:r>
+              <w:t xml:space="preserve">0.03</w:t>
+            </w:r>
+          </w:p>
+        </w:tc>
+        <w:tc>
+          <w:tcPr/>
+          <w:p>
+            <w:pPr>
+              <w:pStyle w:val="Compact"/>
+              <w:jc w:val="left"/>
+            </w:pPr>
+            <w:r>
+              <w:t xml:space="preserve">0.01</w:t>
+            </w:r>
+          </w:p>
+        </w:tc>
+        <w:tc>
+          <w:tcPr/>
+          <w:p>
+            <w:pPr>
+              <w:pStyle w:val="Compact"/>
+              <w:jc w:val="left"/>
+            </w:pPr>
+            <w:r>
+              <w:t xml:space="preserve">0.67</w:t>
+            </w:r>
+          </w:p>
+        </w:tc>
+      </w:tr>
+      <w:tr>
+        <w:tc>
+          <w:tcPr/>
+          <w:p>
+            <w:pPr>
+              <w:pStyle w:val="Compact"/>
+              <w:jc w:val="left"/>
+            </w:pPr>
+            <w:r>
+              <w:t xml:space="preserve">   WhatsApp</w:t>
+            </w:r>
+          </w:p>
+        </w:tc>
+        <w:tc>
+          <w:tcPr/>
+          <w:p>
+            <w:pPr>
+              <w:pStyle w:val="Compact"/>
+              <w:jc w:val="left"/>
+            </w:pPr>
+            <w:r>
+              <w:t xml:space="preserve">0.00</w:t>
+            </w:r>
+          </w:p>
+        </w:tc>
+        <w:tc>
+          <w:tcPr/>
+          <w:p>
+            <w:pPr>
+              <w:pStyle w:val="Compact"/>
+              <w:jc w:val="left"/>
+            </w:pPr>
+            <w:r>
+              <w:t xml:space="preserve">-0.02</w:t>
+            </w:r>
+          </w:p>
+        </w:tc>
+        <w:tc>
+          <w:tcPr/>
+          <w:p>
+            <w:pPr>
+              <w:pStyle w:val="Compact"/>
+              <w:jc w:val="left"/>
+            </w:pPr>
+            <w:r>
+              <w:t xml:space="preserve">0.01</w:t>
+            </w:r>
+          </w:p>
+        </w:tc>
+        <w:tc>
+          <w:tcPr/>
+          <w:p>
+            <w:pPr>
+              <w:pStyle w:val="Compact"/>
+              <w:jc w:val="left"/>
+            </w:pPr>
+            <w:r>
+              <w:t xml:space="preserve">0.00</w:t>
+            </w:r>
+          </w:p>
+        </w:tc>
+        <w:tc>
+          <w:tcPr/>
+          <w:p>
+            <w:pPr>
+              <w:pStyle w:val="Compact"/>
+              <w:jc w:val="left"/>
+            </w:pPr>
+            <w:r>
+              <w:t xml:space="preserve">0.89</w:t>
+            </w:r>
+          </w:p>
+        </w:tc>
+      </w:tr>
+      <w:tr>
+        <w:tc>
+          <w:tcPr/>
+          <w:p>
+            <w:pPr>
+              <w:pStyle w:val="Compact"/>
+              <w:jc w:val="left"/>
+            </w:pPr>
+            <w:r>
+              <w:t xml:space="preserve">   YouTube</w:t>
+            </w:r>
+          </w:p>
+        </w:tc>
+        <w:tc>
+          <w:tcPr/>
+          <w:p>
+            <w:pPr>
+              <w:pStyle w:val="Compact"/>
+              <w:jc w:val="left"/>
+            </w:pPr>
+            <w:r>
+              <w:t xml:space="preserve">0.01</w:t>
+            </w:r>
+          </w:p>
+        </w:tc>
+        <w:tc>
+          <w:tcPr/>
+          <w:p>
+            <w:pPr>
+              <w:pStyle w:val="Compact"/>
+              <w:jc w:val="left"/>
+            </w:pPr>
+            <w:r>
+              <w:t xml:space="preserve">-0.01</w:t>
+            </w:r>
+          </w:p>
+        </w:tc>
+        <w:tc>
+          <w:tcPr/>
+          <w:p>
+            <w:pPr>
+              <w:pStyle w:val="Compact"/>
+              <w:jc w:val="left"/>
+            </w:pPr>
+            <w:r>
+              <w:t xml:space="preserve">0.03</w:t>
+            </w:r>
+          </w:p>
+        </w:tc>
+        <w:tc>
+          <w:tcPr/>
+          <w:p>
+            <w:pPr>
+              <w:pStyle w:val="Compact"/>
+              <w:jc w:val="left"/>
+            </w:pPr>
+            <w:r>
+              <w:t xml:space="preserve">0.02</w:t>
+            </w:r>
+          </w:p>
+        </w:tc>
+        <w:tc>
+          <w:tcPr/>
+          <w:p>
+            <w:pPr>
+              <w:pStyle w:val="Compact"/>
+              <w:jc w:val="left"/>
+            </w:pPr>
+            <w:r>
+              <w:t xml:space="preserve">0.18</w:t>
+            </w:r>
+          </w:p>
+        </w:tc>
+      </w:tr>
+      <w:tr>
+        <w:tc>
+          <w:tcPr/>
+          <w:p>
+            <w:pPr>
+              <w:pStyle w:val="Compact"/>
+              <w:jc w:val="left"/>
+            </w:pPr>
+            <w:r>
+              <w:t xml:space="preserve">   Twitter</w:t>
+            </w:r>
+          </w:p>
+        </w:tc>
+        <w:tc>
+          <w:tcPr/>
+          <w:p>
+            <w:pPr>
+              <w:pStyle w:val="Compact"/>
+              <w:jc w:val="left"/>
+            </w:pPr>
+            <w:r>
+              <w:t xml:space="preserve">0.02</w:t>
+            </w:r>
+          </w:p>
+        </w:tc>
+        <w:tc>
+          <w:tcPr/>
+          <w:p>
+            <w:pPr>
+              <w:pStyle w:val="Compact"/>
+              <w:jc w:val="left"/>
+            </w:pPr>
+            <w:r>
+              <w:t xml:space="preserve">-0.02</w:t>
+            </w:r>
+          </w:p>
+        </w:tc>
+        <w:tc>
+          <w:tcPr/>
+          <w:p>
+            <w:pPr>
+              <w:pStyle w:val="Compact"/>
+              <w:jc w:val="left"/>
+            </w:pPr>
+            <w:r>
+              <w:t xml:space="preserve">0.05</w:t>
+            </w:r>
+          </w:p>
+        </w:tc>
+        <w:tc>
+          <w:tcPr/>
+          <w:p>
+            <w:pPr>
+              <w:pStyle w:val="Compact"/>
+              <w:jc w:val="left"/>
+            </w:pPr>
+            <w:r>
+              <w:t xml:space="preserve">0.01</w:t>
+            </w:r>
+          </w:p>
+        </w:tc>
+        <w:tc>
+          <w:tcPr/>
+          <w:p>
+            <w:pPr>
+              <w:pStyle w:val="Compact"/>
+              <w:jc w:val="left"/>
+            </w:pPr>
+            <w:r>
+              <w:t xml:space="preserve">0.34</w:t>
+            </w:r>
+          </w:p>
+        </w:tc>
+      </w:tr>
+      <w:tr>
+        <w:tc>
+          <w:tcPr/>
+          <w:p>
+            <w:pPr>
+              <w:pStyle w:val="Compact"/>
+              <w:jc w:val="left"/>
+            </w:pPr>
+            <w:r>
+              <w:t xml:space="preserve">Negative affect</w:t>
+            </w:r>
+          </w:p>
+        </w:tc>
+        <w:tc>
+          <w:tcPr/>
+          <w:p>
+            <w:pPr>
+              <w:pStyle w:val="Compact"/>
+            </w:pPr>
+          </w:p>
+        </w:tc>
+        <w:tc>
+          <w:tcPr/>
+          <w:p>
+            <w:pPr>
+              <w:pStyle w:val="Compact"/>
+            </w:pPr>
+          </w:p>
+        </w:tc>
+        <w:tc>
+          <w:tcPr/>
+          <w:p>
+            <w:pPr>
+              <w:pStyle w:val="Compact"/>
+            </w:pPr>
+          </w:p>
+        </w:tc>
+        <w:tc>
+          <w:tcPr/>
+          <w:p>
+            <w:pPr>
+              <w:pStyle w:val="Compact"/>
+            </w:pPr>
+          </w:p>
+        </w:tc>
+        <w:tc>
+          <w:tcPr/>
+          <w:p>
+            <w:pPr>
+              <w:pStyle w:val="Compact"/>
+            </w:pPr>
+          </w:p>
+        </w:tc>
+      </w:tr>
+      <w:tr>
+        <w:tc>
+          <w:tcPr/>
+          <w:p>
+            <w:pPr>
+              <w:pStyle w:val="Compact"/>
+              <w:jc w:val="left"/>
+            </w:pPr>
+            <w:r>
+              <w:t xml:space="preserve">   Reading</w:t>
+            </w:r>
+          </w:p>
+        </w:tc>
+        <w:tc>
+          <w:tcPr/>
+          <w:p>
+            <w:pPr>
+              <w:pStyle w:val="Compact"/>
+              <w:jc w:val="left"/>
+            </w:pPr>
+            <w:r>
+              <w:t xml:space="preserve">0.00</w:t>
+            </w:r>
+          </w:p>
+        </w:tc>
+        <w:tc>
+          <w:tcPr/>
+          <w:p>
+            <w:pPr>
+              <w:pStyle w:val="Compact"/>
+              <w:jc w:val="left"/>
+            </w:pPr>
+            <w:r>
+              <w:t xml:space="preserve">-0.01</w:t>
+            </w:r>
+          </w:p>
+        </w:tc>
+        <w:tc>
+          <w:tcPr/>
+          <w:p>
+            <w:pPr>
+              <w:pStyle w:val="Compact"/>
+              <w:jc w:val="left"/>
+            </w:pPr>
+            <w:r>
+              <w:t xml:space="preserve">0.01</w:t>
+            </w:r>
+          </w:p>
+        </w:tc>
+        <w:tc>
+          <w:tcPr/>
+          <w:p>
+            <w:pPr>
+              <w:pStyle w:val="Compact"/>
+              <w:jc w:val="left"/>
+            </w:pPr>
+            <w:r>
+              <w:t xml:space="preserve">0.00</w:t>
+            </w:r>
+          </w:p>
+        </w:tc>
+        <w:tc>
+          <w:tcPr/>
+          <w:p>
+            <w:pPr>
+              <w:pStyle w:val="Compact"/>
+              <w:jc w:val="left"/>
+            </w:pPr>
+            <w:r>
+              <w:t xml:space="preserve">0.79</w:t>
+            </w:r>
+          </w:p>
+        </w:tc>
+      </w:tr>
+      <w:tr>
+        <w:tc>
+          <w:tcPr/>
+          <w:p>
+            <w:pPr>
+              <w:pStyle w:val="Compact"/>
+              <w:jc w:val="left"/>
+            </w:pPr>
+            <w:r>
+              <w:t xml:space="preserve">   Liking &amp; Sharing</w:t>
+            </w:r>
+          </w:p>
+        </w:tc>
+        <w:tc>
+          <w:tcPr/>
+          <w:p>
+            <w:pPr>
+              <w:pStyle w:val="Compact"/>
+              <w:jc w:val="left"/>
+            </w:pPr>
+            <w:r>
+              <w:t xml:space="preserve">0.01</w:t>
+            </w:r>
+          </w:p>
+        </w:tc>
+        <w:tc>
+          <w:tcPr/>
+          <w:p>
+            <w:pPr>
+              <w:pStyle w:val="Compact"/>
+              <w:jc w:val="left"/>
+            </w:pPr>
+            <w:r>
+              <w:t xml:space="preserve">-0.01</w:t>
+            </w:r>
+          </w:p>
+        </w:tc>
+        <w:tc>
+          <w:tcPr/>
+          <w:p>
+            <w:pPr>
+              <w:pStyle w:val="Compact"/>
+              <w:jc w:val="left"/>
+            </w:pPr>
+            <w:r>
+              <w:t xml:space="preserve">0.02</w:t>
+            </w:r>
+          </w:p>
+        </w:tc>
+        <w:tc>
+          <w:tcPr/>
+          <w:p>
+            <w:pPr>
+              <w:pStyle w:val="Compact"/>
+              <w:jc w:val="left"/>
+            </w:pPr>
+            <w:r>
+              <w:t xml:space="preserve">0.01</w:t>
+            </w:r>
+          </w:p>
+        </w:tc>
+        <w:tc>
+          <w:tcPr/>
+          <w:p>
+            <w:pPr>
+              <w:pStyle w:val="Compact"/>
+              <w:jc w:val="left"/>
+            </w:pPr>
+            <w:r>
+              <w:t xml:space="preserve">0.28</w:t>
+            </w:r>
+          </w:p>
+        </w:tc>
+      </w:tr>
+      <w:tr>
+        <w:tc>
+          <w:tcPr/>
+          <w:p>
+            <w:pPr>
+              <w:pStyle w:val="Compact"/>
+              <w:jc w:val="left"/>
+            </w:pPr>
+            <w:r>
+              <w:t xml:space="preserve">   Posting</w:t>
+            </w:r>
+          </w:p>
+        </w:tc>
+        <w:tc>
+          <w:tcPr/>
+          <w:p>
+            <w:pPr>
+              <w:pStyle w:val="Compact"/>
+              <w:jc w:val="left"/>
+            </w:pPr>
+            <w:r>
+              <w:t xml:space="preserve">0.03</w:t>
+            </w:r>
+          </w:p>
+        </w:tc>
+        <w:tc>
+          <w:tcPr/>
+          <w:p>
+            <w:pPr>
+              <w:pStyle w:val="Compact"/>
+              <w:jc w:val="left"/>
+            </w:pPr>
+            <w:r>
+              <w:t xml:space="preserve">0.01</w:t>
+            </w:r>
+          </w:p>
+        </w:tc>
+        <w:tc>
+          <w:tcPr/>
+          <w:p>
+            <w:pPr>
+              <w:pStyle w:val="Compact"/>
+              <w:jc w:val="left"/>
+            </w:pPr>
+            <w:r>
+              <w:t xml:space="preserve">0.05</w:t>
+            </w:r>
+          </w:p>
+        </w:tc>
+        <w:tc>
+          <w:tcPr/>
+          <w:p>
+            <w:pPr>
+              <w:pStyle w:val="Compact"/>
+              <w:jc w:val="left"/>
+            </w:pPr>
+            <w:r>
+              <w:t xml:space="preserve">0.02</w:t>
+            </w:r>
+          </w:p>
+        </w:tc>
+        <w:tc>
+          <w:tcPr/>
+          <w:p>
+            <w:pPr>
+              <w:pStyle w:val="Compact"/>
+              <w:jc w:val="left"/>
+            </w:pPr>
+            <w:r>
+              <w:t xml:space="preserve">0.01</w:t>
+            </w:r>
+          </w:p>
+        </w:tc>
+      </w:tr>
+      <w:tr>
+        <w:tc>
+          <w:tcPr/>
+          <w:p>
+            <w:pPr>
+              <w:pStyle w:val="Compact"/>
+              <w:jc w:val="left"/>
+            </w:pPr>
+            <w:r>
+              <w:t xml:space="preserve">   Facebook</w:t>
+            </w:r>
+          </w:p>
+        </w:tc>
+        <w:tc>
+          <w:tcPr/>
+          <w:p>
+            <w:pPr>
+              <w:pStyle w:val="Compact"/>
+              <w:jc w:val="left"/>
+            </w:pPr>
+            <w:r>
+              <w:t xml:space="preserve">0.00</w:t>
+            </w:r>
+          </w:p>
+        </w:tc>
+        <w:tc>
+          <w:tcPr/>
+          <w:p>
+            <w:pPr>
+              <w:pStyle w:val="Compact"/>
+              <w:jc w:val="left"/>
+            </w:pPr>
+            <w:r>
+              <w:t xml:space="preserve">-0.01</w:t>
+            </w:r>
+          </w:p>
+        </w:tc>
+        <w:tc>
+          <w:tcPr/>
+          <w:p>
+            <w:pPr>
+              <w:pStyle w:val="Compact"/>
+              <w:jc w:val="left"/>
+            </w:pPr>
+            <w:r>
+              <w:t xml:space="preserve">0.01</w:t>
+            </w:r>
+          </w:p>
+        </w:tc>
+        <w:tc>
+          <w:tcPr/>
+          <w:p>
+            <w:pPr>
+              <w:pStyle w:val="Compact"/>
+              <w:jc w:val="left"/>
+            </w:pPr>
+            <w:r>
+              <w:t xml:space="preserve">0.00</w:t>
+            </w:r>
+          </w:p>
+        </w:tc>
+        <w:tc>
+          <w:tcPr/>
+          <w:p>
+            <w:pPr>
+              <w:pStyle w:val="Compact"/>
+              <w:jc w:val="left"/>
+            </w:pPr>
+            <w:r>
+              <w:t xml:space="preserve">0.91</w:t>
+            </w:r>
+          </w:p>
+        </w:tc>
+      </w:tr>
+      <w:tr>
+        <w:tc>
+          <w:tcPr/>
+          <w:p>
+            <w:pPr>
+              <w:pStyle w:val="Compact"/>
+              <w:jc w:val="left"/>
+            </w:pPr>
+            <w:r>
+              <w:t xml:space="preserve">   Instagram</w:t>
+            </w:r>
+          </w:p>
+        </w:tc>
+        <w:tc>
+          <w:tcPr/>
+          <w:p>
+            <w:pPr>
+              <w:pStyle w:val="Compact"/>
+              <w:jc w:val="left"/>
+            </w:pPr>
+            <w:r>
+              <w:t xml:space="preserve">-0.02</w:t>
+            </w:r>
+          </w:p>
+        </w:tc>
+        <w:tc>
+          <w:tcPr/>
+          <w:p>
+            <w:pPr>
+              <w:pStyle w:val="Compact"/>
+              <w:jc w:val="left"/>
+            </w:pPr>
+            <w:r>
+              <w:t xml:space="preserve">-0.03</w:t>
+            </w:r>
+          </w:p>
+        </w:tc>
+        <w:tc>
+          <w:tcPr/>
+          <w:p>
+            <w:pPr>
+              <w:pStyle w:val="Compact"/>
+              <w:jc w:val="left"/>
+            </w:pPr>
+            <w:r>
+              <w:t xml:space="preserve">0.00</w:t>
+            </w:r>
+          </w:p>
+        </w:tc>
+        <w:tc>
+          <w:tcPr/>
+          <w:p>
+            <w:pPr>
+              <w:pStyle w:val="Compact"/>
+              <w:jc w:val="left"/>
+            </w:pPr>
+            <w:r>
+              <w:t xml:space="preserve">-0.02</w:t>
+            </w:r>
+          </w:p>
+        </w:tc>
+        <w:tc>
+          <w:tcPr/>
+          <w:p>
+            <w:pPr>
+              <w:pStyle w:val="Compact"/>
+              <w:jc w:val="left"/>
+            </w:pPr>
+            <w:r>
+              <w:t xml:space="preserve">0.05</w:t>
+            </w:r>
+          </w:p>
+        </w:tc>
+      </w:tr>
+      <w:tr>
+        <w:tc>
+          <w:tcPr/>
+          <w:p>
+            <w:pPr>
+              <w:pStyle w:val="Compact"/>
+              <w:jc w:val="left"/>
+            </w:pPr>
+            <w:r>
+              <w:t xml:space="preserve">   WhatsApp</w:t>
+            </w:r>
+          </w:p>
+        </w:tc>
+        <w:tc>
+          <w:tcPr/>
+          <w:p>
+            <w:pPr>
+              <w:pStyle w:val="Compact"/>
+              <w:jc w:val="left"/>
+            </w:pPr>
+            <w:r>
+              <w:t xml:space="preserve">0.00</w:t>
+            </w:r>
+          </w:p>
+        </w:tc>
+        <w:tc>
+          <w:tcPr/>
+          <w:p>
+            <w:pPr>
+              <w:pStyle w:val="Compact"/>
+              <w:jc w:val="left"/>
+            </w:pPr>
+            <w:r>
+              <w:t xml:space="preserve">-0.01</w:t>
+            </w:r>
+          </w:p>
+        </w:tc>
+        <w:tc>
+          <w:tcPr/>
+          <w:p>
+            <w:pPr>
+              <w:pStyle w:val="Compact"/>
+              <w:jc w:val="left"/>
+            </w:pPr>
+            <w:r>
+              <w:t xml:space="preserve">0.01</w:t>
+            </w:r>
+          </w:p>
+        </w:tc>
+        <w:tc>
+          <w:tcPr/>
+          <w:p>
+            <w:pPr>
+              <w:pStyle w:val="Compact"/>
+              <w:jc w:val="left"/>
+            </w:pPr>
+            <w:r>
+              <w:t xml:space="preserve">0.00</w:t>
+            </w:r>
+          </w:p>
+        </w:tc>
+        <w:tc>
+          <w:tcPr/>
+          <w:p>
+            <w:pPr>
+              <w:pStyle w:val="Compact"/>
+              <w:jc w:val="left"/>
+            </w:pPr>
+            <w:r>
+              <w:t xml:space="preserve">0.65</w:t>
+            </w:r>
+          </w:p>
+        </w:tc>
+      </w:tr>
+      <w:tr>
+        <w:tc>
+          <w:tcPr/>
+          <w:p>
+            <w:pPr>
+              <w:pStyle w:val="Compact"/>
+              <w:jc w:val="left"/>
+            </w:pPr>
+            <w:r>
+              <w:t xml:space="preserve">   YouTube</w:t>
+            </w:r>
+          </w:p>
+        </w:tc>
+        <w:tc>
+          <w:tcPr/>
+          <w:p>
+            <w:pPr>
+              <w:pStyle w:val="Compact"/>
+              <w:jc w:val="left"/>
+            </w:pPr>
+            <w:r>
+              <w:t xml:space="preserve">0.02</w:t>
+            </w:r>
+          </w:p>
+        </w:tc>
+        <w:tc>
+          <w:tcPr/>
+          <w:p>
+            <w:pPr>
+              <w:pStyle w:val="Compact"/>
+              <w:jc w:val="left"/>
+            </w:pPr>
+            <w:r>
+              <w:t xml:space="preserve">0.00</w:t>
+            </w:r>
+          </w:p>
+        </w:tc>
+        <w:tc>
+          <w:tcPr/>
+          <w:p>
+            <w:pPr>
+              <w:pStyle w:val="Compact"/>
+              <w:jc w:val="left"/>
+            </w:pPr>
+            <w:r>
+              <w:t xml:space="preserve">0.03</w:t>
+            </w:r>
+          </w:p>
+        </w:tc>
+        <w:tc>
+          <w:tcPr/>
+          <w:p>
+            <w:pPr>
+              <w:pStyle w:val="Compact"/>
+              <w:jc w:val="left"/>
+            </w:pPr>
+            <w:r>
+              <w:t xml:space="preserve">0.02</w:t>
+            </w:r>
+          </w:p>
+        </w:tc>
+        <w:tc>
+          <w:tcPr/>
+          <w:p>
+            <w:pPr>
+              <w:pStyle w:val="Compact"/>
+              <w:jc w:val="left"/>
+            </w:pPr>
+            <w:r>
+              <w:t xml:space="preserve">0.03</w:t>
+            </w:r>
+          </w:p>
+        </w:tc>
+      </w:tr>
+      <w:tr>
+        <w:tc>
+          <w:tcPr/>
+          <w:p>
+            <w:pPr>
+              <w:pStyle w:val="Compact"/>
+              <w:jc w:val="left"/>
+            </w:pPr>
+            <w:r>
+              <w:t xml:space="preserve">   Twitter</w:t>
+            </w:r>
+          </w:p>
+        </w:tc>
+        <w:tc>
+          <w:tcPr/>
+          <w:p>
+            <w:pPr>
+              <w:pStyle w:val="Compact"/>
+              <w:jc w:val="left"/>
+            </w:pPr>
+            <w:r>
+              <w:t xml:space="preserve">0.02</w:t>
+            </w:r>
+          </w:p>
+        </w:tc>
+        <w:tc>
+          <w:tcPr/>
+          <w:p>
+            <w:pPr>
+              <w:pStyle w:val="Compact"/>
+              <w:jc w:val="left"/>
+            </w:pPr>
+            <w:r>
+              <w:t xml:space="preserve">-0.01</w:t>
+            </w:r>
+          </w:p>
+        </w:tc>
+        <w:tc>
+          <w:tcPr/>
+          <w:p>
+            <w:pPr>
+              <w:pStyle w:val="Compact"/>
+              <w:jc w:val="left"/>
+            </w:pPr>
+            <w:r>
+              <w:t xml:space="preserve">0.04</w:t>
+            </w:r>
+          </w:p>
+        </w:tc>
+        <w:tc>
+          <w:tcPr/>
+          <w:p>
+            <w:pPr>
+              <w:pStyle w:val="Compact"/>
+              <w:jc w:val="left"/>
+            </w:pPr>
+            <w:r>
+              <w:t xml:space="preserve">0.02</w:t>
+            </w:r>
+          </w:p>
+        </w:tc>
+        <w:tc>
+          <w:tcPr/>
+          <w:p>
+            <w:pPr>
+              <w:pStyle w:val="Compact"/>
+              <w:jc w:val="left"/>
+            </w:pPr>
+            <w:r>
+              <w:t xml:space="preserve">0.14</w:t>
             </w:r>
           </w:p>
         </w:tc>
@@ -9761,18 +12765,18 @@
           <wp:inline>
             <wp:extent cx="5969000" cy="1989666"/>
             <wp:effectExtent b="0" l="0" r="0" t="0"/>
-            <wp:docPr descr="Figure 1.  Illustration of how confidence intervals are used to test a null region. Here, a trivial effect of social media use on life satisfaction is defined as ranging from b = -.25 to b = .25" title="" id="168" name="Picture"/>
+            <wp:docPr descr="Figure 1.  Illustration of how confidence intervals are used to test a null region. Here, a trivial effect of social media use on life satisfaction is defined as ranging from b = -.25 to b = .25" title="" id="183" name="Picture"/>
             <a:graphic>
               <a:graphicData uri="http://schemas.openxmlformats.org/drawingml/2006/picture">
                 <pic:pic>
                   <pic:nvPicPr>
-                    <pic:cNvPr descr="manuscript_files/figure-docx/sesoi-1.png" id="169" name="Picture"/>
+                    <pic:cNvPr descr="manuscript_files/figure-docx/sesoi-1.png" id="184" name="Picture"/>
                     <pic:cNvPicPr>
                       <a:picLocks noChangeArrowheads="1" noChangeAspect="1"/>
                     </pic:cNvPicPr>
                   </pic:nvPicPr>
                   <pic:blipFill>
-                    <a:blip r:embed="rId167"/>
+                    <a:blip r:embed="rId182"/>
                     <a:stretch>
                       <a:fillRect/>
                     </a:stretch>
@@ -9848,18 +12852,18 @@
           <wp:inline>
             <wp:extent cx="5969000" cy="2984500"/>
             <wp:effectExtent b="0" l="0" r="0" t="0"/>
-            <wp:docPr descr="Figure 2.  Development of well-being and media use measures across the pandemic. Values obtained from mixed effect models, with participants and waves as grouping factors and without additional predictors." title="" id="171" name="Picture"/>
+            <wp:docPr descr="Figure 2.  Development of well-being and media use measures across the pandemic. Values obtained from mixed effect models, with participants and waves as grouping factors and without additional predictors." title="" id="186" name="Picture"/>
             <a:graphic>
               <a:graphicData uri="http://schemas.openxmlformats.org/drawingml/2006/picture">
                 <pic:pic>
                   <pic:nvPicPr>
-                    <pic:cNvPr descr="figures/fig_descriptives.png" id="172" name="Picture"/>
+                    <pic:cNvPr descr="figures/fig_descriptives.png" id="187" name="Picture"/>
                     <pic:cNvPicPr>
                       <a:picLocks noChangeArrowheads="1" noChangeAspect="1"/>
                     </pic:cNvPicPr>
                   </pic:nvPicPr>
                   <pic:blipFill>
-                    <a:blip r:embed="rId170"/>
+                    <a:blip r:embed="rId185"/>
                     <a:stretch>
                       <a:fillRect/>
                     </a:stretch>
@@ -9935,18 +12939,18 @@
           <wp:inline>
             <wp:extent cx="5969000" cy="2984500"/>
             <wp:effectExtent b="0" l="0" r="0" t="0"/>
-            <wp:docPr descr="Figure 3.  The effects of various types of social media use on three indicators of well-being. The black estimates show the effects controlled for a large number of covariates (see text; preregistered); the grey estimates are without control variables (exploratory). The SESOI was b = |0.30| for life satisfaction and b = |0.15| for affect. Hence, all of the reported effects are not considered meaningful." title="" id="174" name="Picture"/>
+            <wp:docPr descr="Figure 3.  The within-person effects of COVID-19 related social media use on three indicators of well-being. The black estimates show the effects controlled for a large number of covariates (see text; preregistered); the grey estimates are without control variables (exploratory). The SESOI was b = |0.30| for life satisfaction and b = |0.15| for affect. Hence, all of the reported effects are not considered meaningful." title="" id="189" name="Picture"/>
             <a:graphic>
               <a:graphicData uri="http://schemas.openxmlformats.org/drawingml/2006/picture">
                 <pic:pic>
                   <pic:nvPicPr>
-                    <pic:cNvPr descr="manuscript_files/figure-docx/res-activity-1.png" id="175" name="Picture"/>
+                    <pic:cNvPr descr="manuscript_files/figure-docx/fig-within-1.png" id="190" name="Picture"/>
                     <pic:cNvPicPr>
                       <a:picLocks noChangeArrowheads="1" noChangeAspect="1"/>
                     </pic:cNvPicPr>
                   </pic:nvPicPr>
                   <pic:blipFill>
-                    <a:blip r:embed="rId173"/>
+                    <a:blip r:embed="rId188"/>
                     <a:stretch>
                       <a:fillRect/>
                     </a:stretch>
@@ -10005,7 +13009,7 @@
         <w:t xml:space="preserve"> </w:t>
       </w:r>
       <w:r>
-        <w:t xml:space="preserve">The effects of various types of social media use on three indicators of well-being. The black estimates show the effects controlled for a large number of covariates (see text; preregistered); the grey estimates are without control variables (exploratory). The SESOI was b = |0.30| for life satisfaction and b = |0.15| for affect. Hence, all of the reported effects are not considered meaningful.</w:t>
+        <w:t xml:space="preserve">The within-person effects of COVID-19 related social media use on three indicators of well-being. The black estimates show the effects controlled for a large number of covariates (see text; preregistered); the grey estimates are without control variables (exploratory). The SESOI was b = |0.30| for life satisfaction and b = |0.15| for affect. Hence, all of the reported effects are not considered meaningful.</w:t>
       </w:r>
     </w:p>
     <w:p>
@@ -10022,18 +13026,18 @@
           <wp:inline>
             <wp:extent cx="5969000" cy="3979333"/>
             <wp:effectExtent b="0" l="0" r="0" t="0"/>
-            <wp:docPr descr="Figure 4.  The effects of using various social media applications on three indicators of well-being. The black estimates show the effects controlled for a large number of covariates (see text; preregistered); the grey estimates are without control variables (exploratory). The SESOI was b = |0.30| for life satisfaction and b = |0.15| for affect. Hence, all of the reported effects are not considered meaningful." title="" id="177" name="Picture"/>
+            <wp:docPr descr="Figure 4.  The between-person relations between COVID-19 related social media use and three indicators of well-being. The black estimates show the effects controlled for a large number of covariates (see text; preregistered); the grey estimates are without control variables (exploratory). The SESOI was b = |0.30| for life satisfaction and b = |0.15| for affect. Hence, all of the reported effects are not considered meaningful." title="" id="192" name="Picture"/>
             <a:graphic>
               <a:graphicData uri="http://schemas.openxmlformats.org/drawingml/2006/picture">
                 <pic:pic>
                   <pic:nvPicPr>
-                    <pic:cNvPr descr="manuscript_files/figure-docx/res-channels-1.png" id="178" name="Picture"/>
+                    <pic:cNvPr descr="manuscript_files/figure-docx/fig-between-1.png" id="193" name="Picture"/>
                     <pic:cNvPicPr>
                       <a:picLocks noChangeArrowheads="1" noChangeAspect="1"/>
                     </pic:cNvPicPr>
                   </pic:nvPicPr>
                   <pic:blipFill>
-                    <a:blip r:embed="rId176"/>
+                    <a:blip r:embed="rId191"/>
                     <a:stretch>
                       <a:fillRect/>
                     </a:stretch>
@@ -10092,7 +13096,7 @@
         <w:t xml:space="preserve"> </w:t>
       </w:r>
       <w:r>
-        <w:t xml:space="preserve">The effects of using various social media applications on three indicators of well-being. The black estimates show the effects controlled for a large number of covariates (see text; preregistered); the grey estimates are without control variables (exploratory). The SESOI was b = |0.30| for life satisfaction and b = |0.15| for affect. Hence, all of the reported effects are not considered meaningful.</w:t>
+        <w:t xml:space="preserve">The between-person relations between COVID-19 related social media use and three indicators of well-being. The black estimates show the effects controlled for a large number of covariates (see text; preregistered); the grey estimates are without control variables (exploratory). The SESOI was b = |0.30| for life satisfaction and b = |0.15| for affect. Hence, all of the reported effects are not considered meaningful.</w:t>
       </w:r>
     </w:p>
     <w:p>
@@ -10109,18 +13113,18 @@
           <wp:inline>
             <wp:extent cx="5969000" cy="2984500"/>
             <wp:effectExtent b="0" l="0" r="0" t="0"/>
-            <wp:docPr descr="Figure 5.  Results of selected covariates. All variables were standardize except ‘Male’ and ‘Employed in public service’, because there were measured on a binary scale." title="" id="180" name="Picture"/>
+            <wp:docPr descr="Figure 5.  Results of selected covariates. All variables were standardize except ‘Male’ and ‘Employed in public service’, because there were measured on a binary scale." title="" id="195" name="Picture"/>
             <a:graphic>
               <a:graphicData uri="http://schemas.openxmlformats.org/drawingml/2006/picture">
                 <pic:pic>
                   <pic:nvPicPr>
-                    <pic:cNvPr descr="manuscript_files/figure-docx/res-control-1.png" id="181" name="Picture"/>
+                    <pic:cNvPr descr="manuscript_files/figure-docx/fig-control-1.png" id="196" name="Picture"/>
                     <pic:cNvPicPr>
                       <a:picLocks noChangeArrowheads="1" noChangeAspect="1"/>
                     </pic:cNvPicPr>
                   </pic:nvPicPr>
                   <pic:blipFill>
-                    <a:blip r:embed="rId179"/>
+                    <a:blip r:embed="rId194"/>
                     <a:stretch>
                       <a:fillRect/>
                     </a:stretch>
@@ -10220,8 +13224,8 @@
         <w:br w:type="page"/>
       </w:r>
     </w:p>
-    <w:bookmarkEnd w:id="182"/>
-    <w:bookmarkStart w:id="183" w:name="competing-interests"/>
+    <w:bookmarkEnd w:id="197"/>
+    <w:bookmarkStart w:id="198" w:name="competing-interests"/>
     <w:p>
       <w:pPr>
         <w:pStyle w:val="berschrift1"/>
@@ -10238,8 +13242,8 @@
         <w:t xml:space="preserve">I declare no competing interests.</w:t>
       </w:r>
     </w:p>
-    <w:bookmarkEnd w:id="183"/>
-    <w:bookmarkStart w:id="184" w:name="supplementary-material"/>
+    <w:bookmarkEnd w:id="198"/>
+    <w:bookmarkStart w:id="199" w:name="supplementary-material"/>
     <w:p>
       <w:pPr>
         <w:pStyle w:val="berschrift1"/>
@@ -10267,8 +13271,8 @@
         <w:t xml:space="preserve">).</w:t>
       </w:r>
     </w:p>
-    <w:bookmarkEnd w:id="184"/>
-    <w:bookmarkStart w:id="185" w:name="data-accessibility-statement"/>
+    <w:bookmarkEnd w:id="199"/>
+    <w:bookmarkStart w:id="200" w:name="data-accessibility-statement"/>
     <w:p>
       <w:pPr>
         <w:pStyle w:val="berschrift1"/>
@@ -10287,7 +13291,7 @@
       <w:r>
         <w:t xml:space="preserve"> </w:t>
       </w:r>
-      <w:hyperlink r:id="rId97">
+      <w:hyperlink r:id="rId104">
         <w:r>
           <w:rPr>
             <w:rStyle w:val="Hyperlink"/>
@@ -10305,8 +13309,8 @@
         <w:t xml:space="preserve">The data can only be used for scientific purposes.</w:t>
       </w:r>
     </w:p>
-    <w:bookmarkEnd w:id="185"/>
-    <w:bookmarkStart w:id="186" w:name="acknowledgements"/>
+    <w:bookmarkEnd w:id="200"/>
+    <w:bookmarkStart w:id="201" w:name="acknowledgements"/>
     <w:p>
       <w:pPr>
         <w:pStyle w:val="berschrift1"/>
@@ -10323,7 +13327,7 @@
         <w:t xml:space="preserve">I would like to thank BLINDED for providing valuable feedback on this manuscript.</w:t>
       </w:r>
     </w:p>
-    <w:bookmarkEnd w:id="186"/>
+    <w:bookmarkEnd w:id="201"/>
     <w:sectPr>
       <w:headerReference r:id="rId10" w:type="even"/>
       <w:headerReference r:id="rId9" w:type="default"/>
@@ -10442,7 +13446,7 @@
         <w:t xml:space="preserve"> </w:t>
       </w:r>
       <w:r>
-        <w:t xml:space="preserve">The dataset includes many other variables that one could also potentially control for, and I invite interested readers to download the and explore potential interesting relationships.</w:t>
+        <w:t xml:space="preserve">The data-set includes many other variables that one could also potentially control for, and I invite interested readers to download the and explore potential interesting relationships.</w:t>
       </w:r>
     </w:p>
   </w:footnote>

--- a/manuscript.docx
+++ b/manuscript.docx
@@ -193,7 +193,7 @@
         <w:t xml:space="preserve"> </w:t>
       </w:r>
       <w:r>
-        <w:t xml:space="preserve">In this extraordinary situation, many people heavily relied on media to attain relevant information, and especially social media were at an all time high</w:t>
+        <w:t xml:space="preserve">In this extraordinary situation, many people heavily relied on media to obtain relevant information, and especially social media were at an all time high</w:t>
       </w:r>
       <w:r>
         <w:t xml:space="preserve"> </w:t>
@@ -547,7 +547,76 @@
         <w:t xml:space="preserve"> </w:t>
       </w:r>
       <w:r>
-        <w:t xml:space="preserve">To measure social media use for the consumption of COVID-19 related news and topics, I here employ both the channel and the type of communication perspective, which together should offer a nuanced understanding of communication.</w:t>
+        <w:rPr>
+          <w:bCs/>
+          <w:b/>
+        </w:rPr>
+        <w:t xml:space="preserve">Differentiating different communication channels and communication types is important, because the effects on well-being likely differ across communication channels and communication types.</w:t>
+      </w:r>
+      <w:r>
+        <w:t xml:space="preserve"> </w:t>
+      </w:r>
+      <w:r>
+        <w:rPr>
+          <w:bCs/>
+          <w:b/>
+        </w:rPr>
+        <w:t xml:space="preserve">Whereas active social media use such as chatting is routinely linked to improved well-being, passive use such as reading is considered more negative</w:t>
+      </w:r>
+      <w:r>
+        <w:rPr>
+          <w:bCs/>
+          <w:b/>
+        </w:rPr>
+        <w:t xml:space="preserve"> </w:t>
+      </w:r>
+      <w:r>
+        <w:rPr>
+          <w:bCs/>
+          <w:b/>
+        </w:rPr>
+        <w:t xml:space="preserve">(Dienlin &amp; Johannes, 2020)</w:t>
+      </w:r>
+      <w:r>
+        <w:rPr>
+          <w:bCs/>
+          <w:b/>
+        </w:rPr>
+        <w:t xml:space="preserve">.</w:t>
+      </w:r>
+      <w:r>
+        <w:t xml:space="preserve"> </w:t>
+      </w:r>
+      <w:r>
+        <w:t xml:space="preserve">Similarly, branded apps are separate entities with potentially divergent effects.</w:t>
+      </w:r>
+      <w:r>
+        <w:t xml:space="preserve"> </w:t>
+      </w:r>
+      <w:r>
+        <w:t xml:space="preserve">For example,</w:t>
+      </w:r>
+      <w:r>
+        <w:t xml:space="preserve"> </w:t>
+      </w:r>
+      <w:r>
+        <w:t xml:space="preserve">Waterloo et al. (2018)</w:t>
+      </w:r>
+      <w:r>
+        <w:t xml:space="preserve"> </w:t>
+      </w:r>
+      <w:r>
+        <w:t xml:space="preserve">found that it’s more adequate to express negative emotions on WhatsApp than on Twitter or on Instagram.</w:t>
+      </w:r>
+      <w:r>
+        <w:t xml:space="preserve"> </w:t>
+      </w:r>
+      <w:r>
+        <w:rPr>
+          <w:bCs/>
+          <w:b/>
+        </w:rPr>
+        <w:t xml:space="preserve">Especially during a pandemic, it makes sense to analyze if users engage with COVID-19 related content on Instagram, where communication is more positive, or on Facebook, where communication is more critical.</w:t>
       </w:r>
     </w:p>
     <w:p>
@@ -555,7 +624,27 @@
         <w:pStyle w:val="Textkrper"/>
       </w:pPr>
       <w:r>
-        <w:t xml:space="preserve">First, I investigate how well-being is affected by different types of communication affect, namely active and passive use.</w:t>
+        <w:rPr>
+          <w:bCs/>
+          <w:b/>
+        </w:rPr>
+        <w:t xml:space="preserve">In this study, to measure the effects of social media use focused on COVID-19 related news and topics, I adopt both the channel and the type of communication perspective.</w:t>
+      </w:r>
+      <w:r>
+        <w:t xml:space="preserve"> </w:t>
+      </w:r>
+      <w:r>
+        <w:rPr>
+          <w:bCs/>
+          <w:b/>
+        </w:rPr>
+        <w:t xml:space="preserve">Together, this should offer a nuanced and comprehensive understanding of communication.</w:t>
+      </w:r>
+      <w:r>
+        <w:t xml:space="preserve"> </w:t>
+      </w:r>
+      <w:r>
+        <w:t xml:space="preserve">First, I investigate how well-being is affected by different types of communication, namely active and passive use.</w:t>
       </w:r>
       <w:r>
         <w:t xml:space="preserve"> </w:t>
@@ -576,7 +665,7 @@
         <w:t xml:space="preserve"> </w:t>
       </w:r>
       <w:r>
-        <w:t xml:space="preserve">Reading is generally considered as passive and writing as active, while there are also specific behaviors such as such liking or sharing content that fall somewhere in-between</w:t>
+        <w:t xml:space="preserve">Reading is generally considered as passive and writing as active, while there are also specific behaviors such as liking or sharing content that fall somewhere in-between</w:t>
       </w:r>
       <w:r>
         <w:t xml:space="preserve"> </w:t>
@@ -651,81 +740,89 @@
         <w:t xml:space="preserve"> </w:t>
       </w:r>
       <w:r>
-        <w:t xml:space="preserve">Branded apps are separate entities with potentially divergent effects.</w:t>
-      </w:r>
-      <w:r>
-        <w:t xml:space="preserve"> </w:t>
-      </w:r>
-      <w:r>
-        <w:t xml:space="preserve">Twitter might have a different effect as compared to WhatsApp because of their respective affordances.</w:t>
-      </w:r>
-      <w:r>
-        <w:t xml:space="preserve"> </w:t>
-      </w:r>
-      <w:r>
-        <w:t xml:space="preserve">For example,</w:t>
-      </w:r>
-      <w:r>
-        <w:t xml:space="preserve"> </w:t>
-      </w:r>
-      <w:r>
-        <w:t xml:space="preserve">Waterloo et al. (2018)</w:t>
-      </w:r>
-      <w:r>
-        <w:t xml:space="preserve"> </w:t>
-      </w:r>
-      <w:r>
-        <w:t xml:space="preserve">found that it’s more adequate to express negative emotions on WhatsApp than on Twitter or on Instagram.</w:t>
-      </w:r>
-      <w:r>
-        <w:t xml:space="preserve"> </w:t>
-      </w:r>
-      <w:r>
-        <w:t xml:space="preserve">The branded applications investigated here are Facebook, Twitter, Instagram, WhatsApp, and YouTube.</w:t>
-      </w:r>
-      <w:r>
-        <w:t xml:space="preserve"> </w:t>
-      </w:r>
-      <w:r>
+        <w:t xml:space="preserve">The branded applications investigated here are Facebook, Twitter, Instagram, WhatsApp, and YouTube—which were, at the time of writing, the most relevant social media apps.</w:t>
+      </w:r>
+    </w:p>
+    <w:p>
+      <w:pPr>
+        <w:pStyle w:val="Textkrper"/>
+      </w:pPr>
+      <w:r>
+        <w:rPr>
+          <w:bCs/>
+          <w:b/>
+        </w:rPr>
         <w:t xml:space="preserve">Worth noting, this study is not about</w:t>
       </w:r>
       <w:r>
-        <w:t xml:space="preserve"> </w:t>
-      </w:r>
-      <w:r>
-        <w:rPr>
-          <w:iCs/>
-          <w:i/>
+        <w:rPr>
+          <w:bCs/>
+          <w:b/>
+        </w:rPr>
+        <w:t xml:space="preserve"> </w:t>
+      </w:r>
+      <w:r>
+        <w:rPr>
+          <w:iCs/>
+          <w:i/>
+          <w:bCs/>
+          <w:b/>
         </w:rPr>
         <w:t xml:space="preserve">general</w:t>
       </w:r>
       <w:r>
-        <w:t xml:space="preserve"> </w:t>
-      </w:r>
-      <w:r>
+        <w:rPr>
+          <w:bCs/>
+          <w:b/>
+        </w:rPr>
+        <w:t xml:space="preserve"> </w:t>
+      </w:r>
+      <w:r>
+        <w:rPr>
+          <w:bCs/>
+          <w:b/>
+        </w:rPr>
         <w:t xml:space="preserve">social media use during times of COVID, but on social media use</w:t>
       </w:r>
       <w:r>
-        <w:t xml:space="preserve"> </w:t>
-      </w:r>
-      <w:r>
-        <w:rPr>
-          <w:iCs/>
-          <w:i/>
+        <w:rPr>
+          <w:bCs/>
+          <w:b/>
+        </w:rPr>
+        <w:t xml:space="preserve"> </w:t>
+      </w:r>
+      <w:r>
+        <w:rPr>
+          <w:iCs/>
+          <w:i/>
+          <w:bCs/>
+          <w:b/>
         </w:rPr>
         <w:t xml:space="preserve">focused</w:t>
       </w:r>
       <w:r>
-        <w:t xml:space="preserve"> </w:t>
-      </w:r>
-      <w:r>
+        <w:rPr>
+          <w:bCs/>
+          <w:b/>
+        </w:rPr>
+        <w:t xml:space="preserve"> </w:t>
+      </w:r>
+      <w:r>
+        <w:rPr>
+          <w:bCs/>
+          <w:b/>
+        </w:rPr>
         <w:t xml:space="preserve">on COVID-19 related content.</w:t>
       </w:r>
       <w:r>
         <w:t xml:space="preserve"> </w:t>
       </w:r>
       <w:r>
-        <w:t xml:space="preserve">Examples of such media use include posting thoughts about the pandemic or retweeting COVID-19 related news.</w:t>
+        <w:rPr>
+          <w:bCs/>
+          <w:b/>
+        </w:rPr>
+        <w:t xml:space="preserve">For example, posting thoughts about the pandemic, reading posts and comments, or retweeting COVID-19 related news.</w:t>
       </w:r>
     </w:p>
     <w:bookmarkEnd w:id="20"/>
@@ -884,23 +981,7 @@
           <w:bCs/>
           <w:b/>
         </w:rPr>
-        <w:t xml:space="preserve">(</w:t>
-      </w:r>
-      <w:r>
-        <w:rPr>
-          <w:bCs/>
-          <w:b/>
-          <w:bCs/>
-          <w:b/>
-        </w:rPr>
-        <w:t xml:space="preserve">livingstoneEuropeanResearchChildren2018?</w:t>
-      </w:r>
-      <w:r>
-        <w:rPr>
-          <w:bCs/>
-          <w:b/>
-        </w:rPr>
-        <w:t xml:space="preserve">)</w:t>
+        <w:t xml:space="preserve">(Livingstone et al., 2018)</w:t>
       </w:r>
       <w:r>
         <w:rPr>
@@ -1165,7 +1246,7 @@
         <w:pStyle w:val="Textkrper"/>
       </w:pPr>
       <w:r>
-        <w:t xml:space="preserve">But people can also misjudge media affects and are often overly optimistic</w:t>
+        <w:t xml:space="preserve">But people can also misjudge media effects and are often overly optimistic</w:t>
       </w:r>
       <w:r>
         <w:t xml:space="preserve"> </w:t>
@@ -1263,30 +1344,7 @@
           <w:bCs/>
           <w:b/>
         </w:rPr>
-        <w:t xml:space="preserve">(Valkenburg &amp; Peter, 2013;</w:t>
-      </w:r>
-      <w:r>
-        <w:rPr>
-          <w:bCs/>
-          <w:b/>
-        </w:rPr>
-        <w:t xml:space="preserve"> </w:t>
-      </w:r>
-      <w:r>
-        <w:rPr>
-          <w:bCs/>
-          <w:b/>
-          <w:bCs/>
-          <w:b/>
-        </w:rPr>
-        <w:t xml:space="preserve">livingstoneEuropeanResearchChildren2018?</w:t>
-      </w:r>
-      <w:r>
-        <w:rPr>
-          <w:bCs/>
-          <w:b/>
-        </w:rPr>
-        <w:t xml:space="preserve">)</w:t>
+        <w:t xml:space="preserve">(Livingstone et al., 2018; Valkenburg &amp; Peter, 2013)</w:t>
       </w:r>
       <w:r>
         <w:rPr>
@@ -1439,7 +1497,7 @@
         <w:t xml:space="preserve"> </w:t>
       </w:r>
       <w:r>
-        <w:t xml:space="preserve">When browsing social media for Covid-19 related news, many users reported being captivated to such an extent that they could not stop using social media</w:t>
+        <w:t xml:space="preserve">When browsing social media for COVID-19 related news, many users reported being captivated to such an extent that they could not stop using social media</w:t>
       </w:r>
       <w:r>
         <w:t xml:space="preserve"> </w:t>
@@ -1867,7 +1925,7 @@
         <w:t xml:space="preserve"> </w:t>
       </w:r>
       <w:r>
-        <w:t xml:space="preserve">This finding is aligned the Differential Susceptibility to Media Effects Model:</w:t>
+        <w:t xml:space="preserve">This finding is aligned with the Differential Susceptibility to Media Effects Model:</w:t>
       </w:r>
       <w:r>
         <w:t xml:space="preserve"> </w:t>
@@ -1923,6 +1981,36 @@
       </w:pPr>
       <w:r>
         <w:t xml:space="preserve">In conclusion, in light of the theoretical considerations and empirical studies presented above, I expect that COVID-19 related communication on social media doesn’t affect well-being in a meaningful or relevant way.</w:t>
+      </w:r>
+      <w:r>
+        <w:t xml:space="preserve"> </w:t>
+      </w:r>
+      <w:r>
+        <w:rPr>
+          <w:bCs/>
+          <w:b/>
+        </w:rPr>
+        <w:t xml:space="preserve">This general hypothesis will be analyzed specifically for the communication types of (a) time spent reading, (b) liking and sharing, and (c) actively posting COVID-19 related content.</w:t>
+      </w:r>
+      <w:r>
+        <w:t xml:space="preserve"> </w:t>
+      </w:r>
+      <w:r>
+        <w:rPr>
+          <w:bCs/>
+          <w:b/>
+        </w:rPr>
+        <w:t xml:space="preserve">In addition, I will analyze how well-being is influenced by spending time on five prominent social media apps, including (a) Facebook, (b) Instagram, (c) Twitter, (d) WhatsApp, and (e) YouTube.</w:t>
+      </w:r>
+      <w:r>
+        <w:t xml:space="preserve"> </w:t>
+      </w:r>
+      <w:r>
+        <w:rPr>
+          <w:bCs/>
+          <w:b/>
+        </w:rPr>
+        <w:t xml:space="preserve">Three different well-being indicators will be differentiated: life satisfaction, positive affect, and negative affect.</w:t>
       </w:r>
     </w:p>
     <w:p>
@@ -2061,7 +2149,7 @@
         <w:t xml:space="preserve"> </w:t>
       </w:r>
       <w:r>
-        <w:t xml:space="preserve">However, it is still necessary and helpful to try provide such a plausible benchmark.</w:t>
+        <w:t xml:space="preserve">However, it is still necessary and helpful to try to provide such a plausible benchmark.</w:t>
       </w:r>
       <w:r>
         <w:t xml:space="preserve"> </w:t>
@@ -2377,7 +2465,7 @@
         <w:t xml:space="preserve"> </w:t>
       </w:r>
       <w:r>
-        <w:t xml:space="preserve">relevant confounders, we can correctly estimate causality without bias</w:t>
+        <w:t xml:space="preserve">relevant confounders, can we correctly estimate causality without bias</w:t>
       </w:r>
       <w:r>
         <w:t xml:space="preserve"> </w:t>
@@ -2702,23 +2790,7 @@
           <w:bCs/>
           <w:b/>
         </w:rPr>
-        <w:t xml:space="preserve">(</w:t>
-      </w:r>
-      <w:r>
-        <w:rPr>
-          <w:bCs/>
-          <w:b/>
-          <w:bCs/>
-          <w:b/>
-        </w:rPr>
-        <w:t xml:space="preserve">dienlinDisplacementReinforcementReciprocity2017?</w:t>
-      </w:r>
-      <w:r>
-        <w:rPr>
-          <w:bCs/>
-          <w:b/>
-        </w:rPr>
-        <w:t xml:space="preserve">)</w:t>
+        <w:t xml:space="preserve">(Dienlin et al., 2017)</w:t>
       </w:r>
       <w:r>
         <w:rPr>
@@ -2752,7 +2824,7 @@
         <w:t xml:space="preserve"> </w:t>
       </w:r>
       <w:r>
-        <w:t xml:space="preserve">In other words, if people during the last week engaged in more COVID-19 related social media use than the usually do, did they feel better or worse during that week than they usually do?</w:t>
+        <w:t xml:space="preserve">In other words, if people during the last week engaged in more COVID-19 related social media use than they usually do, did they feel better or worse during that week than they usually do?</w:t>
       </w:r>
       <w:r>
         <w:t xml:space="preserve"> </w:t>
@@ -2764,7 +2836,7 @@
         <w:t xml:space="preserve"> </w:t>
       </w:r>
       <w:r>
-        <w:t xml:space="preserve">If people during the last week used COVID-19 related social media more than the usually do, were they at the end of the week more or less satisfied with their lives than they usually are?</w:t>
+        <w:t xml:space="preserve">If people during the last week used COVID-19 related social media more than they usually do, were they at the end of the week more or less satisfied with their lives than they usually are?</w:t>
       </w:r>
       <w:r>
         <w:t xml:space="preserve"> </w:t>
@@ -2841,7 +2913,7 @@
     </w:p>
     <w:bookmarkEnd w:id="27"/>
     <w:bookmarkEnd w:id="28"/>
-    <w:bookmarkStart w:id="40" w:name="method"/>
+    <w:bookmarkStart w:id="41" w:name="method"/>
     <w:p>
       <w:pPr>
         <w:pStyle w:val="berschrift1"/>
@@ -2957,7 +3029,7 @@
       </w:r>
     </w:p>
     <w:bookmarkEnd w:id="31"/>
-    <w:bookmarkStart w:id="32" w:name="sample"/>
+    <w:bookmarkStart w:id="33" w:name="sample"/>
     <w:p>
       <w:pPr>
         <w:pStyle w:val="berschrift2"/>
@@ -2971,32 +3043,268 @@
         <w:pStyle w:val="FirstParagraph"/>
       </w:pPr>
       <w:r>
+        <w:rPr>
+          <w:bCs/>
+          <w:b/>
+        </w:rPr>
         <w:t xml:space="preserve">The data come from the Austrian Corona Panel Project</w:t>
       </w:r>
       <w:r>
-        <w:t xml:space="preserve"> </w:t>
-      </w:r>
-      <w:r>
+        <w:rPr>
+          <w:bCs/>
+          <w:b/>
+        </w:rPr>
+        <w:t xml:space="preserve"> </w:t>
+      </w:r>
+      <w:r>
+        <w:rPr>
+          <w:bCs/>
+          <w:b/>
+        </w:rPr>
         <w:t xml:space="preserve">(Kittel et al., 2021)</w:t>
       </w:r>
       <w:r>
+        <w:rPr>
+          <w:bCs/>
+          <w:b/>
+        </w:rPr>
+        <w:t xml:space="preserve">, which is a large-scale standalone panel study.</w:t>
+      </w:r>
+      <w:r>
+        <w:rPr>
+          <w:bCs/>
+          <w:b/>
+        </w:rPr>
+        <w:t xml:space="preserve"> </w:t>
+      </w:r>
+      <w:r>
+        <w:t xml:space="preserve"> </w:t>
+      </w:r>
+      <w:r>
+        <w:rPr>
+          <w:bCs/>
+          <w:b/>
+        </w:rPr>
+        <w:t xml:space="preserve">The data are hosted on AUSSDA and are publicly available here:</w:t>
+      </w:r>
+      <w:r>
+        <w:rPr>
+          <w:bCs/>
+          <w:b/>
+        </w:rPr>
+        <w:t xml:space="preserve"> </w:t>
+      </w:r>
+      <w:hyperlink r:id="rId32">
+        <w:r>
+          <w:rPr>
+            <w:rStyle w:val="Hyperlink"/>
+            <w:bCs/>
+            <w:b/>
+          </w:rPr>
+          <w:t xml:space="preserve">https://doi.org/10.11587/28KQNS</w:t>
+        </w:r>
+      </w:hyperlink>
+      <w:r>
+        <w:rPr>
+          <w:bCs/>
+          <w:b/>
+        </w:rPr>
         <w:t xml:space="preserve">.</w:t>
       </w:r>
       <w:r>
         <w:t xml:space="preserve"> </w:t>
       </w:r>
       <w:r>
-        <w:t xml:space="preserve">The study was conducted between March 2020 and</w:t>
-      </w:r>
-      <w:r>
-        <w:t xml:space="preserve"> </w:t>
-      </w:r>
-      <w:r>
-        <w:rPr>
-          <w:bCs/>
-          <w:b/>
-        </w:rPr>
-        <w:t xml:space="preserve">June 2022</w:t>
+        <w:rPr>
+          <w:bCs/>
+          <w:b/>
+        </w:rPr>
+        <w:t xml:space="preserve">At the time of writing, the official website included a data-set consisting of 24 waves.</w:t>
+      </w:r>
+      <w:r>
+        <w:rPr>
+          <w:bCs/>
+          <w:b/>
+        </w:rPr>
+        <w:t xml:space="preserve"> </w:t>
+      </w:r>
+      <w:r>
+        <w:t xml:space="preserve"> </w:t>
+      </w:r>
+      <w:r>
+        <w:rPr>
+          <w:bCs/>
+          <w:b/>
+        </w:rPr>
+        <w:t xml:space="preserve">For the analyses presented here, I was able to receive an advance version consisting of all 32 waves.</w:t>
+      </w:r>
+      <w:r>
+        <w:t xml:space="preserve"> </w:t>
+      </w:r>
+      <w:r>
+        <w:rPr>
+          <w:bCs/>
+          <w:b/>
+        </w:rPr>
+        <w:t xml:space="preserve">The study was conducted between March 2020 and June 2022, and data collection is now officially finished.</w:t>
+      </w:r>
+      <w:r>
+        <w:t xml:space="preserve"> </w:t>
+      </w:r>
+      <w:r>
+        <w:rPr>
+          <w:bCs/>
+          <w:b/>
+        </w:rPr>
+        <w:t xml:space="preserve">It contains 32 waves.</w:t>
+      </w:r>
+      <w:r>
+        <w:t xml:space="preserve"> </w:t>
+      </w:r>
+      <w:r>
+        <w:t xml:space="preserve">Between March 2020 and July 2020, the intervals were weekly, and afterward the intervals were monthly.</w:t>
+      </w:r>
+      <w:r>
+        <w:t xml:space="preserve"> </w:t>
+      </w:r>
+      <w:r>
+        <w:t xml:space="preserve">Each wave consists of at least 1,500 respondents.</w:t>
+      </w:r>
+      <w:r>
+        <w:t xml:space="preserve"> </w:t>
+      </w:r>
+      <w:r>
+        <w:t xml:space="preserve">The overall sample size was</w:t>
+      </w:r>
+      <w:r>
+        <w:t xml:space="preserve"> </w:t>
+      </w:r>
+      <w:r>
+        <w:rPr>
+          <w:iCs/>
+          <w:i/>
+        </w:rPr>
+        <w:t xml:space="preserve">N</w:t>
+      </w:r>
+      <w:r>
+        <w:t xml:space="preserve"> </w:t>
+      </w:r>
+      <w:r>
+        <w:t xml:space="preserve">= 3,485, and 111,520 observations were collected.</w:t>
+      </w:r>
+      <w:r>
+        <w:t xml:space="preserve"> </w:t>
+      </w:r>
+      <w:r>
+        <w:t xml:space="preserve">Panel mortality was compensated through a continuous acquisition of new participants.</w:t>
+      </w:r>
+      <w:r>
+        <w:t xml:space="preserve"> </w:t>
+      </w:r>
+      <w:r>
+        <w:t xml:space="preserve">All respondents needed to have access to the internet (via computer or mobile devices such as smartphones or tablets).</w:t>
+      </w:r>
+      <w:r>
+        <w:t xml:space="preserve"> </w:t>
+      </w:r>
+      <w:r>
+        <w:t xml:space="preserve">They were sampled from a pre-existing online access panel provided by the company Marketagent, Austria.</w:t>
+      </w:r>
+      <w:r>
+        <w:t xml:space="preserve"> </w:t>
+      </w:r>
+      <w:r>
+        <w:t xml:space="preserve">Respondents were asked and incentivized with 180 credit points to participate in each wave of the panel.</w:t>
+      </w:r>
+    </w:p>
+    <w:p>
+      <w:pPr>
+        <w:pStyle w:val="Textkrper"/>
+      </w:pPr>
+      <w:r>
+        <w:t xml:space="preserve">Achieved via quota sampling, the sample matched the Austrian population in terms of age, gender, region/state, municipality size, and educational level.</w:t>
+      </w:r>
+      <w:r>
+        <w:t xml:space="preserve"> </w:t>
+      </w:r>
+      <w:r>
+        <w:t xml:space="preserve">In order to participate in the study, the respondents needed to be Austrian residents and had to be at least 14 years of age.</w:t>
+      </w:r>
+      <w:r>
+        <w:t xml:space="preserve"> </w:t>
+      </w:r>
+      <w:r>
+        <w:t xml:space="preserve">Ethical review and approval was not required for the study in accordance with the local legislation and institutional requirements.</w:t>
+      </w:r>
+      <w:r>
+        <w:t xml:space="preserve"> </w:t>
+      </w:r>
+      <w:r>
+        <w:t xml:space="preserve">The participants provided their written informed consent to participate in this study.</w:t>
+      </w:r>
+      <w:r>
+        <w:t xml:space="preserve"> </w:t>
+      </w:r>
+      <w:r>
+        <w:t xml:space="preserve">The average age was 41 years, 49 percent were male, 14 percent had a University degree, and 5 percent were currently unemployed.</w:t>
+      </w:r>
+    </w:p>
+    <w:bookmarkEnd w:id="33"/>
+    <w:bookmarkStart w:id="35" w:name="inference-criteria"/>
+    <w:p>
+      <w:pPr>
+        <w:pStyle w:val="berschrift2"/>
+      </w:pPr>
+      <w:r>
+        <w:t xml:space="preserve">Inference Criteria</w:t>
+      </w:r>
+    </w:p>
+    <w:p>
+      <w:pPr>
+        <w:pStyle w:val="FirstParagraph"/>
+      </w:pPr>
+      <w:r>
+        <w:t xml:space="preserve">Because the data were analyzed post-hoc, no a-priori sample size planning on the basis of power analyses was conducted.</w:t>
+      </w:r>
+      <w:r>
+        <w:t xml:space="preserve"> </w:t>
+      </w:r>
+      <w:r>
+        <w:t xml:space="preserve">The sample is large, and it is hence well-equipped to reliably detect small effects.</w:t>
+      </w:r>
+      <w:r>
+        <w:t xml:space="preserve"> </w:t>
+      </w:r>
+      <w:r>
+        <w:t xml:space="preserve"> </w:t>
+      </w:r>
+      <w:r>
+        <w:t xml:space="preserve">In addition, because such large samples easily generate significant</w:t>
+      </w:r>
+      <w:r>
+        <w:t xml:space="preserve"> </w:t>
+      </w:r>
+      <w:r>
+        <w:rPr>
+          <w:iCs/>
+          <w:i/>
+        </w:rPr>
+        <w:t xml:space="preserve">p</w:t>
+      </w:r>
+      <w:r>
+        <w:t xml:space="preserve">-values even for very small effects, it helps that the hypotheses were tested with a smallest effect size of interest-approach.</w:t>
+      </w:r>
+      <w:r>
+        <w:t xml:space="preserve"> </w:t>
+      </w:r>
+      <w:r>
+        <w:t xml:space="preserve">To this end, I adopted the interval testing approach as proposed by</w:t>
+      </w:r>
+      <w:r>
+        <w:t xml:space="preserve"> </w:t>
+      </w:r>
+      <w:r>
+        <w:t xml:space="preserve">Dienes (2014)</w:t>
       </w:r>
       <w:r>
         <w:t xml:space="preserve">.</w:t>
@@ -3005,81 +3313,13 @@
         <w:t xml:space="preserve"> </w:t>
       </w:r>
       <w:r>
-        <w:t xml:space="preserve">It contains</w:t>
-      </w:r>
-      <w:r>
-        <w:t xml:space="preserve"> </w:t>
-      </w:r>
-      <w:r>
-        <w:rPr>
-          <w:bCs/>
-          <w:b/>
-        </w:rPr>
-        <w:t xml:space="preserve">32</w:t>
-      </w:r>
-      <w:r>
-        <w:t xml:space="preserve"> </w:t>
-      </w:r>
-      <w:r>
-        <w:t xml:space="preserve">waves.</w:t>
-      </w:r>
-      <w:r>
-        <w:t xml:space="preserve"> </w:t>
-      </w:r>
-      <w:r>
-        <w:t xml:space="preserve">Between March 2020 and July 2020, the intervals were weekly, and afterward the intervals were monthly.</w:t>
-      </w:r>
-      <w:r>
-        <w:t xml:space="preserve"> </w:t>
-      </w:r>
-      <w:r>
-        <w:t xml:space="preserve">Each wave consists of at least 1,500 respondents.</w:t>
-      </w:r>
-      <w:r>
-        <w:t xml:space="preserve"> </w:t>
-      </w:r>
-      <w:r>
-        <w:t xml:space="preserve">The overall sample size was</w:t>
-      </w:r>
-      <w:r>
-        <w:t xml:space="preserve"> </w:t>
-      </w:r>
-      <w:r>
-        <w:rPr>
-          <w:iCs/>
-          <w:i/>
-        </w:rPr>
-        <w:t xml:space="preserve">N</w:t>
-      </w:r>
-      <w:r>
-        <w:t xml:space="preserve"> </w:t>
-      </w:r>
-      <w:r>
-        <w:t xml:space="preserve">= 3,485, and 111,520 observations were collected.</w:t>
-      </w:r>
-      <w:r>
-        <w:t xml:space="preserve"> </w:t>
-      </w:r>
-      <w:r>
-        <w:t xml:space="preserve">Panel mortality was compensated through a continuous acquisition of new participants.</w:t>
-      </w:r>
-      <w:r>
-        <w:t xml:space="preserve"> </w:t>
-      </w:r>
-      <w:r>
-        <w:t xml:space="preserve">All respondents needed to have access to the internet (via computer or mobile devices such as smartphones or tablets).</w:t>
-      </w:r>
-      <w:r>
-        <w:t xml:space="preserve"> </w:t>
-      </w:r>
-      <w:r>
-        <w:t xml:space="preserve">They were sampled from a pre-existing online access panel provided by the company Marketagent, Austria.</w:t>
-      </w:r>
-      <w:r>
-        <w:t xml:space="preserve"> </w:t>
-      </w:r>
-      <w:r>
-        <w:t xml:space="preserve">Respondents were asked and incentivized with 180 credit points to participate in each wave of the panel.</w:t>
+        <w:t xml:space="preserve">On the basis of the SESOI, I then defined a null region.</w:t>
+      </w:r>
+      <w:r>
+        <w:t xml:space="preserve"> </w:t>
+      </w:r>
+      <w:r>
+        <w:t xml:space="preserve">In what follows, I explain how I determined the SESOI and the null region.</w:t>
       </w:r>
     </w:p>
     <w:p>
@@ -3087,41 +3327,272 @@
         <w:pStyle w:val="Textkrper"/>
       </w:pPr>
       <w:r>
-        <w:t xml:space="preserve">Achieved via quota sampling, the sample matched the Austrian population in terms of age, gender, region/state, municipality size, and educational level.</w:t>
-      </w:r>
-      <w:r>
-        <w:t xml:space="preserve"> </w:t>
-      </w:r>
-      <w:r>
-        <w:t xml:space="preserve">In order to participate in the study, the respondents needed to be Austrian residents and had to be at least 14 years of age.</w:t>
-      </w:r>
-      <w:r>
-        <w:t xml:space="preserve"> </w:t>
-      </w:r>
-      <w:r>
-        <w:t xml:space="preserve">Ethical review and approval was not required for the study in accordance with the local legislation and institutional requirements.</w:t>
-      </w:r>
-      <w:r>
-        <w:t xml:space="preserve"> </w:t>
-      </w:r>
-      <w:r>
-        <w:t xml:space="preserve">The participants provided their written informed consent to participate in this study.</w:t>
-      </w:r>
-      <w:r>
-        <w:t xml:space="preserve"> </w:t>
-      </w:r>
-      <w:r>
-        <w:t xml:space="preserve">The average age was 41 years, 49 percent were male, 14 percent had a University degree, and 5 percent were currently unemployed.</w:t>
-      </w:r>
-    </w:p>
-    <w:bookmarkEnd w:id="32"/>
-    <w:bookmarkStart w:id="34" w:name="inference-criteria"/>
+        <w:t xml:space="preserve">In this study, life satisfaction was measured on an 11-point scale.</w:t>
+      </w:r>
+      <w:r>
+        <w:t xml:space="preserve"> </w:t>
+      </w:r>
+      <w:r>
+        <w:t xml:space="preserve">If people can reliably differentiate 7 levels as mentioned above, this corresponds to 11 / 7 = 1.57 unit change on an 11-point scale.</w:t>
+      </w:r>
+      <w:r>
+        <w:t xml:space="preserve"> </w:t>
+      </w:r>
+      <w:r>
+        <w:t xml:space="preserve">Hence, a four-point change in media use (e.g., a complete stop) should result in a 1.57-point change in life satisfaction.</w:t>
+      </w:r>
+      <w:r>
+        <w:t xml:space="preserve"> </w:t>
+      </w:r>
+      <w:r>
+        <w:t xml:space="preserve">In a statistical regression analysis,</w:t>
+      </w:r>
+      <w:r>
+        <w:t xml:space="preserve"> </w:t>
+      </w:r>
+      <w:r>
+        <w:rPr>
+          <w:iCs/>
+          <w:i/>
+        </w:rPr>
+        <w:t xml:space="preserve">b</w:t>
+      </w:r>
+      <w:r>
+        <w:t xml:space="preserve"> </w:t>
+      </w:r>
+      <w:r>
+        <w:t xml:space="preserve">estimates the change in the dependent variable if the independent variable increases by one point.</w:t>
+      </w:r>
+      <w:r>
+        <w:t xml:space="preserve"> </w:t>
+      </w:r>
+      <w:r>
+        <w:t xml:space="preserve">We would therefore expect a SESOI of</w:t>
+      </w:r>
+      <w:r>
+        <w:t xml:space="preserve"> </w:t>
+      </w:r>
+      <w:r>
+        <w:rPr>
+          <w:iCs/>
+          <w:i/>
+        </w:rPr>
+        <w:t xml:space="preserve">b</w:t>
+      </w:r>
+      <w:r>
+        <w:t xml:space="preserve"> </w:t>
+      </w:r>
+      <w:r>
+        <w:t xml:space="preserve">= 1.57 / 4 = 0.39.</w:t>
+      </w:r>
+      <w:r>
+        <w:t xml:space="preserve"> </w:t>
+      </w:r>
+      <w:r>
+        <w:t xml:space="preserve">For affect, which was measured on a 5-point scale, our SESOI would be</w:t>
+      </w:r>
+      <w:r>
+        <w:t xml:space="preserve"> </w:t>
+      </w:r>
+      <w:r>
+        <w:rPr>
+          <w:iCs/>
+          <w:i/>
+        </w:rPr>
+        <w:t xml:space="preserve">b</w:t>
+      </w:r>
+      <w:r>
+        <w:t xml:space="preserve"> </w:t>
+      </w:r>
+      <w:r>
+        <w:t xml:space="preserve">= 0.71 / 4 = 0.18.</w:t>
+      </w:r>
+      <w:r>
+        <w:t xml:space="preserve"> </w:t>
+      </w:r>
+      <w:r>
+        <w:t xml:space="preserve">Because we’re agnostic as to whether the effects are positive or negative, the null region includes negative and positive effects.</w:t>
+      </w:r>
+      <w:r>
+        <w:t xml:space="preserve"> </w:t>
+      </w:r>
+      <w:r>
+        <w:t xml:space="preserve">Finally, in order not to exaggerate precision and to be less conservative, these numbers are reduced to nearby thresholds.</w:t>
+      </w:r>
+      <w:r>
+        <w:rPr>
+          <w:rStyle w:val="Funotenzeichen"/>
+        </w:rPr>
+        <w:footnoteReference w:id="34"/>
+      </w:r>
+      <w:r>
+        <w:t xml:space="preserve"> </w:t>
+      </w:r>
+      <w:r>
+        <w:t xml:space="preserve">Together, this leads to a null region ranging from</w:t>
+      </w:r>
+      <w:r>
+        <w:t xml:space="preserve"> </w:t>
+      </w:r>
+      <w:r>
+        <w:rPr>
+          <w:iCs/>
+          <w:i/>
+        </w:rPr>
+        <w:t xml:space="preserve">b</w:t>
+      </w:r>
+      <w:r>
+        <w:t xml:space="preserve"> </w:t>
+      </w:r>
+      <w:r>
+        <w:t xml:space="preserve">= -.30 to</w:t>
+      </w:r>
+      <w:r>
+        <w:t xml:space="preserve"> </w:t>
+      </w:r>
+      <w:r>
+        <w:rPr>
+          <w:iCs/>
+          <w:i/>
+        </w:rPr>
+        <w:t xml:space="preserve">b</w:t>
+      </w:r>
+      <w:r>
+        <w:t xml:space="preserve"> </w:t>
+      </w:r>
+      <w:r>
+        <w:t xml:space="preserve">= .30 for life satisfaction, and</w:t>
+      </w:r>
+      <w:r>
+        <w:t xml:space="preserve"> </w:t>
+      </w:r>
+      <w:r>
+        <w:rPr>
+          <w:iCs/>
+          <w:i/>
+        </w:rPr>
+        <w:t xml:space="preserve">b</w:t>
+      </w:r>
+      <w:r>
+        <w:t xml:space="preserve"> </w:t>
+      </w:r>
+      <w:r>
+        <w:t xml:space="preserve">= -.15 to</w:t>
+      </w:r>
+      <w:r>
+        <w:t xml:space="preserve"> </w:t>
+      </w:r>
+      <w:r>
+        <w:rPr>
+          <w:iCs/>
+          <w:i/>
+        </w:rPr>
+        <w:t xml:space="preserve">b</w:t>
+      </w:r>
+      <w:r>
+        <w:t xml:space="preserve"> </w:t>
+      </w:r>
+      <w:r>
+        <w:t xml:space="preserve">= .15 for positive and negative affect.</w:t>
+      </w:r>
+    </w:p>
+    <w:p>
+      <w:pPr>
+        <w:pStyle w:val="Textkrper"/>
+      </w:pPr>
+      <w:r>
+        <w:t xml:space="preserve">Let’s briefly illustrate what this means in practice.</w:t>
+      </w:r>
+      <w:r>
+        <w:t xml:space="preserve"> </w:t>
+      </w:r>
+      <w:r>
+        <w:t xml:space="preserve">If the 95% confidence interval falls completely within the null-region (e.g.,</w:t>
+      </w:r>
+      <w:r>
+        <w:t xml:space="preserve"> </w:t>
+      </w:r>
+      <w:r>
+        <w:rPr>
+          <w:iCs/>
+          <w:i/>
+        </w:rPr>
+        <w:t xml:space="preserve">b</w:t>
+      </w:r>
+      <w:r>
+        <w:t xml:space="preserve"> </w:t>
+      </w:r>
+      <w:r>
+        <w:t xml:space="preserve">= .20, [95% CI: .15, .25]), the hypothesis that the effect is trivial is supported.</w:t>
+      </w:r>
+      <w:r>
+        <w:t xml:space="preserve"> </w:t>
+      </w:r>
+      <w:r>
+        <w:t xml:space="preserve">If the confidence interval and the null region overlap (e.g.,</w:t>
+      </w:r>
+      <w:r>
+        <w:t xml:space="preserve"> </w:t>
+      </w:r>
+      <w:r>
+        <w:rPr>
+          <w:iCs/>
+          <w:i/>
+        </w:rPr>
+        <w:t xml:space="preserve">b</w:t>
+      </w:r>
+      <w:r>
+        <w:t xml:space="preserve"> </w:t>
+      </w:r>
+      <w:r>
+        <w:t xml:space="preserve">= .30, [95% CI: .25, .35]), the hypothesis is not supported and the results are considered inconclusive, while a meaningful negative effect is rejected.</w:t>
+      </w:r>
+      <w:r>
+        <w:t xml:space="preserve"> </w:t>
+      </w:r>
+      <w:r>
+        <w:t xml:space="preserve">If the confidence interval falls completely outside of the null-region (e.g.,</w:t>
+      </w:r>
+      <w:r>
+        <w:t xml:space="preserve"> </w:t>
+      </w:r>
+      <w:r>
+        <w:rPr>
+          <w:iCs/>
+          <w:i/>
+        </w:rPr>
+        <w:t xml:space="preserve">b</w:t>
+      </w:r>
+      <w:r>
+        <w:t xml:space="preserve"> </w:t>
+      </w:r>
+      <w:r>
+        <w:t xml:space="preserve">= .40, [95% CI: .35, .45]), the hypothesis is rejected and the existence of a meaningful positive effect is supported.</w:t>
+      </w:r>
+      <w:r>
+        <w:t xml:space="preserve"> </w:t>
+      </w:r>
+      <w:r>
+        <w:t xml:space="preserve">For an illustration, see Figure</w:t>
+      </w:r>
+      <w:r>
+        <w:t xml:space="preserve"> </w:t>
+      </w:r>
+      <w:r>
+        <w:t xml:space="preserve">1</w:t>
+      </w:r>
+      <w:r>
+        <w:t xml:space="preserve">).</w:t>
+      </w:r>
+    </w:p>
+    <w:bookmarkEnd w:id="35"/>
+    <w:bookmarkStart w:id="36" w:name="data-analysis"/>
     <w:p>
       <w:pPr>
         <w:pStyle w:val="berschrift2"/>
       </w:pPr>
       <w:r>
-        <w:t xml:space="preserve">Inference Criteria</w:t>
+        <w:t xml:space="preserve">Data Analysis</w:t>
       </w:r>
     </w:p>
     <w:p>
@@ -3129,47 +3600,10 @@
         <w:pStyle w:val="FirstParagraph"/>
       </w:pPr>
       <w:r>
-        <w:t xml:space="preserve">Because the data were analyzed post-hoc, no a-priori sample size planning on the basis of power analyses was conducted.</w:t>
-      </w:r>
-      <w:r>
-        <w:t xml:space="preserve"> </w:t>
-      </w:r>
-      <w:r>
-        <w:t xml:space="preserve">The sample is large, and it is hence well-equipped to reliably detect also small effects.</w:t>
-      </w:r>
-      <w:r>
-        <w:t xml:space="preserve"> </w:t>
-      </w:r>
-      <w:r>
-        <w:t xml:space="preserve"> </w:t>
-      </w:r>
-      <w:r>
-        <w:t xml:space="preserve">In addition, because such large samples easily generate significant</w:t>
-      </w:r>
-      <w:r>
-        <w:t xml:space="preserve"> </w:t>
-      </w:r>
-      <w:r>
-        <w:rPr>
-          <w:iCs/>
-          <w:i/>
-        </w:rPr>
-        <w:t xml:space="preserve">p</w:t>
-      </w:r>
-      <w:r>
-        <w:t xml:space="preserve">-values even for very small effects, it helps that the hypotheses were tested with a smallest effect size of interest-approach.</w:t>
-      </w:r>
-      <w:r>
-        <w:t xml:space="preserve"> </w:t>
-      </w:r>
-      <w:r>
-        <w:t xml:space="preserve">To this end, I adopted the interval testing approach as proposed by</w:t>
-      </w:r>
-      <w:r>
-        <w:t xml:space="preserve"> </w:t>
-      </w:r>
-      <w:r>
-        <w:t xml:space="preserve">Dienes (2014)</w:t>
+        <w:t xml:space="preserve">The hypothesis was analyzed using mixed effects models, namely random effect within-between models (REWB)</w:t>
+      </w:r>
+      <w:r>
+        <w:t xml:space="preserve">(Bell et al., 2019)</w:t>
       </w:r>
       <w:r>
         <w:t xml:space="preserve">.</w:t>
@@ -3178,13 +3612,49 @@
         <w:t xml:space="preserve"> </w:t>
       </w:r>
       <w:r>
-        <w:t xml:space="preserve">On the basis of the SESOI, I then defined a null region.</w:t>
-      </w:r>
-      <w:r>
-        <w:t xml:space="preserve"> </w:t>
-      </w:r>
-      <w:r>
-        <w:t xml:space="preserve">In what follows, I explain how I determined the SESOI and the null region.</w:t>
+        <w:t xml:space="preserve">Three models were run, one for each dependent variable.</w:t>
+      </w:r>
+      <w:r>
+        <w:t xml:space="preserve"> </w:t>
+      </w:r>
+      <w:r>
+        <w:t xml:space="preserve">The data were hierarchical, and responses were separately nested in participants and waves (i.e., participants and waves were implemented as random effects).</w:t>
+      </w:r>
+      <w:r>
+        <w:t xml:space="preserve"> </w:t>
+      </w:r>
+      <w:r>
+        <w:t xml:space="preserve">Nesting in participants allowed to separate between-person relations from within-person effects.</w:t>
+      </w:r>
+      <w:r>
+        <w:t xml:space="preserve"> </w:t>
+      </w:r>
+      <w:r>
+        <w:t xml:space="preserve">Nesting in waves allowed to control for general exogenous developments, such as general decreases in well-being in the population, for example due to lockdown measures.</w:t>
+      </w:r>
+      <w:r>
+        <w:t xml:space="preserve"> </w:t>
+      </w:r>
+      <w:r>
+        <w:t xml:space="preserve">Thus, there was no need additionally to control for specific phases or measures of the lockdown.</w:t>
+      </w:r>
+      <w:r>
+        <w:t xml:space="preserve"> </w:t>
+      </w:r>
+      <w:r>
+        <w:t xml:space="preserve">Predictors were modeled as fixed effects.</w:t>
+      </w:r>
+      <w:r>
+        <w:t xml:space="preserve"> </w:t>
+      </w:r>
+      <w:r>
+        <w:t xml:space="preserve">They included social media communication types and channels, separated into within and between-person factors, as well as stable and varying covariates.</w:t>
+      </w:r>
+      <w:r>
+        <w:t xml:space="preserve"> </w:t>
+      </w:r>
+      <w:r>
+        <w:t xml:space="preserve">All predictors were included simultaneously and in each of the three models.</w:t>
       </w:r>
     </w:p>
     <w:p>
@@ -3192,283 +3662,25 @@
         <w:pStyle w:val="Textkrper"/>
       </w:pPr>
       <w:r>
-        <w:t xml:space="preserve">In this study, life satisfaction was measured on an 11-point scale.</w:t>
-      </w:r>
-      <w:r>
-        <w:t xml:space="preserve"> </w:t>
-      </w:r>
-      <w:r>
-        <w:t xml:space="preserve">If people can reliably differentiate 7 levels as mentioned above, this corresponds to 11 / 7 = 1.57 unit change on an 11-point scale.</w:t>
-      </w:r>
-      <w:r>
-        <w:t xml:space="preserve"> </w:t>
-      </w:r>
-      <w:r>
-        <w:t xml:space="preserve">Hence, a four-point change in media use (e.g., a complete stop) should result in a 1.57-point change in life satisfaction.</w:t>
-      </w:r>
-      <w:r>
-        <w:t xml:space="preserve"> </w:t>
-      </w:r>
-      <w:r>
-        <w:t xml:space="preserve">In a statistical regression analysis,</w:t>
-      </w:r>
-      <w:r>
-        <w:t xml:space="preserve"> </w:t>
-      </w:r>
-      <w:r>
-        <w:rPr>
-          <w:iCs/>
-          <w:i/>
-        </w:rPr>
-        <w:t xml:space="preserve">b</w:t>
-      </w:r>
-      <w:r>
-        <w:t xml:space="preserve"> </w:t>
-      </w:r>
-      <w:r>
-        <w:t xml:space="preserve">estimates the change in the dependent variable if the independent variable increases by one point.</w:t>
-      </w:r>
-      <w:r>
-        <w:t xml:space="preserve"> </w:t>
-      </w:r>
-      <w:r>
-        <w:t xml:space="preserve">We would therefore expect a SESOI of</w:t>
-      </w:r>
-      <w:r>
-        <w:t xml:space="preserve"> </w:t>
-      </w:r>
-      <w:r>
-        <w:rPr>
-          <w:iCs/>
-          <w:i/>
-        </w:rPr>
-        <w:t xml:space="preserve">b</w:t>
-      </w:r>
-      <w:r>
-        <w:t xml:space="preserve"> </w:t>
-      </w:r>
-      <w:r>
-        <w:t xml:space="preserve">= 1.57 / 4 = 0.39.</w:t>
-      </w:r>
-      <w:r>
-        <w:t xml:space="preserve"> </w:t>
-      </w:r>
-      <w:r>
-        <w:t xml:space="preserve">For affect, which was measured on a 5-point scale, our SESOI would be</w:t>
-      </w:r>
-      <w:r>
-        <w:t xml:space="preserve"> </w:t>
-      </w:r>
-      <w:r>
-        <w:rPr>
-          <w:iCs/>
-          <w:i/>
-        </w:rPr>
-        <w:t xml:space="preserve">b</w:t>
-      </w:r>
-      <w:r>
-        <w:t xml:space="preserve"> </w:t>
-      </w:r>
-      <w:r>
-        <w:t xml:space="preserve">= 0.71 / 4 = 0.18.</w:t>
-      </w:r>
-      <w:r>
-        <w:t xml:space="preserve"> </w:t>
-      </w:r>
-      <w:r>
-        <w:t xml:space="preserve">Because we’re agnostic as to whether the effects are positive or negative, the null region includes negative and positive effects.</w:t>
-      </w:r>
-      <w:r>
-        <w:t xml:space="preserve"> </w:t>
-      </w:r>
-      <w:r>
-        <w:t xml:space="preserve">Finally, in order not to exaggerate precision and to be less conservative, these numbers are reduced to nearby thresholds.</w:t>
-      </w:r>
-      <w:r>
-        <w:rPr>
-          <w:rStyle w:val="Funotenzeichen"/>
-        </w:rPr>
-        <w:footnoteReference w:id="33"/>
-      </w:r>
-      <w:r>
-        <w:t xml:space="preserve"> </w:t>
-      </w:r>
-      <w:r>
-        <w:t xml:space="preserve">Together, this leads to a null region ranging from</w:t>
-      </w:r>
-      <w:r>
-        <w:t xml:space="preserve"> </w:t>
-      </w:r>
-      <w:r>
-        <w:rPr>
-          <w:iCs/>
-          <w:i/>
-        </w:rPr>
-        <w:t xml:space="preserve">b</w:t>
-      </w:r>
-      <w:r>
-        <w:t xml:space="preserve"> </w:t>
-      </w:r>
-      <w:r>
-        <w:t xml:space="preserve">= -.30 to</w:t>
-      </w:r>
-      <w:r>
-        <w:t xml:space="preserve"> </w:t>
-      </w:r>
-      <w:r>
-        <w:rPr>
-          <w:iCs/>
-          <w:i/>
-        </w:rPr>
-        <w:t xml:space="preserve">b</w:t>
-      </w:r>
-      <w:r>
-        <w:t xml:space="preserve"> </w:t>
-      </w:r>
-      <w:r>
-        <w:t xml:space="preserve">= .30 for life satisfaction, and</w:t>
-      </w:r>
-      <w:r>
-        <w:t xml:space="preserve"> </w:t>
-      </w:r>
-      <w:r>
-        <w:rPr>
-          <w:iCs/>
-          <w:i/>
-        </w:rPr>
-        <w:t xml:space="preserve">b</w:t>
-      </w:r>
-      <w:r>
-        <w:t xml:space="preserve"> </w:t>
-      </w:r>
-      <w:r>
-        <w:t xml:space="preserve">= -.15 to</w:t>
-      </w:r>
-      <w:r>
-        <w:t xml:space="preserve"> </w:t>
-      </w:r>
-      <w:r>
-        <w:rPr>
-          <w:iCs/>
-          <w:i/>
-        </w:rPr>
-        <w:t xml:space="preserve">b</w:t>
-      </w:r>
-      <w:r>
-        <w:t xml:space="preserve"> </w:t>
-      </w:r>
-      <w:r>
-        <w:t xml:space="preserve">= .15 for positive and negative affect.</w:t>
-      </w:r>
-    </w:p>
-    <w:p>
-      <w:pPr>
-        <w:pStyle w:val="Textkrper"/>
-      </w:pPr>
-      <w:r>
-        <w:t xml:space="preserve">Let’s briefly illustrate what this means in practice.</w:t>
-      </w:r>
-      <w:r>
-        <w:t xml:space="preserve"> </w:t>
-      </w:r>
-      <w:r>
-        <w:t xml:space="preserve">If the 95% confidence interval falls completely within the null-region (e.g.,</w:t>
-      </w:r>
-      <w:r>
-        <w:t xml:space="preserve"> </w:t>
-      </w:r>
-      <w:r>
-        <w:rPr>
-          <w:iCs/>
-          <w:i/>
-        </w:rPr>
-        <w:t xml:space="preserve">b</w:t>
-      </w:r>
-      <w:r>
-        <w:t xml:space="preserve"> </w:t>
-      </w:r>
-      <w:r>
-        <w:t xml:space="preserve">= .20, [95% CI: .15, .25]), the hypothesis that the effect is trivial is supported.</w:t>
-      </w:r>
-      <w:r>
-        <w:t xml:space="preserve"> </w:t>
-      </w:r>
-      <w:r>
-        <w:t xml:space="preserve">If the confidence interval and the null region overlap (e.g.,</w:t>
-      </w:r>
-      <w:r>
-        <w:t xml:space="preserve"> </w:t>
-      </w:r>
-      <w:r>
-        <w:rPr>
-          <w:iCs/>
-          <w:i/>
-        </w:rPr>
-        <w:t xml:space="preserve">b</w:t>
-      </w:r>
-      <w:r>
-        <w:t xml:space="preserve"> </w:t>
-      </w:r>
-      <w:r>
-        <w:t xml:space="preserve">= .30, [95% CI: .25, .35]), the hypothesis is not supported and the results are considered inconclusive, while a meaningful negative effect is rejected.</w:t>
-      </w:r>
-      <w:r>
-        <w:t xml:space="preserve"> </w:t>
-      </w:r>
-      <w:r>
-        <w:t xml:space="preserve">If the confidence interval falls completely outside of the null-region (e.g.,</w:t>
-      </w:r>
-      <w:r>
-        <w:t xml:space="preserve"> </w:t>
-      </w:r>
-      <w:r>
-        <w:rPr>
-          <w:iCs/>
-          <w:i/>
-        </w:rPr>
-        <w:t xml:space="preserve">b</w:t>
-      </w:r>
-      <w:r>
-        <w:t xml:space="preserve"> </w:t>
-      </w:r>
-      <w:r>
-        <w:t xml:space="preserve">= .40, [95% CI: .35, .45]), the hypothesis is rejected and the existence of a meaningful positive effect is supported.</w:t>
-      </w:r>
-      <w:r>
-        <w:t xml:space="preserve"> </w:t>
-      </w:r>
-      <w:r>
-        <w:t xml:space="preserve">For an illustration, see Figure</w:t>
-      </w:r>
-      <w:r>
-        <w:t xml:space="preserve"> </w:t>
-      </w:r>
-      <w:r>
-        <w:t xml:space="preserve">1</w:t>
-      </w:r>
-      <w:r>
-        <w:t xml:space="preserve">).</w:t>
-      </w:r>
-    </w:p>
-    <w:bookmarkEnd w:id="34"/>
-    <w:bookmarkStart w:id="35" w:name="data-analysis"/>
-    <w:p>
-      <w:pPr>
-        <w:pStyle w:val="berschrift2"/>
-      </w:pPr>
-      <w:r>
-        <w:t xml:space="preserve">Data Analysis</w:t>
-      </w:r>
-    </w:p>
-    <w:p>
-      <w:pPr>
-        <w:pStyle w:val="FirstParagraph"/>
-      </w:pPr>
-      <w:r>
-        <w:t xml:space="preserve">The hypothesis was analyzed using mixed effects models, namely random effect within-between models (REWB)</w:t>
-      </w:r>
-      <w:r>
-        <w:t xml:space="preserve">(Bell et al., 2019)</w:t>
+        <w:t xml:space="preserve">The factorial validity of the scales were tested with confirmatory factor analyses (CFA).</w:t>
+      </w:r>
+      <w:r>
+        <w:t xml:space="preserve"> </w:t>
+      </w:r>
+      <w:r>
+        <w:t xml:space="preserve">Because Mardia’s test showed that the assumption of multivariate normality was violated, I used the more robust Satorra-Bentler scaled and mean-adjusted test statistic (MLM) as estimator.</w:t>
+      </w:r>
+      <w:r>
+        <w:t xml:space="preserve"> </w:t>
+      </w:r>
+      <w:r>
+        <w:t xml:space="preserve">To avoid over-fitting, I tested the scales on more liberal fit criteria (CFI &gt; .90, TLI &gt; .90, RMSEA &lt;. .10, SRMR &lt; .10)</w:t>
+      </w:r>
+      <w:r>
+        <w:t xml:space="preserve"> </w:t>
+      </w:r>
+      <w:r>
+        <w:t xml:space="preserve">(Kline, 2016)</w:t>
       </w:r>
       <w:r>
         <w:t xml:space="preserve">.</w:t>
@@ -3477,83 +3689,6 @@
         <w:t xml:space="preserve"> </w:t>
       </w:r>
       <w:r>
-        <w:t xml:space="preserve">Three models were run, one for each dependent variable.</w:t>
-      </w:r>
-      <w:r>
-        <w:t xml:space="preserve"> </w:t>
-      </w:r>
-      <w:r>
-        <w:t xml:space="preserve">The data were hierarchical, and responses were separately nested in participants and waves (i.e., participants and waves were implemented as random effects).</w:t>
-      </w:r>
-      <w:r>
-        <w:t xml:space="preserve"> </w:t>
-      </w:r>
-      <w:r>
-        <w:t xml:space="preserve">Nesting in participants allowed to separate between-person relations from within-person effects.</w:t>
-      </w:r>
-      <w:r>
-        <w:t xml:space="preserve"> </w:t>
-      </w:r>
-      <w:r>
-        <w:t xml:space="preserve">Nesting in waves allowed to control for general exogenous developments, such as general decreases in well-being in the population, for example due to lockdown measures.</w:t>
-      </w:r>
-      <w:r>
-        <w:t xml:space="preserve"> </w:t>
-      </w:r>
-      <w:r>
-        <w:t xml:space="preserve">Thus, there was no need additionally to control for specific phases or measures of the lockdown.</w:t>
-      </w:r>
-      <w:r>
-        <w:t xml:space="preserve"> </w:t>
-      </w:r>
-      <w:r>
-        <w:t xml:space="preserve">Predictors were modeled as fixed effects.</w:t>
-      </w:r>
-      <w:r>
-        <w:t xml:space="preserve"> </w:t>
-      </w:r>
-      <w:r>
-        <w:t xml:space="preserve">They included social media communication types and channels, separated into within and between-person factors, as well as stable and varying covariates.</w:t>
-      </w:r>
-      <w:r>
-        <w:t xml:space="preserve"> </w:t>
-      </w:r>
-      <w:r>
-        <w:t xml:space="preserve">All predictors were included simultaneously and in each of the three models.</w:t>
-      </w:r>
-    </w:p>
-    <w:p>
-      <w:pPr>
-        <w:pStyle w:val="Textkrper"/>
-      </w:pPr>
-      <w:r>
-        <w:t xml:space="preserve">The factorial validity of the scales were tested with confirmatory factor analyses (CFA).</w:t>
-      </w:r>
-      <w:r>
-        <w:t xml:space="preserve"> </w:t>
-      </w:r>
-      <w:r>
-        <w:t xml:space="preserve">Because Mardia’s test showed that the assumption of multivariate normality was violated, I used the more robust Satorra-Bentler scaled and mean-adjusted test statistic (MLM) as estimator.</w:t>
-      </w:r>
-      <w:r>
-        <w:t xml:space="preserve"> </w:t>
-      </w:r>
-      <w:r>
-        <w:t xml:space="preserve">To avoid over-fitting, I tested the scales on more liberal fit criteria (CFI &gt; .90, TLI &gt; .90, RMSEA &lt;. .10, SRMR &lt; .10)</w:t>
-      </w:r>
-      <w:r>
-        <w:t xml:space="preserve"> </w:t>
-      </w:r>
-      <w:r>
-        <w:t xml:space="preserve">(Kline, 2016)</w:t>
-      </w:r>
-      <w:r>
-        <w:t xml:space="preserve">.</w:t>
-      </w:r>
-      <w:r>
-        <w:t xml:space="preserve"> </w:t>
-      </w:r>
-      <w:r>
         <w:t xml:space="preserve"> </w:t>
       </w:r>
       <w:r>
@@ -3573,17 +3708,7 @@
           <w:bCs/>
           <w:b/>
         </w:rPr>
-        <w:t xml:space="preserve">Missing responses were imputed using multiple imputation with predictive mean matching (five iterations, five data-sets).</w:t>
-      </w:r>
-      <w:r>
-        <w:t xml:space="preserve"> </w:t>
-      </w:r>
-      <w:r>
-        <w:rPr>
-          <w:bCs/>
-          <w:b/>
-        </w:rPr>
-        <w:t xml:space="preserve">Predictive mean matching allowed to impute also categorical variables.</w:t>
+        <w:t xml:space="preserve">Missing responses were imputed using multiple imputation with predictive mean matching (five iterations, five data-sets), including categorical variables.</w:t>
       </w:r>
       <w:r>
         <w:t xml:space="preserve"> </w:t>
@@ -3638,8 +3763,8 @@
         <w:t xml:space="preserve">.</w:t>
       </w:r>
     </w:p>
-    <w:bookmarkEnd w:id="35"/>
-    <w:bookmarkStart w:id="39" w:name="measures"/>
+    <w:bookmarkEnd w:id="36"/>
+    <w:bookmarkStart w:id="40" w:name="measures"/>
     <w:p>
       <w:pPr>
         <w:pStyle w:val="berschrift2"/>
@@ -3691,7 +3816,7 @@
         <w:t xml:space="preserve">.</w:t>
       </w:r>
     </w:p>
-    <w:bookmarkStart w:id="36" w:name="well-being"/>
+    <w:bookmarkStart w:id="37" w:name="well-being"/>
     <w:p>
       <w:pPr>
         <w:pStyle w:val="berschrift3"/>
@@ -4039,8 +4164,8 @@
         <w:t xml:space="preserve">All three variables were measured on each wave.</w:t>
       </w:r>
     </w:p>
-    <w:bookmarkEnd w:id="36"/>
-    <w:bookmarkStart w:id="37" w:name="covid-19-related-social-media-use"/>
+    <w:bookmarkEnd w:id="37"/>
+    <w:bookmarkStart w:id="38" w:name="covid-19-related-social-media-use"/>
     <w:p>
       <w:pPr>
         <w:pStyle w:val="berschrift3"/>
@@ -4378,8 +4503,8 @@
         <w:t xml:space="preserve">Freshly recruited respondents always answered all questions on social media use.</w:t>
       </w:r>
     </w:p>
-    <w:bookmarkEnd w:id="37"/>
-    <w:bookmarkStart w:id="38" w:name="control-variables"/>
+    <w:bookmarkEnd w:id="38"/>
+    <w:bookmarkStart w:id="39" w:name="control-variables"/>
     <w:p>
       <w:pPr>
         <w:pStyle w:val="berschrift3"/>
@@ -4432,10 +4557,10 @@
         <w:t xml:space="preserve">Because it lead to too much attrition in the sample, I did not control for (a) household size, (b) work hours per week, (c) home office, (d) household income.</w:t>
       </w:r>
     </w:p>
-    <w:bookmarkEnd w:id="38"/>
     <w:bookmarkEnd w:id="39"/>
     <w:bookmarkEnd w:id="40"/>
-    <w:bookmarkStart w:id="47" w:name="results"/>
+    <w:bookmarkEnd w:id="41"/>
+    <w:bookmarkStart w:id="48" w:name="results"/>
     <w:p>
       <w:pPr>
         <w:pStyle w:val="berschrift1"/>
@@ -4479,7 +4604,7 @@
         <w:t xml:space="preserve">It could be that after an initial uptick, COVID-19 related social media use was already declining at the time, returning to more normal levels.</w:t>
       </w:r>
     </w:p>
-    <w:bookmarkStart w:id="41" w:name="preregistered-analyses"/>
+    <w:bookmarkStart w:id="42" w:name="preregistered-analyses"/>
     <w:p>
       <w:pPr>
         <w:pStyle w:val="berschrift2"/>
@@ -4518,7 +4643,7 @@
         <w:t xml:space="preserve"> </w:t>
       </w:r>
       <w:r>
-        <w:t xml:space="preserve">??</w:t>
+        <w:t xml:space="preserve">4</w:t>
       </w:r>
       <w:r>
         <w:t xml:space="preserve">).</w:t>
@@ -4624,6 +4749,132 @@
         </w:rPr>
         <w:t xml:space="preserve">= 0.03 [95% CI 0.01, 0.05]).</w:t>
       </w:r>
+      <w:r>
+        <w:t xml:space="preserve"> </w:t>
+      </w:r>
+      <w:r>
+        <w:rPr>
+          <w:bCs/>
+          <w:b/>
+        </w:rPr>
+        <w:t xml:space="preserve">There was a small and statistically non-significant trend that reading COVID-19 related content slightly increased life satisfaction (</w:t>
+      </w:r>
+      <w:r>
+        <w:rPr>
+          <w:iCs/>
+          <w:i/>
+          <w:bCs/>
+          <w:b/>
+        </w:rPr>
+        <w:t xml:space="preserve">b</w:t>
+      </w:r>
+      <w:r>
+        <w:rPr>
+          <w:bCs/>
+          <w:b/>
+        </w:rPr>
+        <w:t xml:space="preserve"> </w:t>
+      </w:r>
+      <w:r>
+        <w:rPr>
+          <w:bCs/>
+          <w:b/>
+        </w:rPr>
+        <w:t xml:space="preserve">= 0.04 [95% CI -0.01, 0.09],</w:t>
+      </w:r>
+      <w:r>
+        <w:rPr>
+          <w:bCs/>
+          <w:b/>
+        </w:rPr>
+        <w:t xml:space="preserve"> </w:t>
+      </w:r>
+      <w:r>
+        <w:rPr>
+          <w:iCs/>
+          <w:i/>
+          <w:bCs/>
+          <w:b/>
+        </w:rPr>
+        <w:t xml:space="preserve">p</w:t>
+      </w:r>
+      <w:r>
+        <w:rPr>
+          <w:bCs/>
+          <w:b/>
+        </w:rPr>
+        <w:t xml:space="preserve"> </w:t>
+      </w:r>
+      <w:r>
+        <w:rPr>
+          <w:bCs/>
+          <w:b/>
+        </w:rPr>
+        <w:t xml:space="preserve">= .078).</w:t>
+      </w:r>
+      <w:r>
+        <w:t xml:space="preserve"> </w:t>
+      </w:r>
+      <w:r>
+        <w:rPr>
+          <w:bCs/>
+          <w:b/>
+        </w:rPr>
+        <w:t xml:space="preserve">At the same time, there was also a small and statistically non-significant trend that reading COVID-19 related content decreased positive affect (</w:t>
+      </w:r>
+      <w:r>
+        <w:rPr>
+          <w:iCs/>
+          <w:i/>
+          <w:bCs/>
+          <w:b/>
+        </w:rPr>
+        <w:t xml:space="preserve">b</w:t>
+      </w:r>
+      <w:r>
+        <w:rPr>
+          <w:bCs/>
+          <w:b/>
+        </w:rPr>
+        <w:t xml:space="preserve"> </w:t>
+      </w:r>
+      <w:r>
+        <w:rPr>
+          <w:bCs/>
+          <w:b/>
+        </w:rPr>
+        <w:t xml:space="preserve">= -0.02 [95% CI -0.03, 0],</w:t>
+      </w:r>
+      <w:r>
+        <w:rPr>
+          <w:bCs/>
+          <w:b/>
+        </w:rPr>
+        <w:t xml:space="preserve"> </w:t>
+      </w:r>
+      <w:r>
+        <w:rPr>
+          <w:iCs/>
+          <w:i/>
+          <w:bCs/>
+          <w:b/>
+        </w:rPr>
+        <w:t xml:space="preserve">p</w:t>
+      </w:r>
+      <w:r>
+        <w:rPr>
+          <w:bCs/>
+          <w:b/>
+        </w:rPr>
+        <w:t xml:space="preserve"> </w:t>
+      </w:r>
+      <w:r>
+        <w:rPr>
+          <w:bCs/>
+          <w:b/>
+        </w:rPr>
+        <w:t xml:space="preserve">= .078).</w:t>
+      </w:r>
     </w:p>
     <w:p>
       <w:pPr>
@@ -4649,7 +4900,7 @@
         <w:t xml:space="preserve"> </w:t>
       </w:r>
       <w:r>
-        <w:t xml:space="preserve">??</w:t>
+        <w:t xml:space="preserve">3</w:t>
       </w:r>
       <w:r>
         <w:t xml:space="preserve">).</w:t>
@@ -4733,7 +4984,7 @@
           <w:bCs/>
           <w:b/>
         </w:rPr>
-        <w:t xml:space="preserve">levels of Negative affect than usual (</w:t>
+        <w:t xml:space="preserve">levels of negative affect than usual (</w:t>
       </w:r>
       <w:r>
         <w:rPr>
@@ -4796,7 +5047,7 @@
           <w:bCs/>
           <w:b/>
         </w:rPr>
-        <w:t xml:space="preserve">levels of Negative affect than usual (</w:t>
+        <w:t xml:space="preserve">levels of negative affect than usual (</w:t>
       </w:r>
       <w:r>
         <w:rPr>
@@ -4837,29 +5088,64 @@
         <w:pStyle w:val="Textkrper"/>
       </w:pPr>
       <w:r>
+        <w:rPr>
+          <w:bCs/>
+          <w:b/>
+        </w:rPr>
         <w:t xml:space="preserve">For an overview of all within-person effects, see Table</w:t>
       </w:r>
       <w:r>
-        <w:t xml:space="preserve"> </w:t>
-      </w:r>
-      <w:r>
+        <w:rPr>
+          <w:bCs/>
+          <w:b/>
+        </w:rPr>
+        <w:t xml:space="preserve"> </w:t>
+      </w:r>
+      <w:r>
+        <w:rPr>
+          <w:bCs/>
+          <w:b/>
+        </w:rPr>
         <w:t xml:space="preserve">2</w:t>
       </w:r>
       <w:r>
-        <w:t xml:space="preserve">) and Figure</w:t>
-      </w:r>
-      <w:r>
-        <w:t xml:space="preserve"> </w:t>
-      </w:r>
-      <w:r>
+        <w:rPr>
+          <w:bCs/>
+          <w:b/>
+        </w:rPr>
+        <w:t xml:space="preserve"> </w:t>
+      </w:r>
+      <w:r>
+        <w:rPr>
+          <w:bCs/>
+          <w:b/>
+        </w:rPr>
+        <w:t xml:space="preserve">and Figure</w:t>
+      </w:r>
+      <w:r>
+        <w:rPr>
+          <w:bCs/>
+          <w:b/>
+        </w:rPr>
+        <w:t xml:space="preserve"> </w:t>
+      </w:r>
+      <w:r>
+        <w:rPr>
+          <w:bCs/>
+          <w:b/>
+        </w:rPr>
         <w:t xml:space="preserve">3</w:t>
       </w:r>
       <w:r>
+        <w:rPr>
+          <w:bCs/>
+          <w:b/>
+        </w:rPr>
         <w:t xml:space="preserve">.</w:t>
       </w:r>
     </w:p>
-    <w:bookmarkEnd w:id="41"/>
-    <w:bookmarkStart w:id="46" w:name="exploratory-analyses"/>
+    <w:bookmarkEnd w:id="42"/>
+    <w:bookmarkStart w:id="47" w:name="exploratory-analyses"/>
     <w:p>
       <w:pPr>
         <w:pStyle w:val="berschrift2"/>
@@ -4876,7 +5162,7 @@
         <w:t xml:space="preserve">In what follows, I briefly report some exploratory analyses that weren’t preregistered.</w:t>
       </w:r>
     </w:p>
-    <w:bookmarkStart w:id="42" w:name="between-person-relations"/>
+    <w:bookmarkStart w:id="43" w:name="between-person-relations"/>
     <w:p>
       <w:pPr>
         <w:pStyle w:val="berschrift3"/>
@@ -4890,7 +5176,13 @@
         <w:pStyle w:val="FirstParagraph"/>
       </w:pPr>
       <w:r>
-        <w:t xml:space="preserve">Regarding between-person relations, about which no hypotheses were formulated, again no relation crossed or was completely outside of the SESOI.</w:t>
+        <w:t xml:space="preserve">For between-person relations, no a-priori hypotheses were formulated.</w:t>
+      </w:r>
+      <w:r>
+        <w:t xml:space="preserve"> </w:t>
+      </w:r>
+      <w:r>
+        <w:t xml:space="preserve">Results showed that no relation crossed or was completely outside of the SESOI.</w:t>
       </w:r>
       <w:r>
         <w:t xml:space="preserve"> </w:t>
@@ -4902,84 +5194,137 @@
         <w:t xml:space="preserve"> </w:t>
       </w:r>
       <w:r>
+        <w:rPr>
+          <w:bCs/>
+          <w:b/>
+        </w:rPr>
         <w:t xml:space="preserve">Respondents who across all waves used social media more frequently than others to read about COVID-19 related posts reported slightly lower levels of positive affect than others (</w:t>
       </w:r>
       <w:r>
         <w:rPr>
           <w:iCs/>
           <w:i/>
+          <w:bCs/>
+          <w:b/>
         </w:rPr>
         <w:t xml:space="preserve">b</w:t>
       </w:r>
       <w:r>
-        <w:t xml:space="preserve"> </w:t>
-      </w:r>
-      <w:r>
+        <w:rPr>
+          <w:bCs/>
+          <w:b/>
+        </w:rPr>
+        <w:t xml:space="preserve"> </w:t>
+      </w:r>
+      <w:r>
+        <w:rPr>
+          <w:bCs/>
+          <w:b/>
+        </w:rPr>
         <w:t xml:space="preserve">= -0.05 [95% CI -0.02, -0.08]).</w:t>
       </w:r>
       <w:r>
         <w:t xml:space="preserve"> </w:t>
       </w:r>
       <w:r>
-        <w:t xml:space="preserve">Respondents who across all waves used social media more frequently than others to write COVID-19 related posts reported higher levels of negative affect than others (</w:t>
-      </w:r>
-      <w:r>
-        <w:rPr>
-          <w:iCs/>
-          <w:i/>
+        <w:rPr>
+          <w:bCs/>
+          <w:b/>
+        </w:rPr>
+        <w:t xml:space="preserve">Respondents who across all waves used social media more frequently than others to write COVID-19 related posts reported slightly higher levels of negative affect than others (</w:t>
+      </w:r>
+      <w:r>
+        <w:rPr>
+          <w:iCs/>
+          <w:i/>
+          <w:bCs/>
+          <w:b/>
         </w:rPr>
         <w:t xml:space="preserve">b</w:t>
       </w:r>
       <w:r>
-        <w:t xml:space="preserve"> </w:t>
-      </w:r>
-      <w:r>
+        <w:rPr>
+          <w:bCs/>
+          <w:b/>
+        </w:rPr>
+        <w:t xml:space="preserve"> </w:t>
+      </w:r>
+      <w:r>
+        <w:rPr>
+          <w:bCs/>
+          <w:b/>
+        </w:rPr>
         <w:t xml:space="preserve">= 0.06 [95% CI 0.10, 0.03]).</w:t>
       </w:r>
       <w:r>
         <w:t xml:space="preserve"> </w:t>
       </w:r>
       <w:r>
-        <w:t xml:space="preserve">Interestingly, respondents who across all waves used social media more frequently than others to write COVID-19 related posts also reported higher levels of positive affect (</w:t>
-      </w:r>
-      <w:r>
-        <w:rPr>
-          <w:iCs/>
-          <w:i/>
+        <w:rPr>
+          <w:bCs/>
+          <w:b/>
+        </w:rPr>
+        <w:t xml:space="preserve">At the same time, respondents who across all waves used social media more frequently than others to write COVID-19 related posts also reported slightly higher levels of positive affect (</w:t>
+      </w:r>
+      <w:r>
+        <w:rPr>
+          <w:iCs/>
+          <w:i/>
+          <w:bCs/>
+          <w:b/>
         </w:rPr>
         <w:t xml:space="preserve">b</w:t>
       </w:r>
       <w:r>
-        <w:t xml:space="preserve"> </w:t>
-      </w:r>
-      <w:r>
+        <w:rPr>
+          <w:bCs/>
+          <w:b/>
+        </w:rPr>
+        <w:t xml:space="preserve"> </w:t>
+      </w:r>
+      <w:r>
+        <w:rPr>
+          <w:bCs/>
+          <w:b/>
+        </w:rPr>
         <w:t xml:space="preserve">= 0.06 [95% CI 0.11, 0.01]).</w:t>
       </w:r>
       <w:r>
         <w:t xml:space="preserve"> </w:t>
       </w:r>
       <w:r>
+        <w:rPr>
+          <w:bCs/>
+          <w:b/>
+        </w:rPr>
         <w:t xml:space="preserve">Finally, respondents who across all waves used YouTube more frequently than others also reported slightly higher levels of life satisfaction than others (</w:t>
       </w:r>
       <w:r>
         <w:rPr>
           <w:iCs/>
           <w:i/>
+          <w:bCs/>
+          <w:b/>
         </w:rPr>
         <w:t xml:space="preserve">b</w:t>
       </w:r>
       <w:r>
-        <w:t xml:space="preserve"> </w:t>
-      </w:r>
-      <w:r>
+        <w:rPr>
+          <w:bCs/>
+          <w:b/>
+        </w:rPr>
+        <w:t xml:space="preserve"> </w:t>
+      </w:r>
+      <w:r>
+        <w:rPr>
+          <w:bCs/>
+          <w:b/>
+        </w:rPr>
         <w:t xml:space="preserve">= 0.09 [95% CI 0.16, 0.02]).</w:t>
       </w:r>
       <w:r>
         <w:t xml:space="preserve"> </w:t>
       </w:r>
-      <w:r>
-        <w:t xml:space="preserve">However, note that the effect were still completely inside of the null region, hence not large enough to be considered practically relevant.</w:t>
-      </w:r>
     </w:p>
     <w:p>
       <w:pPr>
@@ -5004,16 +5349,7 @@
         <w:t xml:space="preserve"> </w:t>
       </w:r>
       <w:r>
-        <w:t xml:space="preserve">However, when controlling for potential confounders, the effect became virtually zero (see Figure</w:t>
-      </w:r>
-      <w:r>
-        <w:t xml:space="preserve"> </w:t>
-      </w:r>
-      <w:r>
-        <w:t xml:space="preserve">??</w:t>
-      </w:r>
-      <w:r>
-        <w:t xml:space="preserve">).</w:t>
+        <w:t xml:space="preserve">However, when controlling for potential confounders, the effect became virtually zero.</w:t>
       </w:r>
     </w:p>
     <w:p>
@@ -5027,14 +5363,14 @@
         <w:t xml:space="preserve"> </w:t>
       </w:r>
       <w:r>
-        <w:t xml:space="preserve">??</w:t>
+        <w:t xml:space="preserve">4</w:t>
       </w:r>
       <w:r>
         <w:t xml:space="preserve">.</w:t>
       </w:r>
     </w:p>
-    <w:bookmarkEnd w:id="42"/>
-    <w:bookmarkStart w:id="43" w:name="covariates"/>
+    <w:bookmarkEnd w:id="43"/>
+    <w:bookmarkStart w:id="44" w:name="covariates"/>
     <w:p>
       <w:pPr>
         <w:pStyle w:val="berschrift3"/>
@@ -5118,8 +5454,8 @@
         <w:t xml:space="preserve">.</w:t>
       </w:r>
     </w:p>
-    <w:bookmarkEnd w:id="43"/>
-    <w:bookmarkStart w:id="45" w:name="robustness-check"/>
+    <w:bookmarkEnd w:id="44"/>
+    <w:bookmarkStart w:id="46" w:name="robustness-check"/>
     <w:p>
       <w:pPr>
         <w:pStyle w:val="berschrift3"/>
@@ -5159,18 +5495,33 @@
         <w:t xml:space="preserve"> </w:t>
       </w:r>
       <w:r>
-        <w:t xml:space="preserve">= |.05|, again supporting that effects were tiny.</w:t>
-      </w:r>
-      <w:r>
-        <w:t xml:space="preserve"> </w:t>
-      </w:r>
-      <w:r>
-        <w:t xml:space="preserve">The additional analyses are reported in Figure 3 and Figure 4, and in the</w:t>
-      </w:r>
-      <w:r>
-        <w:t xml:space="preserve"> </w:t>
-      </w:r>
-      <w:hyperlink r:id="rId44">
+        <w:t xml:space="preserve">= |.05|, again supporting that effects were negligible.</w:t>
+      </w:r>
+      <w:r>
+        <w:t xml:space="preserve"> </w:t>
+      </w:r>
+      <w:r>
+        <w:t xml:space="preserve">The results of the standardized analyses are reported in Table</w:t>
+      </w:r>
+      <w:r>
+        <w:t xml:space="preserve"> </w:t>
+      </w:r>
+      <w:r>
+        <w:t xml:space="preserve">2</w:t>
+      </w:r>
+      <w:r>
+        <w:t xml:space="preserve">.</w:t>
+      </w:r>
+      <w:r>
+        <w:t xml:space="preserve"> </w:t>
+      </w:r>
+      <w:r>
+        <w:t xml:space="preserve">The additional analyses are reported on the</w:t>
+      </w:r>
+      <w:r>
+        <w:t xml:space="preserve"> </w:t>
+      </w:r>
+      <w:hyperlink r:id="rId45">
         <w:r>
           <w:rPr>
             <w:rStyle w:val="Hyperlink"/>
@@ -5182,10 +5533,10 @@
         <w:t xml:space="preserve">.</w:t>
       </w:r>
     </w:p>
-    <w:bookmarkEnd w:id="45"/>
     <w:bookmarkEnd w:id="46"/>
     <w:bookmarkEnd w:id="47"/>
-    <w:bookmarkStart w:id="50" w:name="discussion"/>
+    <w:bookmarkEnd w:id="48"/>
+    <w:bookmarkStart w:id="51" w:name="discussion"/>
     <w:p>
       <w:pPr>
         <w:pStyle w:val="berschrift1"/>
@@ -5217,7 +5568,23 @@
         <w:t xml:space="preserve"> </w:t>
       </w:r>
       <w:r>
-        <w:t xml:space="preserve">The results showed that within-person effects were trivial.</w:t>
+        <w:t xml:space="preserve">The results showed that some statistically significant negative within-person effects existed, but that they were</w:t>
+      </w:r>
+      <w:r>
+        <w:t xml:space="preserve"> </w:t>
+      </w:r>
+      <w:r>
+        <w:rPr>
+          <w:bCs/>
+          <w:b/>
+        </w:rPr>
+        <w:t xml:space="preserve">very small and likely</w:t>
+      </w:r>
+      <w:r>
+        <w:t xml:space="preserve"> </w:t>
+      </w:r>
+      <w:r>
+        <w:t xml:space="preserve">trivial.</w:t>
       </w:r>
       <w:r>
         <w:t xml:space="preserve"> </w:t>
@@ -5237,7 +5604,7 @@
         <w:t xml:space="preserve"> </w:t>
       </w:r>
       <w:r>
-        <w:t xml:space="preserve">Other factors among the third variables that were measured revealed larger effects or relations, suggesting that well-being is determined by alternative aspects such as health, satisfaction with democracy, locus of control, or exercising.</w:t>
+        <w:t xml:space="preserve">Other factors among the third variables that were measured revealed larger effects or relations, suggesting that well-being is rather determined by alternative aspects such as health, satisfaction with democracy, locus of control, or exercising.</w:t>
       </w:r>
       <w:r>
         <w:t xml:space="preserve"> </w:t>
@@ -5261,7 +5628,7 @@
         <w:t xml:space="preserve"> </w:t>
       </w:r>
       <w:r>
-        <w:t xml:space="preserve">or overusing social media during times of crises are not supported.</w:t>
+        <w:t xml:space="preserve">or overusing social media during times of crises is detrimental are not supported.</w:t>
       </w:r>
     </w:p>
     <w:p>
@@ -5269,6 +5636,307 @@
         <w:pStyle w:val="Textkrper"/>
       </w:pPr>
       <w:r>
+        <w:rPr>
+          <w:bCs/>
+          <w:b/>
+        </w:rPr>
+        <w:t xml:space="preserve">That said, several preliminary and subtle trends can be observed.</w:t>
+      </w:r>
+      <w:r>
+        <w:t xml:space="preserve"> </w:t>
+      </w:r>
+      <w:r>
+        <w:rPr>
+          <w:bCs/>
+          <w:b/>
+        </w:rPr>
+        <w:t xml:space="preserve">First, overall the results do suggest that effects of COVID-19 related social media use on well-being rather tend to take place in the negative as opposed to the positive spectrum.</w:t>
+      </w:r>
+      <w:r>
+        <w:t xml:space="preserve"> </w:t>
+      </w:r>
+      <w:r>
+        <w:rPr>
+          <w:bCs/>
+          <w:b/>
+        </w:rPr>
+        <w:t xml:space="preserve">For example, people who wrote more COVID-19 related posts than usual reported slightly lower levels of life satisfaction than usual.</w:t>
+      </w:r>
+      <w:r>
+        <w:t xml:space="preserve"> </w:t>
+      </w:r>
+      <w:r>
+        <w:rPr>
+          <w:bCs/>
+          <w:b/>
+        </w:rPr>
+        <w:t xml:space="preserve">Similarly, people who wrote more COVID-19 related posts than usual also reported slightly more negative affect.</w:t>
+      </w:r>
+      <w:r>
+        <w:t xml:space="preserve"> </w:t>
+      </w:r>
+      <w:r>
+        <w:rPr>
+          <w:bCs/>
+          <w:b/>
+        </w:rPr>
+        <w:t xml:space="preserve">When writing posts and comments on social media, people explicitly and more deeply engage with COVID-19 related content.</w:t>
+      </w:r>
+      <w:r>
+        <w:t xml:space="preserve"> </w:t>
+      </w:r>
+      <w:r>
+        <w:rPr>
+          <w:bCs/>
+          <w:b/>
+        </w:rPr>
+        <w:t xml:space="preserve">Unfortunately, in general online tonality is often more extreme, negative, or aggressive, which potentially affects their authors.</w:t>
+      </w:r>
+      <w:r>
+        <w:t xml:space="preserve"> </w:t>
+      </w:r>
+      <w:r>
+        <w:rPr>
+          <w:bCs/>
+          <w:b/>
+        </w:rPr>
+        <w:t xml:space="preserve">Note that I controlled for whether or not participants had a COVID-19 infection during a specific wave, which rules out the potential explanation that having an infection was the root cause of increased communication and reduced well-being.</w:t>
+      </w:r>
+    </w:p>
+    <w:p>
+      <w:pPr>
+        <w:pStyle w:val="Textkrper"/>
+      </w:pPr>
+      <w:r>
+        <w:rPr>
+          <w:bCs/>
+          <w:b/>
+        </w:rPr>
+        <w:t xml:space="preserve">The potential explanation that tonality might be a relevant factor at play here is also supported by the second trend.</w:t>
+      </w:r>
+      <w:r>
+        <w:t xml:space="preserve"> </w:t>
+      </w:r>
+      <w:r>
+        <w:rPr>
+          <w:bCs/>
+          <w:b/>
+        </w:rPr>
+        <w:t xml:space="preserve">People, who during the pandemic spent more time on Instagram than usual, also experienced less negative affect than usual.</w:t>
+      </w:r>
+      <w:r>
+        <w:t xml:space="preserve"> </w:t>
+      </w:r>
+      <w:r>
+        <w:rPr>
+          <w:bCs/>
+          <w:b/>
+        </w:rPr>
+        <w:t xml:space="preserve">Instagram is well-known for its positivity bias</w:t>
+      </w:r>
+      <w:r>
+        <w:rPr>
+          <w:bCs/>
+          <w:b/>
+        </w:rPr>
+        <w:t xml:space="preserve"> </w:t>
+      </w:r>
+      <w:r>
+        <w:rPr>
+          <w:bCs/>
+          <w:b/>
+        </w:rPr>
+        <w:t xml:space="preserve">(Waterloo et al., 2018)</w:t>
+      </w:r>
+      <w:r>
+        <w:rPr>
+          <w:bCs/>
+          <w:b/>
+        </w:rPr>
+        <w:t xml:space="preserve">.</w:t>
+      </w:r>
+      <w:r>
+        <w:t xml:space="preserve"> </w:t>
+      </w:r>
+      <w:r>
+        <w:rPr>
+          <w:bCs/>
+          <w:b/>
+        </w:rPr>
+        <w:t xml:space="preserve">Content is generally post positive, uplifting, and (self-)flattering.</w:t>
+      </w:r>
+      <w:r>
+        <w:t xml:space="preserve"> </w:t>
+      </w:r>
+      <w:r>
+        <w:rPr>
+          <w:bCs/>
+          <w:b/>
+        </w:rPr>
+        <w:t xml:space="preserve">It seems the often-criticized positivity bias on Instagram might have been somewhat beneficial in times of the pandemic.</w:t>
+      </w:r>
+      <w:r>
+        <w:t xml:space="preserve"> </w:t>
+      </w:r>
+      <w:r>
+        <w:rPr>
+          <w:bCs/>
+          <w:b/>
+        </w:rPr>
+        <w:t xml:space="preserve">The critique that the positivity bias necessarily leads to envy and negative feelings is one-sided, because positive content can also inspire and motivate users</w:t>
+      </w:r>
+      <w:r>
+        <w:rPr>
+          <w:bCs/>
+          <w:b/>
+        </w:rPr>
+        <w:t xml:space="preserve"> </w:t>
+      </w:r>
+      <w:r>
+        <w:rPr>
+          <w:bCs/>
+          <w:b/>
+        </w:rPr>
+        <w:t xml:space="preserve">(Meier et al., 2020)</w:t>
+      </w:r>
+      <w:r>
+        <w:rPr>
+          <w:bCs/>
+          <w:b/>
+        </w:rPr>
+        <w:t xml:space="preserve">, which could be especially helpful in times of lockdown and home-office.</w:t>
+      </w:r>
+      <w:r>
+        <w:t xml:space="preserve"> </w:t>
+      </w:r>
+      <w:r>
+        <w:rPr>
+          <w:bCs/>
+          <w:b/>
+        </w:rPr>
+        <w:t xml:space="preserve">To provide a concrete example, Instagram was successfully used as an interactive communication channel for first year students to have a better start into their new degree, effectively complementing alternative learning platform tools</w:t>
+      </w:r>
+      <w:r>
+        <w:rPr>
+          <w:bCs/>
+          <w:b/>
+        </w:rPr>
+        <w:t xml:space="preserve"> </w:t>
+      </w:r>
+      <w:r>
+        <w:rPr>
+          <w:bCs/>
+          <w:b/>
+        </w:rPr>
+        <w:t xml:space="preserve">(Ye et al., 2020)</w:t>
+      </w:r>
+      <w:r>
+        <w:rPr>
+          <w:bCs/>
+          <w:b/>
+        </w:rPr>
+        <w:t xml:space="preserve">.</w:t>
+      </w:r>
+    </w:p>
+    <w:p>
+      <w:pPr>
+        <w:pStyle w:val="Textkrper"/>
+      </w:pPr>
+      <w:r>
+        <w:rPr>
+          <w:bCs/>
+          <w:b/>
+        </w:rPr>
+        <w:t xml:space="preserve">Similarly, people who spent more time on YouTube than usual also reported slightly more negative affect than usual.</w:t>
+      </w:r>
+      <w:r>
+        <w:t xml:space="preserve"> </w:t>
+      </w:r>
+      <w:r>
+        <w:rPr>
+          <w:bCs/>
+          <w:b/>
+        </w:rPr>
+        <w:t xml:space="preserve">Communication on YouTube is often found to be more negative and less polite compared to other SNSs</w:t>
+      </w:r>
+      <w:r>
+        <w:rPr>
+          <w:bCs/>
+          <w:b/>
+        </w:rPr>
+        <w:t xml:space="preserve"> </w:t>
+      </w:r>
+      <w:r>
+        <w:rPr>
+          <w:bCs/>
+          <w:b/>
+        </w:rPr>
+        <w:t xml:space="preserve">(Halpern &amp; Gibbs, 2013)</w:t>
+      </w:r>
+      <w:r>
+        <w:rPr>
+          <w:bCs/>
+          <w:b/>
+        </w:rPr>
+        <w:t xml:space="preserve">.</w:t>
+      </w:r>
+      <w:r>
+        <w:t xml:space="preserve"> </w:t>
+      </w:r>
+      <w:r>
+        <w:rPr>
+          <w:bCs/>
+          <w:b/>
+        </w:rPr>
+        <w:t xml:space="preserve">YouTube is also routinely linked to mis- and disinformation.</w:t>
+      </w:r>
+      <w:r>
+        <w:t xml:space="preserve"> </w:t>
+      </w:r>
+      <w:r>
+        <w:rPr>
+          <w:bCs/>
+          <w:b/>
+        </w:rPr>
+        <w:t xml:space="preserve">Of the 69 most viewed videos on YouTube on COVID-19, 19 (27.5%) contained nonfactual information</w:t>
+      </w:r>
+      <w:r>
+        <w:rPr>
+          <w:bCs/>
+          <w:b/>
+        </w:rPr>
+        <w:t xml:space="preserve"> </w:t>
+      </w:r>
+      <w:r>
+        <w:rPr>
+          <w:bCs/>
+          <w:b/>
+        </w:rPr>
+        <w:t xml:space="preserve">(Li et al., 2020)</w:t>
+      </w:r>
+      <w:r>
+        <w:rPr>
+          <w:bCs/>
+          <w:b/>
+        </w:rPr>
+        <w:t xml:space="preserve">.</w:t>
+      </w:r>
+      <w:r>
+        <w:t xml:space="preserve"> </w:t>
+      </w:r>
+      <w:r>
+        <w:rPr>
+          <w:bCs/>
+          <w:b/>
+        </w:rPr>
+        <w:t xml:space="preserve">Consuming more negative and misleading information might hence be a potential explanation for the slightly increased levels of negative affect.</w:t>
+      </w:r>
+    </w:p>
+    <w:p>
+      <w:pPr>
+        <w:pStyle w:val="Textkrper"/>
+      </w:pPr>
+      <w:r>
         <w:t xml:space="preserve">On the one hand, the results are not aligned with several recent studies analyzing similar or closely related research questions.</w:t>
       </w:r>
       <w:r>
@@ -5317,7 +5985,37 @@
         <w:t xml:space="preserve"> </w:t>
       </w:r>
       <w:r>
-        <w:t xml:space="preserve">On the other hand, the results are well-aligned with many seminal Communication theories such as the uses and gratifications model</w:t>
+        <w:t xml:space="preserve">On the other hand, the results are well-aligned with</w:t>
+      </w:r>
+      <w:r>
+        <w:t xml:space="preserve"> </w:t>
+      </w:r>
+      <w:r>
+        <w:rPr>
+          <w:bCs/>
+          <w:b/>
+        </w:rPr>
+        <w:t xml:space="preserve">mood management theory</w:t>
+      </w:r>
+      <w:r>
+        <w:rPr>
+          <w:bCs/>
+          <w:b/>
+        </w:rPr>
+        <w:t xml:space="preserve"> </w:t>
+      </w:r>
+      <w:r>
+        <w:rPr>
+          <w:bCs/>
+          <w:b/>
+        </w:rPr>
+        <w:t xml:space="preserve">(Zillmann, 1988)</w:t>
+      </w:r>
+      <w:r>
+        <w:t xml:space="preserve"> </w:t>
+      </w:r>
+      <w:r>
+        <w:t xml:space="preserve">or the uses and gratifications approach</w:t>
       </w:r>
       <w:r>
         <w:t xml:space="preserve"> </w:t>
@@ -5361,76 +6059,184 @@
         <w:pStyle w:val="Textkrper"/>
       </w:pPr>
       <w:r>
-        <w:t xml:space="preserve">If anything, two preliminary and subtle trends can be observed.</w:t>
-      </w:r>
-      <w:r>
-        <w:t xml:space="preserve"> </w:t>
-      </w:r>
-      <w:r>
-        <w:t xml:space="preserve">First, in terms of media channels, using Twitter more than usual was related to slightly decreased levels of life satisfaction.</w:t>
-      </w:r>
-      <w:r>
-        <w:t xml:space="preserve"> </w:t>
-      </w:r>
-      <w:r>
-        <w:t xml:space="preserve">Twitter is considered to have more negative affordances and tonality as compared to other networks such as Instagram</w:t>
-      </w:r>
-      <w:r>
-        <w:t xml:space="preserve"> </w:t>
-      </w:r>
-      <w:r>
-        <w:t xml:space="preserve">(Waterloo et al., 2018)</w:t>
-      </w:r>
-      <w:r>
-        <w:t xml:space="preserve">, which might help explain the results.</w:t>
-      </w:r>
-      <w:r>
-        <w:t xml:space="preserve"> </w:t>
-      </w:r>
-      <w:r>
-        <w:t xml:space="preserve">Instagram, on the other hand, was related to slightly increased levels of life satisfaction.</w:t>
-      </w:r>
-      <w:r>
-        <w:t xml:space="preserve"> </w:t>
-      </w:r>
-      <w:r>
-        <w:t xml:space="preserve">To speculate, the often-criticized positivity bias on Instagram might have been somewhat beneficial in times of the pandemic.</w:t>
-      </w:r>
-      <w:r>
-        <w:t xml:space="preserve"> </w:t>
-      </w:r>
-      <w:r>
-        <w:t xml:space="preserve">The critique that the positivity bias necessarily leads to envy and negative feelings is unrealistic and myopic, because positive content can also inspire and motivate users</w:t>
-      </w:r>
-      <w:r>
-        <w:t xml:space="preserve"> </w:t>
-      </w:r>
-      <w:r>
-        <w:t xml:space="preserve">(Meier et al., 2020)</w:t>
-      </w:r>
-      <w:r>
-        <w:t xml:space="preserve">, which could be especially helpful in times of lockdown and home-office.</w:t>
-      </w:r>
-      <w:r>
-        <w:t xml:space="preserve"> </w:t>
-      </w:r>
-      <w:r>
-        <w:t xml:space="preserve">Second, of all the three COVID-19 related social media activities, people who read about the pandemic more than others showed slightly decreased levels of positive affect, and people who actively posted about the pandemic more than others showed slightly increased levels of negative affect.</w:t>
-      </w:r>
-      <w:r>
-        <w:t xml:space="preserve"> </w:t>
-      </w:r>
-      <w:r>
-        <w:t xml:space="preserve">On the other hand, however, people who posted more about COVID-19 also showed slightly higher levels of positive affects, so taken together the results are ambivalent.</w:t>
-      </w:r>
-      <w:r>
-        <w:t xml:space="preserve"> </w:t>
-      </w:r>
-      <w:r>
-        <w:t xml:space="preserve">But future research might elaborate on these specific relations to probe their stability and relevance.</w:t>
-      </w:r>
-    </w:p>
-    <w:bookmarkStart w:id="48" w:name="limitations"/>
+        <w:rPr>
+          <w:bCs/>
+          <w:b/>
+        </w:rPr>
+        <w:t xml:space="preserve">The results showed that it makes sense to analyze different communication types and communication channels, and that active and passive communication showed different results.</w:t>
+      </w:r>
+      <w:r>
+        <w:t xml:space="preserve"> </w:t>
+      </w:r>
+      <w:r>
+        <w:rPr>
+          <w:bCs/>
+          <w:b/>
+        </w:rPr>
+        <w:t xml:space="preserve">Liking and sharing content did not show any within-person effects.</w:t>
+      </w:r>
+      <w:r>
+        <w:rPr>
+          <w:bCs/>
+          <w:b/>
+        </w:rPr>
+        <w:t xml:space="preserve"> </w:t>
+      </w:r>
+      <w:r>
+        <w:t xml:space="preserve"> </w:t>
+      </w:r>
+      <w:r>
+        <w:rPr>
+          <w:bCs/>
+          <w:b/>
+        </w:rPr>
+        <w:t xml:space="preserve">Such rather low-key active behaviors do not seem to affect well-being at all.</w:t>
+      </w:r>
+      <w:r>
+        <w:t xml:space="preserve"> </w:t>
+      </w:r>
+      <w:r>
+        <w:rPr>
+          <w:bCs/>
+          <w:b/>
+        </w:rPr>
+        <w:t xml:space="preserve">Regarding passive use, reading COVID-19 related posts is more ambivalent; results showed some weak trends towards a positive effect on life satisfaction, but a negative effect on mood.</w:t>
+      </w:r>
+      <w:r>
+        <w:t xml:space="preserve"> </w:t>
+      </w:r>
+      <w:r>
+        <w:rPr>
+          <w:bCs/>
+          <w:b/>
+        </w:rPr>
+        <w:t xml:space="preserve">It might be that reading and informing oneself about COVID-19 on social media might be helpful in the long term, but more negative for short-term affect.</w:t>
+      </w:r>
+      <w:r>
+        <w:t xml:space="preserve"> </w:t>
+      </w:r>
+      <w:r>
+        <w:rPr>
+          <w:bCs/>
+          <w:b/>
+        </w:rPr>
+        <w:t xml:space="preserve">Finally, proactively engaging via writing posts, the most active form of communication analyzed here, showed only negative effects on well-being.</w:t>
+      </w:r>
+      <w:r>
+        <w:t xml:space="preserve"> </w:t>
+      </w:r>
+      <w:r>
+        <w:rPr>
+          <w:bCs/>
+          <w:b/>
+        </w:rPr>
+        <w:t xml:space="preserve">Together, the results support the findings from</w:t>
+      </w:r>
+      <w:r>
+        <w:rPr>
+          <w:bCs/>
+          <w:b/>
+        </w:rPr>
+        <w:t xml:space="preserve"> </w:t>
+      </w:r>
+      <w:r>
+        <w:rPr>
+          <w:bCs/>
+          <w:b/>
+        </w:rPr>
+        <w:t xml:space="preserve">Valkenburg et al. (2022)</w:t>
+      </w:r>
+      <w:r>
+        <w:rPr>
+          <w:bCs/>
+          <w:b/>
+        </w:rPr>
+        <w:t xml:space="preserve">, who could not confirm the claim that active use is good, versus passive is bad.</w:t>
+      </w:r>
+      <w:r>
+        <w:t xml:space="preserve"> </w:t>
+      </w:r>
+      <w:r>
+        <w:rPr>
+          <w:bCs/>
+          <w:b/>
+        </w:rPr>
+        <w:t xml:space="preserve">Focusing on communication channels, YouTube seems to be more negative, whereas Instagram is likely more positive.</w:t>
+      </w:r>
+      <w:r>
+        <w:t xml:space="preserve"> </w:t>
+      </w:r>
+      <w:r>
+        <w:rPr>
+          <w:bCs/>
+          <w:b/>
+        </w:rPr>
+        <w:t xml:space="preserve">Again, these are only very small effects.</w:t>
+      </w:r>
+      <w:r>
+        <w:t xml:space="preserve"> </w:t>
+      </w:r>
+      <w:r>
+        <w:rPr>
+          <w:bCs/>
+          <w:b/>
+        </w:rPr>
+        <w:t xml:space="preserve">Future research might elaborate on these specific relations to probe their stability and relevance.</w:t>
+      </w:r>
+    </w:p>
+    <w:p>
+      <w:pPr>
+        <w:pStyle w:val="Textkrper"/>
+      </w:pPr>
+      <w:r>
+        <w:rPr>
+          <w:bCs/>
+          <w:b/>
+        </w:rPr>
+        <w:t xml:space="preserve">From a more political and societal perspective, the results imply that it can make sense to critically reflect upon COVID-19 related social media use.</w:t>
+      </w:r>
+      <w:r>
+        <w:t xml:space="preserve"> </w:t>
+      </w:r>
+      <w:r>
+        <w:rPr>
+          <w:bCs/>
+          <w:b/>
+        </w:rPr>
+        <w:t xml:space="preserve">In terms of concrete recommendations, on average it might be slightly beneficial to post less actively about COVID-19 on social media and to spend less time on YouTube.</w:t>
+      </w:r>
+      <w:r>
+        <w:t xml:space="preserve"> </w:t>
+      </w:r>
+      <w:r>
+        <w:rPr>
+          <w:bCs/>
+          <w:b/>
+        </w:rPr>
+        <w:t xml:space="preserve">Potential positive effects, however, will for many users likely not be noticeable.</w:t>
+      </w:r>
+      <w:r>
+        <w:t xml:space="preserve"> </w:t>
+      </w:r>
+      <w:r>
+        <w:rPr>
+          <w:bCs/>
+          <w:b/>
+        </w:rPr>
+        <w:t xml:space="preserve">Results allow us to reject a positive effect: Writing more posts on social media will likely not increase well-being.</w:t>
+      </w:r>
+      <w:r>
+        <w:t xml:space="preserve"> </w:t>
+      </w:r>
+      <w:r>
+        <w:rPr>
+          <w:bCs/>
+          <w:b/>
+        </w:rPr>
+        <w:t xml:space="preserve">At all events, engaging in COVID 19-related social media use should, on average, not be a cause for concern.</w:t>
+      </w:r>
+    </w:p>
+    <w:bookmarkStart w:id="49" w:name="limitations"/>
     <w:p>
       <w:pPr>
         <w:pStyle w:val="berschrift2"/>
@@ -5460,17 +6266,38 @@
           <w:bCs/>
           <w:b/>
         </w:rPr>
-        <w:t xml:space="preserve">However, it could still be that it was well-being that affected media use—and not the other way round, as hypothesized and modeled here.</w:t>
-      </w:r>
-      <w:r>
-        <w:t xml:space="preserve"> </w:t>
-      </w:r>
-      <w:r>
-        <w:rPr>
-          <w:bCs/>
-          <w:b/>
-        </w:rPr>
-        <w:t xml:space="preserve">While controlling for potential confounders can support claims of causality, they cannot prove causality.</w:t>
+        <w:t xml:space="preserve">However, the opposite effect is also plausible, namely that well-being affects media use</w:t>
+      </w:r>
+      <w:r>
+        <w:rPr>
+          <w:bCs/>
+          <w:b/>
+        </w:rPr>
+        <w:t xml:space="preserve"> </w:t>
+      </w:r>
+      <w:r>
+        <w:rPr>
+          <w:bCs/>
+          <w:b/>
+        </w:rPr>
+        <w:t xml:space="preserve">(Zillmann, 1988)</w:t>
+      </w:r>
+      <w:r>
+        <w:rPr>
+          <w:bCs/>
+          <w:b/>
+        </w:rPr>
+        <w:t xml:space="preserve">.</w:t>
+      </w:r>
+      <w:r>
+        <w:t xml:space="preserve"> </w:t>
+      </w:r>
+      <w:r>
+        <w:rPr>
+          <w:bCs/>
+          <w:b/>
+        </w:rPr>
+        <w:t xml:space="preserve">While controlling for potential confounders can support claims of causality, the procedure implemented here cannot prove causality.</w:t>
       </w:r>
       <w:r>
         <w:t xml:space="preserve"> </w:t>
@@ -5482,13 +6309,23 @@
         <w:t xml:space="preserve"> </w:t>
       </w:r>
       <w:r>
-        <w:t xml:space="preserve">Regarding media use, such effects often happen immediately or shortly after use, necessitating intervals in the hours, minutes, or even seconds.</w:t>
-      </w:r>
-      <w:r>
-        <w:t xml:space="preserve"> </w:t>
-      </w:r>
-      <w:r>
-        <w:t xml:space="preserve">In many cases only experience sampling studies asking users in the very moment can produce such knowledge.</w:t>
+        <w:rPr>
+          <w:bCs/>
+          <w:b/>
+        </w:rPr>
+        <w:t xml:space="preserve">The challenge is that</w:t>
+      </w:r>
+      <w:r>
+        <w:t xml:space="preserve"> </w:t>
+      </w:r>
+      <w:r>
+        <w:t xml:space="preserve">regarding media use, such effects often happen immediately or shortly after use, necessitating intervals in the hours, minutes, or even seconds.</w:t>
+      </w:r>
+      <w:r>
+        <w:t xml:space="preserve"> </w:t>
+      </w:r>
+      <w:r>
+        <w:t xml:space="preserve">In many cases only experience sampling studies asking users at the very moment can produce such knowledge.</w:t>
       </w:r>
       <w:r>
         <w:t xml:space="preserve"> </w:t>
@@ -5663,7 +6500,7 @@
         <w:t xml:space="preserve"> </w:t>
       </w:r>
       <w:r>
-        <w:t xml:space="preserve">In the case of this study, however, reducing the SESOI would not even make a big difference, as also with these more liberal thresholds all but three effect would still be completely in the null region, and no effect would be outside of the null region.</w:t>
+        <w:t xml:space="preserve">In the case of this study, however, reducing the SESOI would not even make a big difference, as also with these more liberal thresholds all but three effects would still be completely in the null region, and no effect would be outside of the null region.</w:t>
       </w:r>
       <w:r>
         <w:t xml:space="preserve"> </w:t>
@@ -5754,8 +6591,8 @@
         <w:t xml:space="preserve">That said, because this is a comparatively large study largely representative of an entire country, and because several waves were collected across a large time span, the results should be at least as generalizable as other typical empirical studies collected in the social sciences.</w:t>
       </w:r>
     </w:p>
-    <w:bookmarkEnd w:id="48"/>
-    <w:bookmarkStart w:id="49" w:name="conclusion"/>
+    <w:bookmarkEnd w:id="49"/>
+    <w:bookmarkStart w:id="50" w:name="conclusion"/>
     <w:p>
       <w:pPr>
         <w:pStyle w:val="berschrift2"/>
@@ -5775,13 +6612,36 @@
         <w:t xml:space="preserve"> </w:t>
       </w:r>
       <w:r>
-        <w:t xml:space="preserve">However, factors other than social media use were meaningfully related to well-being, such as physical health, exercise, satisfaction with democracy, or believing that one is in control of one’s life.</w:t>
-      </w:r>
-      <w:r>
-        <w:t xml:space="preserve"> </w:t>
-      </w:r>
-      <w:r>
-        <w:t xml:space="preserve">If it’s our aim to improve well-being, it might hence be more fruitful not to focus so much on social media but to address other, more pertinent societal problems related to health care, regular exercise, or a functioning democratic system.</w:t>
+        <w:rPr>
+          <w:bCs/>
+          <w:b/>
+        </w:rPr>
+        <w:t xml:space="preserve">If people wrote more COVID-19 related posts than usual, or if they spent less time on Instagram and more time on YouTube, very small but statistically significant effects were found.</w:t>
+      </w:r>
+      <w:r>
+        <w:t xml:space="preserve"> </w:t>
+      </w:r>
+      <w:r>
+        <w:t xml:space="preserve">Notably, however, factors other than social media use were more meaningfully related to well-being, such as physical health, exercise, satisfaction with democracy, or believing that one is in control of one’s life.</w:t>
+      </w:r>
+      <w:r>
+        <w:t xml:space="preserve"> </w:t>
+      </w:r>
+      <w:r>
+        <w:t xml:space="preserve">If it’s our aim to improve well-being</w:t>
+      </w:r>
+      <w:r>
+        <w:t xml:space="preserve"> </w:t>
+      </w:r>
+      <w:r>
+        <w:rPr>
+          <w:bCs/>
+          <w:b/>
+        </w:rPr>
+        <w:t xml:space="preserve">during a pandemic</w:t>
+      </w:r>
+      <w:r>
+        <w:t xml:space="preserve">, it might hence be more fruitful not to focus so much on social media but to address other, more pertinent societal problems related to health care, regular exercise, or a functioning democratic system.</w:t>
       </w:r>
     </w:p>
     <w:p>
@@ -5789,9 +6649,9 @@
         <w:br w:type="page"/>
       </w:r>
     </w:p>
-    <w:bookmarkEnd w:id="49"/>
     <w:bookmarkEnd w:id="50"/>
-    <w:bookmarkStart w:id="197" w:name="references"/>
+    <w:bookmarkEnd w:id="51"/>
+    <w:bookmarkStart w:id="209" w:name="references"/>
     <w:p>
       <w:pPr>
         <w:pStyle w:val="berschrift1"/>
@@ -5800,8 +6660,8 @@
         <w:t xml:space="preserve">References</w:t>
       </w:r>
     </w:p>
-    <w:bookmarkStart w:id="181" w:name="refs"/>
-    <w:bookmarkStart w:id="52" w:name="ref-baguleyStandardizedSimpleEffect2009"/>
+    <w:bookmarkStart w:id="193" w:name="refs"/>
+    <w:bookmarkStart w:id="53" w:name="ref-baguleyStandardizedSimpleEffect2009"/>
     <w:p>
       <w:pPr>
         <w:pStyle w:val="Literaturverzeichnis"/>
@@ -5850,7 +6710,7 @@
       <w:r>
         <w:t xml:space="preserve"> </w:t>
       </w:r>
-      <w:hyperlink r:id="rId51">
+      <w:hyperlink r:id="rId52">
         <w:r>
           <w:rPr>
             <w:rStyle w:val="Hyperlink"/>
@@ -5859,8 +6719,8 @@
         </w:r>
       </w:hyperlink>
     </w:p>
-    <w:bookmarkEnd w:id="52"/>
-    <w:bookmarkStart w:id="54" w:name="ref-bellFixedRandomEffects2019"/>
+    <w:bookmarkEnd w:id="53"/>
+    <w:bookmarkStart w:id="55" w:name="ref-bellFixedRandomEffects2019"/>
     <w:p>
       <w:pPr>
         <w:pStyle w:val="Literaturverzeichnis"/>
@@ -5897,7 +6757,7 @@
       <w:r>
         <w:t xml:space="preserve"> </w:t>
       </w:r>
-      <w:hyperlink r:id="rId53">
+      <w:hyperlink r:id="rId54">
         <w:r>
           <w:rPr>
             <w:rStyle w:val="Hyperlink"/>
@@ -5906,8 +6766,8 @@
         </w:r>
       </w:hyperlink>
     </w:p>
-    <w:bookmarkEnd w:id="54"/>
-    <w:bookmarkStart w:id="56" w:name="ref-bendauAssociationsCOVID19Related2021"/>
+    <w:bookmarkEnd w:id="55"/>
+    <w:bookmarkStart w:id="57" w:name="ref-bendauAssociationsCOVID19Related2021"/>
     <w:p>
       <w:pPr>
         <w:pStyle w:val="Literaturverzeichnis"/>
@@ -5977,7 +6837,7 @@
       <w:r>
         <w:t xml:space="preserve"> </w:t>
       </w:r>
-      <w:hyperlink r:id="rId55">
+      <w:hyperlink r:id="rId56">
         <w:r>
           <w:rPr>
             <w:rStyle w:val="Hyperlink"/>
@@ -5986,8 +6846,8 @@
         </w:r>
       </w:hyperlink>
     </w:p>
-    <w:bookmarkEnd w:id="56"/>
-    <w:bookmarkStart w:id="58" w:name="ref-beyensSocialMediaUse2021"/>
+    <w:bookmarkEnd w:id="57"/>
+    <w:bookmarkStart w:id="59" w:name="ref-beyensSocialMediaUse2021"/>
     <w:p>
       <w:pPr>
         <w:pStyle w:val="Literaturverzeichnis"/>
@@ -6023,7 +6883,7 @@
       <w:r>
         <w:t xml:space="preserve"> </w:t>
       </w:r>
-      <w:hyperlink r:id="rId57">
+      <w:hyperlink r:id="rId58">
         <w:r>
           <w:rPr>
             <w:rStyle w:val="Hyperlink"/>
@@ -6032,8 +6892,8 @@
         </w:r>
       </w:hyperlink>
     </w:p>
-    <w:bookmarkEnd w:id="58"/>
-    <w:bookmarkStart w:id="60" w:name="ref-bradleyStressMoodSmartphone2021"/>
+    <w:bookmarkEnd w:id="59"/>
+    <w:bookmarkStart w:id="61" w:name="ref-bradleyStressMoodSmartphone2021"/>
     <w:p>
       <w:pPr>
         <w:pStyle w:val="Literaturverzeichnis"/>
@@ -6113,7 +6973,7 @@
       <w:r>
         <w:t xml:space="preserve"> </w:t>
       </w:r>
-      <w:hyperlink r:id="rId59">
+      <w:hyperlink r:id="rId60">
         <w:r>
           <w:rPr>
             <w:rStyle w:val="Hyperlink"/>
@@ -6122,8 +6982,8 @@
         </w:r>
       </w:hyperlink>
     </w:p>
-    <w:bookmarkEnd w:id="60"/>
-    <w:bookmarkStart w:id="62" w:name="ref-buchiDigitalWellbeingTheory2021"/>
+    <w:bookmarkEnd w:id="61"/>
+    <w:bookmarkStart w:id="63" w:name="ref-buchiDigitalWellbeingTheory2021"/>
     <w:p>
       <w:pPr>
         <w:pStyle w:val="Literaturverzeichnis"/>
@@ -6147,7 +7007,7 @@
       <w:r>
         <w:t xml:space="preserve"> </w:t>
       </w:r>
-      <w:hyperlink r:id="rId61">
+      <w:hyperlink r:id="rId62">
         <w:r>
           <w:rPr>
             <w:rStyle w:val="Hyperlink"/>
@@ -6156,8 +7016,8 @@
         </w:r>
       </w:hyperlink>
     </w:p>
-    <w:bookmarkEnd w:id="62"/>
-    <w:bookmarkStart w:id="64" w:name="ref-choiMediatedCommunicationMatters2021"/>
+    <w:bookmarkEnd w:id="63"/>
+    <w:bookmarkStart w:id="65" w:name="ref-choiMediatedCommunicationMatters2021"/>
     <w:p>
       <w:pPr>
         <w:pStyle w:val="Literaturverzeichnis"/>
@@ -6218,7 +7078,7 @@
       <w:r>
         <w:t xml:space="preserve"> </w:t>
       </w:r>
-      <w:hyperlink r:id="rId63">
+      <w:hyperlink r:id="rId64">
         <w:r>
           <w:rPr>
             <w:rStyle w:val="Hyperlink"/>
@@ -6227,8 +7087,8 @@
         </w:r>
       </w:hyperlink>
     </w:p>
-    <w:bookmarkEnd w:id="64"/>
-    <w:bookmarkStart w:id="66" w:name="ref-cohenPowerPrimer1992"/>
+    <w:bookmarkEnd w:id="65"/>
+    <w:bookmarkStart w:id="67" w:name="ref-cohenPowerPrimer1992"/>
     <w:p>
       <w:pPr>
         <w:pStyle w:val="Literaturverzeichnis"/>
@@ -6265,7 +7125,7 @@
       <w:r>
         <w:t xml:space="preserve"> </w:t>
       </w:r>
-      <w:hyperlink r:id="rId65">
+      <w:hyperlink r:id="rId66">
         <w:r>
           <w:rPr>
             <w:rStyle w:val="Hyperlink"/>
@@ -6274,8 +7134,8 @@
         </w:r>
       </w:hyperlink>
     </w:p>
-    <w:bookmarkEnd w:id="66"/>
-    <w:bookmarkStart w:id="68" w:name="ref-dienerAdvancesOpenQuestions2018"/>
+    <w:bookmarkEnd w:id="67"/>
+    <w:bookmarkStart w:id="69" w:name="ref-dienerAdvancesOpenQuestions2018"/>
     <w:p>
       <w:pPr>
         <w:pStyle w:val="Literaturverzeichnis"/>
@@ -6312,7 +7172,7 @@
       <w:r>
         <w:t xml:space="preserve"> </w:t>
       </w:r>
-      <w:hyperlink r:id="rId67">
+      <w:hyperlink r:id="rId68">
         <w:r>
           <w:rPr>
             <w:rStyle w:val="Hyperlink"/>
@@ -6321,8 +7181,8 @@
         </w:r>
       </w:hyperlink>
     </w:p>
-    <w:bookmarkEnd w:id="68"/>
-    <w:bookmarkStart w:id="70" w:name="ref-dienesUsingBayesGet2014"/>
+    <w:bookmarkEnd w:id="69"/>
+    <w:bookmarkStart w:id="71" w:name="ref-dienesUsingBayesGet2014"/>
     <w:p>
       <w:pPr>
         <w:pStyle w:val="Literaturverzeichnis"/>
@@ -6371,7 +7231,7 @@
       <w:r>
         <w:t xml:space="preserve"> </w:t>
       </w:r>
-      <w:hyperlink r:id="rId69">
+      <w:hyperlink r:id="rId70">
         <w:r>
           <w:rPr>
             <w:rStyle w:val="Hyperlink"/>
@@ -6380,8 +7240,8 @@
         </w:r>
       </w:hyperlink>
     </w:p>
-    <w:bookmarkEnd w:id="70"/>
-    <w:bookmarkStart w:id="72" w:name="ref-dienlinImpactDigitalTechnology2020"/>
+    <w:bookmarkEnd w:id="71"/>
+    <w:bookmarkStart w:id="73" w:name="ref-dienlinImpactDigitalTechnology2020"/>
     <w:p>
       <w:pPr>
         <w:pStyle w:val="Literaturverzeichnis"/>
@@ -6418,7 +7278,7 @@
       <w:r>
         <w:t xml:space="preserve"> </w:t>
       </w:r>
-      <w:hyperlink r:id="rId71">
+      <w:hyperlink r:id="rId72">
         <w:r>
           <w:rPr>
             <w:rStyle w:val="Hyperlink"/>
@@ -6427,13 +7287,102 @@
         </w:r>
       </w:hyperlink>
     </w:p>
-    <w:bookmarkEnd w:id="72"/>
-    <w:bookmarkStart w:id="74" w:name="ref-dornemannHowGoodBad2021"/>
+    <w:bookmarkEnd w:id="73"/>
+    <w:bookmarkStart w:id="75" w:name="X7421dd566ff95a31a37ad54cc79b0b151b5489a"/>
     <w:p>
       <w:pPr>
         <w:pStyle w:val="Literaturverzeichnis"/>
       </w:pPr>
       <w:r>
+        <w:t xml:space="preserve">Dienlin, T., Masur, P. K., &amp; Trepte, S. (2017). Displacement or reinforcement?</w:t>
+      </w:r>
+      <w:r>
+        <w:t xml:space="preserve"> </w:t>
+      </w:r>
+      <w:r>
+        <w:t xml:space="preserve">The</w:t>
+      </w:r>
+      <w:r>
+        <w:t xml:space="preserve"> </w:t>
+      </w:r>
+      <w:r>
+        <w:t xml:space="preserve">reciprocity of</w:t>
+      </w:r>
+      <w:r>
+        <w:t xml:space="preserve"> </w:t>
+      </w:r>
+      <w:r>
+        <w:t xml:space="preserve">FtF</w:t>
+      </w:r>
+      <w:r>
+        <w:t xml:space="preserve">,</w:t>
+      </w:r>
+      <w:r>
+        <w:t xml:space="preserve"> </w:t>
+      </w:r>
+      <w:r>
+        <w:t xml:space="preserve">IM</w:t>
+      </w:r>
+      <w:r>
+        <w:t xml:space="preserve">, and</w:t>
+      </w:r>
+      <w:r>
+        <w:t xml:space="preserve"> </w:t>
+      </w:r>
+      <w:r>
+        <w:t xml:space="preserve">SNS</w:t>
+      </w:r>
+      <w:r>
+        <w:t xml:space="preserve"> </w:t>
+      </w:r>
+      <w:r>
+        <w:t xml:space="preserve">communication and their effects on loneliness and life satisfaction.</w:t>
+      </w:r>
+      <w:r>
+        <w:t xml:space="preserve"> </w:t>
+      </w:r>
+      <w:r>
+        <w:rPr>
+          <w:iCs/>
+          <w:i/>
+        </w:rPr>
+        <w:t xml:space="preserve">Journal of Computer-Mediated Communication</w:t>
+      </w:r>
+      <w:r>
+        <w:t xml:space="preserve">,</w:t>
+      </w:r>
+      <w:r>
+        <w:t xml:space="preserve"> </w:t>
+      </w:r>
+      <w:r>
+        <w:rPr>
+          <w:iCs/>
+          <w:i/>
+        </w:rPr>
+        <w:t xml:space="preserve">22</w:t>
+      </w:r>
+      <w:r>
+        <w:t xml:space="preserve">(2), 71–87.</w:t>
+      </w:r>
+      <w:r>
+        <w:t xml:space="preserve"> </w:t>
+      </w:r>
+      <w:hyperlink r:id="rId74">
+        <w:r>
+          <w:rPr>
+            <w:rStyle w:val="Hyperlink"/>
+          </w:rPr>
+          <w:t xml:space="preserve">https://doi.org/10.1111/jcc4.12183</w:t>
+        </w:r>
+      </w:hyperlink>
+    </w:p>
+    <w:bookmarkEnd w:id="75"/>
+    <w:bookmarkStart w:id="77" w:name="ref-dornemannHowGoodBad2021"/>
+    <w:p>
+      <w:pPr>
+        <w:pStyle w:val="Literaturverzeichnis"/>
+      </w:pPr>
+      <w:r>
         <w:t xml:space="preserve">Dörnemann, A., Boenisch, N., Schommer, L., Winkelhorst, L., &amp; Wingen, T. (2021).</w:t>
       </w:r>
       <w:r>
@@ -6508,7 +7457,7 @@
       <w:r>
         <w:t xml:space="preserve"> </w:t>
       </w:r>
-      <w:hyperlink r:id="rId73">
+      <w:hyperlink r:id="rId76">
         <w:r>
           <w:rPr>
             <w:rStyle w:val="Hyperlink"/>
@@ -6517,8 +7466,8 @@
         </w:r>
       </w:hyperlink>
     </w:p>
-    <w:bookmarkEnd w:id="74"/>
-    <w:bookmarkStart w:id="76" w:name="ref-duradoniWellbeingSocialMedia2020"/>
+    <w:bookmarkEnd w:id="77"/>
+    <w:bookmarkStart w:id="79" w:name="ref-duradoniWellbeingSocialMedia2020"/>
     <w:p>
       <w:pPr>
         <w:pStyle w:val="Literaturverzeichnis"/>
@@ -6576,7 +7525,7 @@
       <w:r>
         <w:t xml:space="preserve"> </w:t>
       </w:r>
-      <w:hyperlink r:id="rId75">
+      <w:hyperlink r:id="rId78">
         <w:r>
           <w:rPr>
             <w:rStyle w:val="Hyperlink"/>
@@ -6585,8 +7534,8 @@
         </w:r>
       </w:hyperlink>
     </w:p>
-    <w:bookmarkEnd w:id="76"/>
-    <w:bookmarkStart w:id="78" w:name="ref-edenMediaCopingCOVID192020"/>
+    <w:bookmarkEnd w:id="79"/>
+    <w:bookmarkStart w:id="81" w:name="ref-edenMediaCopingCOVID192020"/>
     <w:p>
       <w:pPr>
         <w:pStyle w:val="Literaturverzeichnis"/>
@@ -6644,7 +7593,7 @@
       <w:r>
         <w:t xml:space="preserve"> </w:t>
       </w:r>
-      <w:hyperlink r:id="rId77">
+      <w:hyperlink r:id="rId80">
         <w:r>
           <w:rPr>
             <w:rStyle w:val="Hyperlink"/>
@@ -6653,8 +7602,8 @@
         </w:r>
       </w:hyperlink>
     </w:p>
-    <w:bookmarkEnd w:id="78"/>
-    <w:bookmarkStart w:id="80" w:name="ref-ellisonWhyWeDon2020"/>
+    <w:bookmarkEnd w:id="81"/>
+    <w:bookmarkStart w:id="83" w:name="ref-ellisonWhyWeDon2020"/>
     <w:p>
       <w:pPr>
         <w:pStyle w:val="Literaturverzeichnis"/>
@@ -6715,7 +7664,7 @@
       <w:r>
         <w:t xml:space="preserve"> </w:t>
       </w:r>
-      <w:hyperlink r:id="rId79">
+      <w:hyperlink r:id="rId82">
         <w:r>
           <w:rPr>
             <w:rStyle w:val="Hyperlink"/>
@@ -6724,8 +7673,8 @@
         </w:r>
       </w:hyperlink>
     </w:p>
-    <w:bookmarkEnd w:id="80"/>
-    <w:bookmarkStart w:id="82" w:name="X06395bbc87ea316cfaa00dcbda8c1fd316a3e97"/>
+    <w:bookmarkEnd w:id="83"/>
+    <w:bookmarkStart w:id="85" w:name="X06395bbc87ea316cfaa00dcbda8c1fd316a3e97"/>
     <w:p>
       <w:pPr>
         <w:pStyle w:val="Literaturverzeichnis"/>
@@ -6777,7 +7726,7 @@
       <w:r>
         <w:t xml:space="preserve"> </w:t>
       </w:r>
-      <w:hyperlink r:id="rId81">
+      <w:hyperlink r:id="rId84">
         <w:r>
           <w:rPr>
             <w:rStyle w:val="Hyperlink"/>
@@ -6786,8 +7735,8 @@
         </w:r>
       </w:hyperlink>
     </w:p>
-    <w:bookmarkEnd w:id="82"/>
-    <w:bookmarkStart w:id="84" w:name="ref-fergusonThisMetaanalysisScreen2021"/>
+    <w:bookmarkEnd w:id="85"/>
+    <w:bookmarkStart w:id="87" w:name="ref-fergusonThisMetaanalysisScreen2021"/>
     <w:p>
       <w:pPr>
         <w:pStyle w:val="Literaturverzeichnis"/>
@@ -6823,7 +7772,7 @@
       <w:r>
         <w:t xml:space="preserve"> </w:t>
       </w:r>
-      <w:hyperlink r:id="rId83">
+      <w:hyperlink r:id="rId86">
         <w:r>
           <w:rPr>
             <w:rStyle w:val="Hyperlink"/>
@@ -6832,8 +7781,8 @@
         </w:r>
       </w:hyperlink>
     </w:p>
-    <w:bookmarkEnd w:id="84"/>
-    <w:bookmarkStart w:id="86" w:name="ref-funderEvaluatingEffectSize2019"/>
+    <w:bookmarkEnd w:id="87"/>
+    <w:bookmarkStart w:id="89" w:name="ref-funderEvaluatingEffectSize2019"/>
     <w:p>
       <w:pPr>
         <w:pStyle w:val="Literaturverzeichnis"/>
@@ -6882,7 +7831,7 @@
       <w:r>
         <w:t xml:space="preserve"> </w:t>
       </w:r>
-      <w:hyperlink r:id="rId85">
+      <w:hyperlink r:id="rId88">
         <w:r>
           <w:rPr>
             <w:rStyle w:val="Hyperlink"/>
@@ -6891,8 +7840,8 @@
         </w:r>
       </w:hyperlink>
     </w:p>
-    <w:bookmarkEnd w:id="86"/>
-    <w:bookmarkStart w:id="88" w:name="ref-galerHowMuchToo2018"/>
+    <w:bookmarkEnd w:id="89"/>
+    <w:bookmarkStart w:id="91" w:name="ref-galerHowMuchToo2018"/>
     <w:p>
       <w:pPr>
         <w:pStyle w:val="Literaturverzeichnis"/>
@@ -6941,7 +7890,7 @@
       <w:r>
         <w:t xml:space="preserve"> </w:t>
       </w:r>
-      <w:hyperlink r:id="rId87">
+      <w:hyperlink r:id="rId90">
         <w:r>
           <w:rPr>
             <w:rStyle w:val="Hyperlink"/>
@@ -6950,8 +7899,8 @@
         </w:r>
       </w:hyperlink>
     </w:p>
-    <w:bookmarkEnd w:id="88"/>
-    <w:bookmarkStart w:id="90" w:name="X252dba0d81a5518c6763cba13c8a644fe5773f4"/>
+    <w:bookmarkEnd w:id="91"/>
+    <w:bookmarkStart w:id="93" w:name="X252dba0d81a5518c6763cba13c8a644fe5773f4"/>
     <w:p>
       <w:pPr>
         <w:pStyle w:val="Literaturverzeichnis"/>
@@ -6988,7 +7937,7 @@
       <w:r>
         <w:t xml:space="preserve"> </w:t>
       </w:r>
-      <w:hyperlink r:id="rId89">
+      <w:hyperlink r:id="rId92">
         <w:r>
           <w:rPr>
             <w:rStyle w:val="Hyperlink"/>
@@ -6997,8 +7946,8 @@
         </w:r>
       </w:hyperlink>
     </w:p>
-    <w:bookmarkEnd w:id="90"/>
-    <w:bookmarkStart w:id="92" w:name="ref-guazziniSecondWaveAnalysis2022"/>
+    <w:bookmarkEnd w:id="93"/>
+    <w:bookmarkStart w:id="95" w:name="ref-guazziniSecondWaveAnalysis2022"/>
     <w:p>
       <w:pPr>
         <w:pStyle w:val="Literaturverzeichnis"/>
@@ -7071,7 +8020,7 @@
       <w:r>
         <w:t xml:space="preserve"> </w:t>
       </w:r>
-      <w:hyperlink r:id="rId91">
+      <w:hyperlink r:id="rId94">
         <w:r>
           <w:rPr>
             <w:rStyle w:val="Hyperlink"/>
@@ -7080,13 +8029,96 @@
         </w:r>
       </w:hyperlink>
     </w:p>
-    <w:bookmarkEnd w:id="92"/>
-    <w:bookmarkStart w:id="93" w:name="ref-hamakerWhyResearchersShould2014"/>
+    <w:bookmarkEnd w:id="95"/>
+    <w:bookmarkStart w:id="97" w:name="ref-halpernSocialMediaCatalyst2013"/>
     <w:p>
       <w:pPr>
         <w:pStyle w:val="Literaturverzeichnis"/>
       </w:pPr>
       <w:r>
+        <w:t xml:space="preserve">Halpern, D., &amp; Gibbs, J. (2013). Social media as a catalyst for online deliberation?</w:t>
+      </w:r>
+      <w:r>
+        <w:t xml:space="preserve"> </w:t>
+      </w:r>
+      <w:r>
+        <w:t xml:space="preserve">Exploring</w:t>
+      </w:r>
+      <w:r>
+        <w:t xml:space="preserve"> </w:t>
+      </w:r>
+      <w:r>
+        <w:t xml:space="preserve">the affordances of</w:t>
+      </w:r>
+      <w:r>
+        <w:t xml:space="preserve"> </w:t>
+      </w:r>
+      <w:r>
+        <w:t xml:space="preserve">Facebook</w:t>
+      </w:r>
+      <w:r>
+        <w:t xml:space="preserve"> </w:t>
+      </w:r>
+      <w:r>
+        <w:t xml:space="preserve">and</w:t>
+      </w:r>
+      <w:r>
+        <w:t xml:space="preserve"> </w:t>
+      </w:r>
+      <w:r>
+        <w:t xml:space="preserve">YouTube</w:t>
+      </w:r>
+      <w:r>
+        <w:t xml:space="preserve"> </w:t>
+      </w:r>
+      <w:r>
+        <w:t xml:space="preserve">for political expression.</w:t>
+      </w:r>
+      <w:r>
+        <w:t xml:space="preserve"> </w:t>
+      </w:r>
+      <w:r>
+        <w:rPr>
+          <w:iCs/>
+          <w:i/>
+        </w:rPr>
+        <w:t xml:space="preserve">Computers in Human Behavior</w:t>
+      </w:r>
+      <w:r>
+        <w:t xml:space="preserve">,</w:t>
+      </w:r>
+      <w:r>
+        <w:t xml:space="preserve"> </w:t>
+      </w:r>
+      <w:r>
+        <w:rPr>
+          <w:iCs/>
+          <w:i/>
+        </w:rPr>
+        <w:t xml:space="preserve">29</w:t>
+      </w:r>
+      <w:r>
+        <w:t xml:space="preserve">(3), 1159–1168.</w:t>
+      </w:r>
+      <w:r>
+        <w:t xml:space="preserve"> </w:t>
+      </w:r>
+      <w:hyperlink r:id="rId96">
+        <w:r>
+          <w:rPr>
+            <w:rStyle w:val="Hyperlink"/>
+          </w:rPr>
+          <w:t xml:space="preserve">https://doi.org/10.1016/j.chb.2012.10.008</w:t>
+        </w:r>
+      </w:hyperlink>
+    </w:p>
+    <w:bookmarkEnd w:id="97"/>
+    <w:bookmarkStart w:id="98" w:name="ref-hamakerWhyResearchersShould2014"/>
+    <w:p>
+      <w:pPr>
+        <w:pStyle w:val="Literaturverzeichnis"/>
+      </w:pPr>
+      <w:r>
         <w:t xml:space="preserve">Hamaker, E. L. (2014). Why researchers should think "within-person":</w:t>
       </w:r>
       <w:r>
@@ -7127,8 +8159,8 @@
         <w:t xml:space="preserve">.</w:t>
       </w:r>
     </w:p>
-    <w:bookmarkEnd w:id="93"/>
-    <w:bookmarkStart w:id="95" w:name="ref-huangTimeSpentSocial2017"/>
+    <w:bookmarkEnd w:id="98"/>
+    <w:bookmarkStart w:id="100" w:name="ref-huangTimeSpentSocial2017"/>
     <w:p>
       <w:pPr>
         <w:pStyle w:val="Literaturverzeichnis"/>
@@ -7177,7 +8209,7 @@
       <w:r>
         <w:t xml:space="preserve"> </w:t>
       </w:r>
-      <w:hyperlink r:id="rId94">
+      <w:hyperlink r:id="rId99">
         <w:r>
           <w:rPr>
             <w:rStyle w:val="Hyperlink"/>
@@ -7186,8 +8218,8 @@
         </w:r>
       </w:hyperlink>
     </w:p>
-    <w:bookmarkEnd w:id="95"/>
-    <w:bookmarkStart w:id="97" w:name="ref-johannesNoEffectDifferent2022"/>
+    <w:bookmarkEnd w:id="100"/>
+    <w:bookmarkStart w:id="102" w:name="ref-johannesNoEffectDifferent2022"/>
     <w:p>
       <w:pPr>
         <w:pStyle w:val="Literaturverzeichnis"/>
@@ -7224,7 +8256,7 @@
       <w:r>
         <w:t xml:space="preserve"> </w:t>
       </w:r>
-      <w:hyperlink r:id="rId96">
+      <w:hyperlink r:id="rId101">
         <w:r>
           <w:rPr>
             <w:rStyle w:val="Hyperlink"/>
@@ -7233,8 +8265,8 @@
         </w:r>
       </w:hyperlink>
     </w:p>
-    <w:bookmarkEnd w:id="97"/>
-    <w:bookmarkStart w:id="99" w:name="ref-katzUsesGratificationsResearch1973"/>
+    <w:bookmarkEnd w:id="102"/>
+    <w:bookmarkStart w:id="104" w:name="ref-katzUsesGratificationsResearch1973"/>
     <w:p>
       <w:pPr>
         <w:pStyle w:val="Literaturverzeichnis"/>
@@ -7280,7 +8312,7 @@
       <w:r>
         <w:t xml:space="preserve"> </w:t>
       </w:r>
-      <w:hyperlink r:id="rId98">
+      <w:hyperlink r:id="rId103">
         <w:r>
           <w:rPr>
             <w:rStyle w:val="Hyperlink"/>
@@ -7289,8 +8321,8 @@
         </w:r>
       </w:hyperlink>
     </w:p>
-    <w:bookmarkEnd w:id="99"/>
-    <w:bookmarkStart w:id="101" w:name="ref-kerestesAdolescentsOnlineSocial2020"/>
+    <w:bookmarkEnd w:id="104"/>
+    <w:bookmarkStart w:id="106" w:name="ref-kerestesAdolescentsOnlineSocial2020"/>
     <w:p>
       <w:pPr>
         <w:pStyle w:val="Literaturverzeichnis"/>
@@ -7339,7 +8371,7 @@
       <w:r>
         <w:t xml:space="preserve"> </w:t>
       </w:r>
-      <w:hyperlink r:id="rId100">
+      <w:hyperlink r:id="rId105">
         <w:r>
           <w:rPr>
             <w:rStyle w:val="Hyperlink"/>
@@ -7348,8 +8380,8 @@
         </w:r>
       </w:hyperlink>
     </w:p>
-    <w:bookmarkEnd w:id="101"/>
-    <w:bookmarkStart w:id="103" w:name="ref-kittelAustrianCoronaPanel2021"/>
+    <w:bookmarkEnd w:id="106"/>
+    <w:bookmarkStart w:id="108" w:name="ref-kittelAustrianCoronaPanel2021"/>
     <w:p>
       <w:pPr>
         <w:pStyle w:val="Literaturverzeichnis"/>
@@ -7407,7 +8439,7 @@
       <w:r>
         <w:t xml:space="preserve"> </w:t>
       </w:r>
-      <w:hyperlink r:id="rId102">
+      <w:hyperlink r:id="rId107">
         <w:r>
           <w:rPr>
             <w:rStyle w:val="Hyperlink"/>
@@ -7416,8 +8448,8 @@
         </w:r>
       </w:hyperlink>
     </w:p>
-    <w:bookmarkEnd w:id="103"/>
-    <w:bookmarkStart w:id="105" w:name="ref-kittelAustrianCoronaPanel2020"/>
+    <w:bookmarkEnd w:id="108"/>
+    <w:bookmarkStart w:id="109" w:name="ref-kittelAustrianCoronaPanel2020"/>
     <w:p>
       <w:pPr>
         <w:pStyle w:val="Literaturverzeichnis"/>
@@ -7502,7 +8534,7 @@
       <w:r>
         <w:t xml:space="preserve"> </w:t>
       </w:r>
-      <w:hyperlink r:id="rId104">
+      <w:hyperlink r:id="rId32">
         <w:r>
           <w:rPr>
             <w:rStyle w:val="Hyperlink"/>
@@ -7511,8 +8543,8 @@
         </w:r>
       </w:hyperlink>
     </w:p>
-    <w:bookmarkEnd w:id="105"/>
-    <w:bookmarkStart w:id="107" w:name="ref-kleinDarklySoothingCompulsion2021"/>
+    <w:bookmarkEnd w:id="109"/>
+    <w:bookmarkStart w:id="111" w:name="ref-kleinDarklySoothingCompulsion2021"/>
     <w:p>
       <w:pPr>
         <w:pStyle w:val="Literaturverzeichnis"/>
@@ -7536,7 +8568,7 @@
       <w:r>
         <w:t xml:space="preserve"> </w:t>
       </w:r>
-      <w:hyperlink r:id="rId106">
+      <w:hyperlink r:id="rId110">
         <w:r>
           <w:rPr>
             <w:rStyle w:val="Hyperlink"/>
@@ -7545,8 +8577,8 @@
         </w:r>
       </w:hyperlink>
     </w:p>
-    <w:bookmarkEnd w:id="107"/>
-    <w:bookmarkStart w:id="108" w:name="X792f80e9c924b8ecee2cc17028dc7ec698276b2"/>
+    <w:bookmarkEnd w:id="111"/>
+    <w:bookmarkStart w:id="112" w:name="X792f80e9c924b8ecee2cc17028dc7ec698276b2"/>
     <w:p>
       <w:pPr>
         <w:pStyle w:val="Literaturverzeichnis"/>
@@ -7580,8 +8612,8 @@
         <w:t xml:space="preserve">.</w:t>
       </w:r>
     </w:p>
-    <w:bookmarkEnd w:id="108"/>
-    <w:bookmarkStart w:id="110" w:name="Xc6b9432a8ae1d09e849f2f6c9d824b9a2dbd52c"/>
+    <w:bookmarkEnd w:id="112"/>
+    <w:bookmarkStart w:id="114" w:name="Xc6b9432a8ae1d09e849f2f6c9d824b9a2dbd52c"/>
     <w:p>
       <w:pPr>
         <w:pStyle w:val="Literaturverzeichnis"/>
@@ -7642,7 +8674,7 @@
       <w:r>
         <w:t xml:space="preserve"> </w:t>
       </w:r>
-      <w:hyperlink r:id="rId109">
+      <w:hyperlink r:id="rId113">
         <w:r>
           <w:rPr>
             <w:rStyle w:val="Hyperlink"/>
@@ -7651,13 +8683,81 @@
         </w:r>
       </w:hyperlink>
     </w:p>
-    <w:bookmarkEnd w:id="110"/>
-    <w:bookmarkStart w:id="112" w:name="X1dbab2c39169012d59b40ba99072e2295167b63"/>
+    <w:bookmarkEnd w:id="114"/>
+    <w:bookmarkStart w:id="116" w:name="ref-liYouTubeSourceInformation2020"/>
     <w:p>
       <w:pPr>
         <w:pStyle w:val="Literaturverzeichnis"/>
       </w:pPr>
       <w:r>
+        <w:t xml:space="preserve">Li, H. O.-Y., Bailey, A., Huynh, D., &amp; Chan, J. (2020).</w:t>
+      </w:r>
+      <w:r>
+        <w:t xml:space="preserve"> </w:t>
+      </w:r>
+      <w:r>
+        <w:t xml:space="preserve">YouTube</w:t>
+      </w:r>
+      <w:r>
+        <w:t xml:space="preserve"> </w:t>
+      </w:r>
+      <w:r>
+        <w:t xml:space="preserve">as a source of information on</w:t>
+      </w:r>
+      <w:r>
+        <w:t xml:space="preserve"> </w:t>
+      </w:r>
+      <w:r>
+        <w:t xml:space="preserve">COVID-19</w:t>
+      </w:r>
+      <w:r>
+        <w:t xml:space="preserve">: A pandemic of misinformation?</w:t>
+      </w:r>
+      <w:r>
+        <w:t xml:space="preserve"> </w:t>
+      </w:r>
+      <w:r>
+        <w:rPr>
+          <w:iCs/>
+          <w:i/>
+        </w:rPr>
+        <w:t xml:space="preserve">BMJ Global Health</w:t>
+      </w:r>
+      <w:r>
+        <w:t xml:space="preserve">,</w:t>
+      </w:r>
+      <w:r>
+        <w:t xml:space="preserve"> </w:t>
+      </w:r>
+      <w:r>
+        <w:rPr>
+          <w:iCs/>
+          <w:i/>
+        </w:rPr>
+        <w:t xml:space="preserve">5</w:t>
+      </w:r>
+      <w:r>
+        <w:t xml:space="preserve">(5), e002604.</w:t>
+      </w:r>
+      <w:r>
+        <w:t xml:space="preserve"> </w:t>
+      </w:r>
+      <w:hyperlink r:id="rId115">
+        <w:r>
+          <w:rPr>
+            <w:rStyle w:val="Hyperlink"/>
+          </w:rPr>
+          <w:t xml:space="preserve">https://doi.org/10.1136/bmjgh-2020-002604</w:t>
+        </w:r>
+      </w:hyperlink>
+    </w:p>
+    <w:bookmarkEnd w:id="116"/>
+    <w:bookmarkStart w:id="118" w:name="X1dbab2c39169012d59b40ba99072e2295167b63"/>
+    <w:p>
+      <w:pPr>
+        <w:pStyle w:val="Literaturverzeichnis"/>
+      </w:pPr>
+      <w:r>
         <w:t xml:space="preserve">Liu, J. C. J., &amp; Tong, E. M. W. (2020). The relation between official</w:t>
       </w:r>
       <w:r>
@@ -7701,7 +8801,7 @@
       <w:r>
         <w:t xml:space="preserve"> </w:t>
       </w:r>
-      <w:hyperlink r:id="rId111">
+      <w:hyperlink r:id="rId117">
         <w:r>
           <w:rPr>
             <w:rStyle w:val="Hyperlink"/>
@@ -7710,13 +8810,72 @@
         </w:r>
       </w:hyperlink>
     </w:p>
-    <w:bookmarkEnd w:id="112"/>
-    <w:bookmarkStart w:id="114" w:name="ref-lucasAdaptationSetpointModel2007"/>
+    <w:bookmarkEnd w:id="118"/>
+    <w:bookmarkStart w:id="120" w:name="X3bff99341c1e0d97a9a7c5e65481ad06c903431"/>
     <w:p>
       <w:pPr>
         <w:pStyle w:val="Literaturverzeichnis"/>
       </w:pPr>
       <w:r>
+        <w:t xml:space="preserve">Livingstone, S., Mascheroni, G., &amp; Staksrud, E. (2018). European research on children’s internet use:</w:t>
+      </w:r>
+      <w:r>
+        <w:t xml:space="preserve"> </w:t>
+      </w:r>
+      <w:r>
+        <w:t xml:space="preserve">Assessing</w:t>
+      </w:r>
+      <w:r>
+        <w:t xml:space="preserve"> </w:t>
+      </w:r>
+      <w:r>
+        <w:t xml:space="preserve">the past and anticipating the future.</w:t>
+      </w:r>
+      <w:r>
+        <w:t xml:space="preserve"> </w:t>
+      </w:r>
+      <w:r>
+        <w:rPr>
+          <w:iCs/>
+          <w:i/>
+        </w:rPr>
+        <w:t xml:space="preserve">New Media &amp; Society</w:t>
+      </w:r>
+      <w:r>
+        <w:t xml:space="preserve">,</w:t>
+      </w:r>
+      <w:r>
+        <w:t xml:space="preserve"> </w:t>
+      </w:r>
+      <w:r>
+        <w:rPr>
+          <w:iCs/>
+          <w:i/>
+        </w:rPr>
+        <w:t xml:space="preserve">20</w:t>
+      </w:r>
+      <w:r>
+        <w:t xml:space="preserve">(3), 1103–1122.</w:t>
+      </w:r>
+      <w:r>
+        <w:t xml:space="preserve"> </w:t>
+      </w:r>
+      <w:hyperlink r:id="rId119">
+        <w:r>
+          <w:rPr>
+            <w:rStyle w:val="Hyperlink"/>
+          </w:rPr>
+          <w:t xml:space="preserve">https://doi.org/10.1177/1461444816685930</w:t>
+        </w:r>
+      </w:hyperlink>
+    </w:p>
+    <w:bookmarkEnd w:id="120"/>
+    <w:bookmarkStart w:id="122" w:name="ref-lucasAdaptationSetpointModel2007"/>
+    <w:p>
+      <w:pPr>
+        <w:pStyle w:val="Literaturverzeichnis"/>
+      </w:pPr>
+      <w:r>
         <w:t xml:space="preserve">Lucas, R. E. (2007). Adaptation and the set-point model of subjective well-being.</w:t>
       </w:r>
       <w:r>
@@ -7748,7 +8907,7 @@
       <w:r>
         <w:t xml:space="preserve"> </w:t>
       </w:r>
-      <w:hyperlink r:id="rId113">
+      <w:hyperlink r:id="rId121">
         <w:r>
           <w:rPr>
             <w:rStyle w:val="Hyperlink"/>
@@ -7757,8 +8916,8 @@
         </w:r>
       </w:hyperlink>
     </w:p>
-    <w:bookmarkEnd w:id="114"/>
-    <w:bookmarkStart w:id="115" w:name="ref-lykkenHappinessWhatStudies1999"/>
+    <w:bookmarkEnd w:id="122"/>
+    <w:bookmarkStart w:id="123" w:name="ref-lykkenHappinessWhatStudies1999"/>
     <w:p>
       <w:pPr>
         <w:pStyle w:val="Literaturverzeichnis"/>
@@ -7817,8 +8976,8 @@
         <w:t xml:space="preserve">.</w:t>
       </w:r>
     </w:p>
-    <w:bookmarkEnd w:id="115"/>
-    <w:bookmarkStart w:id="117" w:name="Xfb7d85027a6ed742d605f538a8d4b2e6303b331"/>
+    <w:bookmarkEnd w:id="123"/>
+    <w:bookmarkStart w:id="125" w:name="Xfb7d85027a6ed742d605f538a8d4b2e6303b331"/>
     <w:p>
       <w:pPr>
         <w:pStyle w:val="Literaturverzeichnis"/>
@@ -7855,7 +9014,7 @@
       <w:r>
         <w:t xml:space="preserve"> </w:t>
       </w:r>
-      <w:hyperlink r:id="rId116">
+      <w:hyperlink r:id="rId124">
         <w:r>
           <w:rPr>
             <w:rStyle w:val="Hyperlink"/>
@@ -7864,8 +9023,8 @@
         </w:r>
       </w:hyperlink>
     </w:p>
-    <w:bookmarkEnd w:id="117"/>
-    <w:bookmarkStart w:id="119" w:name="ref-mcelreathYesterdayClass2021"/>
+    <w:bookmarkEnd w:id="125"/>
+    <w:bookmarkStart w:id="127" w:name="ref-mcelreathYesterdayClass2021"/>
     <w:p>
       <w:pPr>
         <w:pStyle w:val="Literaturverzeichnis"/>
@@ -7901,7 +9060,7 @@
       <w:r>
         <w:t xml:space="preserve"> </w:t>
       </w:r>
-      <w:hyperlink r:id="rId118">
+      <w:hyperlink r:id="rId126">
         <w:r>
           <w:rPr>
             <w:rStyle w:val="Hyperlink"/>
@@ -7910,8 +9069,8 @@
         </w:r>
       </w:hyperlink>
     </w:p>
-    <w:bookmarkEnd w:id="119"/>
-    <w:bookmarkStart w:id="121" w:name="ref-meierInstagramInspirationHow2020"/>
+    <w:bookmarkEnd w:id="127"/>
+    <w:bookmarkStart w:id="129" w:name="ref-meierInstagramInspirationHow2020"/>
     <w:p>
       <w:pPr>
         <w:pStyle w:val="Literaturverzeichnis"/>
@@ -7960,7 +9119,7 @@
       <w:r>
         <w:t xml:space="preserve"> </w:t>
       </w:r>
-      <w:hyperlink r:id="rId120">
+      <w:hyperlink r:id="rId128">
         <w:r>
           <w:rPr>
             <w:rStyle w:val="Hyperlink"/>
@@ -7969,8 +9128,8 @@
         </w:r>
       </w:hyperlink>
     </w:p>
-    <w:bookmarkEnd w:id="121"/>
-    <w:bookmarkStart w:id="123" w:name="ref-meierDoesPassiveSocial2022"/>
+    <w:bookmarkEnd w:id="129"/>
+    <w:bookmarkStart w:id="131" w:name="ref-meierDoesPassiveSocial2022"/>
     <w:p>
       <w:pPr>
         <w:pStyle w:val="Literaturverzeichnis"/>
@@ -8034,7 +9193,7 @@
       <w:r>
         <w:t xml:space="preserve"> </w:t>
       </w:r>
-      <w:hyperlink r:id="rId122">
+      <w:hyperlink r:id="rId130">
         <w:r>
           <w:rPr>
             <w:rStyle w:val="Hyperlink"/>
@@ -8043,8 +9202,8 @@
         </w:r>
       </w:hyperlink>
     </w:p>
-    <w:bookmarkEnd w:id="123"/>
-    <w:bookmarkStart w:id="125" w:name="X78cd1db5501af02923e91749d13fba0d82e7705"/>
+    <w:bookmarkEnd w:id="131"/>
+    <w:bookmarkStart w:id="133" w:name="X78cd1db5501af02923e91749d13fba0d82e7705"/>
     <w:p>
       <w:pPr>
         <w:pStyle w:val="Literaturverzeichnis"/>
@@ -8080,7 +9239,7 @@
       <w:r>
         <w:t xml:space="preserve"> </w:t>
       </w:r>
-      <w:hyperlink r:id="rId124">
+      <w:hyperlink r:id="rId132">
         <w:r>
           <w:rPr>
             <w:rStyle w:val="Hyperlink"/>
@@ -8089,8 +9248,8 @@
         </w:r>
       </w:hyperlink>
     </w:p>
-    <w:bookmarkEnd w:id="125"/>
-    <w:bookmarkStart w:id="127" w:name="X451acd24c9f9a1d617e9063baaaed60dfe5f367"/>
+    <w:bookmarkEnd w:id="133"/>
+    <w:bookmarkStart w:id="135" w:name="X451acd24c9f9a1d617e9063baaaed60dfe5f367"/>
     <w:p>
       <w:pPr>
         <w:pStyle w:val="Literaturverzeichnis"/>
@@ -8136,7 +9295,7 @@
       <w:r>
         <w:t xml:space="preserve"> </w:t>
       </w:r>
-      <w:hyperlink r:id="rId126">
+      <w:hyperlink r:id="rId134">
         <w:r>
           <w:rPr>
             <w:rStyle w:val="Hyperlink"/>
@@ -8145,8 +9304,8 @@
         </w:r>
       </w:hyperlink>
     </w:p>
-    <w:bookmarkEnd w:id="127"/>
-    <w:bookmarkStart w:id="129" w:name="Xaaaffcb1d04d4c8ec8ba5f0b5f668cec5e87c88"/>
+    <w:bookmarkEnd w:id="135"/>
+    <w:bookmarkStart w:id="137" w:name="Xaaaffcb1d04d4c8ec8ba5f0b5f668cec5e87c88"/>
     <w:p>
       <w:pPr>
         <w:pStyle w:val="Literaturverzeichnis"/>
@@ -8195,7 +9354,7 @@
       <w:r>
         <w:t xml:space="preserve"> </w:t>
       </w:r>
-      <w:hyperlink r:id="rId128">
+      <w:hyperlink r:id="rId136">
         <w:r>
           <w:rPr>
             <w:rStyle w:val="Hyperlink"/>
@@ -8204,8 +9363,8 @@
         </w:r>
       </w:hyperlink>
     </w:p>
-    <w:bookmarkEnd w:id="129"/>
-    <w:bookmarkStart w:id="131" w:name="ref-orbenTeenagersScreensSocial2020"/>
+    <w:bookmarkEnd w:id="137"/>
+    <w:bookmarkStart w:id="139" w:name="ref-orbenTeenagersScreensSocial2020"/>
     <w:p>
       <w:pPr>
         <w:pStyle w:val="Literaturverzeichnis"/>
@@ -8242,7 +9401,7 @@
       <w:r>
         <w:t xml:space="preserve"> </w:t>
       </w:r>
-      <w:hyperlink r:id="rId130">
+      <w:hyperlink r:id="rId138">
         <w:r>
           <w:rPr>
             <w:rStyle w:val="Hyperlink"/>
@@ -8251,8 +9410,8 @@
         </w:r>
       </w:hyperlink>
     </w:p>
-    <w:bookmarkEnd w:id="131"/>
-    <w:bookmarkStart w:id="133" w:name="ref-orbenSocialMediaEnduring2019"/>
+    <w:bookmarkEnd w:id="139"/>
+    <w:bookmarkStart w:id="141" w:name="ref-orbenSocialMediaEnduring2019"/>
     <w:p>
       <w:pPr>
         <w:pStyle w:val="Literaturverzeichnis"/>
@@ -8289,7 +9448,7 @@
       <w:r>
         <w:t xml:space="preserve"> </w:t>
       </w:r>
-      <w:hyperlink r:id="rId132">
+      <w:hyperlink r:id="rId140">
         <w:r>
           <w:rPr>
             <w:rStyle w:val="Hyperlink"/>
@@ -8298,8 +9457,8 @@
         </w:r>
       </w:hyperlink>
     </w:p>
-    <w:bookmarkEnd w:id="133"/>
-    <w:bookmarkStart w:id="135" w:name="ref-pelletierOneSizeDoesn2020"/>
+    <w:bookmarkEnd w:id="141"/>
+    <w:bookmarkStart w:id="143" w:name="ref-pelletierOneSizeDoesn2020"/>
     <w:p>
       <w:pPr>
         <w:pStyle w:val="Literaturverzeichnis"/>
@@ -8336,7 +9495,7 @@
       <w:r>
         <w:t xml:space="preserve"> </w:t>
       </w:r>
-      <w:hyperlink r:id="rId134">
+      <w:hyperlink r:id="rId142">
         <w:r>
           <w:rPr>
             <w:rStyle w:val="Hyperlink"/>
@@ -8345,8 +9504,8 @@
         </w:r>
       </w:hyperlink>
     </w:p>
-    <w:bookmarkEnd w:id="135"/>
-    <w:bookmarkStart w:id="137" w:name="ref-przybylskiDoesTakingShort2021a"/>
+    <w:bookmarkEnd w:id="143"/>
+    <w:bookmarkStart w:id="145" w:name="ref-przybylskiDoesTakingShort2021a"/>
     <w:p>
       <w:pPr>
         <w:pStyle w:val="Literaturverzeichnis"/>
@@ -8395,7 +9554,7 @@
       <w:r>
         <w:t xml:space="preserve"> </w:t>
       </w:r>
-      <w:hyperlink r:id="rId136">
+      <w:hyperlink r:id="rId144">
         <w:r>
           <w:rPr>
             <w:rStyle w:val="Hyperlink"/>
@@ -8404,8 +9563,8 @@
         </w:r>
       </w:hyperlink>
     </w:p>
-    <w:bookmarkEnd w:id="137"/>
-    <w:bookmarkStart w:id="139" w:name="Xa9ac2c9dc12fa59e066c60f45d66f14151e53a0"/>
+    <w:bookmarkEnd w:id="145"/>
+    <w:bookmarkStart w:id="147" w:name="Xa9ac2c9dc12fa59e066c60f45d66f14151e53a0"/>
     <w:p>
       <w:pPr>
         <w:pStyle w:val="Literaturverzeichnis"/>
@@ -8454,7 +9613,7 @@
       <w:r>
         <w:t xml:space="preserve"> </w:t>
       </w:r>
-      <w:hyperlink r:id="rId138">
+      <w:hyperlink r:id="rId146">
         <w:r>
           <w:rPr>
             <w:rStyle w:val="Hyperlink"/>
@@ -8463,8 +9622,8 @@
         </w:r>
       </w:hyperlink>
     </w:p>
-    <w:bookmarkEnd w:id="139"/>
-    <w:bookmarkStart w:id="141" w:name="ref-riehmAssociationsMediaExposure2020"/>
+    <w:bookmarkEnd w:id="147"/>
+    <w:bookmarkStart w:id="149" w:name="ref-riehmAssociationsMediaExposure2020"/>
     <w:p>
       <w:pPr>
         <w:pStyle w:val="Literaturverzeichnis"/>
@@ -8528,7 +9687,7 @@
       <w:r>
         <w:t xml:space="preserve"> </w:t>
       </w:r>
-      <w:hyperlink r:id="rId140">
+      <w:hyperlink r:id="rId148">
         <w:r>
           <w:rPr>
             <w:rStyle w:val="Hyperlink"/>
@@ -8537,8 +9696,8 @@
         </w:r>
       </w:hyperlink>
     </w:p>
-    <w:bookmarkEnd w:id="141"/>
-    <w:bookmarkStart w:id="143" w:name="X97cc252a6b1377842c107dd4431a6a24a0c82fe"/>
+    <w:bookmarkEnd w:id="149"/>
+    <w:bookmarkStart w:id="151" w:name="X97cc252a6b1377842c107dd4431a6a24a0c82fe"/>
     <w:p>
       <w:pPr>
         <w:pStyle w:val="Literaturverzeichnis"/>
@@ -8587,7 +9746,7 @@
       <w:r>
         <w:t xml:space="preserve"> </w:t>
       </w:r>
-      <w:hyperlink r:id="rId142">
+      <w:hyperlink r:id="rId150">
         <w:r>
           <w:rPr>
             <w:rStyle w:val="Hyperlink"/>
@@ -8596,8 +9755,8 @@
         </w:r>
       </w:hyperlink>
     </w:p>
-    <w:bookmarkEnd w:id="143"/>
-    <w:bookmarkStart w:id="145" w:name="ref-rohrerTheseAreNot2021"/>
+    <w:bookmarkEnd w:id="151"/>
+    <w:bookmarkStart w:id="153" w:name="ref-rohrerTheseAreNot2021"/>
     <w:p>
       <w:pPr>
         <w:pStyle w:val="Literaturverzeichnis"/>
@@ -8661,7 +9820,7 @@
       <w:r>
         <w:t xml:space="preserve"> </w:t>
       </w:r>
-      <w:hyperlink r:id="rId144">
+      <w:hyperlink r:id="rId152">
         <w:r>
           <w:rPr>
             <w:rStyle w:val="Hyperlink"/>
@@ -8670,8 +9829,8 @@
         </w:r>
       </w:hyperlink>
     </w:p>
-    <w:bookmarkEnd w:id="145"/>
-    <w:bookmarkStart w:id="147" w:name="ref-sandstromDoomscrollingCOVIDNews2021"/>
+    <w:bookmarkEnd w:id="153"/>
+    <w:bookmarkStart w:id="155" w:name="ref-sandstromDoomscrollingCOVIDNews2021"/>
     <w:p>
       <w:pPr>
         <w:pStyle w:val="Literaturverzeichnis"/>
@@ -8732,7 +9891,7 @@
       <w:r>
         <w:t xml:space="preserve"> </w:t>
       </w:r>
-      <w:hyperlink r:id="rId146">
+      <w:hyperlink r:id="rId154">
         <w:r>
           <w:rPr>
             <w:rStyle w:val="Hyperlink"/>
@@ -8741,8 +9900,8 @@
         </w:r>
       </w:hyperlink>
     </w:p>
-    <w:bookmarkEnd w:id="147"/>
-    <w:bookmarkStart w:id="149" w:name="X88598e7d7e7bb08b6b8b238f1967dc345c60209"/>
+    <w:bookmarkEnd w:id="155"/>
+    <w:bookmarkStart w:id="157" w:name="X88598e7d7e7bb08b6b8b238f1967dc345c60209"/>
     <w:p>
       <w:pPr>
         <w:pStyle w:val="Literaturverzeichnis"/>
@@ -8800,7 +9959,7 @@
       <w:r>
         <w:t xml:space="preserve"> </w:t>
       </w:r>
-      <w:hyperlink r:id="rId148">
+      <w:hyperlink r:id="rId156">
         <w:r>
           <w:rPr>
             <w:rStyle w:val="Hyperlink"/>
@@ -8809,8 +9968,8 @@
         </w:r>
       </w:hyperlink>
     </w:p>
-    <w:bookmarkEnd w:id="149"/>
-    <w:bookmarkStart w:id="151" w:name="ref-scharkowHowSocialNetwork2020"/>
+    <w:bookmarkEnd w:id="157"/>
+    <w:bookmarkStart w:id="159" w:name="ref-scharkowHowSocialNetwork2020"/>
     <w:p>
       <w:pPr>
         <w:pStyle w:val="Literaturverzeichnis"/>
@@ -8847,7 +10006,7 @@
       <w:r>
         <w:t xml:space="preserve"> </w:t>
       </w:r>
-      <w:hyperlink r:id="rId150">
+      <w:hyperlink r:id="rId158">
         <w:r>
           <w:rPr>
             <w:rStyle w:val="Hyperlink"/>
@@ -8856,8 +10015,8 @@
         </w:r>
       </w:hyperlink>
     </w:p>
-    <w:bookmarkEnd w:id="151"/>
-    <w:bookmarkStart w:id="153" w:name="ref-schemerImpactInternetSocial2021"/>
+    <w:bookmarkEnd w:id="159"/>
+    <w:bookmarkStart w:id="161" w:name="ref-schemerImpactInternetSocial2021"/>
     <w:p>
       <w:pPr>
         <w:pStyle w:val="Literaturverzeichnis"/>
@@ -8918,7 +10077,7 @@
       <w:r>
         <w:t xml:space="preserve"> </w:t>
       </w:r>
-      <w:hyperlink r:id="rId152">
+      <w:hyperlink r:id="rId160">
         <w:r>
           <w:rPr>
             <w:rStyle w:val="Hyperlink"/>
@@ -8927,8 +10086,8 @@
         </w:r>
       </w:hyperlink>
     </w:p>
-    <w:bookmarkEnd w:id="153"/>
-    <w:bookmarkStart w:id="155" w:name="X8e2a20d96df67257f62083320b9d0ee3057c8c8"/>
+    <w:bookmarkEnd w:id="161"/>
+    <w:bookmarkStart w:id="163" w:name="X8e2a20d96df67257f62083320b9d0ee3057c8c8"/>
     <w:p>
       <w:pPr>
         <w:pStyle w:val="Literaturverzeichnis"/>
@@ -8977,7 +10136,7 @@
       <w:r>
         <w:t xml:space="preserve"> </w:t>
       </w:r>
-      <w:hyperlink r:id="rId154">
+      <w:hyperlink r:id="rId162">
         <w:r>
           <w:rPr>
             <w:rStyle w:val="Hyperlink"/>
@@ -8986,8 +10145,8 @@
         </w:r>
       </w:hyperlink>
     </w:p>
-    <w:bookmarkEnd w:id="155"/>
-    <w:bookmarkStart w:id="157" w:name="ref-sewallObjectivelyMeasuredDigital2021"/>
+    <w:bookmarkEnd w:id="163"/>
+    <w:bookmarkStart w:id="165" w:name="ref-sewallObjectivelyMeasuredDigital2021"/>
     <w:p>
       <w:pPr>
         <w:pStyle w:val="Literaturverzeichnis"/>
@@ -9048,7 +10207,7 @@
       <w:r>
         <w:t xml:space="preserve"> </w:t>
       </w:r>
-      <w:hyperlink r:id="rId156">
+      <w:hyperlink r:id="rId164">
         <w:r>
           <w:rPr>
             <w:rStyle w:val="Hyperlink"/>
@@ -9057,8 +10216,8 @@
         </w:r>
       </w:hyperlink>
     </w:p>
-    <w:bookmarkEnd w:id="157"/>
-    <w:bookmarkStart w:id="159" w:name="X116e9c1526260e8f39e1931242d55ca59ff7b16"/>
+    <w:bookmarkEnd w:id="165"/>
+    <w:bookmarkStart w:id="167" w:name="X116e9c1526260e8f39e1931242d55ca59ff7b16"/>
     <w:p>
       <w:pPr>
         <w:pStyle w:val="Literaturverzeichnis"/>
@@ -9082,7 +10241,7 @@
       <w:r>
         <w:t xml:space="preserve"> </w:t>
       </w:r>
-      <w:hyperlink r:id="rId158">
+      <w:hyperlink r:id="rId166">
         <w:r>
           <w:rPr>
             <w:rStyle w:val="Hyperlink"/>
@@ -9091,8 +10250,8 @@
         </w:r>
       </w:hyperlink>
     </w:p>
-    <w:bookmarkEnd w:id="159"/>
-    <w:bookmarkStart w:id="161" w:name="ref-stainbackCOVID1924News2020"/>
+    <w:bookmarkEnd w:id="167"/>
+    <w:bookmarkStart w:id="169" w:name="ref-stainbackCOVID1924News2020"/>
     <w:p>
       <w:pPr>
         <w:pStyle w:val="Literaturverzeichnis"/>
@@ -9159,7 +10318,7 @@
       <w:r>
         <w:t xml:space="preserve"> </w:t>
       </w:r>
-      <w:hyperlink r:id="rId160">
+      <w:hyperlink r:id="rId168">
         <w:r>
           <w:rPr>
             <w:rStyle w:val="Hyperlink"/>
@@ -9168,8 +10327,8 @@
         </w:r>
       </w:hyperlink>
     </w:p>
-    <w:bookmarkEnd w:id="161"/>
-    <w:bookmarkStart w:id="163" w:name="ref-statistaAverageDailyTime2021"/>
+    <w:bookmarkEnd w:id="169"/>
+    <w:bookmarkStart w:id="171" w:name="ref-statistaAverageDailyTime2021"/>
     <w:p>
       <w:pPr>
         <w:pStyle w:val="Literaturverzeichnis"/>
@@ -9221,7 +10380,7 @@
       <w:r>
         <w:t xml:space="preserve"> </w:t>
       </w:r>
-      <w:hyperlink r:id="rId162">
+      <w:hyperlink r:id="rId170">
         <w:r>
           <w:rPr>
             <w:rStyle w:val="Hyperlink"/>
@@ -9230,8 +10389,8 @@
         </w:r>
       </w:hyperlink>
     </w:p>
-    <w:bookmarkEnd w:id="163"/>
-    <w:bookmarkStart w:id="165" w:name="X1e1e0cf4c1b009b06f1f6c8856ab71b69ac5603"/>
+    <w:bookmarkEnd w:id="171"/>
+    <w:bookmarkStart w:id="173" w:name="X1e1e0cf4c1b009b06f1f6c8856ab71b69ac5603"/>
     <w:p>
       <w:pPr>
         <w:pStyle w:val="Literaturverzeichnis"/>
@@ -9268,7 +10427,7 @@
       <w:r>
         <w:t xml:space="preserve"> </w:t>
       </w:r>
-      <w:hyperlink r:id="rId164">
+      <w:hyperlink r:id="rId172">
         <w:r>
           <w:rPr>
             <w:rStyle w:val="Hyperlink"/>
@@ -9277,13 +10436,72 @@
         </w:r>
       </w:hyperlink>
     </w:p>
-    <w:bookmarkEnd w:id="165"/>
-    <w:bookmarkStart w:id="167" w:name="ref-vanrooijWeakScientificBasis2018"/>
+    <w:bookmarkEnd w:id="173"/>
+    <w:bookmarkStart w:id="175" w:name="Xaa40a7103218f9f1e825391f38f546501f364d6"/>
     <w:p>
       <w:pPr>
         <w:pStyle w:val="Literaturverzeichnis"/>
       </w:pPr>
       <w:r>
+        <w:t xml:space="preserve">Valkenburg, P. M., van Driel, I. I., &amp; Beyens, I. (2022). The associations of active and passive social media use with well-being:</w:t>
+      </w:r>
+      <w:r>
+        <w:t xml:space="preserve"> </w:t>
+      </w:r>
+      <w:r>
+        <w:t xml:space="preserve">A</w:t>
+      </w:r>
+      <w:r>
+        <w:t xml:space="preserve"> </w:t>
+      </w:r>
+      <w:r>
+        <w:t xml:space="preserve">critical scoping review.</w:t>
+      </w:r>
+      <w:r>
+        <w:t xml:space="preserve"> </w:t>
+      </w:r>
+      <w:r>
+        <w:rPr>
+          <w:iCs/>
+          <w:i/>
+        </w:rPr>
+        <w:t xml:space="preserve">New Media &amp; Society</w:t>
+      </w:r>
+      <w:r>
+        <w:t xml:space="preserve">,</w:t>
+      </w:r>
+      <w:r>
+        <w:t xml:space="preserve"> </w:t>
+      </w:r>
+      <w:r>
+        <w:rPr>
+          <w:iCs/>
+          <w:i/>
+        </w:rPr>
+        <w:t xml:space="preserve">24</w:t>
+      </w:r>
+      <w:r>
+        <w:t xml:space="preserve">(2), 530–549.</w:t>
+      </w:r>
+      <w:r>
+        <w:t xml:space="preserve"> </w:t>
+      </w:r>
+      <w:hyperlink r:id="rId174">
+        <w:r>
+          <w:rPr>
+            <w:rStyle w:val="Hyperlink"/>
+          </w:rPr>
+          <w:t xml:space="preserve">https://doi.org/10.1177/14614448211065425</w:t>
+        </w:r>
+      </w:hyperlink>
+    </w:p>
+    <w:bookmarkEnd w:id="175"/>
+    <w:bookmarkStart w:id="177" w:name="ref-vanrooijWeakScientificBasis2018"/>
+    <w:p>
+      <w:pPr>
+        <w:pStyle w:val="Literaturverzeichnis"/>
+      </w:pPr>
+      <w:r>
         <w:t xml:space="preserve">van Rooij, A. J., Ferguson, C. J., Colder Carras, M., Kardefelt-Winther, D., Shi, J., Aarseth, E., Bean, A. M., Bergmark, K. H., Brus, A., Coulson, M., Deleuze, J., Dullur, P., Dunkels, E., Edman, J., Elson, M., Etchells, P. J., Fiskaali, A., Granic, I., Jansz, J., … Przybylski, A. K. (2018). A weak scientific basis for gaming disorder:</w:t>
       </w:r>
       <w:r>
@@ -9327,7 +10545,7 @@
       <w:r>
         <w:t xml:space="preserve"> </w:t>
       </w:r>
-      <w:hyperlink r:id="rId166">
+      <w:hyperlink r:id="rId176">
         <w:r>
           <w:rPr>
             <w:rStyle w:val="Hyperlink"/>
@@ -9336,8 +10554,8 @@
         </w:r>
       </w:hyperlink>
     </w:p>
-    <w:bookmarkEnd w:id="167"/>
-    <w:bookmarkStart w:id="169" w:name="Xf22d4b99018a3f56cc2527c94d0c1e1c4f4e0f8"/>
+    <w:bookmarkEnd w:id="177"/>
+    <w:bookmarkStart w:id="179" w:name="Xf22d4b99018a3f56cc2527c94d0c1e1c4f4e0f8"/>
     <w:p>
       <w:pPr>
         <w:pStyle w:val="Literaturverzeichnis"/>
@@ -9373,7 +10591,7 @@
       <w:r>
         <w:t xml:space="preserve"> </w:t>
       </w:r>
-      <w:hyperlink r:id="rId168">
+      <w:hyperlink r:id="rId178">
         <w:r>
           <w:rPr>
             <w:rStyle w:val="Hyperlink"/>
@@ -9382,8 +10600,8 @@
         </w:r>
       </w:hyperlink>
     </w:p>
-    <w:bookmarkEnd w:id="169"/>
-    <w:bookmarkStart w:id="171" w:name="ref-wagnerAUTNESOnlinePanel2018"/>
+    <w:bookmarkEnd w:id="179"/>
+    <w:bookmarkStart w:id="181" w:name="ref-wagnerAUTNESOnlinePanel2018"/>
     <w:p>
       <w:pPr>
         <w:pStyle w:val="Literaturverzeichnis"/>
@@ -9454,7 +10672,7 @@
       <w:r>
         <w:t xml:space="preserve"> </w:t>
       </w:r>
-      <w:hyperlink r:id="rId170">
+      <w:hyperlink r:id="rId180">
         <w:r>
           <w:rPr>
             <w:rStyle w:val="Hyperlink"/>
@@ -9463,8 +10681,8 @@
         </w:r>
       </w:hyperlink>
     </w:p>
-    <w:bookmarkEnd w:id="171"/>
-    <w:bookmarkStart w:id="173" w:name="ref-waterlooNormsOnlineExpressions2018"/>
+    <w:bookmarkEnd w:id="181"/>
+    <w:bookmarkStart w:id="183" w:name="ref-waterlooNormsOnlineExpressions2018"/>
     <w:p>
       <w:pPr>
         <w:pStyle w:val="Literaturverzeichnis"/>
@@ -9537,7 +10755,7 @@
       <w:r>
         <w:t xml:space="preserve"> </w:t>
       </w:r>
-      <w:hyperlink r:id="rId172">
+      <w:hyperlink r:id="rId182">
         <w:r>
           <w:rPr>
             <w:rStyle w:val="Hyperlink"/>
@@ -9546,8 +10764,8 @@
         </w:r>
       </w:hyperlink>
     </w:p>
-    <w:bookmarkEnd w:id="173"/>
-    <w:bookmarkStart w:id="174" w:name="Xcdaff0e404d8d1943b465736a7e303627439c7d"/>
+    <w:bookmarkEnd w:id="183"/>
+    <w:bookmarkStart w:id="184" w:name="Xcdaff0e404d8d1943b465736a7e303627439c7d"/>
     <w:p>
       <w:pPr>
         <w:pStyle w:val="Literaturverzeichnis"/>
@@ -9576,8 +10794,8 @@
         <w:t xml:space="preserve">.</w:t>
       </w:r>
     </w:p>
-    <w:bookmarkEnd w:id="174"/>
-    <w:bookmarkStart w:id="176" w:name="ref-yangCanWatchingOnline2021"/>
+    <w:bookmarkEnd w:id="184"/>
+    <w:bookmarkStart w:id="186" w:name="ref-yangCanWatchingOnline2021"/>
     <w:p>
       <w:pPr>
         <w:pStyle w:val="Literaturverzeichnis"/>
@@ -9638,7 +10856,7 @@
       <w:r>
         <w:t xml:space="preserve"> </w:t>
       </w:r>
-      <w:hyperlink r:id="rId175">
+      <w:hyperlink r:id="rId185">
         <w:r>
           <w:rPr>
             <w:rStyle w:val="Hyperlink"/>
@@ -9647,13 +10865,84 @@
         </w:r>
       </w:hyperlink>
     </w:p>
-    <w:bookmarkEnd w:id="176"/>
-    <w:bookmarkStart w:id="178" w:name="ref-yuePassiveSocialMedia2022"/>
+    <w:bookmarkEnd w:id="186"/>
+    <w:bookmarkStart w:id="188" w:name="ref-yeTurningInformationDissipation2020"/>
     <w:p>
       <w:pPr>
         <w:pStyle w:val="Literaturverzeichnis"/>
       </w:pPr>
       <w:r>
+        <w:t xml:space="preserve">Ye, S., Hartmann, R. W., Söderström, M., Amin, M. A., Skillinghaug, B., Schembri, L. S., &amp; Odell, L. R. (2020). Turning information dissipation into dissemination:</w:t>
+      </w:r>
+      <w:r>
+        <w:t xml:space="preserve"> </w:t>
+      </w:r>
+      <w:r>
+        <w:t xml:space="preserve">Instagram</w:t>
+      </w:r>
+      <w:r>
+        <w:t xml:space="preserve"> </w:t>
+      </w:r>
+      <w:r>
+        <w:t xml:space="preserve">as a communication enhancing tool during the</w:t>
+      </w:r>
+      <w:r>
+        <w:t xml:space="preserve"> </w:t>
+      </w:r>
+      <w:r>
+        <w:t xml:space="preserve">COVID-19</w:t>
+      </w:r>
+      <w:r>
+        <w:t xml:space="preserve"> </w:t>
+      </w:r>
+      <w:r>
+        <w:t xml:space="preserve">pandemic and beyond.</w:t>
+      </w:r>
+      <w:r>
+        <w:t xml:space="preserve"> </w:t>
+      </w:r>
+      <w:r>
+        <w:rPr>
+          <w:iCs/>
+          <w:i/>
+        </w:rPr>
+        <w:t xml:space="preserve">Journal of Chemical Education</w:t>
+      </w:r>
+      <w:r>
+        <w:t xml:space="preserve">,</w:t>
+      </w:r>
+      <w:r>
+        <w:t xml:space="preserve"> </w:t>
+      </w:r>
+      <w:r>
+        <w:rPr>
+          <w:iCs/>
+          <w:i/>
+        </w:rPr>
+        <w:t xml:space="preserve">97</w:t>
+      </w:r>
+      <w:r>
+        <w:t xml:space="preserve">(9), 3217–3222.</w:t>
+      </w:r>
+      <w:r>
+        <w:t xml:space="preserve"> </w:t>
+      </w:r>
+      <w:hyperlink r:id="rId187">
+        <w:r>
+          <w:rPr>
+            <w:rStyle w:val="Hyperlink"/>
+          </w:rPr>
+          <w:t xml:space="preserve">https://doi.org/10.1021/acs.jchemed.0c00724</w:t>
+        </w:r>
+      </w:hyperlink>
+    </w:p>
+    <w:bookmarkEnd w:id="188"/>
+    <w:bookmarkStart w:id="190" w:name="ref-yuePassiveSocialMedia2022"/>
+    <w:p>
+      <w:pPr>
+        <w:pStyle w:val="Literaturverzeichnis"/>
+      </w:pPr>
+      <w:r>
         <w:t xml:space="preserve">Yue, Z., Zhang, R., &amp; Xiao, J. (2022). Passive social media use and psychological well-being during the</w:t>
       </w:r>
       <w:r>
@@ -9709,7 +10998,7 @@
       <w:r>
         <w:t xml:space="preserve"> </w:t>
       </w:r>
-      <w:hyperlink r:id="rId177">
+      <w:hyperlink r:id="rId189">
         <w:r>
           <w:rPr>
             <w:rStyle w:val="Hyperlink"/>
@@ -9718,8 +11007,8 @@
         </w:r>
       </w:hyperlink>
     </w:p>
-    <w:bookmarkEnd w:id="178"/>
-    <w:bookmarkStart w:id="180" w:name="Xd04310a4413bd8715f15dbc03aef689618f7cf5"/>
+    <w:bookmarkEnd w:id="190"/>
+    <w:bookmarkStart w:id="192" w:name="Xd04310a4413bd8715f15dbc03aef689618f7cf5"/>
     <w:p>
       <w:pPr>
         <w:pStyle w:val="Literaturverzeichnis"/>
@@ -9765,7 +11054,7 @@
       <w:r>
         <w:t xml:space="preserve"> </w:t>
       </w:r>
-      <w:hyperlink r:id="rId179">
+      <w:hyperlink r:id="rId191">
         <w:r>
           <w:rPr>
             <w:rStyle w:val="Hyperlink"/>
@@ -9774,8 +11063,8 @@
         </w:r>
       </w:hyperlink>
     </w:p>
-    <w:bookmarkEnd w:id="180"/>
-    <w:bookmarkEnd w:id="181"/>
+    <w:bookmarkEnd w:id="192"/>
+    <w:bookmarkEnd w:id="193"/>
     <w:p>
       <w:r>
         <w:br w:type="page"/>
@@ -10756,7 +12045,7 @@
           <w:p>
             <w:pPr>
               <w:pStyle w:val="Compact"/>
-              <w:jc w:val="left"/>
+              <w:jc w:val="right"/>
             </w:pPr>
             <w:r>
               <w:t xml:space="preserve">b</w:t>
@@ -10768,7 +12057,7 @@
           <w:p>
             <w:pPr>
               <w:pStyle w:val="Compact"/>
-              <w:jc w:val="left"/>
+              <w:jc w:val="right"/>
             </w:pPr>
             <w:r>
               <w:t xml:space="preserve">Lower level</w:t>
@@ -10780,7 +12069,7 @@
           <w:p>
             <w:pPr>
               <w:pStyle w:val="Compact"/>
-              <w:jc w:val="left"/>
+              <w:jc w:val="right"/>
             </w:pPr>
             <w:r>
               <w:t xml:space="preserve">Higher level</w:t>
@@ -10792,7 +12081,7 @@
           <w:p>
             <w:pPr>
               <w:pStyle w:val="Compact"/>
-              <w:jc w:val="left"/>
+              <w:jc w:val="right"/>
             </w:pPr>
             <w:r>
               <w:t xml:space="preserve">beta</w:t>
@@ -10804,7 +12093,7 @@
           <w:p>
             <w:pPr>
               <w:pStyle w:val="Compact"/>
-              <w:jc w:val="left"/>
+              <w:jc w:val="right"/>
             </w:pPr>
             <w:r>
               <w:t xml:space="preserve">p</w:t>
@@ -10884,7 +12173,7 @@
           <w:p>
             <w:pPr>
               <w:pStyle w:val="Compact"/>
-              <w:jc w:val="left"/>
+              <w:jc w:val="right"/>
             </w:pPr>
             <w:r>
               <w:t xml:space="preserve">0.04</w:t>
@@ -10896,7 +12185,7 @@
           <w:p>
             <w:pPr>
               <w:pStyle w:val="Compact"/>
-              <w:jc w:val="left"/>
+              <w:jc w:val="right"/>
             </w:pPr>
             <w:r>
               <w:t xml:space="preserve">-0.01</w:t>
@@ -10908,7 +12197,7 @@
           <w:p>
             <w:pPr>
               <w:pStyle w:val="Compact"/>
-              <w:jc w:val="left"/>
+              <w:jc w:val="right"/>
             </w:pPr>
             <w:r>
               <w:t xml:space="preserve">0.09</w:t>
@@ -10920,7 +12209,7 @@
           <w:p>
             <w:pPr>
               <w:pStyle w:val="Compact"/>
-              <w:jc w:val="left"/>
+              <w:jc w:val="right"/>
             </w:pPr>
             <w:r>
               <w:t xml:space="preserve">0.03</w:t>
@@ -10932,10 +12221,10 @@
           <w:p>
             <w:pPr>
               <w:pStyle w:val="Compact"/>
-              <w:jc w:val="left"/>
-            </w:pPr>
-            <w:r>
-              <w:t xml:space="preserve">0.08</w:t>
+              <w:jc w:val="right"/>
+            </w:pPr>
+            <w:r>
+              <w:t xml:space="preserve">.078</w:t>
             </w:r>
           </w:p>
         </w:tc>
@@ -10958,7 +12247,7 @@
           <w:p>
             <w:pPr>
               <w:pStyle w:val="Compact"/>
-              <w:jc w:val="left"/>
+              <w:jc w:val="right"/>
             </w:pPr>
             <w:r>
               <w:t xml:space="preserve">0.01</w:t>
@@ -10970,7 +12259,7 @@
           <w:p>
             <w:pPr>
               <w:pStyle w:val="Compact"/>
-              <w:jc w:val="left"/>
+              <w:jc w:val="right"/>
             </w:pPr>
             <w:r>
               <w:t xml:space="preserve">-0.05</w:t>
@@ -10982,7 +12271,7 @@
           <w:p>
             <w:pPr>
               <w:pStyle w:val="Compact"/>
-              <w:jc w:val="left"/>
+              <w:jc w:val="right"/>
             </w:pPr>
             <w:r>
               <w:t xml:space="preserve">0.07</w:t>
@@ -10994,7 +12283,7 @@
           <w:p>
             <w:pPr>
               <w:pStyle w:val="Compact"/>
-              <w:jc w:val="left"/>
+              <w:jc w:val="right"/>
             </w:pPr>
             <w:r>
               <w:t xml:space="preserve">0.01</w:t>
@@ -11006,10 +12295,10 @@
           <w:p>
             <w:pPr>
               <w:pStyle w:val="Compact"/>
-              <w:jc w:val="left"/>
-            </w:pPr>
-            <w:r>
-              <w:t xml:space="preserve">0.68</w:t>
+              <w:jc w:val="right"/>
+            </w:pPr>
+            <w:r>
+              <w:t xml:space="preserve">.676</w:t>
             </w:r>
           </w:p>
         </w:tc>
@@ -11032,7 +12321,7 @@
           <w:p>
             <w:pPr>
               <w:pStyle w:val="Compact"/>
-              <w:jc w:val="left"/>
+              <w:jc w:val="right"/>
             </w:pPr>
             <w:r>
               <w:t xml:space="preserve">-0.13</w:t>
@@ -11044,7 +12333,7 @@
           <w:p>
             <w:pPr>
               <w:pStyle w:val="Compact"/>
-              <w:jc w:val="left"/>
+              <w:jc w:val="right"/>
             </w:pPr>
             <w:r>
               <w:t xml:space="preserve">-0.21</w:t>
@@ -11056,7 +12345,7 @@
           <w:p>
             <w:pPr>
               <w:pStyle w:val="Compact"/>
-              <w:jc w:val="left"/>
+              <w:jc w:val="right"/>
             </w:pPr>
             <w:r>
               <w:t xml:space="preserve">-0.05</w:t>
@@ -11068,7 +12357,7 @@
           <w:p>
             <w:pPr>
               <w:pStyle w:val="Compact"/>
-              <w:jc w:val="left"/>
+              <w:jc w:val="right"/>
             </w:pPr>
             <w:r>
               <w:t xml:space="preserve">-0.05</w:t>
@@ -11080,10 +12369,10 @@
           <w:p>
             <w:pPr>
               <w:pStyle w:val="Compact"/>
-              <w:jc w:val="left"/>
-            </w:pPr>
-            <w:r>
-              <w:t xml:space="preserve">0.00</w:t>
+              <w:jc w:val="right"/>
+            </w:pPr>
+            <w:r>
+              <w:t xml:space="preserve">.002</w:t>
             </w:r>
           </w:p>
         </w:tc>
@@ -11106,7 +12395,7 @@
           <w:p>
             <w:pPr>
               <w:pStyle w:val="Compact"/>
-              <w:jc w:val="left"/>
+              <w:jc w:val="right"/>
             </w:pPr>
             <w:r>
               <w:t xml:space="preserve">-0.04</w:t>
@@ -11118,7 +12407,7 @@
           <w:p>
             <w:pPr>
               <w:pStyle w:val="Compact"/>
-              <w:jc w:val="left"/>
+              <w:jc w:val="right"/>
             </w:pPr>
             <w:r>
               <w:t xml:space="preserve">-0.09</w:t>
@@ -11130,7 +12419,7 @@
           <w:p>
             <w:pPr>
               <w:pStyle w:val="Compact"/>
-              <w:jc w:val="left"/>
+              <w:jc w:val="right"/>
             </w:pPr>
             <w:r>
               <w:t xml:space="preserve">0.02</w:t>
@@ -11142,7 +12431,7 @@
           <w:p>
             <w:pPr>
               <w:pStyle w:val="Compact"/>
-              <w:jc w:val="left"/>
+              <w:jc w:val="right"/>
             </w:pPr>
             <w:r>
               <w:t xml:space="preserve">-0.03</w:t>
@@ -11154,10 +12443,10 @@
           <w:p>
             <w:pPr>
               <w:pStyle w:val="Compact"/>
-              <w:jc w:val="left"/>
-            </w:pPr>
-            <w:r>
-              <w:t xml:space="preserve">0.17</w:t>
+              <w:jc w:val="right"/>
+            </w:pPr>
+            <w:r>
+              <w:t xml:space="preserve">.167</w:t>
             </w:r>
           </w:p>
         </w:tc>
@@ -11180,7 +12469,7 @@
           <w:p>
             <w:pPr>
               <w:pStyle w:val="Compact"/>
-              <w:jc w:val="left"/>
+              <w:jc w:val="right"/>
             </w:pPr>
             <w:r>
               <w:t xml:space="preserve">0.05</w:t>
@@ -11192,7 +12481,7 @@
           <w:p>
             <w:pPr>
               <w:pStyle w:val="Compact"/>
-              <w:jc w:val="left"/>
+              <w:jc w:val="right"/>
             </w:pPr>
             <w:r>
               <w:t xml:space="preserve">-0.01</w:t>
@@ -11204,7 +12493,7 @@
           <w:p>
             <w:pPr>
               <w:pStyle w:val="Compact"/>
-              <w:jc w:val="left"/>
+              <w:jc w:val="right"/>
             </w:pPr>
             <w:r>
               <w:t xml:space="preserve">0.11</w:t>
@@ -11216,7 +12505,7 @@
           <w:p>
             <w:pPr>
               <w:pStyle w:val="Compact"/>
-              <w:jc w:val="left"/>
+              <w:jc w:val="right"/>
             </w:pPr>
             <w:r>
               <w:t xml:space="preserve">0.03</w:t>
@@ -11228,10 +12517,10 @@
           <w:p>
             <w:pPr>
               <w:pStyle w:val="Compact"/>
-              <w:jc w:val="left"/>
-            </w:pPr>
-            <w:r>
-              <w:t xml:space="preserve">0.10</w:t>
+              <w:jc w:val="right"/>
+            </w:pPr>
+            <w:r>
+              <w:t xml:space="preserve">.103</w:t>
             </w:r>
           </w:p>
         </w:tc>
@@ -11254,7 +12543,7 @@
           <w:p>
             <w:pPr>
               <w:pStyle w:val="Compact"/>
-              <w:jc w:val="left"/>
+              <w:jc w:val="right"/>
             </w:pPr>
             <w:r>
               <w:t xml:space="preserve">-0.01</w:t>
@@ -11266,7 +12555,7 @@
           <w:p>
             <w:pPr>
               <w:pStyle w:val="Compact"/>
-              <w:jc w:val="left"/>
+              <w:jc w:val="right"/>
             </w:pPr>
             <w:r>
               <w:t xml:space="preserve">-0.05</w:t>
@@ -11278,7 +12567,7 @@
           <w:p>
             <w:pPr>
               <w:pStyle w:val="Compact"/>
-              <w:jc w:val="left"/>
+              <w:jc w:val="right"/>
             </w:pPr>
             <w:r>
               <w:t xml:space="preserve">0.04</w:t>
@@ -11290,7 +12579,7 @@
           <w:p>
             <w:pPr>
               <w:pStyle w:val="Compact"/>
-              <w:jc w:val="left"/>
+              <w:jc w:val="right"/>
             </w:pPr>
             <w:r>
               <w:t xml:space="preserve">-0.01</w:t>
@@ -11302,10 +12591,10 @@
           <w:p>
             <w:pPr>
               <w:pStyle w:val="Compact"/>
-              <w:jc w:val="left"/>
-            </w:pPr>
-            <w:r>
-              <w:t xml:space="preserve">0.73</w:t>
+              <w:jc w:val="right"/>
+            </w:pPr>
+            <w:r>
+              <w:t xml:space="preserve">.735</w:t>
             </w:r>
           </w:p>
         </w:tc>
@@ -11328,7 +12617,7 @@
           <w:p>
             <w:pPr>
               <w:pStyle w:val="Compact"/>
-              <w:jc w:val="left"/>
+              <w:jc w:val="right"/>
             </w:pPr>
             <w:r>
               <w:t xml:space="preserve">0.02</w:t>
@@ -11340,7 +12629,7 @@
           <w:p>
             <w:pPr>
               <w:pStyle w:val="Compact"/>
-              <w:jc w:val="left"/>
+              <w:jc w:val="right"/>
             </w:pPr>
             <w:r>
               <w:t xml:space="preserve">-0.04</w:t>
@@ -11352,7 +12641,7 @@
           <w:p>
             <w:pPr>
               <w:pStyle w:val="Compact"/>
-              <w:jc w:val="left"/>
+              <w:jc w:val="right"/>
             </w:pPr>
             <w:r>
               <w:t xml:space="preserve">0.08</w:t>
@@ -11364,7 +12653,7 @@
           <w:p>
             <w:pPr>
               <w:pStyle w:val="Compact"/>
-              <w:jc w:val="left"/>
+              <w:jc w:val="right"/>
             </w:pPr>
             <w:r>
               <w:t xml:space="preserve">0.01</w:t>
@@ -11376,10 +12665,10 @@
           <w:p>
             <w:pPr>
               <w:pStyle w:val="Compact"/>
-              <w:jc w:val="left"/>
-            </w:pPr>
-            <w:r>
-              <w:t xml:space="preserve">0.58</w:t>
+              <w:jc w:val="right"/>
+            </w:pPr>
+            <w:r>
+              <w:t xml:space="preserve">.579</w:t>
             </w:r>
           </w:p>
         </w:tc>
@@ -11402,7 +12691,7 @@
           <w:p>
             <w:pPr>
               <w:pStyle w:val="Compact"/>
-              <w:jc w:val="left"/>
+              <w:jc w:val="right"/>
             </w:pPr>
             <w:r>
               <w:t xml:space="preserve">-0.07</w:t>
@@ -11414,7 +12703,7 @@
           <w:p>
             <w:pPr>
               <w:pStyle w:val="Compact"/>
-              <w:jc w:val="left"/>
+              <w:jc w:val="right"/>
             </w:pPr>
             <w:r>
               <w:t xml:space="preserve">-0.16</w:t>
@@ -11426,7 +12715,7 @@
           <w:p>
             <w:pPr>
               <w:pStyle w:val="Compact"/>
-              <w:jc w:val="left"/>
+              <w:jc w:val="right"/>
             </w:pPr>
             <w:r>
               <w:t xml:space="preserve">0.02</w:t>
@@ -11438,7 +12727,7 @@
           <w:p>
             <w:pPr>
               <w:pStyle w:val="Compact"/>
-              <w:jc w:val="left"/>
+              <w:jc w:val="right"/>
             </w:pPr>
             <w:r>
               <w:t xml:space="preserve">-0.03</w:t>
@@ -11450,10 +12739,10 @@
           <w:p>
             <w:pPr>
               <w:pStyle w:val="Compact"/>
-              <w:jc w:val="left"/>
-            </w:pPr>
-            <w:r>
-              <w:t xml:space="preserve">0.13</w:t>
+              <w:jc w:val="right"/>
+            </w:pPr>
+            <w:r>
+              <w:t xml:space="preserve">.133</w:t>
             </w:r>
           </w:p>
         </w:tc>
@@ -11530,7 +12819,7 @@
           <w:p>
             <w:pPr>
               <w:pStyle w:val="Compact"/>
-              <w:jc w:val="left"/>
+              <w:jc w:val="right"/>
             </w:pPr>
             <w:r>
               <w:t xml:space="preserve">-0.02</w:t>
@@ -11542,7 +12831,7 @@
           <w:p>
             <w:pPr>
               <w:pStyle w:val="Compact"/>
-              <w:jc w:val="left"/>
+              <w:jc w:val="right"/>
             </w:pPr>
             <w:r>
               <w:t xml:space="preserve">-0.03</w:t>
@@ -11554,7 +12843,7 @@
           <w:p>
             <w:pPr>
               <w:pStyle w:val="Compact"/>
-              <w:jc w:val="left"/>
+              <w:jc w:val="right"/>
             </w:pPr>
             <w:r>
               <w:t xml:space="preserve">0.00</w:t>
@@ -11566,7 +12855,7 @@
           <w:p>
             <w:pPr>
               <w:pStyle w:val="Compact"/>
-              <w:jc w:val="left"/>
+              <w:jc w:val="right"/>
             </w:pPr>
             <w:r>
               <w:t xml:space="preserve">-0.02</w:t>
@@ -11578,10 +12867,10 @@
           <w:p>
             <w:pPr>
               <w:pStyle w:val="Compact"/>
-              <w:jc w:val="left"/>
-            </w:pPr>
-            <w:r>
-              <w:t xml:space="preserve">0.08</w:t>
+              <w:jc w:val="right"/>
+            </w:pPr>
+            <w:r>
+              <w:t xml:space="preserve">.078</w:t>
             </w:r>
           </w:p>
         </w:tc>
@@ -11604,7 +12893,7 @@
           <w:p>
             <w:pPr>
               <w:pStyle w:val="Compact"/>
-              <w:jc w:val="left"/>
+              <w:jc w:val="right"/>
             </w:pPr>
             <w:r>
               <w:t xml:space="preserve">0.00</w:t>
@@ -11616,7 +12905,7 @@
           <w:p>
             <w:pPr>
               <w:pStyle w:val="Compact"/>
-              <w:jc w:val="left"/>
+              <w:jc w:val="right"/>
             </w:pPr>
             <w:r>
               <w:t xml:space="preserve">-0.02</w:t>
@@ -11628,7 +12917,7 @@
           <w:p>
             <w:pPr>
               <w:pStyle w:val="Compact"/>
-              <w:jc w:val="left"/>
+              <w:jc w:val="right"/>
             </w:pPr>
             <w:r>
               <w:t xml:space="preserve">0.02</w:t>
@@ -11640,7 +12929,7 @@
           <w:p>
             <w:pPr>
               <w:pStyle w:val="Compact"/>
-              <w:jc w:val="left"/>
+              <w:jc w:val="right"/>
             </w:pPr>
             <w:r>
               <w:t xml:space="preserve">0.00</w:t>
@@ -11652,10 +12941,10 @@
           <w:p>
             <w:pPr>
               <w:pStyle w:val="Compact"/>
-              <w:jc w:val="left"/>
-            </w:pPr>
-            <w:r>
-              <w:t xml:space="preserve">0.97</w:t>
+              <w:jc w:val="right"/>
+            </w:pPr>
+            <w:r>
+              <w:t xml:space="preserve">.975</w:t>
             </w:r>
           </w:p>
         </w:tc>
@@ -11678,7 +12967,7 @@
           <w:p>
             <w:pPr>
               <w:pStyle w:val="Compact"/>
-              <w:jc w:val="left"/>
+              <w:jc w:val="right"/>
             </w:pPr>
             <w:r>
               <w:t xml:space="preserve">-0.02</w:t>
@@ -11690,7 +12979,7 @@
           <w:p>
             <w:pPr>
               <w:pStyle w:val="Compact"/>
-              <w:jc w:val="left"/>
+              <w:jc w:val="right"/>
             </w:pPr>
             <w:r>
               <w:t xml:space="preserve">-0.05</w:t>
@@ -11702,7 +12991,7 @@
           <w:p>
             <w:pPr>
               <w:pStyle w:val="Compact"/>
-              <w:jc w:val="left"/>
+              <w:jc w:val="right"/>
             </w:pPr>
             <w:r>
               <w:t xml:space="preserve">0.01</w:t>
@@ -11714,7 +13003,7 @@
           <w:p>
             <w:pPr>
               <w:pStyle w:val="Compact"/>
-              <w:jc w:val="left"/>
+              <w:jc w:val="right"/>
             </w:pPr>
             <w:r>
               <w:t xml:space="preserve">-0.02</w:t>
@@ -11726,10 +13015,10 @@
           <w:p>
             <w:pPr>
               <w:pStyle w:val="Compact"/>
-              <w:jc w:val="left"/>
-            </w:pPr>
-            <w:r>
-              <w:t xml:space="preserve">0.15</w:t>
+              <w:jc w:val="right"/>
+            </w:pPr>
+            <w:r>
+              <w:t xml:space="preserve">.150</w:t>
             </w:r>
           </w:p>
         </w:tc>
@@ -11752,7 +13041,7 @@
           <w:p>
             <w:pPr>
               <w:pStyle w:val="Compact"/>
-              <w:jc w:val="left"/>
+              <w:jc w:val="right"/>
             </w:pPr>
             <w:r>
               <w:t xml:space="preserve">0.01</w:t>
@@ -11764,7 +13053,7 @@
           <w:p>
             <w:pPr>
               <w:pStyle w:val="Compact"/>
-              <w:jc w:val="left"/>
+              <w:jc w:val="right"/>
             </w:pPr>
             <w:r>
               <w:t xml:space="preserve">-0.01</w:t>
@@ -11776,7 +13065,7 @@
           <w:p>
             <w:pPr>
               <w:pStyle w:val="Compact"/>
-              <w:jc w:val="left"/>
+              <w:jc w:val="right"/>
             </w:pPr>
             <w:r>
               <w:t xml:space="preserve">0.02</w:t>
@@ -11788,7 +13077,7 @@
           <w:p>
             <w:pPr>
               <w:pStyle w:val="Compact"/>
-              <w:jc w:val="left"/>
+              <w:jc w:val="right"/>
             </w:pPr>
             <w:r>
               <w:t xml:space="preserve">0.01</w:t>
@@ -11800,10 +13089,10 @@
           <w:p>
             <w:pPr>
               <w:pStyle w:val="Compact"/>
-              <w:jc w:val="left"/>
-            </w:pPr>
-            <w:r>
-              <w:t xml:space="preserve">0.55</w:t>
+              <w:jc w:val="right"/>
+            </w:pPr>
+            <w:r>
+              <w:t xml:space="preserve">.554</w:t>
             </w:r>
           </w:p>
         </w:tc>
@@ -11826,7 +13115,7 @@
           <w:p>
             <w:pPr>
               <w:pStyle w:val="Compact"/>
-              <w:jc w:val="left"/>
+              <w:jc w:val="right"/>
             </w:pPr>
             <w:r>
               <w:t xml:space="preserve">0.00</w:t>
@@ -11838,7 +13127,7 @@
           <w:p>
             <w:pPr>
               <w:pStyle w:val="Compact"/>
-              <w:jc w:val="left"/>
+              <w:jc w:val="right"/>
             </w:pPr>
             <w:r>
               <w:t xml:space="preserve">-0.02</w:t>
@@ -11850,7 +13139,7 @@
           <w:p>
             <w:pPr>
               <w:pStyle w:val="Compact"/>
-              <w:jc w:val="left"/>
+              <w:jc w:val="right"/>
             </w:pPr>
             <w:r>
               <w:t xml:space="preserve">0.03</w:t>
@@ -11862,7 +13151,7 @@
           <w:p>
             <w:pPr>
               <w:pStyle w:val="Compact"/>
-              <w:jc w:val="left"/>
+              <w:jc w:val="right"/>
             </w:pPr>
             <w:r>
               <w:t xml:space="preserve">0.01</w:t>
@@ -11874,10 +13163,10 @@
           <w:p>
             <w:pPr>
               <w:pStyle w:val="Compact"/>
-              <w:jc w:val="left"/>
-            </w:pPr>
-            <w:r>
-              <w:t xml:space="preserve">0.67</w:t>
+              <w:jc w:val="right"/>
+            </w:pPr>
+            <w:r>
+              <w:t xml:space="preserve">.670</w:t>
             </w:r>
           </w:p>
         </w:tc>
@@ -11900,7 +13189,7 @@
           <w:p>
             <w:pPr>
               <w:pStyle w:val="Compact"/>
-              <w:jc w:val="left"/>
+              <w:jc w:val="right"/>
             </w:pPr>
             <w:r>
               <w:t xml:space="preserve">0.00</w:t>
@@ -11912,7 +13201,7 @@
           <w:p>
             <w:pPr>
               <w:pStyle w:val="Compact"/>
-              <w:jc w:val="left"/>
+              <w:jc w:val="right"/>
             </w:pPr>
             <w:r>
               <w:t xml:space="preserve">-0.02</w:t>
@@ -11924,7 +13213,7 @@
           <w:p>
             <w:pPr>
               <w:pStyle w:val="Compact"/>
-              <w:jc w:val="left"/>
+              <w:jc w:val="right"/>
             </w:pPr>
             <w:r>
               <w:t xml:space="preserve">0.01</w:t>
@@ -11936,7 +13225,7 @@
           <w:p>
             <w:pPr>
               <w:pStyle w:val="Compact"/>
-              <w:jc w:val="left"/>
+              <w:jc w:val="right"/>
             </w:pPr>
             <w:r>
               <w:t xml:space="preserve">0.00</w:t>
@@ -11948,10 +13237,10 @@
           <w:p>
             <w:pPr>
               <w:pStyle w:val="Compact"/>
-              <w:jc w:val="left"/>
-            </w:pPr>
-            <w:r>
-              <w:t xml:space="preserve">0.89</w:t>
+              <w:jc w:val="right"/>
+            </w:pPr>
+            <w:r>
+              <w:t xml:space="preserve">.893</w:t>
             </w:r>
           </w:p>
         </w:tc>
@@ -11974,7 +13263,7 @@
           <w:p>
             <w:pPr>
               <w:pStyle w:val="Compact"/>
-              <w:jc w:val="left"/>
+              <w:jc w:val="right"/>
             </w:pPr>
             <w:r>
               <w:t xml:space="preserve">0.01</w:t>
@@ -11986,7 +13275,7 @@
           <w:p>
             <w:pPr>
               <w:pStyle w:val="Compact"/>
-              <w:jc w:val="left"/>
+              <w:jc w:val="right"/>
             </w:pPr>
             <w:r>
               <w:t xml:space="preserve">-0.01</w:t>
@@ -11998,7 +13287,7 @@
           <w:p>
             <w:pPr>
               <w:pStyle w:val="Compact"/>
-              <w:jc w:val="left"/>
+              <w:jc w:val="right"/>
             </w:pPr>
             <w:r>
               <w:t xml:space="preserve">0.03</w:t>
@@ -12010,7 +13299,7 @@
           <w:p>
             <w:pPr>
               <w:pStyle w:val="Compact"/>
-              <w:jc w:val="left"/>
+              <w:jc w:val="right"/>
             </w:pPr>
             <w:r>
               <w:t xml:space="preserve">0.02</w:t>
@@ -12022,10 +13311,10 @@
           <w:p>
             <w:pPr>
               <w:pStyle w:val="Compact"/>
-              <w:jc w:val="left"/>
-            </w:pPr>
-            <w:r>
-              <w:t xml:space="preserve">0.18</w:t>
+              <w:jc w:val="right"/>
+            </w:pPr>
+            <w:r>
+              <w:t xml:space="preserve">.183</w:t>
             </w:r>
           </w:p>
         </w:tc>
@@ -12048,7 +13337,7 @@
           <w:p>
             <w:pPr>
               <w:pStyle w:val="Compact"/>
-              <w:jc w:val="left"/>
+              <w:jc w:val="right"/>
             </w:pPr>
             <w:r>
               <w:t xml:space="preserve">0.02</w:t>
@@ -12060,7 +13349,7 @@
           <w:p>
             <w:pPr>
               <w:pStyle w:val="Compact"/>
-              <w:jc w:val="left"/>
+              <w:jc w:val="right"/>
             </w:pPr>
             <w:r>
               <w:t xml:space="preserve">-0.02</w:t>
@@ -12072,7 +13361,7 @@
           <w:p>
             <w:pPr>
               <w:pStyle w:val="Compact"/>
-              <w:jc w:val="left"/>
+              <w:jc w:val="right"/>
             </w:pPr>
             <w:r>
               <w:t xml:space="preserve">0.05</w:t>
@@ -12084,7 +13373,7 @@
           <w:p>
             <w:pPr>
               <w:pStyle w:val="Compact"/>
-              <w:jc w:val="left"/>
+              <w:jc w:val="right"/>
             </w:pPr>
             <w:r>
               <w:t xml:space="preserve">0.01</w:t>
@@ -12096,10 +13385,10 @@
           <w:p>
             <w:pPr>
               <w:pStyle w:val="Compact"/>
-              <w:jc w:val="left"/>
-            </w:pPr>
-            <w:r>
-              <w:t xml:space="preserve">0.34</w:t>
+              <w:jc w:val="right"/>
+            </w:pPr>
+            <w:r>
+              <w:t xml:space="preserve">.335</w:t>
             </w:r>
           </w:p>
         </w:tc>
@@ -12176,7 +13465,7 @@
           <w:p>
             <w:pPr>
               <w:pStyle w:val="Compact"/>
-              <w:jc w:val="left"/>
+              <w:jc w:val="right"/>
             </w:pPr>
             <w:r>
               <w:t xml:space="preserve">0.00</w:t>
@@ -12188,7 +13477,7 @@
           <w:p>
             <w:pPr>
               <w:pStyle w:val="Compact"/>
-              <w:jc w:val="left"/>
+              <w:jc w:val="right"/>
             </w:pPr>
             <w:r>
               <w:t xml:space="preserve">-0.01</w:t>
@@ -12200,7 +13489,7 @@
           <w:p>
             <w:pPr>
               <w:pStyle w:val="Compact"/>
-              <w:jc w:val="left"/>
+              <w:jc w:val="right"/>
             </w:pPr>
             <w:r>
               <w:t xml:space="preserve">0.01</w:t>
@@ -12212,7 +13501,7 @@
           <w:p>
             <w:pPr>
               <w:pStyle w:val="Compact"/>
-              <w:jc w:val="left"/>
+              <w:jc w:val="right"/>
             </w:pPr>
             <w:r>
               <w:t xml:space="preserve">0.00</w:t>
@@ -12224,10 +13513,10 @@
           <w:p>
             <w:pPr>
               <w:pStyle w:val="Compact"/>
-              <w:jc w:val="left"/>
-            </w:pPr>
-            <w:r>
-              <w:t xml:space="preserve">0.79</w:t>
+              <w:jc w:val="right"/>
+            </w:pPr>
+            <w:r>
+              <w:t xml:space="preserve">.790</w:t>
             </w:r>
           </w:p>
         </w:tc>
@@ -12250,7 +13539,7 @@
           <w:p>
             <w:pPr>
               <w:pStyle w:val="Compact"/>
-              <w:jc w:val="left"/>
+              <w:jc w:val="right"/>
             </w:pPr>
             <w:r>
               <w:t xml:space="preserve">0.01</w:t>
@@ -12262,7 +13551,7 @@
           <w:p>
             <w:pPr>
               <w:pStyle w:val="Compact"/>
-              <w:jc w:val="left"/>
+              <w:jc w:val="right"/>
             </w:pPr>
             <w:r>
               <w:t xml:space="preserve">-0.01</w:t>
@@ -12274,7 +13563,7 @@
           <w:p>
             <w:pPr>
               <w:pStyle w:val="Compact"/>
-              <w:jc w:val="left"/>
+              <w:jc w:val="right"/>
             </w:pPr>
             <w:r>
               <w:t xml:space="preserve">0.02</w:t>
@@ -12286,7 +13575,7 @@
           <w:p>
             <w:pPr>
               <w:pStyle w:val="Compact"/>
-              <w:jc w:val="left"/>
+              <w:jc w:val="right"/>
             </w:pPr>
             <w:r>
               <w:t xml:space="preserve">0.01</w:t>
@@ -12298,10 +13587,10 @@
           <w:p>
             <w:pPr>
               <w:pStyle w:val="Compact"/>
-              <w:jc w:val="left"/>
-            </w:pPr>
-            <w:r>
-              <w:t xml:space="preserve">0.28</w:t>
+              <w:jc w:val="right"/>
+            </w:pPr>
+            <w:r>
+              <w:t xml:space="preserve">.281</w:t>
             </w:r>
           </w:p>
         </w:tc>
@@ -12324,7 +13613,7 @@
           <w:p>
             <w:pPr>
               <w:pStyle w:val="Compact"/>
-              <w:jc w:val="left"/>
+              <w:jc w:val="right"/>
             </w:pPr>
             <w:r>
               <w:t xml:space="preserve">0.03</w:t>
@@ -12336,7 +13625,7 @@
           <w:p>
             <w:pPr>
               <w:pStyle w:val="Compact"/>
-              <w:jc w:val="left"/>
+              <w:jc w:val="right"/>
             </w:pPr>
             <w:r>
               <w:t xml:space="preserve">0.01</w:t>
@@ -12348,7 +13637,7 @@
           <w:p>
             <w:pPr>
               <w:pStyle w:val="Compact"/>
-              <w:jc w:val="left"/>
+              <w:jc w:val="right"/>
             </w:pPr>
             <w:r>
               <w:t xml:space="preserve">0.05</w:t>
@@ -12360,7 +13649,7 @@
           <w:p>
             <w:pPr>
               <w:pStyle w:val="Compact"/>
-              <w:jc w:val="left"/>
+              <w:jc w:val="right"/>
             </w:pPr>
             <w:r>
               <w:t xml:space="preserve">0.02</w:t>
@@ -12372,10 +13661,10 @@
           <w:p>
             <w:pPr>
               <w:pStyle w:val="Compact"/>
-              <w:jc w:val="left"/>
-            </w:pPr>
-            <w:r>
-              <w:t xml:space="preserve">0.01</w:t>
+              <w:jc w:val="right"/>
+            </w:pPr>
+            <w:r>
+              <w:t xml:space="preserve">.008</w:t>
             </w:r>
           </w:p>
         </w:tc>
@@ -12398,7 +13687,7 @@
           <w:p>
             <w:pPr>
               <w:pStyle w:val="Compact"/>
-              <w:jc w:val="left"/>
+              <w:jc w:val="right"/>
             </w:pPr>
             <w:r>
               <w:t xml:space="preserve">0.00</w:t>
@@ -12410,7 +13699,7 @@
           <w:p>
             <w:pPr>
               <w:pStyle w:val="Compact"/>
-              <w:jc w:val="left"/>
+              <w:jc w:val="right"/>
             </w:pPr>
             <w:r>
               <w:t xml:space="preserve">-0.01</w:t>
@@ -12422,7 +13711,7 @@
           <w:p>
             <w:pPr>
               <w:pStyle w:val="Compact"/>
-              <w:jc w:val="left"/>
+              <w:jc w:val="right"/>
             </w:pPr>
             <w:r>
               <w:t xml:space="preserve">0.01</w:t>
@@ -12434,7 +13723,7 @@
           <w:p>
             <w:pPr>
               <w:pStyle w:val="Compact"/>
-              <w:jc w:val="left"/>
+              <w:jc w:val="right"/>
             </w:pPr>
             <w:r>
               <w:t xml:space="preserve">0.00</w:t>
@@ -12446,10 +13735,10 @@
           <w:p>
             <w:pPr>
               <w:pStyle w:val="Compact"/>
-              <w:jc w:val="left"/>
-            </w:pPr>
-            <w:r>
-              <w:t xml:space="preserve">0.91</w:t>
+              <w:jc w:val="right"/>
+            </w:pPr>
+            <w:r>
+              <w:t xml:space="preserve">.913</w:t>
             </w:r>
           </w:p>
         </w:tc>
@@ -12472,7 +13761,7 @@
           <w:p>
             <w:pPr>
               <w:pStyle w:val="Compact"/>
-              <w:jc w:val="left"/>
+              <w:jc w:val="right"/>
             </w:pPr>
             <w:r>
               <w:t xml:space="preserve">-0.02</w:t>
@@ -12484,7 +13773,7 @@
           <w:p>
             <w:pPr>
               <w:pStyle w:val="Compact"/>
-              <w:jc w:val="left"/>
+              <w:jc w:val="right"/>
             </w:pPr>
             <w:r>
               <w:t xml:space="preserve">-0.03</w:t>
@@ -12496,7 +13785,7 @@
           <w:p>
             <w:pPr>
               <w:pStyle w:val="Compact"/>
-              <w:jc w:val="left"/>
+              <w:jc w:val="right"/>
             </w:pPr>
             <w:r>
               <w:t xml:space="preserve">0.00</w:t>
@@ -12508,7 +13797,7 @@
           <w:p>
             <w:pPr>
               <w:pStyle w:val="Compact"/>
-              <w:jc w:val="left"/>
+              <w:jc w:val="right"/>
             </w:pPr>
             <w:r>
               <w:t xml:space="preserve">-0.02</w:t>
@@ -12520,10 +13809,10 @@
           <w:p>
             <w:pPr>
               <w:pStyle w:val="Compact"/>
-              <w:jc w:val="left"/>
-            </w:pPr>
-            <w:r>
-              <w:t xml:space="preserve">0.05</w:t>
+              <w:jc w:val="right"/>
+            </w:pPr>
+            <w:r>
+              <w:t xml:space="preserve">.047</w:t>
             </w:r>
           </w:p>
         </w:tc>
@@ -12546,7 +13835,7 @@
           <w:p>
             <w:pPr>
               <w:pStyle w:val="Compact"/>
-              <w:jc w:val="left"/>
+              <w:jc w:val="right"/>
             </w:pPr>
             <w:r>
               <w:t xml:space="preserve">0.00</w:t>
@@ -12558,7 +13847,7 @@
           <w:p>
             <w:pPr>
               <w:pStyle w:val="Compact"/>
-              <w:jc w:val="left"/>
+              <w:jc w:val="right"/>
             </w:pPr>
             <w:r>
               <w:t xml:space="preserve">-0.01</w:t>
@@ -12570,7 +13859,7 @@
           <w:p>
             <w:pPr>
               <w:pStyle w:val="Compact"/>
-              <w:jc w:val="left"/>
+              <w:jc w:val="right"/>
             </w:pPr>
             <w:r>
               <w:t xml:space="preserve">0.01</w:t>
@@ -12582,7 +13871,7 @@
           <w:p>
             <w:pPr>
               <w:pStyle w:val="Compact"/>
-              <w:jc w:val="left"/>
+              <w:jc w:val="right"/>
             </w:pPr>
             <w:r>
               <w:t xml:space="preserve">0.00</w:t>
@@ -12594,10 +13883,10 @@
           <w:p>
             <w:pPr>
               <w:pStyle w:val="Compact"/>
-              <w:jc w:val="left"/>
-            </w:pPr>
-            <w:r>
-              <w:t xml:space="preserve">0.65</w:t>
+              <w:jc w:val="right"/>
+            </w:pPr>
+            <w:r>
+              <w:t xml:space="preserve">.651</w:t>
             </w:r>
           </w:p>
         </w:tc>
@@ -12620,7 +13909,7 @@
           <w:p>
             <w:pPr>
               <w:pStyle w:val="Compact"/>
-              <w:jc w:val="left"/>
+              <w:jc w:val="right"/>
             </w:pPr>
             <w:r>
               <w:t xml:space="preserve">0.02</w:t>
@@ -12632,7 +13921,7 @@
           <w:p>
             <w:pPr>
               <w:pStyle w:val="Compact"/>
-              <w:jc w:val="left"/>
+              <w:jc w:val="right"/>
             </w:pPr>
             <w:r>
               <w:t xml:space="preserve">0.00</w:t>
@@ -12644,7 +13933,7 @@
           <w:p>
             <w:pPr>
               <w:pStyle w:val="Compact"/>
-              <w:jc w:val="left"/>
+              <w:jc w:val="right"/>
             </w:pPr>
             <w:r>
               <w:t xml:space="preserve">0.03</w:t>
@@ -12656,7 +13945,7 @@
           <w:p>
             <w:pPr>
               <w:pStyle w:val="Compact"/>
-              <w:jc w:val="left"/>
+              <w:jc w:val="right"/>
             </w:pPr>
             <w:r>
               <w:t xml:space="preserve">0.02</w:t>
@@ -12668,10 +13957,10 @@
           <w:p>
             <w:pPr>
               <w:pStyle w:val="Compact"/>
-              <w:jc w:val="left"/>
-            </w:pPr>
-            <w:r>
-              <w:t xml:space="preserve">0.03</w:t>
+              <w:jc w:val="right"/>
+            </w:pPr>
+            <w:r>
+              <w:t xml:space="preserve">.031</w:t>
             </w:r>
           </w:p>
         </w:tc>
@@ -12694,7 +13983,7 @@
           <w:p>
             <w:pPr>
               <w:pStyle w:val="Compact"/>
-              <w:jc w:val="left"/>
+              <w:jc w:val="right"/>
             </w:pPr>
             <w:r>
               <w:t xml:space="preserve">0.02</w:t>
@@ -12706,7 +13995,7 @@
           <w:p>
             <w:pPr>
               <w:pStyle w:val="Compact"/>
-              <w:jc w:val="left"/>
+              <w:jc w:val="right"/>
             </w:pPr>
             <w:r>
               <w:t xml:space="preserve">-0.01</w:t>
@@ -12718,7 +14007,7 @@
           <w:p>
             <w:pPr>
               <w:pStyle w:val="Compact"/>
-              <w:jc w:val="left"/>
+              <w:jc w:val="right"/>
             </w:pPr>
             <w:r>
               <w:t xml:space="preserve">0.04</w:t>
@@ -12730,7 +14019,7 @@
           <w:p>
             <w:pPr>
               <w:pStyle w:val="Compact"/>
-              <w:jc w:val="left"/>
+              <w:jc w:val="right"/>
             </w:pPr>
             <w:r>
               <w:t xml:space="preserve">0.02</w:t>
@@ -12742,10 +14031,10 @@
           <w:p>
             <w:pPr>
               <w:pStyle w:val="Compact"/>
-              <w:jc w:val="left"/>
-            </w:pPr>
-            <w:r>
-              <w:t xml:space="preserve">0.14</w:t>
+              <w:jc w:val="right"/>
+            </w:pPr>
+            <w:r>
+              <w:t xml:space="preserve">.137</w:t>
             </w:r>
           </w:p>
         </w:tc>
@@ -12765,18 +14054,18 @@
           <wp:inline>
             <wp:extent cx="5969000" cy="1989666"/>
             <wp:effectExtent b="0" l="0" r="0" t="0"/>
-            <wp:docPr descr="Figure 1.  Illustration of how confidence intervals are used to test a null region. Here, a trivial effect of social media use on life satisfaction is defined as ranging from b = -.25 to b = .25" title="" id="183" name="Picture"/>
+            <wp:docPr descr="Figure 1.  Using confidence intervals to test a null region. Note. Here, a trivial effect of social media use on life satisfaction is defined as ranging from b = -.25 to b = .25" title="" id="195" name="Picture"/>
             <a:graphic>
               <a:graphicData uri="http://schemas.openxmlformats.org/drawingml/2006/picture">
                 <pic:pic>
                   <pic:nvPicPr>
-                    <pic:cNvPr descr="manuscript_files/figure-docx/sesoi-1.png" id="184" name="Picture"/>
+                    <pic:cNvPr descr="manuscript_files/figure-docx/sesoi-1.png" id="196" name="Picture"/>
                     <pic:cNvPicPr>
                       <a:picLocks noChangeArrowheads="1" noChangeAspect="1"/>
                     </pic:cNvPicPr>
                   </pic:nvPicPr>
                   <pic:blipFill>
-                    <a:blip r:embed="rId182"/>
+                    <a:blip r:embed="rId194"/>
                     <a:stretch>
                       <a:fillRect/>
                     </a:stretch>
@@ -12835,7 +14124,7 @@
         <w:t xml:space="preserve"> </w:t>
       </w:r>
       <w:r>
-        <w:t xml:space="preserve">Illustration of how confidence intervals are used to test a null region. Here, a trivial effect of social media use on life satisfaction is defined as ranging from b = -.25 to b = .25</w:t>
+        <w:t xml:space="preserve">Using confidence intervals to test a null region. Note. Here, a trivial effect of social media use on life satisfaction is defined as ranging from b = -.25 to b = .25</w:t>
       </w:r>
     </w:p>
     <w:p>
@@ -12852,18 +14141,18 @@
           <wp:inline>
             <wp:extent cx="5969000" cy="2984500"/>
             <wp:effectExtent b="0" l="0" r="0" t="0"/>
-            <wp:docPr descr="Figure 2.  Development of well-being and media use measures across the pandemic. Values obtained from mixed effect models, with participants and waves as grouping factors and without additional predictors." title="" id="186" name="Picture"/>
+            <wp:docPr descr="Figure 2.  Well-being and media use across the 32 waves. Note. Values obtained from mixed effect models, with participants and waves as grouping factors and without additional predictors." title="" id="198" name="Picture"/>
             <a:graphic>
               <a:graphicData uri="http://schemas.openxmlformats.org/drawingml/2006/picture">
                 <pic:pic>
                   <pic:nvPicPr>
-                    <pic:cNvPr descr="figures/fig_descriptives.png" id="187" name="Picture"/>
+                    <pic:cNvPr descr="figures/fig_descriptives.png" id="199" name="Picture"/>
                     <pic:cNvPicPr>
                       <a:picLocks noChangeArrowheads="1" noChangeAspect="1"/>
                     </pic:cNvPicPr>
                   </pic:nvPicPr>
                   <pic:blipFill>
-                    <a:blip r:embed="rId185"/>
+                    <a:blip r:embed="rId197"/>
                     <a:stretch>
                       <a:fillRect/>
                     </a:stretch>
@@ -12922,7 +14211,7 @@
         <w:t xml:space="preserve"> </w:t>
       </w:r>
       <w:r>
-        <w:t xml:space="preserve">Development of well-being and media use measures across the pandemic. Values obtained from mixed effect models, with participants and waves as grouping factors and without additional predictors.</w:t>
+        <w:t xml:space="preserve">Well-being and media use across the 32 waves. Note. Values obtained from mixed effect models, with participants and waves as grouping factors and without additional predictors.</w:t>
       </w:r>
     </w:p>
     <w:p>
@@ -12937,107 +14226,20 @@
       <w:r>
         <w:drawing>
           <wp:inline>
-            <wp:extent cx="5969000" cy="2984500"/>
+            <wp:extent cx="5969000" cy="3979333"/>
             <wp:effectExtent b="0" l="0" r="0" t="0"/>
-            <wp:docPr descr="Figure 3.  The within-person effects of COVID-19 related social media use on three indicators of well-being. The black estimates show the effects controlled for a large number of covariates (see text; preregistered); the grey estimates are without control variables (exploratory). The SESOI was b = |0.30| for life satisfaction and b = |0.15| for affect. Hence, all of the reported effects are not considered meaningful." title="" id="189" name="Picture"/>
+            <wp:docPr descr="Figure 3.  Within-person effects of COVID-19 related social media use on well-being. Note. The black estimates show the effects controlled for a large number of covariates (see text; preregistered); the grey estimates are without control variables (exploratory). The SESOI was b = |0.30| for life satisfaction and b = |0.15| for affect. Hence, all of the reported effects are not considered meaningful." title="" id="201" name="Picture"/>
             <a:graphic>
               <a:graphicData uri="http://schemas.openxmlformats.org/drawingml/2006/picture">
                 <pic:pic>
                   <pic:nvPicPr>
-                    <pic:cNvPr descr="manuscript_files/figure-docx/fig-within-1.png" id="190" name="Picture"/>
+                    <pic:cNvPr descr="manuscript_files/figure-docx/fig-within-1.png" id="202" name="Picture"/>
                     <pic:cNvPicPr>
                       <a:picLocks noChangeArrowheads="1" noChangeAspect="1"/>
                     </pic:cNvPicPr>
                   </pic:nvPicPr>
                   <pic:blipFill>
-                    <a:blip r:embed="rId188"/>
-                    <a:stretch>
-                      <a:fillRect/>
-                    </a:stretch>
-                  </pic:blipFill>
-                  <pic:spPr bwMode="auto">
-                    <a:xfrm>
-                      <a:off x="0" y="0"/>
-                      <a:ext cx="5969000" cy="2984500"/>
-                    </a:xfrm>
-                    <a:prstGeom prst="rect">
-                      <a:avLst/>
-                    </a:prstGeom>
-                    <a:noFill/>
-                    <a:ln w="9525">
-                      <a:noFill/>
-                      <a:headEnd/>
-                      <a:tailEnd/>
-                    </a:ln>
-                  </pic:spPr>
-                </pic:pic>
-              </a:graphicData>
-            </a:graphic>
-          </wp:inline>
-        </w:drawing>
-      </w:r>
-    </w:p>
-    <w:p>
-      <w:pPr>
-        <w:pStyle w:val="ImageCaption"/>
-      </w:pPr>
-      <w:r>
-        <w:rPr>
-          <w:iCs/>
-          <w:i/>
-        </w:rPr>
-        <w:t xml:space="preserve">Figure</w:t>
-      </w:r>
-      <w:r>
-        <w:t xml:space="preserve"> </w:t>
-      </w:r>
-      <w:r>
-        <w:rPr>
-          <w:iCs/>
-          <w:i/>
-        </w:rPr>
-        <w:t xml:space="preserve">3.</w:t>
-      </w:r>
-      <w:r>
-        <w:rPr>
-          <w:iCs/>
-          <w:i/>
-        </w:rPr>
-        <w:t xml:space="preserve"> </w:t>
-      </w:r>
-      <w:r>
-        <w:t xml:space="preserve"> </w:t>
-      </w:r>
-      <w:r>
-        <w:t xml:space="preserve">The within-person effects of COVID-19 related social media use on three indicators of well-being. The black estimates show the effects controlled for a large number of covariates (see text; preregistered); the grey estimates are without control variables (exploratory). The SESOI was b = |0.30| for life satisfaction and b = |0.15| for affect. Hence, all of the reported effects are not considered meaningful.</w:t>
-      </w:r>
-    </w:p>
-    <w:p>
-      <w:r>
-        <w:br w:type="page"/>
-      </w:r>
-    </w:p>
-    <w:p>
-      <w:pPr>
-        <w:pStyle w:val="CaptionedFigure"/>
-      </w:pPr>
-      <w:r>
-        <w:drawing>
-          <wp:inline>
-            <wp:extent cx="5969000" cy="3979333"/>
-            <wp:effectExtent b="0" l="0" r="0" t="0"/>
-            <wp:docPr descr="Figure 4.  The between-person relations between COVID-19 related social media use and three indicators of well-being. The black estimates show the effects controlled for a large number of covariates (see text; preregistered); the grey estimates are without control variables (exploratory). The SESOI was b = |0.30| for life satisfaction and b = |0.15| for affect. Hence, all of the reported effects are not considered meaningful." title="" id="192" name="Picture"/>
-            <a:graphic>
-              <a:graphicData uri="http://schemas.openxmlformats.org/drawingml/2006/picture">
-                <pic:pic>
-                  <pic:nvPicPr>
-                    <pic:cNvPr descr="manuscript_files/figure-docx/fig-between-1.png" id="193" name="Picture"/>
-                    <pic:cNvPicPr>
-                      <a:picLocks noChangeArrowheads="1" noChangeAspect="1"/>
-                    </pic:cNvPicPr>
-                  </pic:nvPicPr>
-                  <pic:blipFill>
-                    <a:blip r:embed="rId191"/>
+                    <a:blip r:embed="rId200"/>
                     <a:stretch>
                       <a:fillRect/>
                     </a:stretch>
@@ -13083,20 +14285,20 @@
           <w:iCs/>
           <w:i/>
         </w:rPr>
-        <w:t xml:space="preserve">4.</w:t>
-      </w:r>
-      <w:r>
-        <w:rPr>
-          <w:iCs/>
-          <w:i/>
-        </w:rPr>
-        <w:t xml:space="preserve"> </w:t>
-      </w:r>
-      <w:r>
-        <w:t xml:space="preserve"> </w:t>
-      </w:r>
-      <w:r>
-        <w:t xml:space="preserve">The between-person relations between COVID-19 related social media use and three indicators of well-being. The black estimates show the effects controlled for a large number of covariates (see text; preregistered); the grey estimates are without control variables (exploratory). The SESOI was b = |0.30| for life satisfaction and b = |0.15| for affect. Hence, all of the reported effects are not considered meaningful.</w:t>
+        <w:t xml:space="preserve">3.</w:t>
+      </w:r>
+      <w:r>
+        <w:rPr>
+          <w:iCs/>
+          <w:i/>
+        </w:rPr>
+        <w:t xml:space="preserve"> </w:t>
+      </w:r>
+      <w:r>
+        <w:t xml:space="preserve"> </w:t>
+      </w:r>
+      <w:r>
+        <w:t xml:space="preserve">Within-person effects of COVID-19 related social media use on well-being. Note. The black estimates show the effects controlled for a large number of covariates (see text; preregistered); the grey estimates are without control variables (exploratory). The SESOI was b = |0.30| for life satisfaction and b = |0.15| for affect. Hence, all of the reported effects are not considered meaningful.</w:t>
       </w:r>
     </w:p>
     <w:p>
@@ -13111,20 +14313,20 @@
       <w:r>
         <w:drawing>
           <wp:inline>
-            <wp:extent cx="5969000" cy="2984500"/>
+            <wp:extent cx="5969000" cy="3979333"/>
             <wp:effectExtent b="0" l="0" r="0" t="0"/>
-            <wp:docPr descr="Figure 5.  Results of selected covariates. All variables were standardize except ‘Male’ and ‘Employed in public service’, because there were measured on a binary scale." title="" id="195" name="Picture"/>
+            <wp:docPr descr="Figure 4.  Between-person relations between COVID-19 related social media use and well-being. Note. The black estimates show the effects controlled for a large number of covariates (see text; preregistered); the grey estimates are without control variables (exploratory). The SESOI was b = |0.30| for life satisfaction and b = |0.15| for affect. Hence, all of the reported effects are not considered meaningful." title="" id="204" name="Picture"/>
             <a:graphic>
               <a:graphicData uri="http://schemas.openxmlformats.org/drawingml/2006/picture">
                 <pic:pic>
                   <pic:nvPicPr>
-                    <pic:cNvPr descr="manuscript_files/figure-docx/fig-control-1.png" id="196" name="Picture"/>
+                    <pic:cNvPr descr="manuscript_files/figure-docx/fig-between-1.png" id="205" name="Picture"/>
                     <pic:cNvPicPr>
                       <a:picLocks noChangeArrowheads="1" noChangeAspect="1"/>
                     </pic:cNvPicPr>
                   </pic:nvPicPr>
                   <pic:blipFill>
-                    <a:blip r:embed="rId194"/>
+                    <a:blip r:embed="rId203"/>
                     <a:stretch>
                       <a:fillRect/>
                     </a:stretch>
@@ -13132,7 +14334,7 @@
                   <pic:spPr bwMode="auto">
                     <a:xfrm>
                       <a:off x="0" y="0"/>
-                      <a:ext cx="5969000" cy="2984500"/>
+                      <a:ext cx="5969000" cy="3979333"/>
                     </a:xfrm>
                     <a:prstGeom prst="rect">
                       <a:avLst/>
@@ -13170,6 +14372,93 @@
           <w:iCs/>
           <w:i/>
         </w:rPr>
+        <w:t xml:space="preserve">4.</w:t>
+      </w:r>
+      <w:r>
+        <w:rPr>
+          <w:iCs/>
+          <w:i/>
+        </w:rPr>
+        <w:t xml:space="preserve"> </w:t>
+      </w:r>
+      <w:r>
+        <w:t xml:space="preserve"> </w:t>
+      </w:r>
+      <w:r>
+        <w:t xml:space="preserve">Between-person relations between COVID-19 related social media use and well-being. Note. The black estimates show the effects controlled for a large number of covariates (see text; preregistered); the grey estimates are without control variables (exploratory). The SESOI was b = |0.30| for life satisfaction and b = |0.15| for affect. Hence, all of the reported effects are not considered meaningful.</w:t>
+      </w:r>
+    </w:p>
+    <w:p>
+      <w:r>
+        <w:br w:type="page"/>
+      </w:r>
+    </w:p>
+    <w:p>
+      <w:pPr>
+        <w:pStyle w:val="CaptionedFigure"/>
+      </w:pPr>
+      <w:r>
+        <w:drawing>
+          <wp:inline>
+            <wp:extent cx="5969000" cy="3979333"/>
+            <wp:effectExtent b="0" l="0" r="0" t="0"/>
+            <wp:docPr descr="Figure 5.  Results of selected covariates. Note. All variables standardized except ‘Male’." title="" id="207" name="Picture"/>
+            <a:graphic>
+              <a:graphicData uri="http://schemas.openxmlformats.org/drawingml/2006/picture">
+                <pic:pic>
+                  <pic:nvPicPr>
+                    <pic:cNvPr descr="manuscript_files/figure-docx/fig-control-1.png" id="208" name="Picture"/>
+                    <pic:cNvPicPr>
+                      <a:picLocks noChangeArrowheads="1" noChangeAspect="1"/>
+                    </pic:cNvPicPr>
+                  </pic:nvPicPr>
+                  <pic:blipFill>
+                    <a:blip r:embed="rId206"/>
+                    <a:stretch>
+                      <a:fillRect/>
+                    </a:stretch>
+                  </pic:blipFill>
+                  <pic:spPr bwMode="auto">
+                    <a:xfrm>
+                      <a:off x="0" y="0"/>
+                      <a:ext cx="5969000" cy="3979333"/>
+                    </a:xfrm>
+                    <a:prstGeom prst="rect">
+                      <a:avLst/>
+                    </a:prstGeom>
+                    <a:noFill/>
+                    <a:ln w="9525">
+                      <a:noFill/>
+                      <a:headEnd/>
+                      <a:tailEnd/>
+                    </a:ln>
+                  </pic:spPr>
+                </pic:pic>
+              </a:graphicData>
+            </a:graphic>
+          </wp:inline>
+        </w:drawing>
+      </w:r>
+    </w:p>
+    <w:p>
+      <w:pPr>
+        <w:pStyle w:val="ImageCaption"/>
+      </w:pPr>
+      <w:r>
+        <w:rPr>
+          <w:iCs/>
+          <w:i/>
+        </w:rPr>
+        <w:t xml:space="preserve">Figure</w:t>
+      </w:r>
+      <w:r>
+        <w:t xml:space="preserve"> </w:t>
+      </w:r>
+      <w:r>
+        <w:rPr>
+          <w:iCs/>
+          <w:i/>
+        </w:rPr>
         <w:t xml:space="preserve">5.</w:t>
       </w:r>
       <w:r>
@@ -13183,7 +14472,7 @@
         <w:t xml:space="preserve"> </w:t>
       </w:r>
       <w:r>
-        <w:t xml:space="preserve">Results of selected covariates. All variables were standardize except</w:t>
+        <w:t xml:space="preserve">Results of selected covariates. Note. All variables standardized except</w:t>
       </w:r>
       <w:r>
         <w:t xml:space="preserve"> </w:t>
@@ -13198,25 +14487,7 @@
         <w:t xml:space="preserve">’</w:t>
       </w:r>
       <w:r>
-        <w:t xml:space="preserve"> </w:t>
-      </w:r>
-      <w:r>
-        <w:t xml:space="preserve">and</w:t>
-      </w:r>
-      <w:r>
-        <w:t xml:space="preserve"> </w:t>
-      </w:r>
-      <w:r>
-        <w:t xml:space="preserve">‘</w:t>
-      </w:r>
-      <w:r>
-        <w:t xml:space="preserve">Employed in public service</w:t>
-      </w:r>
-      <w:r>
-        <w:t xml:space="preserve">’</w:t>
-      </w:r>
-      <w:r>
-        <w:t xml:space="preserve">, because there were measured on a binary scale.</w:t>
+        <w:t xml:space="preserve">.</w:t>
       </w:r>
     </w:p>
     <w:p>
@@ -13224,8 +14495,8 @@
         <w:br w:type="page"/>
       </w:r>
     </w:p>
-    <w:bookmarkEnd w:id="197"/>
-    <w:bookmarkStart w:id="198" w:name="competing-interests"/>
+    <w:bookmarkEnd w:id="209"/>
+    <w:bookmarkStart w:id="210" w:name="competing-interests"/>
     <w:p>
       <w:pPr>
         <w:pStyle w:val="berschrift1"/>
@@ -13242,8 +14513,8 @@
         <w:t xml:space="preserve">I declare no competing interests.</w:t>
       </w:r>
     </w:p>
-    <w:bookmarkEnd w:id="198"/>
-    <w:bookmarkStart w:id="199" w:name="supplementary-material"/>
+    <w:bookmarkEnd w:id="210"/>
+    <w:bookmarkStart w:id="211" w:name="supplementary-material"/>
     <w:p>
       <w:pPr>
         <w:pStyle w:val="berschrift1"/>
@@ -13271,8 +14542,8 @@
         <w:t xml:space="preserve">).</w:t>
       </w:r>
     </w:p>
-    <w:bookmarkEnd w:id="199"/>
-    <w:bookmarkStart w:id="200" w:name="data-accessibility-statement"/>
+    <w:bookmarkEnd w:id="211"/>
+    <w:bookmarkStart w:id="212" w:name="data-accessibility-statement"/>
     <w:p>
       <w:pPr>
         <w:pStyle w:val="berschrift1"/>
@@ -13291,7 +14562,7 @@
       <w:r>
         <w:t xml:space="preserve"> </w:t>
       </w:r>
-      <w:hyperlink r:id="rId104">
+      <w:hyperlink r:id="rId32">
         <w:r>
           <w:rPr>
             <w:rStyle w:val="Hyperlink"/>
@@ -13309,8 +14580,8 @@
         <w:t xml:space="preserve">The data can only be used for scientific purposes.</w:t>
       </w:r>
     </w:p>
-    <w:bookmarkEnd w:id="200"/>
-    <w:bookmarkStart w:id="201" w:name="acknowledgements"/>
+    <w:bookmarkEnd w:id="212"/>
+    <w:bookmarkStart w:id="213" w:name="acknowledgements"/>
     <w:p>
       <w:pPr>
         <w:pStyle w:val="berschrift1"/>
@@ -13327,7 +14598,7 @@
         <w:t xml:space="preserve">I would like to thank BLINDED for providing valuable feedback on this manuscript.</w:t>
       </w:r>
     </w:p>
-    <w:bookmarkEnd w:id="201"/>
+    <w:bookmarkEnd w:id="213"/>
     <w:sectPr>
       <w:headerReference r:id="rId10" w:type="even"/>
       <w:headerReference r:id="rId9" w:type="default"/>
@@ -13450,7 +14721,7 @@
       </w:r>
     </w:p>
   </w:footnote>
-  <w:footnote w:id="33">
+  <w:footnote w:id="34">
     <w:p>
       <w:pPr>
         <w:pStyle w:val="Funotentext"/>

--- a/manuscript.docx
+++ b/manuscript.docx
@@ -175,7 +175,7 @@
         <w:t xml:space="preserve"> </w:t>
       </w:r>
       <w:r>
-        <w:t xml:space="preserve">How is it transmitted, and how can I protect myself?</w:t>
+        <w:t xml:space="preserve">How is it transmitted and how can I protect myself?</w:t>
       </w:r>
       <w:r>
         <w:t xml:space="preserve"> </w:t>
@@ -216,7 +216,7 @@
         <w:t xml:space="preserve"> </w:t>
       </w:r>
       <w:r>
-        <w:t xml:space="preserve">A new phenomenon emerged, termed</w:t>
+        <w:t xml:space="preserve">A new phenomenon termed</w:t>
       </w:r>
       <w:r>
         <w:t xml:space="preserve"> </w:t>
@@ -231,7 +231,10 @@
         <w:t xml:space="preserve">”</w:t>
       </w:r>
       <w:r>
-        <w:t xml:space="preserve">:</w:t>
+        <w:t xml:space="preserve"> </w:t>
+      </w:r>
+      <w:r>
+        <w:t xml:space="preserve">emerged:</w:t>
       </w:r>
       <w:r>
         <w:t xml:space="preserve"> </w:t>
@@ -252,7 +255,7 @@
         <w:t xml:space="preserve"> </w:t>
       </w:r>
       <w:r>
-        <w:t xml:space="preserve">It was asked whether using social media for COVID-19 related reasons is helpful, or whether it creates an additional burden on mental health</w:t>
+        <w:t xml:space="preserve">It was increasingly asked whether using social media for COVID-19 related reasons is helpful or whether it creates an additional burden on mental health</w:t>
       </w:r>
       <w:r>
         <w:t xml:space="preserve"> </w:t>
@@ -302,13 +305,29 @@
         <w:pStyle w:val="Textkrper"/>
       </w:pPr>
       <w:r>
-        <w:t xml:space="preserve">As a result, with this study I want to build on this research and investigate whether or not COVID-19 related social media use affected well-being during the pandemic.</w:t>
-      </w:r>
-      <w:r>
-        <w:t xml:space="preserve"> </w:t>
-      </w:r>
-      <w:r>
-        <w:t xml:space="preserve">To this end, I analyzed a large-scale panel study from the Austrian Corona Panel Project</w:t>
+        <w:t xml:space="preserve">As a result, with this study I want to build on this research and investigate whether or not COVID-19 related social media use meaningfully affected well-being during the pandemic.</w:t>
+      </w:r>
+      <w:r>
+        <w:t xml:space="preserve"> </w:t>
+      </w:r>
+      <w:r>
+        <w:t xml:space="preserve">To this end, I analyzed a large-scale</w:t>
+      </w:r>
+      <w:r>
+        <w:t xml:space="preserve"> </w:t>
+      </w:r>
+      <w:r>
+        <w:rPr>
+          <w:bCs/>
+          <w:b/>
+        </w:rPr>
+        <w:t xml:space="preserve">standalone</w:t>
+      </w:r>
+      <w:r>
+        <w:t xml:space="preserve"> </w:t>
+      </w:r>
+      <w:r>
+        <w:t xml:space="preserve">panel study from the Austrian Corona Panel Project</w:t>
       </w:r>
       <w:r>
         <w:t xml:space="preserve"> </w:t>
@@ -387,27 +406,59 @@
         <w:pStyle w:val="FirstParagraph"/>
       </w:pPr>
       <w:r>
-        <w:t xml:space="preserve">The underlying theories that guided the selection of variables for my analysis are the two-continua model of mental health</w:t>
-      </w:r>
-      <w:r>
-        <w:t xml:space="preserve"> </w:t>
-      </w:r>
-      <w:r>
+        <w:rPr>
+          <w:bCs/>
+          <w:b/>
+        </w:rPr>
+        <w:t xml:space="preserve">Two underlying theories guided the selection of variables for this study, namely the two-continua model of mental health</w:t>
+      </w:r>
+      <w:r>
+        <w:rPr>
+          <w:bCs/>
+          <w:b/>
+        </w:rPr>
+        <w:t xml:space="preserve"> </w:t>
+      </w:r>
+      <w:r>
+        <w:rPr>
+          <w:bCs/>
+          <w:b/>
+        </w:rPr>
         <w:t xml:space="preserve">(Greenspoon &amp; Saklofske, 2001)</w:t>
       </w:r>
       <w:r>
-        <w:t xml:space="preserve"> </w:t>
-      </w:r>
-      <w:r>
+        <w:rPr>
+          <w:bCs/>
+          <w:b/>
+        </w:rPr>
+        <w:t xml:space="preserve"> </w:t>
+      </w:r>
+      <w:r>
+        <w:rPr>
+          <w:bCs/>
+          <w:b/>
+        </w:rPr>
         <w:t xml:space="preserve">and the hierarchical taxonomy of computer-mediated communication</w:t>
       </w:r>
       <w:r>
-        <w:t xml:space="preserve"> </w:t>
-      </w:r>
-      <w:r>
+        <w:rPr>
+          <w:bCs/>
+          <w:b/>
+        </w:rPr>
+        <w:t xml:space="preserve"> </w:t>
+      </w:r>
+      <w:r>
+        <w:rPr>
+          <w:bCs/>
+          <w:b/>
+        </w:rPr>
         <w:t xml:space="preserve">(Meier &amp; Reinecke, 2020)</w:t>
       </w:r>
       <w:r>
+        <w:rPr>
+          <w:bCs/>
+          <w:b/>
+        </w:rPr>
         <w:t xml:space="preserve">.</w:t>
       </w:r>
       <w:r>
@@ -444,7 +495,7 @@
         <w:t xml:space="preserve"> </w:t>
       </w:r>
       <w:r>
-        <w:t xml:space="preserve">Subjective well-being is primarily about achieving positive affect and avoiding negative affect.</w:t>
+        <w:t xml:space="preserve">Subjective well-being is primarily about achieving positive and avoiding negative affect.</w:t>
       </w:r>
       <w:r>
         <w:t xml:space="preserve"> </w:t>
@@ -456,7 +507,7 @@
         <w:t xml:space="preserve"> </w:t>
       </w:r>
       <w:r>
-        <w:t xml:space="preserve">In my view, because it represents a general appraisal of one’s life, life satisfaction is best thought of as a meta concept that combines psychological and subjective well-being.</w:t>
+        <w:t xml:space="preserve">In my view, because it represents a general appraisal of one’s life, life satisfaction is best thought of as a meta concept combining psychological and subjective well-being.</w:t>
       </w:r>
       <w:r>
         <w:t xml:space="preserve"> </w:t>
@@ -551,17 +602,17 @@
           <w:bCs/>
           <w:b/>
         </w:rPr>
-        <w:t xml:space="preserve">Differentiating different communication channels and communication types is important, because the effects on well-being likely differ across communication channels and communication types.</w:t>
-      </w:r>
-      <w:r>
-        <w:t xml:space="preserve"> </w:t>
-      </w:r>
-      <w:r>
-        <w:rPr>
-          <w:bCs/>
-          <w:b/>
-        </w:rPr>
-        <w:t xml:space="preserve">Whereas active social media use such as chatting is routinely linked to improved well-being, passive use such as reading is considered more negative</w:t>
+        <w:t xml:space="preserve">Distinguishing different communication channels and communication types is important, because the effects on well-being likely differ across communication channels and communication types.</w:t>
+      </w:r>
+      <w:r>
+        <w:t xml:space="preserve"> </w:t>
+      </w:r>
+      <w:r>
+        <w:rPr>
+          <w:bCs/>
+          <w:b/>
+        </w:rPr>
+        <w:t xml:space="preserve">Whereas active social media use such as chatting is routinely linked to improved well-being, passive use such as reading is often considered more negative</w:t>
       </w:r>
       <w:r>
         <w:rPr>
@@ -588,24 +639,48 @@
         <w:t xml:space="preserve"> </w:t>
       </w:r>
       <w:r>
-        <w:t xml:space="preserve">Similarly, branded apps are separate entities with potentially divergent effects.</w:t>
-      </w:r>
-      <w:r>
-        <w:t xml:space="preserve"> </w:t>
-      </w:r>
-      <w:r>
+        <w:rPr>
+          <w:bCs/>
+          <w:b/>
+        </w:rPr>
+        <w:t xml:space="preserve">Similarly, branded apps are separate communication entities with potentially divergent effects and affordances.</w:t>
+      </w:r>
+      <w:r>
+        <w:t xml:space="preserve"> </w:t>
+      </w:r>
+      <w:r>
+        <w:rPr>
+          <w:bCs/>
+          <w:b/>
+        </w:rPr>
         <w:t xml:space="preserve">For example,</w:t>
       </w:r>
       <w:r>
-        <w:t xml:space="preserve"> </w:t>
-      </w:r>
-      <w:r>
+        <w:rPr>
+          <w:bCs/>
+          <w:b/>
+        </w:rPr>
+        <w:t xml:space="preserve"> </w:t>
+      </w:r>
+      <w:r>
+        <w:rPr>
+          <w:bCs/>
+          <w:b/>
+        </w:rPr>
         <w:t xml:space="preserve">Waterloo et al. (2018)</w:t>
       </w:r>
       <w:r>
-        <w:t xml:space="preserve"> </w:t>
-      </w:r>
-      <w:r>
+        <w:rPr>
+          <w:bCs/>
+          <w:b/>
+        </w:rPr>
+        <w:t xml:space="preserve"> </w:t>
+      </w:r>
+      <w:r>
+        <w:rPr>
+          <w:bCs/>
+          <w:b/>
+        </w:rPr>
         <w:t xml:space="preserve">found that it’s more adequate to express negative emotions on WhatsApp than on Twitter or on Instagram.</w:t>
       </w:r>
       <w:r>
@@ -618,33 +693,57 @@
         </w:rPr>
         <w:t xml:space="preserve">Especially during a pandemic, it makes sense to analyze if users engage with COVID-19 related content on Instagram, where communication is more positive, or on Facebook, where communication is more critical.</w:t>
       </w:r>
+      <w:r>
+        <w:t xml:space="preserve"> </w:t>
+      </w:r>
+      <w:r>
+        <w:rPr>
+          <w:bCs/>
+          <w:b/>
+        </w:rPr>
+        <w:t xml:space="preserve">First studies suggest that during the pandemic Instagram use was indeed more beneficial for well-being than Facebook use</w:t>
+      </w:r>
+      <w:r>
+        <w:rPr>
+          <w:bCs/>
+          <w:b/>
+        </w:rPr>
+        <w:t xml:space="preserve"> </w:t>
+      </w:r>
+      <w:r>
+        <w:rPr>
+          <w:bCs/>
+          <w:b/>
+        </w:rPr>
+        <w:t xml:space="preserve">(Masciantonio et al., 2021)</w:t>
+      </w:r>
+      <w:r>
+        <w:rPr>
+          <w:bCs/>
+          <w:b/>
+        </w:rPr>
+        <w:t xml:space="preserve">.</w:t>
+      </w:r>
+      <w:r>
+        <w:t xml:space="preserve"> </w:t>
+      </w:r>
+      <w:r>
+        <w:rPr>
+          <w:bCs/>
+          <w:b/>
+        </w:rPr>
+        <w:t xml:space="preserve">In this study, to measure the effects of social media use focused on COVID-19 related news and topics, I adopt both the channel and the type of communication perspective.</w:t>
+      </w:r>
+      <w:r>
+        <w:t xml:space="preserve"> </w:t>
+      </w:r>
     </w:p>
     <w:p>
       <w:pPr>
         <w:pStyle w:val="Textkrper"/>
       </w:pPr>
       <w:r>
-        <w:rPr>
-          <w:bCs/>
-          <w:b/>
-        </w:rPr>
-        <w:t xml:space="preserve">In this study, to measure the effects of social media use focused on COVID-19 related news and topics, I adopt both the channel and the type of communication perspective.</w:t>
-      </w:r>
-      <w:r>
-        <w:t xml:space="preserve"> </w:t>
-      </w:r>
-      <w:r>
-        <w:rPr>
-          <w:bCs/>
-          <w:b/>
-        </w:rPr>
-        <w:t xml:space="preserve">Together, this should offer a nuanced and comprehensive understanding of communication.</w:t>
-      </w:r>
-      <w:r>
-        <w:t xml:space="preserve"> </w:t>
-      </w:r>
-      <w:r>
-        <w:t xml:space="preserve">First, I investigate how well-being is affected by different types of communication, namely active and passive use.</w:t>
+        <w:t xml:space="preserve">Specifically, I investigate how well-being is affected by different types of communication, namely active and passive use.</w:t>
       </w:r>
       <w:r>
         <w:t xml:space="preserve"> </w:t>
@@ -665,7 +764,7 @@
         <w:t xml:space="preserve"> </w:t>
       </w:r>
       <w:r>
-        <w:t xml:space="preserve">Reading is generally considered as passive and writing as active, while there are also specific behaviors such as liking or sharing content that fall somewhere in-between</w:t>
+        <w:t xml:space="preserve">Reading is generally considered as passive and writing as active use, while there are also specific behaviors falling somewhere in-between such as liking or sharing content</w:t>
       </w:r>
       <w:r>
         <w:t xml:space="preserve"> </w:t>
@@ -680,66 +779,30 @@
         <w:t xml:space="preserve"> </w:t>
       </w:r>
       <w:r>
-        <w:t xml:space="preserve">In this study, I hence distinguish (a)</w:t>
-      </w:r>
-      <w:r>
-        <w:t xml:space="preserve"> </w:t>
-      </w:r>
-      <w:r>
-        <w:rPr>
-          <w:iCs/>
-          <w:i/>
-        </w:rPr>
-        <w:t xml:space="preserve">reading</w:t>
-      </w:r>
-      <w:r>
-        <w:t xml:space="preserve"> </w:t>
-      </w:r>
-      <w:r>
-        <w:t xml:space="preserve">(passive), (b)</w:t>
-      </w:r>
-      <w:r>
-        <w:t xml:space="preserve"> </w:t>
-      </w:r>
-      <w:r>
-        <w:rPr>
-          <w:iCs/>
-          <w:i/>
-        </w:rPr>
-        <w:t xml:space="preserve">posting</w:t>
-      </w:r>
-      <w:r>
-        <w:t xml:space="preserve"> </w:t>
-      </w:r>
-      <w:r>
-        <w:t xml:space="preserve">(active), and (c)</w:t>
-      </w:r>
-      <w:r>
-        <w:t xml:space="preserve"> </w:t>
-      </w:r>
-      <w:r>
-        <w:rPr>
-          <w:iCs/>
-          <w:i/>
-        </w:rPr>
-        <w:t xml:space="preserve">liking and sharing</w:t>
-      </w:r>
-      <w:r>
-        <w:t xml:space="preserve"> </w:t>
-      </w:r>
-      <w:r>
-        <w:t xml:space="preserve">COVID-19 related posts (both active and passive).</w:t>
-      </w:r>
-      <w:r>
-        <w:t xml:space="preserve"> </w:t>
-      </w:r>
-      <w:r>
+        <w:rPr>
+          <w:bCs/>
+          <w:b/>
+        </w:rPr>
+        <w:t xml:space="preserve">In this study, I hence distinguish (a) reading (passive), (b) posting (active), and (c) liking and sharing COVID-19 related posts (both active and passive).</w:t>
+      </w:r>
+      <w:r>
+        <w:t xml:space="preserve"> </w:t>
+      </w:r>
+      <w:r>
+        <w:rPr>
+          <w:bCs/>
+          <w:b/>
+        </w:rPr>
         <w:t xml:space="preserve">Second, I analyze how using the most prominent branded applications affects well-being, and whether this effect changes across applications.</w:t>
       </w:r>
       <w:r>
         <w:t xml:space="preserve"> </w:t>
       </w:r>
       <w:r>
+        <w:rPr>
+          <w:bCs/>
+          <w:b/>
+        </w:rPr>
         <w:t xml:space="preserve">The branded applications investigated here are Facebook, Twitter, Instagram, WhatsApp, and YouTube—which were, at the time of writing, the most relevant social media apps.</w:t>
       </w:r>
     </w:p>
@@ -822,7 +885,7 @@
           <w:bCs/>
           <w:b/>
         </w:rPr>
-        <w:t xml:space="preserve">For example, posting thoughts about the pandemic, reading posts and comments, or retweeting COVID-19 related news.</w:t>
+        <w:t xml:space="preserve">This, for example, includes posting thoughts about the pandemic, reading posts and comments, or retweeting COVID-19 related news.</w:t>
       </w:r>
     </w:p>
     <w:bookmarkEnd w:id="20"/>
@@ -840,7 +903,7 @@
         <w:pStyle w:val="FirstParagraph"/>
       </w:pPr>
       <w:r>
-        <w:t xml:space="preserve">From a theoretical perspective, how could we explain whether COVID-19 related social media use affects well-being?</w:t>
+        <w:t xml:space="preserve">From a theoretical perspective, how could we explain whether and how the various types of COVID-19 related social media use affects well-being?</w:t>
       </w:r>
       <w:r>
         <w:t xml:space="preserve"> </w:t>
@@ -948,7 +1011,7 @@
           <w:bCs/>
           <w:b/>
         </w:rPr>
-        <w:t xml:space="preserve">and content</w:t>
+        <w:t xml:space="preserve">and types of content</w:t>
       </w:r>
       <w:r>
         <w:t xml:space="preserve">.</w:t>
@@ -967,7 +1030,7 @@
           <w:bCs/>
           <w:b/>
         </w:rPr>
-        <w:t xml:space="preserve">Whereas some content provides opportunities (education, advice), other content creates risks (misinformation, hate).</w:t>
+        <w:t xml:space="preserve">Whereas some content mostly provides opportunities (education, advice), other content rather creates risks (misinformation, hate)</w:t>
       </w:r>
       <w:r>
         <w:rPr>
@@ -1021,7 +1084,7 @@
           <w:bCs/>
           <w:b/>
         </w:rPr>
-        <w:t xml:space="preserve">Two of the most prominent media effect theories argue (indirectly) against strong average negative impacts.</w:t>
+        <w:t xml:space="preserve">Two prominent media effect theories argue (mostly implicitly) against strong average negative effects.</w:t>
       </w:r>
       <w:r>
         <w:t xml:space="preserve"> </w:t>
@@ -1052,17 +1115,17 @@
           <w:bCs/>
           <w:b/>
         </w:rPr>
-        <w:t xml:space="preserve">, using media substantially affects people’s moods.</w:t>
-      </w:r>
-      <w:r>
-        <w:t xml:space="preserve"> </w:t>
-      </w:r>
-      <w:r>
-        <w:rPr>
-          <w:bCs/>
-          <w:b/>
-        </w:rPr>
-        <w:t xml:space="preserve">Effects can be stimulating or overwhelming, relaxing or boring.</w:t>
+        <w:t xml:space="preserve">, using media can substantially affect people’s moods.</w:t>
+      </w:r>
+      <w:r>
+        <w:t xml:space="preserve"> </w:t>
+      </w:r>
+      <w:r>
+        <w:rPr>
+          <w:bCs/>
+          <w:b/>
+        </w:rPr>
+        <w:t xml:space="preserve">Use can be stimulating or overwhelming, relaxing or boring.</w:t>
       </w:r>
       <w:r>
         <w:t xml:space="preserve"> </w:t>
@@ -1103,7 +1166,7 @@
           <w:bCs/>
           <w:b/>
         </w:rPr>
-        <w:t xml:space="preserve">Those media that eventually become part of one’s media repertoire are hence, on average, beneficial for users and their moods.</w:t>
+        <w:t xml:space="preserve">Those media that eventually become part of one’s media repertoire are hence, on average, beneficial for users to regulate their mood.</w:t>
       </w:r>
       <w:r>
         <w:t xml:space="preserve"> </w:t>
@@ -1238,7 +1301,7 @@
           <w:bCs/>
           <w:b/>
         </w:rPr>
-        <w:t xml:space="preserve">In conclusion, because people spend so much time on social media consuming COVID-19 related content, according to both mood management theory and uses and gratifications theory we wouldn’t expect to find strong average negative effects.</w:t>
+        <w:t xml:space="preserve">In conclusion, because people spend so much time on social media consuming COVID-19 related content, according to both mood management theory and uses and gratifications theory this is indirect proof that average effects on well-being are likely not particularly negative.</w:t>
       </w:r>
     </w:p>
     <w:p>
@@ -1261,25 +1324,25 @@
         <w:t xml:space="preserve"> </w:t>
       </w:r>
       <w:r>
-        <w:t xml:space="preserve">And precisely because social media have so many positive consequences, one can ask if this is not where the actual problem lies.</w:t>
-      </w:r>
-      <w:r>
-        <w:t xml:space="preserve"> </w:t>
-      </w:r>
-      <w:r>
-        <w:t xml:space="preserve">In other words, social media aren’t problematic because they’re inherently bad, but rather because they’re too good.</w:t>
-      </w:r>
-      <w:r>
-        <w:t xml:space="preserve"> </w:t>
-      </w:r>
-      <w:r>
-        <w:t xml:space="preserve">And as with many other things, there can be too much of a good thing.</w:t>
-      </w:r>
-      <w:r>
-        <w:t xml:space="preserve"> </w:t>
-      </w:r>
-      <w:r>
-        <w:t xml:space="preserve">It is therefore often asked whether social media are addictive, and users sometimes express this fear themselves</w:t>
+        <w:t xml:space="preserve">Precisely because social media have so many positive consequences, one can ask if this is not where the actual problem lies.</w:t>
+      </w:r>
+      <w:r>
+        <w:t xml:space="preserve"> </w:t>
+      </w:r>
+      <w:r>
+        <w:t xml:space="preserve">In other words, social media might not problematic because they are inherently bad, but rather because they are too good.</w:t>
+      </w:r>
+      <w:r>
+        <w:t xml:space="preserve"> </w:t>
+      </w:r>
+      <w:r>
+        <w:t xml:space="preserve">As with many other things, there can be too much of a good thing.</w:t>
+      </w:r>
+      <w:r>
+        <w:t xml:space="preserve"> </w:t>
+      </w:r>
+      <w:r>
+        <w:t xml:space="preserve">It is therefore often asked whether social media can become addictive, and users sometimes express this fear themselves</w:t>
       </w:r>
       <w:r>
         <w:t xml:space="preserve"> </w:t>
@@ -1424,7 +1487,7 @@
         <w:t xml:space="preserve"> </w:t>
       </w:r>
       <w:r>
-        <w:t xml:space="preserve">A study with 2.057 respondents from Italy reported that during the pandemic virtual community and social connectedness even increased during the pandemic</w:t>
+        <w:t xml:space="preserve">A study with 2.057 respondents from Italy reported that during the pandemic virtual community and social connectedness even increased</w:t>
       </w:r>
       <w:r>
         <w:t xml:space="preserve"> </w:t>
@@ -1443,7 +1506,7 @@
           <w:bCs/>
           <w:b/>
         </w:rPr>
-        <w:t xml:space="preserve">In Finland, in a sample of 735 participants, levels of loneliness did not decrease during the pandemic, and people who engaged more on social media showed less loneliness</w:t>
+        <w:t xml:space="preserve">In a study with 735 participants from Finland, levels of loneliness did not decrease during the pandemic, and people who engaged more on social media experienced less loneliness</w:t>
       </w:r>
       <w:r>
         <w:rPr>
@@ -1475,7 +1538,7 @@
         <w:pStyle w:val="Textkrper"/>
       </w:pPr>
       <w:r>
-        <w:t xml:space="preserve">There could also be</w:t>
+        <w:t xml:space="preserve">Second, there could also be</w:t>
       </w:r>
       <w:r>
         <w:t xml:space="preserve"> </w:t>
@@ -1561,7 +1624,7 @@
           <w:bCs/>
           <w:b/>
         </w:rPr>
-        <w:t xml:space="preserve">Another potentially negative mechanism at play are problematic social comparison processes. During the pandemic, several users shared how they successfully dealt with challenges such as physical distancing. In a study with 1131 residents from Wuhan in China</w:t>
+        <w:t xml:space="preserve">Another potentially negative mechanism at play are problematic social comparison processes. During the pandemic, several users shared how they successfully dealt with challenges such as physical distancing. In a study with 1,131 residents from Wuhan in China</w:t>
       </w:r>
       <w:r>
         <w:rPr>
@@ -1625,13 +1688,13 @@
         <w:pStyle w:val="Textkrper"/>
       </w:pPr>
       <w:r>
-        <w:t xml:space="preserve">To summarize, from a theoretical perspective it is most likely that the average effects of social media use on well-being are negligible.</w:t>
-      </w:r>
-      <w:r>
-        <w:t xml:space="preserve"> </w:t>
-      </w:r>
-      <w:r>
-        <w:t xml:space="preserve">Building on established theories from Communication, we would not assume that effects are either profoundly negative or strongly positive.</w:t>
+        <w:t xml:space="preserve">To summarize, it seems that from a theoretical perspective it is most likely that the average effects of social media use on well-being are negligible.</w:t>
+      </w:r>
+      <w:r>
+        <w:t xml:space="preserve"> </w:t>
+      </w:r>
+      <w:r>
+        <w:t xml:space="preserve">Building on established theories from Communication and current empirical findings, we would not assume that effects are either profoundly negative or strongly positive.</w:t>
       </w:r>
     </w:p>
     <w:bookmarkEnd w:id="21"/>
@@ -1649,7 +1712,7 @@
         <w:pStyle w:val="FirstParagraph"/>
       </w:pPr>
       <w:r>
-        <w:t xml:space="preserve">So far, there is only little empirical research on how well-being is affected by COVID-19 related social media.</w:t>
+        <w:t xml:space="preserve">So far, there is still comparatively little empirical research on how well-being is affected by COVID-19 related social media use.</w:t>
       </w:r>
       <w:r>
         <w:t xml:space="preserve"> </w:t>
@@ -1748,7 +1811,7 @@
         <w:t xml:space="preserve"> </w:t>
       </w:r>
       <w:r>
-        <w:t xml:space="preserve">The results showed that digital technology did not have any significant effects on mental health</w:t>
+        <w:t xml:space="preserve">The results showed that digital technology did not have significant effects on mental health</w:t>
       </w:r>
       <w:r>
         <w:t xml:space="preserve"> </w:t>
@@ -1778,13 +1841,7 @@
         <w:t xml:space="preserve"> </w:t>
       </w:r>
       <w:r>
-        <w:t xml:space="preserve">However, note that all of these findings represent between-person relations stemming from cross-sectional data (see below).</w:t>
-      </w:r>
-      <w:r>
-        <w:t xml:space="preserve"> </w:t>
-      </w:r>
-      <w:r>
-        <w:t xml:space="preserve">We therefore don’t know whether the differences in mental health and well-being are due to social media use or due to other third variables, such as age, health, employment, or education.</w:t>
+        <w:t xml:space="preserve"> </w:t>
       </w:r>
     </w:p>
     <w:p>
@@ -1817,7 +1874,7 @@
         <w:t xml:space="preserve"> </w:t>
       </w:r>
       <w:r>
-        <w:t xml:space="preserve">A meta review (i.e., an analysis of meta-analyses) found that the relation between social media use and well-being is likely in the negative spectrum but very small</w:t>
+        <w:t xml:space="preserve">A meta review (i.e., an analysis of meta-analyses) found that the relation between social media use and well-being is likely in the negative spectrum but very small, potentially too small to matter</w:t>
       </w:r>
       <w:r>
         <w:t xml:space="preserve"> </w:t>
@@ -1826,13 +1883,13 @@
         <w:t xml:space="preserve">(Meier &amp; Reinecke, 2020)</w:t>
       </w:r>
       <w:r>
-        <w:t xml:space="preserve">—potentially too small to matter.</w:t>
-      </w:r>
-      <w:r>
-        <w:t xml:space="preserve"> </w:t>
-      </w:r>
-      <w:r>
-        <w:t xml:space="preserve">What determines whether or not an effect is considered small or trivial?</w:t>
+        <w:t xml:space="preserve">.</w:t>
+      </w:r>
+      <w:r>
+        <w:t xml:space="preserve"> </w:t>
+      </w:r>
+      <w:r>
+        <w:t xml:space="preserve">What determines whether or not an effect should be considered small or trivial?</w:t>
       </w:r>
       <w:r>
         <w:t xml:space="preserve"> </w:t>
@@ -1892,7 +1949,7 @@
         <w:pStyle w:val="Textkrper"/>
       </w:pPr>
       <w:r>
-        <w:t xml:space="preserve">Finally, also several individual studies employing advanced methods found smalls relations between social media use and well-being</w:t>
+        <w:t xml:space="preserve">Finally, several individual studies employing advanced methods found smalls relations between social media use and well-being</w:t>
       </w:r>
       <w:r>
         <w:t xml:space="preserve"> </w:t>
@@ -1919,7 +1976,7 @@
         <w:t xml:space="preserve"> </w:t>
       </w:r>
       <w:r>
-        <w:t xml:space="preserve">reported that although for some users (roughly one quarter) the effects of social media use on well-being were negative, for almost the same number of users they were positive, while for the rest the effects were neutral.</w:t>
+        <w:t xml:space="preserve">reported that although for roughly one quarter of all users the effects of social media use on well-being were negative, for almost the same number of users they were positive, while for the rest the effects were neutral.</w:t>
       </w:r>
       <w:r>
         <w:t xml:space="preserve"> </w:t>
@@ -1982,15 +2039,25 @@
       <w:r>
         <w:t xml:space="preserve">In conclusion, in light of the theoretical considerations and empirical studies presented above, I expect that COVID-19 related communication on social media doesn’t affect well-being in a meaningful or relevant way.</w:t>
       </w:r>
-      <w:r>
-        <w:t xml:space="preserve"> </w:t>
-      </w:r>
-      <w:r>
-        <w:rPr>
-          <w:bCs/>
-          <w:b/>
-        </w:rPr>
-        <w:t xml:space="preserve">This general hypothesis will be analyzed specifically for the communication types of (a) time spent reading, (b) liking and sharing, and (c) actively posting COVID-19 related content.</w:t>
+    </w:p>
+    <w:p>
+      <w:pPr>
+        <w:pStyle w:val="Blocktext"/>
+      </w:pPr>
+      <w:r>
+        <w:t xml:space="preserve">Hypothesis: The within-person effects of all types of COVID-19 related social media use on all types of well-being indicators—while controlling for several stable and varying covariates such as sociodemographic variables and psychological dispositions—will be trivial.</w:t>
+      </w:r>
+    </w:p>
+    <w:p>
+      <w:pPr>
+        <w:pStyle w:val="FirstParagraph"/>
+      </w:pPr>
+      <w:r>
+        <w:rPr>
+          <w:bCs/>
+          <w:b/>
+        </w:rPr>
+        <w:t xml:space="preserve">In this study, this general hypothesis will be analyzed specifically for the three communication types of (a) time spent reading, (b) liking and sharing, and (c) actively posting COVID-19 related content.</w:t>
       </w:r>
       <w:r>
         <w:t xml:space="preserve"> </w:t>
@@ -2010,15 +2077,7 @@
           <w:bCs/>
           <w:b/>
         </w:rPr>
-        <w:t xml:space="preserve">Three different well-being indicators will be differentiated: life satisfaction, positive affect, and negative affect.</w:t>
-      </w:r>
-    </w:p>
-    <w:p>
-      <w:pPr>
-        <w:pStyle w:val="Blocktext"/>
-      </w:pPr>
-      <w:r>
-        <w:t xml:space="preserve">Hypothesis: The within-person effects of all types of COVID-19 related social media use on all types of well-being indicators—while controlling for several stable and varying covariates such as sociodemographic variables and psychological dispositions—will be trivial.</w:t>
+        <w:t xml:space="preserve">Three different well-being indicators will be distinguished: life satisfaction, positive affect, and negative affect.</w:t>
       </w:r>
     </w:p>
     <w:bookmarkEnd w:id="22"/>
@@ -2265,23 +2324,7 @@
         <w:t xml:space="preserve">Norman et al. (2003)</w:t>
       </w:r>
       <w:r>
-        <w:t xml:space="preserve">, people can reliably distinguish</w:t>
-      </w:r>
-      <w:r>
-        <w:t xml:space="preserve"> </w:t>
-      </w:r>
-      <w:r>
-        <w:rPr>
-          <w:iCs/>
-          <w:i/>
-        </w:rPr>
-        <w:t xml:space="preserve">seven</w:t>
-      </w:r>
-      <w:r>
-        <w:t xml:space="preserve"> </w:t>
-      </w:r>
-      <w:r>
-        <w:t xml:space="preserve">levels of satisfaction with health.</w:t>
+        <w:t xml:space="preserve">, people can reliably distinguish seven levels of satisfaction with health.</w:t>
       </w:r>
       <w:r>
         <w:t xml:space="preserve"> </w:t>
@@ -2403,7 +2446,7 @@
           <w:bCs/>
           <w:b/>
         </w:rPr>
-        <w:t xml:space="preserve">Non-varying third variables only help control non-varying (between-person) relations.</w:t>
+        <w:t xml:space="preserve">Non-varying third variables can only help control non-varying (between-person) relations.</w:t>
       </w:r>
     </w:p>
     <w:p>
@@ -2561,7 +2604,7 @@
         <w:t xml:space="preserve"> </w:t>
       </w:r>
       <w:r>
-        <w:t xml:space="preserve">However, in doing so not much is gained or lost, because the effects of social media use would remain virtually the same</w:t>
+        <w:t xml:space="preserve">However, in doing so not much is gained, because the effects of social media use would remain virtually the same</w:t>
       </w:r>
       <w:r>
         <w:t xml:space="preserve"> </w:t>
@@ -2619,23 +2662,7 @@
         <w:t xml:space="preserve"> </w:t>
       </w:r>
       <w:r>
-        <w:t xml:space="preserve">If a specific person changes their media diet, we need to measure how this behavior affects</w:t>
-      </w:r>
-      <w:r>
-        <w:t xml:space="preserve"> </w:t>
-      </w:r>
-      <w:r>
-        <w:rPr>
-          <w:iCs/>
-          <w:i/>
-        </w:rPr>
-        <w:t xml:space="preserve">their own</w:t>
-      </w:r>
-      <w:r>
-        <w:t xml:space="preserve"> </w:t>
-      </w:r>
-      <w:r>
-        <w:t xml:space="preserve">well-being.</w:t>
+        <w:t xml:space="preserve">If a specific person changes their media diet, we need to measure how this behavior affects their own well-being.</w:t>
       </w:r>
       <w:r>
         <w:t xml:space="preserve"> </w:t>
@@ -2688,53 +2715,41 @@
         <w:t xml:space="preserve"> </w:t>
       </w:r>
       <w:r>
+        <w:rPr>
+          <w:bCs/>
+          <w:b/>
+        </w:rPr>
         <w:t xml:space="preserve">If variables are stable, longer intervals are needed; if they fluctuate, shorter intervals.</w:t>
       </w:r>
       <w:r>
         <w:t xml:space="preserve"> </w:t>
       </w:r>
       <w:r>
-        <w:t xml:space="preserve">In the case of well-being, we need shorter intervals for</w:t>
-      </w:r>
-      <w:r>
-        <w:t xml:space="preserve"> </w:t>
-      </w:r>
-      <w:r>
-        <w:rPr>
-          <w:bCs/>
-          <w:b/>
-        </w:rPr>
-        <w:t xml:space="preserve">the more fluctuating</w:t>
-      </w:r>
-      <w:r>
-        <w:t xml:space="preserve"> </w:t>
-      </w:r>
-      <w:r>
-        <w:t xml:space="preserve">positive and negative affect and longer ones for</w:t>
-      </w:r>
-      <w:r>
-        <w:t xml:space="preserve"> </w:t>
-      </w:r>
-      <w:r>
-        <w:rPr>
-          <w:bCs/>
-          <w:b/>
-        </w:rPr>
-        <w:t xml:space="preserve">the more stable</w:t>
-      </w:r>
-      <w:r>
-        <w:t xml:space="preserve"> </w:t>
-      </w:r>
-      <w:r>
-        <w:t xml:space="preserve">life satisfaction</w:t>
-      </w:r>
-      <w:r>
-        <w:t xml:space="preserve"> </w:t>
-      </w:r>
-      <w:r>
+        <w:rPr>
+          <w:bCs/>
+          <w:b/>
+        </w:rPr>
+        <w:t xml:space="preserve">In the case of well-being, we need shorter intervals for the more fluctuating positive and negative affect, and longer ones for the more stable life satisfaction</w:t>
+      </w:r>
+      <w:r>
+        <w:rPr>
+          <w:bCs/>
+          <w:b/>
+        </w:rPr>
+        <w:t xml:space="preserve"> </w:t>
+      </w:r>
+      <w:r>
+        <w:rPr>
+          <w:bCs/>
+          <w:b/>
+        </w:rPr>
         <w:t xml:space="preserve">(Dienlin &amp; Johannes, 2020)</w:t>
       </w:r>
       <w:r>
+        <w:rPr>
+          <w:bCs/>
+          <w:b/>
+        </w:rPr>
         <w:t xml:space="preserve">.</w:t>
       </w:r>
       <w:r>
@@ -2776,7 +2791,7 @@
           <w:bCs/>
           <w:b/>
         </w:rPr>
-        <w:t xml:space="preserve">Effects on life satisfaction often take longer to manifest, for example because media use leads to actual changes in specific behaviors, which then affect life satisfaction</w:t>
+        <w:t xml:space="preserve">Effects on life satisfaction often take longer to manifest, for example because media use leads to actual changes in specific behaviors, which then in turn affect life satisfaction</w:t>
       </w:r>
       <w:r>
         <w:rPr>
@@ -3119,50 +3134,33 @@
           <w:bCs/>
           <w:b/>
         </w:rPr>
-        <w:t xml:space="preserve">At the time of writing, the official website included a data-set consisting of 24 waves.</w:t>
-      </w:r>
-      <w:r>
-        <w:rPr>
-          <w:bCs/>
-          <w:b/>
-        </w:rPr>
-        <w:t xml:space="preserve"> </w:t>
-      </w:r>
-      <w:r>
-        <w:t xml:space="preserve"> </w:t>
-      </w:r>
-      <w:r>
-        <w:rPr>
-          <w:bCs/>
-          <w:b/>
-        </w:rPr>
-        <w:t xml:space="preserve">For the analyses presented here, I was able to receive an advance version consisting of all 32 waves.</w:t>
-      </w:r>
-      <w:r>
-        <w:t xml:space="preserve"> </w:t>
-      </w:r>
-      <w:r>
-        <w:rPr>
-          <w:bCs/>
-          <w:b/>
-        </w:rPr>
-        <w:t xml:space="preserve">The study was conducted between March 2020 and June 2022, and data collection is now officially finished.</w:t>
-      </w:r>
-      <w:r>
-        <w:t xml:space="preserve"> </w:t>
-      </w:r>
-      <w:r>
-        <w:rPr>
-          <w:bCs/>
-          <w:b/>
-        </w:rPr>
-        <w:t xml:space="preserve">It contains 32 waves.</w:t>
-      </w:r>
-      <w:r>
-        <w:t xml:space="preserve"> </w:t>
-      </w:r>
-      <w:r>
-        <w:t xml:space="preserve">Between March 2020 and July 2020, the intervals were weekly, and afterward the intervals were monthly.</w:t>
+        <w:t xml:space="preserve">At the time of writing, the official website featured a data-set consisting of 24 waves.</w:t>
+      </w:r>
+      <w:r>
+        <w:t xml:space="preserve"> </w:t>
+      </w:r>
+      <w:r>
+        <w:rPr>
+          <w:bCs/>
+          <w:b/>
+        </w:rPr>
+        <w:t xml:space="preserve">For the analyses presented here, I received an advance version consisting of all 32 waves.</w:t>
+      </w:r>
+      <w:r>
+        <w:t xml:space="preserve"> </w:t>
+      </w:r>
+      <w:r>
+        <w:rPr>
+          <w:bCs/>
+          <w:b/>
+        </w:rPr>
+        <w:t xml:space="preserve">The study was conducted between March 2020 and June 2022, and data collection is now finished.</w:t>
+      </w:r>
+      <w:r>
+        <w:t xml:space="preserve"> </w:t>
+      </w:r>
+      <w:r>
+        <w:t xml:space="preserve">Between March 2020 and July 2020, the intervals between waves were weekly, and afterward the intervals were monthly.</w:t>
       </w:r>
       <w:r>
         <w:t xml:space="preserve"> </w:t>
@@ -3313,7 +3311,7 @@
         <w:t xml:space="preserve"> </w:t>
       </w:r>
       <w:r>
-        <w:t xml:space="preserve">On the basis of the SESOI, I then defined a null region.</w:t>
+        <w:t xml:space="preserve">On the basis of the SESOI, I defined a null region.</w:t>
       </w:r>
       <w:r>
         <w:t xml:space="preserve"> </w:t>
@@ -3523,7 +3521,7 @@
         <w:t xml:space="preserve"> </w:t>
       </w:r>
       <w:r>
-        <w:t xml:space="preserve">= .20, [95% CI: .15, .25]), the hypothesis that the effect is trivial is supported.</w:t>
+        <w:t xml:space="preserve">= -.02, [95% CI: -.12, .08]), the hypothesis that the effect is trivial is supported.</w:t>
       </w:r>
       <w:r>
         <w:t xml:space="preserve"> </w:t>
@@ -3545,7 +3543,7 @@
         <w:t xml:space="preserve"> </w:t>
       </w:r>
       <w:r>
-        <w:t xml:space="preserve">= .30, [95% CI: .25, .35]), the hypothesis is not supported and the results are considered inconclusive, while a meaningful negative effect is rejected.</w:t>
+        <w:t xml:space="preserve">= -.22, [95% CI: -.27, -.17]), the hypothesis is not supported and the results are considered inconclusive, while a meaningful negative effect is rejected.</w:t>
       </w:r>
       <w:r>
         <w:t xml:space="preserve"> </w:t>
@@ -3567,7 +3565,7 @@
         <w:t xml:space="preserve"> </w:t>
       </w:r>
       <w:r>
-        <w:t xml:space="preserve">= .40, [95% CI: .35, .45]), the hypothesis is rejected and the existence of a meaningful positive effect is supported.</w:t>
+        <w:t xml:space="preserve">= -.40, [95% CI: -.45, -.35]), the hypothesis is rejected and the existence of a meaningful positive effect is supported.</w:t>
       </w:r>
       <w:r>
         <w:t xml:space="preserve"> </w:t>
@@ -4500,7 +4498,7 @@
         <w:t xml:space="preserve"> </w:t>
       </w:r>
       <w:r>
-        <w:t xml:space="preserve">Freshly recruited respondents always answered all questions on social media use.</w:t>
+        <w:t xml:space="preserve">Freshly recruited respondents always answered all questions on COVID 19-related social media use.</w:t>
       </w:r>
     </w:p>
     <w:bookmarkEnd w:id="38"/>
@@ -4524,7 +4522,7 @@
         <w:t xml:space="preserve"> </w:t>
       </w:r>
       <w:r>
-        <w:t xml:space="preserve">(a) gender (female, male, diverse), (b) age, (c) education (ten options), (d) Austria country of birth (yes/no), (e) Austria parents’ country of birth (no parent, one parent, both parents).</w:t>
+        <w:t xml:space="preserve">(a) gender (female, male, diverse), (b) age, (c) education (ten options), (d) Austria country of birth (yes/no), (e) Austria parents’ country of birth (no parent, one parent, both parents), (f) household size, (g) work hours per week, (h) home office, and (i) household income.</w:t>
       </w:r>
       <w:r>
         <w:t xml:space="preserve"> </w:t>
@@ -4542,19 +4540,13 @@
         <w:t xml:space="preserve"> </w:t>
       </w:r>
       <w:r>
-        <w:t xml:space="preserve">This includes (a) text-based media news consumption (five degrees), (b) video-based media news consumption (five degrees), (c) residency is Vienna (yes/no), (d) self-reported physical health (five degrees), (e) living space (eleven options), (f) access to balcony (yes/no), (g) access to garden (yes/no), (h) employment (nine options), (i) disposition to take risks (eleven degrees), and (j) locus of control (five degrees).</w:t>
-      </w:r>
-      <w:r>
-        <w:t xml:space="preserve"> </w:t>
-      </w:r>
-      <w:r>
-        <w:t xml:space="preserve">I also controlled for the following varying covariates: (a) five items measuring outdoor activities such as sport or meeting friends (five degrees), and (b) satisfaction with democracy (five degrees).</w:t>
-      </w:r>
-      <w:r>
-        <w:t xml:space="preserve"> </w:t>
-      </w:r>
-      <w:r>
-        <w:t xml:space="preserve">Because it lead to too much attrition in the sample, I did not control for (a) household size, (b) work hours per week, (c) home office, (d) household income.</w:t>
+        <w:t xml:space="preserve">This includes (a) text-based media news consumption (five degrees), (b) video-based media news consumption (five degrees), (c) residency is Vienna (yes/no), (d) living space (eleven options), (e) access to balcony (yes/no), (f) access to garden (yes/no), (g) employment (nine options), (h) disposition to take risks (eleven degrees), and (i) locus of control (five degrees).</w:t>
+      </w:r>
+      <w:r>
+        <w:t xml:space="preserve"> </w:t>
+      </w:r>
+      <w:r>
+        <w:t xml:space="preserve">I also controlled for the following varying covariates: (a) five items measuring outdoor activities such as sport or meeting friends (five degrees), (b) satisfaction with democracy (five degrees), (c) self-reported physical health (five degrees), and (d) whether participants contracted COVID-19 since the last wave.</w:t>
       </w:r>
     </w:p>
     <w:bookmarkEnd w:id="39"/>
@@ -4624,20 +4616,7 @@
         <w:t xml:space="preserve"> </w:t>
       </w:r>
       <w:r>
-        <w:t xml:space="preserve">Regarding the effects of different communication</w:t>
-      </w:r>
-      <w:r>
-        <w:t xml:space="preserve"> </w:t>
-      </w:r>
-      <w:r>
-        <w:rPr>
-          <w:iCs/>
-          <w:i/>
-        </w:rPr>
-        <w:t xml:space="preserve">types</w:t>
-      </w:r>
-      <w:r>
-        <w:t xml:space="preserve">—that is, reading vs. sharing vs. posting—all within-person effects fell completely within the a-priori defined null region (see Figure</w:t>
+        <w:t xml:space="preserve">Regarding the effects of different communication types—that is, reading vs. sharing vs. posting—all within-person effects fell completely within the a-priori defined null region (see Figure</w:t>
       </w:r>
       <w:r>
         <w:t xml:space="preserve"> </w:t>
@@ -4652,7 +4631,7 @@
         <w:t xml:space="preserve"> </w:t>
       </w:r>
       <w:r>
-        <w:t xml:space="preserve">For example, respondents who used social media more frequently than usual to read about COVID-19 related topics did not show a simultaneous change in life satisfaction (</w:t>
+        <w:t xml:space="preserve">For example, respondents who used social media more frequently than usual to like or share COVID-19 related content did not show a simultaneous change in negative affect (</w:t>
       </w:r>
       <w:r>
         <w:rPr>
@@ -4665,7 +4644,7 @@
         <w:t xml:space="preserve"> </w:t>
       </w:r>
       <w:r>
-        <w:t xml:space="preserve">= 0.04 [95% CI -0.01, 0.09]).</w:t>
+        <w:t xml:space="preserve">= 0.01 [95% CI -0.05, 0.07]).</w:t>
       </w:r>
       <w:r>
         <w:t xml:space="preserve"> </w:t>
@@ -4673,9 +4652,11 @@
       <w:r>
         <w:t xml:space="preserve">As a result, the hypothesis was supported for all COVID-19 related types of social media communication.</w:t>
       </w:r>
-      <w:r>
-        <w:t xml:space="preserve"> </w:t>
-      </w:r>
+    </w:p>
+    <w:p>
+      <w:pPr>
+        <w:pStyle w:val="Textkrper"/>
+      </w:pPr>
       <w:r>
         <w:rPr>
           <w:bCs/>
@@ -4691,7 +4672,7 @@
           <w:bCs/>
           <w:b/>
         </w:rPr>
-        <w:t xml:space="preserve">Users who wrote more COVID-19 related posts than usual were also slightly less satisfied with their lives as usual (</w:t>
+        <w:t xml:space="preserve">Users who wrote more COVID-19 related posts than usual were also slightly less satisfied with their lives than usual (</w:t>
       </w:r>
       <w:r>
         <w:rPr>
@@ -4757,7 +4738,7 @@
           <w:bCs/>
           <w:b/>
         </w:rPr>
-        <w:t xml:space="preserve">There was a small and statistically non-significant trend that reading COVID-19 related content slightly increased life satisfaction (</w:t>
+        <w:t xml:space="preserve">There was also a small and statistically non-significant trend that reading COVID-19 related content slightly increased life satisfaction (</w:t>
       </w:r>
       <w:r>
         <w:rPr>
@@ -4881,20 +4862,7 @@
         <w:pStyle w:val="Textkrper"/>
       </w:pPr>
       <w:r>
-        <w:t xml:space="preserve">Regarding the COVID-19 related use of social media</w:t>
-      </w:r>
-      <w:r>
-        <w:t xml:space="preserve"> </w:t>
-      </w:r>
-      <w:r>
-        <w:rPr>
-          <w:iCs/>
-          <w:i/>
-        </w:rPr>
-        <w:t xml:space="preserve">channels</w:t>
-      </w:r>
-      <w:r>
-        <w:t xml:space="preserve">, the results were comparable (see Figure</w:t>
+        <w:t xml:space="preserve">Regarding the COVID-19 related use of social media channels, the results were comparable (see Figure</w:t>
       </w:r>
       <w:r>
         <w:t xml:space="preserve"> </w:t>
@@ -4936,55 +4904,27 @@
       <w:r>
         <w:t xml:space="preserve">In sum, the hypothesis was supported also for the COVID-19 related use of important social media channels.</w:t>
       </w:r>
-      <w:r>
-        <w:t xml:space="preserve"> </w:t>
-      </w:r>
-      <w:r>
-        <w:rPr>
-          <w:bCs/>
-          <w:b/>
-        </w:rPr>
-        <w:t xml:space="preserve">However, two effects differed substantially from zero.</w:t>
-      </w:r>
-      <w:r>
-        <w:t xml:space="preserve"> </w:t>
-      </w:r>
-      <w:r>
-        <w:rPr>
-          <w:bCs/>
-          <w:b/>
-        </w:rPr>
-        <w:t xml:space="preserve">Respondents who used Instagram more frequently than usual to attain COVID-19 related news reported slightly</w:t>
-      </w:r>
-      <w:r>
-        <w:rPr>
-          <w:bCs/>
-          <w:b/>
-        </w:rPr>
-        <w:t xml:space="preserve"> </w:t>
-      </w:r>
-      <w:r>
-        <w:rPr>
-          <w:iCs/>
-          <w:i/>
-          <w:bCs/>
-          <w:b/>
-        </w:rPr>
-        <w:t xml:space="preserve">lower</w:t>
-      </w:r>
-      <w:r>
-        <w:rPr>
-          <w:bCs/>
-          <w:b/>
-        </w:rPr>
-        <w:t xml:space="preserve"> </w:t>
-      </w:r>
-      <w:r>
-        <w:rPr>
-          <w:bCs/>
-          <w:b/>
-        </w:rPr>
-        <w:t xml:space="preserve">levels of negative affect than usual (</w:t>
+    </w:p>
+    <w:p>
+      <w:pPr>
+        <w:pStyle w:val="Textkrper"/>
+      </w:pPr>
+      <w:r>
+        <w:rPr>
+          <w:bCs/>
+          <w:b/>
+        </w:rPr>
+        <w:t xml:space="preserve">That said, two effects differed substantially from zero.</w:t>
+      </w:r>
+      <w:r>
+        <w:t xml:space="preserve"> </w:t>
+      </w:r>
+      <w:r>
+        <w:rPr>
+          <w:bCs/>
+          <w:b/>
+        </w:rPr>
+        <w:t xml:space="preserve">Respondents who used Instagram more frequently than usual to attain COVID-19 related news reported slightly lower levels of negative affect than usual (</w:t>
       </w:r>
       <w:r>
         <w:rPr>
@@ -5017,37 +4957,7 @@
           <w:bCs/>
           <w:b/>
         </w:rPr>
-        <w:t xml:space="preserve">Respondents who used YouTube more frequently than usual to attain COVID-19 related news reported slightly</w:t>
-      </w:r>
-      <w:r>
-        <w:rPr>
-          <w:bCs/>
-          <w:b/>
-        </w:rPr>
-        <w:t xml:space="preserve"> </w:t>
-      </w:r>
-      <w:r>
-        <w:rPr>
-          <w:iCs/>
-          <w:i/>
-          <w:bCs/>
-          <w:b/>
-        </w:rPr>
-        <w:t xml:space="preserve">higher</w:t>
-      </w:r>
-      <w:r>
-        <w:rPr>
-          <w:bCs/>
-          <w:b/>
-        </w:rPr>
-        <w:t xml:space="preserve"> </w:t>
-      </w:r>
-      <w:r>
-        <w:rPr>
-          <w:bCs/>
-          <w:b/>
-        </w:rPr>
-        <w:t xml:space="preserve">levels of negative affect than usual (</w:t>
+        <w:t xml:space="preserve">Respondents who used YouTube more frequently than usual to attain COVID-19 related news reported slightly higher levels of negative affect than usual (</w:t>
       </w:r>
       <w:r>
         <w:rPr>
@@ -5070,17 +4980,17 @@
           <w:bCs/>
           <w:b/>
         </w:rPr>
-        <w:t xml:space="preserve">= 0.02 [95% CI 0, 0.03]).</w:t>
-      </w:r>
-      <w:r>
-        <w:t xml:space="preserve"> </w:t>
-      </w:r>
-      <w:r>
-        <w:rPr>
-          <w:bCs/>
-          <w:b/>
-        </w:rPr>
-        <w:t xml:space="preserve">However, both effects were still completely inside of the null region, hence not large enough to be considered meaningful.</w:t>
+        <w:t xml:space="preserve">= 0.02 [95% CI &lt; 0.01, 0.03]).</w:t>
+      </w:r>
+      <w:r>
+        <w:t xml:space="preserve"> </w:t>
+      </w:r>
+      <w:r>
+        <w:rPr>
+          <w:bCs/>
+          <w:b/>
+        </w:rPr>
+        <w:t xml:space="preserve">However, both effects were still completely inside of the null region, hence likely not large enough to be considered meaningful.</w:t>
       </w:r>
     </w:p>
     <w:p>
@@ -5221,7 +5131,7 @@
           <w:bCs/>
           <w:b/>
         </w:rPr>
-        <w:t xml:space="preserve">= -0.05 [95% CI -0.02, -0.08]).</w:t>
+        <w:t xml:space="preserve">= -0.05 [95% CI -0.08, -0.02]).</w:t>
       </w:r>
       <w:r>
         <w:t xml:space="preserve"> </w:t>
@@ -5254,7 +5164,7 @@
           <w:bCs/>
           <w:b/>
         </w:rPr>
-        <w:t xml:space="preserve">= 0.06 [95% CI 0.10, 0.03]).</w:t>
+        <w:t xml:space="preserve">= 0.06 [95% CI 0.03, 0.10]).</w:t>
       </w:r>
       <w:r>
         <w:t xml:space="preserve"> </w:t>
@@ -5287,7 +5197,7 @@
           <w:bCs/>
           <w:b/>
         </w:rPr>
-        <w:t xml:space="preserve">= 0.06 [95% CI 0.11, 0.01]).</w:t>
+        <w:t xml:space="preserve">= 0.06 [95% CI 0.01, 0.11]).</w:t>
       </w:r>
       <w:r>
         <w:t xml:space="preserve"> </w:t>
@@ -5320,7 +5230,7 @@
           <w:bCs/>
           <w:b/>
         </w:rPr>
-        <w:t xml:space="preserve">= 0.09 [95% CI 0.16, 0.02]).</w:t>
+        <w:t xml:space="preserve">= 0.09 [95% CI 0.02, 0.16]).</w:t>
       </w:r>
       <w:r>
         <w:t xml:space="preserve"> </w:t>
@@ -5343,7 +5253,7 @@
         <w:t xml:space="preserve"> </w:t>
       </w:r>
       <w:r>
-        <w:t xml:space="preserve">Actively posting on social media was significantly (though not meaningfully) related to decreased life satisfaction.</w:t>
+        <w:t xml:space="preserve">Initially, actively posting on social media was significantly (though not meaningfully) related to decreased life satisfaction.</w:t>
       </w:r>
       <w:r>
         <w:t xml:space="preserve"> </w:t>
@@ -5402,7 +5312,7 @@
         <w:t xml:space="preserve"> </w:t>
       </w:r>
       <w:r>
-        <w:t xml:space="preserve">which allows for a better comparison across the differently scaled variables.</w:t>
+        <w:t xml:space="preserve">which also allows for a better comparison across the differently scaled variables.</w:t>
       </w:r>
       <w:r>
         <w:t xml:space="preserve"> </w:t>
@@ -5469,7 +5379,7 @@
         <w:pStyle w:val="FirstParagraph"/>
       </w:pPr>
       <w:r>
-        <w:t xml:space="preserve">To find out whether my inferences were robust across legitimate (though arguably inferior) alternative analyses, I reran the analyses also using standardized estimates, mean scores instead of factor scores, and with a data set where missing data were not imputed.</w:t>
+        <w:t xml:space="preserve">To find out whether the inferences were robust across plausible (though arguably inferior) alternative analyses, I reran the analyses also using standardized estimates, additional covariates including trust in media or government, single imputation, and with a data set where missing data were not imputed.</w:t>
       </w:r>
       <w:r>
         <w:t xml:space="preserve"> </w:t>
@@ -5562,29 +5472,23 @@
         <w:t xml:space="preserve"> </w:t>
       </w:r>
       <w:r>
-        <w:t xml:space="preserve">In a random effects model I separated between person relations from within-person effects and controlled for a large number of both stable and varying covariates, thereby aiming to assess causality.</w:t>
-      </w:r>
-      <w:r>
-        <w:t xml:space="preserve"> </w:t>
-      </w:r>
-      <w:r>
-        <w:t xml:space="preserve">The results showed that some statistically significant negative within-person effects existed, but that they were</w:t>
-      </w:r>
-      <w:r>
-        <w:t xml:space="preserve"> </w:t>
-      </w:r>
-      <w:r>
-        <w:rPr>
-          <w:bCs/>
-          <w:b/>
-        </w:rPr>
-        <w:t xml:space="preserve">very small and likely</w:t>
-      </w:r>
-      <w:r>
-        <w:t xml:space="preserve"> </w:t>
-      </w:r>
-      <w:r>
-        <w:t xml:space="preserve">trivial.</w:t>
+        <w:t xml:space="preserve">In a random effects model I separated between person relations from within-person effects.</w:t>
+      </w:r>
+      <w:r>
+        <w:t xml:space="preserve"> </w:t>
+      </w:r>
+      <w:r>
+        <w:t xml:space="preserve">I controlled for a large number of both stable and varying covariates, aiming to assess causality.</w:t>
+      </w:r>
+      <w:r>
+        <w:t xml:space="preserve"> </w:t>
+      </w:r>
+      <w:r>
+        <w:rPr>
+          <w:bCs/>
+          <w:b/>
+        </w:rPr>
+        <w:t xml:space="preserve">The results showed that some statistically significant negative within-person effects existed, but that they were very small and likely negligible.</w:t>
       </w:r>
       <w:r>
         <w:t xml:space="preserve"> </w:t>
@@ -5680,27 +5584,27 @@
           <w:bCs/>
           <w:b/>
         </w:rPr>
-        <w:t xml:space="preserve">When writing posts and comments on social media, people explicitly and more deeply engage with COVID-19 related content.</w:t>
-      </w:r>
-      <w:r>
-        <w:t xml:space="preserve"> </w:t>
-      </w:r>
-      <w:r>
-        <w:rPr>
-          <w:bCs/>
-          <w:b/>
-        </w:rPr>
-        <w:t xml:space="preserve">Unfortunately, in general online tonality is often more extreme, negative, or aggressive, which potentially affects their authors.</w:t>
-      </w:r>
-      <w:r>
-        <w:t xml:space="preserve"> </w:t>
-      </w:r>
-      <w:r>
-        <w:rPr>
-          <w:bCs/>
-          <w:b/>
-        </w:rPr>
-        <w:t xml:space="preserve">Note that I controlled for whether or not participants had a COVID-19 infection during a specific wave, which rules out the potential explanation that having an infection was the root cause of increased communication and reduced well-being.</w:t>
+        <w:t xml:space="preserve">As a potential explanation, when writing posts and comments on social media people explicitly and more deeply engage with COVID-19 related content.</w:t>
+      </w:r>
+      <w:r>
+        <w:t xml:space="preserve"> </w:t>
+      </w:r>
+      <w:r>
+        <w:rPr>
+          <w:bCs/>
+          <w:b/>
+        </w:rPr>
+        <w:t xml:space="preserve">The tonality on social media is often extreme, negative, or aggressive, which potentially affects their authors.</w:t>
+      </w:r>
+      <w:r>
+        <w:t xml:space="preserve"> </w:t>
+      </w:r>
+      <w:r>
+        <w:rPr>
+          <w:bCs/>
+          <w:b/>
+        </w:rPr>
+        <w:t xml:space="preserve">And because I controlled for whether or not participants had a COVID-19 infection during a specific wave, we can rule out the potential explanation that having an infection was the root cause of increased communication and reduced well-being.</w:t>
       </w:r>
     </w:p>
     <w:p>
@@ -5712,7 +5616,7 @@
           <w:bCs/>
           <w:b/>
         </w:rPr>
-        <w:t xml:space="preserve">The potential explanation that tonality might be a relevant factor at play here is also supported by the second trend.</w:t>
+        <w:t xml:space="preserve">The hypothesis that tonality might be a relevant factor at play is also supported by the second trend.</w:t>
       </w:r>
       <w:r>
         <w:t xml:space="preserve"> </w:t>
@@ -5763,17 +5667,17 @@
           <w:bCs/>
           <w:b/>
         </w:rPr>
-        <w:t xml:space="preserve">Content is generally post positive, uplifting, and (self-)flattering.</w:t>
-      </w:r>
-      <w:r>
-        <w:t xml:space="preserve"> </w:t>
-      </w:r>
-      <w:r>
-        <w:rPr>
-          <w:bCs/>
-          <w:b/>
-        </w:rPr>
-        <w:t xml:space="preserve">It seems the often-criticized positivity bias on Instagram might have been somewhat beneficial in times of the pandemic.</w:t>
+        <w:t xml:space="preserve">Content is generally more positive, uplifting, and (self-)flattering.</w:t>
+      </w:r>
+      <w:r>
+        <w:t xml:space="preserve"> </w:t>
+      </w:r>
+      <w:r>
+        <w:rPr>
+          <w:bCs/>
+          <w:b/>
+        </w:rPr>
+        <w:t xml:space="preserve">It seems the much maligned positivity bias on Instagram might have been somewhat beneficial in times of the pandemic.</w:t>
       </w:r>
       <w:r>
         <w:t xml:space="preserve"> </w:t>
@@ -5814,7 +5718,7 @@
           <w:bCs/>
           <w:b/>
         </w:rPr>
-        <w:t xml:space="preserve">To provide a concrete example, Instagram was successfully used as an interactive communication channel for first year students to have a better start into their new degree, effectively complementing alternative learning platform tools</w:t>
+        <w:t xml:space="preserve">To provide a concrete example, during the pandemic Instagram was successfully used as an interactive communication channel for first year students to have a better start into their new degree, effectively complementing alternative learning platform tools</w:t>
       </w:r>
       <w:r>
         <w:rPr>
@@ -5937,7 +5841,147 @@
         <w:pStyle w:val="Textkrper"/>
       </w:pPr>
       <w:r>
-        <w:t xml:space="preserve">On the one hand, the results are not aligned with several recent studies analyzing similar or closely related research questions.</w:t>
+        <w:rPr>
+          <w:bCs/>
+          <w:b/>
+        </w:rPr>
+        <w:t xml:space="preserve">The results showed that it makes sense to analyze different communication types and communication channels, and that active and passive communication showed different results.</w:t>
+      </w:r>
+      <w:r>
+        <w:t xml:space="preserve"> </w:t>
+      </w:r>
+      <w:r>
+        <w:rPr>
+          <w:bCs/>
+          <w:b/>
+        </w:rPr>
+        <w:t xml:space="preserve">Liking and sharing content did not show any within-person effects.</w:t>
+      </w:r>
+      <w:r>
+        <w:rPr>
+          <w:bCs/>
+          <w:b/>
+        </w:rPr>
+        <w:t xml:space="preserve"> </w:t>
+      </w:r>
+      <w:r>
+        <w:t xml:space="preserve"> </w:t>
+      </w:r>
+      <w:r>
+        <w:rPr>
+          <w:bCs/>
+          <w:b/>
+        </w:rPr>
+        <w:t xml:space="preserve">Such rather low-key active behaviors do not seem to affect well-being at all.</w:t>
+      </w:r>
+      <w:r>
+        <w:t xml:space="preserve"> </w:t>
+      </w:r>
+      <w:r>
+        <w:rPr>
+          <w:bCs/>
+          <w:b/>
+        </w:rPr>
+        <w:t xml:space="preserve">Regarding passive use, reading COVID-19 related posts is more ambivalent.</w:t>
+      </w:r>
+      <w:r>
+        <w:t xml:space="preserve"> </w:t>
+      </w:r>
+      <w:r>
+        <w:rPr>
+          <w:bCs/>
+          <w:b/>
+        </w:rPr>
+        <w:t xml:space="preserve">Results showed some weak trends towards a positive effect on life satisfaction, but a negative effect on mood.</w:t>
+      </w:r>
+      <w:r>
+        <w:t xml:space="preserve"> </w:t>
+      </w:r>
+      <w:r>
+        <w:rPr>
+          <w:bCs/>
+          <w:b/>
+        </w:rPr>
+        <w:t xml:space="preserve">It might be that reading and informing oneself about COVID-19 on social media is helpful in the long run, but more negative for short-term affect.</w:t>
+      </w:r>
+      <w:r>
+        <w:t xml:space="preserve"> </w:t>
+      </w:r>
+      <w:r>
+        <w:rPr>
+          <w:bCs/>
+          <w:b/>
+        </w:rPr>
+        <w:t xml:space="preserve">Finally, proactively engaging via writing posts, the most active form of communication analyzed here, showed only negative effects on well-being.</w:t>
+      </w:r>
+      <w:r>
+        <w:t xml:space="preserve"> </w:t>
+      </w:r>
+      <w:r>
+        <w:rPr>
+          <w:bCs/>
+          <w:b/>
+        </w:rPr>
+        <w:t xml:space="preserve">The results support the findings from</w:t>
+      </w:r>
+      <w:r>
+        <w:rPr>
+          <w:bCs/>
+          <w:b/>
+        </w:rPr>
+        <w:t xml:space="preserve"> </w:t>
+      </w:r>
+      <w:r>
+        <w:rPr>
+          <w:bCs/>
+          <w:b/>
+        </w:rPr>
+        <w:t xml:space="preserve">Valkenburg et al. (2022)</w:t>
+      </w:r>
+      <w:r>
+        <w:rPr>
+          <w:bCs/>
+          <w:b/>
+        </w:rPr>
+        <w:t xml:space="preserve">, who also could not confirm the claim active use is good and passive use is bad.</w:t>
+      </w:r>
+      <w:r>
+        <w:t xml:space="preserve"> </w:t>
+      </w:r>
+      <w:r>
+        <w:rPr>
+          <w:bCs/>
+          <w:b/>
+        </w:rPr>
+        <w:t xml:space="preserve">Focusing on communication channels, YouTube seems to be more negative, whereas Instagram is likely more positive.</w:t>
+      </w:r>
+      <w:r>
+        <w:t xml:space="preserve"> </w:t>
+      </w:r>
+      <w:r>
+        <w:rPr>
+          <w:bCs/>
+          <w:b/>
+        </w:rPr>
+        <w:t xml:space="preserve">Again, these are only very small effects.</w:t>
+      </w:r>
+      <w:r>
+        <w:t xml:space="preserve"> </w:t>
+      </w:r>
+      <w:r>
+        <w:rPr>
+          <w:bCs/>
+          <w:b/>
+        </w:rPr>
+        <w:t xml:space="preserve">Future research might elaborate on these specific relations to probe their stability and relevance.</w:t>
+      </w:r>
+    </w:p>
+    <w:p>
+      <w:pPr>
+        <w:pStyle w:val="Textkrper"/>
+      </w:pPr>
+      <w:r>
+        <w:t xml:space="preserve">Taken together, on the one hand the results are not aligned with several recent studies analyzing similar or closely related research questions.</w:t>
       </w:r>
       <w:r>
         <w:t xml:space="preserve"> </w:t>
@@ -6030,13 +6074,13 @@
         <w:t xml:space="preserve"> </w:t>
       </w:r>
       <w:r>
-        <w:t xml:space="preserve">If effects were indeed profoundly negative on average, then people likely wouldn’t spend so much time on social media.</w:t>
-      </w:r>
-      <w:r>
-        <w:t xml:space="preserve"> </w:t>
-      </w:r>
-      <w:r>
-        <w:t xml:space="preserve">Likewise, recent studies and meta-analyses analyzing the effects of social media use from a more general perspective or from a somewhat different angle.</w:t>
+        <w:t xml:space="preserve">If effects were indeed profoundly negative on average, then people likely wouldn’t spend so much time on social media engaging with COVID-19 content.</w:t>
+      </w:r>
+      <w:r>
+        <w:t xml:space="preserve"> </w:t>
+      </w:r>
+      <w:r>
+        <w:t xml:space="preserve">Likewise, recent studies and meta-analyses analyzed the effects of social media use from a more general perspective or from a somewhat different angle.</w:t>
       </w:r>
       <w:r>
         <w:t xml:space="preserve"> </w:t>
@@ -6063,125 +6107,206 @@
           <w:bCs/>
           <w:b/>
         </w:rPr>
-        <w:t xml:space="preserve">The results showed that it makes sense to analyze different communication types and communication channels, and that active and passive communication showed different results.</w:t>
-      </w:r>
-      <w:r>
-        <w:t xml:space="preserve"> </w:t>
-      </w:r>
-      <w:r>
-        <w:rPr>
-          <w:bCs/>
-          <w:b/>
-        </w:rPr>
-        <w:t xml:space="preserve">Liking and sharing content did not show any within-person effects.</w:t>
-      </w:r>
-      <w:r>
-        <w:rPr>
-          <w:bCs/>
-          <w:b/>
-        </w:rPr>
-        <w:t xml:space="preserve"> </w:t>
-      </w:r>
-      <w:r>
-        <w:t xml:space="preserve"> </w:t>
-      </w:r>
-      <w:r>
-        <w:rPr>
-          <w:bCs/>
-          <w:b/>
-        </w:rPr>
-        <w:t xml:space="preserve">Such rather low-key active behaviors do not seem to affect well-being at all.</w:t>
-      </w:r>
-      <w:r>
-        <w:t xml:space="preserve"> </w:t>
-      </w:r>
-      <w:r>
-        <w:rPr>
-          <w:bCs/>
-          <w:b/>
-        </w:rPr>
-        <w:t xml:space="preserve">Regarding passive use, reading COVID-19 related posts is more ambivalent; results showed some weak trends towards a positive effect on life satisfaction, but a negative effect on mood.</w:t>
-      </w:r>
-      <w:r>
-        <w:t xml:space="preserve"> </w:t>
-      </w:r>
-      <w:r>
-        <w:rPr>
-          <w:bCs/>
-          <w:b/>
-        </w:rPr>
-        <w:t xml:space="preserve">It might be that reading and informing oneself about COVID-19 on social media might be helpful in the long term, but more negative for short-term affect.</w:t>
-      </w:r>
-      <w:r>
-        <w:t xml:space="preserve"> </w:t>
-      </w:r>
-      <w:r>
-        <w:rPr>
-          <w:bCs/>
-          <w:b/>
-        </w:rPr>
-        <w:t xml:space="preserve">Finally, proactively engaging via writing posts, the most active form of communication analyzed here, showed only negative effects on well-being.</w:t>
-      </w:r>
-      <w:r>
-        <w:t xml:space="preserve"> </w:t>
-      </w:r>
-      <w:r>
-        <w:rPr>
-          <w:bCs/>
-          <w:b/>
-        </w:rPr>
-        <w:t xml:space="preserve">Together, the results support the findings from</w:t>
-      </w:r>
-      <w:r>
-        <w:rPr>
-          <w:bCs/>
-          <w:b/>
-        </w:rPr>
-        <w:t xml:space="preserve"> </w:t>
-      </w:r>
-      <w:r>
-        <w:rPr>
-          <w:bCs/>
-          <w:b/>
-        </w:rPr>
-        <w:t xml:space="preserve">Valkenburg et al. (2022)</w:t>
-      </w:r>
-      <w:r>
-        <w:rPr>
-          <w:bCs/>
-          <w:b/>
-        </w:rPr>
-        <w:t xml:space="preserve">, who could not confirm the claim that active use is good, versus passive is bad.</w:t>
-      </w:r>
-      <w:r>
-        <w:t xml:space="preserve"> </w:t>
-      </w:r>
-      <w:r>
-        <w:rPr>
-          <w:bCs/>
-          <w:b/>
-        </w:rPr>
-        <w:t xml:space="preserve">Focusing on communication channels, YouTube seems to be more negative, whereas Instagram is likely more positive.</w:t>
-      </w:r>
-      <w:r>
-        <w:t xml:space="preserve"> </w:t>
-      </w:r>
-      <w:r>
-        <w:rPr>
-          <w:bCs/>
-          <w:b/>
-        </w:rPr>
-        <w:t xml:space="preserve">Again, these are only very small effects.</w:t>
-      </w:r>
-      <w:r>
-        <w:t xml:space="preserve"> </w:t>
-      </w:r>
-      <w:r>
-        <w:rPr>
-          <w:bCs/>
-          <w:b/>
-        </w:rPr>
-        <w:t xml:space="preserve">Future research might elaborate on these specific relations to probe their stability and relevance.</w:t>
+        <w:t xml:space="preserve">From a more political and societal perspective, the results imply that it can make sense to critically reflect upon COVID-19 related social media use.</w:t>
+      </w:r>
+      <w:r>
+        <w:t xml:space="preserve"> </w:t>
+      </w:r>
+      <w:r>
+        <w:rPr>
+          <w:bCs/>
+          <w:b/>
+        </w:rPr>
+        <w:t xml:space="preserve">On average, it might be slightly beneficial to post less actively about COVID-19 on social media and to spend less time on YouTube.</w:t>
+      </w:r>
+      <w:r>
+        <w:t xml:space="preserve"> </w:t>
+      </w:r>
+      <w:r>
+        <w:rPr>
+          <w:bCs/>
+          <w:b/>
+        </w:rPr>
+        <w:t xml:space="preserve">Spending time on Instagram seems to be okay.</w:t>
+      </w:r>
+      <w:r>
+        <w:t xml:space="preserve"> </w:t>
+      </w:r>
+      <w:r>
+        <w:rPr>
+          <w:bCs/>
+          <w:b/>
+        </w:rPr>
+        <w:t xml:space="preserve">The potentially resulting positive effects, however, will for many users likely not be noticeable.</w:t>
+      </w:r>
+      <w:r>
+        <w:t xml:space="preserve"> </w:t>
+      </w:r>
+      <w:r>
+        <w:rPr>
+          <w:bCs/>
+          <w:b/>
+        </w:rPr>
+        <w:t xml:space="preserve">Results allow us to reject a positive effect: Writing more posts on social media will likely not increase well-being.</w:t>
+      </w:r>
+      <w:r>
+        <w:t xml:space="preserve"> </w:t>
+      </w:r>
+      <w:r>
+        <w:rPr>
+          <w:bCs/>
+          <w:b/>
+        </w:rPr>
+        <w:t xml:space="preserve">At all events, engaging in COVID 19-related social media use should, on average, not be a major cause for concern.</w:t>
+      </w:r>
+    </w:p>
+    <w:bookmarkStart w:id="49" w:name="limitations"/>
+    <w:p>
+      <w:pPr>
+        <w:pStyle w:val="berschrift2"/>
+      </w:pPr>
+      <w:r>
+        <w:t xml:space="preserve">Limitations</w:t>
+      </w:r>
+    </w:p>
+    <w:p>
+      <w:pPr>
+        <w:pStyle w:val="FirstParagraph"/>
+      </w:pPr>
+      <w:r>
+        <w:t xml:space="preserve">The current study analyzed whether changes in media use were related to changes in well-being, while controlling for several potential confounders.</w:t>
+      </w:r>
+      <w:r>
+        <w:t xml:space="preserve"> </w:t>
+      </w:r>
+      <w:r>
+        <w:t xml:space="preserve">Together, this allowed for an improved perspective on assessing causality.</w:t>
+      </w:r>
+      <w:r>
+        <w:t xml:space="preserve"> </w:t>
+      </w:r>
+      <w:r>
+        <w:rPr>
+          <w:bCs/>
+          <w:b/>
+        </w:rPr>
+        <w:t xml:space="preserve">However, the opposite effect is still also plausible, namely that well-being affected media use</w:t>
+      </w:r>
+      <w:r>
+        <w:rPr>
+          <w:bCs/>
+          <w:b/>
+        </w:rPr>
+        <w:t xml:space="preserve"> </w:t>
+      </w:r>
+      <w:r>
+        <w:rPr>
+          <w:bCs/>
+          <w:b/>
+        </w:rPr>
+        <w:t xml:space="preserve">(Zillmann, 1988)</w:t>
+      </w:r>
+      <w:r>
+        <w:rPr>
+          <w:bCs/>
+          <w:b/>
+        </w:rPr>
+        <w:t xml:space="preserve">.</w:t>
+      </w:r>
+      <w:r>
+        <w:t xml:space="preserve"> </w:t>
+      </w:r>
+      <w:r>
+        <w:rPr>
+          <w:bCs/>
+          <w:b/>
+        </w:rPr>
+        <w:t xml:space="preserve">While controlling for potential confounders can support claims of causality, the procedure implemented here cannot prove causality.</w:t>
+      </w:r>
+      <w:r>
+        <w:t xml:space="preserve"> </w:t>
+      </w:r>
+      <w:r>
+        <w:t xml:space="preserve">Causality necessitates temporal order, and the cause needs to precede the effect.</w:t>
+      </w:r>
+      <w:r>
+        <w:t xml:space="preserve"> </w:t>
+      </w:r>
+      <w:r>
+        <w:rPr>
+          <w:bCs/>
+          <w:b/>
+        </w:rPr>
+        <w:t xml:space="preserve">The challenge is that</w:t>
+      </w:r>
+      <w:r>
+        <w:t xml:space="preserve"> </w:t>
+      </w:r>
+      <w:r>
+        <w:t xml:space="preserve">regarding media use, such effects often happen immediately or shortly after use, necessitating intervals in the hours, minutes, or even seconds.</w:t>
+      </w:r>
+      <w:r>
+        <w:t xml:space="preserve"> </w:t>
+      </w:r>
+      <w:r>
+        <w:t xml:space="preserve">In many cases only experience sampling studies asking users at the very moment can produce such knowledge.</w:t>
+      </w:r>
+      <w:r>
+        <w:t xml:space="preserve"> </w:t>
+      </w:r>
+      <w:r>
+        <w:t xml:space="preserve">However, even then we don’t know for certain if we actually measured the right interval.</w:t>
+      </w:r>
+      <w:r>
+        <w:t xml:space="preserve"> </w:t>
+      </w:r>
+      <w:r>
+        <w:t xml:space="preserve">Effects depend on the intensity of use or the length of the interval.</w:t>
+      </w:r>
+      <w:r>
+        <w:t xml:space="preserve"> </w:t>
+      </w:r>
+      <w:r>
+        <w:t xml:space="preserve">To borrow the words from</w:t>
+      </w:r>
+      <w:r>
+        <w:t xml:space="preserve"> </w:t>
+      </w:r>
+      <w:r>
+        <w:t xml:space="preserve">Rohrer and Murayama (2021)</w:t>
+      </w:r>
+      <w:r>
+        <w:t xml:space="preserve">, there is no such thing as</w:t>
+      </w:r>
+      <w:r>
+        <w:t xml:space="preserve"> </w:t>
+      </w:r>
+      <w:r>
+        <w:t xml:space="preserve">“</w:t>
+      </w:r>
+      <w:r>
+        <w:t xml:space="preserve">the</w:t>
+      </w:r>
+      <w:r>
+        <w:t xml:space="preserve">”</w:t>
+      </w:r>
+      <w:r>
+        <w:t xml:space="preserve"> </w:t>
+      </w:r>
+      <w:r>
+        <w:t xml:space="preserve">effect of social media use on well-being.</w:t>
+      </w:r>
+      <w:r>
+        <w:t xml:space="preserve"> </w:t>
+      </w:r>
+      <w:r>
+        <w:t xml:space="preserve">Hence, to document how effects unfold, future research needs to employ different study designs probing different intervals.</w:t>
+      </w:r>
+      <w:r>
+        <w:t xml:space="preserve"> </w:t>
+      </w:r>
+      <w:r>
+        <w:t xml:space="preserve">In addition, more thought needs to be invested in what relevant stable and varying factors we should include as control variables, and I hope this study provides a first step into this direction.</w:t>
       </w:r>
     </w:p>
     <w:p>
@@ -6189,207 +6314,6 @@
         <w:pStyle w:val="Textkrper"/>
       </w:pPr>
       <w:r>
-        <w:rPr>
-          <w:bCs/>
-          <w:b/>
-        </w:rPr>
-        <w:t xml:space="preserve">From a more political and societal perspective, the results imply that it can make sense to critically reflect upon COVID-19 related social media use.</w:t>
-      </w:r>
-      <w:r>
-        <w:t xml:space="preserve"> </w:t>
-      </w:r>
-      <w:r>
-        <w:rPr>
-          <w:bCs/>
-          <w:b/>
-        </w:rPr>
-        <w:t xml:space="preserve">In terms of concrete recommendations, on average it might be slightly beneficial to post less actively about COVID-19 on social media and to spend less time on YouTube.</w:t>
-      </w:r>
-      <w:r>
-        <w:t xml:space="preserve"> </w:t>
-      </w:r>
-      <w:r>
-        <w:rPr>
-          <w:bCs/>
-          <w:b/>
-        </w:rPr>
-        <w:t xml:space="preserve">Potential positive effects, however, will for many users likely not be noticeable.</w:t>
-      </w:r>
-      <w:r>
-        <w:t xml:space="preserve"> </w:t>
-      </w:r>
-      <w:r>
-        <w:rPr>
-          <w:bCs/>
-          <w:b/>
-        </w:rPr>
-        <w:t xml:space="preserve">Results allow us to reject a positive effect: Writing more posts on social media will likely not increase well-being.</w:t>
-      </w:r>
-      <w:r>
-        <w:t xml:space="preserve"> </w:t>
-      </w:r>
-      <w:r>
-        <w:rPr>
-          <w:bCs/>
-          <w:b/>
-        </w:rPr>
-        <w:t xml:space="preserve">At all events, engaging in COVID 19-related social media use should, on average, not be a cause for concern.</w:t>
-      </w:r>
-    </w:p>
-    <w:bookmarkStart w:id="49" w:name="limitations"/>
-    <w:p>
-      <w:pPr>
-        <w:pStyle w:val="berschrift2"/>
-      </w:pPr>
-      <w:r>
-        <w:t xml:space="preserve">Limitations</w:t>
-      </w:r>
-    </w:p>
-    <w:p>
-      <w:pPr>
-        <w:pStyle w:val="FirstParagraph"/>
-      </w:pPr>
-      <w:r>
-        <w:t xml:space="preserve">The current study analyzed whether changes in media use were related to changes in well-being, while controlling for several potential confounders.</w:t>
-      </w:r>
-      <w:r>
-        <w:t xml:space="preserve"> </w:t>
-      </w:r>
-      <w:r>
-        <w:t xml:space="preserve">Together, this allowed for an improved perspective on assessing causality.</w:t>
-      </w:r>
-      <w:r>
-        <w:t xml:space="preserve"> </w:t>
-      </w:r>
-      <w:r>
-        <w:rPr>
-          <w:bCs/>
-          <w:b/>
-        </w:rPr>
-        <w:t xml:space="preserve">However, the opposite effect is also plausible, namely that well-being affects media use</w:t>
-      </w:r>
-      <w:r>
-        <w:rPr>
-          <w:bCs/>
-          <w:b/>
-        </w:rPr>
-        <w:t xml:space="preserve"> </w:t>
-      </w:r>
-      <w:r>
-        <w:rPr>
-          <w:bCs/>
-          <w:b/>
-        </w:rPr>
-        <w:t xml:space="preserve">(Zillmann, 1988)</w:t>
-      </w:r>
-      <w:r>
-        <w:rPr>
-          <w:bCs/>
-          <w:b/>
-        </w:rPr>
-        <w:t xml:space="preserve">.</w:t>
-      </w:r>
-      <w:r>
-        <w:t xml:space="preserve"> </w:t>
-      </w:r>
-      <w:r>
-        <w:rPr>
-          <w:bCs/>
-          <w:b/>
-        </w:rPr>
-        <w:t xml:space="preserve">While controlling for potential confounders can support claims of causality, the procedure implemented here cannot prove causality.</w:t>
-      </w:r>
-      <w:r>
-        <w:t xml:space="preserve"> </w:t>
-      </w:r>
-      <w:r>
-        <w:t xml:space="preserve">Causality necessitates temporal order, and the cause needs to precede the effect.</w:t>
-      </w:r>
-      <w:r>
-        <w:t xml:space="preserve"> </w:t>
-      </w:r>
-      <w:r>
-        <w:rPr>
-          <w:bCs/>
-          <w:b/>
-        </w:rPr>
-        <w:t xml:space="preserve">The challenge is that</w:t>
-      </w:r>
-      <w:r>
-        <w:t xml:space="preserve"> </w:t>
-      </w:r>
-      <w:r>
-        <w:t xml:space="preserve">regarding media use, such effects often happen immediately or shortly after use, necessitating intervals in the hours, minutes, or even seconds.</w:t>
-      </w:r>
-      <w:r>
-        <w:t xml:space="preserve"> </w:t>
-      </w:r>
-      <w:r>
-        <w:t xml:space="preserve">In many cases only experience sampling studies asking users at the very moment can produce such knowledge.</w:t>
-      </w:r>
-      <w:r>
-        <w:t xml:space="preserve"> </w:t>
-      </w:r>
-      <w:r>
-        <w:t xml:space="preserve">However, even then we don’t know for certain if we actually measured the right interval.</w:t>
-      </w:r>
-      <w:r>
-        <w:t xml:space="preserve"> </w:t>
-      </w:r>
-      <w:r>
-        <w:t xml:space="preserve">Effects depend on the intensity of use or the length of the interval.</w:t>
-      </w:r>
-      <w:r>
-        <w:t xml:space="preserve"> </w:t>
-      </w:r>
-      <w:r>
-        <w:t xml:space="preserve">To borrow the words from</w:t>
-      </w:r>
-      <w:r>
-        <w:t xml:space="preserve"> </w:t>
-      </w:r>
-      <w:r>
-        <w:t xml:space="preserve">Rohrer and Murayama (2021)</w:t>
-      </w:r>
-      <w:r>
-        <w:t xml:space="preserve">, there is no such thing as</w:t>
-      </w:r>
-      <w:r>
-        <w:t xml:space="preserve"> </w:t>
-      </w:r>
-      <w:r>
-        <w:t xml:space="preserve">“</w:t>
-      </w:r>
-      <w:r>
-        <w:t xml:space="preserve">the</w:t>
-      </w:r>
-      <w:r>
-        <w:t xml:space="preserve">”</w:t>
-      </w:r>
-      <w:r>
-        <w:t xml:space="preserve"> </w:t>
-      </w:r>
-      <w:r>
-        <w:t xml:space="preserve">effect of social media use on well-being.</w:t>
-      </w:r>
-      <w:r>
-        <w:t xml:space="preserve"> </w:t>
-      </w:r>
-      <w:r>
-        <w:t xml:space="preserve">Hence, to document how effects unfold, future research needs to employ different study designs probing different time lags.</w:t>
-      </w:r>
-      <w:r>
-        <w:t xml:space="preserve"> </w:t>
-      </w:r>
-      <w:r>
-        <w:t xml:space="preserve">In addition, more thought needs to be invested in what relevant stable and varying factors we should include as control variables, and I hope this study provides a first step into this direction.</w:t>
-      </w:r>
-    </w:p>
-    <w:p>
-      <w:pPr>
-        <w:pStyle w:val="Textkrper"/>
-      </w:pPr>
-      <w:r>
         <w:t xml:space="preserve">Although I had already reduced the predefined SESOIs to be less conservative, they were potentially still too large.</w:t>
       </w:r>
       <w:r>
@@ -6478,7 +6402,7 @@
         <w:t xml:space="preserve"> </w:t>
       </w:r>
       <w:r>
-        <w:t xml:space="preserve">= |.15| for well-being and</w:t>
+        <w:t xml:space="preserve">= |.15| for life satisfaction and</w:t>
       </w:r>
       <w:r>
         <w:t xml:space="preserve"> </w:t>
@@ -6500,7 +6424,7 @@
         <w:t xml:space="preserve"> </w:t>
       </w:r>
       <w:r>
-        <w:t xml:space="preserve">In the case of this study, however, reducing the SESOI would not even make a big difference, as also with these more liberal thresholds all but three effects would still be completely in the null region, and no effect would be outside of the null region.</w:t>
+        <w:t xml:space="preserve">In the case of this study, however, reducing the SESOI would not even make a big difference, as also with these more liberal thresholds all but two effects would still be completely in the null region, and no effect would be outside of the null region.</w:t>
       </w:r>
       <w:r>
         <w:t xml:space="preserve"> </w:t>
@@ -6651,7 +6575,7 @@
     </w:p>
     <w:bookmarkEnd w:id="50"/>
     <w:bookmarkEnd w:id="51"/>
-    <w:bookmarkStart w:id="209" w:name="references"/>
+    <w:bookmarkStart w:id="203" w:name="references"/>
     <w:p>
       <w:pPr>
         <w:pStyle w:val="berschrift1"/>
@@ -6660,7 +6584,7 @@
         <w:t xml:space="preserve">References</w:t>
       </w:r>
     </w:p>
-    <w:bookmarkStart w:id="193" w:name="refs"/>
+    <w:bookmarkStart w:id="187" w:name="refs"/>
     <w:bookmarkStart w:id="53" w:name="ref-baguleyStandardizedSimpleEffect2009"/>
     <w:p>
       <w:pPr>
@@ -6973,6 +6897,15 @@
       <w:r>
         <w:t xml:space="preserve"> </w:t>
       </w:r>
+      <w:r>
+        <w:t xml:space="preserve">OSF Preprints</w:t>
+      </w:r>
+      <w:r>
+        <w:t xml:space="preserve">.</w:t>
+      </w:r>
+      <w:r>
+        <w:t xml:space="preserve"> </w:t>
+      </w:r>
       <w:hyperlink r:id="rId60">
         <w:r>
           <w:rPr>
@@ -7457,6 +7390,15 @@
       <w:r>
         <w:t xml:space="preserve"> </w:t>
       </w:r>
+      <w:r>
+        <w:t xml:space="preserve">OSF Preprints</w:t>
+      </w:r>
+      <w:r>
+        <w:t xml:space="preserve">.</w:t>
+      </w:r>
+      <w:r>
+        <w:t xml:space="preserve"> </w:t>
+      </w:r>
       <w:hyperlink r:id="rId76">
         <w:r>
           <w:rPr>
@@ -7520,7 +7462,7 @@
         <w:t xml:space="preserve">12</w:t>
       </w:r>
       <w:r>
-        <w:t xml:space="preserve">(2, 2), 24.</w:t>
+        <w:t xml:space="preserve">(2), 24.</w:t>
       </w:r>
       <w:r>
         <w:t xml:space="preserve"> </w:t>
@@ -7609,7 +7551,7 @@
         <w:pStyle w:val="Literaturverzeichnis"/>
       </w:pPr>
       <w:r>
-        <w:t xml:space="preserve">Ellison, N. B., Triệu, P., Schoenebeck, S., Brewer, R., &amp; Israni, A. (2020). Why we don’t click:</w:t>
+        <w:t xml:space="preserve">Ellison, N. B., Triẹû, P., Schoenebeck, S., Brewer, R., &amp; Israni, A. (2020). Why we don’t click:</w:t>
       </w:r>
       <w:r>
         <w:t xml:space="preserve"> </w:t>
@@ -7674,7 +7616,7 @@
       </w:hyperlink>
     </w:p>
     <w:bookmarkEnd w:id="83"/>
-    <w:bookmarkStart w:id="85" w:name="X06395bbc87ea316cfaa00dcbda8c1fd316a3e97"/>
+    <w:bookmarkStart w:id="84" w:name="X06395bbc87ea316cfaa00dcbda8c1fd316a3e97"/>
     <w:p>
       <w:pPr>
         <w:pStyle w:val="Literaturverzeichnis"/>
@@ -7723,20 +7665,9 @@
       <w:r>
         <w:t xml:space="preserve">.</w:t>
       </w:r>
-      <w:r>
-        <w:t xml:space="preserve"> </w:t>
-      </w:r>
-      <w:hyperlink r:id="rId84">
-        <w:r>
-          <w:rPr>
-            <w:rStyle w:val="Hyperlink"/>
-          </w:rPr>
-          <w:t xml:space="preserve">https://www.europeansocialsurvey.org/docs/round9/survey/ESS9_data_documentation_report_e03_1.pdf</w:t>
-        </w:r>
-      </w:hyperlink>
-    </w:p>
-    <w:bookmarkEnd w:id="85"/>
-    <w:bookmarkStart w:id="87" w:name="ref-fergusonThisMetaanalysisScreen2021"/>
+    </w:p>
+    <w:bookmarkEnd w:id="84"/>
+    <w:bookmarkStart w:id="86" w:name="ref-fergusonThisMetaanalysisScreen2021"/>
     <w:p>
       <w:pPr>
         <w:pStyle w:val="Literaturverzeichnis"/>
@@ -7772,7 +7703,7 @@
       <w:r>
         <w:t xml:space="preserve"> </w:t>
       </w:r>
-      <w:hyperlink r:id="rId86">
+      <w:hyperlink r:id="rId85">
         <w:r>
           <w:rPr>
             <w:rStyle w:val="Hyperlink"/>
@@ -7781,8 +7712,8 @@
         </w:r>
       </w:hyperlink>
     </w:p>
-    <w:bookmarkEnd w:id="87"/>
-    <w:bookmarkStart w:id="89" w:name="ref-funderEvaluatingEffectSize2019"/>
+    <w:bookmarkEnd w:id="86"/>
+    <w:bookmarkStart w:id="88" w:name="ref-funderEvaluatingEffectSize2019"/>
     <w:p>
       <w:pPr>
         <w:pStyle w:val="Literaturverzeichnis"/>
@@ -7831,7 +7762,7 @@
       <w:r>
         <w:t xml:space="preserve"> </w:t>
       </w:r>
-      <w:hyperlink r:id="rId88">
+      <w:hyperlink r:id="rId87">
         <w:r>
           <w:rPr>
             <w:rStyle w:val="Hyperlink"/>
@@ -7840,104 +7771,96 @@
         </w:r>
       </w:hyperlink>
     </w:p>
+    <w:bookmarkEnd w:id="88"/>
+    <w:bookmarkStart w:id="89" w:name="ref-galerHowMuchToo2018"/>
+    <w:p>
+      <w:pPr>
+        <w:pStyle w:val="Literaturverzeichnis"/>
+      </w:pPr>
+      <w:r>
+        <w:t xml:space="preserve">Galer, S. S. (2018).</w:t>
+      </w:r>
+      <w:r>
+        <w:t xml:space="preserve"> </w:t>
+      </w:r>
+      <w:r>
+        <w:rPr>
+          <w:iCs/>
+          <w:i/>
+        </w:rPr>
+        <w:t xml:space="preserve">How much is</w:t>
+      </w:r>
+      <w:r>
+        <w:rPr>
+          <w:iCs/>
+          <w:i/>
+        </w:rPr>
+        <w:t xml:space="preserve"> </w:t>
+      </w:r>
+      <w:r>
+        <w:rPr>
+          <w:iCs/>
+          <w:i/>
+        </w:rPr>
+        <w:t xml:space="preserve">“too much time”</w:t>
+      </w:r>
+      <w:r>
+        <w:rPr>
+          <w:iCs/>
+          <w:i/>
+        </w:rPr>
+        <w:t xml:space="preserve"> </w:t>
+      </w:r>
+      <w:r>
+        <w:rPr>
+          <w:iCs/>
+          <w:i/>
+        </w:rPr>
+        <w:t xml:space="preserve">on social media?</w:t>
+      </w:r>
+      <w:r>
+        <w:t xml:space="preserve"> https://www.bbc.com/future/article/20180118-how-much-is-too-much-time-on-social-media.</w:t>
+      </w:r>
+    </w:p>
     <w:bookmarkEnd w:id="89"/>
-    <w:bookmarkStart w:id="91" w:name="ref-galerHowMuchToo2018"/>
+    <w:bookmarkStart w:id="91" w:name="X252dba0d81a5518c6763cba13c8a644fe5773f4"/>
     <w:p>
       <w:pPr>
         <w:pStyle w:val="Literaturverzeichnis"/>
       </w:pPr>
       <w:r>
-        <w:t xml:space="preserve">Galer, S. S. (2018, January 19).</w:t>
-      </w:r>
-      <w:r>
-        <w:t xml:space="preserve"> </w:t>
-      </w:r>
-      <w:r>
-        <w:rPr>
-          <w:iCs/>
-          <w:i/>
-        </w:rPr>
-        <w:t xml:space="preserve">How much is</w:t>
-      </w:r>
-      <w:r>
-        <w:rPr>
-          <w:iCs/>
-          <w:i/>
-        </w:rPr>
-        <w:t xml:space="preserve"> </w:t>
-      </w:r>
-      <w:r>
-        <w:rPr>
-          <w:iCs/>
-          <w:i/>
-        </w:rPr>
-        <w:t xml:space="preserve">“too much time”</w:t>
-      </w:r>
-      <w:r>
-        <w:rPr>
-          <w:iCs/>
-          <w:i/>
-        </w:rPr>
-        <w:t xml:space="preserve"> </w:t>
-      </w:r>
-      <w:r>
-        <w:rPr>
-          <w:iCs/>
-          <w:i/>
-        </w:rPr>
-        <w:t xml:space="preserve">on social media?</w:t>
+        <w:t xml:space="preserve">Greenspoon, P. J., &amp; Saklofske, D. H. (2001). Toward an integration of subjective well-being and psychopathology.</w:t>
+      </w:r>
+      <w:r>
+        <w:t xml:space="preserve"> </w:t>
+      </w:r>
+      <w:r>
+        <w:rPr>
+          <w:iCs/>
+          <w:i/>
+        </w:rPr>
+        <w:t xml:space="preserve">Social Indicators Research</w:t>
+      </w:r>
+      <w:r>
+        <w:t xml:space="preserve">,</w:t>
+      </w:r>
+      <w:r>
+        <w:t xml:space="preserve"> </w:t>
+      </w:r>
+      <w:r>
+        <w:rPr>
+          <w:iCs/>
+          <w:i/>
+        </w:rPr>
+        <w:t xml:space="preserve">54</w:t>
+      </w:r>
+      <w:r>
+        <w:t xml:space="preserve">(1), 81–108.</w:t>
       </w:r>
       <w:r>
         <w:t xml:space="preserve"> </w:t>
       </w:r>
       <w:hyperlink r:id="rId90">
-        <w:r>
-          <w:rPr>
-            <w:rStyle w:val="Hyperlink"/>
-          </w:rPr>
-          <w:t xml:space="preserve">https://www.bbc.com/future/article/20180118-how-much-is-too-much-time-on-social-media</w:t>
-        </w:r>
-      </w:hyperlink>
-    </w:p>
-    <w:bookmarkEnd w:id="91"/>
-    <w:bookmarkStart w:id="93" w:name="X252dba0d81a5518c6763cba13c8a644fe5773f4"/>
-    <w:p>
-      <w:pPr>
-        <w:pStyle w:val="Literaturverzeichnis"/>
-      </w:pPr>
-      <w:r>
-        <w:t xml:space="preserve">Greenspoon, P. J., &amp; Saklofske, D. H. (2001). Toward an integration of subjective well-being and psychopathology.</w:t>
-      </w:r>
-      <w:r>
-        <w:t xml:space="preserve"> </w:t>
-      </w:r>
-      <w:r>
-        <w:rPr>
-          <w:iCs/>
-          <w:i/>
-        </w:rPr>
-        <w:t xml:space="preserve">Social Indicators Research</w:t>
-      </w:r>
-      <w:r>
-        <w:t xml:space="preserve">,</w:t>
-      </w:r>
-      <w:r>
-        <w:t xml:space="preserve"> </w:t>
-      </w:r>
-      <w:r>
-        <w:rPr>
-          <w:iCs/>
-          <w:i/>
-        </w:rPr>
-        <w:t xml:space="preserve">54</w:t>
-      </w:r>
-      <w:r>
-        <w:t xml:space="preserve">(1), 81–108.</w:t>
-      </w:r>
-      <w:r>
-        <w:t xml:space="preserve"> </w:t>
-      </w:r>
-      <w:hyperlink r:id="rId92">
         <w:r>
           <w:rPr>
             <w:rStyle w:val="Hyperlink"/>
@@ -7946,8 +7869,8 @@
         </w:r>
       </w:hyperlink>
     </w:p>
-    <w:bookmarkEnd w:id="93"/>
-    <w:bookmarkStart w:id="95" w:name="ref-guazziniSecondWaveAnalysis2022"/>
+    <w:bookmarkEnd w:id="91"/>
+    <w:bookmarkStart w:id="93" w:name="ref-guazziniSecondWaveAnalysis2022"/>
     <w:p>
       <w:pPr>
         <w:pStyle w:val="Literaturverzeichnis"/>
@@ -8020,7 +7943,7 @@
       <w:r>
         <w:t xml:space="preserve"> </w:t>
       </w:r>
-      <w:hyperlink r:id="rId94">
+      <w:hyperlink r:id="rId92">
         <w:r>
           <w:rPr>
             <w:rStyle w:val="Hyperlink"/>
@@ -8029,8 +7952,8 @@
         </w:r>
       </w:hyperlink>
     </w:p>
-    <w:bookmarkEnd w:id="95"/>
-    <w:bookmarkStart w:id="97" w:name="ref-halpernSocialMediaCatalyst2013"/>
+    <w:bookmarkEnd w:id="93"/>
+    <w:bookmarkStart w:id="95" w:name="ref-halpernSocialMediaCatalyst2013"/>
     <w:p>
       <w:pPr>
         <w:pStyle w:val="Literaturverzeichnis"/>
@@ -8103,7 +8026,7 @@
       <w:r>
         <w:t xml:space="preserve"> </w:t>
       </w:r>
-      <w:hyperlink r:id="rId96">
+      <w:hyperlink r:id="rId94">
         <w:r>
           <w:rPr>
             <w:rStyle w:val="Hyperlink"/>
@@ -8112,8 +8035,8 @@
         </w:r>
       </w:hyperlink>
     </w:p>
-    <w:bookmarkEnd w:id="97"/>
-    <w:bookmarkStart w:id="98" w:name="ref-hamakerWhyResearchersShould2014"/>
+    <w:bookmarkEnd w:id="95"/>
+    <w:bookmarkStart w:id="96" w:name="ref-hamakerWhyResearchersShould2014"/>
     <w:p>
       <w:pPr>
         <w:pStyle w:val="Literaturverzeichnis"/>
@@ -8159,8 +8082,8 @@
         <w:t xml:space="preserve">.</w:t>
       </w:r>
     </w:p>
-    <w:bookmarkEnd w:id="98"/>
-    <w:bookmarkStart w:id="100" w:name="ref-huangTimeSpentSocial2017"/>
+    <w:bookmarkEnd w:id="96"/>
+    <w:bookmarkStart w:id="98" w:name="ref-huangTimeSpentSocial2017"/>
     <w:p>
       <w:pPr>
         <w:pStyle w:val="Literaturverzeichnis"/>
@@ -8209,7 +8132,7 @@
       <w:r>
         <w:t xml:space="preserve"> </w:t>
       </w:r>
-      <w:hyperlink r:id="rId99">
+      <w:hyperlink r:id="rId97">
         <w:r>
           <w:rPr>
             <w:rStyle w:val="Hyperlink"/>
@@ -8218,8 +8141,8 @@
         </w:r>
       </w:hyperlink>
     </w:p>
-    <w:bookmarkEnd w:id="100"/>
-    <w:bookmarkStart w:id="102" w:name="ref-johannesNoEffectDifferent2022"/>
+    <w:bookmarkEnd w:id="98"/>
+    <w:bookmarkStart w:id="100" w:name="ref-johannesNoEffectDifferent2022"/>
     <w:p>
       <w:pPr>
         <w:pStyle w:val="Literaturverzeichnis"/>
@@ -8251,12 +8174,12 @@
         <w:t xml:space="preserve">12</w:t>
       </w:r>
       <w:r>
-        <w:t xml:space="preserve">(1, 1), 61.</w:t>
-      </w:r>
-      <w:r>
-        <w:t xml:space="preserve"> </w:t>
-      </w:r>
-      <w:hyperlink r:id="rId101">
+        <w:t xml:space="preserve">(1), 61.</w:t>
+      </w:r>
+      <w:r>
+        <w:t xml:space="preserve"> </w:t>
+      </w:r>
+      <w:hyperlink r:id="rId99">
         <w:r>
           <w:rPr>
             <w:rStyle w:val="Hyperlink"/>
@@ -8265,8 +8188,8 @@
         </w:r>
       </w:hyperlink>
     </w:p>
-    <w:bookmarkEnd w:id="102"/>
-    <w:bookmarkStart w:id="104" w:name="ref-katzUsesGratificationsResearch1973"/>
+    <w:bookmarkEnd w:id="100"/>
+    <w:bookmarkStart w:id="102" w:name="ref-katzUsesGratificationsResearch1973"/>
     <w:p>
       <w:pPr>
         <w:pStyle w:val="Literaturverzeichnis"/>
@@ -8312,7 +8235,7 @@
       <w:r>
         <w:t xml:space="preserve"> </w:t>
       </w:r>
-      <w:hyperlink r:id="rId103">
+      <w:hyperlink r:id="rId101">
         <w:r>
           <w:rPr>
             <w:rStyle w:val="Hyperlink"/>
@@ -8321,8 +8244,8 @@
         </w:r>
       </w:hyperlink>
     </w:p>
-    <w:bookmarkEnd w:id="104"/>
-    <w:bookmarkStart w:id="106" w:name="ref-kerestesAdolescentsOnlineSocial2020"/>
+    <w:bookmarkEnd w:id="102"/>
+    <w:bookmarkStart w:id="104" w:name="ref-kerestesAdolescentsOnlineSocial2020"/>
     <w:p>
       <w:pPr>
         <w:pStyle w:val="Literaturverzeichnis"/>
@@ -8371,7 +8294,7 @@
       <w:r>
         <w:t xml:space="preserve"> </w:t>
       </w:r>
-      <w:hyperlink r:id="rId105">
+      <w:hyperlink r:id="rId103">
         <w:r>
           <w:rPr>
             <w:rStyle w:val="Hyperlink"/>
@@ -8380,8 +8303,8 @@
         </w:r>
       </w:hyperlink>
     </w:p>
-    <w:bookmarkEnd w:id="106"/>
-    <w:bookmarkStart w:id="108" w:name="ref-kittelAustrianCoronaPanel2021"/>
+    <w:bookmarkEnd w:id="104"/>
+    <w:bookmarkStart w:id="106" w:name="ref-kittelAustrianCoronaPanel2021"/>
     <w:p>
       <w:pPr>
         <w:pStyle w:val="Literaturverzeichnis"/>
@@ -8439,7 +8362,7 @@
       <w:r>
         <w:t xml:space="preserve"> </w:t>
       </w:r>
-      <w:hyperlink r:id="rId107">
+      <w:hyperlink r:id="rId105">
         <w:r>
           <w:rPr>
             <w:rStyle w:val="Hyperlink"/>
@@ -8448,8 +8371,8 @@
         </w:r>
       </w:hyperlink>
     </w:p>
-    <w:bookmarkEnd w:id="108"/>
-    <w:bookmarkStart w:id="109" w:name="ref-kittelAustrianCoronaPanel2020"/>
+    <w:bookmarkEnd w:id="106"/>
+    <w:bookmarkStart w:id="107" w:name="ref-kittelAustrianCoronaPanel2020"/>
     <w:p>
       <w:pPr>
         <w:pStyle w:val="Literaturverzeichnis"/>
@@ -8517,10 +8440,7 @@
         <w:t xml:space="preserve">edition)</w:t>
       </w:r>
       <w:r>
-        <w:t xml:space="preserve"> </w:t>
-      </w:r>
-      <w:r>
-        <w:t xml:space="preserve">[Data set].</w:t>
+        <w:t xml:space="preserve">.</w:t>
       </w:r>
       <w:r>
         <w:t xml:space="preserve"> </w:t>
@@ -8543,138 +8463,127 @@
         </w:r>
       </w:hyperlink>
     </w:p>
+    <w:bookmarkEnd w:id="107"/>
+    <w:bookmarkStart w:id="108" w:name="ref-kleinDarklySoothingCompulsion2021"/>
+    <w:p>
+      <w:pPr>
+        <w:pStyle w:val="Literaturverzeichnis"/>
+      </w:pPr>
+      <w:r>
+        <w:t xml:space="preserve">Klein, J. (2021).</w:t>
+      </w:r>
+      <w:r>
+        <w:t xml:space="preserve"> </w:t>
+      </w:r>
+      <w:r>
+        <w:rPr>
+          <w:iCs/>
+          <w:i/>
+        </w:rPr>
+        <w:t xml:space="preserve">The darkly soothing compulsion of ’doomscrolling’</w:t>
+      </w:r>
+      <w:r>
+        <w:t xml:space="preserve">. https://www.bbc.com/worklife/article/20210226-the-darkly-soothing-compulsion-of-doomscrolling.</w:t>
+      </w:r>
+    </w:p>
+    <w:bookmarkEnd w:id="108"/>
+    <w:bookmarkStart w:id="109" w:name="X792f80e9c924b8ecee2cc17028dc7ec698276b2"/>
+    <w:p>
+      <w:pPr>
+        <w:pStyle w:val="Literaturverzeichnis"/>
+      </w:pPr>
+      <w:r>
+        <w:t xml:space="preserve">Kline, R. B. (2016).</w:t>
+      </w:r>
+      <w:r>
+        <w:t xml:space="preserve"> </w:t>
+      </w:r>
+      <w:r>
+        <w:rPr>
+          <w:iCs/>
+          <w:i/>
+        </w:rPr>
+        <w:t xml:space="preserve">Principles and practice of structural equation modeling</w:t>
+      </w:r>
+      <w:r>
+        <w:t xml:space="preserve"> </w:t>
+      </w:r>
+      <w:r>
+        <w:t xml:space="preserve">(Fourth).</w:t>
+      </w:r>
+      <w:r>
+        <w:t xml:space="preserve"> </w:t>
+      </w:r>
+      <w:r>
+        <w:t xml:space="preserve">The Guilford Press</w:t>
+      </w:r>
+      <w:r>
+        <w:t xml:space="preserve">.</w:t>
+      </w:r>
+    </w:p>
     <w:bookmarkEnd w:id="109"/>
-    <w:bookmarkStart w:id="111" w:name="ref-kleinDarklySoothingCompulsion2021"/>
+    <w:bookmarkStart w:id="111" w:name="Xc6b9432a8ae1d09e849f2f6c9d824b9a2dbd52c"/>
     <w:p>
       <w:pPr>
         <w:pStyle w:val="Literaturverzeichnis"/>
       </w:pPr>
       <w:r>
-        <w:t xml:space="preserve">Klein, J. (2021, March 3).</w:t>
-      </w:r>
-      <w:r>
-        <w:t xml:space="preserve"> </w:t>
-      </w:r>
-      <w:r>
-        <w:rPr>
-          <w:iCs/>
-          <w:i/>
-        </w:rPr>
-        <w:t xml:space="preserve">The darkly soothing compulsion of ’doomscrolling’</w:t>
-      </w:r>
-      <w:r>
-        <w:t xml:space="preserve">.</w:t>
+        <w:t xml:space="preserve">Latikka, R., Koivula, A., Oksa, R., Savela, N., &amp; Oksanen, A. (2022). Loneliness and psychological distress before and during the</w:t>
+      </w:r>
+      <w:r>
+        <w:t xml:space="preserve"> </w:t>
+      </w:r>
+      <w:r>
+        <w:t xml:space="preserve">COVID-19</w:t>
+      </w:r>
+      <w:r>
+        <w:t xml:space="preserve"> </w:t>
+      </w:r>
+      <w:r>
+        <w:t xml:space="preserve">pandemic:</w:t>
+      </w:r>
+      <w:r>
+        <w:t xml:space="preserve"> </w:t>
+      </w:r>
+      <w:r>
+        <w:t xml:space="preserve">Relationships</w:t>
+      </w:r>
+      <w:r>
+        <w:t xml:space="preserve"> </w:t>
+      </w:r>
+      <w:r>
+        <w:t xml:space="preserve">with social media identity bubbles.</w:t>
+      </w:r>
+      <w:r>
+        <w:t xml:space="preserve"> </w:t>
+      </w:r>
+      <w:r>
+        <w:rPr>
+          <w:iCs/>
+          <w:i/>
+        </w:rPr>
+        <w:t xml:space="preserve">Social Science &amp; Medicine</w:t>
+      </w:r>
+      <w:r>
+        <w:t xml:space="preserve">,</w:t>
+      </w:r>
+      <w:r>
+        <w:t xml:space="preserve"> </w:t>
+      </w:r>
+      <w:r>
+        <w:rPr>
+          <w:iCs/>
+          <w:i/>
+        </w:rPr>
+        <w:t xml:space="preserve">293</w:t>
+      </w:r>
+      <w:r>
+        <w:t xml:space="preserve">, 114674.</w:t>
       </w:r>
       <w:r>
         <w:t xml:space="preserve"> </w:t>
       </w:r>
       <w:hyperlink r:id="rId110">
-        <w:r>
-          <w:rPr>
-            <w:rStyle w:val="Hyperlink"/>
-          </w:rPr>
-          <w:t xml:space="preserve">https://www.bbc.com/worklife/article/20210226-the-darkly-soothing-compulsion-of-doomscrolling</w:t>
-        </w:r>
-      </w:hyperlink>
-    </w:p>
-    <w:bookmarkEnd w:id="111"/>
-    <w:bookmarkStart w:id="112" w:name="X792f80e9c924b8ecee2cc17028dc7ec698276b2"/>
-    <w:p>
-      <w:pPr>
-        <w:pStyle w:val="Literaturverzeichnis"/>
-      </w:pPr>
-      <w:r>
-        <w:t xml:space="preserve">Kline, R. B. (2016).</w:t>
-      </w:r>
-      <w:r>
-        <w:t xml:space="preserve"> </w:t>
-      </w:r>
-      <w:r>
-        <w:rPr>
-          <w:iCs/>
-          <w:i/>
-        </w:rPr>
-        <w:t xml:space="preserve">Principles and practice of structural equation modeling</w:t>
-      </w:r>
-      <w:r>
-        <w:t xml:space="preserve"> </w:t>
-      </w:r>
-      <w:r>
-        <w:t xml:space="preserve">(4th ed.).</w:t>
-      </w:r>
-      <w:r>
-        <w:t xml:space="preserve"> </w:t>
-      </w:r>
-      <w:r>
-        <w:t xml:space="preserve">The Guilford Press</w:t>
-      </w:r>
-      <w:r>
-        <w:t xml:space="preserve">.</w:t>
-      </w:r>
-    </w:p>
-    <w:bookmarkEnd w:id="112"/>
-    <w:bookmarkStart w:id="114" w:name="Xc6b9432a8ae1d09e849f2f6c9d824b9a2dbd52c"/>
-    <w:p>
-      <w:pPr>
-        <w:pStyle w:val="Literaturverzeichnis"/>
-      </w:pPr>
-      <w:r>
-        <w:t xml:space="preserve">Latikka, R., Koivula, A., Oksa, R., Savela, N., &amp; Oksanen, A. (2022). Loneliness and psychological distress before and during the</w:t>
-      </w:r>
-      <w:r>
-        <w:t xml:space="preserve"> </w:t>
-      </w:r>
-      <w:r>
-        <w:t xml:space="preserve">COVID-19</w:t>
-      </w:r>
-      <w:r>
-        <w:t xml:space="preserve"> </w:t>
-      </w:r>
-      <w:r>
-        <w:t xml:space="preserve">pandemic:</w:t>
-      </w:r>
-      <w:r>
-        <w:t xml:space="preserve"> </w:t>
-      </w:r>
-      <w:r>
-        <w:t xml:space="preserve">Relationships</w:t>
-      </w:r>
-      <w:r>
-        <w:t xml:space="preserve"> </w:t>
-      </w:r>
-      <w:r>
-        <w:t xml:space="preserve">with social media identity bubbles.</w:t>
-      </w:r>
-      <w:r>
-        <w:t xml:space="preserve"> </w:t>
-      </w:r>
-      <w:r>
-        <w:rPr>
-          <w:iCs/>
-          <w:i/>
-        </w:rPr>
-        <w:t xml:space="preserve">Social Science &amp; Medicine</w:t>
-      </w:r>
-      <w:r>
-        <w:t xml:space="preserve">,</w:t>
-      </w:r>
-      <w:r>
-        <w:t xml:space="preserve"> </w:t>
-      </w:r>
-      <w:r>
-        <w:rPr>
-          <w:iCs/>
-          <w:i/>
-        </w:rPr>
-        <w:t xml:space="preserve">293</w:t>
-      </w:r>
-      <w:r>
-        <w:t xml:space="preserve">, 114674.</w:t>
-      </w:r>
-      <w:r>
-        <w:t xml:space="preserve"> </w:t>
-      </w:r>
-      <w:hyperlink r:id="rId113">
         <w:r>
           <w:rPr>
             <w:rStyle w:val="Hyperlink"/>
@@ -8683,8 +8592,8 @@
         </w:r>
       </w:hyperlink>
     </w:p>
-    <w:bookmarkEnd w:id="114"/>
-    <w:bookmarkStart w:id="116" w:name="ref-liYouTubeSourceInformation2020"/>
+    <w:bookmarkEnd w:id="111"/>
+    <w:bookmarkStart w:id="113" w:name="ref-liYouTubeSourceInformation2020"/>
     <w:p>
       <w:pPr>
         <w:pStyle w:val="Literaturverzeichnis"/>
@@ -8742,7 +8651,7 @@
       <w:r>
         <w:t xml:space="preserve"> </w:t>
       </w:r>
-      <w:hyperlink r:id="rId115">
+      <w:hyperlink r:id="rId112">
         <w:r>
           <w:rPr>
             <w:rStyle w:val="Hyperlink"/>
@@ -8751,8 +8660,8 @@
         </w:r>
       </w:hyperlink>
     </w:p>
-    <w:bookmarkEnd w:id="116"/>
-    <w:bookmarkStart w:id="118" w:name="X1dbab2c39169012d59b40ba99072e2295167b63"/>
+    <w:bookmarkEnd w:id="113"/>
+    <w:bookmarkStart w:id="115" w:name="X1dbab2c39169012d59b40ba99072e2295167b63"/>
     <w:p>
       <w:pPr>
         <w:pStyle w:val="Literaturverzeichnis"/>
@@ -8801,7 +8710,7 @@
       <w:r>
         <w:t xml:space="preserve"> </w:t>
       </w:r>
-      <w:hyperlink r:id="rId117">
+      <w:hyperlink r:id="rId114">
         <w:r>
           <w:rPr>
             <w:rStyle w:val="Hyperlink"/>
@@ -8810,8 +8719,8 @@
         </w:r>
       </w:hyperlink>
     </w:p>
-    <w:bookmarkEnd w:id="118"/>
-    <w:bookmarkStart w:id="120" w:name="X3bff99341c1e0d97a9a7c5e65481ad06c903431"/>
+    <w:bookmarkEnd w:id="115"/>
+    <w:bookmarkStart w:id="117" w:name="X3bff99341c1e0d97a9a7c5e65481ad06c903431"/>
     <w:p>
       <w:pPr>
         <w:pStyle w:val="Literaturverzeichnis"/>
@@ -8860,7 +8769,7 @@
       <w:r>
         <w:t xml:space="preserve"> </w:t>
       </w:r>
-      <w:hyperlink r:id="rId119">
+      <w:hyperlink r:id="rId116">
         <w:r>
           <w:rPr>
             <w:rStyle w:val="Hyperlink"/>
@@ -8869,8 +8778,8 @@
         </w:r>
       </w:hyperlink>
     </w:p>
-    <w:bookmarkEnd w:id="120"/>
-    <w:bookmarkStart w:id="122" w:name="ref-lucasAdaptationSetpointModel2007"/>
+    <w:bookmarkEnd w:id="117"/>
+    <w:bookmarkStart w:id="119" w:name="ref-lucasAdaptationSetpointModel2007"/>
     <w:p>
       <w:pPr>
         <w:pStyle w:val="Literaturverzeichnis"/>
@@ -8907,7 +8816,7 @@
       <w:r>
         <w:t xml:space="preserve"> </w:t>
       </w:r>
-      <w:hyperlink r:id="rId121">
+      <w:hyperlink r:id="rId118">
         <w:r>
           <w:rPr>
             <w:rStyle w:val="Hyperlink"/>
@@ -8916,8 +8825,8 @@
         </w:r>
       </w:hyperlink>
     </w:p>
-    <w:bookmarkEnd w:id="122"/>
-    <w:bookmarkStart w:id="123" w:name="ref-lykkenHappinessWhatStudies1999"/>
+    <w:bookmarkEnd w:id="119"/>
+    <w:bookmarkStart w:id="120" w:name="ref-lykkenHappinessWhatStudies1999"/>
     <w:p>
       <w:pPr>
         <w:pStyle w:val="Literaturverzeichnis"/>
@@ -8976,8 +8885,8 @@
         <w:t xml:space="preserve">.</w:t>
       </w:r>
     </w:p>
-    <w:bookmarkEnd w:id="123"/>
-    <w:bookmarkStart w:id="125" w:name="Xfb7d85027a6ed742d605f538a8d4b2e6303b331"/>
+    <w:bookmarkEnd w:id="120"/>
+    <w:bookmarkStart w:id="122" w:name="Xfb7d85027a6ed742d605f538a8d4b2e6303b331"/>
     <w:p>
       <w:pPr>
         <w:pStyle w:val="Literaturverzeichnis"/>
@@ -9014,7 +8923,7 @@
       <w:r>
         <w:t xml:space="preserve"> </w:t>
       </w:r>
-      <w:hyperlink r:id="rId124">
+      <w:hyperlink r:id="rId121">
         <w:r>
           <w:rPr>
             <w:rStyle w:val="Hyperlink"/>
@@ -9023,59 +8932,131 @@
         </w:r>
       </w:hyperlink>
     </w:p>
-    <w:bookmarkEnd w:id="125"/>
-    <w:bookmarkStart w:id="127" w:name="ref-mcelreathYesterdayClass2021"/>
+    <w:bookmarkEnd w:id="122"/>
+    <w:bookmarkStart w:id="124" w:name="ref-masciantonioDonPutAll2021"/>
     <w:p>
       <w:pPr>
         <w:pStyle w:val="Literaturverzeichnis"/>
       </w:pPr>
       <w:r>
-        <w:t xml:space="preserve">McElreath, R. (2021, January 28).</w:t>
-      </w:r>
-      <w:r>
-        <w:t xml:space="preserve"> </w:t>
-      </w:r>
-      <w:r>
-        <w:rPr>
-          <w:iCs/>
-          <w:i/>
-        </w:rPr>
-        <w:t xml:space="preserve">Yesterday in class, ...</w:t>
-      </w:r>
-      <w:r>
-        <w:t xml:space="preserve"> </w:t>
-      </w:r>
-      <w:r>
-        <w:t xml:space="preserve">[Tweet].</w:t>
-      </w:r>
-      <w:r>
-        <w:t xml:space="preserve"> </w:t>
-      </w:r>
-      <w:r>
-        <w:t xml:space="preserve">@rlmcelreath</w:t>
-      </w:r>
-      <w:r>
-        <w:t xml:space="preserve">.</w:t>
-      </w:r>
-      <w:r>
-        <w:t xml:space="preserve"> </w:t>
-      </w:r>
-      <w:hyperlink r:id="rId126">
+        <w:t xml:space="preserve">Masciantonio, A., Bourguignon, D., Bouchat, P., Balty, M., &amp; Rimé, B. (2021). Don’t put all social network sites in one basket:</w:t>
+      </w:r>
+      <w:r>
+        <w:t xml:space="preserve"> </w:t>
+      </w:r>
+      <w:r>
+        <w:t xml:space="preserve">Facebook</w:t>
+      </w:r>
+      <w:r>
+        <w:t xml:space="preserve">,</w:t>
+      </w:r>
+      <w:r>
+        <w:t xml:space="preserve"> </w:t>
+      </w:r>
+      <w:r>
+        <w:t xml:space="preserve">Instagram</w:t>
+      </w:r>
+      <w:r>
+        <w:t xml:space="preserve">,</w:t>
+      </w:r>
+      <w:r>
+        <w:t xml:space="preserve"> </w:t>
+      </w:r>
+      <w:r>
+        <w:t xml:space="preserve">Twitter</w:t>
+      </w:r>
+      <w:r>
+        <w:t xml:space="preserve">,</w:t>
+      </w:r>
+      <w:r>
+        <w:t xml:space="preserve"> </w:t>
+      </w:r>
+      <w:r>
+        <w:t xml:space="preserve">TikTok</w:t>
+      </w:r>
+      <w:r>
+        <w:t xml:space="preserve">, and their relations with well-being during the</w:t>
+      </w:r>
+      <w:r>
+        <w:t xml:space="preserve"> </w:t>
+      </w:r>
+      <w:r>
+        <w:t xml:space="preserve">COVID-19</w:t>
+      </w:r>
+      <w:r>
+        <w:t xml:space="preserve"> </w:t>
+      </w:r>
+      <w:r>
+        <w:t xml:space="preserve">pandemic.</w:t>
+      </w:r>
+      <w:r>
+        <w:t xml:space="preserve"> </w:t>
+      </w:r>
+      <w:r>
+        <w:rPr>
+          <w:iCs/>
+          <w:i/>
+        </w:rPr>
+        <w:t xml:space="preserve">PloS One</w:t>
+      </w:r>
+      <w:r>
+        <w:t xml:space="preserve">,</w:t>
+      </w:r>
+      <w:r>
+        <w:t xml:space="preserve"> </w:t>
+      </w:r>
+      <w:r>
+        <w:rPr>
+          <w:iCs/>
+          <w:i/>
+        </w:rPr>
+        <w:t xml:space="preserve">16</w:t>
+      </w:r>
+      <w:r>
+        <w:t xml:space="preserve">(3), e0248384.</w:t>
+      </w:r>
+      <w:r>
+        <w:t xml:space="preserve"> </w:t>
+      </w:r>
+      <w:hyperlink r:id="rId123">
         <w:r>
           <w:rPr>
             <w:rStyle w:val="Hyperlink"/>
           </w:rPr>
-          <w:t xml:space="preserve">https://twitter.com/rlmcelreath/status/1354786005996482563</w:t>
+          <w:t xml:space="preserve">https://doi.org/10.1371/journal.pone.0248384</w:t>
         </w:r>
       </w:hyperlink>
     </w:p>
-    <w:bookmarkEnd w:id="127"/>
-    <w:bookmarkStart w:id="129" w:name="ref-meierInstagramInspirationHow2020"/>
+    <w:bookmarkEnd w:id="124"/>
+    <w:bookmarkStart w:id="125" w:name="ref-mcelreathYesterdayClass2021"/>
     <w:p>
       <w:pPr>
         <w:pStyle w:val="Literaturverzeichnis"/>
       </w:pPr>
       <w:r>
+        <w:t xml:space="preserve">McElreath, R. (2021). Yesterday in class, ... [Tweet]. In</w:t>
+      </w:r>
+      <w:r>
+        <w:t xml:space="preserve"> </w:t>
+      </w:r>
+      <w:r>
+        <w:rPr>
+          <w:iCs/>
+          <w:i/>
+        </w:rPr>
+        <w:t xml:space="preserve">@rlmcelreath</w:t>
+      </w:r>
+      <w:r>
+        <w:t xml:space="preserve">.</w:t>
+      </w:r>
+    </w:p>
+    <w:bookmarkEnd w:id="125"/>
+    <w:bookmarkStart w:id="127" w:name="ref-meierInstagramInspirationHow2020"/>
+    <w:p>
+      <w:pPr>
+        <w:pStyle w:val="Literaturverzeichnis"/>
+      </w:pPr>
+      <w:r>
         <w:t xml:space="preserve">Meier, A., Gilbert, A., Börner, S., &amp; Possler, D. (2020). Instagram inspiration:</w:t>
       </w:r>
       <w:r>
@@ -9119,7 +9100,7 @@
       <w:r>
         <w:t xml:space="preserve"> </w:t>
       </w:r>
-      <w:hyperlink r:id="rId128">
+      <w:hyperlink r:id="rId126">
         <w:r>
           <w:rPr>
             <w:rStyle w:val="Hyperlink"/>
@@ -9128,8 +9109,8 @@
         </w:r>
       </w:hyperlink>
     </w:p>
-    <w:bookmarkEnd w:id="129"/>
-    <w:bookmarkStart w:id="131" w:name="ref-meierDoesPassiveSocial2022"/>
+    <w:bookmarkEnd w:id="127"/>
+    <w:bookmarkStart w:id="129" w:name="ref-meierDoesPassiveSocial2022"/>
     <w:p>
       <w:pPr>
         <w:pStyle w:val="Literaturverzeichnis"/>
@@ -9193,7 +9174,7 @@
       <w:r>
         <w:t xml:space="preserve"> </w:t>
       </w:r>
-      <w:hyperlink r:id="rId130">
+      <w:hyperlink r:id="rId128">
         <w:r>
           <w:rPr>
             <w:rStyle w:val="Hyperlink"/>
@@ -9202,8 +9183,8 @@
         </w:r>
       </w:hyperlink>
     </w:p>
-    <w:bookmarkEnd w:id="131"/>
-    <w:bookmarkStart w:id="133" w:name="X78cd1db5501af02923e91749d13fba0d82e7705"/>
+    <w:bookmarkEnd w:id="129"/>
+    <w:bookmarkStart w:id="131" w:name="X78cd1db5501af02923e91749d13fba0d82e7705"/>
     <w:p>
       <w:pPr>
         <w:pStyle w:val="Literaturverzeichnis"/>
@@ -9239,7 +9220,7 @@
       <w:r>
         <w:t xml:space="preserve"> </w:t>
       </w:r>
-      <w:hyperlink r:id="rId132">
+      <w:hyperlink r:id="rId130">
         <w:r>
           <w:rPr>
             <w:rStyle w:val="Hyperlink"/>
@@ -9248,8 +9229,8 @@
         </w:r>
       </w:hyperlink>
     </w:p>
-    <w:bookmarkEnd w:id="133"/>
-    <w:bookmarkStart w:id="135" w:name="X451acd24c9f9a1d617e9063baaaed60dfe5f367"/>
+    <w:bookmarkEnd w:id="131"/>
+    <w:bookmarkStart w:id="133" w:name="X451acd24c9f9a1d617e9063baaaed60dfe5f367"/>
     <w:p>
       <w:pPr>
         <w:pStyle w:val="Literaturverzeichnis"/>
@@ -9295,7 +9276,7 @@
       <w:r>
         <w:t xml:space="preserve"> </w:t>
       </w:r>
-      <w:hyperlink r:id="rId134">
+      <w:hyperlink r:id="rId132">
         <w:r>
           <w:rPr>
             <w:rStyle w:val="Hyperlink"/>
@@ -9304,8 +9285,8 @@
         </w:r>
       </w:hyperlink>
     </w:p>
-    <w:bookmarkEnd w:id="135"/>
-    <w:bookmarkStart w:id="137" w:name="Xaaaffcb1d04d4c8ec8ba5f0b5f668cec5e87c88"/>
+    <w:bookmarkEnd w:id="133"/>
+    <w:bookmarkStart w:id="134" w:name="Xaaaffcb1d04d4c8ec8ba5f0b5f668cec5e87c88"/>
     <w:p>
       <w:pPr>
         <w:pStyle w:val="Literaturverzeichnis"/>
@@ -9351,20 +9332,9 @@
       <w:r>
         <w:t xml:space="preserve">(5), 582–592.</w:t>
       </w:r>
-      <w:r>
-        <w:t xml:space="preserve"> </w:t>
-      </w:r>
-      <w:hyperlink r:id="rId136">
-        <w:r>
-          <w:rPr>
-            <w:rStyle w:val="Hyperlink"/>
-          </w:rPr>
-          <w:t xml:space="preserve">Retrieved from http://www.jstor.org/stable/3768017</w:t>
-        </w:r>
-      </w:hyperlink>
-    </w:p>
-    <w:bookmarkEnd w:id="137"/>
-    <w:bookmarkStart w:id="139" w:name="ref-orbenTeenagersScreensSocial2020"/>
+    </w:p>
+    <w:bookmarkEnd w:id="134"/>
+    <w:bookmarkStart w:id="136" w:name="ref-orbenTeenagersScreensSocial2020"/>
     <w:p>
       <w:pPr>
         <w:pStyle w:val="Literaturverzeichnis"/>
@@ -9401,7 +9371,7 @@
       <w:r>
         <w:t xml:space="preserve"> </w:t>
       </w:r>
-      <w:hyperlink r:id="rId138">
+      <w:hyperlink r:id="rId135">
         <w:r>
           <w:rPr>
             <w:rStyle w:val="Hyperlink"/>
@@ -9410,8 +9380,8 @@
         </w:r>
       </w:hyperlink>
     </w:p>
-    <w:bookmarkEnd w:id="139"/>
-    <w:bookmarkStart w:id="141" w:name="ref-orbenSocialMediaEnduring2019"/>
+    <w:bookmarkEnd w:id="136"/>
+    <w:bookmarkStart w:id="138" w:name="ref-orbenSocialMediaEnduring2019"/>
     <w:p>
       <w:pPr>
         <w:pStyle w:val="Literaturverzeichnis"/>
@@ -9448,7 +9418,7 @@
       <w:r>
         <w:t xml:space="preserve"> </w:t>
       </w:r>
-      <w:hyperlink r:id="rId140">
+      <w:hyperlink r:id="rId137">
         <w:r>
           <w:rPr>
             <w:rStyle w:val="Hyperlink"/>
@@ -9457,8 +9427,8 @@
         </w:r>
       </w:hyperlink>
     </w:p>
-    <w:bookmarkEnd w:id="141"/>
-    <w:bookmarkStart w:id="143" w:name="ref-pelletierOneSizeDoesn2020"/>
+    <w:bookmarkEnd w:id="138"/>
+    <w:bookmarkStart w:id="140" w:name="ref-pelletierOneSizeDoesn2020"/>
     <w:p>
       <w:pPr>
         <w:pStyle w:val="Literaturverzeichnis"/>
@@ -9495,7 +9465,7 @@
       <w:r>
         <w:t xml:space="preserve"> </w:t>
       </w:r>
-      <w:hyperlink r:id="rId142">
+      <w:hyperlink r:id="rId139">
         <w:r>
           <w:rPr>
             <w:rStyle w:val="Hyperlink"/>
@@ -9504,8 +9474,8 @@
         </w:r>
       </w:hyperlink>
     </w:p>
-    <w:bookmarkEnd w:id="143"/>
-    <w:bookmarkStart w:id="145" w:name="ref-przybylskiDoesTakingShort2021a"/>
+    <w:bookmarkEnd w:id="140"/>
+    <w:bookmarkStart w:id="142" w:name="ref-przybylskiDoesTakingShort2021a"/>
     <w:p>
       <w:pPr>
         <w:pStyle w:val="Literaturverzeichnis"/>
@@ -9554,7 +9524,7 @@
       <w:r>
         <w:t xml:space="preserve"> </w:t>
       </w:r>
-      <w:hyperlink r:id="rId144">
+      <w:hyperlink r:id="rId141">
         <w:r>
           <w:rPr>
             <w:rStyle w:val="Hyperlink"/>
@@ -9563,8 +9533,8 @@
         </w:r>
       </w:hyperlink>
     </w:p>
-    <w:bookmarkEnd w:id="145"/>
-    <w:bookmarkStart w:id="147" w:name="Xa9ac2c9dc12fa59e066c60f45d66f14151e53a0"/>
+    <w:bookmarkEnd w:id="142"/>
+    <w:bookmarkStart w:id="144" w:name="Xa9ac2c9dc12fa59e066c60f45d66f14151e53a0"/>
     <w:p>
       <w:pPr>
         <w:pStyle w:val="Literaturverzeichnis"/>
@@ -9613,7 +9583,7 @@
       <w:r>
         <w:t xml:space="preserve"> </w:t>
       </w:r>
-      <w:hyperlink r:id="rId146">
+      <w:hyperlink r:id="rId143">
         <w:r>
           <w:rPr>
             <w:rStyle w:val="Hyperlink"/>
@@ -9622,8 +9592,8 @@
         </w:r>
       </w:hyperlink>
     </w:p>
-    <w:bookmarkEnd w:id="147"/>
-    <w:bookmarkStart w:id="149" w:name="ref-riehmAssociationsMediaExposure2020"/>
+    <w:bookmarkEnd w:id="144"/>
+    <w:bookmarkStart w:id="146" w:name="ref-riehmAssociationsMediaExposure2020"/>
     <w:p>
       <w:pPr>
         <w:pStyle w:val="Literaturverzeichnis"/>
@@ -9687,7 +9657,7 @@
       <w:r>
         <w:t xml:space="preserve"> </w:t>
       </w:r>
-      <w:hyperlink r:id="rId148">
+      <w:hyperlink r:id="rId145">
         <w:r>
           <w:rPr>
             <w:rStyle w:val="Hyperlink"/>
@@ -9696,8 +9666,8 @@
         </w:r>
       </w:hyperlink>
     </w:p>
-    <w:bookmarkEnd w:id="149"/>
-    <w:bookmarkStart w:id="151" w:name="X97cc252a6b1377842c107dd4431a6a24a0c82fe"/>
+    <w:bookmarkEnd w:id="146"/>
+    <w:bookmarkStart w:id="148" w:name="X97cc252a6b1377842c107dd4431a6a24a0c82fe"/>
     <w:p>
       <w:pPr>
         <w:pStyle w:val="Literaturverzeichnis"/>
@@ -9746,7 +9716,7 @@
       <w:r>
         <w:t xml:space="preserve"> </w:t>
       </w:r>
-      <w:hyperlink r:id="rId150">
+      <w:hyperlink r:id="rId147">
         <w:r>
           <w:rPr>
             <w:rStyle w:val="Hyperlink"/>
@@ -9755,8 +9725,8 @@
         </w:r>
       </w:hyperlink>
     </w:p>
-    <w:bookmarkEnd w:id="151"/>
-    <w:bookmarkStart w:id="153" w:name="ref-rohrerTheseAreNot2021"/>
+    <w:bookmarkEnd w:id="148"/>
+    <w:bookmarkStart w:id="150" w:name="ref-rohrerTheseAreNot2021"/>
     <w:p>
       <w:pPr>
         <w:pStyle w:val="Literaturverzeichnis"/>
@@ -9820,7 +9790,7 @@
       <w:r>
         <w:t xml:space="preserve"> </w:t>
       </w:r>
-      <w:hyperlink r:id="rId152">
+      <w:hyperlink r:id="rId149">
         <w:r>
           <w:rPr>
             <w:rStyle w:val="Hyperlink"/>
@@ -9829,79 +9799,52 @@
         </w:r>
       </w:hyperlink>
     </w:p>
-    <w:bookmarkEnd w:id="153"/>
-    <w:bookmarkStart w:id="155" w:name="ref-sandstromDoomscrollingCOVIDNews2021"/>
+    <w:bookmarkEnd w:id="150"/>
+    <w:bookmarkStart w:id="151" w:name="ref-sandstromDoomscrollingCOVIDNews2021"/>
     <w:p>
       <w:pPr>
         <w:pStyle w:val="Literaturverzeichnis"/>
       </w:pPr>
       <w:r>
-        <w:t xml:space="preserve">Sandstrom, G., Buchanan, K., Aknin, L., &amp; Lotun, S. (2021, October 22).</w:t>
-      </w:r>
-      <w:r>
-        <w:t xml:space="preserve"> </w:t>
-      </w:r>
-      <w:r>
-        <w:rPr>
-          <w:iCs/>
-          <w:i/>
-        </w:rPr>
-        <w:t xml:space="preserve">Doomscrolling</w:t>
-      </w:r>
-      <w:r>
-        <w:rPr>
-          <w:iCs/>
-          <w:i/>
-        </w:rPr>
-        <w:t xml:space="preserve"> </w:t>
-      </w:r>
-      <w:r>
-        <w:rPr>
-          <w:iCs/>
-          <w:i/>
-        </w:rPr>
+        <w:t xml:space="preserve">Sandstrom, G., Buchanan, K., Aknin, L., &amp; Lotun, S. (2021). Doomscrolling</w:t>
+      </w:r>
+      <w:r>
+        <w:t xml:space="preserve"> </w:t>
+      </w:r>
+      <w:r>
         <w:t xml:space="preserve">COVID</w:t>
       </w:r>
       <w:r>
-        <w:rPr>
-          <w:iCs/>
-          <w:i/>
-        </w:rPr>
-        <w:t xml:space="preserve"> </w:t>
-      </w:r>
-      <w:r>
-        <w:rPr>
-          <w:iCs/>
-          <w:i/>
-        </w:rPr>
-        <w:t xml:space="preserve">news takes an emotional toll – here’s how to make your social media a happier place</w:t>
-      </w:r>
-      <w:r>
-        <w:t xml:space="preserve">.</w:t>
-      </w:r>
-      <w:r>
-        <w:t xml:space="preserve"> </w:t>
-      </w:r>
-      <w:r>
+        <w:t xml:space="preserve"> </w:t>
+      </w:r>
+      <w:r>
+        <w:t xml:space="preserve">news takes an emotional toll</w:t>
+      </w:r>
+      <w:r>
+        <w:t xml:space="preserve"> </w:t>
+      </w:r>
+      <w:r>
+        <w:t xml:space="preserve"> </w:t>
+      </w:r>
+      <w:r>
+        <w:t xml:space="preserve">here’s how to make your social media a happier place. In</w:t>
+      </w:r>
+      <w:r>
+        <w:t xml:space="preserve"> </w:t>
+      </w:r>
+      <w:r>
+        <w:rPr>
+          <w:iCs/>
+          <w:i/>
+        </w:rPr>
         <w:t xml:space="preserve">The Conversation</w:t>
       </w:r>
       <w:r>
-        <w:t xml:space="preserve">.</w:t>
-      </w:r>
-      <w:r>
-        <w:t xml:space="preserve"> </w:t>
-      </w:r>
-      <w:hyperlink r:id="rId154">
-        <w:r>
-          <w:rPr>
-            <w:rStyle w:val="Hyperlink"/>
-          </w:rPr>
-          <w:t xml:space="preserve">http://theconversation.com/doomscrolling-covid-news-takes-an-emotional-toll-heres-how-to-make-your-social-media-a-happier-place-170342</w:t>
-        </w:r>
-      </w:hyperlink>
-    </w:p>
-    <w:bookmarkEnd w:id="155"/>
-    <w:bookmarkStart w:id="157" w:name="X88598e7d7e7bb08b6b8b238f1967dc345c60209"/>
+        <w:t xml:space="preserve">. http://theconversation.com/doomscrolling-covid-news-takes-an-emotional-toll-heres-how-to-make-your-social-media-a-happier-place-170342.</w:t>
+      </w:r>
+    </w:p>
+    <w:bookmarkEnd w:id="151"/>
+    <w:bookmarkStart w:id="153" w:name="X88598e7d7e7bb08b6b8b238f1967dc345c60209"/>
     <w:p>
       <w:pPr>
         <w:pStyle w:val="Literaturverzeichnis"/>
@@ -9919,10 +9862,7 @@
         <w:t xml:space="preserve"> </w:t>
       </w:r>
       <w:r>
-        <w:t xml:space="preserve">use—</w:t>
-      </w:r>
-      <w:r>
-        <w:t xml:space="preserve">A</w:t>
+        <w:t xml:space="preserve">use</w:t>
       </w:r>
       <w:r>
         <w:t xml:space="preserve"> </w:t>
@@ -9959,7 +9899,7 @@
       <w:r>
         <w:t xml:space="preserve"> </w:t>
       </w:r>
-      <w:hyperlink r:id="rId156">
+      <w:hyperlink r:id="rId152">
         <w:r>
           <w:rPr>
             <w:rStyle w:val="Hyperlink"/>
@@ -9968,8 +9908,8 @@
         </w:r>
       </w:hyperlink>
     </w:p>
-    <w:bookmarkEnd w:id="157"/>
-    <w:bookmarkStart w:id="159" w:name="ref-scharkowHowSocialNetwork2020"/>
+    <w:bookmarkEnd w:id="153"/>
+    <w:bookmarkStart w:id="155" w:name="ref-scharkowHowSocialNetwork2020"/>
     <w:p>
       <w:pPr>
         <w:pStyle w:val="Literaturverzeichnis"/>
@@ -10006,7 +9946,7 @@
       <w:r>
         <w:t xml:space="preserve"> </w:t>
       </w:r>
-      <w:hyperlink r:id="rId158">
+      <w:hyperlink r:id="rId154">
         <w:r>
           <w:rPr>
             <w:rStyle w:val="Hyperlink"/>
@@ -10015,8 +9955,8 @@
         </w:r>
       </w:hyperlink>
     </w:p>
-    <w:bookmarkEnd w:id="159"/>
-    <w:bookmarkStart w:id="161" w:name="ref-schemerImpactInternetSocial2021"/>
+    <w:bookmarkEnd w:id="155"/>
+    <w:bookmarkStart w:id="157" w:name="ref-schemerImpactInternetSocial2021"/>
     <w:p>
       <w:pPr>
         <w:pStyle w:val="Literaturverzeichnis"/>
@@ -10077,7 +10017,7 @@
       <w:r>
         <w:t xml:space="preserve"> </w:t>
       </w:r>
-      <w:hyperlink r:id="rId160">
+      <w:hyperlink r:id="rId156">
         <w:r>
           <w:rPr>
             <w:rStyle w:val="Hyperlink"/>
@@ -10086,8 +10026,8 @@
         </w:r>
       </w:hyperlink>
     </w:p>
-    <w:bookmarkEnd w:id="161"/>
-    <w:bookmarkStart w:id="163" w:name="X8e2a20d96df67257f62083320b9d0ee3057c8c8"/>
+    <w:bookmarkEnd w:id="157"/>
+    <w:bookmarkStart w:id="159" w:name="X8e2a20d96df67257f62083320b9d0ee3057c8c8"/>
     <w:p>
       <w:pPr>
         <w:pStyle w:val="Literaturverzeichnis"/>
@@ -10136,7 +10076,7 @@
       <w:r>
         <w:t xml:space="preserve"> </w:t>
       </w:r>
-      <w:hyperlink r:id="rId162">
+      <w:hyperlink r:id="rId158">
         <w:r>
           <w:rPr>
             <w:rStyle w:val="Hyperlink"/>
@@ -10145,8 +10085,8 @@
         </w:r>
       </w:hyperlink>
     </w:p>
-    <w:bookmarkEnd w:id="163"/>
-    <w:bookmarkStart w:id="165" w:name="ref-sewallObjectivelyMeasuredDigital2021"/>
+    <w:bookmarkEnd w:id="159"/>
+    <w:bookmarkStart w:id="161" w:name="ref-sewallObjectivelyMeasuredDigital2021"/>
     <w:p>
       <w:pPr>
         <w:pStyle w:val="Literaturverzeichnis"/>
@@ -10207,7 +10147,7 @@
       <w:r>
         <w:t xml:space="preserve"> </w:t>
       </w:r>
-      <w:hyperlink r:id="rId164">
+      <w:hyperlink r:id="rId160">
         <w:r>
           <w:rPr>
             <w:rStyle w:val="Hyperlink"/>
@@ -10216,8 +10156,8 @@
         </w:r>
       </w:hyperlink>
     </w:p>
-    <w:bookmarkEnd w:id="165"/>
-    <w:bookmarkStart w:id="167" w:name="X116e9c1526260e8f39e1931242d55ca59ff7b16"/>
+    <w:bookmarkEnd w:id="161"/>
+    <w:bookmarkStart w:id="162" w:name="X116e9c1526260e8f39e1931242d55ca59ff7b16"/>
     <w:p>
       <w:pPr>
         <w:pStyle w:val="Literaturverzeichnis"/>
@@ -10238,20 +10178,9 @@
       <w:r>
         <w:t xml:space="preserve">.</w:t>
       </w:r>
-      <w:r>
-        <w:t xml:space="preserve"> </w:t>
-      </w:r>
-      <w:hyperlink r:id="rId166">
-        <w:r>
-          <w:rPr>
-            <w:rStyle w:val="Hyperlink"/>
-          </w:rPr>
-          <w:t xml:space="preserve">http://site.ebrary.com/id/10891875</w:t>
-        </w:r>
-      </w:hyperlink>
-    </w:p>
-    <w:bookmarkEnd w:id="167"/>
-    <w:bookmarkStart w:id="169" w:name="ref-stainbackCOVID1924News2020"/>
+    </w:p>
+    <w:bookmarkEnd w:id="162"/>
+    <w:bookmarkStart w:id="164" w:name="ref-stainbackCOVID1924News2020"/>
     <w:p>
       <w:pPr>
         <w:pStyle w:val="Literaturverzeichnis"/>
@@ -10318,7 +10247,7 @@
       <w:r>
         <w:t xml:space="preserve"> </w:t>
       </w:r>
-      <w:hyperlink r:id="rId168">
+      <w:hyperlink r:id="rId163">
         <w:r>
           <w:rPr>
             <w:rStyle w:val="Hyperlink"/>
@@ -10327,14 +10256,14 @@
         </w:r>
       </w:hyperlink>
     </w:p>
-    <w:bookmarkEnd w:id="169"/>
-    <w:bookmarkStart w:id="171" w:name="ref-statistaAverageDailyTime2021"/>
+    <w:bookmarkEnd w:id="164"/>
+    <w:bookmarkStart w:id="165" w:name="ref-statistaAverageDailyTime2021"/>
     <w:p>
       <w:pPr>
         <w:pStyle w:val="Literaturverzeichnis"/>
       </w:pPr>
       <w:r>
-        <w:t xml:space="preserve">Statista. (2021, May 21).</w:t>
+        <w:t xml:space="preserve">Statista. (2021).</w:t>
       </w:r>
       <w:r>
         <w:t xml:space="preserve"> </w:t>
@@ -10375,22 +10304,11 @@
         <w:t xml:space="preserve">from 2018 to 2022</w:t>
       </w:r>
       <w:r>
-        <w:t xml:space="preserve">.</w:t>
-      </w:r>
-      <w:r>
-        <w:t xml:space="preserve"> </w:t>
-      </w:r>
-      <w:hyperlink r:id="rId170">
-        <w:r>
-          <w:rPr>
-            <w:rStyle w:val="Hyperlink"/>
-          </w:rPr>
-          <w:t xml:space="preserve">https://www.statista.com/statistics/1018324/us-users-daily-social-media-minutes/</w:t>
-        </w:r>
-      </w:hyperlink>
-    </w:p>
-    <w:bookmarkEnd w:id="171"/>
-    <w:bookmarkStart w:id="173" w:name="X1e1e0cf4c1b009b06f1f6c8856ab71b69ac5603"/>
+        <w:t xml:space="preserve">. https://www.statista.com/statistics/1018324/us-users-daily-social-media-minutes/.</w:t>
+      </w:r>
+    </w:p>
+    <w:bookmarkEnd w:id="165"/>
+    <w:bookmarkStart w:id="167" w:name="X1e1e0cf4c1b009b06f1f6c8856ab71b69ac5603"/>
     <w:p>
       <w:pPr>
         <w:pStyle w:val="Literaturverzeichnis"/>
@@ -10427,7 +10345,7 @@
       <w:r>
         <w:t xml:space="preserve"> </w:t>
       </w:r>
-      <w:hyperlink r:id="rId172">
+      <w:hyperlink r:id="rId166">
         <w:r>
           <w:rPr>
             <w:rStyle w:val="Hyperlink"/>
@@ -10436,8 +10354,8 @@
         </w:r>
       </w:hyperlink>
     </w:p>
-    <w:bookmarkEnd w:id="173"/>
-    <w:bookmarkStart w:id="175" w:name="Xaa40a7103218f9f1e825391f38f546501f364d6"/>
+    <w:bookmarkEnd w:id="167"/>
+    <w:bookmarkStart w:id="169" w:name="Xaa40a7103218f9f1e825391f38f546501f364d6"/>
     <w:p>
       <w:pPr>
         <w:pStyle w:val="Literaturverzeichnis"/>
@@ -10486,7 +10404,7 @@
       <w:r>
         <w:t xml:space="preserve"> </w:t>
       </w:r>
-      <w:hyperlink r:id="rId174">
+      <w:hyperlink r:id="rId168">
         <w:r>
           <w:rPr>
             <w:rStyle w:val="Hyperlink"/>
@@ -10495,8 +10413,8 @@
         </w:r>
       </w:hyperlink>
     </w:p>
-    <w:bookmarkEnd w:id="175"/>
-    <w:bookmarkStart w:id="177" w:name="ref-vanrooijWeakScientificBasis2018"/>
+    <w:bookmarkEnd w:id="169"/>
+    <w:bookmarkStart w:id="171" w:name="ref-vanrooijWeakScientificBasis2018"/>
     <w:p>
       <w:pPr>
         <w:pStyle w:val="Literaturverzeichnis"/>
@@ -10545,7 +10463,7 @@
       <w:r>
         <w:t xml:space="preserve"> </w:t>
       </w:r>
-      <w:hyperlink r:id="rId176">
+      <w:hyperlink r:id="rId170">
         <w:r>
           <w:rPr>
             <w:rStyle w:val="Hyperlink"/>
@@ -10554,8 +10472,8 @@
         </w:r>
       </w:hyperlink>
     </w:p>
-    <w:bookmarkEnd w:id="177"/>
-    <w:bookmarkStart w:id="179" w:name="Xf22d4b99018a3f56cc2527c94d0c1e1c4f4e0f8"/>
+    <w:bookmarkEnd w:id="171"/>
+    <w:bookmarkStart w:id="173" w:name="Xf22d4b99018a3f56cc2527c94d0c1e1c4f4e0f8"/>
     <w:p>
       <w:pPr>
         <w:pStyle w:val="Literaturverzeichnis"/>
@@ -10591,7 +10509,7 @@
       <w:r>
         <w:t xml:space="preserve"> </w:t>
       </w:r>
-      <w:hyperlink r:id="rId178">
+      <w:hyperlink r:id="rId172">
         <w:r>
           <w:rPr>
             <w:rStyle w:val="Hyperlink"/>
@@ -10600,8 +10518,8 @@
         </w:r>
       </w:hyperlink>
     </w:p>
-    <w:bookmarkEnd w:id="179"/>
-    <w:bookmarkStart w:id="181" w:name="ref-wagnerAUTNESOnlinePanel2018"/>
+    <w:bookmarkEnd w:id="173"/>
+    <w:bookmarkStart w:id="175" w:name="ref-wagnerAUTNESOnlinePanel2018"/>
     <w:p>
       <w:pPr>
         <w:pStyle w:val="Literaturverzeichnis"/>
@@ -10655,10 +10573,7 @@
         <w:t xml:space="preserve">edition)</w:t>
       </w:r>
       <w:r>
-        <w:t xml:space="preserve"> </w:t>
-      </w:r>
-      <w:r>
-        <w:t xml:space="preserve">[Data set].</w:t>
+        <w:t xml:space="preserve">.</w:t>
       </w:r>
       <w:r>
         <w:t xml:space="preserve"> </w:t>
@@ -10672,7 +10587,7 @@
       <w:r>
         <w:t xml:space="preserve"> </w:t>
       </w:r>
-      <w:hyperlink r:id="rId180">
+      <w:hyperlink r:id="rId174">
         <w:r>
           <w:rPr>
             <w:rStyle w:val="Hyperlink"/>
@@ -10681,8 +10596,8 @@
         </w:r>
       </w:hyperlink>
     </w:p>
-    <w:bookmarkEnd w:id="181"/>
-    <w:bookmarkStart w:id="183" w:name="ref-waterlooNormsOnlineExpressions2018"/>
+    <w:bookmarkEnd w:id="175"/>
+    <w:bookmarkStart w:id="177" w:name="ref-waterlooNormsOnlineExpressions2018"/>
     <w:p>
       <w:pPr>
         <w:pStyle w:val="Literaturverzeichnis"/>
@@ -10755,7 +10670,7 @@
       <w:r>
         <w:t xml:space="preserve"> </w:t>
       </w:r>
-      <w:hyperlink r:id="rId182">
+      <w:hyperlink r:id="rId176">
         <w:r>
           <w:rPr>
             <w:rStyle w:val="Hyperlink"/>
@@ -10764,8 +10679,8 @@
         </w:r>
       </w:hyperlink>
     </w:p>
-    <w:bookmarkEnd w:id="183"/>
-    <w:bookmarkStart w:id="184" w:name="Xcdaff0e404d8d1943b465736a7e303627439c7d"/>
+    <w:bookmarkEnd w:id="177"/>
+    <w:bookmarkStart w:id="178" w:name="Xcdaff0e404d8d1943b465736a7e303627439c7d"/>
     <w:p>
       <w:pPr>
         <w:pStyle w:val="Literaturverzeichnis"/>
@@ -10794,8 +10709,8 @@
         <w:t xml:space="preserve">.</w:t>
       </w:r>
     </w:p>
-    <w:bookmarkEnd w:id="184"/>
-    <w:bookmarkStart w:id="186" w:name="ref-yangCanWatchingOnline2021"/>
+    <w:bookmarkEnd w:id="178"/>
+    <w:bookmarkStart w:id="180" w:name="ref-yangCanWatchingOnline2021"/>
     <w:p>
       <w:pPr>
         <w:pStyle w:val="Literaturverzeichnis"/>
@@ -10851,12 +10766,12 @@
         <w:t xml:space="preserve">18</w:t>
       </w:r>
       <w:r>
-        <w:t xml:space="preserve">(14, 14), 7247.</w:t>
-      </w:r>
-      <w:r>
-        <w:t xml:space="preserve"> </w:t>
-      </w:r>
-      <w:hyperlink r:id="rId185">
+        <w:t xml:space="preserve">(14), 7247.</w:t>
+      </w:r>
+      <w:r>
+        <w:t xml:space="preserve"> </w:t>
+      </w:r>
+      <w:hyperlink r:id="rId179">
         <w:r>
           <w:rPr>
             <w:rStyle w:val="Hyperlink"/>
@@ -10865,8 +10780,8 @@
         </w:r>
       </w:hyperlink>
     </w:p>
-    <w:bookmarkEnd w:id="186"/>
-    <w:bookmarkStart w:id="188" w:name="ref-yeTurningInformationDissipation2020"/>
+    <w:bookmarkEnd w:id="180"/>
+    <w:bookmarkStart w:id="182" w:name="ref-yeTurningInformationDissipation2020"/>
     <w:p>
       <w:pPr>
         <w:pStyle w:val="Literaturverzeichnis"/>
@@ -10927,7 +10842,7 @@
       <w:r>
         <w:t xml:space="preserve"> </w:t>
       </w:r>
-      <w:hyperlink r:id="rId187">
+      <w:hyperlink r:id="rId181">
         <w:r>
           <w:rPr>
             <w:rStyle w:val="Hyperlink"/>
@@ -10936,8 +10851,8 @@
         </w:r>
       </w:hyperlink>
     </w:p>
-    <w:bookmarkEnd w:id="188"/>
-    <w:bookmarkStart w:id="190" w:name="ref-yuePassiveSocialMedia2022"/>
+    <w:bookmarkEnd w:id="182"/>
+    <w:bookmarkStart w:id="184" w:name="ref-yuePassiveSocialMedia2022"/>
     <w:p>
       <w:pPr>
         <w:pStyle w:val="Literaturverzeichnis"/>
@@ -10998,7 +10913,7 @@
       <w:r>
         <w:t xml:space="preserve"> </w:t>
       </w:r>
-      <w:hyperlink r:id="rId189">
+      <w:hyperlink r:id="rId183">
         <w:r>
           <w:rPr>
             <w:rStyle w:val="Hyperlink"/>
@@ -11007,8 +10922,8 @@
         </w:r>
       </w:hyperlink>
     </w:p>
-    <w:bookmarkEnd w:id="190"/>
-    <w:bookmarkStart w:id="192" w:name="Xd04310a4413bd8715f15dbc03aef689618f7cf5"/>
+    <w:bookmarkEnd w:id="184"/>
+    <w:bookmarkStart w:id="186" w:name="Xd04310a4413bd8715f15dbc03aef689618f7cf5"/>
     <w:p>
       <w:pPr>
         <w:pStyle w:val="Literaturverzeichnis"/>
@@ -11054,7 +10969,7 @@
       <w:r>
         <w:t xml:space="preserve"> </w:t>
       </w:r>
-      <w:hyperlink r:id="rId191">
+      <w:hyperlink r:id="rId185">
         <w:r>
           <w:rPr>
             <w:rStyle w:val="Hyperlink"/>
@@ -11063,8 +10978,8 @@
         </w:r>
       </w:hyperlink>
     </w:p>
-    <w:bookmarkEnd w:id="192"/>
-    <w:bookmarkEnd w:id="193"/>
+    <w:bookmarkEnd w:id="186"/>
+    <w:bookmarkEnd w:id="187"/>
     <w:p>
       <w:r>
         <w:br w:type="page"/>
@@ -14054,18 +13969,18 @@
           <wp:inline>
             <wp:extent cx="5969000" cy="1989666"/>
             <wp:effectExtent b="0" l="0" r="0" t="0"/>
-            <wp:docPr descr="Figure 1.  Using confidence intervals to test a null region. Note. Here, a trivial effect of social media use on life satisfaction is defined as ranging from b = -.25 to b = .25" title="" id="195" name="Picture"/>
+            <wp:docPr descr="Figure 1.  Using confidence intervals to test a null region. Note. Here, a trivial effect of social media use on life satisfaction is defined as ranging from b = -.30 to b = .30" title="" id="189" name="Picture"/>
             <a:graphic>
               <a:graphicData uri="http://schemas.openxmlformats.org/drawingml/2006/picture">
                 <pic:pic>
                   <pic:nvPicPr>
-                    <pic:cNvPr descr="manuscript_files/figure-docx/sesoi-1.png" id="196" name="Picture"/>
+                    <pic:cNvPr descr="manuscript_files/figure-docx/sesoi-1.png" id="190" name="Picture"/>
                     <pic:cNvPicPr>
                       <a:picLocks noChangeArrowheads="1" noChangeAspect="1"/>
                     </pic:cNvPicPr>
                   </pic:nvPicPr>
                   <pic:blipFill>
-                    <a:blip r:embed="rId194"/>
+                    <a:blip r:embed="rId188"/>
                     <a:stretch>
                       <a:fillRect/>
                     </a:stretch>
@@ -14124,7 +14039,7 @@
         <w:t xml:space="preserve"> </w:t>
       </w:r>
       <w:r>
-        <w:t xml:space="preserve">Using confidence intervals to test a null region. Note. Here, a trivial effect of social media use on life satisfaction is defined as ranging from b = -.25 to b = .25</w:t>
+        <w:t xml:space="preserve">Using confidence intervals to test a null region. Note. Here, a trivial effect of social media use on life satisfaction is defined as ranging from b = -.30 to b = .30</w:t>
       </w:r>
     </w:p>
     <w:p>
@@ -14141,18 +14056,18 @@
           <wp:inline>
             <wp:extent cx="5969000" cy="2984500"/>
             <wp:effectExtent b="0" l="0" r="0" t="0"/>
-            <wp:docPr descr="Figure 2.  Well-being and media use across the 32 waves. Note. Values obtained from mixed effect models, with participants and waves as grouping factors and without additional predictors." title="" id="198" name="Picture"/>
+            <wp:docPr descr="Figure 2.  Well-being and media use across the 32 waves. Note. Values obtained from mixed effect models, with participants and waves as grouping factors and without additional predictors." title="" id="192" name="Picture"/>
             <a:graphic>
               <a:graphicData uri="http://schemas.openxmlformats.org/drawingml/2006/picture">
                 <pic:pic>
                   <pic:nvPicPr>
-                    <pic:cNvPr descr="figures/fig_descriptives.png" id="199" name="Picture"/>
+                    <pic:cNvPr descr="figures/fig_descriptives.png" id="193" name="Picture"/>
                     <pic:cNvPicPr>
                       <a:picLocks noChangeArrowheads="1" noChangeAspect="1"/>
                     </pic:cNvPicPr>
                   </pic:nvPicPr>
                   <pic:blipFill>
-                    <a:blip r:embed="rId197"/>
+                    <a:blip r:embed="rId191"/>
                     <a:stretch>
                       <a:fillRect/>
                     </a:stretch>
@@ -14228,12 +14143,186 @@
           <wp:inline>
             <wp:extent cx="5969000" cy="3979333"/>
             <wp:effectExtent b="0" l="0" r="0" t="0"/>
-            <wp:docPr descr="Figure 3.  Within-person effects of COVID-19 related social media use on well-being. Note. The black estimates show the effects controlled for a large number of covariates (see text; preregistered); the grey estimates are without control variables (exploratory). The SESOI was b = |0.30| for life satisfaction and b = |0.15| for affect. Hence, all of the reported effects are not considered meaningful." title="" id="201" name="Picture"/>
+            <wp:docPr descr="Figure 3.  Within-person effects of COVID-19 related social media use on well-being. Note. The black estimates show the effects controlled for a large number of covariates (see text; preregistered); the grey estimates are without control variables (exploratory). The SESOI was b = |0.30| for life satisfaction and b = |0.15| for affect. Hence, all of the reported effects are not considered meaningful." title="" id="195" name="Picture"/>
             <a:graphic>
               <a:graphicData uri="http://schemas.openxmlformats.org/drawingml/2006/picture">
                 <pic:pic>
                   <pic:nvPicPr>
-                    <pic:cNvPr descr="manuscript_files/figure-docx/fig-within-1.png" id="202" name="Picture"/>
+                    <pic:cNvPr descr="manuscript_files/figure-docx/fig-within-1.png" id="196" name="Picture"/>
+                    <pic:cNvPicPr>
+                      <a:picLocks noChangeArrowheads="1" noChangeAspect="1"/>
+                    </pic:cNvPicPr>
+                  </pic:nvPicPr>
+                  <pic:blipFill>
+                    <a:blip r:embed="rId194"/>
+                    <a:stretch>
+                      <a:fillRect/>
+                    </a:stretch>
+                  </pic:blipFill>
+                  <pic:spPr bwMode="auto">
+                    <a:xfrm>
+                      <a:off x="0" y="0"/>
+                      <a:ext cx="5969000" cy="3979333"/>
+                    </a:xfrm>
+                    <a:prstGeom prst="rect">
+                      <a:avLst/>
+                    </a:prstGeom>
+                    <a:noFill/>
+                    <a:ln w="9525">
+                      <a:noFill/>
+                      <a:headEnd/>
+                      <a:tailEnd/>
+                    </a:ln>
+                  </pic:spPr>
+                </pic:pic>
+              </a:graphicData>
+            </a:graphic>
+          </wp:inline>
+        </w:drawing>
+      </w:r>
+    </w:p>
+    <w:p>
+      <w:pPr>
+        <w:pStyle w:val="ImageCaption"/>
+      </w:pPr>
+      <w:r>
+        <w:rPr>
+          <w:iCs/>
+          <w:i/>
+        </w:rPr>
+        <w:t xml:space="preserve">Figure</w:t>
+      </w:r>
+      <w:r>
+        <w:t xml:space="preserve"> </w:t>
+      </w:r>
+      <w:r>
+        <w:rPr>
+          <w:iCs/>
+          <w:i/>
+        </w:rPr>
+        <w:t xml:space="preserve">3.</w:t>
+      </w:r>
+      <w:r>
+        <w:rPr>
+          <w:iCs/>
+          <w:i/>
+        </w:rPr>
+        <w:t xml:space="preserve"> </w:t>
+      </w:r>
+      <w:r>
+        <w:t xml:space="preserve"> </w:t>
+      </w:r>
+      <w:r>
+        <w:t xml:space="preserve">Within-person effects of COVID-19 related social media use on well-being. Note. The black estimates show the effects controlled for a large number of covariates (see text; preregistered); the grey estimates are without control variables (exploratory). The SESOI was b = |0.30| for life satisfaction and b = |0.15| for affect. Hence, all of the reported effects are not considered meaningful.</w:t>
+      </w:r>
+    </w:p>
+    <w:p>
+      <w:r>
+        <w:br w:type="page"/>
+      </w:r>
+    </w:p>
+    <w:p>
+      <w:pPr>
+        <w:pStyle w:val="CaptionedFigure"/>
+      </w:pPr>
+      <w:r>
+        <w:drawing>
+          <wp:inline>
+            <wp:extent cx="5969000" cy="3979333"/>
+            <wp:effectExtent b="0" l="0" r="0" t="0"/>
+            <wp:docPr descr="Figure 4.  Between-person relations between COVID-19 related social media use and well-being. Note. The black estimates show the effects controlled for a large number of covariates (see text; preregistered); the grey estimates are without control variables (exploratory). The SESOI was b = |0.30| for life satisfaction and b = |0.15| for affect. Hence, all of the reported effects are not considered meaningful." title="" id="198" name="Picture"/>
+            <a:graphic>
+              <a:graphicData uri="http://schemas.openxmlformats.org/drawingml/2006/picture">
+                <pic:pic>
+                  <pic:nvPicPr>
+                    <pic:cNvPr descr="manuscript_files/figure-docx/fig-between-1.png" id="199" name="Picture"/>
+                    <pic:cNvPicPr>
+                      <a:picLocks noChangeArrowheads="1" noChangeAspect="1"/>
+                    </pic:cNvPicPr>
+                  </pic:nvPicPr>
+                  <pic:blipFill>
+                    <a:blip r:embed="rId197"/>
+                    <a:stretch>
+                      <a:fillRect/>
+                    </a:stretch>
+                  </pic:blipFill>
+                  <pic:spPr bwMode="auto">
+                    <a:xfrm>
+                      <a:off x="0" y="0"/>
+                      <a:ext cx="5969000" cy="3979333"/>
+                    </a:xfrm>
+                    <a:prstGeom prst="rect">
+                      <a:avLst/>
+                    </a:prstGeom>
+                    <a:noFill/>
+                    <a:ln w="9525">
+                      <a:noFill/>
+                      <a:headEnd/>
+                      <a:tailEnd/>
+                    </a:ln>
+                  </pic:spPr>
+                </pic:pic>
+              </a:graphicData>
+            </a:graphic>
+          </wp:inline>
+        </w:drawing>
+      </w:r>
+    </w:p>
+    <w:p>
+      <w:pPr>
+        <w:pStyle w:val="ImageCaption"/>
+      </w:pPr>
+      <w:r>
+        <w:rPr>
+          <w:iCs/>
+          <w:i/>
+        </w:rPr>
+        <w:t xml:space="preserve">Figure</w:t>
+      </w:r>
+      <w:r>
+        <w:t xml:space="preserve"> </w:t>
+      </w:r>
+      <w:r>
+        <w:rPr>
+          <w:iCs/>
+          <w:i/>
+        </w:rPr>
+        <w:t xml:space="preserve">4.</w:t>
+      </w:r>
+      <w:r>
+        <w:rPr>
+          <w:iCs/>
+          <w:i/>
+        </w:rPr>
+        <w:t xml:space="preserve"> </w:t>
+      </w:r>
+      <w:r>
+        <w:t xml:space="preserve"> </w:t>
+      </w:r>
+      <w:r>
+        <w:t xml:space="preserve">Between-person relations between COVID-19 related social media use and well-being. Note. The black estimates show the effects controlled for a large number of covariates (see text; preregistered); the grey estimates are without control variables (exploratory). The SESOI was b = |0.30| for life satisfaction and b = |0.15| for affect. Hence, all of the reported effects are not considered meaningful.</w:t>
+      </w:r>
+    </w:p>
+    <w:p>
+      <w:r>
+        <w:br w:type="page"/>
+      </w:r>
+    </w:p>
+    <w:p>
+      <w:pPr>
+        <w:pStyle w:val="CaptionedFigure"/>
+      </w:pPr>
+      <w:r>
+        <w:drawing>
+          <wp:inline>
+            <wp:extent cx="5969000" cy="3979333"/>
+            <wp:effectExtent b="0" l="0" r="0" t="0"/>
+            <wp:docPr descr="Figure 5.  Results of selected covariates. Note. All variables standardized except ‘Male’." title="" id="201" name="Picture"/>
+            <a:graphic>
+              <a:graphicData uri="http://schemas.openxmlformats.org/drawingml/2006/picture">
+                <pic:pic>
+                  <pic:nvPicPr>
+                    <pic:cNvPr descr="manuscript_files/figure-docx/fig-control-1.png" id="202" name="Picture"/>
                     <pic:cNvPicPr>
                       <a:picLocks noChangeArrowheads="1" noChangeAspect="1"/>
                     </pic:cNvPicPr>
@@ -14285,20 +14374,35 @@
           <w:iCs/>
           <w:i/>
         </w:rPr>
-        <w:t xml:space="preserve">3.</w:t>
-      </w:r>
-      <w:r>
-        <w:rPr>
-          <w:iCs/>
-          <w:i/>
-        </w:rPr>
-        <w:t xml:space="preserve"> </w:t>
-      </w:r>
-      <w:r>
-        <w:t xml:space="preserve"> </w:t>
-      </w:r>
-      <w:r>
-        <w:t xml:space="preserve">Within-person effects of COVID-19 related social media use on well-being. Note. The black estimates show the effects controlled for a large number of covariates (see text; preregistered); the grey estimates are without control variables (exploratory). The SESOI was b = |0.30| for life satisfaction and b = |0.15| for affect. Hence, all of the reported effects are not considered meaningful.</w:t>
+        <w:t xml:space="preserve">5.</w:t>
+      </w:r>
+      <w:r>
+        <w:rPr>
+          <w:iCs/>
+          <w:i/>
+        </w:rPr>
+        <w:t xml:space="preserve"> </w:t>
+      </w:r>
+      <w:r>
+        <w:t xml:space="preserve"> </w:t>
+      </w:r>
+      <w:r>
+        <w:t xml:space="preserve">Results of selected covariates. Note. All variables standardized except</w:t>
+      </w:r>
+      <w:r>
+        <w:t xml:space="preserve"> </w:t>
+      </w:r>
+      <w:r>
+        <w:t xml:space="preserve">‘</w:t>
+      </w:r>
+      <w:r>
+        <w:t xml:space="preserve">Male</w:t>
+      </w:r>
+      <w:r>
+        <w:t xml:space="preserve">’</w:t>
+      </w:r>
+      <w:r>
+        <w:t xml:space="preserve">.</w:t>
       </w:r>
     </w:p>
     <w:p>
@@ -14306,197 +14410,8 @@
         <w:br w:type="page"/>
       </w:r>
     </w:p>
-    <w:p>
-      <w:pPr>
-        <w:pStyle w:val="CaptionedFigure"/>
-      </w:pPr>
-      <w:r>
-        <w:drawing>
-          <wp:inline>
-            <wp:extent cx="5969000" cy="3979333"/>
-            <wp:effectExtent b="0" l="0" r="0" t="0"/>
-            <wp:docPr descr="Figure 4.  Between-person relations between COVID-19 related social media use and well-being. Note. The black estimates show the effects controlled for a large number of covariates (see text; preregistered); the grey estimates are without control variables (exploratory). The SESOI was b = |0.30| for life satisfaction and b = |0.15| for affect. Hence, all of the reported effects are not considered meaningful." title="" id="204" name="Picture"/>
-            <a:graphic>
-              <a:graphicData uri="http://schemas.openxmlformats.org/drawingml/2006/picture">
-                <pic:pic>
-                  <pic:nvPicPr>
-                    <pic:cNvPr descr="manuscript_files/figure-docx/fig-between-1.png" id="205" name="Picture"/>
-                    <pic:cNvPicPr>
-                      <a:picLocks noChangeArrowheads="1" noChangeAspect="1"/>
-                    </pic:cNvPicPr>
-                  </pic:nvPicPr>
-                  <pic:blipFill>
-                    <a:blip r:embed="rId203"/>
-                    <a:stretch>
-                      <a:fillRect/>
-                    </a:stretch>
-                  </pic:blipFill>
-                  <pic:spPr bwMode="auto">
-                    <a:xfrm>
-                      <a:off x="0" y="0"/>
-                      <a:ext cx="5969000" cy="3979333"/>
-                    </a:xfrm>
-                    <a:prstGeom prst="rect">
-                      <a:avLst/>
-                    </a:prstGeom>
-                    <a:noFill/>
-                    <a:ln w="9525">
-                      <a:noFill/>
-                      <a:headEnd/>
-                      <a:tailEnd/>
-                    </a:ln>
-                  </pic:spPr>
-                </pic:pic>
-              </a:graphicData>
-            </a:graphic>
-          </wp:inline>
-        </w:drawing>
-      </w:r>
-    </w:p>
-    <w:p>
-      <w:pPr>
-        <w:pStyle w:val="ImageCaption"/>
-      </w:pPr>
-      <w:r>
-        <w:rPr>
-          <w:iCs/>
-          <w:i/>
-        </w:rPr>
-        <w:t xml:space="preserve">Figure</w:t>
-      </w:r>
-      <w:r>
-        <w:t xml:space="preserve"> </w:t>
-      </w:r>
-      <w:r>
-        <w:rPr>
-          <w:iCs/>
-          <w:i/>
-        </w:rPr>
-        <w:t xml:space="preserve">4.</w:t>
-      </w:r>
-      <w:r>
-        <w:rPr>
-          <w:iCs/>
-          <w:i/>
-        </w:rPr>
-        <w:t xml:space="preserve"> </w:t>
-      </w:r>
-      <w:r>
-        <w:t xml:space="preserve"> </w:t>
-      </w:r>
-      <w:r>
-        <w:t xml:space="preserve">Between-person relations between COVID-19 related social media use and well-being. Note. The black estimates show the effects controlled for a large number of covariates (see text; preregistered); the grey estimates are without control variables (exploratory). The SESOI was b = |0.30| for life satisfaction and b = |0.15| for affect. Hence, all of the reported effects are not considered meaningful.</w:t>
-      </w:r>
-    </w:p>
-    <w:p>
-      <w:r>
-        <w:br w:type="page"/>
-      </w:r>
-    </w:p>
-    <w:p>
-      <w:pPr>
-        <w:pStyle w:val="CaptionedFigure"/>
-      </w:pPr>
-      <w:r>
-        <w:drawing>
-          <wp:inline>
-            <wp:extent cx="5969000" cy="3979333"/>
-            <wp:effectExtent b="0" l="0" r="0" t="0"/>
-            <wp:docPr descr="Figure 5.  Results of selected covariates. Note. All variables standardized except ‘Male’." title="" id="207" name="Picture"/>
-            <a:graphic>
-              <a:graphicData uri="http://schemas.openxmlformats.org/drawingml/2006/picture">
-                <pic:pic>
-                  <pic:nvPicPr>
-                    <pic:cNvPr descr="manuscript_files/figure-docx/fig-control-1.png" id="208" name="Picture"/>
-                    <pic:cNvPicPr>
-                      <a:picLocks noChangeArrowheads="1" noChangeAspect="1"/>
-                    </pic:cNvPicPr>
-                  </pic:nvPicPr>
-                  <pic:blipFill>
-                    <a:blip r:embed="rId206"/>
-                    <a:stretch>
-                      <a:fillRect/>
-                    </a:stretch>
-                  </pic:blipFill>
-                  <pic:spPr bwMode="auto">
-                    <a:xfrm>
-                      <a:off x="0" y="0"/>
-                      <a:ext cx="5969000" cy="3979333"/>
-                    </a:xfrm>
-                    <a:prstGeom prst="rect">
-                      <a:avLst/>
-                    </a:prstGeom>
-                    <a:noFill/>
-                    <a:ln w="9525">
-                      <a:noFill/>
-                      <a:headEnd/>
-                      <a:tailEnd/>
-                    </a:ln>
-                  </pic:spPr>
-                </pic:pic>
-              </a:graphicData>
-            </a:graphic>
-          </wp:inline>
-        </w:drawing>
-      </w:r>
-    </w:p>
-    <w:p>
-      <w:pPr>
-        <w:pStyle w:val="ImageCaption"/>
-      </w:pPr>
-      <w:r>
-        <w:rPr>
-          <w:iCs/>
-          <w:i/>
-        </w:rPr>
-        <w:t xml:space="preserve">Figure</w:t>
-      </w:r>
-      <w:r>
-        <w:t xml:space="preserve"> </w:t>
-      </w:r>
-      <w:r>
-        <w:rPr>
-          <w:iCs/>
-          <w:i/>
-        </w:rPr>
-        <w:t xml:space="preserve">5.</w:t>
-      </w:r>
-      <w:r>
-        <w:rPr>
-          <w:iCs/>
-          <w:i/>
-        </w:rPr>
-        <w:t xml:space="preserve"> </w:t>
-      </w:r>
-      <w:r>
-        <w:t xml:space="preserve"> </w:t>
-      </w:r>
-      <w:r>
-        <w:t xml:space="preserve">Results of selected covariates. Note. All variables standardized except</w:t>
-      </w:r>
-      <w:r>
-        <w:t xml:space="preserve"> </w:t>
-      </w:r>
-      <w:r>
-        <w:t xml:space="preserve">‘</w:t>
-      </w:r>
-      <w:r>
-        <w:t xml:space="preserve">Male</w:t>
-      </w:r>
-      <w:r>
-        <w:t xml:space="preserve">’</w:t>
-      </w:r>
-      <w:r>
-        <w:t xml:space="preserve">.</w:t>
-      </w:r>
-    </w:p>
-    <w:p>
-      <w:r>
-        <w:br w:type="page"/>
-      </w:r>
-    </w:p>
-    <w:bookmarkEnd w:id="209"/>
-    <w:bookmarkStart w:id="210" w:name="competing-interests"/>
+    <w:bookmarkEnd w:id="203"/>
+    <w:bookmarkStart w:id="204" w:name="competing-interests"/>
     <w:p>
       <w:pPr>
         <w:pStyle w:val="berschrift1"/>
@@ -14513,8 +14428,8 @@
         <w:t xml:space="preserve">I declare no competing interests.</w:t>
       </w:r>
     </w:p>
-    <w:bookmarkEnd w:id="210"/>
-    <w:bookmarkStart w:id="211" w:name="supplementary-material"/>
+    <w:bookmarkEnd w:id="204"/>
+    <w:bookmarkStart w:id="205" w:name="supplementary-material"/>
     <w:p>
       <w:pPr>
         <w:pStyle w:val="berschrift1"/>
@@ -14542,8 +14457,8 @@
         <w:t xml:space="preserve">).</w:t>
       </w:r>
     </w:p>
-    <w:bookmarkEnd w:id="211"/>
-    <w:bookmarkStart w:id="212" w:name="data-accessibility-statement"/>
+    <w:bookmarkEnd w:id="205"/>
+    <w:bookmarkStart w:id="206" w:name="data-accessibility-statement"/>
     <w:p>
       <w:pPr>
         <w:pStyle w:val="berschrift1"/>
@@ -14580,8 +14495,8 @@
         <w:t xml:space="preserve">The data can only be used for scientific purposes.</w:t>
       </w:r>
     </w:p>
-    <w:bookmarkEnd w:id="212"/>
-    <w:bookmarkStart w:id="213" w:name="acknowledgements"/>
+    <w:bookmarkEnd w:id="206"/>
+    <w:bookmarkStart w:id="207" w:name="acknowledgements"/>
     <w:p>
       <w:pPr>
         <w:pStyle w:val="berschrift1"/>
@@ -14598,7 +14513,7 @@
         <w:t xml:space="preserve">I would like to thank BLINDED for providing valuable feedback on this manuscript.</w:t>
       </w:r>
     </w:p>
-    <w:bookmarkEnd w:id="213"/>
+    <w:bookmarkEnd w:id="207"/>
     <w:sectPr>
       <w:headerReference r:id="rId10" w:type="even"/>
       <w:headerReference r:id="rId9" w:type="default"/>
